--- a/BASI DI DATI/template-progetto.docx
+++ b/BASI DI DATI/template-progetto.docx
@@ -526,10 +526,7 @@
         <w:pStyle w:val="Testocommento"/>
       </w:pPr>
       <w:r>
-        <w:t xml:space="preserve">Tutto il testo su sfondo grigio, all’interno di questo template, deve </w:t>
-      </w:r>
-      <w:r>
-        <w:t>essere eliminato prima della consegna. Viene utilizzato per fornire informazioni sulla corretta compilazione del report di progetto.</w:t>
+        <w:t>Tutto il testo su sfondo grigio, all’interno di questo template, deve essere eliminato prima della consegna. Viene utilizzato per fornire informazioni sulla corretta compilazione del report di progetto.</w:t>
       </w:r>
     </w:p>
     <w:p>
@@ -567,10 +564,7 @@
         <w:pStyle w:val="Testocommento"/>
       </w:pPr>
       <w:r>
-        <w:t>- Margini: superiore/i</w:t>
-      </w:r>
-      <w:r>
-        <w:t>nferiore 2,5cm, sinistro/destro: 1,9cm</w:t>
+        <w:t>- Margini: superiore/inferiore 2,5cm, sinistro/destro: 1,9cm</w:t>
       </w:r>
     </w:p>
     <w:p>
@@ -595,10 +589,7 @@
         </w:r>
       </w:hyperlink>
       <w:r>
-        <w:t xml:space="preserve"> ed inserendo i propri dati. Per qualsiasi problema, </w:t>
-      </w:r>
-      <w:r>
-        <w:t xml:space="preserve">contattare il docente via email all’indirizzo </w:t>
+        <w:t xml:space="preserve"> ed inserendo i propri dati. Per qualsiasi problema, contattare il docente via email all’indirizzo </w:t>
       </w:r>
       <w:hyperlink r:id="rId11" w:history="1">
         <w:r>
@@ -1137,11 +1128,19 @@
                 <w:lang w:eastAsia="it-IT"/>
               </w:rPr>
               <w:br/>
-              <w:t>Gli utenti, in ogni momento, possono visualizzare l’elenco degli oggetti aggiudicati e l’elenco degli oggetti per i quali è presente un’asta in corso cui hanno fatto almeno un’offerta.</w:t>
-            </w:r>
-            <w:bookmarkStart w:id="5" w:name="_GoBack"/>
-            <w:bookmarkEnd w:id="5"/>
-          </w:p>
+              <w:t xml:space="preserve">Gli utenti, in ogni momento, possono visualizzare l’elenco degli </w:t>
+            </w:r>
+            <w:bookmarkStart w:id="5" w:name="_Hlk46757852"/>
+            <w:r>
+              <w:rPr>
+                <w:rFonts w:eastAsia="Times New Roman"/>
+                <w:szCs w:val="24"/>
+                <w:lang w:eastAsia="it-IT"/>
+              </w:rPr>
+              <w:t>oggetti aggiudicati e l’elenco degli oggetti per i quali è presente un’asta in corso cui hanno fatto almeno un’offerta.</w:t>
+            </w:r>
+          </w:p>
+          <w:bookmarkEnd w:id="5"/>
           <w:p/>
         </w:tc>
       </w:tr>
@@ -1182,19 +1181,13 @@
         <w:pStyle w:val="Testocommento"/>
       </w:pPr>
       <w:r>
-        <w:t xml:space="preserve">Compilare la seguente tabella, facendo riferimento alla specifica </w:t>
-      </w:r>
-      <w:r>
-        <w:t>del minimondo di riferimento precedentemente indicata. Individuare i termini ambigui nella specifica (indicando la linea in cui essi compaiono), indicare il nuovo termine che si intende adottare nella specifica, ed indicare il motivo del cambiamento che si</w:t>
-      </w:r>
-      <w:r>
-        <w:t xml:space="preserve"> propone.</w:t>
+        <w:t>Compilare la seguente tabella, facendo riferimento alla specifica del minimondo di riferimento precedentemente indicata. Individuare i termini ambigui nella specifica (indicando la linea in cui essi compaiono), indicare il nuovo termine che si intende adottare nella specifica, ed indicare il motivo del cambiamento che si propone.</w:t>
       </w:r>
     </w:p>
     <w:p/>
     <w:tbl>
       <w:tblPr>
-        <w:tblW w:w="9962" w:type="dxa"/>
+        <w:tblW w:w="10131" w:type="dxa"/>
         <w:tblBorders>
           <w:top w:val="single" w:sz="4" w:space="0" w:color="auto"/>
           <w:left w:val="single" w:sz="4" w:space="0" w:color="auto"/>
@@ -1207,15 +1200,18 @@
         <w:tblLook w:val="04A0" w:firstRow="1" w:lastRow="0" w:firstColumn="1" w:lastColumn="0" w:noHBand="0" w:noVBand="1"/>
       </w:tblPr>
       <w:tblGrid>
-        <w:gridCol w:w="1007"/>
-        <w:gridCol w:w="1829"/>
-        <w:gridCol w:w="1829"/>
-        <w:gridCol w:w="5297"/>
+        <w:gridCol w:w="1024"/>
+        <w:gridCol w:w="1860"/>
+        <w:gridCol w:w="1860"/>
+        <w:gridCol w:w="5387"/>
       </w:tblGrid>
       <w:tr>
-        <w:tc>
-          <w:tcPr>
-            <w:tcW w:w="1007" w:type="dxa"/>
+        <w:trPr>
+          <w:trHeight w:val="464"/>
+        </w:trPr>
+        <w:tc>
+          <w:tcPr>
+            <w:tcW w:w="1024" w:type="dxa"/>
             <w:tcBorders>
               <w:top w:val="single" w:sz="4" w:space="0" w:color="auto"/>
               <w:left w:val="single" w:sz="4" w:space="0" w:color="auto"/>
@@ -1245,7 +1241,7 @@
         </w:tc>
         <w:tc>
           <w:tcPr>
-            <w:tcW w:w="1829" w:type="dxa"/>
+            <w:tcW w:w="1860" w:type="dxa"/>
             <w:tcBorders>
               <w:top w:val="single" w:sz="4" w:space="0" w:color="auto"/>
               <w:left w:val="single" w:sz="4" w:space="0" w:color="auto"/>
@@ -1275,7 +1271,7 @@
         </w:tc>
         <w:tc>
           <w:tcPr>
-            <w:tcW w:w="1829" w:type="dxa"/>
+            <w:tcW w:w="1860" w:type="dxa"/>
             <w:tcBorders>
               <w:top w:val="single" w:sz="4" w:space="0" w:color="auto"/>
               <w:left w:val="single" w:sz="4" w:space="0" w:color="auto"/>
@@ -1305,7 +1301,7 @@
         </w:tc>
         <w:tc>
           <w:tcPr>
-            <w:tcW w:w="5297" w:type="dxa"/>
+            <w:tcW w:w="5387" w:type="dxa"/>
             <w:tcBorders>
               <w:top w:val="single" w:sz="4" w:space="0" w:color="auto"/>
               <w:left w:val="single" w:sz="4" w:space="0" w:color="auto"/>
@@ -1336,76 +1332,555 @@
         </w:tc>
       </w:tr>
       <w:tr>
-        <w:tc>
-          <w:tcPr>
-            <w:tcW w:w="1007" w:type="dxa"/>
-            <w:tcBorders>
-              <w:top w:val="single" w:sz="4" w:space="0" w:color="auto"/>
-              <w:left w:val="single" w:sz="4" w:space="0" w:color="auto"/>
-              <w:bottom w:val="single" w:sz="4" w:space="0" w:color="auto"/>
-              <w:right w:val="single" w:sz="4" w:space="0" w:color="auto"/>
-              <w:tl2br w:val="nil"/>
-              <w:tr2bl w:val="nil"/>
-            </w:tcBorders>
-          </w:tcPr>
-          <w:p>
-            <w:pPr>
-              <w:spacing w:line="240" w:lineRule="auto"/>
-            </w:pPr>
-          </w:p>
-        </w:tc>
-        <w:tc>
-          <w:tcPr>
-            <w:tcW w:w="1829" w:type="dxa"/>
-            <w:tcBorders>
-              <w:top w:val="single" w:sz="4" w:space="0" w:color="auto"/>
-              <w:left w:val="single" w:sz="4" w:space="0" w:color="auto"/>
-              <w:bottom w:val="single" w:sz="4" w:space="0" w:color="auto"/>
-              <w:right w:val="single" w:sz="4" w:space="0" w:color="auto"/>
-              <w:tl2br w:val="nil"/>
-              <w:tr2bl w:val="nil"/>
-            </w:tcBorders>
-          </w:tcPr>
-          <w:p>
-            <w:pPr>
-              <w:spacing w:line="240" w:lineRule="auto"/>
-            </w:pPr>
-          </w:p>
-        </w:tc>
-        <w:tc>
-          <w:tcPr>
-            <w:tcW w:w="1829" w:type="dxa"/>
-            <w:tcBorders>
-              <w:top w:val="single" w:sz="4" w:space="0" w:color="auto"/>
-              <w:left w:val="single" w:sz="4" w:space="0" w:color="auto"/>
-              <w:bottom w:val="single" w:sz="4" w:space="0" w:color="auto"/>
-              <w:right w:val="single" w:sz="4" w:space="0" w:color="auto"/>
-              <w:tl2br w:val="nil"/>
-              <w:tr2bl w:val="nil"/>
-            </w:tcBorders>
-          </w:tcPr>
-          <w:p>
-            <w:pPr>
-              <w:spacing w:line="240" w:lineRule="auto"/>
-            </w:pPr>
-          </w:p>
-        </w:tc>
-        <w:tc>
-          <w:tcPr>
-            <w:tcW w:w="5297" w:type="dxa"/>
-            <w:tcBorders>
-              <w:top w:val="single" w:sz="4" w:space="0" w:color="auto"/>
-              <w:left w:val="single" w:sz="4" w:space="0" w:color="auto"/>
-              <w:bottom w:val="single" w:sz="4" w:space="0" w:color="auto"/>
-              <w:right w:val="single" w:sz="4" w:space="0" w:color="auto"/>
-              <w:tl2br w:val="nil"/>
-              <w:tr2bl w:val="nil"/>
-            </w:tcBorders>
-          </w:tcPr>
-          <w:p>
-            <w:pPr>
-              <w:spacing w:line="240" w:lineRule="auto"/>
-            </w:pPr>
+        <w:trPr>
+          <w:trHeight w:val="773"/>
+        </w:trPr>
+        <w:tc>
+          <w:tcPr>
+            <w:tcW w:w="1024" w:type="dxa"/>
+            <w:tcBorders>
+              <w:top w:val="single" w:sz="4" w:space="0" w:color="auto"/>
+              <w:left w:val="single" w:sz="4" w:space="0" w:color="auto"/>
+              <w:bottom w:val="single" w:sz="4" w:space="0" w:color="auto"/>
+              <w:right w:val="single" w:sz="4" w:space="0" w:color="auto"/>
+              <w:tl2br w:val="nil"/>
+              <w:tr2bl w:val="nil"/>
+            </w:tcBorders>
+          </w:tcPr>
+          <w:p>
+            <w:pPr>
+              <w:spacing w:line="240" w:lineRule="auto"/>
+            </w:pPr>
+            <w:r>
+              <w:t>4</w:t>
+            </w:r>
+          </w:p>
+        </w:tc>
+        <w:tc>
+          <w:tcPr>
+            <w:tcW w:w="1860" w:type="dxa"/>
+            <w:tcBorders>
+              <w:top w:val="single" w:sz="4" w:space="0" w:color="auto"/>
+              <w:left w:val="single" w:sz="4" w:space="0" w:color="auto"/>
+              <w:bottom w:val="single" w:sz="4" w:space="0" w:color="auto"/>
+              <w:right w:val="single" w:sz="4" w:space="0" w:color="auto"/>
+              <w:tl2br w:val="nil"/>
+              <w:tr2bl w:val="nil"/>
+            </w:tcBorders>
+          </w:tcPr>
+          <w:p>
+            <w:pPr>
+              <w:spacing w:line="240" w:lineRule="auto"/>
+            </w:pPr>
+            <w:r>
+              <w:t>Offerta maggiore</w:t>
+            </w:r>
+          </w:p>
+        </w:tc>
+        <w:tc>
+          <w:tcPr>
+            <w:tcW w:w="1860" w:type="dxa"/>
+            <w:tcBorders>
+              <w:top w:val="single" w:sz="4" w:space="0" w:color="auto"/>
+              <w:left w:val="single" w:sz="4" w:space="0" w:color="auto"/>
+              <w:bottom w:val="single" w:sz="4" w:space="0" w:color="auto"/>
+              <w:right w:val="single" w:sz="4" w:space="0" w:color="auto"/>
+              <w:tl2br w:val="nil"/>
+              <w:tr2bl w:val="nil"/>
+            </w:tcBorders>
+          </w:tcPr>
+          <w:p>
+            <w:pPr>
+              <w:spacing w:line="240" w:lineRule="auto"/>
+            </w:pPr>
+            <w:r>
+              <w:t>Offerta massima</w:t>
+            </w:r>
+          </w:p>
+        </w:tc>
+        <w:tc>
+          <w:tcPr>
+            <w:tcW w:w="5387" w:type="dxa"/>
+            <w:tcBorders>
+              <w:top w:val="single" w:sz="4" w:space="0" w:color="auto"/>
+              <w:left w:val="single" w:sz="4" w:space="0" w:color="auto"/>
+              <w:bottom w:val="single" w:sz="4" w:space="0" w:color="auto"/>
+              <w:right w:val="single" w:sz="4" w:space="0" w:color="auto"/>
+              <w:tl2br w:val="nil"/>
+              <w:tr2bl w:val="nil"/>
+            </w:tcBorders>
+          </w:tcPr>
+          <w:p>
+            <w:pPr>
+              <w:spacing w:line="240" w:lineRule="auto"/>
+            </w:pPr>
+            <w:r>
+              <w:t>L’offerta che serve ad aggiudicare l’oggetto è l’offerta massima, mentre quella maggiore si riferisce alla più grande offerta attualmente. Inoltre il nuovo termine compare successivamente e, poiché hanno lo stesso significato, creo il sinonimo</w:t>
+            </w:r>
+          </w:p>
+        </w:tc>
+      </w:tr>
+      <w:tr>
+        <w:trPr>
+          <w:trHeight w:val="773"/>
+        </w:trPr>
+        <w:tc>
+          <w:tcPr>
+            <w:tcW w:w="1024" w:type="dxa"/>
+            <w:tcBorders>
+              <w:top w:val="single" w:sz="4" w:space="0" w:color="auto"/>
+              <w:left w:val="single" w:sz="4" w:space="0" w:color="auto"/>
+              <w:bottom w:val="single" w:sz="4" w:space="0" w:color="auto"/>
+              <w:right w:val="single" w:sz="4" w:space="0" w:color="auto"/>
+              <w:tl2br w:val="nil"/>
+              <w:tr2bl w:val="nil"/>
+            </w:tcBorders>
+          </w:tcPr>
+          <w:p>
+            <w:pPr>
+              <w:spacing w:line="240" w:lineRule="auto"/>
+            </w:pPr>
+            <w:r>
+              <w:t>9</w:t>
+            </w:r>
+          </w:p>
+        </w:tc>
+        <w:tc>
+          <w:tcPr>
+            <w:tcW w:w="1860" w:type="dxa"/>
+            <w:tcBorders>
+              <w:top w:val="single" w:sz="4" w:space="0" w:color="auto"/>
+              <w:left w:val="single" w:sz="4" w:space="0" w:color="auto"/>
+              <w:bottom w:val="single" w:sz="4" w:space="0" w:color="auto"/>
+              <w:right w:val="single" w:sz="4" w:space="0" w:color="auto"/>
+              <w:tl2br w:val="nil"/>
+              <w:tr2bl w:val="nil"/>
+            </w:tcBorders>
+          </w:tcPr>
+          <w:p>
+            <w:pPr>
+              <w:spacing w:line="240" w:lineRule="auto"/>
+            </w:pPr>
+            <w:r>
+              <w:t>Stato</w:t>
+            </w:r>
+          </w:p>
+        </w:tc>
+        <w:tc>
+          <w:tcPr>
+            <w:tcW w:w="1860" w:type="dxa"/>
+            <w:tcBorders>
+              <w:top w:val="single" w:sz="4" w:space="0" w:color="auto"/>
+              <w:left w:val="single" w:sz="4" w:space="0" w:color="auto"/>
+              <w:bottom w:val="single" w:sz="4" w:space="0" w:color="auto"/>
+              <w:right w:val="single" w:sz="4" w:space="0" w:color="auto"/>
+              <w:tl2br w:val="nil"/>
+              <w:tr2bl w:val="nil"/>
+            </w:tcBorders>
+          </w:tcPr>
+          <w:p>
+            <w:pPr>
+              <w:spacing w:line="240" w:lineRule="auto"/>
+            </w:pPr>
+            <w:r>
+              <w:t>Condizione</w:t>
+            </w:r>
+          </w:p>
+        </w:tc>
+        <w:tc>
+          <w:tcPr>
+            <w:tcW w:w="5387" w:type="dxa"/>
+            <w:tcBorders>
+              <w:top w:val="single" w:sz="4" w:space="0" w:color="auto"/>
+              <w:left w:val="single" w:sz="4" w:space="0" w:color="auto"/>
+              <w:bottom w:val="single" w:sz="4" w:space="0" w:color="auto"/>
+              <w:right w:val="single" w:sz="4" w:space="0" w:color="auto"/>
+              <w:tl2br w:val="nil"/>
+              <w:tr2bl w:val="nil"/>
+            </w:tcBorders>
+          </w:tcPr>
+          <w:p>
+            <w:pPr>
+              <w:spacing w:line="240" w:lineRule="auto"/>
+            </w:pPr>
+            <w:r>
+              <w:t>Per distinguere la condizione fisica dell’oggetto dallo stato dell’asta di cui si parla successivamente</w:t>
+            </w:r>
+          </w:p>
+        </w:tc>
+      </w:tr>
+      <w:tr>
+        <w:trPr>
+          <w:trHeight w:val="773"/>
+        </w:trPr>
+        <w:tc>
+          <w:tcPr>
+            <w:tcW w:w="1024" w:type="dxa"/>
+            <w:tcBorders>
+              <w:top w:val="single" w:sz="4" w:space="0" w:color="auto"/>
+              <w:left w:val="single" w:sz="4" w:space="0" w:color="auto"/>
+              <w:bottom w:val="single" w:sz="4" w:space="0" w:color="auto"/>
+              <w:right w:val="single" w:sz="4" w:space="0" w:color="auto"/>
+              <w:tl2br w:val="nil"/>
+              <w:tr2bl w:val="nil"/>
+            </w:tcBorders>
+          </w:tcPr>
+          <w:p>
+            <w:pPr>
+              <w:spacing w:line="240" w:lineRule="auto"/>
+            </w:pPr>
+            <w:r>
+              <w:t>12</w:t>
+            </w:r>
+          </w:p>
+        </w:tc>
+        <w:tc>
+          <w:tcPr>
+            <w:tcW w:w="1860" w:type="dxa"/>
+            <w:tcBorders>
+              <w:top w:val="single" w:sz="4" w:space="0" w:color="auto"/>
+              <w:left w:val="single" w:sz="4" w:space="0" w:color="auto"/>
+              <w:bottom w:val="single" w:sz="4" w:space="0" w:color="auto"/>
+              <w:right w:val="single" w:sz="4" w:space="0" w:color="auto"/>
+              <w:tl2br w:val="nil"/>
+              <w:tr2bl w:val="nil"/>
+            </w:tcBorders>
+          </w:tcPr>
+          <w:p>
+            <w:pPr>
+              <w:spacing w:line="240" w:lineRule="auto"/>
+            </w:pPr>
+            <w:r>
+              <w:t>Descrizione delle dimensioni</w:t>
+            </w:r>
+          </w:p>
+        </w:tc>
+        <w:tc>
+          <w:tcPr>
+            <w:tcW w:w="1860" w:type="dxa"/>
+            <w:tcBorders>
+              <w:top w:val="single" w:sz="4" w:space="0" w:color="auto"/>
+              <w:left w:val="single" w:sz="4" w:space="0" w:color="auto"/>
+              <w:bottom w:val="single" w:sz="4" w:space="0" w:color="auto"/>
+              <w:right w:val="single" w:sz="4" w:space="0" w:color="auto"/>
+              <w:tl2br w:val="nil"/>
+              <w:tr2bl w:val="nil"/>
+            </w:tcBorders>
+          </w:tcPr>
+          <w:p>
+            <w:pPr>
+              <w:spacing w:line="240" w:lineRule="auto"/>
+            </w:pPr>
+            <w:r>
+              <w:t>Dimensioni</w:t>
+            </w:r>
+          </w:p>
+        </w:tc>
+        <w:tc>
+          <w:tcPr>
+            <w:tcW w:w="5387" w:type="dxa"/>
+            <w:tcBorders>
+              <w:top w:val="single" w:sz="4" w:space="0" w:color="auto"/>
+              <w:left w:val="single" w:sz="4" w:space="0" w:color="auto"/>
+              <w:bottom w:val="single" w:sz="4" w:space="0" w:color="auto"/>
+              <w:right w:val="single" w:sz="4" w:space="0" w:color="auto"/>
+              <w:tl2br w:val="nil"/>
+              <w:tr2bl w:val="nil"/>
+            </w:tcBorders>
+          </w:tcPr>
+          <w:p>
+            <w:pPr>
+              <w:spacing w:line="240" w:lineRule="auto"/>
+            </w:pPr>
+            <w:r>
+              <w:t>La parola descrizione compare nella stessa frase, così non rischio di avere omonimi</w:t>
+            </w:r>
+          </w:p>
+        </w:tc>
+      </w:tr>
+      <w:tr>
+        <w:trPr>
+          <w:trHeight w:val="773"/>
+        </w:trPr>
+        <w:tc>
+          <w:tcPr>
+            <w:tcW w:w="1024" w:type="dxa"/>
+            <w:tcBorders>
+              <w:top w:val="single" w:sz="4" w:space="0" w:color="auto"/>
+              <w:left w:val="single" w:sz="4" w:space="0" w:color="auto"/>
+              <w:bottom w:val="single" w:sz="4" w:space="0" w:color="auto"/>
+              <w:right w:val="single" w:sz="4" w:space="0" w:color="auto"/>
+              <w:tl2br w:val="nil"/>
+              <w:tr2bl w:val="nil"/>
+            </w:tcBorders>
+          </w:tcPr>
+          <w:p>
+            <w:pPr>
+              <w:spacing w:line="240" w:lineRule="auto"/>
+            </w:pPr>
+            <w:r>
+              <w:t>15</w:t>
+            </w:r>
+          </w:p>
+        </w:tc>
+        <w:tc>
+          <w:tcPr>
+            <w:tcW w:w="1860" w:type="dxa"/>
+            <w:tcBorders>
+              <w:top w:val="single" w:sz="4" w:space="0" w:color="auto"/>
+              <w:left w:val="single" w:sz="4" w:space="0" w:color="auto"/>
+              <w:bottom w:val="single" w:sz="4" w:space="0" w:color="auto"/>
+              <w:right w:val="single" w:sz="4" w:space="0" w:color="auto"/>
+              <w:tl2br w:val="nil"/>
+              <w:tr2bl w:val="nil"/>
+            </w:tcBorders>
+          </w:tcPr>
+          <w:p>
+            <w:pPr>
+              <w:spacing w:line="240" w:lineRule="auto"/>
+            </w:pPr>
+            <w:r>
+              <w:t>Appartengono a titolario gerarchico</w:t>
+            </w:r>
+          </w:p>
+        </w:tc>
+        <w:tc>
+          <w:tcPr>
+            <w:tcW w:w="1860" w:type="dxa"/>
+            <w:tcBorders>
+              <w:top w:val="single" w:sz="4" w:space="0" w:color="auto"/>
+              <w:left w:val="single" w:sz="4" w:space="0" w:color="auto"/>
+              <w:bottom w:val="single" w:sz="4" w:space="0" w:color="auto"/>
+              <w:right w:val="single" w:sz="4" w:space="0" w:color="auto"/>
+              <w:tl2br w:val="nil"/>
+              <w:tr2bl w:val="nil"/>
+            </w:tcBorders>
+          </w:tcPr>
+          <w:p>
+            <w:pPr>
+              <w:spacing w:line="240" w:lineRule="auto"/>
+            </w:pPr>
+            <w:r>
+              <w:t>Sono suddivise in gerarchie</w:t>
+            </w:r>
+          </w:p>
+        </w:tc>
+        <w:tc>
+          <w:tcPr>
+            <w:tcW w:w="5387" w:type="dxa"/>
+            <w:tcBorders>
+              <w:top w:val="single" w:sz="4" w:space="0" w:color="auto"/>
+              <w:left w:val="single" w:sz="4" w:space="0" w:color="auto"/>
+              <w:bottom w:val="single" w:sz="4" w:space="0" w:color="auto"/>
+              <w:right w:val="single" w:sz="4" w:space="0" w:color="auto"/>
+              <w:tl2br w:val="nil"/>
+              <w:tr2bl w:val="nil"/>
+            </w:tcBorders>
+          </w:tcPr>
+          <w:p>
+            <w:pPr>
+              <w:spacing w:line="240" w:lineRule="auto"/>
+            </w:pPr>
+            <w:r>
+              <w:t>Per semplificazione della frase</w:t>
+            </w:r>
+          </w:p>
+        </w:tc>
+      </w:tr>
+      <w:tr>
+        <w:trPr>
+          <w:trHeight w:val="773"/>
+        </w:trPr>
+        <w:tc>
+          <w:tcPr>
+            <w:tcW w:w="1024" w:type="dxa"/>
+            <w:tcBorders>
+              <w:top w:val="single" w:sz="4" w:space="0" w:color="auto"/>
+              <w:left w:val="single" w:sz="4" w:space="0" w:color="auto"/>
+              <w:bottom w:val="single" w:sz="4" w:space="0" w:color="auto"/>
+              <w:right w:val="single" w:sz="4" w:space="0" w:color="auto"/>
+              <w:tl2br w:val="nil"/>
+              <w:tr2bl w:val="nil"/>
+            </w:tcBorders>
+          </w:tcPr>
+          <w:p>
+            <w:pPr>
+              <w:spacing w:line="240" w:lineRule="auto"/>
+            </w:pPr>
+            <w:r>
+              <w:t>21</w:t>
+            </w:r>
+          </w:p>
+        </w:tc>
+        <w:tc>
+          <w:tcPr>
+            <w:tcW w:w="1860" w:type="dxa"/>
+            <w:tcBorders>
+              <w:top w:val="single" w:sz="4" w:space="0" w:color="auto"/>
+              <w:left w:val="single" w:sz="4" w:space="0" w:color="auto"/>
+              <w:bottom w:val="single" w:sz="4" w:space="0" w:color="auto"/>
+              <w:right w:val="single" w:sz="4" w:space="0" w:color="auto"/>
+              <w:tl2br w:val="nil"/>
+              <w:tr2bl w:val="nil"/>
+            </w:tcBorders>
+          </w:tcPr>
+          <w:p>
+            <w:pPr>
+              <w:spacing w:line="240" w:lineRule="auto"/>
+            </w:pPr>
+            <w:r>
+              <w:t>Offerta massima attuale</w:t>
+            </w:r>
+          </w:p>
+        </w:tc>
+        <w:tc>
+          <w:tcPr>
+            <w:tcW w:w="1860" w:type="dxa"/>
+            <w:tcBorders>
+              <w:top w:val="single" w:sz="4" w:space="0" w:color="auto"/>
+              <w:left w:val="single" w:sz="4" w:space="0" w:color="auto"/>
+              <w:bottom w:val="single" w:sz="4" w:space="0" w:color="auto"/>
+              <w:right w:val="single" w:sz="4" w:space="0" w:color="auto"/>
+              <w:tl2br w:val="nil"/>
+              <w:tr2bl w:val="nil"/>
+            </w:tcBorders>
+          </w:tcPr>
+          <w:p>
+            <w:pPr>
+              <w:spacing w:line="240" w:lineRule="auto"/>
+            </w:pPr>
+            <w:r>
+              <w:t>Valore attuale di offerta</w:t>
+            </w:r>
+          </w:p>
+        </w:tc>
+        <w:tc>
+          <w:tcPr>
+            <w:tcW w:w="5387" w:type="dxa"/>
+            <w:tcBorders>
+              <w:top w:val="single" w:sz="4" w:space="0" w:color="auto"/>
+              <w:left w:val="single" w:sz="4" w:space="0" w:color="auto"/>
+              <w:bottom w:val="single" w:sz="4" w:space="0" w:color="auto"/>
+              <w:right w:val="single" w:sz="4" w:space="0" w:color="auto"/>
+              <w:tl2br w:val="nil"/>
+              <w:tr2bl w:val="nil"/>
+            </w:tcBorders>
+          </w:tcPr>
+          <w:p>
+            <w:pPr>
+              <w:spacing w:line="240" w:lineRule="auto"/>
+            </w:pPr>
+            <w:r>
+              <w:t>Per non avere omonimi con “offerta massima” e perché “valore attuale di offerta” compare due righe dopo e ha lo stesso significato</w:t>
+            </w:r>
+          </w:p>
+        </w:tc>
+      </w:tr>
+      <w:tr>
+        <w:trPr>
+          <w:trHeight w:val="773"/>
+        </w:trPr>
+        <w:tc>
+          <w:tcPr>
+            <w:tcW w:w="1024" w:type="dxa"/>
+            <w:tcBorders>
+              <w:top w:val="single" w:sz="4" w:space="0" w:color="auto"/>
+              <w:left w:val="single" w:sz="4" w:space="0" w:color="auto"/>
+              <w:bottom w:val="single" w:sz="4" w:space="0" w:color="auto"/>
+              <w:right w:val="single" w:sz="4" w:space="0" w:color="auto"/>
+              <w:tl2br w:val="nil"/>
+              <w:tr2bl w:val="nil"/>
+            </w:tcBorders>
+          </w:tcPr>
+          <w:p>
+            <w:pPr>
+              <w:spacing w:line="240" w:lineRule="auto"/>
+            </w:pPr>
+            <w:r>
+              <w:t>40</w:t>
+            </w:r>
+          </w:p>
+        </w:tc>
+        <w:tc>
+          <w:tcPr>
+            <w:tcW w:w="1860" w:type="dxa"/>
+            <w:tcBorders>
+              <w:top w:val="single" w:sz="4" w:space="0" w:color="auto"/>
+              <w:left w:val="single" w:sz="4" w:space="0" w:color="auto"/>
+              <w:bottom w:val="single" w:sz="4" w:space="0" w:color="auto"/>
+              <w:right w:val="single" w:sz="4" w:space="0" w:color="auto"/>
+              <w:tl2br w:val="nil"/>
+              <w:tr2bl w:val="nil"/>
+            </w:tcBorders>
+          </w:tcPr>
+          <w:p>
+            <w:pPr>
+              <w:spacing w:after="0" w:line="240" w:lineRule="auto"/>
+              <w:jc w:val="left"/>
+              <w:rPr>
+                <w:rFonts w:eastAsia="Times New Roman"/>
+                <w:szCs w:val="24"/>
+                <w:lang w:eastAsia="it-IT"/>
+              </w:rPr>
+            </w:pPr>
+            <w:r>
+              <w:rPr>
+                <w:rFonts w:eastAsia="Times New Roman"/>
+                <w:szCs w:val="24"/>
+                <w:lang w:eastAsia="it-IT"/>
+              </w:rPr>
+              <w:t>O</w:t>
+            </w:r>
+            <w:r>
+              <w:rPr>
+                <w:rFonts w:eastAsia="Times New Roman"/>
+                <w:szCs w:val="24"/>
+                <w:lang w:eastAsia="it-IT"/>
+              </w:rPr>
+              <w:t>ggetti aggiudicati e l’elenco degli oggetti per i quali è presente un’asta in corso cui hanno fatto almeno un’offerta</w:t>
+            </w:r>
+          </w:p>
+        </w:tc>
+        <w:tc>
+          <w:tcPr>
+            <w:tcW w:w="1860" w:type="dxa"/>
+            <w:tcBorders>
+              <w:top w:val="single" w:sz="4" w:space="0" w:color="auto"/>
+              <w:left w:val="single" w:sz="4" w:space="0" w:color="auto"/>
+              <w:bottom w:val="single" w:sz="4" w:space="0" w:color="auto"/>
+              <w:right w:val="single" w:sz="4" w:space="0" w:color="auto"/>
+              <w:tl2br w:val="nil"/>
+              <w:tr2bl w:val="nil"/>
+            </w:tcBorders>
+          </w:tcPr>
+          <w:p>
+            <w:pPr>
+              <w:spacing w:line="240" w:lineRule="auto"/>
+            </w:pPr>
+            <w:r>
+              <w:t>Oggetti per cui hanno fatto almeno un’offerta</w:t>
+            </w:r>
+          </w:p>
+        </w:tc>
+        <w:tc>
+          <w:tcPr>
+            <w:tcW w:w="5387" w:type="dxa"/>
+            <w:tcBorders>
+              <w:top w:val="single" w:sz="4" w:space="0" w:color="auto"/>
+              <w:left w:val="single" w:sz="4" w:space="0" w:color="auto"/>
+              <w:bottom w:val="single" w:sz="4" w:space="0" w:color="auto"/>
+              <w:right w:val="single" w:sz="4" w:space="0" w:color="auto"/>
+              <w:tl2br w:val="nil"/>
+              <w:tr2bl w:val="nil"/>
+            </w:tcBorders>
+          </w:tcPr>
+          <w:p>
+            <w:pPr>
+              <w:spacing w:line="240" w:lineRule="auto"/>
+            </w:pPr>
+            <w:r>
+              <w:t>Perché la categoria “oggetti per cui è stata fatta almeno un’offerta” comprende entrambi i casi della frase precedente, ossia quelli già acquistati dall’utente e quelli ancora non acquistati</w:t>
+            </w:r>
           </w:p>
         </w:tc>
       </w:tr>
@@ -1467,6 +1942,7 @@
         <w:pStyle w:val="Titolo2"/>
       </w:pPr>
       <w:r>
+        <w:lastRenderedPageBreak/>
         <w:t>Glossario dei Termini</w:t>
       </w:r>
     </w:p>
@@ -1475,16 +1951,13 @@
         <w:pStyle w:val="Testocommento"/>
       </w:pPr>
       <w:r>
-        <w:t xml:space="preserve">Realizzare un dizionario dei </w:t>
-      </w:r>
-      <w:r>
-        <w:t>termini, compilando la tabella qui sotto, a partire dalle specifiche precedentemente disambiguate</w:t>
+        <w:t>Realizzare un dizionario dei termini, compilando la tabella qui sotto, a partire dalle specifiche precedentemente disambiguate</w:t>
       </w:r>
     </w:p>
     <w:p/>
     <w:tbl>
       <w:tblPr>
-        <w:tblW w:w="9962" w:type="dxa"/>
+        <w:tblW w:w="9690" w:type="dxa"/>
         <w:tblBorders>
           <w:top w:val="single" w:sz="4" w:space="0" w:color="auto"/>
           <w:left w:val="single" w:sz="4" w:space="0" w:color="auto"/>
@@ -1497,15 +1970,18 @@
         <w:tblLook w:val="04A0" w:firstRow="1" w:lastRow="0" w:firstColumn="1" w:lastColumn="0" w:noHBand="0" w:noVBand="1"/>
       </w:tblPr>
       <w:tblGrid>
-        <w:gridCol w:w="2490"/>
-        <w:gridCol w:w="2490"/>
-        <w:gridCol w:w="2491"/>
-        <w:gridCol w:w="2491"/>
+        <w:gridCol w:w="2422"/>
+        <w:gridCol w:w="2422"/>
+        <w:gridCol w:w="2381"/>
+        <w:gridCol w:w="2465"/>
       </w:tblGrid>
       <w:tr>
-        <w:tc>
-          <w:tcPr>
-            <w:tcW w:w="2490" w:type="dxa"/>
+        <w:trPr>
+          <w:trHeight w:val="353"/>
+        </w:trPr>
+        <w:tc>
+          <w:tcPr>
+            <w:tcW w:w="2422" w:type="dxa"/>
             <w:tcBorders>
               <w:top w:val="single" w:sz="4" w:space="0" w:color="auto"/>
               <w:left w:val="single" w:sz="4" w:space="0" w:color="auto"/>
@@ -1534,7 +2010,7 @@
         </w:tc>
         <w:tc>
           <w:tcPr>
-            <w:tcW w:w="2490" w:type="dxa"/>
+            <w:tcW w:w="2422" w:type="dxa"/>
             <w:tcBorders>
               <w:top w:val="single" w:sz="4" w:space="0" w:color="auto"/>
               <w:left w:val="single" w:sz="4" w:space="0" w:color="auto"/>
@@ -1563,7 +2039,7 @@
         </w:tc>
         <w:tc>
           <w:tcPr>
-            <w:tcW w:w="2491" w:type="dxa"/>
+            <w:tcW w:w="2381" w:type="dxa"/>
             <w:tcBorders>
               <w:top w:val="single" w:sz="4" w:space="0" w:color="auto"/>
               <w:left w:val="single" w:sz="4" w:space="0" w:color="auto"/>
@@ -1592,7 +2068,7 @@
         </w:tc>
         <w:tc>
           <w:tcPr>
-            <w:tcW w:w="2491" w:type="dxa"/>
+            <w:tcW w:w="2465" w:type="dxa"/>
             <w:tcBorders>
               <w:top w:val="single" w:sz="4" w:space="0" w:color="auto"/>
               <w:left w:val="single" w:sz="4" w:space="0" w:color="auto"/>
@@ -1621,63 +2097,1238 @@
         </w:tc>
       </w:tr>
       <w:tr>
-        <w:tc>
-          <w:tcPr>
-            <w:tcW w:w="2490" w:type="dxa"/>
-            <w:tcBorders>
-              <w:top w:val="single" w:sz="4" w:space="0" w:color="auto"/>
-              <w:left w:val="single" w:sz="4" w:space="0" w:color="auto"/>
-              <w:bottom w:val="single" w:sz="4" w:space="0" w:color="auto"/>
-              <w:right w:val="single" w:sz="4" w:space="0" w:color="auto"/>
-              <w:tl2br w:val="nil"/>
-              <w:tr2bl w:val="nil"/>
-            </w:tcBorders>
-          </w:tcPr>
-          <w:p>
-            <w:pPr>
-              <w:spacing w:line="240" w:lineRule="auto"/>
-            </w:pPr>
-          </w:p>
-        </w:tc>
-        <w:tc>
-          <w:tcPr>
-            <w:tcW w:w="2490" w:type="dxa"/>
-            <w:tcBorders>
-              <w:top w:val="single" w:sz="4" w:space="0" w:color="auto"/>
-              <w:left w:val="single" w:sz="4" w:space="0" w:color="auto"/>
-              <w:bottom w:val="single" w:sz="4" w:space="0" w:color="auto"/>
-              <w:right w:val="single" w:sz="4" w:space="0" w:color="auto"/>
-              <w:tl2br w:val="nil"/>
-              <w:tr2bl w:val="nil"/>
-            </w:tcBorders>
-          </w:tcPr>
-          <w:p>
-            <w:pPr>
-              <w:spacing w:line="240" w:lineRule="auto"/>
-            </w:pPr>
-          </w:p>
-        </w:tc>
-        <w:tc>
-          <w:tcPr>
-            <w:tcW w:w="2491" w:type="dxa"/>
-            <w:tcBorders>
-              <w:top w:val="single" w:sz="4" w:space="0" w:color="auto"/>
-              <w:left w:val="single" w:sz="4" w:space="0" w:color="auto"/>
-              <w:bottom w:val="single" w:sz="4" w:space="0" w:color="auto"/>
-              <w:right w:val="single" w:sz="4" w:space="0" w:color="auto"/>
-              <w:tl2br w:val="nil"/>
-              <w:tr2bl w:val="nil"/>
-            </w:tcBorders>
-          </w:tcPr>
-          <w:p>
-            <w:pPr>
-              <w:spacing w:line="240" w:lineRule="auto"/>
-            </w:pPr>
-          </w:p>
-        </w:tc>
-        <w:tc>
-          <w:tcPr>
-            <w:tcW w:w="2491" w:type="dxa"/>
+        <w:trPr>
+          <w:trHeight w:val="365"/>
+        </w:trPr>
+        <w:tc>
+          <w:tcPr>
+            <w:tcW w:w="2422" w:type="dxa"/>
+            <w:tcBorders>
+              <w:top w:val="single" w:sz="4" w:space="0" w:color="auto"/>
+              <w:left w:val="single" w:sz="4" w:space="0" w:color="auto"/>
+              <w:bottom w:val="single" w:sz="4" w:space="0" w:color="auto"/>
+              <w:right w:val="single" w:sz="4" w:space="0" w:color="auto"/>
+              <w:tl2br w:val="nil"/>
+              <w:tr2bl w:val="nil"/>
+            </w:tcBorders>
+          </w:tcPr>
+          <w:p>
+            <w:pPr>
+              <w:spacing w:line="240" w:lineRule="auto"/>
+            </w:pPr>
+            <w:r>
+              <w:t>Amministratore</w:t>
+            </w:r>
+          </w:p>
+        </w:tc>
+        <w:tc>
+          <w:tcPr>
+            <w:tcW w:w="2422" w:type="dxa"/>
+            <w:tcBorders>
+              <w:top w:val="single" w:sz="4" w:space="0" w:color="auto"/>
+              <w:left w:val="single" w:sz="4" w:space="0" w:color="auto"/>
+              <w:bottom w:val="single" w:sz="4" w:space="0" w:color="auto"/>
+              <w:right w:val="single" w:sz="4" w:space="0" w:color="auto"/>
+              <w:tl2br w:val="nil"/>
+              <w:tr2bl w:val="nil"/>
+            </w:tcBorders>
+          </w:tcPr>
+          <w:p>
+            <w:pPr>
+              <w:spacing w:line="240" w:lineRule="auto"/>
+            </w:pPr>
+            <w:r>
+              <w:t>Colui che si occupa dell’inserimento degli oggetti, crea nuove aste e può generare un report per mostrare storico offerte</w:t>
+            </w:r>
+          </w:p>
+        </w:tc>
+        <w:tc>
+          <w:tcPr>
+            <w:tcW w:w="2381" w:type="dxa"/>
+            <w:tcBorders>
+              <w:top w:val="single" w:sz="4" w:space="0" w:color="auto"/>
+              <w:left w:val="single" w:sz="4" w:space="0" w:color="auto"/>
+              <w:bottom w:val="single" w:sz="4" w:space="0" w:color="auto"/>
+              <w:right w:val="single" w:sz="4" w:space="0" w:color="auto"/>
+              <w:tl2br w:val="nil"/>
+              <w:tr2bl w:val="nil"/>
+            </w:tcBorders>
+          </w:tcPr>
+          <w:p>
+            <w:pPr>
+              <w:spacing w:line="240" w:lineRule="auto"/>
+            </w:pPr>
+          </w:p>
+        </w:tc>
+        <w:tc>
+          <w:tcPr>
+            <w:tcW w:w="2465" w:type="dxa"/>
+            <w:tcBorders>
+              <w:top w:val="single" w:sz="4" w:space="0" w:color="auto"/>
+              <w:left w:val="single" w:sz="4" w:space="0" w:color="auto"/>
+              <w:bottom w:val="single" w:sz="4" w:space="0" w:color="auto"/>
+              <w:right w:val="single" w:sz="4" w:space="0" w:color="auto"/>
+              <w:tl2br w:val="nil"/>
+              <w:tr2bl w:val="nil"/>
+            </w:tcBorders>
+          </w:tcPr>
+          <w:p>
+            <w:pPr>
+              <w:spacing w:line="240" w:lineRule="auto"/>
+            </w:pPr>
+            <w:r>
+              <w:t>Oggetto, asta, offerta</w:t>
+            </w:r>
+          </w:p>
+        </w:tc>
+      </w:tr>
+      <w:tr>
+        <w:trPr>
+          <w:trHeight w:val="353"/>
+        </w:trPr>
+        <w:tc>
+          <w:tcPr>
+            <w:tcW w:w="2422" w:type="dxa"/>
+            <w:tcBorders>
+              <w:top w:val="single" w:sz="4" w:space="0" w:color="auto"/>
+              <w:left w:val="single" w:sz="4" w:space="0" w:color="auto"/>
+              <w:bottom w:val="single" w:sz="4" w:space="0" w:color="auto"/>
+              <w:right w:val="single" w:sz="4" w:space="0" w:color="auto"/>
+              <w:tl2br w:val="nil"/>
+              <w:tr2bl w:val="nil"/>
+            </w:tcBorders>
+          </w:tcPr>
+          <w:p>
+            <w:pPr>
+              <w:spacing w:line="240" w:lineRule="auto"/>
+            </w:pPr>
+            <w:r>
+              <w:t>Utente</w:t>
+            </w:r>
+          </w:p>
+        </w:tc>
+        <w:tc>
+          <w:tcPr>
+            <w:tcW w:w="2422" w:type="dxa"/>
+            <w:tcBorders>
+              <w:top w:val="single" w:sz="4" w:space="0" w:color="auto"/>
+              <w:left w:val="single" w:sz="4" w:space="0" w:color="auto"/>
+              <w:bottom w:val="single" w:sz="4" w:space="0" w:color="auto"/>
+              <w:right w:val="single" w:sz="4" w:space="0" w:color="auto"/>
+              <w:tl2br w:val="nil"/>
+              <w:tr2bl w:val="nil"/>
+            </w:tcBorders>
+          </w:tcPr>
+          <w:p>
+            <w:pPr>
+              <w:spacing w:line="240" w:lineRule="auto"/>
+            </w:pPr>
+            <w:r>
+              <w:t>Colui che può fare offerte per un qualsiasi oggetto durante un’asta</w:t>
+            </w:r>
+          </w:p>
+        </w:tc>
+        <w:tc>
+          <w:tcPr>
+            <w:tcW w:w="2381" w:type="dxa"/>
+            <w:tcBorders>
+              <w:top w:val="single" w:sz="4" w:space="0" w:color="auto"/>
+              <w:left w:val="single" w:sz="4" w:space="0" w:color="auto"/>
+              <w:bottom w:val="single" w:sz="4" w:space="0" w:color="auto"/>
+              <w:right w:val="single" w:sz="4" w:space="0" w:color="auto"/>
+              <w:tl2br w:val="nil"/>
+              <w:tr2bl w:val="nil"/>
+            </w:tcBorders>
+          </w:tcPr>
+          <w:p>
+            <w:pPr>
+              <w:spacing w:line="240" w:lineRule="auto"/>
+            </w:pPr>
+          </w:p>
+        </w:tc>
+        <w:tc>
+          <w:tcPr>
+            <w:tcW w:w="2465" w:type="dxa"/>
+            <w:tcBorders>
+              <w:top w:val="single" w:sz="4" w:space="0" w:color="auto"/>
+              <w:left w:val="single" w:sz="4" w:space="0" w:color="auto"/>
+              <w:bottom w:val="single" w:sz="4" w:space="0" w:color="auto"/>
+              <w:right w:val="single" w:sz="4" w:space="0" w:color="auto"/>
+              <w:tl2br w:val="nil"/>
+              <w:tr2bl w:val="nil"/>
+            </w:tcBorders>
+          </w:tcPr>
+          <w:p>
+            <w:pPr>
+              <w:spacing w:line="240" w:lineRule="auto"/>
+            </w:pPr>
+            <w:r>
+              <w:t xml:space="preserve">Oggetto in asta, oggetto acquistato, asta, offerta, asta aperta, </w:t>
+            </w:r>
+            <w:r>
+              <w:t>controfferta</w:t>
+            </w:r>
+          </w:p>
+        </w:tc>
+      </w:tr>
+      <w:tr>
+        <w:trPr>
+          <w:trHeight w:val="353"/>
+        </w:trPr>
+        <w:tc>
+          <w:tcPr>
+            <w:tcW w:w="2422" w:type="dxa"/>
+            <w:tcBorders>
+              <w:top w:val="single" w:sz="4" w:space="0" w:color="auto"/>
+              <w:left w:val="single" w:sz="4" w:space="0" w:color="auto"/>
+              <w:bottom w:val="single" w:sz="4" w:space="0" w:color="auto"/>
+              <w:right w:val="single" w:sz="4" w:space="0" w:color="auto"/>
+              <w:tl2br w:val="nil"/>
+              <w:tr2bl w:val="nil"/>
+            </w:tcBorders>
+          </w:tcPr>
+          <w:p>
+            <w:pPr>
+              <w:spacing w:line="240" w:lineRule="auto"/>
+            </w:pPr>
+            <w:r>
+              <w:t>Oggetto</w:t>
+            </w:r>
+          </w:p>
+        </w:tc>
+        <w:tc>
+          <w:tcPr>
+            <w:tcW w:w="2422" w:type="dxa"/>
+            <w:tcBorders>
+              <w:top w:val="single" w:sz="4" w:space="0" w:color="auto"/>
+              <w:left w:val="single" w:sz="4" w:space="0" w:color="auto"/>
+              <w:bottom w:val="single" w:sz="4" w:space="0" w:color="auto"/>
+              <w:right w:val="single" w:sz="4" w:space="0" w:color="auto"/>
+              <w:tl2br w:val="nil"/>
+              <w:tr2bl w:val="nil"/>
+            </w:tcBorders>
+          </w:tcPr>
+          <w:p>
+            <w:pPr>
+              <w:spacing w:line="240" w:lineRule="auto"/>
+            </w:pPr>
+            <w:r>
+              <w:t>Qualsiasi cosa che venga inserita nel sistema da un amministratore per essere venduta all’asta, ricevendo offerte dagli utenti</w:t>
+            </w:r>
+          </w:p>
+        </w:tc>
+        <w:tc>
+          <w:tcPr>
+            <w:tcW w:w="2381" w:type="dxa"/>
+            <w:tcBorders>
+              <w:top w:val="single" w:sz="4" w:space="0" w:color="auto"/>
+              <w:left w:val="single" w:sz="4" w:space="0" w:color="auto"/>
+              <w:bottom w:val="single" w:sz="4" w:space="0" w:color="auto"/>
+              <w:right w:val="single" w:sz="4" w:space="0" w:color="auto"/>
+              <w:tl2br w:val="nil"/>
+              <w:tr2bl w:val="nil"/>
+            </w:tcBorders>
+          </w:tcPr>
+          <w:p>
+            <w:pPr>
+              <w:spacing w:line="240" w:lineRule="auto"/>
+            </w:pPr>
+          </w:p>
+        </w:tc>
+        <w:tc>
+          <w:tcPr>
+            <w:tcW w:w="2465" w:type="dxa"/>
+            <w:tcBorders>
+              <w:top w:val="single" w:sz="4" w:space="0" w:color="auto"/>
+              <w:left w:val="single" w:sz="4" w:space="0" w:color="auto"/>
+              <w:bottom w:val="single" w:sz="4" w:space="0" w:color="auto"/>
+              <w:right w:val="single" w:sz="4" w:space="0" w:color="auto"/>
+              <w:tl2br w:val="nil"/>
+              <w:tr2bl w:val="nil"/>
+            </w:tcBorders>
+          </w:tcPr>
+          <w:p>
+            <w:pPr>
+              <w:spacing w:line="240" w:lineRule="auto"/>
+            </w:pPr>
+            <w:r>
+              <w:t>Amministratore</w:t>
+            </w:r>
+          </w:p>
+        </w:tc>
+      </w:tr>
+      <w:tr>
+        <w:trPr>
+          <w:trHeight w:val="353"/>
+        </w:trPr>
+        <w:tc>
+          <w:tcPr>
+            <w:tcW w:w="2422" w:type="dxa"/>
+            <w:tcBorders>
+              <w:top w:val="single" w:sz="4" w:space="0" w:color="auto"/>
+              <w:left w:val="single" w:sz="4" w:space="0" w:color="auto"/>
+              <w:bottom w:val="single" w:sz="4" w:space="0" w:color="auto"/>
+              <w:right w:val="single" w:sz="4" w:space="0" w:color="auto"/>
+              <w:tl2br w:val="nil"/>
+              <w:tr2bl w:val="nil"/>
+            </w:tcBorders>
+          </w:tcPr>
+          <w:p>
+            <w:pPr>
+              <w:spacing w:line="240" w:lineRule="auto"/>
+            </w:pPr>
+            <w:r>
+              <w:t>Oggetto in asta</w:t>
+            </w:r>
+          </w:p>
+        </w:tc>
+        <w:tc>
+          <w:tcPr>
+            <w:tcW w:w="2422" w:type="dxa"/>
+            <w:tcBorders>
+              <w:top w:val="single" w:sz="4" w:space="0" w:color="auto"/>
+              <w:left w:val="single" w:sz="4" w:space="0" w:color="auto"/>
+              <w:bottom w:val="single" w:sz="4" w:space="0" w:color="auto"/>
+              <w:right w:val="single" w:sz="4" w:space="0" w:color="auto"/>
+              <w:tl2br w:val="nil"/>
+              <w:tr2bl w:val="nil"/>
+            </w:tcBorders>
+          </w:tcPr>
+          <w:p>
+            <w:pPr>
+              <w:spacing w:line="240" w:lineRule="auto"/>
+            </w:pPr>
+            <w:r>
+              <w:t>Oggetto la cui asta è ancora in corso e ha ricevuto almeno un’offerta</w:t>
+            </w:r>
+          </w:p>
+        </w:tc>
+        <w:tc>
+          <w:tcPr>
+            <w:tcW w:w="2381" w:type="dxa"/>
+            <w:tcBorders>
+              <w:top w:val="single" w:sz="4" w:space="0" w:color="auto"/>
+              <w:left w:val="single" w:sz="4" w:space="0" w:color="auto"/>
+              <w:bottom w:val="single" w:sz="4" w:space="0" w:color="auto"/>
+              <w:right w:val="single" w:sz="4" w:space="0" w:color="auto"/>
+              <w:tl2br w:val="nil"/>
+              <w:tr2bl w:val="nil"/>
+            </w:tcBorders>
+          </w:tcPr>
+          <w:p>
+            <w:pPr>
+              <w:spacing w:line="240" w:lineRule="auto"/>
+            </w:pPr>
+          </w:p>
+        </w:tc>
+        <w:tc>
+          <w:tcPr>
+            <w:tcW w:w="2465" w:type="dxa"/>
+            <w:tcBorders>
+              <w:top w:val="single" w:sz="4" w:space="0" w:color="auto"/>
+              <w:left w:val="single" w:sz="4" w:space="0" w:color="auto"/>
+              <w:bottom w:val="single" w:sz="4" w:space="0" w:color="auto"/>
+              <w:right w:val="single" w:sz="4" w:space="0" w:color="auto"/>
+              <w:tl2br w:val="nil"/>
+              <w:tr2bl w:val="nil"/>
+            </w:tcBorders>
+          </w:tcPr>
+          <w:p>
+            <w:pPr>
+              <w:spacing w:line="240" w:lineRule="auto"/>
+            </w:pPr>
+            <w:r>
+              <w:t>Asta aperta, utente, offerta, oggetto, controfferta</w:t>
+            </w:r>
+          </w:p>
+        </w:tc>
+      </w:tr>
+      <w:tr>
+        <w:trPr>
+          <w:trHeight w:val="365"/>
+        </w:trPr>
+        <w:tc>
+          <w:tcPr>
+            <w:tcW w:w="2422" w:type="dxa"/>
+            <w:tcBorders>
+              <w:top w:val="single" w:sz="4" w:space="0" w:color="auto"/>
+              <w:left w:val="single" w:sz="4" w:space="0" w:color="auto"/>
+              <w:bottom w:val="single" w:sz="4" w:space="0" w:color="auto"/>
+              <w:right w:val="single" w:sz="4" w:space="0" w:color="auto"/>
+              <w:tl2br w:val="nil"/>
+              <w:tr2bl w:val="nil"/>
+            </w:tcBorders>
+          </w:tcPr>
+          <w:p>
+            <w:pPr>
+              <w:spacing w:line="240" w:lineRule="auto"/>
+            </w:pPr>
+            <w:r>
+              <w:t>Oggetto acquistato</w:t>
+            </w:r>
+          </w:p>
+        </w:tc>
+        <w:tc>
+          <w:tcPr>
+            <w:tcW w:w="2422" w:type="dxa"/>
+            <w:tcBorders>
+              <w:top w:val="single" w:sz="4" w:space="0" w:color="auto"/>
+              <w:left w:val="single" w:sz="4" w:space="0" w:color="auto"/>
+              <w:bottom w:val="single" w:sz="4" w:space="0" w:color="auto"/>
+              <w:right w:val="single" w:sz="4" w:space="0" w:color="auto"/>
+              <w:tl2br w:val="nil"/>
+              <w:tr2bl w:val="nil"/>
+            </w:tcBorders>
+          </w:tcPr>
+          <w:p>
+            <w:pPr>
+              <w:spacing w:line="240" w:lineRule="auto"/>
+            </w:pPr>
+            <w:r>
+              <w:t>Oggetto la cui asta è terminata ed è aggiudicato all’utente che ha fatto l’offerta massima</w:t>
+            </w:r>
+          </w:p>
+        </w:tc>
+        <w:tc>
+          <w:tcPr>
+            <w:tcW w:w="2381" w:type="dxa"/>
+            <w:tcBorders>
+              <w:top w:val="single" w:sz="4" w:space="0" w:color="auto"/>
+              <w:left w:val="single" w:sz="4" w:space="0" w:color="auto"/>
+              <w:bottom w:val="single" w:sz="4" w:space="0" w:color="auto"/>
+              <w:right w:val="single" w:sz="4" w:space="0" w:color="auto"/>
+              <w:tl2br w:val="nil"/>
+              <w:tr2bl w:val="nil"/>
+            </w:tcBorders>
+          </w:tcPr>
+          <w:p>
+            <w:pPr>
+              <w:spacing w:line="240" w:lineRule="auto"/>
+            </w:pPr>
+          </w:p>
+        </w:tc>
+        <w:tc>
+          <w:tcPr>
+            <w:tcW w:w="2465" w:type="dxa"/>
+            <w:tcBorders>
+              <w:top w:val="single" w:sz="4" w:space="0" w:color="auto"/>
+              <w:left w:val="single" w:sz="4" w:space="0" w:color="auto"/>
+              <w:bottom w:val="single" w:sz="4" w:space="0" w:color="auto"/>
+              <w:right w:val="single" w:sz="4" w:space="0" w:color="auto"/>
+              <w:tl2br w:val="nil"/>
+              <w:tr2bl w:val="nil"/>
+            </w:tcBorders>
+          </w:tcPr>
+          <w:p>
+            <w:pPr>
+              <w:spacing w:line="240" w:lineRule="auto"/>
+            </w:pPr>
+            <w:r>
+              <w:t>Asta, oggetto, utente</w:t>
+            </w:r>
+          </w:p>
+        </w:tc>
+      </w:tr>
+      <w:tr>
+        <w:trPr>
+          <w:trHeight w:val="353"/>
+        </w:trPr>
+        <w:tc>
+          <w:tcPr>
+            <w:tcW w:w="2422" w:type="dxa"/>
+            <w:tcBorders>
+              <w:top w:val="single" w:sz="4" w:space="0" w:color="auto"/>
+              <w:left w:val="single" w:sz="4" w:space="0" w:color="auto"/>
+              <w:bottom w:val="single" w:sz="4" w:space="0" w:color="auto"/>
+              <w:right w:val="single" w:sz="4" w:space="0" w:color="auto"/>
+              <w:tl2br w:val="nil"/>
+              <w:tr2bl w:val="nil"/>
+            </w:tcBorders>
+          </w:tcPr>
+          <w:p>
+            <w:pPr>
+              <w:spacing w:line="240" w:lineRule="auto"/>
+            </w:pPr>
+            <w:r>
+              <w:t>Asta</w:t>
+            </w:r>
+          </w:p>
+        </w:tc>
+        <w:tc>
+          <w:tcPr>
+            <w:tcW w:w="2422" w:type="dxa"/>
+            <w:tcBorders>
+              <w:top w:val="single" w:sz="4" w:space="0" w:color="auto"/>
+              <w:left w:val="single" w:sz="4" w:space="0" w:color="auto"/>
+              <w:bottom w:val="single" w:sz="4" w:space="0" w:color="auto"/>
+              <w:right w:val="single" w:sz="4" w:space="0" w:color="auto"/>
+              <w:tl2br w:val="nil"/>
+              <w:tr2bl w:val="nil"/>
+            </w:tcBorders>
+          </w:tcPr>
+          <w:p>
+            <w:pPr>
+              <w:spacing w:line="240" w:lineRule="auto"/>
+            </w:pPr>
+            <w:r>
+              <w:t>Modalità con cui viene venduto un oggetto</w:t>
+            </w:r>
+          </w:p>
+        </w:tc>
+        <w:tc>
+          <w:tcPr>
+            <w:tcW w:w="2381" w:type="dxa"/>
+            <w:tcBorders>
+              <w:top w:val="single" w:sz="4" w:space="0" w:color="auto"/>
+              <w:left w:val="single" w:sz="4" w:space="0" w:color="auto"/>
+              <w:bottom w:val="single" w:sz="4" w:space="0" w:color="auto"/>
+              <w:right w:val="single" w:sz="4" w:space="0" w:color="auto"/>
+              <w:tl2br w:val="nil"/>
+              <w:tr2bl w:val="nil"/>
+            </w:tcBorders>
+          </w:tcPr>
+          <w:p>
+            <w:pPr>
+              <w:spacing w:line="240" w:lineRule="auto"/>
+            </w:pPr>
+          </w:p>
+        </w:tc>
+        <w:tc>
+          <w:tcPr>
+            <w:tcW w:w="2465" w:type="dxa"/>
+            <w:tcBorders>
+              <w:top w:val="single" w:sz="4" w:space="0" w:color="auto"/>
+              <w:left w:val="single" w:sz="4" w:space="0" w:color="auto"/>
+              <w:bottom w:val="single" w:sz="4" w:space="0" w:color="auto"/>
+              <w:right w:val="single" w:sz="4" w:space="0" w:color="auto"/>
+              <w:tl2br w:val="nil"/>
+              <w:tr2bl w:val="nil"/>
+            </w:tcBorders>
+          </w:tcPr>
+          <w:p>
+            <w:pPr>
+              <w:spacing w:line="240" w:lineRule="auto"/>
+            </w:pPr>
+            <w:r>
+              <w:t>Oggetto acquistato, utente, amministratore, offerta</w:t>
+            </w:r>
+          </w:p>
+        </w:tc>
+      </w:tr>
+      <w:tr>
+        <w:trPr>
+          <w:trHeight w:val="353"/>
+        </w:trPr>
+        <w:tc>
+          <w:tcPr>
+            <w:tcW w:w="2422" w:type="dxa"/>
+            <w:tcBorders>
+              <w:top w:val="single" w:sz="4" w:space="0" w:color="auto"/>
+              <w:left w:val="single" w:sz="4" w:space="0" w:color="auto"/>
+              <w:bottom w:val="single" w:sz="4" w:space="0" w:color="auto"/>
+              <w:right w:val="single" w:sz="4" w:space="0" w:color="auto"/>
+              <w:tl2br w:val="nil"/>
+              <w:tr2bl w:val="nil"/>
+            </w:tcBorders>
+          </w:tcPr>
+          <w:p>
+            <w:pPr>
+              <w:spacing w:line="240" w:lineRule="auto"/>
+            </w:pPr>
+            <w:r>
+              <w:lastRenderedPageBreak/>
+              <w:t>Offerta</w:t>
+            </w:r>
+          </w:p>
+        </w:tc>
+        <w:tc>
+          <w:tcPr>
+            <w:tcW w:w="2422" w:type="dxa"/>
+            <w:tcBorders>
+              <w:top w:val="single" w:sz="4" w:space="0" w:color="auto"/>
+              <w:left w:val="single" w:sz="4" w:space="0" w:color="auto"/>
+              <w:bottom w:val="single" w:sz="4" w:space="0" w:color="auto"/>
+              <w:right w:val="single" w:sz="4" w:space="0" w:color="auto"/>
+              <w:tl2br w:val="nil"/>
+              <w:tr2bl w:val="nil"/>
+            </w:tcBorders>
+          </w:tcPr>
+          <w:p>
+            <w:pPr>
+              <w:spacing w:line="240" w:lineRule="auto"/>
+            </w:pPr>
+            <w:r>
+              <w:t>Proposta di prezzo da parte dell’utente per un oggetto</w:t>
+            </w:r>
+          </w:p>
+        </w:tc>
+        <w:tc>
+          <w:tcPr>
+            <w:tcW w:w="2381" w:type="dxa"/>
+            <w:tcBorders>
+              <w:top w:val="single" w:sz="4" w:space="0" w:color="auto"/>
+              <w:left w:val="single" w:sz="4" w:space="0" w:color="auto"/>
+              <w:bottom w:val="single" w:sz="4" w:space="0" w:color="auto"/>
+              <w:right w:val="single" w:sz="4" w:space="0" w:color="auto"/>
+              <w:tl2br w:val="nil"/>
+              <w:tr2bl w:val="nil"/>
+            </w:tcBorders>
+          </w:tcPr>
+          <w:p>
+            <w:pPr>
+              <w:spacing w:line="240" w:lineRule="auto"/>
+            </w:pPr>
+          </w:p>
+        </w:tc>
+        <w:tc>
+          <w:tcPr>
+            <w:tcW w:w="2465" w:type="dxa"/>
+            <w:tcBorders>
+              <w:top w:val="single" w:sz="4" w:space="0" w:color="auto"/>
+              <w:left w:val="single" w:sz="4" w:space="0" w:color="auto"/>
+              <w:bottom w:val="single" w:sz="4" w:space="0" w:color="auto"/>
+              <w:right w:val="single" w:sz="4" w:space="0" w:color="auto"/>
+              <w:tl2br w:val="nil"/>
+              <w:tr2bl w:val="nil"/>
+            </w:tcBorders>
+          </w:tcPr>
+          <w:p>
+            <w:pPr>
+              <w:spacing w:line="240" w:lineRule="auto"/>
+            </w:pPr>
+            <w:r>
+              <w:t>Oggetto, utente, asta aperta, asta</w:t>
+            </w:r>
+          </w:p>
+        </w:tc>
+      </w:tr>
+      <w:tr>
+        <w:trPr>
+          <w:trHeight w:val="365"/>
+        </w:trPr>
+        <w:tc>
+          <w:tcPr>
+            <w:tcW w:w="2422" w:type="dxa"/>
+            <w:tcBorders>
+              <w:top w:val="single" w:sz="4" w:space="0" w:color="auto"/>
+              <w:left w:val="single" w:sz="4" w:space="0" w:color="auto"/>
+              <w:bottom w:val="single" w:sz="4" w:space="0" w:color="auto"/>
+              <w:right w:val="single" w:sz="4" w:space="0" w:color="auto"/>
+              <w:tl2br w:val="nil"/>
+              <w:tr2bl w:val="nil"/>
+            </w:tcBorders>
+          </w:tcPr>
+          <w:p>
+            <w:pPr>
+              <w:spacing w:line="240" w:lineRule="auto"/>
+            </w:pPr>
+          </w:p>
+        </w:tc>
+        <w:tc>
+          <w:tcPr>
+            <w:tcW w:w="2422" w:type="dxa"/>
+            <w:tcBorders>
+              <w:top w:val="single" w:sz="4" w:space="0" w:color="auto"/>
+              <w:left w:val="single" w:sz="4" w:space="0" w:color="auto"/>
+              <w:bottom w:val="single" w:sz="4" w:space="0" w:color="auto"/>
+              <w:right w:val="single" w:sz="4" w:space="0" w:color="auto"/>
+              <w:tl2br w:val="nil"/>
+              <w:tr2bl w:val="nil"/>
+            </w:tcBorders>
+          </w:tcPr>
+          <w:p>
+            <w:pPr>
+              <w:spacing w:line="240" w:lineRule="auto"/>
+            </w:pPr>
+          </w:p>
+        </w:tc>
+        <w:tc>
+          <w:tcPr>
+            <w:tcW w:w="2381" w:type="dxa"/>
+            <w:tcBorders>
+              <w:top w:val="single" w:sz="4" w:space="0" w:color="auto"/>
+              <w:left w:val="single" w:sz="4" w:space="0" w:color="auto"/>
+              <w:bottom w:val="single" w:sz="4" w:space="0" w:color="auto"/>
+              <w:right w:val="single" w:sz="4" w:space="0" w:color="auto"/>
+              <w:tl2br w:val="nil"/>
+              <w:tr2bl w:val="nil"/>
+            </w:tcBorders>
+          </w:tcPr>
+          <w:p>
+            <w:pPr>
+              <w:spacing w:line="240" w:lineRule="auto"/>
+            </w:pPr>
+          </w:p>
+        </w:tc>
+        <w:tc>
+          <w:tcPr>
+            <w:tcW w:w="2465" w:type="dxa"/>
+            <w:tcBorders>
+              <w:top w:val="single" w:sz="4" w:space="0" w:color="auto"/>
+              <w:left w:val="single" w:sz="4" w:space="0" w:color="auto"/>
+              <w:bottom w:val="single" w:sz="4" w:space="0" w:color="auto"/>
+              <w:right w:val="single" w:sz="4" w:space="0" w:color="auto"/>
+              <w:tl2br w:val="nil"/>
+              <w:tr2bl w:val="nil"/>
+            </w:tcBorders>
+          </w:tcPr>
+          <w:p>
+            <w:pPr>
+              <w:spacing w:line="240" w:lineRule="auto"/>
+            </w:pPr>
+          </w:p>
+        </w:tc>
+      </w:tr>
+      <w:tr>
+        <w:trPr>
+          <w:trHeight w:val="365"/>
+        </w:trPr>
+        <w:tc>
+          <w:tcPr>
+            <w:tcW w:w="2422" w:type="dxa"/>
+            <w:tcBorders>
+              <w:top w:val="single" w:sz="4" w:space="0" w:color="auto"/>
+              <w:left w:val="single" w:sz="4" w:space="0" w:color="auto"/>
+              <w:bottom w:val="single" w:sz="4" w:space="0" w:color="auto"/>
+              <w:right w:val="single" w:sz="4" w:space="0" w:color="auto"/>
+              <w:tl2br w:val="nil"/>
+              <w:tr2bl w:val="nil"/>
+            </w:tcBorders>
+          </w:tcPr>
+          <w:p>
+            <w:pPr>
+              <w:spacing w:line="240" w:lineRule="auto"/>
+            </w:pPr>
+          </w:p>
+        </w:tc>
+        <w:tc>
+          <w:tcPr>
+            <w:tcW w:w="2422" w:type="dxa"/>
+            <w:tcBorders>
+              <w:top w:val="single" w:sz="4" w:space="0" w:color="auto"/>
+              <w:left w:val="single" w:sz="4" w:space="0" w:color="auto"/>
+              <w:bottom w:val="single" w:sz="4" w:space="0" w:color="auto"/>
+              <w:right w:val="single" w:sz="4" w:space="0" w:color="auto"/>
+              <w:tl2br w:val="nil"/>
+              <w:tr2bl w:val="nil"/>
+            </w:tcBorders>
+          </w:tcPr>
+          <w:p>
+            <w:pPr>
+              <w:spacing w:line="240" w:lineRule="auto"/>
+            </w:pPr>
+          </w:p>
+        </w:tc>
+        <w:tc>
+          <w:tcPr>
+            <w:tcW w:w="2381" w:type="dxa"/>
+            <w:tcBorders>
+              <w:top w:val="single" w:sz="4" w:space="0" w:color="auto"/>
+              <w:left w:val="single" w:sz="4" w:space="0" w:color="auto"/>
+              <w:bottom w:val="single" w:sz="4" w:space="0" w:color="auto"/>
+              <w:right w:val="single" w:sz="4" w:space="0" w:color="auto"/>
+              <w:tl2br w:val="nil"/>
+              <w:tr2bl w:val="nil"/>
+            </w:tcBorders>
+          </w:tcPr>
+          <w:p>
+            <w:pPr>
+              <w:spacing w:line="240" w:lineRule="auto"/>
+            </w:pPr>
+          </w:p>
+        </w:tc>
+        <w:tc>
+          <w:tcPr>
+            <w:tcW w:w="2465" w:type="dxa"/>
+            <w:tcBorders>
+              <w:top w:val="single" w:sz="4" w:space="0" w:color="auto"/>
+              <w:left w:val="single" w:sz="4" w:space="0" w:color="auto"/>
+              <w:bottom w:val="single" w:sz="4" w:space="0" w:color="auto"/>
+              <w:right w:val="single" w:sz="4" w:space="0" w:color="auto"/>
+              <w:tl2br w:val="nil"/>
+              <w:tr2bl w:val="nil"/>
+            </w:tcBorders>
+          </w:tcPr>
+          <w:p>
+            <w:pPr>
+              <w:spacing w:line="240" w:lineRule="auto"/>
+            </w:pPr>
+          </w:p>
+        </w:tc>
+      </w:tr>
+      <w:tr>
+        <w:trPr>
+          <w:trHeight w:val="353"/>
+        </w:trPr>
+        <w:tc>
+          <w:tcPr>
+            <w:tcW w:w="2422" w:type="dxa"/>
+            <w:tcBorders>
+              <w:top w:val="single" w:sz="4" w:space="0" w:color="auto"/>
+              <w:left w:val="single" w:sz="4" w:space="0" w:color="auto"/>
+              <w:bottom w:val="single" w:sz="4" w:space="0" w:color="auto"/>
+              <w:right w:val="single" w:sz="4" w:space="0" w:color="auto"/>
+              <w:tl2br w:val="nil"/>
+              <w:tr2bl w:val="nil"/>
+            </w:tcBorders>
+          </w:tcPr>
+          <w:p>
+            <w:pPr>
+              <w:spacing w:line="240" w:lineRule="auto"/>
+            </w:pPr>
+            <w:r>
+              <w:t>Ast</w:t>
+            </w:r>
+            <w:r>
+              <w:t>a</w:t>
+            </w:r>
+            <w:r>
+              <w:t xml:space="preserve"> apert</w:t>
+            </w:r>
+            <w:r>
+              <w:t>a</w:t>
+            </w:r>
+          </w:p>
+        </w:tc>
+        <w:tc>
+          <w:tcPr>
+            <w:tcW w:w="2422" w:type="dxa"/>
+            <w:tcBorders>
+              <w:top w:val="single" w:sz="4" w:space="0" w:color="auto"/>
+              <w:left w:val="single" w:sz="4" w:space="0" w:color="auto"/>
+              <w:bottom w:val="single" w:sz="4" w:space="0" w:color="auto"/>
+              <w:right w:val="single" w:sz="4" w:space="0" w:color="auto"/>
+              <w:tl2br w:val="nil"/>
+              <w:tr2bl w:val="nil"/>
+            </w:tcBorders>
+          </w:tcPr>
+          <w:p>
+            <w:pPr>
+              <w:spacing w:line="240" w:lineRule="auto"/>
+            </w:pPr>
+            <w:r>
+              <w:t>Asta non ancora conclusa</w:t>
+            </w:r>
+          </w:p>
+        </w:tc>
+        <w:tc>
+          <w:tcPr>
+            <w:tcW w:w="2381" w:type="dxa"/>
+            <w:tcBorders>
+              <w:top w:val="single" w:sz="4" w:space="0" w:color="auto"/>
+              <w:left w:val="single" w:sz="4" w:space="0" w:color="auto"/>
+              <w:bottom w:val="single" w:sz="4" w:space="0" w:color="auto"/>
+              <w:right w:val="single" w:sz="4" w:space="0" w:color="auto"/>
+              <w:tl2br w:val="nil"/>
+              <w:tr2bl w:val="nil"/>
+            </w:tcBorders>
+          </w:tcPr>
+          <w:p>
+            <w:pPr>
+              <w:spacing w:line="240" w:lineRule="auto"/>
+            </w:pPr>
+          </w:p>
+        </w:tc>
+        <w:tc>
+          <w:tcPr>
+            <w:tcW w:w="2465" w:type="dxa"/>
+            <w:tcBorders>
+              <w:top w:val="single" w:sz="4" w:space="0" w:color="auto"/>
+              <w:left w:val="single" w:sz="4" w:space="0" w:color="auto"/>
+              <w:bottom w:val="single" w:sz="4" w:space="0" w:color="auto"/>
+              <w:right w:val="single" w:sz="4" w:space="0" w:color="auto"/>
+              <w:tl2br w:val="nil"/>
+              <w:tr2bl w:val="nil"/>
+            </w:tcBorders>
+          </w:tcPr>
+          <w:p>
+            <w:pPr>
+              <w:spacing w:line="240" w:lineRule="auto"/>
+            </w:pPr>
+            <w:r>
+              <w:t>Utente, offerta maggiore, oggetto in asta, controfferta</w:t>
+            </w:r>
+          </w:p>
+        </w:tc>
+      </w:tr>
+      <w:tr>
+        <w:trPr>
+          <w:trHeight w:val="353"/>
+        </w:trPr>
+        <w:tc>
+          <w:tcPr>
+            <w:tcW w:w="2422" w:type="dxa"/>
+            <w:tcBorders>
+              <w:top w:val="single" w:sz="4" w:space="0" w:color="auto"/>
+              <w:left w:val="single" w:sz="4" w:space="0" w:color="auto"/>
+              <w:bottom w:val="single" w:sz="4" w:space="0" w:color="auto"/>
+              <w:right w:val="single" w:sz="4" w:space="0" w:color="auto"/>
+              <w:tl2br w:val="nil"/>
+              <w:tr2bl w:val="nil"/>
+            </w:tcBorders>
+          </w:tcPr>
+          <w:p>
+            <w:pPr>
+              <w:spacing w:line="240" w:lineRule="auto"/>
+            </w:pPr>
+            <w:r>
+              <w:t>Controfferta</w:t>
+            </w:r>
+          </w:p>
+        </w:tc>
+        <w:tc>
+          <w:tcPr>
+            <w:tcW w:w="2422" w:type="dxa"/>
+            <w:tcBorders>
+              <w:top w:val="single" w:sz="4" w:space="0" w:color="auto"/>
+              <w:left w:val="single" w:sz="4" w:space="0" w:color="auto"/>
+              <w:bottom w:val="single" w:sz="4" w:space="0" w:color="auto"/>
+              <w:right w:val="single" w:sz="4" w:space="0" w:color="auto"/>
+              <w:tl2br w:val="nil"/>
+              <w:tr2bl w:val="nil"/>
+            </w:tcBorders>
+          </w:tcPr>
+          <w:p>
+            <w:pPr>
+              <w:spacing w:line="240" w:lineRule="auto"/>
+            </w:pPr>
+            <w:r>
+              <w:t>Funzionalità che permette all’utente di indicare un importo massimo per rilanciare l’offerta, qualora un altro utente faccia un’offerta maggiore</w:t>
+            </w:r>
+          </w:p>
+        </w:tc>
+        <w:tc>
+          <w:tcPr>
+            <w:tcW w:w="2381" w:type="dxa"/>
+            <w:tcBorders>
+              <w:top w:val="single" w:sz="4" w:space="0" w:color="auto"/>
+              <w:left w:val="single" w:sz="4" w:space="0" w:color="auto"/>
+              <w:bottom w:val="single" w:sz="4" w:space="0" w:color="auto"/>
+              <w:right w:val="single" w:sz="4" w:space="0" w:color="auto"/>
+              <w:tl2br w:val="nil"/>
+              <w:tr2bl w:val="nil"/>
+            </w:tcBorders>
+          </w:tcPr>
+          <w:p>
+            <w:pPr>
+              <w:spacing w:line="240" w:lineRule="auto"/>
+            </w:pPr>
+          </w:p>
+        </w:tc>
+        <w:tc>
+          <w:tcPr>
+            <w:tcW w:w="2465" w:type="dxa"/>
+            <w:tcBorders>
+              <w:top w:val="single" w:sz="4" w:space="0" w:color="auto"/>
+              <w:left w:val="single" w:sz="4" w:space="0" w:color="auto"/>
+              <w:bottom w:val="single" w:sz="4" w:space="0" w:color="auto"/>
+              <w:right w:val="single" w:sz="4" w:space="0" w:color="auto"/>
+              <w:tl2br w:val="nil"/>
+              <w:tr2bl w:val="nil"/>
+            </w:tcBorders>
+          </w:tcPr>
+          <w:p>
+            <w:pPr>
+              <w:spacing w:line="240" w:lineRule="auto"/>
+            </w:pPr>
+            <w:r>
+              <w:t>Utente, asta aperta</w:t>
+            </w:r>
+          </w:p>
+        </w:tc>
+      </w:tr>
+      <w:tr>
+        <w:trPr>
+          <w:trHeight w:val="353"/>
+        </w:trPr>
+        <w:tc>
+          <w:tcPr>
+            <w:tcW w:w="2422" w:type="dxa"/>
+            <w:tcBorders>
+              <w:top w:val="single" w:sz="4" w:space="0" w:color="auto"/>
+              <w:left w:val="single" w:sz="4" w:space="0" w:color="auto"/>
+              <w:bottom w:val="single" w:sz="4" w:space="0" w:color="auto"/>
+              <w:right w:val="single" w:sz="4" w:space="0" w:color="auto"/>
+              <w:tl2br w:val="nil"/>
+              <w:tr2bl w:val="nil"/>
+            </w:tcBorders>
+          </w:tcPr>
+          <w:p>
+            <w:pPr>
+              <w:spacing w:line="240" w:lineRule="auto"/>
+            </w:pPr>
+          </w:p>
+        </w:tc>
+        <w:tc>
+          <w:tcPr>
+            <w:tcW w:w="2422" w:type="dxa"/>
+            <w:tcBorders>
+              <w:top w:val="single" w:sz="4" w:space="0" w:color="auto"/>
+              <w:left w:val="single" w:sz="4" w:space="0" w:color="auto"/>
+              <w:bottom w:val="single" w:sz="4" w:space="0" w:color="auto"/>
+              <w:right w:val="single" w:sz="4" w:space="0" w:color="auto"/>
+              <w:tl2br w:val="nil"/>
+              <w:tr2bl w:val="nil"/>
+            </w:tcBorders>
+          </w:tcPr>
+          <w:p>
+            <w:pPr>
+              <w:spacing w:line="240" w:lineRule="auto"/>
+            </w:pPr>
+          </w:p>
+        </w:tc>
+        <w:tc>
+          <w:tcPr>
+            <w:tcW w:w="2381" w:type="dxa"/>
+            <w:tcBorders>
+              <w:top w:val="single" w:sz="4" w:space="0" w:color="auto"/>
+              <w:left w:val="single" w:sz="4" w:space="0" w:color="auto"/>
+              <w:bottom w:val="single" w:sz="4" w:space="0" w:color="auto"/>
+              <w:right w:val="single" w:sz="4" w:space="0" w:color="auto"/>
+              <w:tl2br w:val="nil"/>
+              <w:tr2bl w:val="nil"/>
+            </w:tcBorders>
+          </w:tcPr>
+          <w:p>
+            <w:pPr>
+              <w:spacing w:line="240" w:lineRule="auto"/>
+            </w:pPr>
+          </w:p>
+        </w:tc>
+        <w:tc>
+          <w:tcPr>
+            <w:tcW w:w="2465" w:type="dxa"/>
+            <w:tcBorders>
+              <w:top w:val="single" w:sz="4" w:space="0" w:color="auto"/>
+              <w:left w:val="single" w:sz="4" w:space="0" w:color="auto"/>
+              <w:bottom w:val="single" w:sz="4" w:space="0" w:color="auto"/>
+              <w:right w:val="single" w:sz="4" w:space="0" w:color="auto"/>
+              <w:tl2br w:val="nil"/>
+              <w:tr2bl w:val="nil"/>
+            </w:tcBorders>
+          </w:tcPr>
+          <w:p>
+            <w:pPr>
+              <w:spacing w:line="240" w:lineRule="auto"/>
+            </w:pPr>
+          </w:p>
+        </w:tc>
+      </w:tr>
+      <w:tr>
+        <w:trPr>
+          <w:trHeight w:val="353"/>
+        </w:trPr>
+        <w:tc>
+          <w:tcPr>
+            <w:tcW w:w="2422" w:type="dxa"/>
+            <w:tcBorders>
+              <w:top w:val="single" w:sz="4" w:space="0" w:color="auto"/>
+              <w:left w:val="single" w:sz="4" w:space="0" w:color="auto"/>
+              <w:bottom w:val="single" w:sz="4" w:space="0" w:color="auto"/>
+              <w:right w:val="single" w:sz="4" w:space="0" w:color="auto"/>
+              <w:tl2br w:val="nil"/>
+              <w:tr2bl w:val="nil"/>
+            </w:tcBorders>
+          </w:tcPr>
+          <w:p>
+            <w:pPr>
+              <w:spacing w:line="240" w:lineRule="auto"/>
+            </w:pPr>
+          </w:p>
+        </w:tc>
+        <w:tc>
+          <w:tcPr>
+            <w:tcW w:w="2422" w:type="dxa"/>
+            <w:tcBorders>
+              <w:top w:val="single" w:sz="4" w:space="0" w:color="auto"/>
+              <w:left w:val="single" w:sz="4" w:space="0" w:color="auto"/>
+              <w:bottom w:val="single" w:sz="4" w:space="0" w:color="auto"/>
+              <w:right w:val="single" w:sz="4" w:space="0" w:color="auto"/>
+              <w:tl2br w:val="nil"/>
+              <w:tr2bl w:val="nil"/>
+            </w:tcBorders>
+          </w:tcPr>
+          <w:p>
+            <w:pPr>
+              <w:spacing w:line="240" w:lineRule="auto"/>
+            </w:pPr>
+          </w:p>
+        </w:tc>
+        <w:tc>
+          <w:tcPr>
+            <w:tcW w:w="2381" w:type="dxa"/>
+            <w:tcBorders>
+              <w:top w:val="single" w:sz="4" w:space="0" w:color="auto"/>
+              <w:left w:val="single" w:sz="4" w:space="0" w:color="auto"/>
+              <w:bottom w:val="single" w:sz="4" w:space="0" w:color="auto"/>
+              <w:right w:val="single" w:sz="4" w:space="0" w:color="auto"/>
+              <w:tl2br w:val="nil"/>
+              <w:tr2bl w:val="nil"/>
+            </w:tcBorders>
+          </w:tcPr>
+          <w:p>
+            <w:pPr>
+              <w:spacing w:line="240" w:lineRule="auto"/>
+            </w:pPr>
+          </w:p>
+        </w:tc>
+        <w:tc>
+          <w:tcPr>
+            <w:tcW w:w="2465" w:type="dxa"/>
+            <w:tcBorders>
+              <w:top w:val="single" w:sz="4" w:space="0" w:color="auto"/>
+              <w:left w:val="single" w:sz="4" w:space="0" w:color="auto"/>
+              <w:bottom w:val="single" w:sz="4" w:space="0" w:color="auto"/>
+              <w:right w:val="single" w:sz="4" w:space="0" w:color="auto"/>
+              <w:tl2br w:val="nil"/>
+              <w:tr2bl w:val="nil"/>
+            </w:tcBorders>
+          </w:tcPr>
+          <w:p>
+            <w:pPr>
+              <w:spacing w:line="240" w:lineRule="auto"/>
+            </w:pPr>
+          </w:p>
+        </w:tc>
+      </w:tr>
+      <w:tr>
+        <w:trPr>
+          <w:trHeight w:val="353"/>
+        </w:trPr>
+        <w:tc>
+          <w:tcPr>
+            <w:tcW w:w="2422" w:type="dxa"/>
+            <w:tcBorders>
+              <w:top w:val="single" w:sz="4" w:space="0" w:color="auto"/>
+              <w:left w:val="single" w:sz="4" w:space="0" w:color="auto"/>
+              <w:bottom w:val="single" w:sz="4" w:space="0" w:color="auto"/>
+              <w:right w:val="single" w:sz="4" w:space="0" w:color="auto"/>
+              <w:tl2br w:val="nil"/>
+              <w:tr2bl w:val="nil"/>
+            </w:tcBorders>
+          </w:tcPr>
+          <w:p>
+            <w:pPr>
+              <w:spacing w:line="240" w:lineRule="auto"/>
+            </w:pPr>
+          </w:p>
+        </w:tc>
+        <w:tc>
+          <w:tcPr>
+            <w:tcW w:w="2422" w:type="dxa"/>
+            <w:tcBorders>
+              <w:top w:val="single" w:sz="4" w:space="0" w:color="auto"/>
+              <w:left w:val="single" w:sz="4" w:space="0" w:color="auto"/>
+              <w:bottom w:val="single" w:sz="4" w:space="0" w:color="auto"/>
+              <w:right w:val="single" w:sz="4" w:space="0" w:color="auto"/>
+              <w:tl2br w:val="nil"/>
+              <w:tr2bl w:val="nil"/>
+            </w:tcBorders>
+          </w:tcPr>
+          <w:p>
+            <w:pPr>
+              <w:spacing w:line="240" w:lineRule="auto"/>
+            </w:pPr>
+          </w:p>
+        </w:tc>
+        <w:tc>
+          <w:tcPr>
+            <w:tcW w:w="2381" w:type="dxa"/>
+            <w:tcBorders>
+              <w:top w:val="single" w:sz="4" w:space="0" w:color="auto"/>
+              <w:left w:val="single" w:sz="4" w:space="0" w:color="auto"/>
+              <w:bottom w:val="single" w:sz="4" w:space="0" w:color="auto"/>
+              <w:right w:val="single" w:sz="4" w:space="0" w:color="auto"/>
+              <w:tl2br w:val="nil"/>
+              <w:tr2bl w:val="nil"/>
+            </w:tcBorders>
+          </w:tcPr>
+          <w:p>
+            <w:pPr>
+              <w:spacing w:line="240" w:lineRule="auto"/>
+            </w:pPr>
+          </w:p>
+        </w:tc>
+        <w:tc>
+          <w:tcPr>
+            <w:tcW w:w="2465" w:type="dxa"/>
+            <w:tcBorders>
+              <w:top w:val="single" w:sz="4" w:space="0" w:color="auto"/>
+              <w:left w:val="single" w:sz="4" w:space="0" w:color="auto"/>
+              <w:bottom w:val="single" w:sz="4" w:space="0" w:color="auto"/>
+              <w:right w:val="single" w:sz="4" w:space="0" w:color="auto"/>
+              <w:tl2br w:val="nil"/>
+              <w:tr2bl w:val="nil"/>
+            </w:tcBorders>
+          </w:tcPr>
+          <w:p>
+            <w:pPr>
+              <w:spacing w:line="240" w:lineRule="auto"/>
+            </w:pPr>
+          </w:p>
+        </w:tc>
+      </w:tr>
+      <w:tr>
+        <w:trPr>
+          <w:trHeight w:val="353"/>
+        </w:trPr>
+        <w:tc>
+          <w:tcPr>
+            <w:tcW w:w="2422" w:type="dxa"/>
+            <w:tcBorders>
+              <w:top w:val="single" w:sz="4" w:space="0" w:color="auto"/>
+              <w:left w:val="single" w:sz="4" w:space="0" w:color="auto"/>
+              <w:bottom w:val="single" w:sz="4" w:space="0" w:color="auto"/>
+              <w:right w:val="single" w:sz="4" w:space="0" w:color="auto"/>
+              <w:tl2br w:val="nil"/>
+              <w:tr2bl w:val="nil"/>
+            </w:tcBorders>
+          </w:tcPr>
+          <w:p>
+            <w:pPr>
+              <w:spacing w:line="240" w:lineRule="auto"/>
+            </w:pPr>
+          </w:p>
+        </w:tc>
+        <w:tc>
+          <w:tcPr>
+            <w:tcW w:w="2422" w:type="dxa"/>
+            <w:tcBorders>
+              <w:top w:val="single" w:sz="4" w:space="0" w:color="auto"/>
+              <w:left w:val="single" w:sz="4" w:space="0" w:color="auto"/>
+              <w:bottom w:val="single" w:sz="4" w:space="0" w:color="auto"/>
+              <w:right w:val="single" w:sz="4" w:space="0" w:color="auto"/>
+              <w:tl2br w:val="nil"/>
+              <w:tr2bl w:val="nil"/>
+            </w:tcBorders>
+          </w:tcPr>
+          <w:p>
+            <w:pPr>
+              <w:spacing w:line="240" w:lineRule="auto"/>
+            </w:pPr>
+          </w:p>
+        </w:tc>
+        <w:tc>
+          <w:tcPr>
+            <w:tcW w:w="2381" w:type="dxa"/>
+            <w:tcBorders>
+              <w:top w:val="single" w:sz="4" w:space="0" w:color="auto"/>
+              <w:left w:val="single" w:sz="4" w:space="0" w:color="auto"/>
+              <w:bottom w:val="single" w:sz="4" w:space="0" w:color="auto"/>
+              <w:right w:val="single" w:sz="4" w:space="0" w:color="auto"/>
+              <w:tl2br w:val="nil"/>
+              <w:tr2bl w:val="nil"/>
+            </w:tcBorders>
+          </w:tcPr>
+          <w:p>
+            <w:pPr>
+              <w:spacing w:line="240" w:lineRule="auto"/>
+            </w:pPr>
+          </w:p>
+        </w:tc>
+        <w:tc>
+          <w:tcPr>
+            <w:tcW w:w="2465" w:type="dxa"/>
             <w:tcBorders>
               <w:top w:val="single" w:sz="4" w:space="0" w:color="auto"/>
               <w:left w:val="single" w:sz="4" w:space="0" w:color="auto"/>
@@ -1695,7 +3346,10 @@
         </w:tc>
       </w:tr>
     </w:tbl>
-    <w:p/>
+    <w:p>
+      <w:bookmarkStart w:id="8" w:name="_GoBack"/>
+      <w:bookmarkEnd w:id="8"/>
+    </w:p>
     <w:p>
       <w:pPr>
         <w:pStyle w:val="Titolo2"/>
@@ -1709,10 +3363,7 @@
         <w:pStyle w:val="Testocommento"/>
       </w:pPr>
       <w:r>
-        <w:t xml:space="preserve">Per ciascun elemento “più importante” della </w:t>
-      </w:r>
-      <w:r>
-        <w:t>specifica (riportata anche nel glossario precedente), estrapolare dalla specifica disambiguata le frasi ad esso associate. Compilare una tabella separata per ciascun elemento individuato.</w:t>
+        <w:t>Per ciascun elemento “più importante” della specifica (riportata anche nel glossario precedente), estrapolare dalla specifica disambiguata le frasi ad esso associate. Compilare una tabella separata per ciascun elemento individuato.</w:t>
       </w:r>
     </w:p>
     <w:p/>
@@ -1755,9 +3406,28 @@
               <w:rPr>
                 <w:b/>
               </w:rPr>
-              <w:lastRenderedPageBreak/>
               <w:t>Frasi relative a ...</w:t>
             </w:r>
+          </w:p>
+        </w:tc>
+      </w:tr>
+      <w:tr>
+        <w:tc>
+          <w:tcPr>
+            <w:tcW w:w="9962" w:type="dxa"/>
+            <w:tcBorders>
+              <w:top w:val="single" w:sz="4" w:space="0" w:color="auto"/>
+              <w:left w:val="single" w:sz="4" w:space="0" w:color="auto"/>
+              <w:bottom w:val="single" w:sz="4" w:space="0" w:color="auto"/>
+              <w:right w:val="single" w:sz="4" w:space="0" w:color="auto"/>
+              <w:tl2br w:val="nil"/>
+              <w:tr2bl w:val="nil"/>
+            </w:tcBorders>
+          </w:tcPr>
+          <w:p>
+            <w:pPr>
+              <w:spacing w:line="240" w:lineRule="auto"/>
+            </w:pPr>
           </w:p>
         </w:tc>
       </w:tr>
@@ -1783,28 +3453,627 @@
       </w:tr>
     </w:tbl>
     <w:p/>
+    <w:tbl>
+      <w:tblPr>
+        <w:tblW w:w="9962" w:type="dxa"/>
+        <w:tblBorders>
+          <w:top w:val="single" w:sz="4" w:space="0" w:color="auto"/>
+          <w:left w:val="single" w:sz="4" w:space="0" w:color="auto"/>
+          <w:bottom w:val="single" w:sz="4" w:space="0" w:color="auto"/>
+          <w:right w:val="single" w:sz="4" w:space="0" w:color="auto"/>
+          <w:insideH w:val="single" w:sz="4" w:space="0" w:color="auto"/>
+          <w:insideV w:val="single" w:sz="4" w:space="0" w:color="auto"/>
+        </w:tblBorders>
+        <w:tblLayout w:type="fixed"/>
+        <w:tblLook w:val="04A0" w:firstRow="1" w:lastRow="0" w:firstColumn="1" w:lastColumn="0" w:noHBand="0" w:noVBand="1"/>
+      </w:tblPr>
+      <w:tblGrid>
+        <w:gridCol w:w="9962"/>
+      </w:tblGrid>
+      <w:tr>
+        <w:tc>
+          <w:tcPr>
+            <w:tcW w:w="9962" w:type="dxa"/>
+            <w:tcBorders>
+              <w:top w:val="single" w:sz="4" w:space="0" w:color="auto"/>
+              <w:left w:val="single" w:sz="4" w:space="0" w:color="auto"/>
+              <w:bottom w:val="single" w:sz="4" w:space="0" w:color="auto"/>
+              <w:right w:val="single" w:sz="4" w:space="0" w:color="auto"/>
+              <w:tl2br w:val="nil"/>
+              <w:tr2bl w:val="nil"/>
+            </w:tcBorders>
+            <w:shd w:val="clear" w:color="auto" w:fill="BCBCBC"/>
+          </w:tcPr>
+          <w:p>
+            <w:pPr>
+              <w:spacing w:line="240" w:lineRule="auto"/>
+            </w:pPr>
+            <w:r>
+              <w:rPr>
+                <w:b/>
+              </w:rPr>
+              <w:t>Frasi relative a ...</w:t>
+            </w:r>
+          </w:p>
+        </w:tc>
+      </w:tr>
+      <w:tr>
+        <w:tc>
+          <w:tcPr>
+            <w:tcW w:w="9962" w:type="dxa"/>
+            <w:tcBorders>
+              <w:top w:val="single" w:sz="4" w:space="0" w:color="auto"/>
+              <w:left w:val="single" w:sz="4" w:space="0" w:color="auto"/>
+              <w:bottom w:val="single" w:sz="4" w:space="0" w:color="auto"/>
+              <w:right w:val="single" w:sz="4" w:space="0" w:color="auto"/>
+              <w:tl2br w:val="nil"/>
+              <w:tr2bl w:val="nil"/>
+            </w:tcBorders>
+          </w:tcPr>
+          <w:p>
+            <w:pPr>
+              <w:spacing w:line="240" w:lineRule="auto"/>
+            </w:pPr>
+          </w:p>
+        </w:tc>
+      </w:tr>
+      <w:tr>
+        <w:tc>
+          <w:tcPr>
+            <w:tcW w:w="9962" w:type="dxa"/>
+            <w:tcBorders>
+              <w:top w:val="single" w:sz="4" w:space="0" w:color="auto"/>
+              <w:left w:val="single" w:sz="4" w:space="0" w:color="auto"/>
+              <w:bottom w:val="single" w:sz="4" w:space="0" w:color="auto"/>
+              <w:right w:val="single" w:sz="4" w:space="0" w:color="auto"/>
+              <w:tl2br w:val="nil"/>
+              <w:tr2bl w:val="nil"/>
+            </w:tcBorders>
+          </w:tcPr>
+          <w:p>
+            <w:pPr>
+              <w:spacing w:line="240" w:lineRule="auto"/>
+            </w:pPr>
+          </w:p>
+        </w:tc>
+      </w:tr>
+    </w:tbl>
+    <w:p/>
+    <w:tbl>
+      <w:tblPr>
+        <w:tblW w:w="9962" w:type="dxa"/>
+        <w:tblBorders>
+          <w:top w:val="single" w:sz="4" w:space="0" w:color="auto"/>
+          <w:left w:val="single" w:sz="4" w:space="0" w:color="auto"/>
+          <w:bottom w:val="single" w:sz="4" w:space="0" w:color="auto"/>
+          <w:right w:val="single" w:sz="4" w:space="0" w:color="auto"/>
+          <w:insideH w:val="single" w:sz="4" w:space="0" w:color="auto"/>
+          <w:insideV w:val="single" w:sz="4" w:space="0" w:color="auto"/>
+        </w:tblBorders>
+        <w:tblLayout w:type="fixed"/>
+        <w:tblLook w:val="04A0" w:firstRow="1" w:lastRow="0" w:firstColumn="1" w:lastColumn="0" w:noHBand="0" w:noVBand="1"/>
+      </w:tblPr>
+      <w:tblGrid>
+        <w:gridCol w:w="9962"/>
+      </w:tblGrid>
+      <w:tr>
+        <w:tc>
+          <w:tcPr>
+            <w:tcW w:w="9962" w:type="dxa"/>
+            <w:tcBorders>
+              <w:top w:val="single" w:sz="4" w:space="0" w:color="auto"/>
+              <w:left w:val="single" w:sz="4" w:space="0" w:color="auto"/>
+              <w:bottom w:val="single" w:sz="4" w:space="0" w:color="auto"/>
+              <w:right w:val="single" w:sz="4" w:space="0" w:color="auto"/>
+              <w:tl2br w:val="nil"/>
+              <w:tr2bl w:val="nil"/>
+            </w:tcBorders>
+            <w:shd w:val="clear" w:color="auto" w:fill="BCBCBC"/>
+          </w:tcPr>
+          <w:p>
+            <w:pPr>
+              <w:spacing w:line="240" w:lineRule="auto"/>
+            </w:pPr>
+            <w:r>
+              <w:rPr>
+                <w:b/>
+              </w:rPr>
+              <w:t>Frasi relative a ...</w:t>
+            </w:r>
+          </w:p>
+        </w:tc>
+      </w:tr>
+      <w:tr>
+        <w:tc>
+          <w:tcPr>
+            <w:tcW w:w="9962" w:type="dxa"/>
+            <w:tcBorders>
+              <w:top w:val="single" w:sz="4" w:space="0" w:color="auto"/>
+              <w:left w:val="single" w:sz="4" w:space="0" w:color="auto"/>
+              <w:bottom w:val="single" w:sz="4" w:space="0" w:color="auto"/>
+              <w:right w:val="single" w:sz="4" w:space="0" w:color="auto"/>
+              <w:tl2br w:val="nil"/>
+              <w:tr2bl w:val="nil"/>
+            </w:tcBorders>
+          </w:tcPr>
+          <w:p>
+            <w:pPr>
+              <w:spacing w:line="240" w:lineRule="auto"/>
+            </w:pPr>
+          </w:p>
+        </w:tc>
+      </w:tr>
+      <w:tr>
+        <w:tc>
+          <w:tcPr>
+            <w:tcW w:w="9962" w:type="dxa"/>
+            <w:tcBorders>
+              <w:top w:val="single" w:sz="4" w:space="0" w:color="auto"/>
+              <w:left w:val="single" w:sz="4" w:space="0" w:color="auto"/>
+              <w:bottom w:val="single" w:sz="4" w:space="0" w:color="auto"/>
+              <w:right w:val="single" w:sz="4" w:space="0" w:color="auto"/>
+              <w:tl2br w:val="nil"/>
+              <w:tr2bl w:val="nil"/>
+            </w:tcBorders>
+          </w:tcPr>
+          <w:p>
+            <w:pPr>
+              <w:spacing w:line="240" w:lineRule="auto"/>
+            </w:pPr>
+          </w:p>
+        </w:tc>
+      </w:tr>
+    </w:tbl>
+    <w:p/>
+    <w:tbl>
+      <w:tblPr>
+        <w:tblW w:w="9962" w:type="dxa"/>
+        <w:tblBorders>
+          <w:top w:val="single" w:sz="4" w:space="0" w:color="auto"/>
+          <w:left w:val="single" w:sz="4" w:space="0" w:color="auto"/>
+          <w:bottom w:val="single" w:sz="4" w:space="0" w:color="auto"/>
+          <w:right w:val="single" w:sz="4" w:space="0" w:color="auto"/>
+          <w:insideH w:val="single" w:sz="4" w:space="0" w:color="auto"/>
+          <w:insideV w:val="single" w:sz="4" w:space="0" w:color="auto"/>
+        </w:tblBorders>
+        <w:tblLayout w:type="fixed"/>
+        <w:tblLook w:val="04A0" w:firstRow="1" w:lastRow="0" w:firstColumn="1" w:lastColumn="0" w:noHBand="0" w:noVBand="1"/>
+      </w:tblPr>
+      <w:tblGrid>
+        <w:gridCol w:w="9962"/>
+      </w:tblGrid>
+      <w:tr>
+        <w:tc>
+          <w:tcPr>
+            <w:tcW w:w="9962" w:type="dxa"/>
+            <w:tcBorders>
+              <w:top w:val="single" w:sz="4" w:space="0" w:color="auto"/>
+              <w:left w:val="single" w:sz="4" w:space="0" w:color="auto"/>
+              <w:bottom w:val="single" w:sz="4" w:space="0" w:color="auto"/>
+              <w:right w:val="single" w:sz="4" w:space="0" w:color="auto"/>
+              <w:tl2br w:val="nil"/>
+              <w:tr2bl w:val="nil"/>
+            </w:tcBorders>
+            <w:shd w:val="clear" w:color="auto" w:fill="BCBCBC"/>
+          </w:tcPr>
+          <w:p>
+            <w:pPr>
+              <w:spacing w:line="240" w:lineRule="auto"/>
+            </w:pPr>
+            <w:r>
+              <w:rPr>
+                <w:b/>
+              </w:rPr>
+              <w:t>Frasi relative a ...</w:t>
+            </w:r>
+          </w:p>
+        </w:tc>
+      </w:tr>
+      <w:tr>
+        <w:tc>
+          <w:tcPr>
+            <w:tcW w:w="9962" w:type="dxa"/>
+            <w:tcBorders>
+              <w:top w:val="single" w:sz="4" w:space="0" w:color="auto"/>
+              <w:left w:val="single" w:sz="4" w:space="0" w:color="auto"/>
+              <w:bottom w:val="single" w:sz="4" w:space="0" w:color="auto"/>
+              <w:right w:val="single" w:sz="4" w:space="0" w:color="auto"/>
+              <w:tl2br w:val="nil"/>
+              <w:tr2bl w:val="nil"/>
+            </w:tcBorders>
+          </w:tcPr>
+          <w:p>
+            <w:pPr>
+              <w:spacing w:line="240" w:lineRule="auto"/>
+            </w:pPr>
+          </w:p>
+        </w:tc>
+      </w:tr>
+      <w:tr>
+        <w:tc>
+          <w:tcPr>
+            <w:tcW w:w="9962" w:type="dxa"/>
+            <w:tcBorders>
+              <w:top w:val="single" w:sz="4" w:space="0" w:color="auto"/>
+              <w:left w:val="single" w:sz="4" w:space="0" w:color="auto"/>
+              <w:bottom w:val="single" w:sz="4" w:space="0" w:color="auto"/>
+              <w:right w:val="single" w:sz="4" w:space="0" w:color="auto"/>
+              <w:tl2br w:val="nil"/>
+              <w:tr2bl w:val="nil"/>
+            </w:tcBorders>
+          </w:tcPr>
+          <w:p>
+            <w:pPr>
+              <w:spacing w:line="240" w:lineRule="auto"/>
+            </w:pPr>
+          </w:p>
+        </w:tc>
+      </w:tr>
+    </w:tbl>
+    <w:p/>
+    <w:tbl>
+      <w:tblPr>
+        <w:tblW w:w="9962" w:type="dxa"/>
+        <w:tblBorders>
+          <w:top w:val="single" w:sz="4" w:space="0" w:color="auto"/>
+          <w:left w:val="single" w:sz="4" w:space="0" w:color="auto"/>
+          <w:bottom w:val="single" w:sz="4" w:space="0" w:color="auto"/>
+          <w:right w:val="single" w:sz="4" w:space="0" w:color="auto"/>
+          <w:insideH w:val="single" w:sz="4" w:space="0" w:color="auto"/>
+          <w:insideV w:val="single" w:sz="4" w:space="0" w:color="auto"/>
+        </w:tblBorders>
+        <w:tblLayout w:type="fixed"/>
+        <w:tblLook w:val="04A0" w:firstRow="1" w:lastRow="0" w:firstColumn="1" w:lastColumn="0" w:noHBand="0" w:noVBand="1"/>
+      </w:tblPr>
+      <w:tblGrid>
+        <w:gridCol w:w="9962"/>
+      </w:tblGrid>
+      <w:tr>
+        <w:tc>
+          <w:tcPr>
+            <w:tcW w:w="9962" w:type="dxa"/>
+            <w:tcBorders>
+              <w:top w:val="single" w:sz="4" w:space="0" w:color="auto"/>
+              <w:left w:val="single" w:sz="4" w:space="0" w:color="auto"/>
+              <w:bottom w:val="single" w:sz="4" w:space="0" w:color="auto"/>
+              <w:right w:val="single" w:sz="4" w:space="0" w:color="auto"/>
+              <w:tl2br w:val="nil"/>
+              <w:tr2bl w:val="nil"/>
+            </w:tcBorders>
+            <w:shd w:val="clear" w:color="auto" w:fill="BCBCBC"/>
+          </w:tcPr>
+          <w:p>
+            <w:pPr>
+              <w:spacing w:line="240" w:lineRule="auto"/>
+            </w:pPr>
+            <w:r>
+              <w:rPr>
+                <w:b/>
+              </w:rPr>
+              <w:t>Frasi relative a ...</w:t>
+            </w:r>
+          </w:p>
+        </w:tc>
+      </w:tr>
+      <w:tr>
+        <w:tc>
+          <w:tcPr>
+            <w:tcW w:w="9962" w:type="dxa"/>
+            <w:tcBorders>
+              <w:top w:val="single" w:sz="4" w:space="0" w:color="auto"/>
+              <w:left w:val="single" w:sz="4" w:space="0" w:color="auto"/>
+              <w:bottom w:val="single" w:sz="4" w:space="0" w:color="auto"/>
+              <w:right w:val="single" w:sz="4" w:space="0" w:color="auto"/>
+              <w:tl2br w:val="nil"/>
+              <w:tr2bl w:val="nil"/>
+            </w:tcBorders>
+          </w:tcPr>
+          <w:p>
+            <w:pPr>
+              <w:spacing w:line="240" w:lineRule="auto"/>
+            </w:pPr>
+          </w:p>
+        </w:tc>
+      </w:tr>
+      <w:tr>
+        <w:tc>
+          <w:tcPr>
+            <w:tcW w:w="9962" w:type="dxa"/>
+            <w:tcBorders>
+              <w:top w:val="single" w:sz="4" w:space="0" w:color="auto"/>
+              <w:left w:val="single" w:sz="4" w:space="0" w:color="auto"/>
+              <w:bottom w:val="single" w:sz="4" w:space="0" w:color="auto"/>
+              <w:right w:val="single" w:sz="4" w:space="0" w:color="auto"/>
+              <w:tl2br w:val="nil"/>
+              <w:tr2bl w:val="nil"/>
+            </w:tcBorders>
+          </w:tcPr>
+          <w:p>
+            <w:pPr>
+              <w:spacing w:line="240" w:lineRule="auto"/>
+            </w:pPr>
+          </w:p>
+        </w:tc>
+      </w:tr>
+    </w:tbl>
+    <w:p/>
+    <w:tbl>
+      <w:tblPr>
+        <w:tblW w:w="9962" w:type="dxa"/>
+        <w:tblBorders>
+          <w:top w:val="single" w:sz="4" w:space="0" w:color="auto"/>
+          <w:left w:val="single" w:sz="4" w:space="0" w:color="auto"/>
+          <w:bottom w:val="single" w:sz="4" w:space="0" w:color="auto"/>
+          <w:right w:val="single" w:sz="4" w:space="0" w:color="auto"/>
+          <w:insideH w:val="single" w:sz="4" w:space="0" w:color="auto"/>
+          <w:insideV w:val="single" w:sz="4" w:space="0" w:color="auto"/>
+        </w:tblBorders>
+        <w:tblLayout w:type="fixed"/>
+        <w:tblLook w:val="04A0" w:firstRow="1" w:lastRow="0" w:firstColumn="1" w:lastColumn="0" w:noHBand="0" w:noVBand="1"/>
+      </w:tblPr>
+      <w:tblGrid>
+        <w:gridCol w:w="9962"/>
+      </w:tblGrid>
+      <w:tr>
+        <w:tc>
+          <w:tcPr>
+            <w:tcW w:w="9962" w:type="dxa"/>
+            <w:tcBorders>
+              <w:top w:val="single" w:sz="4" w:space="0" w:color="auto"/>
+              <w:left w:val="single" w:sz="4" w:space="0" w:color="auto"/>
+              <w:bottom w:val="single" w:sz="4" w:space="0" w:color="auto"/>
+              <w:right w:val="single" w:sz="4" w:space="0" w:color="auto"/>
+              <w:tl2br w:val="nil"/>
+              <w:tr2bl w:val="nil"/>
+            </w:tcBorders>
+            <w:shd w:val="clear" w:color="auto" w:fill="BCBCBC"/>
+          </w:tcPr>
+          <w:p>
+            <w:pPr>
+              <w:spacing w:line="240" w:lineRule="auto"/>
+            </w:pPr>
+            <w:r>
+              <w:rPr>
+                <w:b/>
+              </w:rPr>
+              <w:t>Frasi relative a ...</w:t>
+            </w:r>
+          </w:p>
+        </w:tc>
+      </w:tr>
+      <w:tr>
+        <w:tc>
+          <w:tcPr>
+            <w:tcW w:w="9962" w:type="dxa"/>
+            <w:tcBorders>
+              <w:top w:val="single" w:sz="4" w:space="0" w:color="auto"/>
+              <w:left w:val="single" w:sz="4" w:space="0" w:color="auto"/>
+              <w:bottom w:val="single" w:sz="4" w:space="0" w:color="auto"/>
+              <w:right w:val="single" w:sz="4" w:space="0" w:color="auto"/>
+              <w:tl2br w:val="nil"/>
+              <w:tr2bl w:val="nil"/>
+            </w:tcBorders>
+          </w:tcPr>
+          <w:p>
+            <w:pPr>
+              <w:spacing w:line="240" w:lineRule="auto"/>
+            </w:pPr>
+          </w:p>
+        </w:tc>
+      </w:tr>
+      <w:tr>
+        <w:tc>
+          <w:tcPr>
+            <w:tcW w:w="9962" w:type="dxa"/>
+            <w:tcBorders>
+              <w:top w:val="single" w:sz="4" w:space="0" w:color="auto"/>
+              <w:left w:val="single" w:sz="4" w:space="0" w:color="auto"/>
+              <w:bottom w:val="single" w:sz="4" w:space="0" w:color="auto"/>
+              <w:right w:val="single" w:sz="4" w:space="0" w:color="auto"/>
+              <w:tl2br w:val="nil"/>
+              <w:tr2bl w:val="nil"/>
+            </w:tcBorders>
+          </w:tcPr>
+          <w:p>
+            <w:pPr>
+              <w:spacing w:line="240" w:lineRule="auto"/>
+            </w:pPr>
+          </w:p>
+        </w:tc>
+      </w:tr>
+    </w:tbl>
+    <w:p/>
+    <w:tbl>
+      <w:tblPr>
+        <w:tblW w:w="9962" w:type="dxa"/>
+        <w:tblBorders>
+          <w:top w:val="single" w:sz="4" w:space="0" w:color="auto"/>
+          <w:left w:val="single" w:sz="4" w:space="0" w:color="auto"/>
+          <w:bottom w:val="single" w:sz="4" w:space="0" w:color="auto"/>
+          <w:right w:val="single" w:sz="4" w:space="0" w:color="auto"/>
+          <w:insideH w:val="single" w:sz="4" w:space="0" w:color="auto"/>
+          <w:insideV w:val="single" w:sz="4" w:space="0" w:color="auto"/>
+        </w:tblBorders>
+        <w:tblLayout w:type="fixed"/>
+        <w:tblLook w:val="04A0" w:firstRow="1" w:lastRow="0" w:firstColumn="1" w:lastColumn="0" w:noHBand="0" w:noVBand="1"/>
+      </w:tblPr>
+      <w:tblGrid>
+        <w:gridCol w:w="9962"/>
+      </w:tblGrid>
+      <w:tr>
+        <w:tc>
+          <w:tcPr>
+            <w:tcW w:w="9962" w:type="dxa"/>
+            <w:tcBorders>
+              <w:top w:val="single" w:sz="4" w:space="0" w:color="auto"/>
+              <w:left w:val="single" w:sz="4" w:space="0" w:color="auto"/>
+              <w:bottom w:val="single" w:sz="4" w:space="0" w:color="auto"/>
+              <w:right w:val="single" w:sz="4" w:space="0" w:color="auto"/>
+              <w:tl2br w:val="nil"/>
+              <w:tr2bl w:val="nil"/>
+            </w:tcBorders>
+            <w:shd w:val="clear" w:color="auto" w:fill="BCBCBC"/>
+          </w:tcPr>
+          <w:p>
+            <w:pPr>
+              <w:spacing w:line="240" w:lineRule="auto"/>
+            </w:pPr>
+            <w:r>
+              <w:rPr>
+                <w:b/>
+              </w:rPr>
+              <w:t>Frasi relative a ...</w:t>
+            </w:r>
+          </w:p>
+        </w:tc>
+      </w:tr>
+      <w:tr>
+        <w:tc>
+          <w:tcPr>
+            <w:tcW w:w="9962" w:type="dxa"/>
+            <w:tcBorders>
+              <w:top w:val="single" w:sz="4" w:space="0" w:color="auto"/>
+              <w:left w:val="single" w:sz="4" w:space="0" w:color="auto"/>
+              <w:bottom w:val="single" w:sz="4" w:space="0" w:color="auto"/>
+              <w:right w:val="single" w:sz="4" w:space="0" w:color="auto"/>
+              <w:tl2br w:val="nil"/>
+              <w:tr2bl w:val="nil"/>
+            </w:tcBorders>
+          </w:tcPr>
+          <w:p>
+            <w:pPr>
+              <w:spacing w:line="240" w:lineRule="auto"/>
+            </w:pPr>
+          </w:p>
+        </w:tc>
+      </w:tr>
+      <w:tr>
+        <w:tc>
+          <w:tcPr>
+            <w:tcW w:w="9962" w:type="dxa"/>
+            <w:tcBorders>
+              <w:top w:val="single" w:sz="4" w:space="0" w:color="auto"/>
+              <w:left w:val="single" w:sz="4" w:space="0" w:color="auto"/>
+              <w:bottom w:val="single" w:sz="4" w:space="0" w:color="auto"/>
+              <w:right w:val="single" w:sz="4" w:space="0" w:color="auto"/>
+              <w:tl2br w:val="nil"/>
+              <w:tr2bl w:val="nil"/>
+            </w:tcBorders>
+          </w:tcPr>
+          <w:p>
+            <w:pPr>
+              <w:spacing w:line="240" w:lineRule="auto"/>
+            </w:pPr>
+          </w:p>
+        </w:tc>
+      </w:tr>
+    </w:tbl>
+    <w:p/>
+    <w:tbl>
+      <w:tblPr>
+        <w:tblW w:w="9962" w:type="dxa"/>
+        <w:tblBorders>
+          <w:top w:val="single" w:sz="4" w:space="0" w:color="auto"/>
+          <w:left w:val="single" w:sz="4" w:space="0" w:color="auto"/>
+          <w:bottom w:val="single" w:sz="4" w:space="0" w:color="auto"/>
+          <w:right w:val="single" w:sz="4" w:space="0" w:color="auto"/>
+          <w:insideH w:val="single" w:sz="4" w:space="0" w:color="auto"/>
+          <w:insideV w:val="single" w:sz="4" w:space="0" w:color="auto"/>
+        </w:tblBorders>
+        <w:tblLayout w:type="fixed"/>
+        <w:tblLook w:val="04A0" w:firstRow="1" w:lastRow="0" w:firstColumn="1" w:lastColumn="0" w:noHBand="0" w:noVBand="1"/>
+      </w:tblPr>
+      <w:tblGrid>
+        <w:gridCol w:w="9962"/>
+      </w:tblGrid>
+      <w:tr>
+        <w:tc>
+          <w:tcPr>
+            <w:tcW w:w="9962" w:type="dxa"/>
+            <w:tcBorders>
+              <w:top w:val="single" w:sz="4" w:space="0" w:color="auto"/>
+              <w:left w:val="single" w:sz="4" w:space="0" w:color="auto"/>
+              <w:bottom w:val="single" w:sz="4" w:space="0" w:color="auto"/>
+              <w:right w:val="single" w:sz="4" w:space="0" w:color="auto"/>
+              <w:tl2br w:val="nil"/>
+              <w:tr2bl w:val="nil"/>
+            </w:tcBorders>
+            <w:shd w:val="clear" w:color="auto" w:fill="BCBCBC"/>
+          </w:tcPr>
+          <w:p>
+            <w:pPr>
+              <w:spacing w:line="240" w:lineRule="auto"/>
+            </w:pPr>
+            <w:r>
+              <w:rPr>
+                <w:b/>
+              </w:rPr>
+              <w:t>Frasi relative a ...</w:t>
+            </w:r>
+          </w:p>
+        </w:tc>
+      </w:tr>
+      <w:tr>
+        <w:tc>
+          <w:tcPr>
+            <w:tcW w:w="9962" w:type="dxa"/>
+            <w:tcBorders>
+              <w:top w:val="single" w:sz="4" w:space="0" w:color="auto"/>
+              <w:left w:val="single" w:sz="4" w:space="0" w:color="auto"/>
+              <w:bottom w:val="single" w:sz="4" w:space="0" w:color="auto"/>
+              <w:right w:val="single" w:sz="4" w:space="0" w:color="auto"/>
+              <w:tl2br w:val="nil"/>
+              <w:tr2bl w:val="nil"/>
+            </w:tcBorders>
+          </w:tcPr>
+          <w:p>
+            <w:pPr>
+              <w:spacing w:line="240" w:lineRule="auto"/>
+            </w:pPr>
+          </w:p>
+        </w:tc>
+      </w:tr>
+      <w:tr>
+        <w:tc>
+          <w:tcPr>
+            <w:tcW w:w="9962" w:type="dxa"/>
+            <w:tcBorders>
+              <w:top w:val="single" w:sz="4" w:space="0" w:color="auto"/>
+              <w:left w:val="single" w:sz="4" w:space="0" w:color="auto"/>
+              <w:bottom w:val="single" w:sz="4" w:space="0" w:color="auto"/>
+              <w:right w:val="single" w:sz="4" w:space="0" w:color="auto"/>
+              <w:tl2br w:val="nil"/>
+              <w:tr2bl w:val="nil"/>
+            </w:tcBorders>
+          </w:tcPr>
+          <w:p>
+            <w:pPr>
+              <w:spacing w:line="240" w:lineRule="auto"/>
+            </w:pPr>
+          </w:p>
+        </w:tc>
+      </w:tr>
+    </w:tbl>
+    <w:p/>
     <w:p>
       <w:pPr>
         <w:pStyle w:val="Titolo1"/>
       </w:pPr>
-      <w:bookmarkStart w:id="8" w:name="_Toc2081466291"/>
-      <w:bookmarkStart w:id="9" w:name="_Toc403677057"/>
+      <w:bookmarkStart w:id="9" w:name="_Toc2081466291"/>
+      <w:bookmarkStart w:id="10" w:name="_Toc403677057"/>
       <w:r>
         <w:lastRenderedPageBreak/>
         <w:t>Progettazione concettuale</w:t>
       </w:r>
-      <w:bookmarkEnd w:id="8"/>
       <w:bookmarkEnd w:id="9"/>
+      <w:bookmarkEnd w:id="10"/>
     </w:p>
     <w:p>
       <w:pPr>
         <w:pStyle w:val="Titolo2"/>
       </w:pPr>
       <w:r>
-        <w:t>Costruzione dell</w:t>
-      </w:r>
-      <w:r>
-        <w:t>o schema E-R</w:t>
+        <w:t>Costruzione dello schema E-R</w:t>
       </w:r>
     </w:p>
     <w:p>
@@ -1821,10 +4090,7 @@
         <w:t>tutti</w:t>
       </w:r>
       <w:r>
-        <w:t xml:space="preserve"> passi seguiti per la costruzione dello schema E-R finale, a partire dalle specifiche raccolte ed organizzate nel capitolo precedente. Non è richiesto un procedimento specifico: si può adottare una strategia top-down, bottom-up, a macchia d’olio o mista. L</w:t>
-      </w:r>
-      <w:r>
-        <w:t>’importante è descrivere e commentare tutti i passi della costruzione, andando anche ad inserire “schemi parziali” utilizzati nel processo.</w:t>
+        <w:t xml:space="preserve"> passi seguiti per la costruzione dello schema E-R finale, a partire dalle specifiche raccolte ed organizzate nel capitolo precedente. Non è richiesto un procedimento specifico: si può adottare una strategia top-down, bottom-up, a macchia d’olio o mista. L’importante è descrivere e commentare tutti i passi della costruzione, andando anche ad inserire “schemi parziali” utilizzati nel processo.</w:t>
       </w:r>
     </w:p>
     <w:p>
@@ -1875,10 +4141,7 @@
         <w:pStyle w:val="Testocommento"/>
       </w:pPr>
       <w:r>
-        <w:t>Laddove la specifica non sia catturata in maniera completa dallo s</w:t>
-      </w:r>
-      <w:r>
-        <w:t>chema E-R, corredare lo stesso in questo paragrafo con l’insieme delle regole aziendali necessarie a completare la progettazione concettuale.</w:t>
+        <w:t>Laddove la specifica non sia catturata in maniera completa dallo schema E-R, corredare lo stesso in questo paragrafo con l’insieme delle regole aziendali necessarie a completare la progettazione concettuale.</w:t>
       </w:r>
     </w:p>
     <w:p>
@@ -1894,10 +4157,7 @@
         <w:pStyle w:val="Testocommento"/>
       </w:pPr>
       <w:r>
-        <w:t>Completare la progettazione concettuale riportando nella tabella seguente il dizionario dei da</w:t>
-      </w:r>
-      <w:r>
-        <w:t>ti</w:t>
+        <w:t>Completare la progettazione concettuale riportando nella tabella seguente il dizionario dei dati</w:t>
       </w:r>
     </w:p>
     <w:p/>
@@ -2119,14 +4379,14 @@
       <w:pPr>
         <w:pStyle w:val="Titolo1"/>
       </w:pPr>
-      <w:bookmarkStart w:id="10" w:name="_Toc1927795384"/>
-      <w:bookmarkStart w:id="11" w:name="_Toc2147004904"/>
+      <w:bookmarkStart w:id="11" w:name="_Toc1927795384"/>
+      <w:bookmarkStart w:id="12" w:name="_Toc2147004904"/>
       <w:r>
         <w:lastRenderedPageBreak/>
         <w:t>Progettazione logica</w:t>
       </w:r>
-      <w:bookmarkEnd w:id="10"/>
       <w:bookmarkEnd w:id="11"/>
+      <w:bookmarkEnd w:id="12"/>
     </w:p>
     <w:p>
       <w:pPr>
@@ -2141,10 +4401,7 @@
         <w:pStyle w:val="Testocommento"/>
       </w:pPr>
       <w:r>
-        <w:t xml:space="preserve">Questa sezione serve ad illustrare qual è il carico che la base di dati dovrà sopportare. A tal fine, è necessario prevedere un volume di dati attesi. </w:t>
-      </w:r>
-      <w:r>
-        <w:t>Compilare la tabella sottostante, per ciasun concetto identificato nello schema E-R. I volumi devono essere stimati dallo studente in maniera ragionevole rispetto all’operatività presunta dell’applicativo.</w:t>
+        <w:t>Questa sezione serve ad illustrare qual è il carico che la base di dati dovrà sopportare. A tal fine, è necessario prevedere un volume di dati attesi. Compilare la tabella sottostante, per ciasun concetto identificato nello schema E-R. I volumi devono essere stimati dallo studente in maniera ragionevole rispetto all’operatività presunta dell’applicativo.</w:t>
       </w:r>
     </w:p>
     <w:p/>
@@ -2383,13 +4640,7 @@
               <w:rPr>
                 <w:b/>
               </w:rPr>
-              <w:t>Co</w:t>
-            </w:r>
-            <w:r>
-              <w:rPr>
-                <w:b/>
-              </w:rPr>
-              <w:t>d.</w:t>
+              <w:t>Cod.</w:t>
             </w:r>
           </w:p>
         </w:tc>
@@ -2523,10 +4774,7 @@
         <w:pStyle w:val="Testocommento"/>
       </w:pPr>
       <w:r>
-        <w:t xml:space="preserve">In riferimento a tutte le operazioni precedentemente indicate che coinvolgono delle scritture (inserimenti e/o aggiornamenti), calcolarne il costo supponendo, per questa fase del </w:t>
-      </w:r>
-      <w:r>
-        <w:t>progetto, che il costo in scrittura di un dato sia doppio rispetto a quello in lettura.</w:t>
+        <w:t>In riferimento a tutte le operazioni precedentemente indicate che coinvolgono delle scritture (inserimenti e/o aggiornamenti), calcolarne il costo supponendo, per questa fase del progetto, che il costo in scrittura di un dato sia doppio rispetto a quello in lettura.</w:t>
       </w:r>
     </w:p>
     <w:p/>
@@ -2543,10 +4791,7 @@
         <w:pStyle w:val="Testocommento"/>
       </w:pPr>
       <w:r>
-        <w:t xml:space="preserve">Descrivere (laddove necessario fornendo anche degli schemi) quali passi vengono adottati per ristrutturare lo schema E-R, ad esempio </w:t>
-      </w:r>
-      <w:r>
-        <w:t>in termini di:</w:t>
+        <w:t>Descrivere (laddove necessario fornendo anche degli schemi) quali passi vengono adottati per ristrutturare lo schema E-R, ad esempio in termini di:</w:t>
       </w:r>
     </w:p>
     <w:p>
@@ -2595,10 +4840,7 @@
         <w:pStyle w:val="Testocommento"/>
       </w:pPr>
       <w:r>
-        <w:t>Si noti che in questa fase è possibile fare riferimento al costo delle operazioni precedentemente realizzato per guidare le scelte. Ad esempio,</w:t>
-      </w:r>
-      <w:r>
-        <w:t xml:space="preserve"> un leggero spreco di memoria legato alla non rimozione di ridondanze può essere facilmente giustificato da un guadagno in termini di prestazioni.</w:t>
+        <w:t>Si noti che in questa fase è possibile fare riferimento al costo delle operazioni precedentemente realizzato per guidare le scelte. Ad esempio, un leggero spreco di memoria legato alla non rimozione di ridondanze può essere facilmente giustificato da un guadagno in termini di prestazioni.</w:t>
       </w:r>
     </w:p>
     <w:p/>
@@ -2615,10 +4857,7 @@
         <w:pStyle w:val="Testocommento"/>
       </w:pPr>
       <w:r>
-        <w:t>Qualora siano presenti, in questa fase della progettazione, att</w:t>
-      </w:r>
-      <w:r>
-        <w:t>ributi ripetuti o identificatori esterni, descrivere quali trasformazioni vengono realizzate sul modello per facilitare la traduzione nello schema relazionale.</w:t>
+        <w:t>Qualora siano presenti, in questa fase della progettazione, attributi ripetuti o identificatori esterni, descrivere quali trasformazioni vengono realizzate sul modello per facilitare la traduzione nello schema relazionale.</w:t>
       </w:r>
     </w:p>
     <w:p/>
@@ -2635,10 +4874,7 @@
         <w:pStyle w:val="Testocommento"/>
       </w:pPr>
       <w:r>
-        <w:t>Riportare in questa sezione la traduzione di entità ed asso</w:t>
-      </w:r>
-      <w:r>
-        <w:t>ciazioni nello schema relazionale.</w:t>
+        <w:t>Riportare in questa sezione la traduzione di entità ed associazioni nello schema relazionale.</w:t>
       </w:r>
     </w:p>
     <w:p>
@@ -2663,10 +4899,7 @@
         <w:pStyle w:val="Testocommento"/>
       </w:pPr>
       <w:r>
-        <w:t xml:space="preserve">Effettuare la normalizzazione del modello relazionale precedentemente descritto (in forma grafica) </w:t>
-      </w:r>
-      <w:r>
-        <w:t>andando a mostrare le forme 1NF, 2NF, 3NF.</w:t>
+        <w:t>Effettuare la normalizzazione del modello relazionale precedentemente descritto (in forma grafica) andando a mostrare le forme 1NF, 2NF, 3NF.</w:t>
       </w:r>
     </w:p>
     <w:p/>
@@ -2674,12 +4907,12 @@
       <w:pPr>
         <w:pStyle w:val="Titolo1"/>
       </w:pPr>
-      <w:bookmarkStart w:id="12" w:name="_Toc518560220"/>
+      <w:bookmarkStart w:id="13" w:name="_Toc518560220"/>
       <w:r>
         <w:lastRenderedPageBreak/>
         <w:t>Progettazione fisica</w:t>
       </w:r>
-      <w:bookmarkEnd w:id="12"/>
+      <w:bookmarkEnd w:id="13"/>
     </w:p>
     <w:p>
       <w:pPr>
@@ -2702,10 +4935,7 @@
         <w:pStyle w:val="Titolo2"/>
       </w:pPr>
       <w:r>
-        <w:t xml:space="preserve">Strutture </w:t>
-      </w:r>
-      <w:r>
-        <w:t>di memorizzazione</w:t>
+        <w:t>Strutture di memorizzazione</w:t>
       </w:r>
     </w:p>
     <w:p>
@@ -3188,13 +5418,7 @@
         <w:pStyle w:val="Testocommento"/>
       </w:pPr>
       <w:r>
-        <w:t>Descr</w:t>
-      </w:r>
-      <w:r>
-        <w:t>ivere quali eventi sono stati implementati, mostrando il codice SQL per la loro instanziazione. Si descriva anche se gli eventi sono istanziati soltanto in fase di configurazione del sistema, o se alcuni eventi specifici vengono istanziati in maniera effim</w:t>
-      </w:r>
-      <w:r>
-        <w:t>era durante l’esecuzione di alcune procedure.</w:t>
+        <w:t>Descrivere quali eventi sono stati implementati, mostrando il codice SQL per la loro instanziazione. Si descriva anche se gli eventi sono istanziati soltanto in fase di configurazione del sistema, o se alcuni eventi specifici vengono istanziati in maniera effimera durante l’esecuzione di alcune procedure.</w:t>
       </w:r>
     </w:p>
     <w:p>
@@ -3239,13 +5463,7 @@
         <w:rPr>
           <w:color w:val="1A1A1A" w:themeColor="background1" w:themeShade="1A"/>
         </w:rPr>
-        <w:t>Mostrare e commentare le stored procedure che son</w:t>
-      </w:r>
-      <w:r>
-        <w:rPr>
-          <w:color w:val="1A1A1A" w:themeColor="background1" w:themeShade="1A"/>
-        </w:rPr>
-        <w:t>o state realizzate per implementare la logica applicativa delle operazioni sui dati, evidenziando quando (e perché) sono state realizzate operazioni transazionali complesse.</w:t>
+        <w:t>Mostrare e commentare le stored procedure che sono state realizzate per implementare la logica applicativa delle operazioni sui dati, evidenziando quando (e perché) sono state realizzate operazioni transazionali complesse.</w:t>
       </w:r>
     </w:p>
     <w:p/>
@@ -3260,12 +5478,12 @@
           <w:tab w:val="clear" w:pos="425"/>
         </w:tabs>
       </w:pPr>
-      <w:bookmarkStart w:id="13" w:name="_Toc403811585"/>
+      <w:bookmarkStart w:id="14" w:name="_Toc403811585"/>
       <w:r>
         <w:lastRenderedPageBreak/>
         <w:t>Appendice: Implementazione</w:t>
       </w:r>
-      <w:bookmarkEnd w:id="13"/>
+      <w:bookmarkEnd w:id="14"/>
     </w:p>
     <w:p>
       <w:pPr>
@@ -3309,14 +5527,7 @@
           <w:color w:val="1A1A1A" w:themeColor="background1" w:themeShade="1A"/>
           <w:lang w:val="it"/>
         </w:rPr>
-        <w:t xml:space="preserve"> in que</w:t>
-      </w:r>
-      <w:r>
-        <w:rPr>
-          <w:color w:val="1A1A1A" w:themeColor="background1" w:themeShade="1A"/>
-          <w:lang w:val="it"/>
-        </w:rPr>
-        <w:t>sta appendice.</w:t>
+        <w:t xml:space="preserve"> in questa appendice.</w:t>
       </w:r>
     </w:p>
     <w:p>
@@ -3497,10 +5708,7 @@
         <w:footnoteRef/>
       </w:r>
       <w:r>
-        <w:t xml:space="preserve"> IDX = index, UQ = unique, FT = full text, PR = </w:t>
-      </w:r>
-      <w:r>
-        <w:t>primary.</w:t>
+        <w:t xml:space="preserve"> IDX = index, UQ = unique, FT = full text, PR = primary.</w:t>
       </w:r>
     </w:p>
   </w:footnote>
@@ -3800,7 +6008,7 @@
   <w:abstractNum w:abstractNumId="2" w15:restartNumberingAfterBreak="0">
     <w:nsid w:val="FFFFFF7C"/>
     <w:multiLevelType w:val="singleLevel"/>
-    <w:tmpl w:val="DED66620"/>
+    <w:tmpl w:val="E6D4FF92"/>
     <w:lvl w:ilvl="0">
       <w:start w:val="1"/>
       <w:numFmt w:val="decimal"/>
@@ -3817,7 +6025,7 @@
   <w:abstractNum w:abstractNumId="3" w15:restartNumberingAfterBreak="0">
     <w:nsid w:val="FFFFFF7D"/>
     <w:multiLevelType w:val="singleLevel"/>
-    <w:tmpl w:val="21E4792A"/>
+    <w:tmpl w:val="61FECAE2"/>
     <w:lvl w:ilvl="0">
       <w:start w:val="1"/>
       <w:numFmt w:val="decimal"/>
@@ -3834,7 +6042,7 @@
   <w:abstractNum w:abstractNumId="4" w15:restartNumberingAfterBreak="0">
     <w:nsid w:val="FFFFFF7E"/>
     <w:multiLevelType w:val="singleLevel"/>
-    <w:tmpl w:val="ED70A270"/>
+    <w:tmpl w:val="AAC4A6B8"/>
     <w:lvl w:ilvl="0">
       <w:start w:val="1"/>
       <w:numFmt w:val="decimal"/>
@@ -3851,7 +6059,7 @@
   <w:abstractNum w:abstractNumId="5" w15:restartNumberingAfterBreak="0">
     <w:nsid w:val="FFFFFF7F"/>
     <w:multiLevelType w:val="singleLevel"/>
-    <w:tmpl w:val="F6CECE1E"/>
+    <w:tmpl w:val="2E9C60EC"/>
     <w:lvl w:ilvl="0">
       <w:start w:val="1"/>
       <w:numFmt w:val="decimal"/>
@@ -3868,7 +6076,7 @@
   <w:abstractNum w:abstractNumId="6" w15:restartNumberingAfterBreak="0">
     <w:nsid w:val="FFFFFF80"/>
     <w:multiLevelType w:val="singleLevel"/>
-    <w:tmpl w:val="CC42AC7A"/>
+    <w:tmpl w:val="6C3CC12A"/>
     <w:lvl w:ilvl="0">
       <w:start w:val="1"/>
       <w:numFmt w:val="bullet"/>
@@ -3888,7 +6096,7 @@
   <w:abstractNum w:abstractNumId="7" w15:restartNumberingAfterBreak="0">
     <w:nsid w:val="FFFFFF81"/>
     <w:multiLevelType w:val="singleLevel"/>
-    <w:tmpl w:val="3014BF26"/>
+    <w:tmpl w:val="106C5294"/>
     <w:lvl w:ilvl="0">
       <w:start w:val="1"/>
       <w:numFmt w:val="bullet"/>
@@ -4784,7 +6992,7 @@
       </w:pPr>
     </w:pPrDefault>
   </w:docDefaults>
-  <w:latentStyles w:defLockedState="0" w:defUIPriority="99" w:defSemiHidden="0" w:defUnhideWhenUsed="0" w:defQFormat="0" w:count="377">
+  <w:latentStyles w:defLockedState="0" w:defUIPriority="99" w:defSemiHidden="0" w:defUnhideWhenUsed="0" w:defQFormat="0" w:count="376">
     <w:lsdException w:name="Normal" w:uiPriority="0" w:qFormat="1"/>
     <w:lsdException w:name="heading 1" w:qFormat="1"/>
     <w:lsdException w:name="heading 2" w:unhideWhenUsed="1" w:qFormat="1"/>
@@ -5157,7 +7365,6 @@
     <w:lsdException w:name="Hashtag" w:semiHidden="1" w:unhideWhenUsed="1"/>
     <w:lsdException w:name="Unresolved Mention" w:semiHidden="1" w:unhideWhenUsed="1"/>
     <w:lsdException w:name="Smart Link" w:semiHidden="1" w:unhideWhenUsed="1"/>
-    <w:lsdException w:name="Smart Link Error" w:semiHidden="1" w:unhideWhenUsed="1"/>
   </w:latentStyles>
   <w:style w:type="paragraph" w:default="1" w:styleId="Normale">
     <w:name w:val="Normal"/>

--- a/BASI DI DATI/template-progetto.docx
+++ b/BASI DI DATI/template-progetto.docx
@@ -1884,6 +1884,407 @@
           </w:p>
         </w:tc>
       </w:tr>
+      <w:tr>
+        <w:trPr>
+          <w:trHeight w:val="773"/>
+        </w:trPr>
+        <w:tc>
+          <w:tcPr>
+            <w:tcW w:w="1024" w:type="dxa"/>
+            <w:tcBorders>
+              <w:top w:val="single" w:sz="4" w:space="0" w:color="auto"/>
+              <w:left w:val="single" w:sz="4" w:space="0" w:color="auto"/>
+              <w:bottom w:val="single" w:sz="4" w:space="0" w:color="auto"/>
+              <w:right w:val="single" w:sz="4" w:space="0" w:color="auto"/>
+              <w:tl2br w:val="nil"/>
+              <w:tr2bl w:val="nil"/>
+            </w:tcBorders>
+          </w:tcPr>
+          <w:p>
+            <w:pPr>
+              <w:spacing w:line="240" w:lineRule="auto"/>
+            </w:pPr>
+            <w:r>
+              <w:t>22</w:t>
+            </w:r>
+          </w:p>
+        </w:tc>
+        <w:tc>
+          <w:tcPr>
+            <w:tcW w:w="1860" w:type="dxa"/>
+            <w:tcBorders>
+              <w:top w:val="single" w:sz="4" w:space="0" w:color="auto"/>
+              <w:left w:val="single" w:sz="4" w:space="0" w:color="auto"/>
+              <w:bottom w:val="single" w:sz="4" w:space="0" w:color="auto"/>
+              <w:right w:val="single" w:sz="4" w:space="0" w:color="auto"/>
+              <w:tl2br w:val="nil"/>
+              <w:tr2bl w:val="nil"/>
+            </w:tcBorders>
+          </w:tcPr>
+          <w:p>
+            <w:pPr>
+              <w:spacing w:after="0" w:line="240" w:lineRule="auto"/>
+              <w:jc w:val="left"/>
+              <w:rPr>
+                <w:rFonts w:eastAsia="Times New Roman"/>
+                <w:szCs w:val="24"/>
+                <w:lang w:eastAsia="it-IT"/>
+              </w:rPr>
+            </w:pPr>
+            <w:r>
+              <w:rPr>
+                <w:rFonts w:eastAsia="Times New Roman"/>
+                <w:szCs w:val="24"/>
+                <w:lang w:eastAsia="it-IT"/>
+              </w:rPr>
+              <w:t>Offerta massima</w:t>
+            </w:r>
+          </w:p>
+        </w:tc>
+        <w:tc>
+          <w:tcPr>
+            <w:tcW w:w="1860" w:type="dxa"/>
+            <w:tcBorders>
+              <w:top w:val="single" w:sz="4" w:space="0" w:color="auto"/>
+              <w:left w:val="single" w:sz="4" w:space="0" w:color="auto"/>
+              <w:bottom w:val="single" w:sz="4" w:space="0" w:color="auto"/>
+              <w:right w:val="single" w:sz="4" w:space="0" w:color="auto"/>
+              <w:tl2br w:val="nil"/>
+              <w:tr2bl w:val="nil"/>
+            </w:tcBorders>
+          </w:tcPr>
+          <w:p>
+            <w:pPr>
+              <w:spacing w:line="240" w:lineRule="auto"/>
+            </w:pPr>
+            <w:r>
+              <w:t>Attuale offerta più alta</w:t>
+            </w:r>
+          </w:p>
+        </w:tc>
+        <w:tc>
+          <w:tcPr>
+            <w:tcW w:w="5387" w:type="dxa"/>
+            <w:tcBorders>
+              <w:top w:val="single" w:sz="4" w:space="0" w:color="auto"/>
+              <w:left w:val="single" w:sz="4" w:space="0" w:color="auto"/>
+              <w:bottom w:val="single" w:sz="4" w:space="0" w:color="auto"/>
+              <w:right w:val="single" w:sz="4" w:space="0" w:color="auto"/>
+              <w:tl2br w:val="nil"/>
+              <w:tr2bl w:val="nil"/>
+            </w:tcBorders>
+          </w:tcPr>
+          <w:p>
+            <w:pPr>
+              <w:spacing w:line="240" w:lineRule="auto"/>
+            </w:pPr>
+            <w:r>
+              <w:t>Definisco offerta massima solo l’offerta che ha già vinto l’asta, differenziandola da quella più alta in un’asta ancora in corso</w:t>
+            </w:r>
+          </w:p>
+        </w:tc>
+      </w:tr>
+      <w:tr>
+        <w:trPr>
+          <w:trHeight w:val="773"/>
+        </w:trPr>
+        <w:tc>
+          <w:tcPr>
+            <w:tcW w:w="1024" w:type="dxa"/>
+            <w:tcBorders>
+              <w:top w:val="single" w:sz="4" w:space="0" w:color="auto"/>
+              <w:left w:val="single" w:sz="4" w:space="0" w:color="auto"/>
+              <w:bottom w:val="single" w:sz="4" w:space="0" w:color="auto"/>
+              <w:right w:val="single" w:sz="4" w:space="0" w:color="auto"/>
+              <w:tl2br w:val="nil"/>
+              <w:tr2bl w:val="nil"/>
+            </w:tcBorders>
+          </w:tcPr>
+          <w:p>
+            <w:pPr>
+              <w:spacing w:line="240" w:lineRule="auto"/>
+            </w:pPr>
+            <w:r>
+              <w:lastRenderedPageBreak/>
+              <w:t>25</w:t>
+            </w:r>
+          </w:p>
+        </w:tc>
+        <w:tc>
+          <w:tcPr>
+            <w:tcW w:w="1860" w:type="dxa"/>
+            <w:tcBorders>
+              <w:top w:val="single" w:sz="4" w:space="0" w:color="auto"/>
+              <w:left w:val="single" w:sz="4" w:space="0" w:color="auto"/>
+              <w:bottom w:val="single" w:sz="4" w:space="0" w:color="auto"/>
+              <w:right w:val="single" w:sz="4" w:space="0" w:color="auto"/>
+              <w:tl2br w:val="nil"/>
+              <w:tr2bl w:val="nil"/>
+            </w:tcBorders>
+          </w:tcPr>
+          <w:p>
+            <w:pPr>
+              <w:spacing w:after="0" w:line="240" w:lineRule="auto"/>
+              <w:jc w:val="left"/>
+              <w:rPr>
+                <w:rFonts w:eastAsia="Times New Roman"/>
+                <w:szCs w:val="24"/>
+                <w:lang w:eastAsia="it-IT"/>
+              </w:rPr>
+            </w:pPr>
+            <w:r>
+              <w:rPr>
+                <w:rFonts w:eastAsia="Times New Roman"/>
+                <w:szCs w:val="24"/>
+                <w:lang w:eastAsia="it-IT"/>
+              </w:rPr>
+              <w:t>Ha attualmente piazzato l’offerta massima</w:t>
+            </w:r>
+          </w:p>
+        </w:tc>
+        <w:tc>
+          <w:tcPr>
+            <w:tcW w:w="1860" w:type="dxa"/>
+            <w:tcBorders>
+              <w:top w:val="single" w:sz="4" w:space="0" w:color="auto"/>
+              <w:left w:val="single" w:sz="4" w:space="0" w:color="auto"/>
+              <w:bottom w:val="single" w:sz="4" w:space="0" w:color="auto"/>
+              <w:right w:val="single" w:sz="4" w:space="0" w:color="auto"/>
+              <w:tl2br w:val="nil"/>
+              <w:tr2bl w:val="nil"/>
+            </w:tcBorders>
+          </w:tcPr>
+          <w:p>
+            <w:pPr>
+              <w:spacing w:line="240" w:lineRule="auto"/>
+            </w:pPr>
+            <w:r>
+              <w:t>Ha piazzato l’attuale offerta più alta</w:t>
+            </w:r>
+          </w:p>
+        </w:tc>
+        <w:tc>
+          <w:tcPr>
+            <w:tcW w:w="5387" w:type="dxa"/>
+            <w:tcBorders>
+              <w:top w:val="single" w:sz="4" w:space="0" w:color="auto"/>
+              <w:left w:val="single" w:sz="4" w:space="0" w:color="auto"/>
+              <w:bottom w:val="single" w:sz="4" w:space="0" w:color="auto"/>
+              <w:right w:val="single" w:sz="4" w:space="0" w:color="auto"/>
+              <w:tl2br w:val="nil"/>
+              <w:tr2bl w:val="nil"/>
+            </w:tcBorders>
+          </w:tcPr>
+          <w:p>
+            <w:pPr>
+              <w:spacing w:line="240" w:lineRule="auto"/>
+            </w:pPr>
+            <w:r>
+              <w:t>Anche qua, distinguo l’offerta maggiore dell’asta in corso dall’offerta massima</w:t>
+            </w:r>
+          </w:p>
+        </w:tc>
+      </w:tr>
+      <w:tr>
+        <w:trPr>
+          <w:trHeight w:val="773"/>
+        </w:trPr>
+        <w:tc>
+          <w:tcPr>
+            <w:tcW w:w="1024" w:type="dxa"/>
+            <w:tcBorders>
+              <w:top w:val="single" w:sz="4" w:space="0" w:color="auto"/>
+              <w:left w:val="single" w:sz="4" w:space="0" w:color="auto"/>
+              <w:bottom w:val="single" w:sz="4" w:space="0" w:color="auto"/>
+              <w:right w:val="single" w:sz="4" w:space="0" w:color="auto"/>
+              <w:tl2br w:val="nil"/>
+              <w:tr2bl w:val="nil"/>
+            </w:tcBorders>
+          </w:tcPr>
+          <w:p>
+            <w:pPr>
+              <w:spacing w:line="240" w:lineRule="auto"/>
+            </w:pPr>
+            <w:r>
+              <w:t>21</w:t>
+            </w:r>
+          </w:p>
+        </w:tc>
+        <w:tc>
+          <w:tcPr>
+            <w:tcW w:w="1860" w:type="dxa"/>
+            <w:tcBorders>
+              <w:top w:val="single" w:sz="4" w:space="0" w:color="auto"/>
+              <w:left w:val="single" w:sz="4" w:space="0" w:color="auto"/>
+              <w:bottom w:val="single" w:sz="4" w:space="0" w:color="auto"/>
+              <w:right w:val="single" w:sz="4" w:space="0" w:color="auto"/>
+              <w:tl2br w:val="nil"/>
+              <w:tr2bl w:val="nil"/>
+            </w:tcBorders>
+          </w:tcPr>
+          <w:p>
+            <w:pPr>
+              <w:spacing w:after="0" w:line="240" w:lineRule="auto"/>
+              <w:jc w:val="left"/>
+              <w:rPr>
+                <w:rFonts w:eastAsia="Times New Roman"/>
+                <w:szCs w:val="24"/>
+                <w:lang w:eastAsia="it-IT"/>
+              </w:rPr>
+            </w:pPr>
+            <w:r>
+              <w:rPr>
+                <w:rFonts w:eastAsia="Times New Roman"/>
+                <w:szCs w:val="24"/>
+                <w:lang w:eastAsia="it-IT"/>
+              </w:rPr>
+              <w:t>Visualizzare</w:t>
+            </w:r>
+          </w:p>
+        </w:tc>
+        <w:tc>
+          <w:tcPr>
+            <w:tcW w:w="1860" w:type="dxa"/>
+            <w:tcBorders>
+              <w:top w:val="single" w:sz="4" w:space="0" w:color="auto"/>
+              <w:left w:val="single" w:sz="4" w:space="0" w:color="auto"/>
+              <w:bottom w:val="single" w:sz="4" w:space="0" w:color="auto"/>
+              <w:right w:val="single" w:sz="4" w:space="0" w:color="auto"/>
+              <w:tl2br w:val="nil"/>
+              <w:tr2bl w:val="nil"/>
+            </w:tcBorders>
+          </w:tcPr>
+          <w:p>
+            <w:pPr>
+              <w:spacing w:line="240" w:lineRule="auto"/>
+            </w:pPr>
+            <w:r>
+              <w:t>Sapere</w:t>
+            </w:r>
+          </w:p>
+        </w:tc>
+        <w:tc>
+          <w:tcPr>
+            <w:tcW w:w="5387" w:type="dxa"/>
+            <w:tcBorders>
+              <w:top w:val="single" w:sz="4" w:space="0" w:color="auto"/>
+              <w:left w:val="single" w:sz="4" w:space="0" w:color="auto"/>
+              <w:bottom w:val="single" w:sz="4" w:space="0" w:color="auto"/>
+              <w:right w:val="single" w:sz="4" w:space="0" w:color="auto"/>
+              <w:tl2br w:val="nil"/>
+              <w:tr2bl w:val="nil"/>
+            </w:tcBorders>
+          </w:tcPr>
+          <w:p>
+            <w:pPr>
+              <w:spacing w:line="240" w:lineRule="auto"/>
+            </w:pPr>
+            <w:r>
+              <w:t>“Visualizzare” viene usato nell’associazione tra un utente e un’asta aperta, così elimino un’omonimia</w:t>
+            </w:r>
+          </w:p>
+        </w:tc>
+      </w:tr>
+      <w:tr>
+        <w:trPr>
+          <w:trHeight w:val="773"/>
+        </w:trPr>
+        <w:tc>
+          <w:tcPr>
+            <w:tcW w:w="1024" w:type="dxa"/>
+            <w:tcBorders>
+              <w:top w:val="single" w:sz="4" w:space="0" w:color="auto"/>
+              <w:left w:val="single" w:sz="4" w:space="0" w:color="auto"/>
+              <w:bottom w:val="single" w:sz="4" w:space="0" w:color="auto"/>
+              <w:right w:val="single" w:sz="4" w:space="0" w:color="auto"/>
+              <w:tl2br w:val="nil"/>
+              <w:tr2bl w:val="nil"/>
+            </w:tcBorders>
+          </w:tcPr>
+          <w:p>
+            <w:pPr>
+              <w:spacing w:line="240" w:lineRule="auto"/>
+            </w:pPr>
+            <w:r>
+              <w:t>40</w:t>
+            </w:r>
+          </w:p>
+        </w:tc>
+        <w:tc>
+          <w:tcPr>
+            <w:tcW w:w="1860" w:type="dxa"/>
+            <w:tcBorders>
+              <w:top w:val="single" w:sz="4" w:space="0" w:color="auto"/>
+              <w:left w:val="single" w:sz="4" w:space="0" w:color="auto"/>
+              <w:bottom w:val="single" w:sz="4" w:space="0" w:color="auto"/>
+              <w:right w:val="single" w:sz="4" w:space="0" w:color="auto"/>
+              <w:tl2br w:val="nil"/>
+              <w:tr2bl w:val="nil"/>
+            </w:tcBorders>
+          </w:tcPr>
+          <w:p>
+            <w:pPr>
+              <w:spacing w:after="0" w:line="240" w:lineRule="auto"/>
+              <w:jc w:val="left"/>
+              <w:rPr>
+                <w:rFonts w:eastAsia="Times New Roman"/>
+                <w:szCs w:val="24"/>
+                <w:lang w:eastAsia="it-IT"/>
+              </w:rPr>
+            </w:pPr>
+            <w:r>
+              <w:rPr>
+                <w:rFonts w:eastAsia="Times New Roman"/>
+                <w:szCs w:val="24"/>
+                <w:lang w:eastAsia="it-IT"/>
+              </w:rPr>
+              <w:t>Visualizzare</w:t>
+            </w:r>
+          </w:p>
+        </w:tc>
+        <w:tc>
+          <w:tcPr>
+            <w:tcW w:w="1860" w:type="dxa"/>
+            <w:tcBorders>
+              <w:top w:val="single" w:sz="4" w:space="0" w:color="auto"/>
+              <w:left w:val="single" w:sz="4" w:space="0" w:color="auto"/>
+              <w:bottom w:val="single" w:sz="4" w:space="0" w:color="auto"/>
+              <w:right w:val="single" w:sz="4" w:space="0" w:color="auto"/>
+              <w:tl2br w:val="nil"/>
+              <w:tr2bl w:val="nil"/>
+            </w:tcBorders>
+          </w:tcPr>
+          <w:p>
+            <w:pPr>
+              <w:spacing w:line="240" w:lineRule="auto"/>
+            </w:pPr>
+            <w:r>
+              <w:t>Controllare</w:t>
+            </w:r>
+          </w:p>
+        </w:tc>
+        <w:tc>
+          <w:tcPr>
+            <w:tcW w:w="5387" w:type="dxa"/>
+            <w:tcBorders>
+              <w:top w:val="single" w:sz="4" w:space="0" w:color="auto"/>
+              <w:left w:val="single" w:sz="4" w:space="0" w:color="auto"/>
+              <w:bottom w:val="single" w:sz="4" w:space="0" w:color="auto"/>
+              <w:right w:val="single" w:sz="4" w:space="0" w:color="auto"/>
+              <w:tl2br w:val="nil"/>
+              <w:tr2bl w:val="nil"/>
+            </w:tcBorders>
+          </w:tcPr>
+          <w:p>
+            <w:pPr>
+              <w:spacing w:line="240" w:lineRule="auto"/>
+            </w:pPr>
+            <w:r>
+              <w:t>Per lo stesso motivo, preferisco usare una parola diversa per un contesto diverso</w:t>
+            </w:r>
+          </w:p>
+        </w:tc>
+      </w:tr>
     </w:tbl>
     <w:p>
       <w:pPr>
@@ -1942,7 +2343,6 @@
         <w:pStyle w:val="Titolo2"/>
       </w:pPr>
       <w:r>
-        <w:lastRenderedPageBreak/>
         <w:t>Glossario dei Termini</w:t>
       </w:r>
     </w:p>
@@ -2378,6 +2778,7 @@
               <w:spacing w:line="240" w:lineRule="auto"/>
             </w:pPr>
             <w:r>
+              <w:lastRenderedPageBreak/>
               <w:t>Oggetto in asta</w:t>
             </w:r>
           </w:p>
@@ -2612,6 +3013,9 @@
             <w:r>
               <w:t>Oggetto acquistato, utente, amministratore, offerta</w:t>
             </w:r>
+            <w:r>
+              <w:t>, oggetto, categoria</w:t>
+            </w:r>
           </w:p>
         </w:tc>
       </w:tr>
@@ -2636,7 +3040,6 @@
               <w:spacing w:line="240" w:lineRule="auto"/>
             </w:pPr>
             <w:r>
-              <w:lastRenderedPageBreak/>
               <w:t>Offerta</w:t>
             </w:r>
           </w:p>
@@ -2699,160 +3102,6 @@
             <w:r>
               <w:t>Oggetto, utente, asta aperta, asta</w:t>
             </w:r>
-          </w:p>
-        </w:tc>
-      </w:tr>
-      <w:tr>
-        <w:trPr>
-          <w:trHeight w:val="365"/>
-        </w:trPr>
-        <w:tc>
-          <w:tcPr>
-            <w:tcW w:w="2422" w:type="dxa"/>
-            <w:tcBorders>
-              <w:top w:val="single" w:sz="4" w:space="0" w:color="auto"/>
-              <w:left w:val="single" w:sz="4" w:space="0" w:color="auto"/>
-              <w:bottom w:val="single" w:sz="4" w:space="0" w:color="auto"/>
-              <w:right w:val="single" w:sz="4" w:space="0" w:color="auto"/>
-              <w:tl2br w:val="nil"/>
-              <w:tr2bl w:val="nil"/>
-            </w:tcBorders>
-          </w:tcPr>
-          <w:p>
-            <w:pPr>
-              <w:spacing w:line="240" w:lineRule="auto"/>
-            </w:pPr>
-          </w:p>
-        </w:tc>
-        <w:tc>
-          <w:tcPr>
-            <w:tcW w:w="2422" w:type="dxa"/>
-            <w:tcBorders>
-              <w:top w:val="single" w:sz="4" w:space="0" w:color="auto"/>
-              <w:left w:val="single" w:sz="4" w:space="0" w:color="auto"/>
-              <w:bottom w:val="single" w:sz="4" w:space="0" w:color="auto"/>
-              <w:right w:val="single" w:sz="4" w:space="0" w:color="auto"/>
-              <w:tl2br w:val="nil"/>
-              <w:tr2bl w:val="nil"/>
-            </w:tcBorders>
-          </w:tcPr>
-          <w:p>
-            <w:pPr>
-              <w:spacing w:line="240" w:lineRule="auto"/>
-            </w:pPr>
-          </w:p>
-        </w:tc>
-        <w:tc>
-          <w:tcPr>
-            <w:tcW w:w="2381" w:type="dxa"/>
-            <w:tcBorders>
-              <w:top w:val="single" w:sz="4" w:space="0" w:color="auto"/>
-              <w:left w:val="single" w:sz="4" w:space="0" w:color="auto"/>
-              <w:bottom w:val="single" w:sz="4" w:space="0" w:color="auto"/>
-              <w:right w:val="single" w:sz="4" w:space="0" w:color="auto"/>
-              <w:tl2br w:val="nil"/>
-              <w:tr2bl w:val="nil"/>
-            </w:tcBorders>
-          </w:tcPr>
-          <w:p>
-            <w:pPr>
-              <w:spacing w:line="240" w:lineRule="auto"/>
-            </w:pPr>
-          </w:p>
-        </w:tc>
-        <w:tc>
-          <w:tcPr>
-            <w:tcW w:w="2465" w:type="dxa"/>
-            <w:tcBorders>
-              <w:top w:val="single" w:sz="4" w:space="0" w:color="auto"/>
-              <w:left w:val="single" w:sz="4" w:space="0" w:color="auto"/>
-              <w:bottom w:val="single" w:sz="4" w:space="0" w:color="auto"/>
-              <w:right w:val="single" w:sz="4" w:space="0" w:color="auto"/>
-              <w:tl2br w:val="nil"/>
-              <w:tr2bl w:val="nil"/>
-            </w:tcBorders>
-          </w:tcPr>
-          <w:p>
-            <w:pPr>
-              <w:spacing w:line="240" w:lineRule="auto"/>
-            </w:pPr>
-          </w:p>
-        </w:tc>
-      </w:tr>
-      <w:tr>
-        <w:trPr>
-          <w:trHeight w:val="365"/>
-        </w:trPr>
-        <w:tc>
-          <w:tcPr>
-            <w:tcW w:w="2422" w:type="dxa"/>
-            <w:tcBorders>
-              <w:top w:val="single" w:sz="4" w:space="0" w:color="auto"/>
-              <w:left w:val="single" w:sz="4" w:space="0" w:color="auto"/>
-              <w:bottom w:val="single" w:sz="4" w:space="0" w:color="auto"/>
-              <w:right w:val="single" w:sz="4" w:space="0" w:color="auto"/>
-              <w:tl2br w:val="nil"/>
-              <w:tr2bl w:val="nil"/>
-            </w:tcBorders>
-          </w:tcPr>
-          <w:p>
-            <w:pPr>
-              <w:spacing w:line="240" w:lineRule="auto"/>
-            </w:pPr>
-          </w:p>
-        </w:tc>
-        <w:tc>
-          <w:tcPr>
-            <w:tcW w:w="2422" w:type="dxa"/>
-            <w:tcBorders>
-              <w:top w:val="single" w:sz="4" w:space="0" w:color="auto"/>
-              <w:left w:val="single" w:sz="4" w:space="0" w:color="auto"/>
-              <w:bottom w:val="single" w:sz="4" w:space="0" w:color="auto"/>
-              <w:right w:val="single" w:sz="4" w:space="0" w:color="auto"/>
-              <w:tl2br w:val="nil"/>
-              <w:tr2bl w:val="nil"/>
-            </w:tcBorders>
-          </w:tcPr>
-          <w:p>
-            <w:pPr>
-              <w:spacing w:line="240" w:lineRule="auto"/>
-            </w:pPr>
-          </w:p>
-        </w:tc>
-        <w:tc>
-          <w:tcPr>
-            <w:tcW w:w="2381" w:type="dxa"/>
-            <w:tcBorders>
-              <w:top w:val="single" w:sz="4" w:space="0" w:color="auto"/>
-              <w:left w:val="single" w:sz="4" w:space="0" w:color="auto"/>
-              <w:bottom w:val="single" w:sz="4" w:space="0" w:color="auto"/>
-              <w:right w:val="single" w:sz="4" w:space="0" w:color="auto"/>
-              <w:tl2br w:val="nil"/>
-              <w:tr2bl w:val="nil"/>
-            </w:tcBorders>
-          </w:tcPr>
-          <w:p>
-            <w:pPr>
-              <w:spacing w:line="240" w:lineRule="auto"/>
-            </w:pPr>
-          </w:p>
-        </w:tc>
-        <w:tc>
-          <w:tcPr>
-            <w:tcW w:w="2465" w:type="dxa"/>
-            <w:tcBorders>
-              <w:top w:val="single" w:sz="4" w:space="0" w:color="auto"/>
-              <w:left w:val="single" w:sz="4" w:space="0" w:color="auto"/>
-              <w:bottom w:val="single" w:sz="4" w:space="0" w:color="auto"/>
-              <w:right w:val="single" w:sz="4" w:space="0" w:color="auto"/>
-              <w:tl2br w:val="nil"/>
-              <w:tr2bl w:val="nil"/>
-            </w:tcBorders>
-          </w:tcPr>
-          <w:p>
-            <w:pPr>
-              <w:spacing w:line="240" w:lineRule="auto"/>
-            </w:pPr>
           </w:p>
         </w:tc>
       </w:tr>
@@ -2948,6 +3197,9 @@
             <w:r>
               <w:t>Utente, offerta maggiore, oggetto in asta, controfferta</w:t>
             </w:r>
+            <w:r>
+              <w:t>,</w:t>
+            </w:r>
           </w:p>
         </w:tc>
       </w:tr>
@@ -3057,6 +3309,9 @@
             <w:pPr>
               <w:spacing w:line="240" w:lineRule="auto"/>
             </w:pPr>
+            <w:r>
+              <w:t>Offerta massima</w:t>
+            </w:r>
           </w:p>
         </w:tc>
         <w:tc>
@@ -3075,6 +3330,9 @@
             <w:pPr>
               <w:spacing w:line="240" w:lineRule="auto"/>
             </w:pPr>
+            <w:r>
+              <w:t>L’offerta che ha vinto l’asta che quindi è ormai chiusa</w:t>
+            </w:r>
           </w:p>
         </w:tc>
         <w:tc>
@@ -3111,6 +3369,9 @@
             <w:pPr>
               <w:spacing w:line="240" w:lineRule="auto"/>
             </w:pPr>
+            <w:r>
+              <w:t>Asta, offerta, oggetto acquistato, utente</w:t>
+            </w:r>
           </w:p>
         </w:tc>
       </w:tr>
@@ -3134,6 +3395,9 @@
             <w:pPr>
               <w:spacing w:line="240" w:lineRule="auto"/>
             </w:pPr>
+            <w:r>
+              <w:t>Categoria</w:t>
+            </w:r>
           </w:p>
         </w:tc>
         <w:tc>
@@ -3152,6 +3416,9 @@
             <w:pPr>
               <w:spacing w:line="240" w:lineRule="auto"/>
             </w:pPr>
+            <w:r>
+              <w:t>Settori organizzati gerarchicamente che sono associati a ciascuna asta</w:t>
+            </w:r>
           </w:p>
         </w:tc>
         <w:tc>
@@ -3188,168 +3455,14 @@
             <w:pPr>
               <w:spacing w:line="240" w:lineRule="auto"/>
             </w:pPr>
-          </w:p>
-        </w:tc>
-      </w:tr>
-      <w:tr>
-        <w:trPr>
-          <w:trHeight w:val="353"/>
-        </w:trPr>
-        <w:tc>
-          <w:tcPr>
-            <w:tcW w:w="2422" w:type="dxa"/>
-            <w:tcBorders>
-              <w:top w:val="single" w:sz="4" w:space="0" w:color="auto"/>
-              <w:left w:val="single" w:sz="4" w:space="0" w:color="auto"/>
-              <w:bottom w:val="single" w:sz="4" w:space="0" w:color="auto"/>
-              <w:right w:val="single" w:sz="4" w:space="0" w:color="auto"/>
-              <w:tl2br w:val="nil"/>
-              <w:tr2bl w:val="nil"/>
-            </w:tcBorders>
-          </w:tcPr>
-          <w:p>
-            <w:pPr>
-              <w:spacing w:line="240" w:lineRule="auto"/>
-            </w:pPr>
-          </w:p>
-        </w:tc>
-        <w:tc>
-          <w:tcPr>
-            <w:tcW w:w="2422" w:type="dxa"/>
-            <w:tcBorders>
-              <w:top w:val="single" w:sz="4" w:space="0" w:color="auto"/>
-              <w:left w:val="single" w:sz="4" w:space="0" w:color="auto"/>
-              <w:bottom w:val="single" w:sz="4" w:space="0" w:color="auto"/>
-              <w:right w:val="single" w:sz="4" w:space="0" w:color="auto"/>
-              <w:tl2br w:val="nil"/>
-              <w:tr2bl w:val="nil"/>
-            </w:tcBorders>
-          </w:tcPr>
-          <w:p>
-            <w:pPr>
-              <w:spacing w:line="240" w:lineRule="auto"/>
-            </w:pPr>
-          </w:p>
-        </w:tc>
-        <w:tc>
-          <w:tcPr>
-            <w:tcW w:w="2381" w:type="dxa"/>
-            <w:tcBorders>
-              <w:top w:val="single" w:sz="4" w:space="0" w:color="auto"/>
-              <w:left w:val="single" w:sz="4" w:space="0" w:color="auto"/>
-              <w:bottom w:val="single" w:sz="4" w:space="0" w:color="auto"/>
-              <w:right w:val="single" w:sz="4" w:space="0" w:color="auto"/>
-              <w:tl2br w:val="nil"/>
-              <w:tr2bl w:val="nil"/>
-            </w:tcBorders>
-          </w:tcPr>
-          <w:p>
-            <w:pPr>
-              <w:spacing w:line="240" w:lineRule="auto"/>
-            </w:pPr>
-          </w:p>
-        </w:tc>
-        <w:tc>
-          <w:tcPr>
-            <w:tcW w:w="2465" w:type="dxa"/>
-            <w:tcBorders>
-              <w:top w:val="single" w:sz="4" w:space="0" w:color="auto"/>
-              <w:left w:val="single" w:sz="4" w:space="0" w:color="auto"/>
-              <w:bottom w:val="single" w:sz="4" w:space="0" w:color="auto"/>
-              <w:right w:val="single" w:sz="4" w:space="0" w:color="auto"/>
-              <w:tl2br w:val="nil"/>
-              <w:tr2bl w:val="nil"/>
-            </w:tcBorders>
-          </w:tcPr>
-          <w:p>
-            <w:pPr>
-              <w:spacing w:line="240" w:lineRule="auto"/>
-            </w:pPr>
-          </w:p>
-        </w:tc>
-      </w:tr>
-      <w:tr>
-        <w:trPr>
-          <w:trHeight w:val="353"/>
-        </w:trPr>
-        <w:tc>
-          <w:tcPr>
-            <w:tcW w:w="2422" w:type="dxa"/>
-            <w:tcBorders>
-              <w:top w:val="single" w:sz="4" w:space="0" w:color="auto"/>
-              <w:left w:val="single" w:sz="4" w:space="0" w:color="auto"/>
-              <w:bottom w:val="single" w:sz="4" w:space="0" w:color="auto"/>
-              <w:right w:val="single" w:sz="4" w:space="0" w:color="auto"/>
-              <w:tl2br w:val="nil"/>
-              <w:tr2bl w:val="nil"/>
-            </w:tcBorders>
-          </w:tcPr>
-          <w:p>
-            <w:pPr>
-              <w:spacing w:line="240" w:lineRule="auto"/>
-            </w:pPr>
-          </w:p>
-        </w:tc>
-        <w:tc>
-          <w:tcPr>
-            <w:tcW w:w="2422" w:type="dxa"/>
-            <w:tcBorders>
-              <w:top w:val="single" w:sz="4" w:space="0" w:color="auto"/>
-              <w:left w:val="single" w:sz="4" w:space="0" w:color="auto"/>
-              <w:bottom w:val="single" w:sz="4" w:space="0" w:color="auto"/>
-              <w:right w:val="single" w:sz="4" w:space="0" w:color="auto"/>
-              <w:tl2br w:val="nil"/>
-              <w:tr2bl w:val="nil"/>
-            </w:tcBorders>
-          </w:tcPr>
-          <w:p>
-            <w:pPr>
-              <w:spacing w:line="240" w:lineRule="auto"/>
-            </w:pPr>
-          </w:p>
-        </w:tc>
-        <w:tc>
-          <w:tcPr>
-            <w:tcW w:w="2381" w:type="dxa"/>
-            <w:tcBorders>
-              <w:top w:val="single" w:sz="4" w:space="0" w:color="auto"/>
-              <w:left w:val="single" w:sz="4" w:space="0" w:color="auto"/>
-              <w:bottom w:val="single" w:sz="4" w:space="0" w:color="auto"/>
-              <w:right w:val="single" w:sz="4" w:space="0" w:color="auto"/>
-              <w:tl2br w:val="nil"/>
-              <w:tr2bl w:val="nil"/>
-            </w:tcBorders>
-          </w:tcPr>
-          <w:p>
-            <w:pPr>
-              <w:spacing w:line="240" w:lineRule="auto"/>
-            </w:pPr>
-          </w:p>
-        </w:tc>
-        <w:tc>
-          <w:tcPr>
-            <w:tcW w:w="2465" w:type="dxa"/>
-            <w:tcBorders>
-              <w:top w:val="single" w:sz="4" w:space="0" w:color="auto"/>
-              <w:left w:val="single" w:sz="4" w:space="0" w:color="auto"/>
-              <w:bottom w:val="single" w:sz="4" w:space="0" w:color="auto"/>
-              <w:right w:val="single" w:sz="4" w:space="0" w:color="auto"/>
-              <w:tl2br w:val="nil"/>
-              <w:tr2bl w:val="nil"/>
-            </w:tcBorders>
-          </w:tcPr>
-          <w:p>
-            <w:pPr>
-              <w:spacing w:line="240" w:lineRule="auto"/>
-            </w:pPr>
+            <w:r>
+              <w:t>Asta, amministratore</w:t>
+            </w:r>
           </w:p>
         </w:tc>
       </w:tr>
     </w:tbl>
-    <w:p>
-      <w:bookmarkStart w:id="8" w:name="_GoBack"/>
-      <w:bookmarkEnd w:id="8"/>
-    </w:p>
+    <w:p/>
     <w:p>
       <w:pPr>
         <w:pStyle w:val="Titolo2"/>
@@ -3406,7 +3519,13 @@
               <w:rPr>
                 <w:b/>
               </w:rPr>
-              <w:t>Frasi relative a ...</w:t>
+              <w:t xml:space="preserve">Frasi relative a </w:t>
+            </w:r>
+            <w:r>
+              <w:rPr>
+                <w:b/>
+              </w:rPr>
+              <w:t>amministratore</w:t>
             </w:r>
           </w:p>
         </w:tc>
@@ -3428,6 +3547,10 @@
             <w:pPr>
               <w:spacing w:line="240" w:lineRule="auto"/>
             </w:pPr>
+            <w:r>
+              <w:lastRenderedPageBreak/>
+              <w:t>Il sistema deve consentire agli amministratori la gestione degli oggetti che si vogliono pubblicare e il ciclo di vita delle aste.</w:t>
+            </w:r>
           </w:p>
         </w:tc>
       </w:tr>
@@ -3448,6 +3571,78 @@
             <w:pPr>
               <w:spacing w:line="240" w:lineRule="auto"/>
             </w:pPr>
+            <w:r>
+              <w:t>Gli amministratori gestiscono l’inserimento degli oggetti.</w:t>
+            </w:r>
+          </w:p>
+        </w:tc>
+      </w:tr>
+      <w:tr>
+        <w:tc>
+          <w:tcPr>
+            <w:tcW w:w="9962" w:type="dxa"/>
+            <w:tcBorders>
+              <w:top w:val="single" w:sz="4" w:space="0" w:color="auto"/>
+              <w:left w:val="single" w:sz="4" w:space="0" w:color="auto"/>
+              <w:bottom w:val="single" w:sz="4" w:space="0" w:color="auto"/>
+              <w:right w:val="single" w:sz="4" w:space="0" w:color="auto"/>
+              <w:tl2br w:val="nil"/>
+              <w:tr2bl w:val="nil"/>
+            </w:tcBorders>
+          </w:tcPr>
+          <w:p>
+            <w:pPr>
+              <w:spacing w:line="240" w:lineRule="auto"/>
+            </w:pPr>
+            <w:r>
+              <w:t>Quando viene inserito un nuovo oggetto, gli amministratori possono decidere la durata dell’asta.</w:t>
+            </w:r>
+          </w:p>
+        </w:tc>
+      </w:tr>
+      <w:tr>
+        <w:tc>
+          <w:tcPr>
+            <w:tcW w:w="9962" w:type="dxa"/>
+            <w:tcBorders>
+              <w:top w:val="single" w:sz="4" w:space="0" w:color="auto"/>
+              <w:left w:val="single" w:sz="4" w:space="0" w:color="auto"/>
+              <w:bottom w:val="single" w:sz="4" w:space="0" w:color="auto"/>
+              <w:right w:val="single" w:sz="4" w:space="0" w:color="auto"/>
+              <w:tl2br w:val="nil"/>
+              <w:tr2bl w:val="nil"/>
+            </w:tcBorders>
+          </w:tcPr>
+          <w:p>
+            <w:pPr>
+              <w:spacing w:line="240" w:lineRule="auto"/>
+            </w:pPr>
+            <w:r>
+              <w:t>Gli amministratori, in ogni momento, possono generare un report che, dato un oggetto, mostri lo storico delle offerte.</w:t>
+            </w:r>
+          </w:p>
+        </w:tc>
+      </w:tr>
+      <w:tr>
+        <w:tc>
+          <w:tcPr>
+            <w:tcW w:w="9962" w:type="dxa"/>
+            <w:tcBorders>
+              <w:top w:val="single" w:sz="4" w:space="0" w:color="auto"/>
+              <w:left w:val="single" w:sz="4" w:space="0" w:color="auto"/>
+              <w:bottom w:val="single" w:sz="4" w:space="0" w:color="auto"/>
+              <w:right w:val="single" w:sz="4" w:space="0" w:color="auto"/>
+              <w:tl2br w:val="nil"/>
+              <w:tr2bl w:val="nil"/>
+            </w:tcBorders>
+          </w:tcPr>
+          <w:p>
+            <w:pPr>
+              <w:spacing w:line="240" w:lineRule="auto"/>
+            </w:pPr>
+            <w:r>
+              <w:t>La gestione delle categorie afferisce agli amministratori del sistema.</w:t>
+            </w:r>
           </w:p>
         </w:tc>
       </w:tr>
@@ -3492,7 +3687,13 @@
               <w:rPr>
                 <w:b/>
               </w:rPr>
-              <w:t>Frasi relative a ...</w:t>
+              <w:t xml:space="preserve">Frasi relative a </w:t>
+            </w:r>
+            <w:r>
+              <w:rPr>
+                <w:b/>
+              </w:rPr>
+              <w:t>utente</w:t>
             </w:r>
           </w:p>
         </w:tc>
@@ -3514,6 +3715,9 @@
             <w:pPr>
               <w:spacing w:line="240" w:lineRule="auto"/>
             </w:pPr>
+            <w:r>
+              <w:t>Gli utenti del sistema, previa registrazione, hanno la possibilità di fare offerte su un qualsiasi oggetto.</w:t>
+            </w:r>
           </w:p>
         </w:tc>
       </w:tr>
@@ -3534,6 +3738,115 @@
             <w:pPr>
               <w:spacing w:line="240" w:lineRule="auto"/>
             </w:pPr>
+            <w:r>
+              <w:t>Alla registrazione, gli utenti devono comunicare il codice fiscale, il nome, il cognome, la data di nascita, la città di nascita, le informazioni sulla propria carta di credito e fornire un indirizzo a cui consegnare eventuali oggetti acquistati.</w:t>
+            </w:r>
+          </w:p>
+        </w:tc>
+      </w:tr>
+      <w:tr>
+        <w:tc>
+          <w:tcPr>
+            <w:tcW w:w="9962" w:type="dxa"/>
+            <w:tcBorders>
+              <w:top w:val="single" w:sz="4" w:space="0" w:color="auto"/>
+              <w:left w:val="single" w:sz="4" w:space="0" w:color="auto"/>
+              <w:bottom w:val="single" w:sz="4" w:space="0" w:color="auto"/>
+              <w:right w:val="single" w:sz="4" w:space="0" w:color="auto"/>
+              <w:tl2br w:val="nil"/>
+              <w:tr2bl w:val="nil"/>
+            </w:tcBorders>
+          </w:tcPr>
+          <w:p>
+            <w:pPr>
+              <w:spacing w:line="240" w:lineRule="auto"/>
+            </w:pPr>
+            <w:r>
+              <w:t>Gli utenti del sistema possono visualizzare in qualsiasi momento tutte le aste aperte.</w:t>
+            </w:r>
+            <w:r>
+              <w:t xml:space="preserve"> </w:t>
+            </w:r>
+          </w:p>
+        </w:tc>
+      </w:tr>
+      <w:tr>
+        <w:tc>
+          <w:tcPr>
+            <w:tcW w:w="9962" w:type="dxa"/>
+            <w:tcBorders>
+              <w:top w:val="single" w:sz="4" w:space="0" w:color="auto"/>
+              <w:left w:val="single" w:sz="4" w:space="0" w:color="auto"/>
+              <w:bottom w:val="single" w:sz="4" w:space="0" w:color="auto"/>
+              <w:right w:val="single" w:sz="4" w:space="0" w:color="auto"/>
+              <w:tl2br w:val="nil"/>
+              <w:tr2bl w:val="nil"/>
+            </w:tcBorders>
+          </w:tcPr>
+          <w:p>
+            <w:pPr>
+              <w:spacing w:line="240" w:lineRule="auto"/>
+            </w:pPr>
+            <w:r>
+              <w:t>Dato un oggetto in asta, gli utenti possono fare un’offerta maggiore del valore attuale di offerta.</w:t>
+            </w:r>
+          </w:p>
+        </w:tc>
+      </w:tr>
+      <w:tr>
+        <w:tc>
+          <w:tcPr>
+            <w:tcW w:w="9962" w:type="dxa"/>
+            <w:tcBorders>
+              <w:top w:val="single" w:sz="4" w:space="0" w:color="auto"/>
+              <w:left w:val="single" w:sz="4" w:space="0" w:color="auto"/>
+              <w:bottom w:val="single" w:sz="4" w:space="0" w:color="auto"/>
+              <w:right w:val="single" w:sz="4" w:space="0" w:color="auto"/>
+              <w:tl2br w:val="nil"/>
+              <w:tr2bl w:val="nil"/>
+            </w:tcBorders>
+          </w:tcPr>
+          <w:p>
+            <w:pPr>
+              <w:spacing w:line="240" w:lineRule="auto"/>
+            </w:pPr>
+            <w:r>
+              <w:t>Un utente che ha attualmente piazzato l’offerta maggiore, può sfruttare la funzion</w:t>
+            </w:r>
+            <w:bookmarkStart w:id="8" w:name="_GoBack"/>
+            <w:bookmarkEnd w:id="8"/>
+            <w:r>
+              <w:t>alità di “controfferta automatica”.</w:t>
+            </w:r>
+          </w:p>
+        </w:tc>
+      </w:tr>
+      <w:tr>
+        <w:tc>
+          <w:tcPr>
+            <w:tcW w:w="9962" w:type="dxa"/>
+            <w:tcBorders>
+              <w:top w:val="single" w:sz="4" w:space="0" w:color="auto"/>
+              <w:left w:val="single" w:sz="4" w:space="0" w:color="auto"/>
+              <w:bottom w:val="single" w:sz="4" w:space="0" w:color="auto"/>
+              <w:right w:val="single" w:sz="4" w:space="0" w:color="auto"/>
+              <w:tl2br w:val="nil"/>
+              <w:tr2bl w:val="nil"/>
+            </w:tcBorders>
+          </w:tcPr>
+          <w:p>
+            <w:pPr>
+              <w:spacing w:line="240" w:lineRule="auto"/>
+            </w:pPr>
+            <w:r>
+              <w:t>Gli utenti, in ogni momento, possono visualizzare l’elenco degli oggett</w:t>
+            </w:r>
+            <w:r>
+              <w:t>i</w:t>
+            </w:r>
+            <w:r>
+              <w:t xml:space="preserve"> per cui hanno fatto almeno un’offerta.</w:t>
+            </w:r>
           </w:p>
         </w:tc>
       </w:tr>
@@ -3578,7 +3891,13 @@
               <w:rPr>
                 <w:b/>
               </w:rPr>
-              <w:t>Frasi relative a ...</w:t>
+              <w:t xml:space="preserve">Frasi relative a </w:t>
+            </w:r>
+            <w:r>
+              <w:rPr>
+                <w:b/>
+              </w:rPr>
+              <w:t>oggetto</w:t>
             </w:r>
           </w:p>
         </w:tc>
@@ -3600,26 +3919,9 @@
             <w:pPr>
               <w:spacing w:line="240" w:lineRule="auto"/>
             </w:pPr>
-          </w:p>
-        </w:tc>
-      </w:tr>
-      <w:tr>
-        <w:tc>
-          <w:tcPr>
-            <w:tcW w:w="9962" w:type="dxa"/>
-            <w:tcBorders>
-              <w:top w:val="single" w:sz="4" w:space="0" w:color="auto"/>
-              <w:left w:val="single" w:sz="4" w:space="0" w:color="auto"/>
-              <w:bottom w:val="single" w:sz="4" w:space="0" w:color="auto"/>
-              <w:right w:val="single" w:sz="4" w:space="0" w:color="auto"/>
-              <w:tl2br w:val="nil"/>
-              <w:tr2bl w:val="nil"/>
-            </w:tcBorders>
-          </w:tcPr>
-          <w:p>
-            <w:pPr>
-              <w:spacing w:line="240" w:lineRule="auto"/>
-            </w:pPr>
+            <w:r>
+              <w:t>Ogni oggetto è caratterizzato da un codice alfanumerico univoco, da una descrizione, da delle condizioni, da un prezzo di base d’asta, da delle dimensioni e da un attributo colore.</w:t>
+            </w:r>
           </w:p>
         </w:tc>
       </w:tr>
@@ -3664,7 +3966,13 @@
               <w:rPr>
                 <w:b/>
               </w:rPr>
-              <w:t>Frasi relative a ...</w:t>
+              <w:t xml:space="preserve">Frasi relative a </w:t>
+            </w:r>
+            <w:r>
+              <w:rPr>
+                <w:b/>
+              </w:rPr>
+              <w:t>asta</w:t>
             </w:r>
           </w:p>
         </w:tc>
@@ -3686,6 +3994,9 @@
             <w:pPr>
               <w:spacing w:line="240" w:lineRule="auto"/>
             </w:pPr>
+            <w:r>
+              <w:t>Durata dell’asta, da un minimo di un giorno a un massimo di sette giorni.</w:t>
+            </w:r>
           </w:p>
         </w:tc>
       </w:tr>
@@ -3706,6 +4017,32 @@
             <w:pPr>
               <w:spacing w:line="240" w:lineRule="auto"/>
             </w:pPr>
+            <w:r>
+              <w:t>A ciascuna asta viene associata una categoria.</w:t>
+            </w:r>
+          </w:p>
+        </w:tc>
+      </w:tr>
+      <w:tr>
+        <w:tc>
+          <w:tcPr>
+            <w:tcW w:w="9962" w:type="dxa"/>
+            <w:tcBorders>
+              <w:top w:val="single" w:sz="4" w:space="0" w:color="auto"/>
+              <w:left w:val="single" w:sz="4" w:space="0" w:color="auto"/>
+              <w:bottom w:val="single" w:sz="4" w:space="0" w:color="auto"/>
+              <w:right w:val="single" w:sz="4" w:space="0" w:color="auto"/>
+              <w:tl2br w:val="nil"/>
+              <w:tr2bl w:val="nil"/>
+            </w:tcBorders>
+          </w:tcPr>
+          <w:p>
+            <w:pPr>
+              <w:spacing w:line="240" w:lineRule="auto"/>
+            </w:pPr>
+            <w:r>
+              <w:t>Quando un’asta viene visualizzata, gli utenti ottengono tutte le informazioni legate allo stato attuale della stessa, tra cui il tempo mancante alla chiusura, il numero di offerte fatte, l’importo del valore attuale di offerta.</w:t>
+            </w:r>
           </w:p>
         </w:tc>
       </w:tr>
@@ -3750,7 +4087,13 @@
               <w:rPr>
                 <w:b/>
               </w:rPr>
-              <w:t>Frasi relative a ...</w:t>
+              <w:t xml:space="preserve">Frasi relative a </w:t>
+            </w:r>
+            <w:r>
+              <w:rPr>
+                <w:b/>
+              </w:rPr>
+              <w:t>categoria</w:t>
             </w:r>
           </w:p>
         </w:tc>
@@ -3772,26 +4115,9 @@
             <w:pPr>
               <w:spacing w:line="240" w:lineRule="auto"/>
             </w:pPr>
-          </w:p>
-        </w:tc>
-      </w:tr>
-      <w:tr>
-        <w:tc>
-          <w:tcPr>
-            <w:tcW w:w="9962" w:type="dxa"/>
-            <w:tcBorders>
-              <w:top w:val="single" w:sz="4" w:space="0" w:color="auto"/>
-              <w:left w:val="single" w:sz="4" w:space="0" w:color="auto"/>
-              <w:bottom w:val="single" w:sz="4" w:space="0" w:color="auto"/>
-              <w:right w:val="single" w:sz="4" w:space="0" w:color="auto"/>
-              <w:tl2br w:val="nil"/>
-              <w:tr2bl w:val="nil"/>
-            </w:tcBorders>
-          </w:tcPr>
-          <w:p>
-            <w:pPr>
-              <w:spacing w:line="240" w:lineRule="auto"/>
-            </w:pPr>
+            <w:r>
+              <w:t>Le categorie appartengono a un titolario gerarchico organizzato su un massimo di tre livelli.</w:t>
+            </w:r>
           </w:p>
         </w:tc>
       </w:tr>
@@ -3830,13 +4156,22 @@
           </w:tcPr>
           <w:p>
             <w:pPr>
+              <w:tabs>
+                <w:tab w:val="left" w:pos="2404"/>
+              </w:tabs>
               <w:spacing w:line="240" w:lineRule="auto"/>
             </w:pPr>
             <w:r>
               <w:rPr>
                 <w:b/>
               </w:rPr>
-              <w:t>Frasi relative a ...</w:t>
+              <w:t xml:space="preserve">Frasi relative a </w:t>
+            </w:r>
+            <w:r>
+              <w:rPr>
+                <w:b/>
+              </w:rPr>
+              <w:t>controfferta</w:t>
             </w:r>
           </w:p>
         </w:tc>
@@ -3858,26 +4193,9 @@
             <w:pPr>
               <w:spacing w:line="240" w:lineRule="auto"/>
             </w:pPr>
-          </w:p>
-        </w:tc>
-      </w:tr>
-      <w:tr>
-        <w:tc>
-          <w:tcPr>
-            <w:tcW w:w="9962" w:type="dxa"/>
-            <w:tcBorders>
-              <w:top w:val="single" w:sz="4" w:space="0" w:color="auto"/>
-              <w:left w:val="single" w:sz="4" w:space="0" w:color="auto"/>
-              <w:bottom w:val="single" w:sz="4" w:space="0" w:color="auto"/>
-              <w:right w:val="single" w:sz="4" w:space="0" w:color="auto"/>
-              <w:tl2br w:val="nil"/>
-              <w:tr2bl w:val="nil"/>
-            </w:tcBorders>
-          </w:tcPr>
-          <w:p>
-            <w:pPr>
-              <w:spacing w:line="240" w:lineRule="auto"/>
-            </w:pPr>
+            <w:r>
+              <w:t>Tale funzionalità permette all’utente di indicare un importo massimo con cui si intende rilanciare l’offerta, qualora un altro utente faccia un’offerta maggiore.</w:t>
+            </w:r>
           </w:p>
         </w:tc>
       </w:tr>
@@ -3922,7 +4240,13 @@
               <w:rPr>
                 <w:b/>
               </w:rPr>
-              <w:t>Frasi relative a ...</w:t>
+              <w:t xml:space="preserve">Frasi relative a </w:t>
+            </w:r>
+            <w:r>
+              <w:rPr>
+                <w:b/>
+              </w:rPr>
+              <w:t>offerta</w:t>
             </w:r>
           </w:p>
         </w:tc>
@@ -3944,6 +4268,9 @@
             <w:pPr>
               <w:spacing w:line="240" w:lineRule="auto"/>
             </w:pPr>
+            <w:r>
+              <w:t>La granularità di incremento delle offerte è di multipli di 50 centesimi di euro.</w:t>
+            </w:r>
           </w:p>
         </w:tc>
       </w:tr>
@@ -3964,6 +4291,32 @@
             <w:pPr>
               <w:spacing w:line="240" w:lineRule="auto"/>
             </w:pPr>
+            <w:r>
+              <w:t>Il sistema tiene traccia di tutte le offerte che sono state fatte e dell’istante temporale in cui queste sono state inserite nel sistema.</w:t>
+            </w:r>
+          </w:p>
+        </w:tc>
+      </w:tr>
+      <w:tr>
+        <w:tc>
+          <w:tcPr>
+            <w:tcW w:w="9962" w:type="dxa"/>
+            <w:tcBorders>
+              <w:top w:val="single" w:sz="4" w:space="0" w:color="auto"/>
+              <w:left w:val="single" w:sz="4" w:space="0" w:color="auto"/>
+              <w:bottom w:val="single" w:sz="4" w:space="0" w:color="auto"/>
+              <w:right w:val="single" w:sz="4" w:space="0" w:color="auto"/>
+              <w:tl2br w:val="nil"/>
+              <w:tr2bl w:val="nil"/>
+            </w:tcBorders>
+          </w:tcPr>
+          <w:p>
+            <w:pPr>
+              <w:spacing w:line="240" w:lineRule="auto"/>
+            </w:pPr>
+            <w:r>
+              <w:t>Gli utenti hanno la possibilità di fare offerte su un qualsiasi oggetto.</w:t>
+            </w:r>
           </w:p>
         </w:tc>
       </w:tr>
@@ -4008,7 +4361,19 @@
               <w:rPr>
                 <w:b/>
               </w:rPr>
-              <w:t>Frasi relative a ...</w:t>
+              <w:t xml:space="preserve">Frasi relative a </w:t>
+            </w:r>
+            <w:r>
+              <w:rPr>
+                <w:b/>
+              </w:rPr>
+              <w:t>offerta massim</w:t>
+            </w:r>
+            <w:r>
+              <w:rPr>
+                <w:b/>
+              </w:rPr>
+              <w:t>a</w:t>
             </w:r>
           </w:p>
         </w:tc>
@@ -4030,26 +4395,9 @@
             <w:pPr>
               <w:spacing w:line="240" w:lineRule="auto"/>
             </w:pPr>
-          </w:p>
-        </w:tc>
-      </w:tr>
-      <w:tr>
-        <w:tc>
-          <w:tcPr>
-            <w:tcW w:w="9962" w:type="dxa"/>
-            <w:tcBorders>
-              <w:top w:val="single" w:sz="4" w:space="0" w:color="auto"/>
-              <w:left w:val="single" w:sz="4" w:space="0" w:color="auto"/>
-              <w:bottom w:val="single" w:sz="4" w:space="0" w:color="auto"/>
-              <w:right w:val="single" w:sz="4" w:space="0" w:color="auto"/>
-              <w:tl2br w:val="nil"/>
-              <w:tr2bl w:val="nil"/>
-            </w:tcBorders>
-          </w:tcPr>
-          <w:p>
-            <w:pPr>
-              <w:spacing w:line="240" w:lineRule="auto"/>
-            </w:pPr>
+            <w:r>
+              <w:t>Al termine dell’asta, l’offerta massima sarà quella che avrà vinto l’asta.</w:t>
+            </w:r>
           </w:p>
         </w:tc>
       </w:tr>
@@ -6008,7 +6356,7 @@
   <w:abstractNum w:abstractNumId="2" w15:restartNumberingAfterBreak="0">
     <w:nsid w:val="FFFFFF7C"/>
     <w:multiLevelType w:val="singleLevel"/>
-    <w:tmpl w:val="E6D4FF92"/>
+    <w:tmpl w:val="7E341EAA"/>
     <w:lvl w:ilvl="0">
       <w:start w:val="1"/>
       <w:numFmt w:val="decimal"/>
@@ -6025,7 +6373,7 @@
   <w:abstractNum w:abstractNumId="3" w15:restartNumberingAfterBreak="0">
     <w:nsid w:val="FFFFFF7D"/>
     <w:multiLevelType w:val="singleLevel"/>
-    <w:tmpl w:val="61FECAE2"/>
+    <w:tmpl w:val="B992AAA8"/>
     <w:lvl w:ilvl="0">
       <w:start w:val="1"/>
       <w:numFmt w:val="decimal"/>
@@ -6042,7 +6390,7 @@
   <w:abstractNum w:abstractNumId="4" w15:restartNumberingAfterBreak="0">
     <w:nsid w:val="FFFFFF7E"/>
     <w:multiLevelType w:val="singleLevel"/>
-    <w:tmpl w:val="AAC4A6B8"/>
+    <w:tmpl w:val="AF443042"/>
     <w:lvl w:ilvl="0">
       <w:start w:val="1"/>
       <w:numFmt w:val="decimal"/>
@@ -6059,7 +6407,7 @@
   <w:abstractNum w:abstractNumId="5" w15:restartNumberingAfterBreak="0">
     <w:nsid w:val="FFFFFF7F"/>
     <w:multiLevelType w:val="singleLevel"/>
-    <w:tmpl w:val="2E9C60EC"/>
+    <w:tmpl w:val="56521186"/>
     <w:lvl w:ilvl="0">
       <w:start w:val="1"/>
       <w:numFmt w:val="decimal"/>
@@ -6076,7 +6424,7 @@
   <w:abstractNum w:abstractNumId="6" w15:restartNumberingAfterBreak="0">
     <w:nsid w:val="FFFFFF80"/>
     <w:multiLevelType w:val="singleLevel"/>
-    <w:tmpl w:val="6C3CC12A"/>
+    <w:tmpl w:val="DAA44EE8"/>
     <w:lvl w:ilvl="0">
       <w:start w:val="1"/>
       <w:numFmt w:val="bullet"/>
@@ -6096,7 +6444,7 @@
   <w:abstractNum w:abstractNumId="7" w15:restartNumberingAfterBreak="0">
     <w:nsid w:val="FFFFFF81"/>
     <w:multiLevelType w:val="singleLevel"/>
-    <w:tmpl w:val="106C5294"/>
+    <w:tmpl w:val="AE406896"/>
     <w:lvl w:ilvl="0">
       <w:start w:val="1"/>
       <w:numFmt w:val="bullet"/>

--- a/BASI DI DATI/template-progetto.docx
+++ b/BASI DI DATI/template-progetto.docx
@@ -3811,12 +3811,7 @@
               <w:spacing w:line="240" w:lineRule="auto"/>
             </w:pPr>
             <w:r>
-              <w:t>Un utente che ha attualmente piazzato l’offerta maggiore, può sfruttare la funzion</w:t>
-            </w:r>
-            <w:bookmarkStart w:id="8" w:name="_GoBack"/>
-            <w:bookmarkEnd w:id="8"/>
-            <w:r>
-              <w:t>alità di “controfferta automatica”.</w:t>
+              <w:t>Un utente che ha attualmente piazzato l’offerta maggiore, può sfruttare la funzionalità di “controfferta automatica”.</w:t>
             </w:r>
           </w:p>
         </w:tc>
@@ -4407,14 +4402,14 @@
       <w:pPr>
         <w:pStyle w:val="Titolo1"/>
       </w:pPr>
-      <w:bookmarkStart w:id="9" w:name="_Toc2081466291"/>
-      <w:bookmarkStart w:id="10" w:name="_Toc403677057"/>
+      <w:bookmarkStart w:id="8" w:name="_Toc2081466291"/>
+      <w:bookmarkStart w:id="9" w:name="_Toc403677057"/>
       <w:r>
         <w:lastRenderedPageBreak/>
         <w:t>Progettazione concettuale</w:t>
       </w:r>
+      <w:bookmarkEnd w:id="8"/>
       <w:bookmarkEnd w:id="9"/>
-      <w:bookmarkEnd w:id="10"/>
     </w:p>
     <w:p>
       <w:pPr>
@@ -4664,6 +4659,9 @@
             <w:pPr>
               <w:spacing w:line="240" w:lineRule="auto"/>
             </w:pPr>
+            <w:r>
+              <w:t>Utente</w:t>
+            </w:r>
           </w:p>
         </w:tc>
         <w:tc>
@@ -4679,9 +4677,9 @@
             </w:tcBorders>
           </w:tcPr>
           <w:p>
-            <w:pPr>
-              <w:spacing w:line="240" w:lineRule="auto"/>
-            </w:pPr>
+            <w:r>
+              <w:t>Colui che può fare offerte per un qualsiasi oggetto durante un’asta</w:t>
+            </w:r>
           </w:p>
         </w:tc>
         <w:tc>
@@ -4700,6 +4698,9 @@
             <w:pPr>
               <w:spacing w:line="240" w:lineRule="auto"/>
             </w:pPr>
+            <w:r>
+              <w:t>Nome, cognome, data di nascita, città di nascita, carta di credito, indirizzo</w:t>
+            </w:r>
           </w:p>
         </w:tc>
         <w:tc>
@@ -4718,6 +4719,778 @@
             <w:pPr>
               <w:spacing w:line="240" w:lineRule="auto"/>
             </w:pPr>
+            <w:r>
+              <w:t>Codice fiscale</w:t>
+            </w:r>
+          </w:p>
+        </w:tc>
+      </w:tr>
+      <w:tr>
+        <w:tc>
+          <w:tcPr>
+            <w:tcW w:w="1938" w:type="dxa"/>
+            <w:tcBorders>
+              <w:top w:val="single" w:sz="4" w:space="0" w:color="auto"/>
+              <w:left w:val="single" w:sz="4" w:space="0" w:color="auto"/>
+              <w:bottom w:val="single" w:sz="4" w:space="0" w:color="auto"/>
+              <w:right w:val="single" w:sz="4" w:space="0" w:color="auto"/>
+              <w:tl2br w:val="nil"/>
+              <w:tr2bl w:val="nil"/>
+            </w:tcBorders>
+          </w:tcPr>
+          <w:p>
+            <w:pPr>
+              <w:spacing w:line="240" w:lineRule="auto"/>
+            </w:pPr>
+            <w:r>
+              <w:t>Amministratore</w:t>
+            </w:r>
+          </w:p>
+        </w:tc>
+        <w:tc>
+          <w:tcPr>
+            <w:tcW w:w="4138" w:type="dxa"/>
+            <w:tcBorders>
+              <w:top w:val="single" w:sz="4" w:space="0" w:color="auto"/>
+              <w:left w:val="single" w:sz="4" w:space="0" w:color="auto"/>
+              <w:bottom w:val="single" w:sz="4" w:space="0" w:color="auto"/>
+              <w:right w:val="single" w:sz="4" w:space="0" w:color="auto"/>
+              <w:tl2br w:val="nil"/>
+              <w:tr2bl w:val="nil"/>
+            </w:tcBorders>
+          </w:tcPr>
+          <w:p>
+            <w:r>
+              <w:t>Colui che si occupa dell’inserimento degli oggetti, crea nuove aste e può generare un report per mostrare storico offerte</w:t>
+            </w:r>
+          </w:p>
+          <w:p/>
+        </w:tc>
+        <w:tc>
+          <w:tcPr>
+            <w:tcW w:w="1943" w:type="dxa"/>
+            <w:tcBorders>
+              <w:top w:val="single" w:sz="4" w:space="0" w:color="auto"/>
+              <w:left w:val="single" w:sz="4" w:space="0" w:color="auto"/>
+              <w:bottom w:val="single" w:sz="4" w:space="0" w:color="auto"/>
+              <w:right w:val="single" w:sz="4" w:space="0" w:color="auto"/>
+              <w:tl2br w:val="nil"/>
+              <w:tr2bl w:val="nil"/>
+            </w:tcBorders>
+          </w:tcPr>
+          <w:p>
+            <w:pPr>
+              <w:spacing w:line="240" w:lineRule="auto"/>
+            </w:pPr>
+          </w:p>
+        </w:tc>
+        <w:tc>
+          <w:tcPr>
+            <w:tcW w:w="1943" w:type="dxa"/>
+            <w:tcBorders>
+              <w:top w:val="single" w:sz="4" w:space="0" w:color="auto"/>
+              <w:left w:val="single" w:sz="4" w:space="0" w:color="auto"/>
+              <w:bottom w:val="single" w:sz="4" w:space="0" w:color="auto"/>
+              <w:right w:val="single" w:sz="4" w:space="0" w:color="auto"/>
+              <w:tl2br w:val="nil"/>
+              <w:tr2bl w:val="nil"/>
+            </w:tcBorders>
+          </w:tcPr>
+          <w:p>
+            <w:pPr>
+              <w:spacing w:line="240" w:lineRule="auto"/>
+            </w:pPr>
+          </w:p>
+        </w:tc>
+      </w:tr>
+      <w:tr>
+        <w:tc>
+          <w:tcPr>
+            <w:tcW w:w="1938" w:type="dxa"/>
+            <w:tcBorders>
+              <w:top w:val="single" w:sz="4" w:space="0" w:color="auto"/>
+              <w:left w:val="single" w:sz="4" w:space="0" w:color="auto"/>
+              <w:bottom w:val="single" w:sz="4" w:space="0" w:color="auto"/>
+              <w:right w:val="single" w:sz="4" w:space="0" w:color="auto"/>
+              <w:tl2br w:val="nil"/>
+              <w:tr2bl w:val="nil"/>
+            </w:tcBorders>
+          </w:tcPr>
+          <w:p>
+            <w:pPr>
+              <w:spacing w:line="240" w:lineRule="auto"/>
+            </w:pPr>
+            <w:r>
+              <w:t>Oggetto</w:t>
+            </w:r>
+          </w:p>
+        </w:tc>
+        <w:tc>
+          <w:tcPr>
+            <w:tcW w:w="4138" w:type="dxa"/>
+            <w:tcBorders>
+              <w:top w:val="single" w:sz="4" w:space="0" w:color="auto"/>
+              <w:left w:val="single" w:sz="4" w:space="0" w:color="auto"/>
+              <w:bottom w:val="single" w:sz="4" w:space="0" w:color="auto"/>
+              <w:right w:val="single" w:sz="4" w:space="0" w:color="auto"/>
+              <w:tl2br w:val="nil"/>
+              <w:tr2bl w:val="nil"/>
+            </w:tcBorders>
+          </w:tcPr>
+          <w:p>
+            <w:r>
+              <w:t>Qualsiasi cosa che venga inserita nel sistema da un amministratore per essere venduta all’asta, ricevendo offerte dagli utenti</w:t>
+            </w:r>
+          </w:p>
+          <w:p>
+            <w:pPr>
+              <w:spacing w:line="240" w:lineRule="auto"/>
+            </w:pPr>
+          </w:p>
+        </w:tc>
+        <w:tc>
+          <w:tcPr>
+            <w:tcW w:w="1943" w:type="dxa"/>
+            <w:tcBorders>
+              <w:top w:val="single" w:sz="4" w:space="0" w:color="auto"/>
+              <w:left w:val="single" w:sz="4" w:space="0" w:color="auto"/>
+              <w:bottom w:val="single" w:sz="4" w:space="0" w:color="auto"/>
+              <w:right w:val="single" w:sz="4" w:space="0" w:color="auto"/>
+              <w:tl2br w:val="nil"/>
+              <w:tr2bl w:val="nil"/>
+            </w:tcBorders>
+          </w:tcPr>
+          <w:p>
+            <w:pPr>
+              <w:spacing w:line="240" w:lineRule="auto"/>
+            </w:pPr>
+            <w:r>
+              <w:lastRenderedPageBreak/>
+              <w:t xml:space="preserve">Descrizione, condizioni, prezzo di base d’asta, colore, dimensioni </w:t>
+            </w:r>
+          </w:p>
+        </w:tc>
+        <w:tc>
+          <w:tcPr>
+            <w:tcW w:w="1943" w:type="dxa"/>
+            <w:tcBorders>
+              <w:top w:val="single" w:sz="4" w:space="0" w:color="auto"/>
+              <w:left w:val="single" w:sz="4" w:space="0" w:color="auto"/>
+              <w:bottom w:val="single" w:sz="4" w:space="0" w:color="auto"/>
+              <w:right w:val="single" w:sz="4" w:space="0" w:color="auto"/>
+              <w:tl2br w:val="nil"/>
+              <w:tr2bl w:val="nil"/>
+            </w:tcBorders>
+          </w:tcPr>
+          <w:p>
+            <w:pPr>
+              <w:spacing w:line="240" w:lineRule="auto"/>
+            </w:pPr>
+            <w:r>
+              <w:t>Codice alfanumerico</w:t>
+            </w:r>
+          </w:p>
+        </w:tc>
+      </w:tr>
+      <w:tr>
+        <w:tc>
+          <w:tcPr>
+            <w:tcW w:w="1938" w:type="dxa"/>
+            <w:tcBorders>
+              <w:top w:val="single" w:sz="4" w:space="0" w:color="auto"/>
+              <w:left w:val="single" w:sz="4" w:space="0" w:color="auto"/>
+              <w:bottom w:val="single" w:sz="4" w:space="0" w:color="auto"/>
+              <w:right w:val="single" w:sz="4" w:space="0" w:color="auto"/>
+              <w:tl2br w:val="nil"/>
+              <w:tr2bl w:val="nil"/>
+            </w:tcBorders>
+          </w:tcPr>
+          <w:p>
+            <w:pPr>
+              <w:spacing w:line="240" w:lineRule="auto"/>
+            </w:pPr>
+            <w:r>
+              <w:t>Oggetto acquistato</w:t>
+            </w:r>
+          </w:p>
+        </w:tc>
+        <w:tc>
+          <w:tcPr>
+            <w:tcW w:w="4138" w:type="dxa"/>
+            <w:tcBorders>
+              <w:top w:val="single" w:sz="4" w:space="0" w:color="auto"/>
+              <w:left w:val="single" w:sz="4" w:space="0" w:color="auto"/>
+              <w:bottom w:val="single" w:sz="4" w:space="0" w:color="auto"/>
+              <w:right w:val="single" w:sz="4" w:space="0" w:color="auto"/>
+              <w:tl2br w:val="nil"/>
+              <w:tr2bl w:val="nil"/>
+            </w:tcBorders>
+          </w:tcPr>
+          <w:p>
+            <w:pPr>
+              <w:spacing w:line="240" w:lineRule="auto"/>
+            </w:pPr>
+            <w:r>
+              <w:t>Generalizzazione di Oggetto, che indica un oggetto nel momento in cui l’asta a cui è associato termina e dunque è aggudicato all'utente che ha fatto l’offerta massima</w:t>
+            </w:r>
+          </w:p>
+        </w:tc>
+        <w:tc>
+          <w:tcPr>
+            <w:tcW w:w="1943" w:type="dxa"/>
+            <w:tcBorders>
+              <w:top w:val="single" w:sz="4" w:space="0" w:color="auto"/>
+              <w:left w:val="single" w:sz="4" w:space="0" w:color="auto"/>
+              <w:bottom w:val="single" w:sz="4" w:space="0" w:color="auto"/>
+              <w:right w:val="single" w:sz="4" w:space="0" w:color="auto"/>
+              <w:tl2br w:val="nil"/>
+              <w:tr2bl w:val="nil"/>
+            </w:tcBorders>
+          </w:tcPr>
+          <w:p>
+            <w:pPr>
+              <w:spacing w:line="240" w:lineRule="auto"/>
+            </w:pPr>
+            <w:r>
+              <w:t>Valore finale + attributi Oggetto</w:t>
+            </w:r>
+          </w:p>
+        </w:tc>
+        <w:tc>
+          <w:tcPr>
+            <w:tcW w:w="1943" w:type="dxa"/>
+            <w:tcBorders>
+              <w:top w:val="single" w:sz="4" w:space="0" w:color="auto"/>
+              <w:left w:val="single" w:sz="4" w:space="0" w:color="auto"/>
+              <w:bottom w:val="single" w:sz="4" w:space="0" w:color="auto"/>
+              <w:right w:val="single" w:sz="4" w:space="0" w:color="auto"/>
+              <w:tl2br w:val="nil"/>
+              <w:tr2bl w:val="nil"/>
+            </w:tcBorders>
+          </w:tcPr>
+          <w:p>
+            <w:pPr>
+              <w:spacing w:line="240" w:lineRule="auto"/>
+            </w:pPr>
+            <w:r>
+              <w:t>Codice Oggetto + Codice fiscale utente</w:t>
+            </w:r>
+          </w:p>
+        </w:tc>
+      </w:tr>
+      <w:tr>
+        <w:tc>
+          <w:tcPr>
+            <w:tcW w:w="1938" w:type="dxa"/>
+            <w:tcBorders>
+              <w:top w:val="single" w:sz="4" w:space="0" w:color="auto"/>
+              <w:left w:val="single" w:sz="4" w:space="0" w:color="auto"/>
+              <w:bottom w:val="single" w:sz="4" w:space="0" w:color="auto"/>
+              <w:right w:val="single" w:sz="4" w:space="0" w:color="auto"/>
+              <w:tl2br w:val="nil"/>
+              <w:tr2bl w:val="nil"/>
+            </w:tcBorders>
+          </w:tcPr>
+          <w:p>
+            <w:pPr>
+              <w:spacing w:line="240" w:lineRule="auto"/>
+            </w:pPr>
+            <w:r>
+              <w:t>Oggetto in asta</w:t>
+            </w:r>
+          </w:p>
+        </w:tc>
+        <w:tc>
+          <w:tcPr>
+            <w:tcW w:w="4138" w:type="dxa"/>
+            <w:tcBorders>
+              <w:top w:val="single" w:sz="4" w:space="0" w:color="auto"/>
+              <w:left w:val="single" w:sz="4" w:space="0" w:color="auto"/>
+              <w:bottom w:val="single" w:sz="4" w:space="0" w:color="auto"/>
+              <w:right w:val="single" w:sz="4" w:space="0" w:color="auto"/>
+              <w:tl2br w:val="nil"/>
+              <w:tr2bl w:val="nil"/>
+            </w:tcBorders>
+          </w:tcPr>
+          <w:p>
+            <w:pPr>
+              <w:spacing w:line="240" w:lineRule="auto"/>
+            </w:pPr>
+            <w:r>
+              <w:t>Generalizzazione di Oggetto, che indica un oggetto la cui asta non è ancora terminata</w:t>
+            </w:r>
+          </w:p>
+        </w:tc>
+        <w:tc>
+          <w:tcPr>
+            <w:tcW w:w="1943" w:type="dxa"/>
+            <w:tcBorders>
+              <w:top w:val="single" w:sz="4" w:space="0" w:color="auto"/>
+              <w:left w:val="single" w:sz="4" w:space="0" w:color="auto"/>
+              <w:bottom w:val="single" w:sz="4" w:space="0" w:color="auto"/>
+              <w:right w:val="single" w:sz="4" w:space="0" w:color="auto"/>
+              <w:tl2br w:val="nil"/>
+              <w:tr2bl w:val="nil"/>
+            </w:tcBorders>
+          </w:tcPr>
+          <w:p>
+            <w:pPr>
+              <w:spacing w:line="240" w:lineRule="auto"/>
+            </w:pPr>
+            <w:r>
+              <w:t>Valore offerta massima attuale + attributi Oggetto</w:t>
+            </w:r>
+          </w:p>
+        </w:tc>
+        <w:tc>
+          <w:tcPr>
+            <w:tcW w:w="1943" w:type="dxa"/>
+            <w:tcBorders>
+              <w:top w:val="single" w:sz="4" w:space="0" w:color="auto"/>
+              <w:left w:val="single" w:sz="4" w:space="0" w:color="auto"/>
+              <w:bottom w:val="single" w:sz="4" w:space="0" w:color="auto"/>
+              <w:right w:val="single" w:sz="4" w:space="0" w:color="auto"/>
+              <w:tl2br w:val="nil"/>
+              <w:tr2bl w:val="nil"/>
+            </w:tcBorders>
+          </w:tcPr>
+          <w:p>
+            <w:pPr>
+              <w:spacing w:line="240" w:lineRule="auto"/>
+            </w:pPr>
+            <w:r>
+              <w:t>Codice Oggetto + Codice fiscale utente</w:t>
+            </w:r>
+          </w:p>
+        </w:tc>
+      </w:tr>
+      <w:tr>
+        <w:tc>
+          <w:tcPr>
+            <w:tcW w:w="1938" w:type="dxa"/>
+            <w:tcBorders>
+              <w:top w:val="single" w:sz="4" w:space="0" w:color="auto"/>
+              <w:left w:val="single" w:sz="4" w:space="0" w:color="auto"/>
+              <w:bottom w:val="single" w:sz="4" w:space="0" w:color="auto"/>
+              <w:right w:val="single" w:sz="4" w:space="0" w:color="auto"/>
+              <w:tl2br w:val="nil"/>
+              <w:tr2bl w:val="nil"/>
+            </w:tcBorders>
+          </w:tcPr>
+          <w:p>
+            <w:pPr>
+              <w:spacing w:line="240" w:lineRule="auto"/>
+            </w:pPr>
+            <w:r>
+              <w:t>Asta</w:t>
+            </w:r>
+          </w:p>
+        </w:tc>
+        <w:tc>
+          <w:tcPr>
+            <w:tcW w:w="4138" w:type="dxa"/>
+            <w:tcBorders>
+              <w:top w:val="single" w:sz="4" w:space="0" w:color="auto"/>
+              <w:left w:val="single" w:sz="4" w:space="0" w:color="auto"/>
+              <w:bottom w:val="single" w:sz="4" w:space="0" w:color="auto"/>
+              <w:right w:val="single" w:sz="4" w:space="0" w:color="auto"/>
+              <w:tl2br w:val="nil"/>
+              <w:tr2bl w:val="nil"/>
+            </w:tcBorders>
+          </w:tcPr>
+          <w:p>
+            <w:pPr>
+              <w:spacing w:line="240" w:lineRule="auto"/>
+            </w:pPr>
+            <w:r>
+              <w:t>Entità debole di oggetto, viene creata dall’aministratore, è suddivisa in categorie e indica la modalità con cui vengono venduti gli oggetti</w:t>
+            </w:r>
+          </w:p>
+        </w:tc>
+        <w:tc>
+          <w:tcPr>
+            <w:tcW w:w="1943" w:type="dxa"/>
+            <w:tcBorders>
+              <w:top w:val="single" w:sz="4" w:space="0" w:color="auto"/>
+              <w:left w:val="single" w:sz="4" w:space="0" w:color="auto"/>
+              <w:bottom w:val="single" w:sz="4" w:space="0" w:color="auto"/>
+              <w:right w:val="single" w:sz="4" w:space="0" w:color="auto"/>
+              <w:tl2br w:val="nil"/>
+              <w:tr2bl w:val="nil"/>
+            </w:tcBorders>
+          </w:tcPr>
+          <w:p>
+            <w:pPr>
+              <w:spacing w:line="240" w:lineRule="auto"/>
+            </w:pPr>
+            <w:r>
+              <w:t>Durata (da 1 a 7 giorni), numero offerte</w:t>
+            </w:r>
+          </w:p>
+        </w:tc>
+        <w:tc>
+          <w:tcPr>
+            <w:tcW w:w="1943" w:type="dxa"/>
+            <w:tcBorders>
+              <w:top w:val="single" w:sz="4" w:space="0" w:color="auto"/>
+              <w:left w:val="single" w:sz="4" w:space="0" w:color="auto"/>
+              <w:bottom w:val="single" w:sz="4" w:space="0" w:color="auto"/>
+              <w:right w:val="single" w:sz="4" w:space="0" w:color="auto"/>
+              <w:tl2br w:val="nil"/>
+              <w:tr2bl w:val="nil"/>
+            </w:tcBorders>
+          </w:tcPr>
+          <w:p>
+            <w:pPr>
+              <w:spacing w:line="240" w:lineRule="auto"/>
+            </w:pPr>
+            <w:r>
+              <w:t>Codice Oggetto</w:t>
+            </w:r>
+          </w:p>
+        </w:tc>
+      </w:tr>
+      <w:tr>
+        <w:tc>
+          <w:tcPr>
+            <w:tcW w:w="1938" w:type="dxa"/>
+            <w:tcBorders>
+              <w:top w:val="single" w:sz="4" w:space="0" w:color="auto"/>
+              <w:left w:val="single" w:sz="4" w:space="0" w:color="auto"/>
+              <w:bottom w:val="single" w:sz="4" w:space="0" w:color="auto"/>
+              <w:right w:val="single" w:sz="4" w:space="0" w:color="auto"/>
+              <w:tl2br w:val="nil"/>
+              <w:tr2bl w:val="nil"/>
+            </w:tcBorders>
+          </w:tcPr>
+          <w:p>
+            <w:pPr>
+              <w:spacing w:line="240" w:lineRule="auto"/>
+            </w:pPr>
+            <w:r>
+              <w:t>Asta terminata</w:t>
+            </w:r>
+          </w:p>
+        </w:tc>
+        <w:tc>
+          <w:tcPr>
+            <w:tcW w:w="4138" w:type="dxa"/>
+            <w:tcBorders>
+              <w:top w:val="single" w:sz="4" w:space="0" w:color="auto"/>
+              <w:left w:val="single" w:sz="4" w:space="0" w:color="auto"/>
+              <w:bottom w:val="single" w:sz="4" w:space="0" w:color="auto"/>
+              <w:right w:val="single" w:sz="4" w:space="0" w:color="auto"/>
+              <w:tl2br w:val="nil"/>
+              <w:tr2bl w:val="nil"/>
+            </w:tcBorders>
+          </w:tcPr>
+          <w:p>
+            <w:pPr>
+              <w:spacing w:line="240" w:lineRule="auto"/>
+            </w:pPr>
+            <w:r>
+              <w:t>Generalizzazione di Asta, che indica un’asta conclusa, quindi l’oggetto associato ad essa è stato venduto</w:t>
+            </w:r>
+          </w:p>
+        </w:tc>
+        <w:tc>
+          <w:tcPr>
+            <w:tcW w:w="1943" w:type="dxa"/>
+            <w:tcBorders>
+              <w:top w:val="single" w:sz="4" w:space="0" w:color="auto"/>
+              <w:left w:val="single" w:sz="4" w:space="0" w:color="auto"/>
+              <w:bottom w:val="single" w:sz="4" w:space="0" w:color="auto"/>
+              <w:right w:val="single" w:sz="4" w:space="0" w:color="auto"/>
+              <w:tl2br w:val="nil"/>
+              <w:tr2bl w:val="nil"/>
+            </w:tcBorders>
+          </w:tcPr>
+          <w:p>
+            <w:pPr>
+              <w:spacing w:line="240" w:lineRule="auto"/>
+            </w:pPr>
+            <w:r>
+              <w:t>Offerta massima + attributi di Asta</w:t>
+            </w:r>
+          </w:p>
+        </w:tc>
+        <w:tc>
+          <w:tcPr>
+            <w:tcW w:w="1943" w:type="dxa"/>
+            <w:tcBorders>
+              <w:top w:val="single" w:sz="4" w:space="0" w:color="auto"/>
+              <w:left w:val="single" w:sz="4" w:space="0" w:color="auto"/>
+              <w:bottom w:val="single" w:sz="4" w:space="0" w:color="auto"/>
+              <w:right w:val="single" w:sz="4" w:space="0" w:color="auto"/>
+              <w:tl2br w:val="nil"/>
+              <w:tr2bl w:val="nil"/>
+            </w:tcBorders>
+          </w:tcPr>
+          <w:p>
+            <w:pPr>
+              <w:spacing w:line="240" w:lineRule="auto"/>
+            </w:pPr>
+            <w:r>
+              <w:t>Codice Oggetto</w:t>
+            </w:r>
+          </w:p>
+        </w:tc>
+      </w:tr>
+      <w:tr>
+        <w:tc>
+          <w:tcPr>
+            <w:tcW w:w="1938" w:type="dxa"/>
+            <w:tcBorders>
+              <w:top w:val="single" w:sz="4" w:space="0" w:color="auto"/>
+              <w:left w:val="single" w:sz="4" w:space="0" w:color="auto"/>
+              <w:bottom w:val="single" w:sz="4" w:space="0" w:color="auto"/>
+              <w:right w:val="single" w:sz="4" w:space="0" w:color="auto"/>
+              <w:tl2br w:val="nil"/>
+              <w:tr2bl w:val="nil"/>
+            </w:tcBorders>
+          </w:tcPr>
+          <w:p>
+            <w:pPr>
+              <w:spacing w:line="240" w:lineRule="auto"/>
+            </w:pPr>
+            <w:r>
+              <w:t>Asta aperta</w:t>
+            </w:r>
+          </w:p>
+        </w:tc>
+        <w:tc>
+          <w:tcPr>
+            <w:tcW w:w="4138" w:type="dxa"/>
+            <w:tcBorders>
+              <w:top w:val="single" w:sz="4" w:space="0" w:color="auto"/>
+              <w:left w:val="single" w:sz="4" w:space="0" w:color="auto"/>
+              <w:bottom w:val="single" w:sz="4" w:space="0" w:color="auto"/>
+              <w:right w:val="single" w:sz="4" w:space="0" w:color="auto"/>
+              <w:tl2br w:val="nil"/>
+              <w:tr2bl w:val="nil"/>
+            </w:tcBorders>
+          </w:tcPr>
+          <w:p>
+            <w:pPr>
+              <w:spacing w:line="240" w:lineRule="auto"/>
+            </w:pPr>
+            <w:r>
+              <w:t>Generalizzazione di Asta, che indica un’asta ancora in corso, quindi l’oggetto sta continuando a ricevere offerte dagli utenti</w:t>
+            </w:r>
+          </w:p>
+        </w:tc>
+        <w:tc>
+          <w:tcPr>
+            <w:tcW w:w="1943" w:type="dxa"/>
+            <w:tcBorders>
+              <w:top w:val="single" w:sz="4" w:space="0" w:color="auto"/>
+              <w:left w:val="single" w:sz="4" w:space="0" w:color="auto"/>
+              <w:bottom w:val="single" w:sz="4" w:space="0" w:color="auto"/>
+              <w:right w:val="single" w:sz="4" w:space="0" w:color="auto"/>
+              <w:tl2br w:val="nil"/>
+              <w:tr2bl w:val="nil"/>
+            </w:tcBorders>
+          </w:tcPr>
+          <w:p>
+            <w:pPr>
+              <w:spacing w:line="240" w:lineRule="auto"/>
+            </w:pPr>
+            <w:r>
+              <w:t>Tempo mancante, attuale offerta più alta + attributi di Asta</w:t>
+            </w:r>
+          </w:p>
+        </w:tc>
+        <w:tc>
+          <w:tcPr>
+            <w:tcW w:w="1943" w:type="dxa"/>
+            <w:tcBorders>
+              <w:top w:val="single" w:sz="4" w:space="0" w:color="auto"/>
+              <w:left w:val="single" w:sz="4" w:space="0" w:color="auto"/>
+              <w:bottom w:val="single" w:sz="4" w:space="0" w:color="auto"/>
+              <w:right w:val="single" w:sz="4" w:space="0" w:color="auto"/>
+              <w:tl2br w:val="nil"/>
+              <w:tr2bl w:val="nil"/>
+            </w:tcBorders>
+          </w:tcPr>
+          <w:p>
+            <w:pPr>
+              <w:spacing w:line="240" w:lineRule="auto"/>
+            </w:pPr>
+            <w:r>
+              <w:t>Codice oggetto</w:t>
+            </w:r>
+          </w:p>
+        </w:tc>
+      </w:tr>
+      <w:tr>
+        <w:tc>
+          <w:tcPr>
+            <w:tcW w:w="1938" w:type="dxa"/>
+            <w:tcBorders>
+              <w:top w:val="single" w:sz="4" w:space="0" w:color="auto"/>
+              <w:left w:val="single" w:sz="4" w:space="0" w:color="auto"/>
+              <w:bottom w:val="single" w:sz="4" w:space="0" w:color="auto"/>
+              <w:right w:val="single" w:sz="4" w:space="0" w:color="auto"/>
+              <w:tl2br w:val="nil"/>
+              <w:tr2bl w:val="nil"/>
+            </w:tcBorders>
+          </w:tcPr>
+          <w:p>
+            <w:pPr>
+              <w:spacing w:line="240" w:lineRule="auto"/>
+            </w:pPr>
+            <w:r>
+              <w:t>Offerta</w:t>
+            </w:r>
+          </w:p>
+        </w:tc>
+        <w:tc>
+          <w:tcPr>
+            <w:tcW w:w="4138" w:type="dxa"/>
+            <w:tcBorders>
+              <w:top w:val="single" w:sz="4" w:space="0" w:color="auto"/>
+              <w:left w:val="single" w:sz="4" w:space="0" w:color="auto"/>
+              <w:bottom w:val="single" w:sz="4" w:space="0" w:color="auto"/>
+              <w:right w:val="single" w:sz="4" w:space="0" w:color="auto"/>
+              <w:tl2br w:val="nil"/>
+              <w:tr2bl w:val="nil"/>
+            </w:tcBorders>
+          </w:tcPr>
+          <w:p>
+            <w:pPr>
+              <w:spacing w:line="240" w:lineRule="auto"/>
+            </w:pPr>
+            <w:r>
+              <w:t>Entità che deve la sua esistenza all’utente che la piazza e all’oggetto a cui è associata, per questo è entità debole</w:t>
+            </w:r>
+          </w:p>
+        </w:tc>
+        <w:tc>
+          <w:tcPr>
+            <w:tcW w:w="1943" w:type="dxa"/>
+            <w:tcBorders>
+              <w:top w:val="single" w:sz="4" w:space="0" w:color="auto"/>
+              <w:left w:val="single" w:sz="4" w:space="0" w:color="auto"/>
+              <w:bottom w:val="single" w:sz="4" w:space="0" w:color="auto"/>
+              <w:right w:val="single" w:sz="4" w:space="0" w:color="auto"/>
+              <w:tl2br w:val="nil"/>
+              <w:tr2bl w:val="nil"/>
+            </w:tcBorders>
+          </w:tcPr>
+          <w:p>
+            <w:pPr>
+              <w:spacing w:line="240" w:lineRule="auto"/>
+            </w:pPr>
+            <w:r>
+              <w:t>Importo</w:t>
+            </w:r>
+          </w:p>
+        </w:tc>
+        <w:tc>
+          <w:tcPr>
+            <w:tcW w:w="1943" w:type="dxa"/>
+            <w:tcBorders>
+              <w:top w:val="single" w:sz="4" w:space="0" w:color="auto"/>
+              <w:left w:val="single" w:sz="4" w:space="0" w:color="auto"/>
+              <w:bottom w:val="single" w:sz="4" w:space="0" w:color="auto"/>
+              <w:right w:val="single" w:sz="4" w:space="0" w:color="auto"/>
+              <w:tl2br w:val="nil"/>
+              <w:tr2bl w:val="nil"/>
+            </w:tcBorders>
+          </w:tcPr>
+          <w:p>
+            <w:pPr>
+              <w:spacing w:line="240" w:lineRule="auto"/>
+            </w:pPr>
+            <w:r>
+              <w:t>Codice oggetto + Codice fiscale utente</w:t>
+            </w:r>
+          </w:p>
+        </w:tc>
+      </w:tr>
+      <w:tr>
+        <w:tc>
+          <w:tcPr>
+            <w:tcW w:w="1938" w:type="dxa"/>
+            <w:tcBorders>
+              <w:top w:val="single" w:sz="4" w:space="0" w:color="auto"/>
+              <w:left w:val="single" w:sz="4" w:space="0" w:color="auto"/>
+              <w:bottom w:val="single" w:sz="4" w:space="0" w:color="auto"/>
+              <w:right w:val="single" w:sz="4" w:space="0" w:color="auto"/>
+              <w:tl2br w:val="nil"/>
+              <w:tr2bl w:val="nil"/>
+            </w:tcBorders>
+          </w:tcPr>
+          <w:p>
+            <w:pPr>
+              <w:spacing w:line="240" w:lineRule="auto"/>
+            </w:pPr>
+            <w:r>
+              <w:t>Categoria</w:t>
+            </w:r>
+          </w:p>
+        </w:tc>
+        <w:tc>
+          <w:tcPr>
+            <w:tcW w:w="4138" w:type="dxa"/>
+            <w:tcBorders>
+              <w:top w:val="single" w:sz="4" w:space="0" w:color="auto"/>
+              <w:left w:val="single" w:sz="4" w:space="0" w:color="auto"/>
+              <w:bottom w:val="single" w:sz="4" w:space="0" w:color="auto"/>
+              <w:right w:val="single" w:sz="4" w:space="0" w:color="auto"/>
+              <w:tl2br w:val="nil"/>
+              <w:tr2bl w:val="nil"/>
+            </w:tcBorders>
+          </w:tcPr>
+          <w:p>
+            <w:pPr>
+              <w:spacing w:line="240" w:lineRule="auto"/>
+            </w:pPr>
+            <w:r>
+              <w:t>Settore in cui viene suddivisa gerarchicamente l’asta, ha tre livelli</w:t>
+            </w:r>
+          </w:p>
+        </w:tc>
+        <w:tc>
+          <w:tcPr>
+            <w:tcW w:w="1943" w:type="dxa"/>
+            <w:tcBorders>
+              <w:top w:val="single" w:sz="4" w:space="0" w:color="auto"/>
+              <w:left w:val="single" w:sz="4" w:space="0" w:color="auto"/>
+              <w:bottom w:val="single" w:sz="4" w:space="0" w:color="auto"/>
+              <w:right w:val="single" w:sz="4" w:space="0" w:color="auto"/>
+              <w:tl2br w:val="nil"/>
+              <w:tr2bl w:val="nil"/>
+            </w:tcBorders>
+          </w:tcPr>
+          <w:p>
+            <w:pPr>
+              <w:spacing w:line="240" w:lineRule="auto"/>
+            </w:pPr>
+            <w:r>
+              <w:t>Livello</w:t>
+            </w:r>
+          </w:p>
+        </w:tc>
+        <w:tc>
+          <w:tcPr>
+            <w:tcW w:w="1943" w:type="dxa"/>
+            <w:tcBorders>
+              <w:top w:val="single" w:sz="4" w:space="0" w:color="auto"/>
+              <w:left w:val="single" w:sz="4" w:space="0" w:color="auto"/>
+              <w:bottom w:val="single" w:sz="4" w:space="0" w:color="auto"/>
+              <w:right w:val="single" w:sz="4" w:space="0" w:color="auto"/>
+              <w:tl2br w:val="nil"/>
+              <w:tr2bl w:val="nil"/>
+            </w:tcBorders>
+          </w:tcPr>
+          <w:p>
+            <w:pPr>
+              <w:spacing w:line="240" w:lineRule="auto"/>
+            </w:pPr>
+            <w:r>
+              <w:t>ID asta (codice oggetto)</w:t>
+            </w:r>
           </w:p>
         </w:tc>
       </w:tr>
@@ -4727,14 +5500,14 @@
       <w:pPr>
         <w:pStyle w:val="Titolo1"/>
       </w:pPr>
-      <w:bookmarkStart w:id="11" w:name="_Toc1927795384"/>
-      <w:bookmarkStart w:id="12" w:name="_Toc2147004904"/>
+      <w:bookmarkStart w:id="10" w:name="_Toc1927795384"/>
+      <w:bookmarkStart w:id="11" w:name="_Toc2147004904"/>
       <w:r>
         <w:lastRenderedPageBreak/>
         <w:t>Progettazione logica</w:t>
       </w:r>
+      <w:bookmarkEnd w:id="10"/>
       <w:bookmarkEnd w:id="11"/>
-      <w:bookmarkEnd w:id="12"/>
     </w:p>
     <w:p>
       <w:pPr>
@@ -4768,14 +5541,14 @@
         <w:tblLook w:val="04A0" w:firstRow="1" w:lastRow="0" w:firstColumn="1" w:lastColumn="0" w:noHBand="0" w:noVBand="1"/>
       </w:tblPr>
       <w:tblGrid>
-        <w:gridCol w:w="4530"/>
-        <w:gridCol w:w="1354"/>
+        <w:gridCol w:w="5098"/>
+        <w:gridCol w:w="786"/>
         <w:gridCol w:w="4078"/>
       </w:tblGrid>
       <w:tr>
         <w:tc>
           <w:tcPr>
-            <w:tcW w:w="4530" w:type="dxa"/>
+            <w:tcW w:w="5098" w:type="dxa"/>
             <w:tcBorders>
               <w:top w:val="single" w:sz="4" w:space="0" w:color="auto"/>
               <w:left w:val="single" w:sz="4" w:space="0" w:color="auto"/>
@@ -4804,7 +5577,7 @@
         </w:tc>
         <w:tc>
           <w:tcPr>
-            <w:tcW w:w="1354" w:type="dxa"/>
+            <w:tcW w:w="786" w:type="dxa"/>
             <w:tcBorders>
               <w:top w:val="single" w:sz="4" w:space="0" w:color="auto"/>
               <w:left w:val="single" w:sz="4" w:space="0" w:color="auto"/>
@@ -4871,38 +5644,1412 @@
       <w:tr>
         <w:tc>
           <w:tcPr>
-            <w:tcW w:w="4530" w:type="dxa"/>
-            <w:tcBorders>
-              <w:top w:val="single" w:sz="4" w:space="0" w:color="auto"/>
-              <w:left w:val="single" w:sz="4" w:space="0" w:color="auto"/>
-              <w:bottom w:val="single" w:sz="4" w:space="0" w:color="auto"/>
-              <w:right w:val="single" w:sz="4" w:space="0" w:color="auto"/>
-              <w:tl2br w:val="nil"/>
-              <w:tr2bl w:val="nil"/>
-            </w:tcBorders>
-          </w:tcPr>
-          <w:p>
-            <w:pPr>
-              <w:spacing w:line="240" w:lineRule="auto"/>
-            </w:pPr>
-          </w:p>
-        </w:tc>
-        <w:tc>
-          <w:tcPr>
-            <w:tcW w:w="1354" w:type="dxa"/>
-            <w:tcBorders>
-              <w:top w:val="single" w:sz="4" w:space="0" w:color="auto"/>
-              <w:left w:val="single" w:sz="4" w:space="0" w:color="auto"/>
-              <w:bottom w:val="single" w:sz="4" w:space="0" w:color="auto"/>
-              <w:right w:val="single" w:sz="4" w:space="0" w:color="auto"/>
-              <w:tl2br w:val="nil"/>
-              <w:tr2bl w:val="nil"/>
-            </w:tcBorders>
-          </w:tcPr>
-          <w:p>
-            <w:pPr>
-              <w:spacing w:line="240" w:lineRule="auto"/>
-            </w:pPr>
+            <w:tcW w:w="5098" w:type="dxa"/>
+            <w:tcBorders>
+              <w:top w:val="single" w:sz="4" w:space="0" w:color="auto"/>
+              <w:left w:val="single" w:sz="4" w:space="0" w:color="auto"/>
+              <w:bottom w:val="single" w:sz="4" w:space="0" w:color="auto"/>
+              <w:right w:val="single" w:sz="4" w:space="0" w:color="auto"/>
+              <w:tl2br w:val="nil"/>
+              <w:tr2bl w:val="nil"/>
+            </w:tcBorders>
+          </w:tcPr>
+          <w:p>
+            <w:pPr>
+              <w:spacing w:line="240" w:lineRule="auto"/>
+            </w:pPr>
+            <w:r>
+              <w:t>Utente</w:t>
+            </w:r>
+          </w:p>
+        </w:tc>
+        <w:tc>
+          <w:tcPr>
+            <w:tcW w:w="786" w:type="dxa"/>
+            <w:tcBorders>
+              <w:top w:val="single" w:sz="4" w:space="0" w:color="auto"/>
+              <w:left w:val="single" w:sz="4" w:space="0" w:color="auto"/>
+              <w:bottom w:val="single" w:sz="4" w:space="0" w:color="auto"/>
+              <w:right w:val="single" w:sz="4" w:space="0" w:color="auto"/>
+              <w:tl2br w:val="nil"/>
+              <w:tr2bl w:val="nil"/>
+            </w:tcBorders>
+          </w:tcPr>
+          <w:p>
+            <w:pPr>
+              <w:spacing w:line="240" w:lineRule="auto"/>
+            </w:pPr>
+            <w:r>
+              <w:t>E</w:t>
+            </w:r>
+          </w:p>
+        </w:tc>
+        <w:tc>
+          <w:tcPr>
+            <w:tcW w:w="4078" w:type="dxa"/>
+            <w:tcBorders>
+              <w:top w:val="single" w:sz="4" w:space="0" w:color="auto"/>
+              <w:left w:val="single" w:sz="4" w:space="0" w:color="auto"/>
+              <w:bottom w:val="single" w:sz="4" w:space="0" w:color="auto"/>
+              <w:right w:val="single" w:sz="4" w:space="0" w:color="auto"/>
+              <w:tl2br w:val="nil"/>
+              <w:tr2bl w:val="nil"/>
+            </w:tcBorders>
+          </w:tcPr>
+          <w:p>
+            <w:pPr>
+              <w:spacing w:line="240" w:lineRule="auto"/>
+            </w:pPr>
+          </w:p>
+        </w:tc>
+      </w:tr>
+      <w:tr>
+        <w:tc>
+          <w:tcPr>
+            <w:tcW w:w="5098" w:type="dxa"/>
+            <w:tcBorders>
+              <w:top w:val="single" w:sz="4" w:space="0" w:color="auto"/>
+              <w:left w:val="single" w:sz="4" w:space="0" w:color="auto"/>
+              <w:bottom w:val="single" w:sz="4" w:space="0" w:color="auto"/>
+              <w:right w:val="single" w:sz="4" w:space="0" w:color="auto"/>
+              <w:tl2br w:val="nil"/>
+              <w:tr2bl w:val="nil"/>
+            </w:tcBorders>
+          </w:tcPr>
+          <w:p>
+            <w:pPr>
+              <w:spacing w:line="240" w:lineRule="auto"/>
+            </w:pPr>
+            <w:r>
+              <w:t>Amministratore</w:t>
+            </w:r>
+          </w:p>
+        </w:tc>
+        <w:tc>
+          <w:tcPr>
+            <w:tcW w:w="786" w:type="dxa"/>
+            <w:tcBorders>
+              <w:top w:val="single" w:sz="4" w:space="0" w:color="auto"/>
+              <w:left w:val="single" w:sz="4" w:space="0" w:color="auto"/>
+              <w:bottom w:val="single" w:sz="4" w:space="0" w:color="auto"/>
+              <w:right w:val="single" w:sz="4" w:space="0" w:color="auto"/>
+              <w:tl2br w:val="nil"/>
+              <w:tr2bl w:val="nil"/>
+            </w:tcBorders>
+          </w:tcPr>
+          <w:p>
+            <w:pPr>
+              <w:spacing w:line="240" w:lineRule="auto"/>
+            </w:pPr>
+            <w:r>
+              <w:t>E</w:t>
+            </w:r>
+          </w:p>
+        </w:tc>
+        <w:tc>
+          <w:tcPr>
+            <w:tcW w:w="4078" w:type="dxa"/>
+            <w:tcBorders>
+              <w:top w:val="single" w:sz="4" w:space="0" w:color="auto"/>
+              <w:left w:val="single" w:sz="4" w:space="0" w:color="auto"/>
+              <w:bottom w:val="single" w:sz="4" w:space="0" w:color="auto"/>
+              <w:right w:val="single" w:sz="4" w:space="0" w:color="auto"/>
+              <w:tl2br w:val="nil"/>
+              <w:tr2bl w:val="nil"/>
+            </w:tcBorders>
+          </w:tcPr>
+          <w:p>
+            <w:pPr>
+              <w:spacing w:line="240" w:lineRule="auto"/>
+            </w:pPr>
+          </w:p>
+        </w:tc>
+      </w:tr>
+      <w:tr>
+        <w:tc>
+          <w:tcPr>
+            <w:tcW w:w="5098" w:type="dxa"/>
+            <w:tcBorders>
+              <w:top w:val="single" w:sz="4" w:space="0" w:color="auto"/>
+              <w:left w:val="single" w:sz="4" w:space="0" w:color="auto"/>
+              <w:bottom w:val="single" w:sz="4" w:space="0" w:color="auto"/>
+              <w:right w:val="single" w:sz="4" w:space="0" w:color="auto"/>
+              <w:tl2br w:val="nil"/>
+              <w:tr2bl w:val="nil"/>
+            </w:tcBorders>
+          </w:tcPr>
+          <w:p>
+            <w:pPr>
+              <w:spacing w:line="240" w:lineRule="auto"/>
+            </w:pPr>
+            <w:r>
+              <w:t>Oggetto</w:t>
+            </w:r>
+          </w:p>
+        </w:tc>
+        <w:tc>
+          <w:tcPr>
+            <w:tcW w:w="786" w:type="dxa"/>
+            <w:tcBorders>
+              <w:top w:val="single" w:sz="4" w:space="0" w:color="auto"/>
+              <w:left w:val="single" w:sz="4" w:space="0" w:color="auto"/>
+              <w:bottom w:val="single" w:sz="4" w:space="0" w:color="auto"/>
+              <w:right w:val="single" w:sz="4" w:space="0" w:color="auto"/>
+              <w:tl2br w:val="nil"/>
+              <w:tr2bl w:val="nil"/>
+            </w:tcBorders>
+          </w:tcPr>
+          <w:p>
+            <w:pPr>
+              <w:spacing w:line="240" w:lineRule="auto"/>
+            </w:pPr>
+            <w:r>
+              <w:t>E</w:t>
+            </w:r>
+          </w:p>
+        </w:tc>
+        <w:tc>
+          <w:tcPr>
+            <w:tcW w:w="4078" w:type="dxa"/>
+            <w:tcBorders>
+              <w:top w:val="single" w:sz="4" w:space="0" w:color="auto"/>
+              <w:left w:val="single" w:sz="4" w:space="0" w:color="auto"/>
+              <w:bottom w:val="single" w:sz="4" w:space="0" w:color="auto"/>
+              <w:right w:val="single" w:sz="4" w:space="0" w:color="auto"/>
+              <w:tl2br w:val="nil"/>
+              <w:tr2bl w:val="nil"/>
+            </w:tcBorders>
+          </w:tcPr>
+          <w:p>
+            <w:pPr>
+              <w:spacing w:line="240" w:lineRule="auto"/>
+            </w:pPr>
+          </w:p>
+        </w:tc>
+      </w:tr>
+      <w:tr>
+        <w:tc>
+          <w:tcPr>
+            <w:tcW w:w="5098" w:type="dxa"/>
+            <w:tcBorders>
+              <w:top w:val="single" w:sz="4" w:space="0" w:color="auto"/>
+              <w:left w:val="single" w:sz="4" w:space="0" w:color="auto"/>
+              <w:bottom w:val="single" w:sz="4" w:space="0" w:color="auto"/>
+              <w:right w:val="single" w:sz="4" w:space="0" w:color="auto"/>
+              <w:tl2br w:val="nil"/>
+              <w:tr2bl w:val="nil"/>
+            </w:tcBorders>
+          </w:tcPr>
+          <w:p>
+            <w:pPr>
+              <w:spacing w:line="240" w:lineRule="auto"/>
+            </w:pPr>
+            <w:r>
+              <w:t>Oggetto in asta</w:t>
+            </w:r>
+          </w:p>
+        </w:tc>
+        <w:tc>
+          <w:tcPr>
+            <w:tcW w:w="786" w:type="dxa"/>
+            <w:tcBorders>
+              <w:top w:val="single" w:sz="4" w:space="0" w:color="auto"/>
+              <w:left w:val="single" w:sz="4" w:space="0" w:color="auto"/>
+              <w:bottom w:val="single" w:sz="4" w:space="0" w:color="auto"/>
+              <w:right w:val="single" w:sz="4" w:space="0" w:color="auto"/>
+              <w:tl2br w:val="nil"/>
+              <w:tr2bl w:val="nil"/>
+            </w:tcBorders>
+          </w:tcPr>
+          <w:p>
+            <w:pPr>
+              <w:spacing w:line="240" w:lineRule="auto"/>
+            </w:pPr>
+            <w:r>
+              <w:t>E</w:t>
+            </w:r>
+          </w:p>
+        </w:tc>
+        <w:tc>
+          <w:tcPr>
+            <w:tcW w:w="4078" w:type="dxa"/>
+            <w:tcBorders>
+              <w:top w:val="single" w:sz="4" w:space="0" w:color="auto"/>
+              <w:left w:val="single" w:sz="4" w:space="0" w:color="auto"/>
+              <w:bottom w:val="single" w:sz="4" w:space="0" w:color="auto"/>
+              <w:right w:val="single" w:sz="4" w:space="0" w:color="auto"/>
+              <w:tl2br w:val="nil"/>
+              <w:tr2bl w:val="nil"/>
+            </w:tcBorders>
+          </w:tcPr>
+          <w:p>
+            <w:pPr>
+              <w:spacing w:line="240" w:lineRule="auto"/>
+            </w:pPr>
+          </w:p>
+        </w:tc>
+      </w:tr>
+      <w:tr>
+        <w:tc>
+          <w:tcPr>
+            <w:tcW w:w="5098" w:type="dxa"/>
+            <w:tcBorders>
+              <w:top w:val="single" w:sz="4" w:space="0" w:color="auto"/>
+              <w:left w:val="single" w:sz="4" w:space="0" w:color="auto"/>
+              <w:bottom w:val="single" w:sz="4" w:space="0" w:color="auto"/>
+              <w:right w:val="single" w:sz="4" w:space="0" w:color="auto"/>
+              <w:tl2br w:val="nil"/>
+              <w:tr2bl w:val="nil"/>
+            </w:tcBorders>
+          </w:tcPr>
+          <w:p>
+            <w:pPr>
+              <w:spacing w:line="240" w:lineRule="auto"/>
+            </w:pPr>
+            <w:r>
+              <w:t>Oggetto acquistato</w:t>
+            </w:r>
+          </w:p>
+        </w:tc>
+        <w:tc>
+          <w:tcPr>
+            <w:tcW w:w="786" w:type="dxa"/>
+            <w:tcBorders>
+              <w:top w:val="single" w:sz="4" w:space="0" w:color="auto"/>
+              <w:left w:val="single" w:sz="4" w:space="0" w:color="auto"/>
+              <w:bottom w:val="single" w:sz="4" w:space="0" w:color="auto"/>
+              <w:right w:val="single" w:sz="4" w:space="0" w:color="auto"/>
+              <w:tl2br w:val="nil"/>
+              <w:tr2bl w:val="nil"/>
+            </w:tcBorders>
+          </w:tcPr>
+          <w:p>
+            <w:pPr>
+              <w:spacing w:line="240" w:lineRule="auto"/>
+            </w:pPr>
+            <w:r>
+              <w:t>E</w:t>
+            </w:r>
+          </w:p>
+        </w:tc>
+        <w:tc>
+          <w:tcPr>
+            <w:tcW w:w="4078" w:type="dxa"/>
+            <w:tcBorders>
+              <w:top w:val="single" w:sz="4" w:space="0" w:color="auto"/>
+              <w:left w:val="single" w:sz="4" w:space="0" w:color="auto"/>
+              <w:bottom w:val="single" w:sz="4" w:space="0" w:color="auto"/>
+              <w:right w:val="single" w:sz="4" w:space="0" w:color="auto"/>
+              <w:tl2br w:val="nil"/>
+              <w:tr2bl w:val="nil"/>
+            </w:tcBorders>
+          </w:tcPr>
+          <w:p>
+            <w:pPr>
+              <w:spacing w:line="240" w:lineRule="auto"/>
+            </w:pPr>
+          </w:p>
+        </w:tc>
+      </w:tr>
+      <w:tr>
+        <w:tc>
+          <w:tcPr>
+            <w:tcW w:w="5098" w:type="dxa"/>
+            <w:tcBorders>
+              <w:top w:val="single" w:sz="4" w:space="0" w:color="auto"/>
+              <w:left w:val="single" w:sz="4" w:space="0" w:color="auto"/>
+              <w:bottom w:val="single" w:sz="4" w:space="0" w:color="auto"/>
+              <w:right w:val="single" w:sz="4" w:space="0" w:color="auto"/>
+              <w:tl2br w:val="nil"/>
+              <w:tr2bl w:val="nil"/>
+            </w:tcBorders>
+          </w:tcPr>
+          <w:p>
+            <w:pPr>
+              <w:spacing w:line="240" w:lineRule="auto"/>
+            </w:pPr>
+            <w:r>
+              <w:t>Asta</w:t>
+            </w:r>
+          </w:p>
+        </w:tc>
+        <w:tc>
+          <w:tcPr>
+            <w:tcW w:w="786" w:type="dxa"/>
+            <w:tcBorders>
+              <w:top w:val="single" w:sz="4" w:space="0" w:color="auto"/>
+              <w:left w:val="single" w:sz="4" w:space="0" w:color="auto"/>
+              <w:bottom w:val="single" w:sz="4" w:space="0" w:color="auto"/>
+              <w:right w:val="single" w:sz="4" w:space="0" w:color="auto"/>
+              <w:tl2br w:val="nil"/>
+              <w:tr2bl w:val="nil"/>
+            </w:tcBorders>
+          </w:tcPr>
+          <w:p>
+            <w:pPr>
+              <w:spacing w:line="240" w:lineRule="auto"/>
+            </w:pPr>
+            <w:r>
+              <w:t>E</w:t>
+            </w:r>
+          </w:p>
+        </w:tc>
+        <w:tc>
+          <w:tcPr>
+            <w:tcW w:w="4078" w:type="dxa"/>
+            <w:tcBorders>
+              <w:top w:val="single" w:sz="4" w:space="0" w:color="auto"/>
+              <w:left w:val="single" w:sz="4" w:space="0" w:color="auto"/>
+              <w:bottom w:val="single" w:sz="4" w:space="0" w:color="auto"/>
+              <w:right w:val="single" w:sz="4" w:space="0" w:color="auto"/>
+              <w:tl2br w:val="nil"/>
+              <w:tr2bl w:val="nil"/>
+            </w:tcBorders>
+          </w:tcPr>
+          <w:p>
+            <w:pPr>
+              <w:spacing w:line="240" w:lineRule="auto"/>
+            </w:pPr>
+          </w:p>
+        </w:tc>
+      </w:tr>
+      <w:tr>
+        <w:tc>
+          <w:tcPr>
+            <w:tcW w:w="5098" w:type="dxa"/>
+            <w:tcBorders>
+              <w:top w:val="single" w:sz="4" w:space="0" w:color="auto"/>
+              <w:left w:val="single" w:sz="4" w:space="0" w:color="auto"/>
+              <w:bottom w:val="single" w:sz="4" w:space="0" w:color="auto"/>
+              <w:right w:val="single" w:sz="4" w:space="0" w:color="auto"/>
+              <w:tl2br w:val="nil"/>
+              <w:tr2bl w:val="nil"/>
+            </w:tcBorders>
+          </w:tcPr>
+          <w:p>
+            <w:pPr>
+              <w:spacing w:line="240" w:lineRule="auto"/>
+            </w:pPr>
+            <w:r>
+              <w:t>Asta terminata</w:t>
+            </w:r>
+          </w:p>
+        </w:tc>
+        <w:tc>
+          <w:tcPr>
+            <w:tcW w:w="786" w:type="dxa"/>
+            <w:tcBorders>
+              <w:top w:val="single" w:sz="4" w:space="0" w:color="auto"/>
+              <w:left w:val="single" w:sz="4" w:space="0" w:color="auto"/>
+              <w:bottom w:val="single" w:sz="4" w:space="0" w:color="auto"/>
+              <w:right w:val="single" w:sz="4" w:space="0" w:color="auto"/>
+              <w:tl2br w:val="nil"/>
+              <w:tr2bl w:val="nil"/>
+            </w:tcBorders>
+          </w:tcPr>
+          <w:p>
+            <w:pPr>
+              <w:spacing w:line="240" w:lineRule="auto"/>
+            </w:pPr>
+            <w:r>
+              <w:t>E</w:t>
+            </w:r>
+          </w:p>
+        </w:tc>
+        <w:tc>
+          <w:tcPr>
+            <w:tcW w:w="4078" w:type="dxa"/>
+            <w:tcBorders>
+              <w:top w:val="single" w:sz="4" w:space="0" w:color="auto"/>
+              <w:left w:val="single" w:sz="4" w:space="0" w:color="auto"/>
+              <w:bottom w:val="single" w:sz="4" w:space="0" w:color="auto"/>
+              <w:right w:val="single" w:sz="4" w:space="0" w:color="auto"/>
+              <w:tl2br w:val="nil"/>
+              <w:tr2bl w:val="nil"/>
+            </w:tcBorders>
+          </w:tcPr>
+          <w:p>
+            <w:pPr>
+              <w:spacing w:line="240" w:lineRule="auto"/>
+            </w:pPr>
+          </w:p>
+        </w:tc>
+      </w:tr>
+      <w:tr>
+        <w:tc>
+          <w:tcPr>
+            <w:tcW w:w="5098" w:type="dxa"/>
+            <w:tcBorders>
+              <w:top w:val="single" w:sz="4" w:space="0" w:color="auto"/>
+              <w:left w:val="single" w:sz="4" w:space="0" w:color="auto"/>
+              <w:bottom w:val="single" w:sz="4" w:space="0" w:color="auto"/>
+              <w:right w:val="single" w:sz="4" w:space="0" w:color="auto"/>
+              <w:tl2br w:val="nil"/>
+              <w:tr2bl w:val="nil"/>
+            </w:tcBorders>
+          </w:tcPr>
+          <w:p>
+            <w:pPr>
+              <w:spacing w:line="240" w:lineRule="auto"/>
+            </w:pPr>
+            <w:r>
+              <w:t>Asta aperta</w:t>
+            </w:r>
+          </w:p>
+        </w:tc>
+        <w:tc>
+          <w:tcPr>
+            <w:tcW w:w="786" w:type="dxa"/>
+            <w:tcBorders>
+              <w:top w:val="single" w:sz="4" w:space="0" w:color="auto"/>
+              <w:left w:val="single" w:sz="4" w:space="0" w:color="auto"/>
+              <w:bottom w:val="single" w:sz="4" w:space="0" w:color="auto"/>
+              <w:right w:val="single" w:sz="4" w:space="0" w:color="auto"/>
+              <w:tl2br w:val="nil"/>
+              <w:tr2bl w:val="nil"/>
+            </w:tcBorders>
+          </w:tcPr>
+          <w:p>
+            <w:pPr>
+              <w:spacing w:line="240" w:lineRule="auto"/>
+            </w:pPr>
+            <w:r>
+              <w:t>E</w:t>
+            </w:r>
+          </w:p>
+        </w:tc>
+        <w:tc>
+          <w:tcPr>
+            <w:tcW w:w="4078" w:type="dxa"/>
+            <w:tcBorders>
+              <w:top w:val="single" w:sz="4" w:space="0" w:color="auto"/>
+              <w:left w:val="single" w:sz="4" w:space="0" w:color="auto"/>
+              <w:bottom w:val="single" w:sz="4" w:space="0" w:color="auto"/>
+              <w:right w:val="single" w:sz="4" w:space="0" w:color="auto"/>
+              <w:tl2br w:val="nil"/>
+              <w:tr2bl w:val="nil"/>
+            </w:tcBorders>
+          </w:tcPr>
+          <w:p>
+            <w:pPr>
+              <w:spacing w:line="240" w:lineRule="auto"/>
+            </w:pPr>
+          </w:p>
+        </w:tc>
+      </w:tr>
+      <w:tr>
+        <w:tc>
+          <w:tcPr>
+            <w:tcW w:w="5098" w:type="dxa"/>
+            <w:tcBorders>
+              <w:top w:val="single" w:sz="4" w:space="0" w:color="auto"/>
+              <w:left w:val="single" w:sz="4" w:space="0" w:color="auto"/>
+              <w:bottom w:val="single" w:sz="4" w:space="0" w:color="auto"/>
+              <w:right w:val="single" w:sz="4" w:space="0" w:color="auto"/>
+              <w:tl2br w:val="nil"/>
+              <w:tr2bl w:val="nil"/>
+            </w:tcBorders>
+          </w:tcPr>
+          <w:p>
+            <w:pPr>
+              <w:spacing w:line="240" w:lineRule="auto"/>
+            </w:pPr>
+            <w:r>
+              <w:t>Offerta</w:t>
+            </w:r>
+          </w:p>
+        </w:tc>
+        <w:tc>
+          <w:tcPr>
+            <w:tcW w:w="786" w:type="dxa"/>
+            <w:tcBorders>
+              <w:top w:val="single" w:sz="4" w:space="0" w:color="auto"/>
+              <w:left w:val="single" w:sz="4" w:space="0" w:color="auto"/>
+              <w:bottom w:val="single" w:sz="4" w:space="0" w:color="auto"/>
+              <w:right w:val="single" w:sz="4" w:space="0" w:color="auto"/>
+              <w:tl2br w:val="nil"/>
+              <w:tr2bl w:val="nil"/>
+            </w:tcBorders>
+          </w:tcPr>
+          <w:p>
+            <w:pPr>
+              <w:spacing w:line="240" w:lineRule="auto"/>
+            </w:pPr>
+            <w:r>
+              <w:t>E</w:t>
+            </w:r>
+          </w:p>
+        </w:tc>
+        <w:tc>
+          <w:tcPr>
+            <w:tcW w:w="4078" w:type="dxa"/>
+            <w:tcBorders>
+              <w:top w:val="single" w:sz="4" w:space="0" w:color="auto"/>
+              <w:left w:val="single" w:sz="4" w:space="0" w:color="auto"/>
+              <w:bottom w:val="single" w:sz="4" w:space="0" w:color="auto"/>
+              <w:right w:val="single" w:sz="4" w:space="0" w:color="auto"/>
+              <w:tl2br w:val="nil"/>
+              <w:tr2bl w:val="nil"/>
+            </w:tcBorders>
+          </w:tcPr>
+          <w:p>
+            <w:pPr>
+              <w:spacing w:line="240" w:lineRule="auto"/>
+            </w:pPr>
+          </w:p>
+        </w:tc>
+      </w:tr>
+      <w:tr>
+        <w:tc>
+          <w:tcPr>
+            <w:tcW w:w="5098" w:type="dxa"/>
+            <w:tcBorders>
+              <w:top w:val="single" w:sz="4" w:space="0" w:color="auto"/>
+              <w:left w:val="single" w:sz="4" w:space="0" w:color="auto"/>
+              <w:bottom w:val="single" w:sz="4" w:space="0" w:color="auto"/>
+              <w:right w:val="single" w:sz="4" w:space="0" w:color="auto"/>
+              <w:tl2br w:val="nil"/>
+              <w:tr2bl w:val="nil"/>
+            </w:tcBorders>
+          </w:tcPr>
+          <w:p>
+            <w:pPr>
+              <w:spacing w:line="240" w:lineRule="auto"/>
+            </w:pPr>
+            <w:r>
+              <w:t>Categoria</w:t>
+            </w:r>
+          </w:p>
+        </w:tc>
+        <w:tc>
+          <w:tcPr>
+            <w:tcW w:w="786" w:type="dxa"/>
+            <w:tcBorders>
+              <w:top w:val="single" w:sz="4" w:space="0" w:color="auto"/>
+              <w:left w:val="single" w:sz="4" w:space="0" w:color="auto"/>
+              <w:bottom w:val="single" w:sz="4" w:space="0" w:color="auto"/>
+              <w:right w:val="single" w:sz="4" w:space="0" w:color="auto"/>
+              <w:tl2br w:val="nil"/>
+              <w:tr2bl w:val="nil"/>
+            </w:tcBorders>
+          </w:tcPr>
+          <w:p>
+            <w:pPr>
+              <w:spacing w:line="240" w:lineRule="auto"/>
+            </w:pPr>
+            <w:r>
+              <w:t>E</w:t>
+            </w:r>
+          </w:p>
+        </w:tc>
+        <w:tc>
+          <w:tcPr>
+            <w:tcW w:w="4078" w:type="dxa"/>
+            <w:tcBorders>
+              <w:top w:val="single" w:sz="4" w:space="0" w:color="auto"/>
+              <w:left w:val="single" w:sz="4" w:space="0" w:color="auto"/>
+              <w:bottom w:val="single" w:sz="4" w:space="0" w:color="auto"/>
+              <w:right w:val="single" w:sz="4" w:space="0" w:color="auto"/>
+              <w:tl2br w:val="nil"/>
+              <w:tr2bl w:val="nil"/>
+            </w:tcBorders>
+          </w:tcPr>
+          <w:p>
+            <w:pPr>
+              <w:spacing w:line="240" w:lineRule="auto"/>
+            </w:pPr>
+          </w:p>
+        </w:tc>
+      </w:tr>
+      <w:tr>
+        <w:tc>
+          <w:tcPr>
+            <w:tcW w:w="5098" w:type="dxa"/>
+            <w:tcBorders>
+              <w:top w:val="single" w:sz="4" w:space="0" w:color="auto"/>
+              <w:left w:val="single" w:sz="4" w:space="0" w:color="auto"/>
+              <w:bottom w:val="single" w:sz="4" w:space="0" w:color="auto"/>
+              <w:right w:val="single" w:sz="4" w:space="0" w:color="auto"/>
+              <w:tl2br w:val="nil"/>
+              <w:tr2bl w:val="nil"/>
+            </w:tcBorders>
+          </w:tcPr>
+          <w:p>
+            <w:pPr>
+              <w:spacing w:line="240" w:lineRule="auto"/>
+            </w:pPr>
+            <w:r>
+              <w:t>Vendita</w:t>
+            </w:r>
+            <w:r>
+              <w:t xml:space="preserve"> (oggetto – asta)</w:t>
+            </w:r>
+          </w:p>
+        </w:tc>
+        <w:tc>
+          <w:tcPr>
+            <w:tcW w:w="786" w:type="dxa"/>
+            <w:tcBorders>
+              <w:top w:val="single" w:sz="4" w:space="0" w:color="auto"/>
+              <w:left w:val="single" w:sz="4" w:space="0" w:color="auto"/>
+              <w:bottom w:val="single" w:sz="4" w:space="0" w:color="auto"/>
+              <w:right w:val="single" w:sz="4" w:space="0" w:color="auto"/>
+              <w:tl2br w:val="nil"/>
+              <w:tr2bl w:val="nil"/>
+            </w:tcBorders>
+          </w:tcPr>
+          <w:p>
+            <w:pPr>
+              <w:spacing w:line="240" w:lineRule="auto"/>
+            </w:pPr>
+            <w:r>
+              <w:t>R</w:t>
+            </w:r>
+          </w:p>
+        </w:tc>
+        <w:tc>
+          <w:tcPr>
+            <w:tcW w:w="4078" w:type="dxa"/>
+            <w:tcBorders>
+              <w:top w:val="single" w:sz="4" w:space="0" w:color="auto"/>
+              <w:left w:val="single" w:sz="4" w:space="0" w:color="auto"/>
+              <w:bottom w:val="single" w:sz="4" w:space="0" w:color="auto"/>
+              <w:right w:val="single" w:sz="4" w:space="0" w:color="auto"/>
+              <w:tl2br w:val="nil"/>
+              <w:tr2bl w:val="nil"/>
+            </w:tcBorders>
+          </w:tcPr>
+          <w:p>
+            <w:pPr>
+              <w:spacing w:line="240" w:lineRule="auto"/>
+            </w:pPr>
+          </w:p>
+        </w:tc>
+      </w:tr>
+      <w:tr>
+        <w:tc>
+          <w:tcPr>
+            <w:tcW w:w="5098" w:type="dxa"/>
+            <w:tcBorders>
+              <w:top w:val="single" w:sz="4" w:space="0" w:color="auto"/>
+              <w:left w:val="single" w:sz="4" w:space="0" w:color="auto"/>
+              <w:bottom w:val="single" w:sz="4" w:space="0" w:color="auto"/>
+              <w:right w:val="single" w:sz="4" w:space="0" w:color="auto"/>
+              <w:tl2br w:val="nil"/>
+              <w:tr2bl w:val="nil"/>
+            </w:tcBorders>
+          </w:tcPr>
+          <w:p>
+            <w:pPr>
+              <w:spacing w:line="240" w:lineRule="auto"/>
+            </w:pPr>
+            <w:r>
+              <w:t>Associazione (oggetto acquistato – asta terminata)</w:t>
+            </w:r>
+          </w:p>
+        </w:tc>
+        <w:tc>
+          <w:tcPr>
+            <w:tcW w:w="786" w:type="dxa"/>
+            <w:tcBorders>
+              <w:top w:val="single" w:sz="4" w:space="0" w:color="auto"/>
+              <w:left w:val="single" w:sz="4" w:space="0" w:color="auto"/>
+              <w:bottom w:val="single" w:sz="4" w:space="0" w:color="auto"/>
+              <w:right w:val="single" w:sz="4" w:space="0" w:color="auto"/>
+              <w:tl2br w:val="nil"/>
+              <w:tr2bl w:val="nil"/>
+            </w:tcBorders>
+          </w:tcPr>
+          <w:p>
+            <w:pPr>
+              <w:spacing w:line="240" w:lineRule="auto"/>
+            </w:pPr>
+            <w:r>
+              <w:t>R</w:t>
+            </w:r>
+          </w:p>
+        </w:tc>
+        <w:tc>
+          <w:tcPr>
+            <w:tcW w:w="4078" w:type="dxa"/>
+            <w:tcBorders>
+              <w:top w:val="single" w:sz="4" w:space="0" w:color="auto"/>
+              <w:left w:val="single" w:sz="4" w:space="0" w:color="auto"/>
+              <w:bottom w:val="single" w:sz="4" w:space="0" w:color="auto"/>
+              <w:right w:val="single" w:sz="4" w:space="0" w:color="auto"/>
+              <w:tl2br w:val="nil"/>
+              <w:tr2bl w:val="nil"/>
+            </w:tcBorders>
+          </w:tcPr>
+          <w:p>
+            <w:pPr>
+              <w:spacing w:line="240" w:lineRule="auto"/>
+            </w:pPr>
+          </w:p>
+        </w:tc>
+      </w:tr>
+      <w:tr>
+        <w:tc>
+          <w:tcPr>
+            <w:tcW w:w="5098" w:type="dxa"/>
+            <w:tcBorders>
+              <w:top w:val="single" w:sz="4" w:space="0" w:color="auto"/>
+              <w:left w:val="single" w:sz="4" w:space="0" w:color="auto"/>
+              <w:bottom w:val="single" w:sz="4" w:space="0" w:color="auto"/>
+              <w:right w:val="single" w:sz="4" w:space="0" w:color="auto"/>
+              <w:tl2br w:val="nil"/>
+              <w:tr2bl w:val="nil"/>
+            </w:tcBorders>
+          </w:tcPr>
+          <w:p>
+            <w:pPr>
+              <w:spacing w:line="240" w:lineRule="auto"/>
+            </w:pPr>
+            <w:r>
+              <w:t>Associazione (oggetto in asta – asta aperta)</w:t>
+            </w:r>
+          </w:p>
+        </w:tc>
+        <w:tc>
+          <w:tcPr>
+            <w:tcW w:w="786" w:type="dxa"/>
+            <w:tcBorders>
+              <w:top w:val="single" w:sz="4" w:space="0" w:color="auto"/>
+              <w:left w:val="single" w:sz="4" w:space="0" w:color="auto"/>
+              <w:bottom w:val="single" w:sz="4" w:space="0" w:color="auto"/>
+              <w:right w:val="single" w:sz="4" w:space="0" w:color="auto"/>
+              <w:tl2br w:val="nil"/>
+              <w:tr2bl w:val="nil"/>
+            </w:tcBorders>
+          </w:tcPr>
+          <w:p>
+            <w:pPr>
+              <w:spacing w:line="240" w:lineRule="auto"/>
+            </w:pPr>
+            <w:r>
+              <w:t>R</w:t>
+            </w:r>
+          </w:p>
+        </w:tc>
+        <w:tc>
+          <w:tcPr>
+            <w:tcW w:w="4078" w:type="dxa"/>
+            <w:tcBorders>
+              <w:top w:val="single" w:sz="4" w:space="0" w:color="auto"/>
+              <w:left w:val="single" w:sz="4" w:space="0" w:color="auto"/>
+              <w:bottom w:val="single" w:sz="4" w:space="0" w:color="auto"/>
+              <w:right w:val="single" w:sz="4" w:space="0" w:color="auto"/>
+              <w:tl2br w:val="nil"/>
+              <w:tr2bl w:val="nil"/>
+            </w:tcBorders>
+          </w:tcPr>
+          <w:p>
+            <w:pPr>
+              <w:spacing w:line="240" w:lineRule="auto"/>
+            </w:pPr>
+          </w:p>
+        </w:tc>
+      </w:tr>
+      <w:tr>
+        <w:tc>
+          <w:tcPr>
+            <w:tcW w:w="5098" w:type="dxa"/>
+            <w:tcBorders>
+              <w:top w:val="single" w:sz="4" w:space="0" w:color="auto"/>
+              <w:left w:val="single" w:sz="4" w:space="0" w:color="auto"/>
+              <w:bottom w:val="single" w:sz="4" w:space="0" w:color="auto"/>
+              <w:right w:val="single" w:sz="4" w:space="0" w:color="auto"/>
+              <w:tl2br w:val="nil"/>
+              <w:tr2bl w:val="nil"/>
+            </w:tcBorders>
+          </w:tcPr>
+          <w:p>
+            <w:pPr>
+              <w:spacing w:line="240" w:lineRule="auto"/>
+            </w:pPr>
+            <w:r>
+              <w:t>Partecipazione (utente – asta aperta)</w:t>
+            </w:r>
+          </w:p>
+        </w:tc>
+        <w:tc>
+          <w:tcPr>
+            <w:tcW w:w="786" w:type="dxa"/>
+            <w:tcBorders>
+              <w:top w:val="single" w:sz="4" w:space="0" w:color="auto"/>
+              <w:left w:val="single" w:sz="4" w:space="0" w:color="auto"/>
+              <w:bottom w:val="single" w:sz="4" w:space="0" w:color="auto"/>
+              <w:right w:val="single" w:sz="4" w:space="0" w:color="auto"/>
+              <w:tl2br w:val="nil"/>
+              <w:tr2bl w:val="nil"/>
+            </w:tcBorders>
+          </w:tcPr>
+          <w:p>
+            <w:pPr>
+              <w:spacing w:line="240" w:lineRule="auto"/>
+            </w:pPr>
+            <w:r>
+              <w:t>R</w:t>
+            </w:r>
+          </w:p>
+        </w:tc>
+        <w:tc>
+          <w:tcPr>
+            <w:tcW w:w="4078" w:type="dxa"/>
+            <w:tcBorders>
+              <w:top w:val="single" w:sz="4" w:space="0" w:color="auto"/>
+              <w:left w:val="single" w:sz="4" w:space="0" w:color="auto"/>
+              <w:bottom w:val="single" w:sz="4" w:space="0" w:color="auto"/>
+              <w:right w:val="single" w:sz="4" w:space="0" w:color="auto"/>
+              <w:tl2br w:val="nil"/>
+              <w:tr2bl w:val="nil"/>
+            </w:tcBorders>
+          </w:tcPr>
+          <w:p>
+            <w:pPr>
+              <w:spacing w:line="240" w:lineRule="auto"/>
+            </w:pPr>
+          </w:p>
+        </w:tc>
+      </w:tr>
+      <w:tr>
+        <w:tc>
+          <w:tcPr>
+            <w:tcW w:w="5098" w:type="dxa"/>
+            <w:tcBorders>
+              <w:top w:val="single" w:sz="4" w:space="0" w:color="auto"/>
+              <w:left w:val="single" w:sz="4" w:space="0" w:color="auto"/>
+              <w:bottom w:val="single" w:sz="4" w:space="0" w:color="auto"/>
+              <w:right w:val="single" w:sz="4" w:space="0" w:color="auto"/>
+              <w:tl2br w:val="nil"/>
+              <w:tr2bl w:val="nil"/>
+            </w:tcBorders>
+          </w:tcPr>
+          <w:p>
+            <w:pPr>
+              <w:spacing w:line="240" w:lineRule="auto"/>
+            </w:pPr>
+            <w:r>
+              <w:t>Offerta massima (utente – oggetto acquistato)</w:t>
+            </w:r>
+          </w:p>
+        </w:tc>
+        <w:tc>
+          <w:tcPr>
+            <w:tcW w:w="786" w:type="dxa"/>
+            <w:tcBorders>
+              <w:top w:val="single" w:sz="4" w:space="0" w:color="auto"/>
+              <w:left w:val="single" w:sz="4" w:space="0" w:color="auto"/>
+              <w:bottom w:val="single" w:sz="4" w:space="0" w:color="auto"/>
+              <w:right w:val="single" w:sz="4" w:space="0" w:color="auto"/>
+              <w:tl2br w:val="nil"/>
+              <w:tr2bl w:val="nil"/>
+            </w:tcBorders>
+          </w:tcPr>
+          <w:p>
+            <w:pPr>
+              <w:spacing w:line="240" w:lineRule="auto"/>
+            </w:pPr>
+            <w:r>
+              <w:t>R</w:t>
+            </w:r>
+          </w:p>
+        </w:tc>
+        <w:tc>
+          <w:tcPr>
+            <w:tcW w:w="4078" w:type="dxa"/>
+            <w:tcBorders>
+              <w:top w:val="single" w:sz="4" w:space="0" w:color="auto"/>
+              <w:left w:val="single" w:sz="4" w:space="0" w:color="auto"/>
+              <w:bottom w:val="single" w:sz="4" w:space="0" w:color="auto"/>
+              <w:right w:val="single" w:sz="4" w:space="0" w:color="auto"/>
+              <w:tl2br w:val="nil"/>
+              <w:tr2bl w:val="nil"/>
+            </w:tcBorders>
+          </w:tcPr>
+          <w:p>
+            <w:pPr>
+              <w:spacing w:line="240" w:lineRule="auto"/>
+            </w:pPr>
+          </w:p>
+        </w:tc>
+      </w:tr>
+      <w:tr>
+        <w:tc>
+          <w:tcPr>
+            <w:tcW w:w="5098" w:type="dxa"/>
+            <w:tcBorders>
+              <w:top w:val="single" w:sz="4" w:space="0" w:color="auto"/>
+              <w:left w:val="single" w:sz="4" w:space="0" w:color="auto"/>
+              <w:bottom w:val="single" w:sz="4" w:space="0" w:color="auto"/>
+              <w:right w:val="single" w:sz="4" w:space="0" w:color="auto"/>
+              <w:tl2br w:val="nil"/>
+              <w:tr2bl w:val="nil"/>
+            </w:tcBorders>
+          </w:tcPr>
+          <w:p>
+            <w:pPr>
+              <w:spacing w:line="240" w:lineRule="auto"/>
+            </w:pPr>
+            <w:r>
+              <w:t>Inserimento (amministratore – oggetto)</w:t>
+            </w:r>
+          </w:p>
+        </w:tc>
+        <w:tc>
+          <w:tcPr>
+            <w:tcW w:w="786" w:type="dxa"/>
+            <w:tcBorders>
+              <w:top w:val="single" w:sz="4" w:space="0" w:color="auto"/>
+              <w:left w:val="single" w:sz="4" w:space="0" w:color="auto"/>
+              <w:bottom w:val="single" w:sz="4" w:space="0" w:color="auto"/>
+              <w:right w:val="single" w:sz="4" w:space="0" w:color="auto"/>
+              <w:tl2br w:val="nil"/>
+              <w:tr2bl w:val="nil"/>
+            </w:tcBorders>
+          </w:tcPr>
+          <w:p>
+            <w:pPr>
+              <w:spacing w:line="240" w:lineRule="auto"/>
+            </w:pPr>
+            <w:r>
+              <w:t>R</w:t>
+            </w:r>
+          </w:p>
+        </w:tc>
+        <w:tc>
+          <w:tcPr>
+            <w:tcW w:w="4078" w:type="dxa"/>
+            <w:tcBorders>
+              <w:top w:val="single" w:sz="4" w:space="0" w:color="auto"/>
+              <w:left w:val="single" w:sz="4" w:space="0" w:color="auto"/>
+              <w:bottom w:val="single" w:sz="4" w:space="0" w:color="auto"/>
+              <w:right w:val="single" w:sz="4" w:space="0" w:color="auto"/>
+              <w:tl2br w:val="nil"/>
+              <w:tr2bl w:val="nil"/>
+            </w:tcBorders>
+          </w:tcPr>
+          <w:p>
+            <w:pPr>
+              <w:spacing w:line="240" w:lineRule="auto"/>
+            </w:pPr>
+          </w:p>
+        </w:tc>
+      </w:tr>
+      <w:tr>
+        <w:tc>
+          <w:tcPr>
+            <w:tcW w:w="5098" w:type="dxa"/>
+            <w:tcBorders>
+              <w:top w:val="single" w:sz="4" w:space="0" w:color="auto"/>
+              <w:left w:val="single" w:sz="4" w:space="0" w:color="auto"/>
+              <w:bottom w:val="single" w:sz="4" w:space="0" w:color="auto"/>
+              <w:right w:val="single" w:sz="4" w:space="0" w:color="auto"/>
+              <w:tl2br w:val="nil"/>
+              <w:tr2bl w:val="nil"/>
+            </w:tcBorders>
+          </w:tcPr>
+          <w:p>
+            <w:pPr>
+              <w:spacing w:line="240" w:lineRule="auto"/>
+            </w:pPr>
+            <w:r>
+              <w:t>Piazzamento (utente – offerta)</w:t>
+            </w:r>
+          </w:p>
+        </w:tc>
+        <w:tc>
+          <w:tcPr>
+            <w:tcW w:w="786" w:type="dxa"/>
+            <w:tcBorders>
+              <w:top w:val="single" w:sz="4" w:space="0" w:color="auto"/>
+              <w:left w:val="single" w:sz="4" w:space="0" w:color="auto"/>
+              <w:bottom w:val="single" w:sz="4" w:space="0" w:color="auto"/>
+              <w:right w:val="single" w:sz="4" w:space="0" w:color="auto"/>
+              <w:tl2br w:val="nil"/>
+              <w:tr2bl w:val="nil"/>
+            </w:tcBorders>
+          </w:tcPr>
+          <w:p>
+            <w:pPr>
+              <w:spacing w:line="240" w:lineRule="auto"/>
+            </w:pPr>
+            <w:r>
+              <w:t>R</w:t>
+            </w:r>
+          </w:p>
+        </w:tc>
+        <w:tc>
+          <w:tcPr>
+            <w:tcW w:w="4078" w:type="dxa"/>
+            <w:tcBorders>
+              <w:top w:val="single" w:sz="4" w:space="0" w:color="auto"/>
+              <w:left w:val="single" w:sz="4" w:space="0" w:color="auto"/>
+              <w:bottom w:val="single" w:sz="4" w:space="0" w:color="auto"/>
+              <w:right w:val="single" w:sz="4" w:space="0" w:color="auto"/>
+              <w:tl2br w:val="nil"/>
+              <w:tr2bl w:val="nil"/>
+            </w:tcBorders>
+          </w:tcPr>
+          <w:p>
+            <w:pPr>
+              <w:spacing w:line="240" w:lineRule="auto"/>
+            </w:pPr>
+          </w:p>
+        </w:tc>
+      </w:tr>
+      <w:tr>
+        <w:tc>
+          <w:tcPr>
+            <w:tcW w:w="5098" w:type="dxa"/>
+            <w:tcBorders>
+              <w:top w:val="single" w:sz="4" w:space="0" w:color="auto"/>
+              <w:left w:val="single" w:sz="4" w:space="0" w:color="auto"/>
+              <w:bottom w:val="single" w:sz="4" w:space="0" w:color="auto"/>
+              <w:right w:val="single" w:sz="4" w:space="0" w:color="auto"/>
+              <w:tl2br w:val="nil"/>
+              <w:tr2bl w:val="nil"/>
+            </w:tcBorders>
+          </w:tcPr>
+          <w:p>
+            <w:pPr>
+              <w:spacing w:line="240" w:lineRule="auto"/>
+            </w:pPr>
+            <w:r>
+              <w:t>Visualizzazione (utente – asta aperta)</w:t>
+            </w:r>
+          </w:p>
+        </w:tc>
+        <w:tc>
+          <w:tcPr>
+            <w:tcW w:w="786" w:type="dxa"/>
+            <w:tcBorders>
+              <w:top w:val="single" w:sz="4" w:space="0" w:color="auto"/>
+              <w:left w:val="single" w:sz="4" w:space="0" w:color="auto"/>
+              <w:bottom w:val="single" w:sz="4" w:space="0" w:color="auto"/>
+              <w:right w:val="single" w:sz="4" w:space="0" w:color="auto"/>
+              <w:tl2br w:val="nil"/>
+              <w:tr2bl w:val="nil"/>
+            </w:tcBorders>
+          </w:tcPr>
+          <w:p>
+            <w:pPr>
+              <w:spacing w:line="240" w:lineRule="auto"/>
+            </w:pPr>
+            <w:r>
+              <w:t>R</w:t>
+            </w:r>
+          </w:p>
+        </w:tc>
+        <w:tc>
+          <w:tcPr>
+            <w:tcW w:w="4078" w:type="dxa"/>
+            <w:tcBorders>
+              <w:top w:val="single" w:sz="4" w:space="0" w:color="auto"/>
+              <w:left w:val="single" w:sz="4" w:space="0" w:color="auto"/>
+              <w:bottom w:val="single" w:sz="4" w:space="0" w:color="auto"/>
+              <w:right w:val="single" w:sz="4" w:space="0" w:color="auto"/>
+              <w:tl2br w:val="nil"/>
+              <w:tr2bl w:val="nil"/>
+            </w:tcBorders>
+          </w:tcPr>
+          <w:p>
+            <w:pPr>
+              <w:spacing w:line="240" w:lineRule="auto"/>
+            </w:pPr>
+          </w:p>
+        </w:tc>
+      </w:tr>
+      <w:tr>
+        <w:tc>
+          <w:tcPr>
+            <w:tcW w:w="5098" w:type="dxa"/>
+            <w:tcBorders>
+              <w:top w:val="single" w:sz="4" w:space="0" w:color="auto"/>
+              <w:left w:val="single" w:sz="4" w:space="0" w:color="auto"/>
+              <w:bottom w:val="single" w:sz="4" w:space="0" w:color="auto"/>
+              <w:right w:val="single" w:sz="4" w:space="0" w:color="auto"/>
+              <w:tl2br w:val="nil"/>
+              <w:tr2bl w:val="nil"/>
+            </w:tcBorders>
+          </w:tcPr>
+          <w:p>
+            <w:pPr>
+              <w:spacing w:line="240" w:lineRule="auto"/>
+            </w:pPr>
+            <w:r>
+              <w:t>Impostazione (amministratore – asta)</w:t>
+            </w:r>
+          </w:p>
+        </w:tc>
+        <w:tc>
+          <w:tcPr>
+            <w:tcW w:w="786" w:type="dxa"/>
+            <w:tcBorders>
+              <w:top w:val="single" w:sz="4" w:space="0" w:color="auto"/>
+              <w:left w:val="single" w:sz="4" w:space="0" w:color="auto"/>
+              <w:bottom w:val="single" w:sz="4" w:space="0" w:color="auto"/>
+              <w:right w:val="single" w:sz="4" w:space="0" w:color="auto"/>
+              <w:tl2br w:val="nil"/>
+              <w:tr2bl w:val="nil"/>
+            </w:tcBorders>
+          </w:tcPr>
+          <w:p>
+            <w:pPr>
+              <w:spacing w:line="240" w:lineRule="auto"/>
+            </w:pPr>
+            <w:r>
+              <w:t>R</w:t>
+            </w:r>
+          </w:p>
+        </w:tc>
+        <w:tc>
+          <w:tcPr>
+            <w:tcW w:w="4078" w:type="dxa"/>
+            <w:tcBorders>
+              <w:top w:val="single" w:sz="4" w:space="0" w:color="auto"/>
+              <w:left w:val="single" w:sz="4" w:space="0" w:color="auto"/>
+              <w:bottom w:val="single" w:sz="4" w:space="0" w:color="auto"/>
+              <w:right w:val="single" w:sz="4" w:space="0" w:color="auto"/>
+              <w:tl2br w:val="nil"/>
+              <w:tr2bl w:val="nil"/>
+            </w:tcBorders>
+          </w:tcPr>
+          <w:p>
+            <w:pPr>
+              <w:spacing w:line="240" w:lineRule="auto"/>
+            </w:pPr>
+          </w:p>
+        </w:tc>
+      </w:tr>
+      <w:tr>
+        <w:tc>
+          <w:tcPr>
+            <w:tcW w:w="5098" w:type="dxa"/>
+            <w:tcBorders>
+              <w:top w:val="single" w:sz="4" w:space="0" w:color="auto"/>
+              <w:left w:val="single" w:sz="4" w:space="0" w:color="auto"/>
+              <w:bottom w:val="single" w:sz="4" w:space="0" w:color="auto"/>
+              <w:right w:val="single" w:sz="4" w:space="0" w:color="auto"/>
+              <w:tl2br w:val="nil"/>
+              <w:tr2bl w:val="nil"/>
+            </w:tcBorders>
+          </w:tcPr>
+          <w:p>
+            <w:pPr>
+              <w:spacing w:line="240" w:lineRule="auto"/>
+            </w:pPr>
+            <w:r>
+              <w:t>Suddivisione (asta – categoria)</w:t>
+            </w:r>
+          </w:p>
+        </w:tc>
+        <w:tc>
+          <w:tcPr>
+            <w:tcW w:w="786" w:type="dxa"/>
+            <w:tcBorders>
+              <w:top w:val="single" w:sz="4" w:space="0" w:color="auto"/>
+              <w:left w:val="single" w:sz="4" w:space="0" w:color="auto"/>
+              <w:bottom w:val="single" w:sz="4" w:space="0" w:color="auto"/>
+              <w:right w:val="single" w:sz="4" w:space="0" w:color="auto"/>
+              <w:tl2br w:val="nil"/>
+              <w:tr2bl w:val="nil"/>
+            </w:tcBorders>
+          </w:tcPr>
+          <w:p>
+            <w:pPr>
+              <w:spacing w:line="240" w:lineRule="auto"/>
+            </w:pPr>
+            <w:r>
+              <w:t>R</w:t>
+            </w:r>
+          </w:p>
+        </w:tc>
+        <w:tc>
+          <w:tcPr>
+            <w:tcW w:w="4078" w:type="dxa"/>
+            <w:tcBorders>
+              <w:top w:val="single" w:sz="4" w:space="0" w:color="auto"/>
+              <w:left w:val="single" w:sz="4" w:space="0" w:color="auto"/>
+              <w:bottom w:val="single" w:sz="4" w:space="0" w:color="auto"/>
+              <w:right w:val="single" w:sz="4" w:space="0" w:color="auto"/>
+              <w:tl2br w:val="nil"/>
+              <w:tr2bl w:val="nil"/>
+            </w:tcBorders>
+          </w:tcPr>
+          <w:p>
+            <w:pPr>
+              <w:spacing w:line="240" w:lineRule="auto"/>
+            </w:pPr>
+          </w:p>
+        </w:tc>
+      </w:tr>
+      <w:tr>
+        <w:tc>
+          <w:tcPr>
+            <w:tcW w:w="5098" w:type="dxa"/>
+            <w:tcBorders>
+              <w:top w:val="single" w:sz="4" w:space="0" w:color="auto"/>
+              <w:left w:val="single" w:sz="4" w:space="0" w:color="auto"/>
+              <w:bottom w:val="single" w:sz="4" w:space="0" w:color="auto"/>
+              <w:right w:val="single" w:sz="4" w:space="0" w:color="auto"/>
+              <w:tl2br w:val="nil"/>
+              <w:tr2bl w:val="nil"/>
+            </w:tcBorders>
+          </w:tcPr>
+          <w:p>
+            <w:pPr>
+              <w:spacing w:line="240" w:lineRule="auto"/>
+            </w:pPr>
+            <w:r>
+              <w:t>Gestione (amministratore – categoria)</w:t>
+            </w:r>
+          </w:p>
+        </w:tc>
+        <w:tc>
+          <w:tcPr>
+            <w:tcW w:w="786" w:type="dxa"/>
+            <w:tcBorders>
+              <w:top w:val="single" w:sz="4" w:space="0" w:color="auto"/>
+              <w:left w:val="single" w:sz="4" w:space="0" w:color="auto"/>
+              <w:bottom w:val="single" w:sz="4" w:space="0" w:color="auto"/>
+              <w:right w:val="single" w:sz="4" w:space="0" w:color="auto"/>
+              <w:tl2br w:val="nil"/>
+              <w:tr2bl w:val="nil"/>
+            </w:tcBorders>
+          </w:tcPr>
+          <w:p>
+            <w:pPr>
+              <w:spacing w:line="240" w:lineRule="auto"/>
+            </w:pPr>
+            <w:r>
+              <w:t>R</w:t>
+            </w:r>
+          </w:p>
+        </w:tc>
+        <w:tc>
+          <w:tcPr>
+            <w:tcW w:w="4078" w:type="dxa"/>
+            <w:tcBorders>
+              <w:top w:val="single" w:sz="4" w:space="0" w:color="auto"/>
+              <w:left w:val="single" w:sz="4" w:space="0" w:color="auto"/>
+              <w:bottom w:val="single" w:sz="4" w:space="0" w:color="auto"/>
+              <w:right w:val="single" w:sz="4" w:space="0" w:color="auto"/>
+              <w:tl2br w:val="nil"/>
+              <w:tr2bl w:val="nil"/>
+            </w:tcBorders>
+          </w:tcPr>
+          <w:p>
+            <w:pPr>
+              <w:spacing w:line="240" w:lineRule="auto"/>
+            </w:pPr>
+          </w:p>
+        </w:tc>
+      </w:tr>
+      <w:tr>
+        <w:tc>
+          <w:tcPr>
+            <w:tcW w:w="5098" w:type="dxa"/>
+            <w:tcBorders>
+              <w:top w:val="single" w:sz="4" w:space="0" w:color="auto"/>
+              <w:left w:val="single" w:sz="4" w:space="0" w:color="auto"/>
+              <w:bottom w:val="single" w:sz="4" w:space="0" w:color="auto"/>
+              <w:right w:val="single" w:sz="4" w:space="0" w:color="auto"/>
+              <w:tl2br w:val="nil"/>
+              <w:tr2bl w:val="nil"/>
+            </w:tcBorders>
+          </w:tcPr>
+          <w:p>
+            <w:pPr>
+              <w:spacing w:line="240" w:lineRule="auto"/>
+            </w:pPr>
+            <w:r>
+              <w:lastRenderedPageBreak/>
+              <w:t>Storico (oggetto – offerta)</w:t>
+            </w:r>
+          </w:p>
+        </w:tc>
+        <w:tc>
+          <w:tcPr>
+            <w:tcW w:w="786" w:type="dxa"/>
+            <w:tcBorders>
+              <w:top w:val="single" w:sz="4" w:space="0" w:color="auto"/>
+              <w:left w:val="single" w:sz="4" w:space="0" w:color="auto"/>
+              <w:bottom w:val="single" w:sz="4" w:space="0" w:color="auto"/>
+              <w:right w:val="single" w:sz="4" w:space="0" w:color="auto"/>
+              <w:tl2br w:val="nil"/>
+              <w:tr2bl w:val="nil"/>
+            </w:tcBorders>
+          </w:tcPr>
+          <w:p>
+            <w:pPr>
+              <w:spacing w:line="240" w:lineRule="auto"/>
+            </w:pPr>
+            <w:r>
+              <w:t>R</w:t>
+            </w:r>
+          </w:p>
+        </w:tc>
+        <w:tc>
+          <w:tcPr>
+            <w:tcW w:w="4078" w:type="dxa"/>
+            <w:tcBorders>
+              <w:top w:val="single" w:sz="4" w:space="0" w:color="auto"/>
+              <w:left w:val="single" w:sz="4" w:space="0" w:color="auto"/>
+              <w:bottom w:val="single" w:sz="4" w:space="0" w:color="auto"/>
+              <w:right w:val="single" w:sz="4" w:space="0" w:color="auto"/>
+              <w:tl2br w:val="nil"/>
+              <w:tr2bl w:val="nil"/>
+            </w:tcBorders>
+          </w:tcPr>
+          <w:p>
+            <w:pPr>
+              <w:spacing w:line="240" w:lineRule="auto"/>
+            </w:pPr>
+          </w:p>
+        </w:tc>
+      </w:tr>
+      <w:tr>
+        <w:tc>
+          <w:tcPr>
+            <w:tcW w:w="5098" w:type="dxa"/>
+            <w:tcBorders>
+              <w:top w:val="single" w:sz="4" w:space="0" w:color="auto"/>
+              <w:left w:val="single" w:sz="4" w:space="0" w:color="auto"/>
+              <w:bottom w:val="single" w:sz="4" w:space="0" w:color="auto"/>
+              <w:right w:val="single" w:sz="4" w:space="0" w:color="auto"/>
+              <w:tl2br w:val="nil"/>
+              <w:tr2bl w:val="nil"/>
+            </w:tcBorders>
+          </w:tcPr>
+          <w:p>
+            <w:pPr>
+              <w:spacing w:line="240" w:lineRule="auto"/>
+            </w:pPr>
+            <w:r>
+              <w:t>Offerta (utente – oggetto in asta)</w:t>
+            </w:r>
+          </w:p>
+        </w:tc>
+        <w:tc>
+          <w:tcPr>
+            <w:tcW w:w="786" w:type="dxa"/>
+            <w:tcBorders>
+              <w:top w:val="single" w:sz="4" w:space="0" w:color="auto"/>
+              <w:left w:val="single" w:sz="4" w:space="0" w:color="auto"/>
+              <w:bottom w:val="single" w:sz="4" w:space="0" w:color="auto"/>
+              <w:right w:val="single" w:sz="4" w:space="0" w:color="auto"/>
+              <w:tl2br w:val="nil"/>
+              <w:tr2bl w:val="nil"/>
+            </w:tcBorders>
+          </w:tcPr>
+          <w:p>
+            <w:pPr>
+              <w:spacing w:line="240" w:lineRule="auto"/>
+            </w:pPr>
+            <w:r>
+              <w:t>R</w:t>
+            </w:r>
           </w:p>
         </w:tc>
         <w:tc>
@@ -4925,7 +7072,10 @@
         </w:tc>
       </w:tr>
     </w:tbl>
-    <w:p/>
+    <w:p>
+      <w:bookmarkStart w:id="12" w:name="_GoBack"/>
+      <w:bookmarkEnd w:id="12"/>
+    </w:p>
     <w:p>
       <w:pPr>
         <w:pStyle w:val="Titolo2"/>
@@ -5214,6 +7364,7 @@
         <w:pStyle w:val="Titolo2"/>
       </w:pPr>
       <w:r>
+        <w:lastRenderedPageBreak/>
         <w:t>Traduzione di entità e associazioni</w:t>
       </w:r>
     </w:p>
@@ -6356,7 +8507,7 @@
   <w:abstractNum w:abstractNumId="2" w15:restartNumberingAfterBreak="0">
     <w:nsid w:val="FFFFFF7C"/>
     <w:multiLevelType w:val="singleLevel"/>
-    <w:tmpl w:val="7E341EAA"/>
+    <w:tmpl w:val="E3BEB034"/>
     <w:lvl w:ilvl="0">
       <w:start w:val="1"/>
       <w:numFmt w:val="decimal"/>
@@ -6373,7 +8524,7 @@
   <w:abstractNum w:abstractNumId="3" w15:restartNumberingAfterBreak="0">
     <w:nsid w:val="FFFFFF7D"/>
     <w:multiLevelType w:val="singleLevel"/>
-    <w:tmpl w:val="B992AAA8"/>
+    <w:tmpl w:val="B9C67B62"/>
     <w:lvl w:ilvl="0">
       <w:start w:val="1"/>
       <w:numFmt w:val="decimal"/>
@@ -6390,7 +8541,7 @@
   <w:abstractNum w:abstractNumId="4" w15:restartNumberingAfterBreak="0">
     <w:nsid w:val="FFFFFF7E"/>
     <w:multiLevelType w:val="singleLevel"/>
-    <w:tmpl w:val="AF443042"/>
+    <w:tmpl w:val="16309B06"/>
     <w:lvl w:ilvl="0">
       <w:start w:val="1"/>
       <w:numFmt w:val="decimal"/>
@@ -6407,7 +8558,7 @@
   <w:abstractNum w:abstractNumId="5" w15:restartNumberingAfterBreak="0">
     <w:nsid w:val="FFFFFF7F"/>
     <w:multiLevelType w:val="singleLevel"/>
-    <w:tmpl w:val="56521186"/>
+    <w:tmpl w:val="F2902B94"/>
     <w:lvl w:ilvl="0">
       <w:start w:val="1"/>
       <w:numFmt w:val="decimal"/>
@@ -6424,7 +8575,7 @@
   <w:abstractNum w:abstractNumId="6" w15:restartNumberingAfterBreak="0">
     <w:nsid w:val="FFFFFF80"/>
     <w:multiLevelType w:val="singleLevel"/>
-    <w:tmpl w:val="DAA44EE8"/>
+    <w:tmpl w:val="E80473A4"/>
     <w:lvl w:ilvl="0">
       <w:start w:val="1"/>
       <w:numFmt w:val="bullet"/>
@@ -6444,7 +8595,7 @@
   <w:abstractNum w:abstractNumId="7" w15:restartNumberingAfterBreak="0">
     <w:nsid w:val="FFFFFF81"/>
     <w:multiLevelType w:val="singleLevel"/>
-    <w:tmpl w:val="AE406896"/>
+    <w:tmpl w:val="464E80C8"/>
     <w:lvl w:ilvl="0">
       <w:start w:val="1"/>
       <w:numFmt w:val="bullet"/>

--- a/BASI DI DATI/template-progetto.docx
+++ b/BASI DI DATI/template-progetto.docx
@@ -4699,7 +4699,10 @@
               <w:spacing w:line="240" w:lineRule="auto"/>
             </w:pPr>
             <w:r>
-              <w:t>Nome, cognome, data di nascita, città di nascita, carta di credito, indirizzo</w:t>
+              <w:t>Codice fiscale, n</w:t>
+            </w:r>
+            <w:r>
+              <w:t>ome, cognome, data di nascita, città di nascita, carta di credito, indirizzo</w:t>
             </w:r>
           </w:p>
         </w:tc>
@@ -4782,6 +4785,12 @@
             <w:pPr>
               <w:spacing w:line="240" w:lineRule="auto"/>
             </w:pPr>
+            <w:r>
+              <w:t>Codice fiscale, n</w:t>
+            </w:r>
+            <w:r>
+              <w:t>ome, cognome</w:t>
+            </w:r>
           </w:p>
         </w:tc>
         <w:tc>
@@ -4800,6 +4809,9 @@
             <w:pPr>
               <w:spacing w:line="240" w:lineRule="auto"/>
             </w:pPr>
+            <w:r>
+              <w:t>Codice fiscale</w:t>
+            </w:r>
           </w:p>
         </w:tc>
       </w:tr>
@@ -4839,7 +4851,11 @@
           </w:tcPr>
           <w:p>
             <w:r>
-              <w:t>Qualsiasi cosa che venga inserita nel sistema da un amministratore per essere venduta all’asta, ricevendo offerte dagli utenti</w:t>
+              <w:t xml:space="preserve">Qualsiasi cosa che venga inserita nel sistema da un amministratore per essere </w:t>
+            </w:r>
+            <w:r>
+              <w:lastRenderedPageBreak/>
+              <w:t>venduta all’asta, ricevendo offerte dagli utenti</w:t>
             </w:r>
           </w:p>
           <w:p>
@@ -4866,7 +4882,14 @@
             </w:pPr>
             <w:r>
               <w:lastRenderedPageBreak/>
-              <w:t xml:space="preserve">Descrizione, condizioni, prezzo di base d’asta, colore, dimensioni </w:t>
+              <w:t>Codice alfanumerico, de</w:t>
+            </w:r>
+            <w:r>
+              <w:t xml:space="preserve">scrizione, condizioni, prezzo di base </w:t>
+            </w:r>
+            <w:r>
+              <w:lastRenderedPageBreak/>
+              <w:t xml:space="preserve">d’asta, colore, dimensioni </w:t>
             </w:r>
           </w:p>
         </w:tc>
@@ -4887,6 +4910,7 @@
               <w:spacing w:line="240" w:lineRule="auto"/>
             </w:pPr>
             <w:r>
+              <w:lastRenderedPageBreak/>
               <w:t>Codice alfanumerico</w:t>
             </w:r>
           </w:p>
@@ -4973,7 +4997,7 @@
               <w:spacing w:line="240" w:lineRule="auto"/>
             </w:pPr>
             <w:r>
-              <w:t>Codice Oggetto + Codice fiscale utente</w:t>
+              <w:t>Codice Oggetto</w:t>
             </w:r>
           </w:p>
         </w:tc>
@@ -4996,7 +5020,7 @@
               <w:spacing w:line="240" w:lineRule="auto"/>
             </w:pPr>
             <w:r>
-              <w:t>Oggetto in asta</w:t>
+              <w:t>Asta</w:t>
             </w:r>
           </w:p>
         </w:tc>
@@ -5017,7 +5041,7 @@
               <w:spacing w:line="240" w:lineRule="auto"/>
             </w:pPr>
             <w:r>
-              <w:t>Generalizzazione di Oggetto, che indica un oggetto la cui asta non è ancora terminata</w:t>
+              <w:t>Entità debole di oggetto, viene creata dall’aministratore, è suddivisa in categorie e indica la modalità con cui vengono venduti gli oggetti</w:t>
             </w:r>
           </w:p>
         </w:tc>
@@ -5038,7 +5062,7 @@
               <w:spacing w:line="240" w:lineRule="auto"/>
             </w:pPr>
             <w:r>
-              <w:t>Valore offerta massima attuale + attributi Oggetto</w:t>
+              <w:t>Durata (da 1 a 7 giorni), numero offerte</w:t>
             </w:r>
           </w:p>
         </w:tc>
@@ -5059,7 +5083,7 @@
               <w:spacing w:line="240" w:lineRule="auto"/>
             </w:pPr>
             <w:r>
-              <w:t>Codice Oggetto + Codice fiscale utente</w:t>
+              <w:t>Codice Oggetto</w:t>
             </w:r>
           </w:p>
         </w:tc>
@@ -5082,7 +5106,7 @@
               <w:spacing w:line="240" w:lineRule="auto"/>
             </w:pPr>
             <w:r>
-              <w:t>Asta</w:t>
+              <w:t>Asta terminata</w:t>
             </w:r>
           </w:p>
         </w:tc>
@@ -5103,7 +5127,7 @@
               <w:spacing w:line="240" w:lineRule="auto"/>
             </w:pPr>
             <w:r>
-              <w:t>Entità debole di oggetto, viene creata dall’aministratore, è suddivisa in categorie e indica la modalità con cui vengono venduti gli oggetti</w:t>
+              <w:t>Generalizzazione di Asta, che indica un’asta conclusa, quindi l’oggetto associato ad essa è stato venduto</w:t>
             </w:r>
           </w:p>
         </w:tc>
@@ -5124,7 +5148,10 @@
               <w:spacing w:line="240" w:lineRule="auto"/>
             </w:pPr>
             <w:r>
-              <w:t>Durata (da 1 a 7 giorni), numero offerte</w:t>
+              <w:t>A</w:t>
+            </w:r>
+            <w:r>
+              <w:t>ttributi di Asta</w:t>
             </w:r>
           </w:p>
         </w:tc>
@@ -5168,7 +5195,7 @@
               <w:spacing w:line="240" w:lineRule="auto"/>
             </w:pPr>
             <w:r>
-              <w:t>Asta terminata</w:t>
+              <w:t>Asta aperta</w:t>
             </w:r>
           </w:p>
         </w:tc>
@@ -5189,7 +5216,7 @@
               <w:spacing w:line="240" w:lineRule="auto"/>
             </w:pPr>
             <w:r>
-              <w:t>Generalizzazione di Asta, che indica un’asta conclusa, quindi l’oggetto associato ad essa è stato venduto</w:t>
+              <w:t>Generalizzazione di Asta, che indica un’asta ancora in corso, quindi l’oggetto sta continuando a ricevere offerte dagli utenti</w:t>
             </w:r>
           </w:p>
         </w:tc>
@@ -5210,7 +5237,7 @@
               <w:spacing w:line="240" w:lineRule="auto"/>
             </w:pPr>
             <w:r>
-              <w:t>Offerta massima + attributi di Asta</w:t>
+              <w:t>Tempo mancante, attuale offerta più alta + attributi di Asta</w:t>
             </w:r>
           </w:p>
         </w:tc>
@@ -5231,7 +5258,13 @@
               <w:spacing w:line="240" w:lineRule="auto"/>
             </w:pPr>
             <w:r>
-              <w:t>Codice Oggetto</w:t>
+              <w:t xml:space="preserve">Codice </w:t>
+            </w:r>
+            <w:r>
+              <w:t>O</w:t>
+            </w:r>
+            <w:r>
+              <w:t>ggetto</w:t>
             </w:r>
           </w:p>
         </w:tc>
@@ -5254,7 +5287,7 @@
               <w:spacing w:line="240" w:lineRule="auto"/>
             </w:pPr>
             <w:r>
-              <w:t>Asta aperta</w:t>
+              <w:t>Offerta</w:t>
             </w:r>
           </w:p>
         </w:tc>
@@ -5275,7 +5308,7 @@
               <w:spacing w:line="240" w:lineRule="auto"/>
             </w:pPr>
             <w:r>
-              <w:t>Generalizzazione di Asta, che indica un’asta ancora in corso, quindi l’oggetto sta continuando a ricevere offerte dagli utenti</w:t>
+              <w:t>Entità che deve la sua esistenza all’utente che la piazza e all’oggetto a cui è associata, per questo è entità debole</w:t>
             </w:r>
           </w:p>
         </w:tc>
@@ -5296,7 +5329,7 @@
               <w:spacing w:line="240" w:lineRule="auto"/>
             </w:pPr>
             <w:r>
-              <w:t>Tempo mancante, attuale offerta più alta + attributi di Asta</w:t>
+              <w:t>Importo</w:t>
             </w:r>
           </w:p>
         </w:tc>
@@ -5317,7 +5350,7 @@
               <w:spacing w:line="240" w:lineRule="auto"/>
             </w:pPr>
             <w:r>
-              <w:t>Codice oggetto</w:t>
+              <w:t>Codice Oggetto + Codice fiscale Utente + importo</w:t>
             </w:r>
           </w:p>
         </w:tc>
@@ -5340,7 +5373,7 @@
               <w:spacing w:line="240" w:lineRule="auto"/>
             </w:pPr>
             <w:r>
-              <w:t>Offerta</w:t>
+              <w:t>Controfferta</w:t>
             </w:r>
           </w:p>
         </w:tc>
@@ -5361,7 +5394,7 @@
               <w:spacing w:line="240" w:lineRule="auto"/>
             </w:pPr>
             <w:r>
-              <w:t>Entità che deve la sua esistenza all’utente che la piazza e all’oggetto a cui è associata, per questo è entità debole</w:t>
+              <w:t>Funzionalità sfruttabile dall’utente, nel momento in cui fa un’offerta, che consiste nell’inserimento di un importo massimo fino al quale rilanciare le offerte degli altri utenti automaticamente</w:t>
             </w:r>
           </w:p>
         </w:tc>
@@ -5382,7 +5415,7 @@
               <w:spacing w:line="240" w:lineRule="auto"/>
             </w:pPr>
             <w:r>
-              <w:t>Importo</w:t>
+              <w:t>Importo di controfferta</w:t>
             </w:r>
           </w:p>
         </w:tc>
@@ -5403,7 +5436,7 @@
               <w:spacing w:line="240" w:lineRule="auto"/>
             </w:pPr>
             <w:r>
-              <w:t>Codice oggetto + Codice fiscale utente</w:t>
+              <w:t>Identificatore di Offerta</w:t>
             </w:r>
           </w:p>
         </w:tc>
@@ -5489,7 +5522,7 @@
               <w:spacing w:line="240" w:lineRule="auto"/>
             </w:pPr>
             <w:r>
-              <w:t>ID asta (codice oggetto)</w:t>
+              <w:t>Identificatore di Asta</w:t>
             </w:r>
           </w:p>
         </w:tc>
@@ -5699,7 +5732,11 @@
           <w:p>
             <w:pPr>
               <w:spacing w:line="240" w:lineRule="auto"/>
-            </w:pPr>
+              <w:jc w:val="center"/>
+            </w:pPr>
+            <w:r>
+              <w:t>50 000</w:t>
+            </w:r>
           </w:p>
         </w:tc>
       </w:tr>
@@ -5761,7 +5798,11 @@
           <w:p>
             <w:pPr>
               <w:spacing w:line="240" w:lineRule="auto"/>
-            </w:pPr>
+              <w:jc w:val="center"/>
+            </w:pPr>
+            <w:r>
+              <w:t>25</w:t>
+            </w:r>
           </w:p>
         </w:tc>
       </w:tr>
@@ -5823,7 +5864,11 @@
           <w:p>
             <w:pPr>
               <w:spacing w:line="240" w:lineRule="auto"/>
-            </w:pPr>
+              <w:jc w:val="center"/>
+            </w:pPr>
+            <w:r>
+              <w:t>15 000</w:t>
+            </w:r>
           </w:p>
         </w:tc>
       </w:tr>
@@ -5845,7 +5890,7 @@
               <w:spacing w:line="240" w:lineRule="auto"/>
             </w:pPr>
             <w:r>
-              <w:t>Oggetto in asta</w:t>
+              <w:t>Oggetto acquistato</w:t>
             </w:r>
           </w:p>
         </w:tc>
@@ -5885,7 +5930,11 @@
           <w:p>
             <w:pPr>
               <w:spacing w:line="240" w:lineRule="auto"/>
-            </w:pPr>
+              <w:jc w:val="center"/>
+            </w:pPr>
+            <w:r>
+              <w:t>12 000</w:t>
+            </w:r>
           </w:p>
         </w:tc>
       </w:tr>
@@ -5907,7 +5956,7 @@
               <w:spacing w:line="240" w:lineRule="auto"/>
             </w:pPr>
             <w:r>
-              <w:t>Oggetto acquistato</w:t>
+              <w:t>Asta</w:t>
             </w:r>
           </w:p>
         </w:tc>
@@ -5947,7 +5996,11 @@
           <w:p>
             <w:pPr>
               <w:spacing w:line="240" w:lineRule="auto"/>
-            </w:pPr>
+              <w:jc w:val="center"/>
+            </w:pPr>
+            <w:r>
+              <w:t>15 000</w:t>
+            </w:r>
           </w:p>
         </w:tc>
       </w:tr>
@@ -5969,7 +6022,7 @@
               <w:spacing w:line="240" w:lineRule="auto"/>
             </w:pPr>
             <w:r>
-              <w:t>Asta</w:t>
+              <w:t>Asta terminata</w:t>
             </w:r>
           </w:p>
         </w:tc>
@@ -6009,7 +6062,11 @@
           <w:p>
             <w:pPr>
               <w:spacing w:line="240" w:lineRule="auto"/>
-            </w:pPr>
+              <w:jc w:val="center"/>
+            </w:pPr>
+            <w:r>
+              <w:t>12 000</w:t>
+            </w:r>
           </w:p>
         </w:tc>
       </w:tr>
@@ -6031,7 +6088,7 @@
               <w:spacing w:line="240" w:lineRule="auto"/>
             </w:pPr>
             <w:r>
-              <w:t>Asta terminata</w:t>
+              <w:t>Asta aperta</w:t>
             </w:r>
           </w:p>
         </w:tc>
@@ -6071,7 +6128,11 @@
           <w:p>
             <w:pPr>
               <w:spacing w:line="240" w:lineRule="auto"/>
-            </w:pPr>
+              <w:jc w:val="center"/>
+            </w:pPr>
+            <w:r>
+              <w:t>15 000</w:t>
+            </w:r>
           </w:p>
         </w:tc>
       </w:tr>
@@ -6093,7 +6154,7 @@
               <w:spacing w:line="240" w:lineRule="auto"/>
             </w:pPr>
             <w:r>
-              <w:t>Asta aperta</w:t>
+              <w:t>Offerta</w:t>
             </w:r>
           </w:p>
         </w:tc>
@@ -6133,7 +6194,11 @@
           <w:p>
             <w:pPr>
               <w:spacing w:line="240" w:lineRule="auto"/>
-            </w:pPr>
+              <w:jc w:val="center"/>
+            </w:pPr>
+            <w:r>
+              <w:t>500 000</w:t>
+            </w:r>
           </w:p>
         </w:tc>
       </w:tr>
@@ -6155,7 +6220,7 @@
               <w:spacing w:line="240" w:lineRule="auto"/>
             </w:pPr>
             <w:r>
-              <w:t>Offerta</w:t>
+              <w:t>Controfferta</w:t>
             </w:r>
           </w:p>
         </w:tc>
@@ -6195,7 +6260,11 @@
           <w:p>
             <w:pPr>
               <w:spacing w:line="240" w:lineRule="auto"/>
-            </w:pPr>
+              <w:jc w:val="center"/>
+            </w:pPr>
+            <w:r>
+              <w:t>100 000</w:t>
+            </w:r>
           </w:p>
         </w:tc>
       </w:tr>
@@ -6257,7 +6326,11 @@
           <w:p>
             <w:pPr>
               <w:spacing w:line="240" w:lineRule="auto"/>
-            </w:pPr>
+              <w:jc w:val="center"/>
+            </w:pPr>
+            <w:r>
+              <w:t>3 * aste</w:t>
+            </w:r>
           </w:p>
         </w:tc>
       </w:tr>
@@ -6322,7 +6395,11 @@
           <w:p>
             <w:pPr>
               <w:spacing w:line="240" w:lineRule="auto"/>
-            </w:pPr>
+              <w:jc w:val="center"/>
+            </w:pPr>
+            <w:r>
+              <w:t>15 000</w:t>
+            </w:r>
           </w:p>
         </w:tc>
       </w:tr>
@@ -6344,7 +6421,10 @@
               <w:spacing w:line="240" w:lineRule="auto"/>
             </w:pPr>
             <w:r>
-              <w:t>Associazione (oggetto acquistato – asta terminata)</w:t>
+              <w:t>Associazione</w:t>
+            </w:r>
+            <w:r>
+              <w:t xml:space="preserve"> (oggetto acquistato – asta terminata)</w:t>
             </w:r>
           </w:p>
         </w:tc>
@@ -6384,7 +6464,11 @@
           <w:p>
             <w:pPr>
               <w:spacing w:line="240" w:lineRule="auto"/>
-            </w:pPr>
+              <w:jc w:val="center"/>
+            </w:pPr>
+            <w:r>
+              <w:t>12 000</w:t>
+            </w:r>
           </w:p>
         </w:tc>
       </w:tr>
@@ -6406,7 +6490,10 @@
               <w:spacing w:line="240" w:lineRule="auto"/>
             </w:pPr>
             <w:r>
-              <w:t>Associazione (oggetto in asta – asta aperta)</w:t>
+              <w:t xml:space="preserve">Acquisto </w:t>
+            </w:r>
+            <w:r>
+              <w:t>(utente – oggetto acquistato)</w:t>
             </w:r>
           </w:p>
         </w:tc>
@@ -6446,7 +6533,11 @@
           <w:p>
             <w:pPr>
               <w:spacing w:line="240" w:lineRule="auto"/>
-            </w:pPr>
+              <w:jc w:val="center"/>
+            </w:pPr>
+            <w:r>
+              <w:t>10</w:t>
+            </w:r>
           </w:p>
         </w:tc>
       </w:tr>
@@ -6468,7 +6559,7 @@
               <w:spacing w:line="240" w:lineRule="auto"/>
             </w:pPr>
             <w:r>
-              <w:t>Partecipazione (utente – asta aperta)</w:t>
+              <w:t>Inserimento (amministratore – oggetto)</w:t>
             </w:r>
           </w:p>
         </w:tc>
@@ -6508,7 +6599,11 @@
           <w:p>
             <w:pPr>
               <w:spacing w:line="240" w:lineRule="auto"/>
-            </w:pPr>
+              <w:jc w:val="center"/>
+            </w:pPr>
+            <w:r>
+              <w:t>600</w:t>
+            </w:r>
           </w:p>
         </w:tc>
       </w:tr>
@@ -6530,7 +6625,10 @@
               <w:spacing w:line="240" w:lineRule="auto"/>
             </w:pPr>
             <w:r>
-              <w:t>Offerta massima (utente – oggetto acquistato)</w:t>
+              <w:t>Proposta</w:t>
+            </w:r>
+            <w:r>
+              <w:t xml:space="preserve"> (utente – offerta)</w:t>
             </w:r>
           </w:p>
         </w:tc>
@@ -6570,7 +6668,11 @@
           <w:p>
             <w:pPr>
               <w:spacing w:line="240" w:lineRule="auto"/>
-            </w:pPr>
+              <w:jc w:val="center"/>
+            </w:pPr>
+            <w:r>
+              <w:t>10</w:t>
+            </w:r>
           </w:p>
         </w:tc>
       </w:tr>
@@ -6592,7 +6694,7 @@
               <w:spacing w:line="240" w:lineRule="auto"/>
             </w:pPr>
             <w:r>
-              <w:t>Inserimento (amministratore – oggetto)</w:t>
+              <w:t>Visualizzazione (utente – asta aperta)</w:t>
             </w:r>
           </w:p>
         </w:tc>
@@ -6632,7 +6734,11 @@
           <w:p>
             <w:pPr>
               <w:spacing w:line="240" w:lineRule="auto"/>
-            </w:pPr>
+              <w:jc w:val="center"/>
+            </w:pPr>
+            <w:r>
+              <w:t>100</w:t>
+            </w:r>
           </w:p>
         </w:tc>
       </w:tr>
@@ -6654,7 +6760,7 @@
               <w:spacing w:line="240" w:lineRule="auto"/>
             </w:pPr>
             <w:r>
-              <w:t>Piazzamento (utente – offerta)</w:t>
+              <w:t>Impostazione (amministratore – asta)</w:t>
             </w:r>
           </w:p>
         </w:tc>
@@ -6694,7 +6800,11 @@
           <w:p>
             <w:pPr>
               <w:spacing w:line="240" w:lineRule="auto"/>
-            </w:pPr>
+              <w:jc w:val="center"/>
+            </w:pPr>
+            <w:r>
+              <w:t>600</w:t>
+            </w:r>
           </w:p>
         </w:tc>
       </w:tr>
@@ -6716,7 +6826,7 @@
               <w:spacing w:line="240" w:lineRule="auto"/>
             </w:pPr>
             <w:r>
-              <w:t>Visualizzazione (utente – asta aperta)</w:t>
+              <w:t>Suddivisione (asta – categoria)</w:t>
             </w:r>
           </w:p>
         </w:tc>
@@ -6756,7 +6866,11 @@
           <w:p>
             <w:pPr>
               <w:spacing w:line="240" w:lineRule="auto"/>
-            </w:pPr>
+              <w:jc w:val="center"/>
+            </w:pPr>
+            <w:r>
+              <w:t>???</w:t>
+            </w:r>
           </w:p>
         </w:tc>
       </w:tr>
@@ -6778,7 +6892,7 @@
               <w:spacing w:line="240" w:lineRule="auto"/>
             </w:pPr>
             <w:r>
-              <w:t>Impostazione (amministratore – asta)</w:t>
+              <w:t>Gestione (amministratore – categoria)</w:t>
             </w:r>
           </w:p>
         </w:tc>
@@ -6818,7 +6932,11 @@
           <w:p>
             <w:pPr>
               <w:spacing w:line="240" w:lineRule="auto"/>
-            </w:pPr>
+              <w:jc w:val="center"/>
+            </w:pPr>
+            <w:r>
+              <w:t>???</w:t>
+            </w:r>
           </w:p>
         </w:tc>
       </w:tr>
@@ -6840,7 +6958,10 @@
               <w:spacing w:line="240" w:lineRule="auto"/>
             </w:pPr>
             <w:r>
-              <w:t>Suddivisione (asta – categoria)</w:t>
+              <w:t>Associazione</w:t>
+            </w:r>
+            <w:r>
+              <w:t xml:space="preserve"> (oggetto – offerta)</w:t>
             </w:r>
           </w:p>
         </w:tc>
@@ -6880,7 +7001,11 @@
           <w:p>
             <w:pPr>
               <w:spacing w:line="240" w:lineRule="auto"/>
-            </w:pPr>
+              <w:jc w:val="center"/>
+            </w:pPr>
+            <w:r>
+              <w:t>35</w:t>
+            </w:r>
           </w:p>
         </w:tc>
       </w:tr>
@@ -6902,7 +7027,7 @@
               <w:spacing w:line="240" w:lineRule="auto"/>
             </w:pPr>
             <w:r>
-              <w:t>Gestione (amministratore – categoria)</w:t>
+              <w:t>Servizio (offerta – controfferta)</w:t>
             </w:r>
           </w:p>
         </w:tc>
@@ -6942,140 +7067,16 @@
           <w:p>
             <w:pPr>
               <w:spacing w:line="240" w:lineRule="auto"/>
-            </w:pPr>
-          </w:p>
-        </w:tc>
-      </w:tr>
-      <w:tr>
-        <w:tc>
-          <w:tcPr>
-            <w:tcW w:w="5098" w:type="dxa"/>
-            <w:tcBorders>
-              <w:top w:val="single" w:sz="4" w:space="0" w:color="auto"/>
-              <w:left w:val="single" w:sz="4" w:space="0" w:color="auto"/>
-              <w:bottom w:val="single" w:sz="4" w:space="0" w:color="auto"/>
-              <w:right w:val="single" w:sz="4" w:space="0" w:color="auto"/>
-              <w:tl2br w:val="nil"/>
-              <w:tr2bl w:val="nil"/>
-            </w:tcBorders>
-          </w:tcPr>
-          <w:p>
-            <w:pPr>
-              <w:spacing w:line="240" w:lineRule="auto"/>
-            </w:pPr>
-            <w:r>
-              <w:lastRenderedPageBreak/>
-              <w:t>Storico (oggetto – offerta)</w:t>
-            </w:r>
-          </w:p>
-        </w:tc>
-        <w:tc>
-          <w:tcPr>
-            <w:tcW w:w="786" w:type="dxa"/>
-            <w:tcBorders>
-              <w:top w:val="single" w:sz="4" w:space="0" w:color="auto"/>
-              <w:left w:val="single" w:sz="4" w:space="0" w:color="auto"/>
-              <w:bottom w:val="single" w:sz="4" w:space="0" w:color="auto"/>
-              <w:right w:val="single" w:sz="4" w:space="0" w:color="auto"/>
-              <w:tl2br w:val="nil"/>
-              <w:tr2bl w:val="nil"/>
-            </w:tcBorders>
-          </w:tcPr>
-          <w:p>
-            <w:pPr>
-              <w:spacing w:line="240" w:lineRule="auto"/>
-            </w:pPr>
-            <w:r>
-              <w:t>R</w:t>
-            </w:r>
-          </w:p>
-        </w:tc>
-        <w:tc>
-          <w:tcPr>
-            <w:tcW w:w="4078" w:type="dxa"/>
-            <w:tcBorders>
-              <w:top w:val="single" w:sz="4" w:space="0" w:color="auto"/>
-              <w:left w:val="single" w:sz="4" w:space="0" w:color="auto"/>
-              <w:bottom w:val="single" w:sz="4" w:space="0" w:color="auto"/>
-              <w:right w:val="single" w:sz="4" w:space="0" w:color="auto"/>
-              <w:tl2br w:val="nil"/>
-              <w:tr2bl w:val="nil"/>
-            </w:tcBorders>
-          </w:tcPr>
-          <w:p>
-            <w:pPr>
-              <w:spacing w:line="240" w:lineRule="auto"/>
-            </w:pPr>
-          </w:p>
-        </w:tc>
-      </w:tr>
-      <w:tr>
-        <w:tc>
-          <w:tcPr>
-            <w:tcW w:w="5098" w:type="dxa"/>
-            <w:tcBorders>
-              <w:top w:val="single" w:sz="4" w:space="0" w:color="auto"/>
-              <w:left w:val="single" w:sz="4" w:space="0" w:color="auto"/>
-              <w:bottom w:val="single" w:sz="4" w:space="0" w:color="auto"/>
-              <w:right w:val="single" w:sz="4" w:space="0" w:color="auto"/>
-              <w:tl2br w:val="nil"/>
-              <w:tr2bl w:val="nil"/>
-            </w:tcBorders>
-          </w:tcPr>
-          <w:p>
-            <w:pPr>
-              <w:spacing w:line="240" w:lineRule="auto"/>
-            </w:pPr>
-            <w:r>
-              <w:t>Offerta (utente – oggetto in asta)</w:t>
-            </w:r>
-          </w:p>
-        </w:tc>
-        <w:tc>
-          <w:tcPr>
-            <w:tcW w:w="786" w:type="dxa"/>
-            <w:tcBorders>
-              <w:top w:val="single" w:sz="4" w:space="0" w:color="auto"/>
-              <w:left w:val="single" w:sz="4" w:space="0" w:color="auto"/>
-              <w:bottom w:val="single" w:sz="4" w:space="0" w:color="auto"/>
-              <w:right w:val="single" w:sz="4" w:space="0" w:color="auto"/>
-              <w:tl2br w:val="nil"/>
-              <w:tr2bl w:val="nil"/>
-            </w:tcBorders>
-          </w:tcPr>
-          <w:p>
-            <w:pPr>
-              <w:spacing w:line="240" w:lineRule="auto"/>
-            </w:pPr>
-            <w:r>
-              <w:t>R</w:t>
-            </w:r>
-          </w:p>
-        </w:tc>
-        <w:tc>
-          <w:tcPr>
-            <w:tcW w:w="4078" w:type="dxa"/>
-            <w:tcBorders>
-              <w:top w:val="single" w:sz="4" w:space="0" w:color="auto"/>
-              <w:left w:val="single" w:sz="4" w:space="0" w:color="auto"/>
-              <w:bottom w:val="single" w:sz="4" w:space="0" w:color="auto"/>
-              <w:right w:val="single" w:sz="4" w:space="0" w:color="auto"/>
-              <w:tl2br w:val="nil"/>
-              <w:tr2bl w:val="nil"/>
-            </w:tcBorders>
-          </w:tcPr>
-          <w:p>
-            <w:pPr>
-              <w:spacing w:line="240" w:lineRule="auto"/>
-            </w:pPr>
+              <w:jc w:val="center"/>
+            </w:pPr>
+            <w:r>
+              <w:t>100 000</w:t>
+            </w:r>
           </w:p>
         </w:tc>
       </w:tr>
     </w:tbl>
-    <w:p>
-      <w:bookmarkStart w:id="12" w:name="_GoBack"/>
-      <w:bookmarkEnd w:id="12"/>
-    </w:p>
+    <w:p/>
     <w:p>
       <w:pPr>
         <w:pStyle w:val="Titolo2"/>
@@ -7218,6 +7219,9 @@
             <w:pPr>
               <w:spacing w:line="240" w:lineRule="auto"/>
             </w:pPr>
+            <w:r>
+              <w:t>1</w:t>
+            </w:r>
           </w:p>
         </w:tc>
         <w:tc>
@@ -7236,6 +7240,632 @@
             <w:pPr>
               <w:spacing w:line="240" w:lineRule="auto"/>
             </w:pPr>
+            <w:r>
+              <w:t>Registrazione di un nuovo utente nel sistema</w:t>
+            </w:r>
+          </w:p>
+        </w:tc>
+        <w:tc>
+          <w:tcPr>
+            <w:tcW w:w="4789" w:type="dxa"/>
+            <w:tcBorders>
+              <w:top w:val="single" w:sz="4" w:space="0" w:color="auto"/>
+              <w:left w:val="single" w:sz="4" w:space="0" w:color="auto"/>
+              <w:bottom w:val="single" w:sz="4" w:space="0" w:color="auto"/>
+              <w:right w:val="single" w:sz="4" w:space="0" w:color="auto"/>
+              <w:tl2br w:val="nil"/>
+              <w:tr2bl w:val="nil"/>
+            </w:tcBorders>
+          </w:tcPr>
+          <w:p>
+            <w:pPr>
+              <w:spacing w:line="240" w:lineRule="auto"/>
+            </w:pPr>
+          </w:p>
+        </w:tc>
+      </w:tr>
+      <w:tr>
+        <w:tc>
+          <w:tcPr>
+            <w:tcW w:w="834" w:type="dxa"/>
+            <w:tcBorders>
+              <w:top w:val="single" w:sz="4" w:space="0" w:color="auto"/>
+              <w:left w:val="single" w:sz="4" w:space="0" w:color="auto"/>
+              <w:bottom w:val="single" w:sz="4" w:space="0" w:color="auto"/>
+              <w:right w:val="single" w:sz="4" w:space="0" w:color="auto"/>
+              <w:tl2br w:val="nil"/>
+              <w:tr2bl w:val="nil"/>
+            </w:tcBorders>
+          </w:tcPr>
+          <w:p>
+            <w:pPr>
+              <w:spacing w:line="240" w:lineRule="auto"/>
+            </w:pPr>
+            <w:r>
+              <w:t>2</w:t>
+            </w:r>
+          </w:p>
+        </w:tc>
+        <w:tc>
+          <w:tcPr>
+            <w:tcW w:w="4339" w:type="dxa"/>
+            <w:tcBorders>
+              <w:top w:val="single" w:sz="4" w:space="0" w:color="auto"/>
+              <w:left w:val="single" w:sz="4" w:space="0" w:color="auto"/>
+              <w:bottom w:val="single" w:sz="4" w:space="0" w:color="auto"/>
+              <w:right w:val="single" w:sz="4" w:space="0" w:color="auto"/>
+              <w:tl2br w:val="nil"/>
+              <w:tr2bl w:val="nil"/>
+            </w:tcBorders>
+          </w:tcPr>
+          <w:p>
+            <w:pPr>
+              <w:spacing w:line="240" w:lineRule="auto"/>
+            </w:pPr>
+            <w:r>
+              <w:t>Registrazione di un nuovo amministratore nel sistema</w:t>
+            </w:r>
+          </w:p>
+        </w:tc>
+        <w:tc>
+          <w:tcPr>
+            <w:tcW w:w="4789" w:type="dxa"/>
+            <w:tcBorders>
+              <w:top w:val="single" w:sz="4" w:space="0" w:color="auto"/>
+              <w:left w:val="single" w:sz="4" w:space="0" w:color="auto"/>
+              <w:bottom w:val="single" w:sz="4" w:space="0" w:color="auto"/>
+              <w:right w:val="single" w:sz="4" w:space="0" w:color="auto"/>
+              <w:tl2br w:val="nil"/>
+              <w:tr2bl w:val="nil"/>
+            </w:tcBorders>
+          </w:tcPr>
+          <w:p>
+            <w:pPr>
+              <w:spacing w:line="240" w:lineRule="auto"/>
+            </w:pPr>
+          </w:p>
+        </w:tc>
+      </w:tr>
+      <w:tr>
+        <w:tc>
+          <w:tcPr>
+            <w:tcW w:w="834" w:type="dxa"/>
+            <w:tcBorders>
+              <w:top w:val="single" w:sz="4" w:space="0" w:color="auto"/>
+              <w:left w:val="single" w:sz="4" w:space="0" w:color="auto"/>
+              <w:bottom w:val="single" w:sz="4" w:space="0" w:color="auto"/>
+              <w:right w:val="single" w:sz="4" w:space="0" w:color="auto"/>
+              <w:tl2br w:val="nil"/>
+              <w:tr2bl w:val="nil"/>
+            </w:tcBorders>
+          </w:tcPr>
+          <w:p>
+            <w:pPr>
+              <w:spacing w:line="240" w:lineRule="auto"/>
+            </w:pPr>
+            <w:r>
+              <w:t>3</w:t>
+            </w:r>
+          </w:p>
+        </w:tc>
+        <w:tc>
+          <w:tcPr>
+            <w:tcW w:w="4339" w:type="dxa"/>
+            <w:tcBorders>
+              <w:top w:val="single" w:sz="4" w:space="0" w:color="auto"/>
+              <w:left w:val="single" w:sz="4" w:space="0" w:color="auto"/>
+              <w:bottom w:val="single" w:sz="4" w:space="0" w:color="auto"/>
+              <w:right w:val="single" w:sz="4" w:space="0" w:color="auto"/>
+              <w:tl2br w:val="nil"/>
+              <w:tr2bl w:val="nil"/>
+            </w:tcBorders>
+          </w:tcPr>
+          <w:p>
+            <w:pPr>
+              <w:spacing w:line="240" w:lineRule="auto"/>
+            </w:pPr>
+            <w:r>
+              <w:t>Inserimento di un oggetto da parte di un amministratore e impostazione dell’asta</w:t>
+            </w:r>
+          </w:p>
+        </w:tc>
+        <w:tc>
+          <w:tcPr>
+            <w:tcW w:w="4789" w:type="dxa"/>
+            <w:tcBorders>
+              <w:top w:val="single" w:sz="4" w:space="0" w:color="auto"/>
+              <w:left w:val="single" w:sz="4" w:space="0" w:color="auto"/>
+              <w:bottom w:val="single" w:sz="4" w:space="0" w:color="auto"/>
+              <w:right w:val="single" w:sz="4" w:space="0" w:color="auto"/>
+              <w:tl2br w:val="nil"/>
+              <w:tr2bl w:val="nil"/>
+            </w:tcBorders>
+          </w:tcPr>
+          <w:p>
+            <w:pPr>
+              <w:spacing w:line="240" w:lineRule="auto"/>
+            </w:pPr>
+          </w:p>
+        </w:tc>
+      </w:tr>
+      <w:tr>
+        <w:tc>
+          <w:tcPr>
+            <w:tcW w:w="834" w:type="dxa"/>
+            <w:tcBorders>
+              <w:top w:val="single" w:sz="4" w:space="0" w:color="auto"/>
+              <w:left w:val="single" w:sz="4" w:space="0" w:color="auto"/>
+              <w:bottom w:val="single" w:sz="4" w:space="0" w:color="auto"/>
+              <w:right w:val="single" w:sz="4" w:space="0" w:color="auto"/>
+              <w:tl2br w:val="nil"/>
+              <w:tr2bl w:val="nil"/>
+            </w:tcBorders>
+          </w:tcPr>
+          <w:p>
+            <w:pPr>
+              <w:spacing w:line="240" w:lineRule="auto"/>
+            </w:pPr>
+            <w:r>
+              <w:t>4</w:t>
+            </w:r>
+          </w:p>
+        </w:tc>
+        <w:tc>
+          <w:tcPr>
+            <w:tcW w:w="4339" w:type="dxa"/>
+            <w:tcBorders>
+              <w:top w:val="single" w:sz="4" w:space="0" w:color="auto"/>
+              <w:left w:val="single" w:sz="4" w:space="0" w:color="auto"/>
+              <w:bottom w:val="single" w:sz="4" w:space="0" w:color="auto"/>
+              <w:right w:val="single" w:sz="4" w:space="0" w:color="auto"/>
+              <w:tl2br w:val="nil"/>
+              <w:tr2bl w:val="nil"/>
+            </w:tcBorders>
+          </w:tcPr>
+          <w:p>
+            <w:pPr>
+              <w:spacing w:line="240" w:lineRule="auto"/>
+            </w:pPr>
+            <w:r>
+              <w:t>Acquisto di un oggetto</w:t>
+            </w:r>
+            <w:r>
+              <w:t xml:space="preserve"> con conseguente terminazione dell’asta</w:t>
+            </w:r>
+          </w:p>
+        </w:tc>
+        <w:tc>
+          <w:tcPr>
+            <w:tcW w:w="4789" w:type="dxa"/>
+            <w:tcBorders>
+              <w:top w:val="single" w:sz="4" w:space="0" w:color="auto"/>
+              <w:left w:val="single" w:sz="4" w:space="0" w:color="auto"/>
+              <w:bottom w:val="single" w:sz="4" w:space="0" w:color="auto"/>
+              <w:right w:val="single" w:sz="4" w:space="0" w:color="auto"/>
+              <w:tl2br w:val="nil"/>
+              <w:tr2bl w:val="nil"/>
+            </w:tcBorders>
+          </w:tcPr>
+          <w:p>
+            <w:pPr>
+              <w:spacing w:line="240" w:lineRule="auto"/>
+            </w:pPr>
+          </w:p>
+        </w:tc>
+      </w:tr>
+      <w:tr>
+        <w:tc>
+          <w:tcPr>
+            <w:tcW w:w="834" w:type="dxa"/>
+            <w:tcBorders>
+              <w:top w:val="single" w:sz="4" w:space="0" w:color="auto"/>
+              <w:left w:val="single" w:sz="4" w:space="0" w:color="auto"/>
+              <w:bottom w:val="single" w:sz="4" w:space="0" w:color="auto"/>
+              <w:right w:val="single" w:sz="4" w:space="0" w:color="auto"/>
+              <w:tl2br w:val="nil"/>
+              <w:tr2bl w:val="nil"/>
+            </w:tcBorders>
+          </w:tcPr>
+          <w:p>
+            <w:pPr>
+              <w:spacing w:line="240" w:lineRule="auto"/>
+            </w:pPr>
+            <w:r>
+              <w:t>5</w:t>
+            </w:r>
+          </w:p>
+        </w:tc>
+        <w:tc>
+          <w:tcPr>
+            <w:tcW w:w="4339" w:type="dxa"/>
+            <w:tcBorders>
+              <w:top w:val="single" w:sz="4" w:space="0" w:color="auto"/>
+              <w:left w:val="single" w:sz="4" w:space="0" w:color="auto"/>
+              <w:bottom w:val="single" w:sz="4" w:space="0" w:color="auto"/>
+              <w:right w:val="single" w:sz="4" w:space="0" w:color="auto"/>
+              <w:tl2br w:val="nil"/>
+              <w:tr2bl w:val="nil"/>
+            </w:tcBorders>
+          </w:tcPr>
+          <w:p>
+            <w:pPr>
+              <w:spacing w:line="240" w:lineRule="auto"/>
+            </w:pPr>
+            <w:r>
+              <w:t>Proposta di offerta per un oggetto</w:t>
+            </w:r>
+          </w:p>
+        </w:tc>
+        <w:tc>
+          <w:tcPr>
+            <w:tcW w:w="4789" w:type="dxa"/>
+            <w:tcBorders>
+              <w:top w:val="single" w:sz="4" w:space="0" w:color="auto"/>
+              <w:left w:val="single" w:sz="4" w:space="0" w:color="auto"/>
+              <w:bottom w:val="single" w:sz="4" w:space="0" w:color="auto"/>
+              <w:right w:val="single" w:sz="4" w:space="0" w:color="auto"/>
+              <w:tl2br w:val="nil"/>
+              <w:tr2bl w:val="nil"/>
+            </w:tcBorders>
+          </w:tcPr>
+          <w:p>
+            <w:pPr>
+              <w:spacing w:line="240" w:lineRule="auto"/>
+            </w:pPr>
+          </w:p>
+        </w:tc>
+      </w:tr>
+      <w:tr>
+        <w:tc>
+          <w:tcPr>
+            <w:tcW w:w="834" w:type="dxa"/>
+            <w:tcBorders>
+              <w:top w:val="single" w:sz="4" w:space="0" w:color="auto"/>
+              <w:left w:val="single" w:sz="4" w:space="0" w:color="auto"/>
+              <w:bottom w:val="single" w:sz="4" w:space="0" w:color="auto"/>
+              <w:right w:val="single" w:sz="4" w:space="0" w:color="auto"/>
+              <w:tl2br w:val="nil"/>
+              <w:tr2bl w:val="nil"/>
+            </w:tcBorders>
+          </w:tcPr>
+          <w:p>
+            <w:pPr>
+              <w:spacing w:line="240" w:lineRule="auto"/>
+            </w:pPr>
+            <w:r>
+              <w:t>6</w:t>
+            </w:r>
+          </w:p>
+        </w:tc>
+        <w:tc>
+          <w:tcPr>
+            <w:tcW w:w="4339" w:type="dxa"/>
+            <w:tcBorders>
+              <w:top w:val="single" w:sz="4" w:space="0" w:color="auto"/>
+              <w:left w:val="single" w:sz="4" w:space="0" w:color="auto"/>
+              <w:bottom w:val="single" w:sz="4" w:space="0" w:color="auto"/>
+              <w:right w:val="single" w:sz="4" w:space="0" w:color="auto"/>
+              <w:tl2br w:val="nil"/>
+              <w:tr2bl w:val="nil"/>
+            </w:tcBorders>
+          </w:tcPr>
+          <w:p>
+            <w:pPr>
+              <w:spacing w:line="240" w:lineRule="auto"/>
+            </w:pPr>
+            <w:r>
+              <w:t>Attivazione della funzionalità di controfferta automatica</w:t>
+            </w:r>
+          </w:p>
+        </w:tc>
+        <w:tc>
+          <w:tcPr>
+            <w:tcW w:w="4789" w:type="dxa"/>
+            <w:tcBorders>
+              <w:top w:val="single" w:sz="4" w:space="0" w:color="auto"/>
+              <w:left w:val="single" w:sz="4" w:space="0" w:color="auto"/>
+              <w:bottom w:val="single" w:sz="4" w:space="0" w:color="auto"/>
+              <w:right w:val="single" w:sz="4" w:space="0" w:color="auto"/>
+              <w:tl2br w:val="nil"/>
+              <w:tr2bl w:val="nil"/>
+            </w:tcBorders>
+          </w:tcPr>
+          <w:p>
+            <w:pPr>
+              <w:spacing w:line="240" w:lineRule="auto"/>
+            </w:pPr>
+          </w:p>
+        </w:tc>
+      </w:tr>
+      <w:tr>
+        <w:tc>
+          <w:tcPr>
+            <w:tcW w:w="834" w:type="dxa"/>
+            <w:tcBorders>
+              <w:top w:val="single" w:sz="4" w:space="0" w:color="auto"/>
+              <w:left w:val="single" w:sz="4" w:space="0" w:color="auto"/>
+              <w:bottom w:val="single" w:sz="4" w:space="0" w:color="auto"/>
+              <w:right w:val="single" w:sz="4" w:space="0" w:color="auto"/>
+              <w:tl2br w:val="nil"/>
+              <w:tr2bl w:val="nil"/>
+            </w:tcBorders>
+          </w:tcPr>
+          <w:p>
+            <w:pPr>
+              <w:spacing w:line="240" w:lineRule="auto"/>
+            </w:pPr>
+            <w:r>
+              <w:t>7</w:t>
+            </w:r>
+          </w:p>
+        </w:tc>
+        <w:tc>
+          <w:tcPr>
+            <w:tcW w:w="4339" w:type="dxa"/>
+            <w:tcBorders>
+              <w:top w:val="single" w:sz="4" w:space="0" w:color="auto"/>
+              <w:left w:val="single" w:sz="4" w:space="0" w:color="auto"/>
+              <w:bottom w:val="single" w:sz="4" w:space="0" w:color="auto"/>
+              <w:right w:val="single" w:sz="4" w:space="0" w:color="auto"/>
+              <w:tl2br w:val="nil"/>
+              <w:tr2bl w:val="nil"/>
+            </w:tcBorders>
+          </w:tcPr>
+          <w:p>
+            <w:pPr>
+              <w:spacing w:line="240" w:lineRule="auto"/>
+            </w:pPr>
+            <w:r>
+              <w:t>Visualizzazione degli utenti, degli oggetti e delle aste con le loro rispettive caratteristiche</w:t>
+            </w:r>
+          </w:p>
+        </w:tc>
+        <w:tc>
+          <w:tcPr>
+            <w:tcW w:w="4789" w:type="dxa"/>
+            <w:tcBorders>
+              <w:top w:val="single" w:sz="4" w:space="0" w:color="auto"/>
+              <w:left w:val="single" w:sz="4" w:space="0" w:color="auto"/>
+              <w:bottom w:val="single" w:sz="4" w:space="0" w:color="auto"/>
+              <w:right w:val="single" w:sz="4" w:space="0" w:color="auto"/>
+              <w:tl2br w:val="nil"/>
+              <w:tr2bl w:val="nil"/>
+            </w:tcBorders>
+          </w:tcPr>
+          <w:p>
+            <w:pPr>
+              <w:spacing w:line="240" w:lineRule="auto"/>
+            </w:pPr>
+          </w:p>
+        </w:tc>
+      </w:tr>
+      <w:tr>
+        <w:tc>
+          <w:tcPr>
+            <w:tcW w:w="834" w:type="dxa"/>
+            <w:tcBorders>
+              <w:top w:val="single" w:sz="4" w:space="0" w:color="auto"/>
+              <w:left w:val="single" w:sz="4" w:space="0" w:color="auto"/>
+              <w:bottom w:val="single" w:sz="4" w:space="0" w:color="auto"/>
+              <w:right w:val="single" w:sz="4" w:space="0" w:color="auto"/>
+              <w:tl2br w:val="nil"/>
+              <w:tr2bl w:val="nil"/>
+            </w:tcBorders>
+          </w:tcPr>
+          <w:p>
+            <w:pPr>
+              <w:spacing w:line="240" w:lineRule="auto"/>
+            </w:pPr>
+            <w:r>
+              <w:t>8</w:t>
+            </w:r>
+          </w:p>
+        </w:tc>
+        <w:tc>
+          <w:tcPr>
+            <w:tcW w:w="4339" w:type="dxa"/>
+            <w:tcBorders>
+              <w:top w:val="single" w:sz="4" w:space="0" w:color="auto"/>
+              <w:left w:val="single" w:sz="4" w:space="0" w:color="auto"/>
+              <w:bottom w:val="single" w:sz="4" w:space="0" w:color="auto"/>
+              <w:right w:val="single" w:sz="4" w:space="0" w:color="auto"/>
+              <w:tl2br w:val="nil"/>
+              <w:tr2bl w:val="nil"/>
+            </w:tcBorders>
+          </w:tcPr>
+          <w:p>
+            <w:pPr>
+              <w:spacing w:line="240" w:lineRule="auto"/>
+            </w:pPr>
+            <w:r>
+              <w:t>Visualizzazione degli oggetti per cui un utente ha fatto almeno un offerta</w:t>
+            </w:r>
+          </w:p>
+        </w:tc>
+        <w:tc>
+          <w:tcPr>
+            <w:tcW w:w="4789" w:type="dxa"/>
+            <w:tcBorders>
+              <w:top w:val="single" w:sz="4" w:space="0" w:color="auto"/>
+              <w:left w:val="single" w:sz="4" w:space="0" w:color="auto"/>
+              <w:bottom w:val="single" w:sz="4" w:space="0" w:color="auto"/>
+              <w:right w:val="single" w:sz="4" w:space="0" w:color="auto"/>
+              <w:tl2br w:val="nil"/>
+              <w:tr2bl w:val="nil"/>
+            </w:tcBorders>
+          </w:tcPr>
+          <w:p>
+            <w:pPr>
+              <w:spacing w:line="240" w:lineRule="auto"/>
+            </w:pPr>
+          </w:p>
+        </w:tc>
+      </w:tr>
+      <w:tr>
+        <w:tc>
+          <w:tcPr>
+            <w:tcW w:w="834" w:type="dxa"/>
+            <w:tcBorders>
+              <w:top w:val="single" w:sz="4" w:space="0" w:color="auto"/>
+              <w:left w:val="single" w:sz="4" w:space="0" w:color="auto"/>
+              <w:bottom w:val="single" w:sz="4" w:space="0" w:color="auto"/>
+              <w:right w:val="single" w:sz="4" w:space="0" w:color="auto"/>
+              <w:tl2br w:val="nil"/>
+              <w:tr2bl w:val="nil"/>
+            </w:tcBorders>
+          </w:tcPr>
+          <w:p>
+            <w:pPr>
+              <w:spacing w:line="240" w:lineRule="auto"/>
+            </w:pPr>
+            <w:r>
+              <w:t>9</w:t>
+            </w:r>
+          </w:p>
+        </w:tc>
+        <w:tc>
+          <w:tcPr>
+            <w:tcW w:w="4339" w:type="dxa"/>
+            <w:tcBorders>
+              <w:top w:val="single" w:sz="4" w:space="0" w:color="auto"/>
+              <w:left w:val="single" w:sz="4" w:space="0" w:color="auto"/>
+              <w:bottom w:val="single" w:sz="4" w:space="0" w:color="auto"/>
+              <w:right w:val="single" w:sz="4" w:space="0" w:color="auto"/>
+              <w:tl2br w:val="nil"/>
+              <w:tr2bl w:val="nil"/>
+            </w:tcBorders>
+          </w:tcPr>
+          <w:p>
+            <w:pPr>
+              <w:spacing w:line="240" w:lineRule="auto"/>
+            </w:pPr>
+            <w:r>
+              <w:t>Visualizzazione di tutte le offerte che ha ricevuto un oggetto in particolare</w:t>
+            </w:r>
+          </w:p>
+        </w:tc>
+        <w:tc>
+          <w:tcPr>
+            <w:tcW w:w="4789" w:type="dxa"/>
+            <w:tcBorders>
+              <w:top w:val="single" w:sz="4" w:space="0" w:color="auto"/>
+              <w:left w:val="single" w:sz="4" w:space="0" w:color="auto"/>
+              <w:bottom w:val="single" w:sz="4" w:space="0" w:color="auto"/>
+              <w:right w:val="single" w:sz="4" w:space="0" w:color="auto"/>
+              <w:tl2br w:val="nil"/>
+              <w:tr2bl w:val="nil"/>
+            </w:tcBorders>
+          </w:tcPr>
+          <w:p>
+            <w:pPr>
+              <w:spacing w:line="240" w:lineRule="auto"/>
+            </w:pPr>
+          </w:p>
+        </w:tc>
+      </w:tr>
+      <w:tr>
+        <w:tc>
+          <w:tcPr>
+            <w:tcW w:w="834" w:type="dxa"/>
+            <w:tcBorders>
+              <w:top w:val="single" w:sz="4" w:space="0" w:color="auto"/>
+              <w:left w:val="single" w:sz="4" w:space="0" w:color="auto"/>
+              <w:bottom w:val="single" w:sz="4" w:space="0" w:color="auto"/>
+              <w:right w:val="single" w:sz="4" w:space="0" w:color="auto"/>
+              <w:tl2br w:val="nil"/>
+              <w:tr2bl w:val="nil"/>
+            </w:tcBorders>
+          </w:tcPr>
+          <w:p>
+            <w:pPr>
+              <w:spacing w:line="240" w:lineRule="auto"/>
+            </w:pPr>
+            <w:r>
+              <w:t>10</w:t>
+            </w:r>
+          </w:p>
+        </w:tc>
+        <w:tc>
+          <w:tcPr>
+            <w:tcW w:w="4339" w:type="dxa"/>
+            <w:tcBorders>
+              <w:top w:val="single" w:sz="4" w:space="0" w:color="auto"/>
+              <w:left w:val="single" w:sz="4" w:space="0" w:color="auto"/>
+              <w:bottom w:val="single" w:sz="4" w:space="0" w:color="auto"/>
+              <w:right w:val="single" w:sz="4" w:space="0" w:color="auto"/>
+              <w:tl2br w:val="nil"/>
+              <w:tr2bl w:val="nil"/>
+            </w:tcBorders>
+          </w:tcPr>
+          <w:p>
+            <w:pPr>
+              <w:spacing w:line="240" w:lineRule="auto"/>
+            </w:pPr>
+            <w:r>
+              <w:t>Visualizzazione degli oggetti inseriti da un amministratore in particolare</w:t>
+            </w:r>
+          </w:p>
+        </w:tc>
+        <w:tc>
+          <w:tcPr>
+            <w:tcW w:w="4789" w:type="dxa"/>
+            <w:tcBorders>
+              <w:top w:val="single" w:sz="4" w:space="0" w:color="auto"/>
+              <w:left w:val="single" w:sz="4" w:space="0" w:color="auto"/>
+              <w:bottom w:val="single" w:sz="4" w:space="0" w:color="auto"/>
+              <w:right w:val="single" w:sz="4" w:space="0" w:color="auto"/>
+              <w:tl2br w:val="nil"/>
+              <w:tr2bl w:val="nil"/>
+            </w:tcBorders>
+          </w:tcPr>
+          <w:p>
+            <w:pPr>
+              <w:spacing w:line="240" w:lineRule="auto"/>
+            </w:pPr>
+          </w:p>
+        </w:tc>
+      </w:tr>
+      <w:tr>
+        <w:tc>
+          <w:tcPr>
+            <w:tcW w:w="834" w:type="dxa"/>
+            <w:tcBorders>
+              <w:top w:val="single" w:sz="4" w:space="0" w:color="auto"/>
+              <w:left w:val="single" w:sz="4" w:space="0" w:color="auto"/>
+              <w:bottom w:val="single" w:sz="4" w:space="0" w:color="auto"/>
+              <w:right w:val="single" w:sz="4" w:space="0" w:color="auto"/>
+              <w:tl2br w:val="nil"/>
+              <w:tr2bl w:val="nil"/>
+            </w:tcBorders>
+          </w:tcPr>
+          <w:p>
+            <w:pPr>
+              <w:spacing w:line="240" w:lineRule="auto"/>
+            </w:pPr>
+            <w:r>
+              <w:t>11</w:t>
+            </w:r>
+          </w:p>
+        </w:tc>
+        <w:tc>
+          <w:tcPr>
+            <w:tcW w:w="4339" w:type="dxa"/>
+            <w:tcBorders>
+              <w:top w:val="single" w:sz="4" w:space="0" w:color="auto"/>
+              <w:left w:val="single" w:sz="4" w:space="0" w:color="auto"/>
+              <w:bottom w:val="single" w:sz="4" w:space="0" w:color="auto"/>
+              <w:right w:val="single" w:sz="4" w:space="0" w:color="auto"/>
+              <w:tl2br w:val="nil"/>
+              <w:tr2bl w:val="nil"/>
+            </w:tcBorders>
+          </w:tcPr>
+          <w:p>
+            <w:pPr>
+              <w:spacing w:line="240" w:lineRule="auto"/>
+            </w:pPr>
+            <w:r>
+              <w:t>Gestione delle aste: ogni offerta deve essere maggiore della precedente, e al termine della durata l’asta si deve chiudere</w:t>
+            </w:r>
           </w:p>
         </w:tc>
         <w:tc>
@@ -7276,6 +7906,37 @@
       </w:r>
     </w:p>
     <w:p/>
+    <w:p>
+      <w:r>
+        <w:lastRenderedPageBreak/>
+        <w:t>Letture = 1, Scritture = 2. Per ogni operazione: [(#Letture + 2#Scritture)*Costo operazione] /giorno</w:t>
+      </w:r>
+    </w:p>
+    <w:p>
+      <w:r>
+        <w:t xml:space="preserve">Operazione 1: </w:t>
+      </w:r>
+    </w:p>
+    <w:p>
+      <w:r>
+        <w:t>Operazione 2:</w:t>
+      </w:r>
+    </w:p>
+    <w:p>
+      <w:r>
+        <w:t>Operazione 3:</w:t>
+      </w:r>
+    </w:p>
+    <w:p>
+      <w:r>
+        <w:t>Operazione 4:</w:t>
+      </w:r>
+    </w:p>
+    <w:p>
+      <w:r>
+        <w:t>Operazione 5:</w:t>
+      </w:r>
+    </w:p>
     <w:p>
       <w:pPr>
         <w:pStyle w:val="Titolo2"/>
@@ -7364,7 +8025,6 @@
         <w:pStyle w:val="Titolo2"/>
       </w:pPr>
       <w:r>
-        <w:lastRenderedPageBreak/>
         <w:t>Traduzione di entità e associazioni</w:t>
       </w:r>
     </w:p>
@@ -7382,6 +8042,290 @@
       </w:pPr>
       <w:r>
         <w:t>Fornire una rappresentazione grafica del modello relazionale completo.</w:t>
+      </w:r>
+    </w:p>
+    <w:p>
+      <w:pPr>
+        <w:spacing w:line="240" w:lineRule="auto"/>
+      </w:pPr>
+      <w:r>
+        <w:t xml:space="preserve">UTENTE ( </w:t>
+      </w:r>
+      <w:r>
+        <w:rPr>
+          <w:u w:val="single"/>
+        </w:rPr>
+        <w:t>Codice Fiscale</w:t>
+      </w:r>
+      <w:r>
+        <w:t>, Nome, Cognome, Data di nascita, Città di nascita, Carta di credito, Indirizzo )</w:t>
+      </w:r>
+    </w:p>
+    <w:p>
+      <w:pPr>
+        <w:spacing w:line="240" w:lineRule="auto"/>
+      </w:pPr>
+      <w:r>
+        <w:t xml:space="preserve">AMMINISTRATORE ( </w:t>
+      </w:r>
+      <w:r>
+        <w:rPr>
+          <w:u w:val="single"/>
+        </w:rPr>
+        <w:t>Codice Fiscale</w:t>
+      </w:r>
+      <w:r>
+        <w:t>, Nome, Cognome )</w:t>
+      </w:r>
+    </w:p>
+    <w:p>
+      <w:pPr>
+        <w:spacing w:line="240" w:lineRule="auto"/>
+      </w:pPr>
+      <w:r>
+        <w:t xml:space="preserve">OGGETTO ( </w:t>
+      </w:r>
+      <w:r>
+        <w:rPr>
+          <w:u w:val="single"/>
+        </w:rPr>
+        <w:t>Codice alfanumerico</w:t>
+      </w:r>
+      <w:r>
+        <w:t xml:space="preserve">, Descrizione, Condizioni, Prezzo di base d’asta, Dimensioni, Colore ) </w:t>
+      </w:r>
+    </w:p>
+    <w:p>
+      <w:pPr>
+        <w:spacing w:line="240" w:lineRule="auto"/>
+      </w:pPr>
+      <w:r>
+        <w:t xml:space="preserve">OGGETTO ACQUISTATO ( </w:t>
+      </w:r>
+      <w:r>
+        <w:rPr>
+          <w:u w:val="single"/>
+        </w:rPr>
+        <w:t>Codice Oggetto</w:t>
+      </w:r>
+      <w:r>
+        <w:t>, Valore finale )  TRADURRE LA GENERALIZZAZIONE</w:t>
+      </w:r>
+      <w:bookmarkStart w:id="12" w:name="_GoBack"/>
+      <w:bookmarkEnd w:id="12"/>
+    </w:p>
+    <w:p>
+      <w:pPr>
+        <w:spacing w:line="240" w:lineRule="auto"/>
+      </w:pPr>
+      <w:r>
+        <w:lastRenderedPageBreak/>
+        <w:t>ASTA (</w:t>
+      </w:r>
+      <w:r>
+        <w:rPr>
+          <w:u w:val="single"/>
+        </w:rPr>
+        <w:t>Oggetto</w:t>
+      </w:r>
+      <w:r>
+        <w:t>, Durata, Numero offerte )</w:t>
+      </w:r>
+    </w:p>
+    <w:p>
+      <w:pPr>
+        <w:spacing w:line="240" w:lineRule="auto"/>
+      </w:pPr>
+      <w:r>
+        <w:t>ASTA TERMINATA (</w:t>
+      </w:r>
+      <w:r>
+        <w:rPr>
+          <w:u w:val="single"/>
+        </w:rPr>
+        <w:t>Oggetto</w:t>
+      </w:r>
+      <w:r>
+        <w:t>, ……….. )  TRADURRE LA GENERALIZZAZIONE</w:t>
+      </w:r>
+    </w:p>
+    <w:p>
+      <w:pPr>
+        <w:spacing w:line="240" w:lineRule="auto"/>
+      </w:pPr>
+      <w:r>
+        <w:t>ASTA APERTA (</w:t>
+      </w:r>
+      <w:r>
+        <w:rPr>
+          <w:u w:val="single"/>
+        </w:rPr>
+        <w:t>Oggetto</w:t>
+      </w:r>
+      <w:r>
+        <w:t>, Tempo mancante, Attuale offerta più alta,..)TRADURRE GENERALIZZAZIONE</w:t>
+      </w:r>
+    </w:p>
+    <w:p>
+      <w:pPr>
+        <w:spacing w:line="240" w:lineRule="auto"/>
+      </w:pPr>
+      <w:r>
+        <w:t>OFFERTA (</w:t>
+      </w:r>
+      <w:r>
+        <w:rPr>
+          <w:u w:val="single"/>
+        </w:rPr>
+        <w:t>Oggetto</w:t>
+      </w:r>
+      <w:r>
+        <w:t xml:space="preserve">, </w:t>
+      </w:r>
+      <w:r>
+        <w:rPr>
+          <w:u w:val="single"/>
+        </w:rPr>
+        <w:t>Utente</w:t>
+      </w:r>
+      <w:r>
+        <w:t xml:space="preserve">, </w:t>
+      </w:r>
+      <w:r>
+        <w:rPr>
+          <w:u w:val="single"/>
+        </w:rPr>
+        <w:t>Importo</w:t>
+      </w:r>
+      <w:r>
+        <w:t xml:space="preserve"> )</w:t>
+      </w:r>
+    </w:p>
+    <w:p>
+      <w:pPr>
+        <w:spacing w:line="240" w:lineRule="auto"/>
+      </w:pPr>
+      <w:r>
+        <w:t>CONTROFFERTA (</w:t>
+      </w:r>
+      <w:r>
+        <w:rPr>
+          <w:u w:val="single"/>
+        </w:rPr>
+        <w:t xml:space="preserve"> Offerta</w:t>
+      </w:r>
+      <w:r>
+        <w:t>, Importo di controfferta)</w:t>
+      </w:r>
+    </w:p>
+    <w:p>
+      <w:pPr>
+        <w:spacing w:line="240" w:lineRule="auto"/>
+      </w:pPr>
+      <w:r>
+        <w:t>CATEGORIA (</w:t>
+      </w:r>
+      <w:r>
+        <w:rPr>
+          <w:u w:val="single"/>
+        </w:rPr>
+        <w:t>Asta</w:t>
+      </w:r>
+      <w:r>
+        <w:t>, Livello)</w:t>
+      </w:r>
+    </w:p>
+    <w:p>
+      <w:pPr>
+        <w:spacing w:line="240" w:lineRule="auto"/>
+      </w:pPr>
+    </w:p>
+    <w:p>
+      <w:pPr>
+        <w:spacing w:line="240" w:lineRule="auto"/>
+      </w:pPr>
+      <w:r>
+        <w:t>VENDITA</w:t>
+      </w:r>
+    </w:p>
+    <w:p>
+      <w:pPr>
+        <w:spacing w:line="240" w:lineRule="auto"/>
+      </w:pPr>
+      <w:r>
+        <w:t>ASSOCIAZIONE (OGGETTO ACQUISTATO - ASTA TERMINATA)</w:t>
+      </w:r>
+    </w:p>
+    <w:p>
+      <w:pPr>
+        <w:spacing w:line="240" w:lineRule="auto"/>
+      </w:pPr>
+      <w:r>
+        <w:t>ACQUISTO</w:t>
+      </w:r>
+    </w:p>
+    <w:p>
+      <w:pPr>
+        <w:spacing w:line="240" w:lineRule="auto"/>
+      </w:pPr>
+      <w:r>
+        <w:t>INSERIMENTO</w:t>
+      </w:r>
+    </w:p>
+    <w:p>
+      <w:pPr>
+        <w:spacing w:line="240" w:lineRule="auto"/>
+      </w:pPr>
+      <w:r>
+        <w:t>PROPOSTA</w:t>
+      </w:r>
+    </w:p>
+    <w:p>
+      <w:pPr>
+        <w:spacing w:line="240" w:lineRule="auto"/>
+      </w:pPr>
+      <w:r>
+        <w:t>VISUALIZZAZIONE</w:t>
+      </w:r>
+    </w:p>
+    <w:p>
+      <w:pPr>
+        <w:spacing w:line="240" w:lineRule="auto"/>
+      </w:pPr>
+      <w:r>
+        <w:t>IMPOSTAZIONE</w:t>
+      </w:r>
+    </w:p>
+    <w:p>
+      <w:pPr>
+        <w:spacing w:line="240" w:lineRule="auto"/>
+      </w:pPr>
+      <w:r>
+        <w:t>SUDDIVISIONE</w:t>
+      </w:r>
+    </w:p>
+    <w:p>
+      <w:pPr>
+        <w:spacing w:line="240" w:lineRule="auto"/>
+      </w:pPr>
+      <w:r>
+        <w:t>GESTIONE</w:t>
+      </w:r>
+    </w:p>
+    <w:p>
+      <w:pPr>
+        <w:spacing w:line="240" w:lineRule="auto"/>
+      </w:pPr>
+      <w:r>
+        <w:t>ASSOCIAZIONE</w:t>
+      </w:r>
+    </w:p>
+    <w:p>
+      <w:pPr>
+        <w:spacing w:line="240" w:lineRule="auto"/>
+      </w:pPr>
+      <w:r>
+        <w:t>SERVIZIO</w:t>
       </w:r>
     </w:p>
     <w:p/>
@@ -8507,7 +9451,7 @@
   <w:abstractNum w:abstractNumId="2" w15:restartNumberingAfterBreak="0">
     <w:nsid w:val="FFFFFF7C"/>
     <w:multiLevelType w:val="singleLevel"/>
-    <w:tmpl w:val="E3BEB034"/>
+    <w:tmpl w:val="302439CA"/>
     <w:lvl w:ilvl="0">
       <w:start w:val="1"/>
       <w:numFmt w:val="decimal"/>
@@ -8524,7 +9468,7 @@
   <w:abstractNum w:abstractNumId="3" w15:restartNumberingAfterBreak="0">
     <w:nsid w:val="FFFFFF7D"/>
     <w:multiLevelType w:val="singleLevel"/>
-    <w:tmpl w:val="B9C67B62"/>
+    <w:tmpl w:val="2D7C3CC2"/>
     <w:lvl w:ilvl="0">
       <w:start w:val="1"/>
       <w:numFmt w:val="decimal"/>
@@ -8541,7 +9485,7 @@
   <w:abstractNum w:abstractNumId="4" w15:restartNumberingAfterBreak="0">
     <w:nsid w:val="FFFFFF7E"/>
     <w:multiLevelType w:val="singleLevel"/>
-    <w:tmpl w:val="16309B06"/>
+    <w:tmpl w:val="8E70E98C"/>
     <w:lvl w:ilvl="0">
       <w:start w:val="1"/>
       <w:numFmt w:val="decimal"/>
@@ -8558,7 +9502,7 @@
   <w:abstractNum w:abstractNumId="5" w15:restartNumberingAfterBreak="0">
     <w:nsid w:val="FFFFFF7F"/>
     <w:multiLevelType w:val="singleLevel"/>
-    <w:tmpl w:val="F2902B94"/>
+    <w:tmpl w:val="B270F892"/>
     <w:lvl w:ilvl="0">
       <w:start w:val="1"/>
       <w:numFmt w:val="decimal"/>
@@ -8575,7 +9519,7 @@
   <w:abstractNum w:abstractNumId="6" w15:restartNumberingAfterBreak="0">
     <w:nsid w:val="FFFFFF80"/>
     <w:multiLevelType w:val="singleLevel"/>
-    <w:tmpl w:val="E80473A4"/>
+    <w:tmpl w:val="FAE0134E"/>
     <w:lvl w:ilvl="0">
       <w:start w:val="1"/>
       <w:numFmt w:val="bullet"/>
@@ -8595,7 +9539,7 @@
   <w:abstractNum w:abstractNumId="7" w15:restartNumberingAfterBreak="0">
     <w:nsid w:val="FFFFFF81"/>
     <w:multiLevelType w:val="singleLevel"/>
-    <w:tmpl w:val="464E80C8"/>
+    <w:tmpl w:val="4D78717C"/>
     <w:lvl w:ilvl="0">
       <w:start w:val="1"/>
       <w:numFmt w:val="bullet"/>

--- a/BASI DI DATI/template-progetto.docx
+++ b/BASI DI DATI/template-progetto.docx
@@ -4439,8 +4439,111 @@
     <w:p>
       <w:pPr>
         <w:pStyle w:val="Titolo3"/>
-      </w:pPr>
-      <w:r>
+        <w:rPr>
+          <w:b w:val="0"/>
+          <w:bCs/>
+        </w:rPr>
+      </w:pPr>
+      <w:r>
+        <w:rPr>
+          <w:b w:val="0"/>
+          <w:bCs/>
+        </w:rPr>
+        <w:t>La costruzione dello schema E-R è avvenuta iniziando dalle entità principali dedotte dalla specifica, in particolare dall’entità Utente, e iniziando a collegarlo, tramite opportune associazioni, ad altre entità importanti come Offerta, Asta e Oggetto.</w:t>
+      </w:r>
+    </w:p>
+    <w:p>
+      <w:pPr>
+        <w:rPr>
+          <w:lang w:val="en-US" w:eastAsia="en-US"/>
+        </w:rPr>
+      </w:pPr>
+      <w:r>
+        <w:rPr>
+          <w:lang w:val="en-US" w:eastAsia="en-US"/>
+        </w:rPr>
+        <w:t>Successivamente viene introdotta un’altra entità fondamentale per il sistema, l’entità Amministratore, che svolge operazioni sia sugli oggetti che sulle aste, quindi sono state inserite le associazioni adeguate.</w:t>
+      </w:r>
+    </w:p>
+    <w:p>
+      <w:pPr>
+        <w:rPr>
+          <w:lang w:val="en-US" w:eastAsia="en-US"/>
+        </w:rPr>
+      </w:pPr>
+      <w:r>
+        <w:rPr>
+          <w:lang w:val="en-US" w:eastAsia="en-US"/>
+        </w:rPr>
+        <w:t>Poi sono state sviluppate le generalizzazioni di Oggetto e di Asta, poiché, nella specifica, questi termini compaiono con diversi significati</w:t>
+      </w:r>
+      <w:r>
+        <w:rPr>
+          <w:lang w:val="en-US" w:eastAsia="en-US"/>
+        </w:rPr>
+        <w:t>.</w:t>
+      </w:r>
+    </w:p>
+    <w:p>
+      <w:pPr>
+        <w:rPr>
+          <w:lang w:val="en-US" w:eastAsia="en-US"/>
+        </w:rPr>
+      </w:pPr>
+      <w:r>
+        <w:rPr>
+          <w:lang w:val="en-US" w:eastAsia="en-US"/>
+        </w:rPr>
+        <w:t>Dopo sono state corrette le associazioni tra le entità coinvolte nelle generalizzazioni, assumendo, per esempio, che un oggetto acquistato sia associato ad un’asta terminata, e non a un’asta in generale.</w:t>
+      </w:r>
+    </w:p>
+    <w:p>
+      <w:pPr>
+        <w:rPr>
+          <w:lang w:val="en-US" w:eastAsia="en-US"/>
+        </w:rPr>
+      </w:pPr>
+      <w:r>
+        <w:rPr>
+          <w:lang w:val="en-US" w:eastAsia="en-US"/>
+        </w:rPr>
+        <w:t>La funzionalità di Controfferta è stata tradotta come entità debole rispetto all’Entità offerta, con partecipazione non obbligatoria, poiché è un’impostazione che l’utente può decidere di attivare o meno. La scelta di considerarla come entità è dovuta al fatto che questo è un termine abbastanza rilevante nella specifica e ha un attributo a sé (l’importo scelto come limite massimo di controfferta automatica).</w:t>
+      </w:r>
+      <w:bookmarkStart w:id="10" w:name="_GoBack"/>
+      <w:bookmarkEnd w:id="10"/>
+    </w:p>
+    <w:p>
+      <w:pPr>
+        <w:rPr>
+          <w:lang w:val="en-US" w:eastAsia="en-US"/>
+        </w:rPr>
+      </w:pPr>
+      <w:r>
+        <w:rPr>
+          <w:lang w:val="en-US" w:eastAsia="en-US"/>
+        </w:rPr>
+        <w:t>Poi viene considerato il fatto che alcune entità non abbiano senso di esistere senza la presenza dell’oggetto o dell’utente a cui sono associate, infatti Asta, Offerta, Controfferta e Categoria sono entità deboli.</w:t>
+      </w:r>
+    </w:p>
+    <w:p>
+      <w:pPr>
+        <w:rPr>
+          <w:lang w:val="en-US" w:eastAsia="en-US"/>
+        </w:rPr>
+      </w:pPr>
+      <w:r>
+        <w:rPr>
+          <w:lang w:val="en-US" w:eastAsia="en-US"/>
+        </w:rPr>
+        <w:t xml:space="preserve">Infine sono stati inseriti gli attributi e gli identificatori dopo una accurata analisi della specifica, e qualche attributo è stato dedotto, e inserito nonostante non fosse esplicitato nel testo. Oltre a questo vengono poi impostate le cardinalità per indicare le partecipazioni delle entità verso le associazioni, anche con la considerazione che un’entità debole ha sempre partecipazione (1, 1) verso l’associazione che la lega all’entità da cui dipende. </w:t>
+      </w:r>
+    </w:p>
+    <w:p>
+      <w:pPr>
+        <w:pStyle w:val="Titolo3"/>
+      </w:pPr>
+      <w:r>
+        <w:lastRenderedPageBreak/>
         <w:t>Integrazione finale</w:t>
       </w:r>
     </w:p>
@@ -4470,23 +4573,125 @@
         <w:t>. Prima di riportare lo schema E-R finale, descrivere quali passi sono stati adottati per risolvere tali conflitti.</w:t>
       </w:r>
     </w:p>
+    <w:p>
+      <w:r>
+        <w:rPr>
+          <w:noProof/>
+        </w:rPr>
+        <w:drawing>
+          <wp:inline distT="0" distB="0" distL="0" distR="0" wp14:anchorId="22816CFD" wp14:editId="41141DE8">
+            <wp:extent cx="6188710" cy="3731260"/>
+            <wp:effectExtent l="0" t="0" r="2540" b="2540"/>
+            <wp:docPr id="3" name="Immagine 3"/>
+            <wp:cNvGraphicFramePr>
+              <a:graphicFrameLocks xmlns:a="http://schemas.openxmlformats.org/drawingml/2006/main" noChangeAspect="1"/>
+            </wp:cNvGraphicFramePr>
+            <a:graphic xmlns:a="http://schemas.openxmlformats.org/drawingml/2006/main">
+              <a:graphicData uri="http://schemas.openxmlformats.org/drawingml/2006/picture">
+                <pic:pic xmlns:pic="http://schemas.openxmlformats.org/drawingml/2006/picture">
+                  <pic:nvPicPr>
+                    <pic:cNvPr id="1" name=""/>
+                    <pic:cNvPicPr/>
+                  </pic:nvPicPr>
+                  <pic:blipFill>
+                    <a:blip r:embed="rId12"/>
+                    <a:stretch>
+                      <a:fillRect/>
+                    </a:stretch>
+                  </pic:blipFill>
+                  <pic:spPr>
+                    <a:xfrm>
+                      <a:off x="0" y="0"/>
+                      <a:ext cx="6188710" cy="3731260"/>
+                    </a:xfrm>
+                    <a:prstGeom prst="rect">
+                      <a:avLst/>
+                    </a:prstGeom>
+                  </pic:spPr>
+                </pic:pic>
+              </a:graphicData>
+            </a:graphic>
+          </wp:inline>
+        </w:drawing>
+      </w:r>
+    </w:p>
+    <w:p>
+      <w:pPr>
+        <w:pStyle w:val="Titolo2"/>
+      </w:pPr>
+      <w:r>
+        <w:t>Regole aziendali</w:t>
+      </w:r>
+    </w:p>
+    <w:p>
+      <w:pPr>
+        <w:pStyle w:val="Testocommento"/>
+      </w:pPr>
+      <w:r>
+        <w:t>Laddove la specifica non sia catturata in maniera completa dallo schema E-R, corredare lo stesso in questo paragrafo con l’insieme delle regole aziendali necessarie a completare la progettazione concettuale.</w:t>
+      </w:r>
+    </w:p>
+    <w:p>
+      <w:pPr>
+        <w:pStyle w:val="Titolo2"/>
+        <w:numPr>
+          <w:ilvl w:val="0"/>
+          <w:numId w:val="16"/>
+        </w:numPr>
+        <w:rPr>
+          <w:b w:val="0"/>
+          <w:bCs/>
+          <w:sz w:val="24"/>
+          <w:szCs w:val="24"/>
+        </w:rPr>
+      </w:pPr>
+      <w:r>
+        <w:rPr>
+          <w:b w:val="0"/>
+          <w:bCs/>
+          <w:sz w:val="24"/>
+          <w:szCs w:val="24"/>
+        </w:rPr>
+        <w:t>L’oggetto associato all’asta deve combaciare con l’oggetto acquistato associato all’asta terminata, per ogni asta terminata.</w:t>
+      </w:r>
+    </w:p>
+    <w:p>
+      <w:pPr>
+        <w:pStyle w:val="Paragrafoelenco"/>
+        <w:numPr>
+          <w:ilvl w:val="0"/>
+          <w:numId w:val="16"/>
+        </w:numPr>
+      </w:pPr>
+      <w:r>
+        <w:t>Quando viene fatta un’offerta, l’importo inserito deve essere maggiore del valore attuale dell’offerta più alta per l’oggetto associato all’offerta</w:t>
+      </w:r>
+    </w:p>
+    <w:p>
+      <w:pPr>
+        <w:pStyle w:val="Paragrafoelenco"/>
+        <w:numPr>
+          <w:ilvl w:val="0"/>
+          <w:numId w:val="16"/>
+        </w:numPr>
+      </w:pPr>
+      <w:r>
+        <w:t>Un’asta è suddivisa in categorie che si organizzano su un massimo di tre livelli</w:t>
+      </w:r>
+    </w:p>
+    <w:p>
+      <w:pPr>
+        <w:pStyle w:val="Paragrafoelenco"/>
+        <w:numPr>
+          <w:ilvl w:val="0"/>
+          <w:numId w:val="16"/>
+        </w:numPr>
+      </w:pPr>
+      <w:r>
+        <w:t>La durata prevista di un’asta va da 1 a 7 giorni</w:t>
+      </w:r>
+    </w:p>
     <w:p/>
-    <w:p>
-      <w:pPr>
-        <w:pStyle w:val="Titolo2"/>
-      </w:pPr>
-      <w:r>
-        <w:t>Regole aziendali</w:t>
-      </w:r>
-    </w:p>
-    <w:p>
-      <w:pPr>
-        <w:pStyle w:val="Testocommento"/>
-      </w:pPr>
-      <w:r>
-        <w:t>Laddove la specifica non sia catturata in maniera completa dallo schema E-R, corredare lo stesso in questo paragrafo con l’insieme delle regole aziendali necessarie a completare la progettazione concettuale.</w:t>
-      </w:r>
-    </w:p>
     <w:p>
       <w:pPr>
         <w:pStyle w:val="Titolo2"/>
@@ -4550,6 +4755,7 @@
               <w:rPr>
                 <w:b/>
               </w:rPr>
+              <w:lastRenderedPageBreak/>
               <w:t>Entità</w:t>
             </w:r>
           </w:p>
@@ -4851,11 +5057,7 @@
           </w:tcPr>
           <w:p>
             <w:r>
-              <w:t xml:space="preserve">Qualsiasi cosa che venga inserita nel sistema da un amministratore per essere </w:t>
-            </w:r>
-            <w:r>
-              <w:lastRenderedPageBreak/>
-              <w:t>venduta all’asta, ricevendo offerte dagli utenti</w:t>
+              <w:t>Qualsiasi cosa che venga inserita nel sistema da un amministratore per essere venduta all’asta, ricevendo offerte dagli utenti</w:t>
             </w:r>
           </w:p>
           <w:p>
@@ -4881,15 +5083,10 @@
               <w:spacing w:line="240" w:lineRule="auto"/>
             </w:pPr>
             <w:r>
-              <w:lastRenderedPageBreak/>
               <w:t>Codice alfanumerico, de</w:t>
             </w:r>
             <w:r>
-              <w:t xml:space="preserve">scrizione, condizioni, prezzo di base </w:t>
-            </w:r>
-            <w:r>
-              <w:lastRenderedPageBreak/>
-              <w:t xml:space="preserve">d’asta, colore, dimensioni </w:t>
+              <w:t xml:space="preserve">scrizione, condizioni, prezzo di base d’asta, colore, dimensioni </w:t>
             </w:r>
           </w:p>
         </w:tc>
@@ -4910,7 +5107,6 @@
               <w:spacing w:line="240" w:lineRule="auto"/>
             </w:pPr>
             <w:r>
-              <w:lastRenderedPageBreak/>
               <w:t>Codice alfanumerico</w:t>
             </w:r>
           </w:p>
@@ -5394,7 +5590,11 @@
               <w:spacing w:line="240" w:lineRule="auto"/>
             </w:pPr>
             <w:r>
-              <w:t>Funzionalità sfruttabile dall’utente, nel momento in cui fa un’offerta, che consiste nell’inserimento di un importo massimo fino al quale rilanciare le offerte degli altri utenti automaticamente</w:t>
+              <w:t xml:space="preserve">Funzionalità sfruttabile dall’utente, nel momento in cui fa un’offerta, che consiste nell’inserimento di un importo </w:t>
+            </w:r>
+            <w:r>
+              <w:lastRenderedPageBreak/>
+              <w:t>massimo fino al quale rilanciare le offerte degli altri utenti automaticamente</w:t>
             </w:r>
           </w:p>
         </w:tc>
@@ -5415,6 +5615,7 @@
               <w:spacing w:line="240" w:lineRule="auto"/>
             </w:pPr>
             <w:r>
+              <w:lastRenderedPageBreak/>
               <w:t>Importo di controfferta</w:t>
             </w:r>
           </w:p>
@@ -5533,14 +5734,14 @@
       <w:pPr>
         <w:pStyle w:val="Titolo1"/>
       </w:pPr>
-      <w:bookmarkStart w:id="10" w:name="_Toc1927795384"/>
-      <w:bookmarkStart w:id="11" w:name="_Toc2147004904"/>
+      <w:bookmarkStart w:id="11" w:name="_Toc1927795384"/>
+      <w:bookmarkStart w:id="12" w:name="_Toc2147004904"/>
       <w:r>
         <w:lastRenderedPageBreak/>
         <w:t>Progettazione logica</w:t>
       </w:r>
-      <w:bookmarkEnd w:id="10"/>
       <w:bookmarkEnd w:id="11"/>
+      <w:bookmarkEnd w:id="12"/>
     </w:p>
     <w:p>
       <w:pPr>
@@ -5867,7 +6068,10 @@
               <w:jc w:val="center"/>
             </w:pPr>
             <w:r>
-              <w:t>15 000</w:t>
+              <w:t>2</w:t>
+            </w:r>
+            <w:r>
+              <w:t>5 000</w:t>
             </w:r>
           </w:p>
         </w:tc>
@@ -5933,7 +6137,10 @@
               <w:jc w:val="center"/>
             </w:pPr>
             <w:r>
-              <w:t>12 000</w:t>
+              <w:t>20</w:t>
+            </w:r>
+            <w:r>
+              <w:t xml:space="preserve"> 000</w:t>
             </w:r>
           </w:p>
         </w:tc>
@@ -5999,7 +6206,10 @@
               <w:jc w:val="center"/>
             </w:pPr>
             <w:r>
-              <w:t>15 000</w:t>
+              <w:t>2</w:t>
+            </w:r>
+            <w:r>
+              <w:t>5 000</w:t>
             </w:r>
           </w:p>
         </w:tc>
@@ -6065,7 +6275,13 @@
               <w:jc w:val="center"/>
             </w:pPr>
             <w:r>
-              <w:t>12 000</w:t>
+              <w:t>2</w:t>
+            </w:r>
+            <w:r>
+              <w:t>0</w:t>
+            </w:r>
+            <w:r>
+              <w:t xml:space="preserve"> 000</w:t>
             </w:r>
           </w:p>
         </w:tc>
@@ -6131,7 +6347,10 @@
               <w:jc w:val="center"/>
             </w:pPr>
             <w:r>
-              <w:t>15 000</w:t>
+              <w:t>2</w:t>
+            </w:r>
+            <w:r>
+              <w:t>5 000</w:t>
             </w:r>
           </w:p>
         </w:tc>
@@ -7260,7 +7479,11 @@
           <w:p>
             <w:pPr>
               <w:spacing w:line="240" w:lineRule="auto"/>
-            </w:pPr>
+              <w:jc w:val="center"/>
+            </w:pPr>
+            <w:r>
+              <w:t>1 000/giorno</w:t>
+            </w:r>
           </w:p>
         </w:tc>
       </w:tr>
@@ -7322,7 +7545,11 @@
           <w:p>
             <w:pPr>
               <w:spacing w:line="240" w:lineRule="auto"/>
-            </w:pPr>
+              <w:jc w:val="center"/>
+            </w:pPr>
+            <w:r>
+              <w:t>1/giorno</w:t>
+            </w:r>
           </w:p>
         </w:tc>
       </w:tr>
@@ -7384,7 +7611,11 @@
           <w:p>
             <w:pPr>
               <w:spacing w:line="240" w:lineRule="auto"/>
-            </w:pPr>
+              <w:jc w:val="center"/>
+            </w:pPr>
+            <w:r>
+              <w:t>60/giorno</w:t>
+            </w:r>
           </w:p>
         </w:tc>
       </w:tr>
@@ -7427,10 +7658,10 @@
               <w:spacing w:line="240" w:lineRule="auto"/>
             </w:pPr>
             <w:r>
-              <w:t>Acquisto di un oggetto</w:t>
-            </w:r>
-            <w:r>
-              <w:t xml:space="preserve"> con conseguente terminazione dell’asta</w:t>
+              <w:t xml:space="preserve">Un oggetto viene acquistato, quindi viene </w:t>
+            </w:r>
+            <w:r>
+              <w:t>cancellato dagli oggetti visibili e assegnato all’utente che l’ha comprato</w:t>
             </w:r>
           </w:p>
         </w:tc>
@@ -7449,7 +7680,11 @@
           <w:p>
             <w:pPr>
               <w:spacing w:line="240" w:lineRule="auto"/>
-            </w:pPr>
+              <w:jc w:val="center"/>
+            </w:pPr>
+            <w:r>
+              <w:t>50/giorno</w:t>
+            </w:r>
           </w:p>
         </w:tc>
       </w:tr>
@@ -7492,7 +7727,7 @@
               <w:spacing w:line="240" w:lineRule="auto"/>
             </w:pPr>
             <w:r>
-              <w:t>Proposta di offerta per un oggetto</w:t>
+              <w:t>Gestione delle aste: ogni offerta deve essere maggiore della precedente</w:t>
             </w:r>
           </w:p>
         </w:tc>
@@ -7511,7 +7746,11 @@
           <w:p>
             <w:pPr>
               <w:spacing w:line="240" w:lineRule="auto"/>
-            </w:pPr>
+              <w:jc w:val="center"/>
+            </w:pPr>
+            <w:r>
+              <w:t>1500/giorno</w:t>
+            </w:r>
           </w:p>
         </w:tc>
       </w:tr>
@@ -7573,7 +7812,11 @@
           <w:p>
             <w:pPr>
               <w:spacing w:line="240" w:lineRule="auto"/>
-            </w:pPr>
+              <w:jc w:val="center"/>
+            </w:pPr>
+            <w:r>
+              <w:t>300/giorno</w:t>
+            </w:r>
           </w:p>
         </w:tc>
       </w:tr>
@@ -7635,7 +7878,11 @@
           <w:p>
             <w:pPr>
               <w:spacing w:line="240" w:lineRule="auto"/>
-            </w:pPr>
+              <w:jc w:val="center"/>
+            </w:pPr>
+            <w:r>
+              <w:t>100 000/giorno</w:t>
+            </w:r>
           </w:p>
         </w:tc>
       </w:tr>
@@ -7678,7 +7925,19 @@
               <w:spacing w:line="240" w:lineRule="auto"/>
             </w:pPr>
             <w:r>
-              <w:t>Visualizzazione degli oggetti per cui un utente ha fatto almeno un offerta</w:t>
+              <w:t>Visualizzazione degli oggetti per cui un</w:t>
+            </w:r>
+            <w:r>
+              <w:t xml:space="preserve"> qualsiasi</w:t>
+            </w:r>
+            <w:r>
+              <w:t xml:space="preserve"> utente ha fatto almeno un</w:t>
+            </w:r>
+            <w:r>
+              <w:t>’</w:t>
+            </w:r>
+            <w:r>
+              <w:t>offerta</w:t>
             </w:r>
           </w:p>
         </w:tc>
@@ -7697,7 +7956,11 @@
           <w:p>
             <w:pPr>
               <w:spacing w:line="240" w:lineRule="auto"/>
-            </w:pPr>
+              <w:jc w:val="center"/>
+            </w:pPr>
+            <w:r>
+              <w:t>80 000/giorno</w:t>
+            </w:r>
           </w:p>
         </w:tc>
       </w:tr>
@@ -7740,7 +8003,10 @@
               <w:spacing w:line="240" w:lineRule="auto"/>
             </w:pPr>
             <w:r>
-              <w:t>Visualizzazione di tutte le offerte che ha ricevuto un oggetto in particolare</w:t>
+              <w:t xml:space="preserve">Visualizzazione di tutte le offerte che ha ricevuto un </w:t>
+            </w:r>
+            <w:r>
+              <w:t>qualsiasi oggetto</w:t>
             </w:r>
           </w:p>
         </w:tc>
@@ -7759,7 +8025,11 @@
           <w:p>
             <w:pPr>
               <w:spacing w:line="240" w:lineRule="auto"/>
-            </w:pPr>
+              <w:jc w:val="center"/>
+            </w:pPr>
+            <w:r>
+              <w:t>3 000/giorno</w:t>
+            </w:r>
           </w:p>
         </w:tc>
       </w:tr>
@@ -7802,7 +8072,10 @@
               <w:spacing w:line="240" w:lineRule="auto"/>
             </w:pPr>
             <w:r>
-              <w:t>Visualizzazione degli oggetti inseriti da un amministratore in particolare</w:t>
+              <w:t xml:space="preserve">Visualizzazione degli oggetti inseriti da un </w:t>
+            </w:r>
+            <w:r>
+              <w:t>qualsiasi amministratore</w:t>
             </w:r>
           </w:p>
         </w:tc>
@@ -7821,69 +8094,11 @@
           <w:p>
             <w:pPr>
               <w:spacing w:line="240" w:lineRule="auto"/>
-            </w:pPr>
-          </w:p>
-        </w:tc>
-      </w:tr>
-      <w:tr>
-        <w:tc>
-          <w:tcPr>
-            <w:tcW w:w="834" w:type="dxa"/>
-            <w:tcBorders>
-              <w:top w:val="single" w:sz="4" w:space="0" w:color="auto"/>
-              <w:left w:val="single" w:sz="4" w:space="0" w:color="auto"/>
-              <w:bottom w:val="single" w:sz="4" w:space="0" w:color="auto"/>
-              <w:right w:val="single" w:sz="4" w:space="0" w:color="auto"/>
-              <w:tl2br w:val="nil"/>
-              <w:tr2bl w:val="nil"/>
-            </w:tcBorders>
-          </w:tcPr>
-          <w:p>
-            <w:pPr>
-              <w:spacing w:line="240" w:lineRule="auto"/>
-            </w:pPr>
-            <w:r>
-              <w:t>11</w:t>
-            </w:r>
-          </w:p>
-        </w:tc>
-        <w:tc>
-          <w:tcPr>
-            <w:tcW w:w="4339" w:type="dxa"/>
-            <w:tcBorders>
-              <w:top w:val="single" w:sz="4" w:space="0" w:color="auto"/>
-              <w:left w:val="single" w:sz="4" w:space="0" w:color="auto"/>
-              <w:bottom w:val="single" w:sz="4" w:space="0" w:color="auto"/>
-              <w:right w:val="single" w:sz="4" w:space="0" w:color="auto"/>
-              <w:tl2br w:val="nil"/>
-              <w:tr2bl w:val="nil"/>
-            </w:tcBorders>
-          </w:tcPr>
-          <w:p>
-            <w:pPr>
-              <w:spacing w:line="240" w:lineRule="auto"/>
-            </w:pPr>
-            <w:r>
-              <w:t>Gestione delle aste: ogni offerta deve essere maggiore della precedente, e al termine della durata l’asta si deve chiudere</w:t>
-            </w:r>
-          </w:p>
-        </w:tc>
-        <w:tc>
-          <w:tcPr>
-            <w:tcW w:w="4789" w:type="dxa"/>
-            <w:tcBorders>
-              <w:top w:val="single" w:sz="4" w:space="0" w:color="auto"/>
-              <w:left w:val="single" w:sz="4" w:space="0" w:color="auto"/>
-              <w:bottom w:val="single" w:sz="4" w:space="0" w:color="auto"/>
-              <w:right w:val="single" w:sz="4" w:space="0" w:color="auto"/>
-              <w:tl2br w:val="nil"/>
-              <w:tr2bl w:val="nil"/>
-            </w:tcBorders>
-          </w:tcPr>
-          <w:p>
-            <w:pPr>
-              <w:spacing w:line="240" w:lineRule="auto"/>
-            </w:pPr>
+              <w:jc w:val="center"/>
+            </w:pPr>
+            <w:r>
+              <w:t>1 500/giorno</w:t>
+            </w:r>
           </w:p>
         </w:tc>
       </w:tr>
@@ -7905,36 +8120,130 @@
         <w:t>In riferimento a tutte le operazioni precedentemente indicate che coinvolgono delle scritture (inserimenti e/o aggiornamenti), calcolarne il costo supponendo, per questa fase del progetto, che il costo in scrittura di un dato sia doppio rispetto a quello in lettura.</w:t>
       </w:r>
     </w:p>
-    <w:p/>
+    <w:p>
+      <w:r>
+        <w:t xml:space="preserve">Operazione 1: </w:t>
+      </w:r>
+      <w:r>
+        <w:t>(2)</w:t>
+      </w:r>
+      <w:r>
+        <w:t xml:space="preserve"> </w:t>
+      </w:r>
+      <w:r>
+        <w:t>*</w:t>
+      </w:r>
+      <w:r>
+        <w:t xml:space="preserve"> </w:t>
+      </w:r>
+      <w:r>
+        <w:t>1</w:t>
+      </w:r>
+      <w:r>
+        <w:t xml:space="preserve"> </w:t>
+      </w:r>
+      <w:r>
+        <w:t>000 = 2 000 accessi/giorno</w:t>
+      </w:r>
+    </w:p>
+    <w:p>
+      <w:r>
+        <w:t>Operazione 2:</w:t>
+      </w:r>
+      <w:r>
+        <w:t xml:space="preserve"> (2)</w:t>
+      </w:r>
+      <w:r>
+        <w:t xml:space="preserve"> </w:t>
+      </w:r>
+      <w:r>
+        <w:t>*</w:t>
+      </w:r>
+      <w:r>
+        <w:t xml:space="preserve"> </w:t>
+      </w:r>
+      <w:r>
+        <w:t>1 = 2 accessi/giorno</w:t>
+      </w:r>
+    </w:p>
     <w:p>
       <w:r>
         <w:lastRenderedPageBreak/>
-        <w:t>Letture = 1, Scritture = 2. Per ogni operazione: [(#Letture + 2#Scritture)*Costo operazione] /giorno</w:t>
-      </w:r>
-    </w:p>
-    <w:p>
-      <w:r>
-        <w:t xml:space="preserve">Operazione 1: </w:t>
-      </w:r>
-    </w:p>
-    <w:p>
-      <w:r>
-        <w:t>Operazione 2:</w:t>
-      </w:r>
-    </w:p>
-    <w:p>
-      <w:r>
         <w:t>Operazione 3:</w:t>
       </w:r>
+      <w:r>
+        <w:t xml:space="preserve"> </w:t>
+      </w:r>
+      <w:r>
+        <w:t>(</w:t>
+      </w:r>
+      <w:r>
+        <w:t>2</w:t>
+      </w:r>
+      <w:r>
+        <w:t>)</w:t>
+      </w:r>
+      <w:r>
+        <w:t xml:space="preserve"> * 60</w:t>
+      </w:r>
+      <w:r>
+        <w:t xml:space="preserve"> = 120 accessi/giorno</w:t>
+      </w:r>
     </w:p>
     <w:p>
       <w:r>
         <w:t>Operazione 4:</w:t>
       </w:r>
+      <w:r>
+        <w:t xml:space="preserve"> (2) * 50 = 100 accessi/giorno</w:t>
+      </w:r>
     </w:p>
     <w:p>
       <w:r>
         <w:t>Operazione 5:</w:t>
+      </w:r>
+      <w:r>
+        <w:t xml:space="preserve"> (1+2) * 1 500 = 4 500 accessi/giorno</w:t>
+      </w:r>
+    </w:p>
+    <w:p>
+      <w:r>
+        <w:t>Operazione 6:</w:t>
+      </w:r>
+      <w:r>
+        <w:t xml:space="preserve"> (1+2) * 300 = 900 accessi/giorno</w:t>
+      </w:r>
+    </w:p>
+    <w:p>
+      <w:r>
+        <w:t>Operazione 7:</w:t>
+      </w:r>
+      <w:r>
+        <w:t xml:space="preserve"> (1+1) * 100 000 = 200 000 accessi/giorno</w:t>
+      </w:r>
+    </w:p>
+    <w:p>
+      <w:r>
+        <w:t>Operazione 8:</w:t>
+      </w:r>
+      <w:r>
+        <w:t xml:space="preserve"> (1) * 80 000 = 80 000 accessi/giorno</w:t>
+      </w:r>
+    </w:p>
+    <w:p>
+      <w:r>
+        <w:t>Operazione 9:</w:t>
+      </w:r>
+      <w:r>
+        <w:t xml:space="preserve"> (1+1) * 3 000 = 6 000 accessi/giorno</w:t>
+      </w:r>
+    </w:p>
+    <w:p>
+      <w:r>
+        <w:t>Operazione 10:</w:t>
+      </w:r>
+      <w:r>
+        <w:t xml:space="preserve"> (1) * 1 500 = 1 500 accessi/giorno</w:t>
       </w:r>
     </w:p>
     <w:p>
@@ -8083,6 +8392,7 @@
         <w:spacing w:line="240" w:lineRule="auto"/>
       </w:pPr>
       <w:r>
+        <w:lastRenderedPageBreak/>
         <w:t xml:space="preserve">OGGETTO ( </w:t>
       </w:r>
       <w:r>
@@ -8111,15 +8421,12 @@
       <w:r>
         <w:t>, Valore finale )  TRADURRE LA GENERALIZZAZIONE</w:t>
       </w:r>
-      <w:bookmarkStart w:id="12" w:name="_GoBack"/>
-      <w:bookmarkEnd w:id="12"/>
     </w:p>
     <w:p>
       <w:pPr>
         <w:spacing w:line="240" w:lineRule="auto"/>
       </w:pPr>
       <w:r>
-        <w:lastRenderedPageBreak/>
         <w:t>ASTA (</w:t>
       </w:r>
       <w:r>
@@ -8997,8 +9304,8 @@
     </w:p>
     <w:p/>
     <w:sectPr>
-      <w:headerReference w:type="default" r:id="rId12"/>
-      <w:footerReference w:type="default" r:id="rId13"/>
+      <w:headerReference w:type="default" r:id="rId13"/>
+      <w:footerReference w:type="default" r:id="rId14"/>
       <w:type w:val="continuous"/>
       <w:pgSz w:w="11906" w:h="16838"/>
       <w:pgMar w:top="1440" w:right="1080" w:bottom="1440" w:left="1080" w:header="539" w:footer="567" w:gutter="0"/>
@@ -9451,7 +9758,7 @@
   <w:abstractNum w:abstractNumId="2" w15:restartNumberingAfterBreak="0">
     <w:nsid w:val="FFFFFF7C"/>
     <w:multiLevelType w:val="singleLevel"/>
-    <w:tmpl w:val="302439CA"/>
+    <w:tmpl w:val="9802F8AC"/>
     <w:lvl w:ilvl="0">
       <w:start w:val="1"/>
       <w:numFmt w:val="decimal"/>
@@ -9468,7 +9775,7 @@
   <w:abstractNum w:abstractNumId="3" w15:restartNumberingAfterBreak="0">
     <w:nsid w:val="FFFFFF7D"/>
     <w:multiLevelType w:val="singleLevel"/>
-    <w:tmpl w:val="2D7C3CC2"/>
+    <w:tmpl w:val="B99E903A"/>
     <w:lvl w:ilvl="0">
       <w:start w:val="1"/>
       <w:numFmt w:val="decimal"/>
@@ -9485,7 +9792,7 @@
   <w:abstractNum w:abstractNumId="4" w15:restartNumberingAfterBreak="0">
     <w:nsid w:val="FFFFFF7E"/>
     <w:multiLevelType w:val="singleLevel"/>
-    <w:tmpl w:val="8E70E98C"/>
+    <w:tmpl w:val="9934D0EE"/>
     <w:lvl w:ilvl="0">
       <w:start w:val="1"/>
       <w:numFmt w:val="decimal"/>
@@ -9502,7 +9809,7 @@
   <w:abstractNum w:abstractNumId="5" w15:restartNumberingAfterBreak="0">
     <w:nsid w:val="FFFFFF7F"/>
     <w:multiLevelType w:val="singleLevel"/>
-    <w:tmpl w:val="B270F892"/>
+    <w:tmpl w:val="9A1ED680"/>
     <w:lvl w:ilvl="0">
       <w:start w:val="1"/>
       <w:numFmt w:val="decimal"/>
@@ -9519,7 +9826,7 @@
   <w:abstractNum w:abstractNumId="6" w15:restartNumberingAfterBreak="0">
     <w:nsid w:val="FFFFFF80"/>
     <w:multiLevelType w:val="singleLevel"/>
-    <w:tmpl w:val="FAE0134E"/>
+    <w:tmpl w:val="010EDEBA"/>
     <w:lvl w:ilvl="0">
       <w:start w:val="1"/>
       <w:numFmt w:val="bullet"/>
@@ -9539,7 +9846,7 @@
   <w:abstractNum w:abstractNumId="7" w15:restartNumberingAfterBreak="0">
     <w:nsid w:val="FFFFFF81"/>
     <w:multiLevelType w:val="singleLevel"/>
-    <w:tmpl w:val="4D78717C"/>
+    <w:tmpl w:val="7ECE3A68"/>
     <w:lvl w:ilvl="0">
       <w:start w:val="1"/>
       <w:numFmt w:val="bullet"/>
@@ -9914,6 +10221,95 @@
     </w:lvl>
   </w:abstractNum>
   <w:abstractNum w:abstractNumId="11" w15:restartNumberingAfterBreak="0">
+    <w:nsid w:val="16D765E1"/>
+    <w:multiLevelType w:val="hybridMultilevel"/>
+    <w:tmpl w:val="D7EAA630"/>
+    <w:lvl w:ilvl="0" w:tplc="0410000F">
+      <w:start w:val="1"/>
+      <w:numFmt w:val="decimal"/>
+      <w:lvlText w:val="%1."/>
+      <w:lvlJc w:val="left"/>
+      <w:pPr>
+        <w:ind w:left="720" w:hanging="360"/>
+      </w:pPr>
+      <w:rPr>
+        <w:rFonts w:hint="default"/>
+      </w:rPr>
+    </w:lvl>
+    <w:lvl w:ilvl="1" w:tplc="04100019" w:tentative="1">
+      <w:start w:val="1"/>
+      <w:numFmt w:val="lowerLetter"/>
+      <w:lvlText w:val="%2."/>
+      <w:lvlJc w:val="left"/>
+      <w:pPr>
+        <w:ind w:left="1440" w:hanging="360"/>
+      </w:pPr>
+    </w:lvl>
+    <w:lvl w:ilvl="2" w:tplc="0410001B" w:tentative="1">
+      <w:start w:val="1"/>
+      <w:numFmt w:val="lowerRoman"/>
+      <w:lvlText w:val="%3."/>
+      <w:lvlJc w:val="right"/>
+      <w:pPr>
+        <w:ind w:left="2160" w:hanging="180"/>
+      </w:pPr>
+    </w:lvl>
+    <w:lvl w:ilvl="3" w:tplc="0410000F" w:tentative="1">
+      <w:start w:val="1"/>
+      <w:numFmt w:val="decimal"/>
+      <w:lvlText w:val="%4."/>
+      <w:lvlJc w:val="left"/>
+      <w:pPr>
+        <w:ind w:left="2880" w:hanging="360"/>
+      </w:pPr>
+    </w:lvl>
+    <w:lvl w:ilvl="4" w:tplc="04100019" w:tentative="1">
+      <w:start w:val="1"/>
+      <w:numFmt w:val="lowerLetter"/>
+      <w:lvlText w:val="%5."/>
+      <w:lvlJc w:val="left"/>
+      <w:pPr>
+        <w:ind w:left="3600" w:hanging="360"/>
+      </w:pPr>
+    </w:lvl>
+    <w:lvl w:ilvl="5" w:tplc="0410001B" w:tentative="1">
+      <w:start w:val="1"/>
+      <w:numFmt w:val="lowerRoman"/>
+      <w:lvlText w:val="%6."/>
+      <w:lvlJc w:val="right"/>
+      <w:pPr>
+        <w:ind w:left="4320" w:hanging="180"/>
+      </w:pPr>
+    </w:lvl>
+    <w:lvl w:ilvl="6" w:tplc="0410000F" w:tentative="1">
+      <w:start w:val="1"/>
+      <w:numFmt w:val="decimal"/>
+      <w:lvlText w:val="%7."/>
+      <w:lvlJc w:val="left"/>
+      <w:pPr>
+        <w:ind w:left="5040" w:hanging="360"/>
+      </w:pPr>
+    </w:lvl>
+    <w:lvl w:ilvl="7" w:tplc="04100019" w:tentative="1">
+      <w:start w:val="1"/>
+      <w:numFmt w:val="lowerLetter"/>
+      <w:lvlText w:val="%8."/>
+      <w:lvlJc w:val="left"/>
+      <w:pPr>
+        <w:ind w:left="5760" w:hanging="360"/>
+      </w:pPr>
+    </w:lvl>
+    <w:lvl w:ilvl="8" w:tplc="0410001B" w:tentative="1">
+      <w:start w:val="1"/>
+      <w:numFmt w:val="lowerRoman"/>
+      <w:lvlText w:val="%9."/>
+      <w:lvlJc w:val="right"/>
+      <w:pPr>
+        <w:ind w:left="6480" w:hanging="180"/>
+      </w:pPr>
+    </w:lvl>
+  </w:abstractNum>
+  <w:abstractNum w:abstractNumId="12" w15:restartNumberingAfterBreak="0">
     <w:nsid w:val="42307CBA"/>
     <w:multiLevelType w:val="multilevel"/>
     <w:tmpl w:val="42307CBA"/>
@@ -9928,108 +10324,6 @@
           <w:tab w:val="left" w:pos="360"/>
         </w:tabs>
         <w:ind w:left="360" w:hanging="360"/>
-      </w:pPr>
-      <w:rPr>
-        <w:rFonts w:ascii="Symbol" w:eastAsia="SimSun" w:hAnsi="Symbol" w:hint="default"/>
-        <w:u w:val="none"/>
-      </w:rPr>
-    </w:lvl>
-    <w:lvl w:ilvl="1">
-      <w:start w:val="1"/>
-      <w:numFmt w:val="decimal"/>
-      <w:lvlText w:val=""/>
-      <w:lvlJc w:val="left"/>
-      <w:rPr>
-        <w:rFonts w:hint="default"/>
-        <w:u w:val="none"/>
-      </w:rPr>
-    </w:lvl>
-    <w:lvl w:ilvl="2">
-      <w:start w:val="1"/>
-      <w:numFmt w:val="decimal"/>
-      <w:lvlText w:val=""/>
-      <w:lvlJc w:val="left"/>
-      <w:rPr>
-        <w:rFonts w:hint="default"/>
-        <w:u w:val="none"/>
-      </w:rPr>
-    </w:lvl>
-    <w:lvl w:ilvl="3">
-      <w:start w:val="1"/>
-      <w:numFmt w:val="decimal"/>
-      <w:lvlText w:val=""/>
-      <w:lvlJc w:val="left"/>
-      <w:rPr>
-        <w:rFonts w:hint="default"/>
-        <w:u w:val="none"/>
-      </w:rPr>
-    </w:lvl>
-    <w:lvl w:ilvl="4">
-      <w:start w:val="1"/>
-      <w:numFmt w:val="decimal"/>
-      <w:lvlText w:val=""/>
-      <w:lvlJc w:val="left"/>
-      <w:rPr>
-        <w:rFonts w:hint="default"/>
-        <w:u w:val="none"/>
-      </w:rPr>
-    </w:lvl>
-    <w:lvl w:ilvl="5">
-      <w:start w:val="1"/>
-      <w:numFmt w:val="decimal"/>
-      <w:lvlText w:val=""/>
-      <w:lvlJc w:val="left"/>
-      <w:rPr>
-        <w:rFonts w:hint="default"/>
-        <w:u w:val="none"/>
-      </w:rPr>
-    </w:lvl>
-    <w:lvl w:ilvl="6">
-      <w:start w:val="1"/>
-      <w:numFmt w:val="decimal"/>
-      <w:lvlText w:val=""/>
-      <w:lvlJc w:val="left"/>
-      <w:rPr>
-        <w:rFonts w:hint="default"/>
-        <w:u w:val="none"/>
-      </w:rPr>
-    </w:lvl>
-    <w:lvl w:ilvl="7">
-      <w:start w:val="1"/>
-      <w:numFmt w:val="decimal"/>
-      <w:lvlText w:val=""/>
-      <w:lvlJc w:val="left"/>
-      <w:rPr>
-        <w:rFonts w:hint="default"/>
-        <w:u w:val="none"/>
-      </w:rPr>
-    </w:lvl>
-    <w:lvl w:ilvl="8">
-      <w:start w:val="1"/>
-      <w:numFmt w:val="decimal"/>
-      <w:lvlText w:val=""/>
-      <w:lvlJc w:val="left"/>
-      <w:rPr>
-        <w:rFonts w:hint="default"/>
-        <w:u w:val="none"/>
-      </w:rPr>
-    </w:lvl>
-  </w:abstractNum>
-  <w:abstractNum w:abstractNumId="12" w15:restartNumberingAfterBreak="0">
-    <w:nsid w:val="42FE3E29"/>
-    <w:multiLevelType w:val="multilevel"/>
-    <w:tmpl w:val="42FE3E29"/>
-    <w:lvl w:ilvl="0">
-      <w:start w:val="1"/>
-      <w:numFmt w:val="bullet"/>
-      <w:pStyle w:val="ListBullet1"/>
-      <w:lvlText w:val=""/>
-      <w:lvlJc w:val="left"/>
-      <w:pPr>
-        <w:tabs>
-          <w:tab w:val="left" w:pos="1134"/>
-        </w:tabs>
-        <w:ind w:left="1134" w:hanging="283"/>
       </w:pPr>
       <w:rPr>
         <w:rFonts w:ascii="Symbol" w:eastAsia="SimSun" w:hAnsi="Symbol" w:hint="default"/>
@@ -10118,20 +10412,20 @@
     </w:lvl>
   </w:abstractNum>
   <w:abstractNum w:abstractNumId="13" w15:restartNumberingAfterBreak="0">
-    <w:nsid w:val="54BD0BEC"/>
+    <w:nsid w:val="42FE3E29"/>
     <w:multiLevelType w:val="multilevel"/>
-    <w:tmpl w:val="54BD0BEC"/>
+    <w:tmpl w:val="42FE3E29"/>
     <w:lvl w:ilvl="0">
       <w:start w:val="1"/>
       <w:numFmt w:val="bullet"/>
-      <w:pStyle w:val="Puntoelenco"/>
+      <w:pStyle w:val="ListBullet1"/>
       <w:lvlText w:val=""/>
       <w:lvlJc w:val="left"/>
       <w:pPr>
         <w:tabs>
-          <w:tab w:val="left" w:pos="283"/>
+          <w:tab w:val="left" w:pos="1134"/>
         </w:tabs>
-        <w:ind w:left="283" w:hanging="283"/>
+        <w:ind w:left="1134" w:hanging="283"/>
       </w:pPr>
       <w:rPr>
         <w:rFonts w:ascii="Symbol" w:eastAsia="SimSun" w:hAnsi="Symbol" w:hint="default"/>
@@ -10220,6 +10514,108 @@
     </w:lvl>
   </w:abstractNum>
   <w:abstractNum w:abstractNumId="14" w15:restartNumberingAfterBreak="0">
+    <w:nsid w:val="54BD0BEC"/>
+    <w:multiLevelType w:val="multilevel"/>
+    <w:tmpl w:val="54BD0BEC"/>
+    <w:lvl w:ilvl="0">
+      <w:start w:val="1"/>
+      <w:numFmt w:val="bullet"/>
+      <w:pStyle w:val="Puntoelenco"/>
+      <w:lvlText w:val=""/>
+      <w:lvlJc w:val="left"/>
+      <w:pPr>
+        <w:tabs>
+          <w:tab w:val="left" w:pos="283"/>
+        </w:tabs>
+        <w:ind w:left="283" w:hanging="283"/>
+      </w:pPr>
+      <w:rPr>
+        <w:rFonts w:ascii="Symbol" w:eastAsia="SimSun" w:hAnsi="Symbol" w:hint="default"/>
+        <w:u w:val="none"/>
+      </w:rPr>
+    </w:lvl>
+    <w:lvl w:ilvl="1">
+      <w:start w:val="1"/>
+      <w:numFmt w:val="decimal"/>
+      <w:lvlText w:val=""/>
+      <w:lvlJc w:val="left"/>
+      <w:rPr>
+        <w:rFonts w:hint="default"/>
+        <w:u w:val="none"/>
+      </w:rPr>
+    </w:lvl>
+    <w:lvl w:ilvl="2">
+      <w:start w:val="1"/>
+      <w:numFmt w:val="decimal"/>
+      <w:lvlText w:val=""/>
+      <w:lvlJc w:val="left"/>
+      <w:rPr>
+        <w:rFonts w:hint="default"/>
+        <w:u w:val="none"/>
+      </w:rPr>
+    </w:lvl>
+    <w:lvl w:ilvl="3">
+      <w:start w:val="1"/>
+      <w:numFmt w:val="decimal"/>
+      <w:lvlText w:val=""/>
+      <w:lvlJc w:val="left"/>
+      <w:rPr>
+        <w:rFonts w:hint="default"/>
+        <w:u w:val="none"/>
+      </w:rPr>
+    </w:lvl>
+    <w:lvl w:ilvl="4">
+      <w:start w:val="1"/>
+      <w:numFmt w:val="decimal"/>
+      <w:lvlText w:val=""/>
+      <w:lvlJc w:val="left"/>
+      <w:rPr>
+        <w:rFonts w:hint="default"/>
+        <w:u w:val="none"/>
+      </w:rPr>
+    </w:lvl>
+    <w:lvl w:ilvl="5">
+      <w:start w:val="1"/>
+      <w:numFmt w:val="decimal"/>
+      <w:lvlText w:val=""/>
+      <w:lvlJc w:val="left"/>
+      <w:rPr>
+        <w:rFonts w:hint="default"/>
+        <w:u w:val="none"/>
+      </w:rPr>
+    </w:lvl>
+    <w:lvl w:ilvl="6">
+      <w:start w:val="1"/>
+      <w:numFmt w:val="decimal"/>
+      <w:lvlText w:val=""/>
+      <w:lvlJc w:val="left"/>
+      <w:rPr>
+        <w:rFonts w:hint="default"/>
+        <w:u w:val="none"/>
+      </w:rPr>
+    </w:lvl>
+    <w:lvl w:ilvl="7">
+      <w:start w:val="1"/>
+      <w:numFmt w:val="decimal"/>
+      <w:lvlText w:val=""/>
+      <w:lvlJc w:val="left"/>
+      <w:rPr>
+        <w:rFonts w:hint="default"/>
+        <w:u w:val="none"/>
+      </w:rPr>
+    </w:lvl>
+    <w:lvl w:ilvl="8">
+      <w:start w:val="1"/>
+      <w:numFmt w:val="decimal"/>
+      <w:lvlText w:val=""/>
+      <w:lvlJc w:val="left"/>
+      <w:rPr>
+        <w:rFonts w:hint="default"/>
+        <w:u w:val="none"/>
+      </w:rPr>
+    </w:lvl>
+  </w:abstractNum>
+  <w:abstractNum w:abstractNumId="15" w15:restartNumberingAfterBreak="0">
     <w:nsid w:val="69A53F65"/>
     <w:multiLevelType w:val="multilevel"/>
     <w:tmpl w:val="69A53F65"/>
@@ -10376,7 +10772,7 @@
     <w:abstractNumId w:val="0"/>
   </w:num>
   <w:num w:numId="2">
-    <w:abstractNumId w:val="13"/>
+    <w:abstractNumId w:val="14"/>
   </w:num>
   <w:num w:numId="3">
     <w:abstractNumId w:val="8"/>
@@ -10385,16 +10781,16 @@
     <w:abstractNumId w:val="9"/>
   </w:num>
   <w:num w:numId="5">
-    <w:abstractNumId w:val="14"/>
+    <w:abstractNumId w:val="15"/>
   </w:num>
   <w:num w:numId="6">
-    <w:abstractNumId w:val="12"/>
+    <w:abstractNumId w:val="13"/>
   </w:num>
   <w:num w:numId="7">
     <w:abstractNumId w:val="10"/>
   </w:num>
   <w:num w:numId="8">
-    <w:abstractNumId w:val="11"/>
+    <w:abstractNumId w:val="12"/>
   </w:num>
   <w:num w:numId="9">
     <w:abstractNumId w:val="1"/>
@@ -10416,6 +10812,9 @@
   </w:num>
   <w:num w:numId="15">
     <w:abstractNumId w:val="6"/>
+  </w:num>
+  <w:num w:numId="16">
+    <w:abstractNumId w:val="11"/>
   </w:num>
 </w:numbering>
 </file>
@@ -12218,6 +12617,16 @@
       <w:sz w:val="24"/>
     </w:rPr>
   </w:style>
+  <w:style w:type="paragraph" w:styleId="Paragrafoelenco">
+    <w:name w:val="List Paragraph"/>
+    <w:basedOn w:val="Normale"/>
+    <w:uiPriority w:val="99"/>
+    <w:rsid w:val="00AA6E06"/>
+    <w:pPr>
+      <w:ind w:left="720"/>
+      <w:contextualSpacing/>
+    </w:pPr>
+  </w:style>
 </w:styles>
 </file>
 

--- a/BASI DI DATI/template-progetto.docx
+++ b/BASI DI DATI/template-progetto.docx
@@ -4509,8 +4509,6 @@
         </w:rPr>
         <w:t>La funzionalità di Controfferta è stata tradotta come entità debole rispetto all’Entità offerta, con partecipazione non obbligatoria, poiché è un’impostazione che l’utente può decidere di attivare o meno. La scelta di considerarla come entità è dovuta al fatto che questo è un termine abbastanza rilevante nella specifica e ha un attributo a sé (l’importo scelto come limite massimo di controfferta automatica).</w:t>
       </w:r>
-      <w:bookmarkStart w:id="10" w:name="_GoBack"/>
-      <w:bookmarkEnd w:id="10"/>
     </w:p>
     <w:p>
       <w:pPr>
@@ -5734,14 +5732,14 @@
       <w:pPr>
         <w:pStyle w:val="Titolo1"/>
       </w:pPr>
-      <w:bookmarkStart w:id="11" w:name="_Toc1927795384"/>
-      <w:bookmarkStart w:id="12" w:name="_Toc2147004904"/>
+      <w:bookmarkStart w:id="10" w:name="_Toc1927795384"/>
+      <w:bookmarkStart w:id="11" w:name="_Toc2147004904"/>
       <w:r>
         <w:lastRenderedPageBreak/>
         <w:t>Progettazione logica</w:t>
       </w:r>
+      <w:bookmarkEnd w:id="10"/>
       <w:bookmarkEnd w:id="11"/>
-      <w:bookmarkEnd w:id="12"/>
     </w:p>
     <w:p>
       <w:pPr>
@@ -7795,6 +7793,9 @@
             <w:r>
               <w:t>Attivazione della funzionalità di controfferta automatica</w:t>
             </w:r>
+            <w:r>
+              <w:t xml:space="preserve"> e lettura dell’importo di controfferta</w:t>
+            </w:r>
           </w:p>
         </w:tc>
         <w:tc>
@@ -7859,7 +7860,7 @@
               <w:spacing w:line="240" w:lineRule="auto"/>
             </w:pPr>
             <w:r>
-              <w:t>Visualizzazione degli utenti, degli oggetti e delle aste con le loro rispettive caratteristiche</w:t>
+              <w:t>Trova i dati di un utente, delle aste a cui ha partecipato e degli oggetti che ha acquistato</w:t>
             </w:r>
           </w:p>
         </w:tc>
@@ -7881,7 +7882,10 @@
               <w:jc w:val="center"/>
             </w:pPr>
             <w:r>
-              <w:t>100 000/giorno</w:t>
+              <w:t>25</w:t>
+            </w:r>
+            <w:r>
+              <w:t xml:space="preserve"> 000/giorno</w:t>
             </w:r>
           </w:p>
         </w:tc>
@@ -7925,19 +7929,10 @@
               <w:spacing w:line="240" w:lineRule="auto"/>
             </w:pPr>
             <w:r>
-              <w:t>Visualizzazione degli oggetti per cui un</w:t>
-            </w:r>
-            <w:r>
-              <w:t xml:space="preserve"> qualsiasi</w:t>
-            </w:r>
-            <w:r>
-              <w:t xml:space="preserve"> utente ha fatto almeno un</w:t>
-            </w:r>
-            <w:r>
-              <w:t>’</w:t>
-            </w:r>
-            <w:r>
-              <w:t>offerta</w:t>
+              <w:t xml:space="preserve">Visualizzazione di tutte le offerte che ha ricevuto un </w:t>
+            </w:r>
+            <w:r>
+              <w:t>qualsiasi oggetto</w:t>
             </w:r>
           </w:p>
         </w:tc>
@@ -7959,7 +7954,7 @@
               <w:jc w:val="center"/>
             </w:pPr>
             <w:r>
-              <w:t>80 000/giorno</w:t>
+              <w:t>3 000/giorno</w:t>
             </w:r>
           </w:p>
         </w:tc>
@@ -7983,75 +7978,6 @@
             </w:pPr>
             <w:r>
               <w:t>9</w:t>
-            </w:r>
-          </w:p>
-        </w:tc>
-        <w:tc>
-          <w:tcPr>
-            <w:tcW w:w="4339" w:type="dxa"/>
-            <w:tcBorders>
-              <w:top w:val="single" w:sz="4" w:space="0" w:color="auto"/>
-              <w:left w:val="single" w:sz="4" w:space="0" w:color="auto"/>
-              <w:bottom w:val="single" w:sz="4" w:space="0" w:color="auto"/>
-              <w:right w:val="single" w:sz="4" w:space="0" w:color="auto"/>
-              <w:tl2br w:val="nil"/>
-              <w:tr2bl w:val="nil"/>
-            </w:tcBorders>
-          </w:tcPr>
-          <w:p>
-            <w:pPr>
-              <w:spacing w:line="240" w:lineRule="auto"/>
-            </w:pPr>
-            <w:r>
-              <w:t xml:space="preserve">Visualizzazione di tutte le offerte che ha ricevuto un </w:t>
-            </w:r>
-            <w:r>
-              <w:t>qualsiasi oggetto</w:t>
-            </w:r>
-          </w:p>
-        </w:tc>
-        <w:tc>
-          <w:tcPr>
-            <w:tcW w:w="4789" w:type="dxa"/>
-            <w:tcBorders>
-              <w:top w:val="single" w:sz="4" w:space="0" w:color="auto"/>
-              <w:left w:val="single" w:sz="4" w:space="0" w:color="auto"/>
-              <w:bottom w:val="single" w:sz="4" w:space="0" w:color="auto"/>
-              <w:right w:val="single" w:sz="4" w:space="0" w:color="auto"/>
-              <w:tl2br w:val="nil"/>
-              <w:tr2bl w:val="nil"/>
-            </w:tcBorders>
-          </w:tcPr>
-          <w:p>
-            <w:pPr>
-              <w:spacing w:line="240" w:lineRule="auto"/>
-              <w:jc w:val="center"/>
-            </w:pPr>
-            <w:r>
-              <w:t>3 000/giorno</w:t>
-            </w:r>
-          </w:p>
-        </w:tc>
-      </w:tr>
-      <w:tr>
-        <w:tc>
-          <w:tcPr>
-            <w:tcW w:w="834" w:type="dxa"/>
-            <w:tcBorders>
-              <w:top w:val="single" w:sz="4" w:space="0" w:color="auto"/>
-              <w:left w:val="single" w:sz="4" w:space="0" w:color="auto"/>
-              <w:bottom w:val="single" w:sz="4" w:space="0" w:color="auto"/>
-              <w:right w:val="single" w:sz="4" w:space="0" w:color="auto"/>
-              <w:tl2br w:val="nil"/>
-              <w:tr2bl w:val="nil"/>
-            </w:tcBorders>
-          </w:tcPr>
-          <w:p>
-            <w:pPr>
-              <w:spacing w:line="240" w:lineRule="auto"/>
-            </w:pPr>
-            <w:r>
-              <w:t>10</w:t>
             </w:r>
           </w:p>
         </w:tc>
@@ -8168,30 +8094,39 @@
     </w:p>
     <w:p>
       <w:r>
+        <w:t>Operazione 3:</w:t>
+      </w:r>
+      <w:r>
+        <w:t xml:space="preserve"> </w:t>
+      </w:r>
+      <w:r>
+        <w:t>(</w:t>
+      </w:r>
+      <w:r>
+        <w:t>2+</w:t>
+      </w:r>
+      <w:r>
+        <w:t>2</w:t>
+      </w:r>
+      <w:r>
+        <w:t>)</w:t>
+      </w:r>
+      <w:r>
+        <w:t xml:space="preserve"> * 60</w:t>
+      </w:r>
+      <w:r>
+        <w:t xml:space="preserve"> = </w:t>
+      </w:r>
+      <w:r>
+        <w:t>240</w:t>
+      </w:r>
+      <w:r>
+        <w:t xml:space="preserve"> accessi/giorno</w:t>
+      </w:r>
+    </w:p>
+    <w:p>
+      <w:r>
         <w:lastRenderedPageBreak/>
-        <w:t>Operazione 3:</w:t>
-      </w:r>
-      <w:r>
-        <w:t xml:space="preserve"> </w:t>
-      </w:r>
-      <w:r>
-        <w:t>(</w:t>
-      </w:r>
-      <w:r>
-        <w:t>2</w:t>
-      </w:r>
-      <w:r>
-        <w:t>)</w:t>
-      </w:r>
-      <w:r>
-        <w:t xml:space="preserve"> * 60</w:t>
-      </w:r>
-      <w:r>
-        <w:t xml:space="preserve"> = 120 accessi/giorno</w:t>
-      </w:r>
-    </w:p>
-    <w:p>
-      <w:r>
         <w:t>Operazione 4:</w:t>
       </w:r>
       <w:r>
@@ -8211,7 +8146,13 @@
         <w:t>Operazione 6:</w:t>
       </w:r>
       <w:r>
-        <w:t xml:space="preserve"> (1+2) * 300 = 900 accessi/giorno</w:t>
+        <w:t xml:space="preserve"> (</w:t>
+      </w:r>
+      <w:r>
+        <w:t>2+1</w:t>
+      </w:r>
+      <w:r>
+        <w:t>) * 300 = 900 accessi/giorno</w:t>
       </w:r>
     </w:p>
     <w:p>
@@ -8219,20 +8160,36 @@
         <w:t>Operazione 7:</w:t>
       </w:r>
       <w:r>
-        <w:t xml:space="preserve"> (1+1) * 100 000 = 200 000 accessi/giorno</w:t>
-      </w:r>
-    </w:p>
-    <w:p>
-      <w:r>
-        <w:t>Operazione 8:</w:t>
-      </w:r>
-      <w:r>
-        <w:t xml:space="preserve"> (1) * 80 000 = 80 000 accessi/giorno</w:t>
-      </w:r>
-    </w:p>
-    <w:p>
-      <w:r>
-        <w:t>Operazione 9:</w:t>
+        <w:t xml:space="preserve"> (1+1</w:t>
+      </w:r>
+      <w:r>
+        <w:t>+1</w:t>
+      </w:r>
+      <w:r>
+        <w:t xml:space="preserve">) * </w:t>
+      </w:r>
+      <w:r>
+        <w:t>25</w:t>
+      </w:r>
+      <w:r>
+        <w:t xml:space="preserve"> 000 = </w:t>
+      </w:r>
+      <w:r>
+        <w:t>75</w:t>
+      </w:r>
+      <w:r>
+        <w:t xml:space="preserve"> 000 accessi/giorno</w:t>
+      </w:r>
+    </w:p>
+    <w:p>
+      <w:r>
+        <w:t xml:space="preserve">Operazione </w:t>
+      </w:r>
+      <w:r>
+        <w:t>8</w:t>
+      </w:r>
+      <w:r>
+        <w:t>:</w:t>
       </w:r>
       <w:r>
         <w:t xml:space="preserve"> (1+1) * 3 000 = 6 000 accessi/giorno</w:t>
@@ -8240,7 +8197,13 @@
     </w:p>
     <w:p>
       <w:r>
-        <w:t>Operazione 10:</w:t>
+        <w:t xml:space="preserve">Operazione </w:t>
+      </w:r>
+      <w:r>
+        <w:t>9</w:t>
+      </w:r>
+      <w:r>
+        <w:t>:</w:t>
       </w:r>
       <w:r>
         <w:t xml:space="preserve"> (1) * 1 500 = 1 500 accessi/giorno</w:t>
@@ -8311,7 +8274,168 @@
         <w:t>Si noti che in questa fase è possibile fare riferimento al costo delle operazioni precedentemente realizzato per guidare le scelte. Ad esempio, un leggero spreco di memoria legato alla non rimozione di ridondanze può essere facilmente giustificato da un guadagno in termini di prestazioni.</w:t>
       </w:r>
     </w:p>
+    <w:p>
+      <w:pPr>
+        <w:rPr>
+          <w:highlight w:val="yellow"/>
+        </w:rPr>
+      </w:pPr>
+      <w:r>
+        <w:rPr>
+          <w:highlight w:val="yellow"/>
+        </w:rPr>
+        <w:t>1: l’attributo composto carta di credito è diventato un’entità debole rispetto all’utente perché innanzitutto un utente può inserire più di una carta di credito. Inoltre ottengo un miglioramento nelle prestazioni dal momento che la conoscenza della carta di credito non è necessaria ogni qualvolta interroghi l’entità utente, visto che serve solo quando un oggetto deve essere addebitato all’acquirente.</w:t>
+      </w:r>
+    </w:p>
+    <w:p>
+      <w:pPr>
+        <w:rPr>
+          <w:highlight w:val="yellow"/>
+        </w:rPr>
+      </w:pPr>
+      <w:r>
+        <w:rPr>
+          <w:highlight w:val="yellow"/>
+        </w:rPr>
+        <w:t>2: eliminate le generalizzazioni</w:t>
+      </w:r>
+    </w:p>
+    <w:p>
+      <w:pPr>
+        <w:rPr>
+          <w:highlight w:val="yellow"/>
+        </w:rPr>
+      </w:pPr>
+      <w:r>
+        <w:rPr>
+          <w:highlight w:val="yellow"/>
+        </w:rPr>
+        <w:t>Per la generalizzazione completa delle aste, le entità figlie sono state accorpate nell’entità genitore Asta. Quindi gli attributi delle entità figlie diventano attributi dell’entità padre.</w:t>
+      </w:r>
+    </w:p>
+    <w:p>
+      <w:pPr>
+        <w:rPr>
+          <w:highlight w:val="yellow"/>
+        </w:rPr>
+      </w:pPr>
+      <w:r>
+        <w:rPr>
+          <w:highlight w:val="yellow"/>
+        </w:rPr>
+        <w:t>CONVIENE QUANDO le operazioni non fanno molta distinzione tra le occorrenze e gli attributi di entità padre o figlie</w:t>
+      </w:r>
+    </w:p>
+    <w:p>
+      <w:r>
+        <w:rPr>
+          <w:highlight w:val="yellow"/>
+        </w:rPr>
+        <w:t>La generalizzazione di Oggetto acquistato si trasforma in una associazione che rende l’entità figlia un’entità debole verso il padre, quindi ha partecipazione (1, 1) in questa associazione, mentre il padre ha partecipazione non obbligatoria. Conviene perché gli accessi all’entità figlia sono diversi dagli accessi all’entità padre Oggetto.</w:t>
+      </w:r>
+      <w:r>
+        <w:t xml:space="preserve"> </w:t>
+      </w:r>
+    </w:p>
+    <w:p>
+      <w:r>
+        <w:lastRenderedPageBreak/>
+        <w:t xml:space="preserve">SPIEGARE SE QUALCHE SCELTA DELLA TRADUZIONE DI GENERALIZZAZIONI è STATA GUIDATA DA RIFLESSIONI SU PRESTAZIONE O MEMORIA, O PER </w:t>
+      </w:r>
+      <w:r>
+        <w:t>LA FREQUENZA DI CERTE</w:t>
+      </w:r>
+      <w:r>
+        <w:t xml:space="preserve"> OPERAZIONI.</w:t>
+      </w:r>
+    </w:p>
+    <w:p>
+      <w:r>
+        <w:rPr>
+          <w:highlight w:val="yellow"/>
+        </w:rPr>
+        <w:t>La scelta degli identificatori primari deriva dall’analisi della specifica e non ci sono casi in cui un’entità abbia più di un identificatore, quindi non c’è stato bisogno di correggere questo aspetto.</w:t>
+      </w:r>
+    </w:p>
     <w:p/>
+    <w:p/>
+    <w:p>
+      <w:r>
+        <w:t>Ridondanze: decidere se eliminare o mantenere eventuali ridondanze nello schema. Cioè se c’è un dato che può derivare da altri: ATTRIBUTI DERIVABILI (da altri attributi della stessa entità o da attributi di altre entità tramite funzioni di conteggio o altro), ASSOCIAZIONI DERIVABILI dalla composizione di altre associazioni in presenza di cicl</w:t>
+      </w:r>
+      <w:r>
+        <w:t>i (non è detto che succede se ci sono cicli), SEMPLIFICARE LE INTERROGAZIONI, APPESANTIRE GLI AGGIORNAMENTI.</w:t>
+      </w:r>
+    </w:p>
+    <w:p>
+      <w:r>
+        <w:t>Decido se eliminare o meno una ridondanza confrontando I costi di esecuzione delle operazioni che coinvolgono il dato ridondante e l’occupazione di memoria.</w:t>
+      </w:r>
+    </w:p>
+    <w:p/>
+    <w:p>
+      <w:r>
+        <w:t>Generalizzazioni: sostituirle con altri costrutti</w:t>
+      </w:r>
+      <w:r>
+        <w:t>.</w:t>
+      </w:r>
+    </w:p>
+    <w:p>
+      <w:r>
+        <w:t>1: Accorpamento delle figlie della generalizzazione nel genitore. Metto gli attributi delle figlie nel padre e le relazioni che andavano nelle figlie vanno nel padre. CONVIENE QUANDO le operazioni non fanno molta distinzione tra le occorrenze e gli attributi di entità padre o figlie</w:t>
+      </w:r>
+    </w:p>
+    <w:p>
+      <w:r>
+        <w:t xml:space="preserve">2: Accorpamento del padre nelle figlie. Gli attributi del padre vanno a entrambe le figlie e anche le relazioni. Le cardinalità delle relazioni non cambiano. POSSIBILE SOLO SE la generalizzazione è completa e CONVIENE QUANDO gli accessi a una figlia sono diversi dagli accessi all’altra figlia. </w:t>
+      </w:r>
+    </w:p>
+    <w:p>
+      <w:r>
+        <w:t xml:space="preserve">3: Sostituisco la generalizzazione con associazioni tra padre e figlie (1, 1) (poiché le entità figlie sono entità deboli rispetto al padre). CONVIENE QUANDO gli accessi alle figlie sono separati dagli accessi al padre. </w:t>
+      </w:r>
+    </w:p>
+    <w:p/>
+    <w:p>
+      <w:r>
+        <w:t>Partizionamento/accorpamento di entità e associazioni: decidere se partizionare concetti dello schema in più concetti o accorpare concetti separati in un unico concetto</w:t>
+      </w:r>
+      <w:r>
+        <w:t>.</w:t>
+      </w:r>
+    </w:p>
+    <w:p>
+      <w:r>
+        <w:lastRenderedPageBreak/>
+        <w:t>ESEMPIO posso separare Carta di credito da Utente mettendo una relazione tra i due (partizionamento verticale)</w:t>
+      </w:r>
+    </w:p>
+    <w:p>
+      <w:r>
+        <w:t>Orizzontale: suddivisione avviene sulle occorrenze dell’entità stessa.</w:t>
+      </w:r>
+    </w:p>
+    <w:p>
+      <w:r>
+        <w:t xml:space="preserve">Eliminazione attributi multivalore (indirizzo): metto una relazione “dichiarazione” opzionale dell’indirizzo </w:t>
+      </w:r>
+    </w:p>
+    <w:p>
+      <w:r>
+        <w:t xml:space="preserve">Accorpamento: </w:t>
+      </w:r>
+      <w:r>
+        <w:t>due entità connesse ne diventano una, con gli attributi di entrambe</w:t>
+      </w:r>
+    </w:p>
+    <w:p/>
+    <w:p>
+      <w:r>
+        <w:t>Scelta identificatori primari: per le entità che ne hanno più di uno (NON SUCCEDE)</w:t>
+      </w:r>
+    </w:p>
+    <w:p/>
     <w:p>
       <w:pPr>
         <w:pStyle w:val="Titolo2"/>
@@ -8328,7 +8452,16 @@
         <w:t>Qualora siano presenti, in questa fase della progettazione, attributi ripetuti o identificatori esterni, descrivere quali trasformazioni vengono realizzate sul modello per facilitare la traduzione nello schema relazionale.</w:t>
       </w:r>
     </w:p>
-    <w:p/>
+    <w:p>
+      <w:r>
+        <w:t>L’attributo composto “Carta di credito” dell’entità Utente è stato tradotto in una nuova entità con i quattro attributi, e l’attributo Numero è andato a far parte dell’identificatore dell’entità insieme a Utente.</w:t>
+      </w:r>
+    </w:p>
+    <w:p>
+      <w:r>
+        <w:t>L’unico attributo con una cardinalità è Indirizzo di Utente, ma non è stato trasformato in alcun modo poiché non è un attributo multivalore, bensì opzionale.</w:t>
+      </w:r>
+    </w:p>
     <w:p>
       <w:pPr>
         <w:pStyle w:val="Titolo2"/>
@@ -8355,122 +8488,327 @@
     </w:p>
     <w:p>
       <w:pPr>
+        <w:tabs>
+          <w:tab w:val="left" w:pos="1315"/>
+        </w:tabs>
         <w:spacing w:line="240" w:lineRule="auto"/>
       </w:pPr>
       <w:r>
-        <w:t xml:space="preserve">UTENTE ( </w:t>
+        <w:t>UTENTE</w:t>
+      </w:r>
+      <w:r>
+        <w:t xml:space="preserve"> (</w:t>
       </w:r>
       <w:r>
         <w:rPr>
+          <w:b/>
+          <w:bCs/>
           <w:u w:val="single"/>
         </w:rPr>
-        <w:t>Codice Fiscale</w:t>
-      </w:r>
-      <w:r>
-        <w:t>, Nome, Cognome, Data di nascita, Città di nascita, Carta di credito, Indirizzo )</w:t>
-      </w:r>
-    </w:p>
-    <w:p>
-      <w:pPr>
+        <w:t>CF</w:t>
+      </w:r>
+      <w:r>
+        <w:t>, Nome, Cognome, Indirizzo, Città di nascita, Data di nascita)</w:t>
+      </w:r>
+    </w:p>
+    <w:p>
+      <w:pPr>
+        <w:tabs>
+          <w:tab w:val="left" w:pos="1315"/>
+        </w:tabs>
         <w:spacing w:line="240" w:lineRule="auto"/>
       </w:pPr>
       <w:r>
-        <w:t xml:space="preserve">AMMINISTRATORE ( </w:t>
+        <w:t>OGGETTO (</w:t>
       </w:r>
       <w:r>
         <w:rPr>
+          <w:b/>
+          <w:bCs/>
           <w:u w:val="single"/>
         </w:rPr>
-        <w:t>Codice Fiscale</w:t>
-      </w:r>
-      <w:r>
-        <w:t>, Nome, Cognome )</w:t>
-      </w:r>
-    </w:p>
-    <w:p>
-      <w:pPr>
+        <w:t>Codice</w:t>
+      </w:r>
+      <w:r>
+        <w:t>, Prezzo, Dimensioni, Colore, Condizioni, Descrizione)</w:t>
+      </w:r>
+    </w:p>
+    <w:p>
+      <w:pPr>
+        <w:tabs>
+          <w:tab w:val="left" w:pos="1315"/>
+        </w:tabs>
         <w:spacing w:line="240" w:lineRule="auto"/>
       </w:pPr>
       <w:r>
-        <w:lastRenderedPageBreak/>
-        <w:t xml:space="preserve">OGGETTO ( </w:t>
+        <w:t>AMMINISTRATORE (</w:t>
       </w:r>
       <w:r>
         <w:rPr>
+          <w:b/>
+          <w:bCs/>
           <w:u w:val="single"/>
         </w:rPr>
-        <w:t>Codice alfanumerico</w:t>
-      </w:r>
-      <w:r>
-        <w:t xml:space="preserve">, Descrizione, Condizioni, Prezzo di base d’asta, Dimensioni, Colore ) </w:t>
-      </w:r>
-    </w:p>
-    <w:p>
-      <w:pPr>
+        <w:t>CF</w:t>
+      </w:r>
+      <w:r>
+        <w:t>, Nome, Cognome)</w:t>
+      </w:r>
+    </w:p>
+    <w:p>
+      <w:pPr>
+        <w:tabs>
+          <w:tab w:val="left" w:pos="1315"/>
+        </w:tabs>
         <w:spacing w:line="240" w:lineRule="auto"/>
       </w:pPr>
       <w:r>
-        <w:t xml:space="preserve">OGGETTO ACQUISTATO ( </w:t>
+        <w:t>ASTA (</w:t>
       </w:r>
       <w:r>
         <w:rPr>
-          <w:u w:val="single"/>
-        </w:rPr>
-        <w:t>Codice Oggetto</w:t>
-      </w:r>
-      <w:r>
-        <w:t>, Valore finale )  TRADURRE LA GENERALIZZAZIONE</w:t>
-      </w:r>
-    </w:p>
-    <w:p>
-      <w:pPr>
-        <w:spacing w:line="240" w:lineRule="auto"/>
-      </w:pPr>
-      <w:r>
-        <w:t>ASTA (</w:t>
-      </w:r>
-      <w:r>
-        <w:rPr>
+          <w:b/>
+          <w:bCs/>
           <w:u w:val="single"/>
         </w:rPr>
         <w:t>Oggetto</w:t>
       </w:r>
       <w:r>
-        <w:t>, Durata, Numero offerte )</w:t>
-      </w:r>
-    </w:p>
-    <w:p>
-      <w:pPr>
+        <w:t>, Durata, Numero offerte, Tempo mancante, Offerta più alta)</w:t>
+      </w:r>
+    </w:p>
+    <w:p>
+      <w:pPr>
+        <w:tabs>
+          <w:tab w:val="left" w:pos="1315"/>
+        </w:tabs>
         <w:spacing w:line="240" w:lineRule="auto"/>
       </w:pPr>
       <w:r>
-        <w:t>ASTA TERMINATA (</w:t>
+        <w:t>OGGETTO ACQUISTATO (</w:t>
       </w:r>
       <w:r>
         <w:rPr>
+          <w:b/>
+          <w:bCs/>
           <w:u w:val="single"/>
         </w:rPr>
         <w:t>Oggetto</w:t>
       </w:r>
       <w:r>
-        <w:t>, ……….. )  TRADURRE LA GENERALIZZAZIONE</w:t>
-      </w:r>
-    </w:p>
-    <w:p>
-      <w:pPr>
+        <w:t>, Valore finale)</w:t>
+      </w:r>
+    </w:p>
+    <w:p>
+      <w:pPr>
+        <w:tabs>
+          <w:tab w:val="left" w:pos="1315"/>
+        </w:tabs>
         <w:spacing w:line="240" w:lineRule="auto"/>
       </w:pPr>
       <w:r>
-        <w:t>ASTA APERTA (</w:t>
+        <w:t>OFFERTA (</w:t>
       </w:r>
       <w:r>
         <w:rPr>
+          <w:b/>
+          <w:bCs/>
+          <w:u w:val="single"/>
+        </w:rPr>
+        <w:t>Utente, Oggetto, Importo</w:t>
+      </w:r>
+      <w:r>
+        <w:t>)</w:t>
+      </w:r>
+    </w:p>
+    <w:p>
+      <w:pPr>
+        <w:tabs>
+          <w:tab w:val="left" w:pos="1315"/>
+        </w:tabs>
+        <w:spacing w:line="240" w:lineRule="auto"/>
+      </w:pPr>
+      <w:r>
+        <w:t>CONTROFFERTA (</w:t>
+      </w:r>
+      <w:r>
+        <w:rPr>
+          <w:b/>
+          <w:bCs/>
+          <w:u w:val="single"/>
+        </w:rPr>
+        <w:t>Offerta</w:t>
+      </w:r>
+      <w:r>
+        <w:t>, Importo di controfferta)</w:t>
+      </w:r>
+    </w:p>
+    <w:p>
+      <w:pPr>
+        <w:tabs>
+          <w:tab w:val="left" w:pos="1315"/>
+        </w:tabs>
+        <w:spacing w:line="240" w:lineRule="auto"/>
+      </w:pPr>
+      <w:r>
+        <w:t>CATEGORIA (</w:t>
+      </w:r>
+      <w:r>
+        <w:rPr>
+          <w:b/>
+          <w:bCs/>
+          <w:u w:val="single"/>
+        </w:rPr>
+        <w:t>Asta</w:t>
+      </w:r>
+      <w:r>
+        <w:t>, Livello)</w:t>
+      </w:r>
+    </w:p>
+    <w:p>
+      <w:pPr>
+        <w:tabs>
+          <w:tab w:val="left" w:pos="1315"/>
+        </w:tabs>
+        <w:spacing w:line="240" w:lineRule="auto"/>
+      </w:pPr>
+      <w:r>
+        <w:t>CARTA DI CREDITO (</w:t>
+      </w:r>
+      <w:r>
+        <w:rPr>
+          <w:b/>
+          <w:bCs/>
+          <w:u w:val="single"/>
+        </w:rPr>
+        <w:t>Utente, Numero</w:t>
+      </w:r>
+      <w:r>
+        <w:t>, Intestatario, Data di scadenza, CVV)</w:t>
+      </w:r>
+    </w:p>
+    <w:p>
+      <w:pPr>
+        <w:spacing w:line="240" w:lineRule="auto"/>
+      </w:pPr>
+    </w:p>
+    <w:p>
+      <w:pPr>
+        <w:spacing w:line="240" w:lineRule="auto"/>
+      </w:pPr>
+    </w:p>
+    <w:p>
+      <w:pPr>
+        <w:spacing w:line="240" w:lineRule="auto"/>
+      </w:pPr>
+      <w:r>
+        <w:t>VISUALIZZA (</w:t>
+      </w:r>
+      <w:r>
+        <w:rPr>
+          <w:b/>
+          <w:bCs/>
+          <w:u w:val="single"/>
+        </w:rPr>
+        <w:t>Utente, Oggetto</w:t>
+      </w:r>
+      <w:r>
+        <w:t>)</w:t>
+      </w:r>
+    </w:p>
+    <w:p>
+      <w:pPr>
+        <w:spacing w:line="240" w:lineRule="auto"/>
+      </w:pPr>
+      <w:r>
+        <w:t>ACQUISTO (</w:t>
+      </w:r>
+      <w:r>
+        <w:rPr>
+          <w:b/>
+          <w:bCs/>
+          <w:u w:val="single"/>
+        </w:rPr>
+        <w:t>Oggetto acquistato</w:t>
+      </w:r>
+      <w:r>
+        <w:t>, Utente)</w:t>
+      </w:r>
+    </w:p>
+    <w:p>
+      <w:pPr>
+        <w:spacing w:line="240" w:lineRule="auto"/>
+      </w:pPr>
+      <w:r>
+        <w:t>POSSESSO (</w:t>
+      </w:r>
+      <w:r>
+        <w:rPr>
+          <w:b/>
+          <w:bCs/>
+          <w:u w:val="single"/>
+        </w:rPr>
+        <w:t>Carta di credito</w:t>
+      </w:r>
+      <w:r>
+        <w:t>, Utente)</w:t>
+      </w:r>
+    </w:p>
+    <w:p>
+      <w:pPr>
+        <w:spacing w:line="240" w:lineRule="auto"/>
+      </w:pPr>
+      <w:r>
+        <w:t>PROPOSTA (</w:t>
+      </w:r>
+      <w:r>
+        <w:rPr>
+          <w:b/>
+          <w:bCs/>
+          <w:u w:val="single"/>
+        </w:rPr>
+        <w:t>Offerta</w:t>
+      </w:r>
+      <w:r>
+        <w:t>, Utente)</w:t>
+      </w:r>
+    </w:p>
+    <w:p>
+      <w:pPr>
+        <w:spacing w:line="240" w:lineRule="auto"/>
+      </w:pPr>
+      <w:r>
+        <w:t>ASSOCIAZIONE OGGETTO-OFFERTA (</w:t>
+      </w:r>
+      <w:r>
+        <w:rPr>
+          <w:b/>
+          <w:bCs/>
+          <w:u w:val="single"/>
+        </w:rPr>
+        <w:t>Offerta</w:t>
+      </w:r>
+      <w:r>
+        <w:t>, Oggetto)</w:t>
+      </w:r>
+    </w:p>
+    <w:p>
+      <w:pPr>
+        <w:spacing w:line="240" w:lineRule="auto"/>
+      </w:pPr>
+      <w:r>
+        <w:t>INSERIMENTO (</w:t>
+      </w:r>
+      <w:r>
+        <w:rPr>
+          <w:b/>
+          <w:bCs/>
           <w:u w:val="single"/>
         </w:rPr>
         <w:t>Oggetto</w:t>
       </w:r>
       <w:r>
-        <w:t>, Tempo mancante, Attuale offerta più alta,..)TRADURRE GENERALIZZAZIONE</w:t>
+        <w:t>, Amministratore)</w:t>
       </w:r>
     </w:p>
     <w:p>
@@ -8478,34 +8816,89 @@
         <w:spacing w:line="240" w:lineRule="auto"/>
       </w:pPr>
       <w:r>
-        <w:t>OFFERTA (</w:t>
+        <w:t>GESTIONE</w:t>
+      </w:r>
+      <w:r>
+        <w:t xml:space="preserve"> (</w:t>
       </w:r>
       <w:r>
         <w:rPr>
+          <w:b/>
+          <w:bCs/>
+          <w:u w:val="single"/>
+        </w:rPr>
+        <w:t>Asta</w:t>
+      </w:r>
+      <w:r>
+        <w:t>, Amministratore)</w:t>
+      </w:r>
+    </w:p>
+    <w:p>
+      <w:pPr>
+        <w:spacing w:line="240" w:lineRule="auto"/>
+      </w:pPr>
+      <w:r>
+        <w:t>IMPOSTA</w:t>
+      </w:r>
+      <w:r>
+        <w:t xml:space="preserve"> (</w:t>
+      </w:r>
+      <w:r>
+        <w:rPr>
+          <w:b/>
+          <w:bCs/>
           <w:u w:val="single"/>
         </w:rPr>
         <w:t>Oggetto</w:t>
       </w:r>
       <w:r>
-        <w:t xml:space="preserve">, </w:t>
+        <w:t>, Amministratore)</w:t>
+      </w:r>
+    </w:p>
+    <w:p>
+      <w:pPr>
+        <w:spacing w:line="240" w:lineRule="auto"/>
+      </w:pPr>
+    </w:p>
+    <w:p>
+      <w:pPr>
+        <w:spacing w:line="240" w:lineRule="auto"/>
+      </w:pPr>
+    </w:p>
+    <w:p>
+      <w:pPr>
+        <w:spacing w:line="240" w:lineRule="auto"/>
+      </w:pPr>
+      <w:r>
+        <w:t xml:space="preserve">ASTA (Oggetto) </w:t>
       </w:r>
       <w:r>
         <w:rPr>
-          <w:u w:val="single"/>
+          <w:rFonts w:ascii="Cambria Math" w:hAnsi="Cambria Math" w:cs="Cambria Math"/>
+          <w:sz w:val="29"/>
+          <w:szCs w:val="29"/>
         </w:rPr>
-        <w:t>Utente</w:t>
-      </w:r>
-      <w:r>
-        <w:t xml:space="preserve">, </w:t>
+        <w:t>⊆</w:t>
+      </w:r>
+      <w:r>
+        <w:t xml:space="preserve"> OGGETTO (Codice)</w:t>
+      </w:r>
+    </w:p>
+    <w:p>
+      <w:pPr>
+        <w:spacing w:line="240" w:lineRule="auto"/>
+      </w:pPr>
+      <w:r>
+        <w:t xml:space="preserve">OFFERTA (Utente) </w:t>
       </w:r>
       <w:r>
         <w:rPr>
-          <w:u w:val="single"/>
+          <w:rFonts w:ascii="Cambria Math" w:hAnsi="Cambria Math" w:cs="Cambria Math"/>
         </w:rPr>
-        <w:t>Importo</w:t>
-      </w:r>
-      <w:r>
-        <w:t xml:space="preserve"> )</w:t>
+        <w:t>⊆</w:t>
+      </w:r>
+      <w:r>
+        <w:t xml:space="preserve"> UTENTE (CF)</w:t>
       </w:r>
     </w:p>
     <w:p>
@@ -8513,16 +8906,16 @@
         <w:spacing w:line="240" w:lineRule="auto"/>
       </w:pPr>
       <w:r>
-        <w:t>CONTROFFERTA (</w:t>
+        <w:t xml:space="preserve">OFFERTA (Oggetto) </w:t>
       </w:r>
       <w:r>
         <w:rPr>
-          <w:u w:val="single"/>
+          <w:rFonts w:ascii="Cambria Math" w:hAnsi="Cambria Math" w:cs="Cambria Math"/>
         </w:rPr>
-        <w:t xml:space="preserve"> Offerta</w:t>
-      </w:r>
-      <w:r>
-        <w:t>, Importo di controfferta)</w:t>
+        <w:t>⊆</w:t>
+      </w:r>
+      <w:r>
+        <w:t xml:space="preserve"> OGGETTO (Codice)</w:t>
       </w:r>
     </w:p>
     <w:p>
@@ -8530,29 +8923,50 @@
         <w:spacing w:line="240" w:lineRule="auto"/>
       </w:pPr>
       <w:r>
-        <w:t>CATEGORIA (</w:t>
+        <w:t xml:space="preserve">OGGETTO ACQUISTATO (Oggetto) </w:t>
       </w:r>
       <w:r>
         <w:rPr>
-          <w:u w:val="single"/>
+          <w:rFonts w:ascii="Cambria Math" w:hAnsi="Cambria Math" w:cs="Cambria Math"/>
         </w:rPr>
-        <w:t>Asta</w:t>
-      </w:r>
-      <w:r>
-        <w:t>, Livello)</w:t>
+        <w:t>⊆</w:t>
+      </w:r>
+      <w:r>
+        <w:t xml:space="preserve"> OGGETTO (Codice)</w:t>
       </w:r>
     </w:p>
     <w:p>
       <w:pPr>
         <w:spacing w:line="240" w:lineRule="auto"/>
       </w:pPr>
+      <w:r>
+        <w:t xml:space="preserve">CONTROFFERTA (Offerta) </w:t>
+      </w:r>
+      <w:r>
+        <w:rPr>
+          <w:rFonts w:ascii="Cambria Math" w:hAnsi="Cambria Math" w:cs="Cambria Math"/>
+        </w:rPr>
+        <w:t>⊆</w:t>
+      </w:r>
+      <w:r>
+        <w:t xml:space="preserve"> OFFERTA (???)</w:t>
+      </w:r>
     </w:p>
     <w:p>
       <w:pPr>
         <w:spacing w:line="240" w:lineRule="auto"/>
       </w:pPr>
       <w:r>
-        <w:t>VENDITA</w:t>
+        <w:t xml:space="preserve">CATEGORIA (Asta) </w:t>
+      </w:r>
+      <w:r>
+        <w:rPr>
+          <w:rFonts w:ascii="Cambria Math" w:hAnsi="Cambria Math" w:cs="Cambria Math"/>
+        </w:rPr>
+        <w:t>⊆</w:t>
+      </w:r>
+      <w:r>
+        <w:t xml:space="preserve"> ASTA (???)</w:t>
       </w:r>
     </w:p>
     <w:p>
@@ -8560,23 +8974,38 @@
         <w:spacing w:line="240" w:lineRule="auto"/>
       </w:pPr>
       <w:r>
-        <w:t>ASSOCIAZIONE (OGGETTO ACQUISTATO - ASTA TERMINATA)</w:t>
+        <w:t xml:space="preserve">CARTA DI CREDITO (Utente) </w:t>
+      </w:r>
+      <w:r>
+        <w:rPr>
+          <w:rFonts w:ascii="Cambria Math" w:hAnsi="Cambria Math" w:cs="Cambria Math"/>
+        </w:rPr>
+        <w:t>⊆</w:t>
+      </w:r>
+      <w:r>
+        <w:t xml:space="preserve"> UTENTE (CF)</w:t>
       </w:r>
     </w:p>
     <w:p>
       <w:pPr>
         <w:spacing w:line="240" w:lineRule="auto"/>
       </w:pPr>
-      <w:r>
-        <w:t>ACQUISTO</w:t>
-      </w:r>
     </w:p>
     <w:p>
       <w:pPr>
         <w:spacing w:line="240" w:lineRule="auto"/>
       </w:pPr>
       <w:r>
-        <w:t>INSERIMENTO</w:t>
+        <w:t xml:space="preserve">VISUALIZZA (Utente) </w:t>
+      </w:r>
+      <w:r>
+        <w:rPr>
+          <w:rFonts w:ascii="Cambria Math" w:hAnsi="Cambria Math" w:cs="Cambria Math"/>
+        </w:rPr>
+        <w:t>⊆</w:t>
+      </w:r>
+      <w:r>
+        <w:t xml:space="preserve"> UTENTE (CF)</w:t>
       </w:r>
     </w:p>
     <w:p>
@@ -8584,7 +9013,19 @@
         <w:spacing w:line="240" w:lineRule="auto"/>
       </w:pPr>
       <w:r>
-        <w:t>PROPOSTA</w:t>
+        <w:t xml:space="preserve">VISUALIZZA </w:t>
+      </w:r>
+      <w:r>
+        <w:t xml:space="preserve">(Oggetto) </w:t>
+      </w:r>
+      <w:r>
+        <w:rPr>
+          <w:rFonts w:ascii="Cambria Math" w:hAnsi="Cambria Math" w:cs="Cambria Math"/>
+        </w:rPr>
+        <w:t>⊆</w:t>
+      </w:r>
+      <w:r>
+        <w:t xml:space="preserve"> OGGETTO (Codice)</w:t>
       </w:r>
     </w:p>
     <w:p>
@@ -8592,7 +9033,16 @@
         <w:spacing w:line="240" w:lineRule="auto"/>
       </w:pPr>
       <w:r>
-        <w:t>VISUALIZZAZIONE</w:t>
+        <w:t xml:space="preserve">ACQUISTO (Oggetto acquistato) </w:t>
+      </w:r>
+      <w:r>
+        <w:rPr>
+          <w:rFonts w:ascii="Cambria Math" w:hAnsi="Cambria Math" w:cs="Cambria Math"/>
+        </w:rPr>
+        <w:t>⊆</w:t>
+      </w:r>
+      <w:r>
+        <w:t xml:space="preserve"> OGGETTO (Codice)</w:t>
       </w:r>
     </w:p>
     <w:p>
@@ -8600,7 +9050,16 @@
         <w:spacing w:line="240" w:lineRule="auto"/>
       </w:pPr>
       <w:r>
-        <w:t>IMPOSTAZIONE</w:t>
+        <w:t xml:space="preserve">ACQUISTO (Utente) </w:t>
+      </w:r>
+      <w:r>
+        <w:rPr>
+          <w:rFonts w:ascii="Cambria Math" w:hAnsi="Cambria Math" w:cs="Cambria Math"/>
+        </w:rPr>
+        <w:t>⊆</w:t>
+      </w:r>
+      <w:r>
+        <w:t xml:space="preserve"> UTENTE (CF)</w:t>
       </w:r>
     </w:p>
     <w:p>
@@ -8608,7 +9067,16 @@
         <w:spacing w:line="240" w:lineRule="auto"/>
       </w:pPr>
       <w:r>
-        <w:t>SUDDIVISIONE</w:t>
+        <w:t xml:space="preserve">POSSESSO (Carta di credito) </w:t>
+      </w:r>
+      <w:r>
+        <w:rPr>
+          <w:rFonts w:ascii="Cambria Math" w:hAnsi="Cambria Math" w:cs="Cambria Math"/>
+        </w:rPr>
+        <w:t>⊆</w:t>
+      </w:r>
+      <w:r>
+        <w:t xml:space="preserve"> CARTA DI CREDITO (Numero)</w:t>
       </w:r>
     </w:p>
     <w:p>
@@ -8616,7 +9084,16 @@
         <w:spacing w:line="240" w:lineRule="auto"/>
       </w:pPr>
       <w:r>
-        <w:t>GESTIONE</w:t>
+        <w:t xml:space="preserve">POSSESSO (Utente) </w:t>
+      </w:r>
+      <w:r>
+        <w:rPr>
+          <w:rFonts w:ascii="Cambria Math" w:hAnsi="Cambria Math" w:cs="Cambria Math"/>
+        </w:rPr>
+        <w:t>⊆</w:t>
+      </w:r>
+      <w:r>
+        <w:t xml:space="preserve"> UTENTE (CF)</w:t>
       </w:r>
     </w:p>
     <w:p>
@@ -8624,7 +9101,16 @@
         <w:spacing w:line="240" w:lineRule="auto"/>
       </w:pPr>
       <w:r>
-        <w:t>ASSOCIAZIONE</w:t>
+        <w:t xml:space="preserve">PROPOSTA (Offerta) </w:t>
+      </w:r>
+      <w:r>
+        <w:rPr>
+          <w:rFonts w:ascii="Cambria Math" w:hAnsi="Cambria Math" w:cs="Cambria Math"/>
+        </w:rPr>
+        <w:t>⊆</w:t>
+      </w:r>
+      <w:r>
+        <w:t xml:space="preserve"> OFFERTA (Utente)</w:t>
       </w:r>
     </w:p>
     <w:p>
@@ -8632,8 +9118,164 @@
         <w:spacing w:line="240" w:lineRule="auto"/>
       </w:pPr>
       <w:r>
-        <w:t>SERVIZIO</w:t>
-      </w:r>
+        <w:t xml:space="preserve">PROPOSTA (Utente) </w:t>
+      </w:r>
+      <w:r>
+        <w:rPr>
+          <w:rFonts w:ascii="Cambria Math" w:hAnsi="Cambria Math" w:cs="Cambria Math"/>
+        </w:rPr>
+        <w:t>⊆</w:t>
+      </w:r>
+      <w:r>
+        <w:t xml:space="preserve"> UTENTE (CF)</w:t>
+      </w:r>
+    </w:p>
+    <w:p>
+      <w:pPr>
+        <w:spacing w:line="240" w:lineRule="auto"/>
+      </w:pPr>
+      <w:r>
+        <w:t xml:space="preserve">ASSOCIAZIONE OGGETTO-OFFERTA (Offerta) </w:t>
+      </w:r>
+      <w:r>
+        <w:rPr>
+          <w:rFonts w:ascii="Cambria Math" w:hAnsi="Cambria Math" w:cs="Cambria Math"/>
+        </w:rPr>
+        <w:t>⊆</w:t>
+      </w:r>
+      <w:r>
+        <w:t xml:space="preserve"> OFFERTA (Utente)</w:t>
+      </w:r>
+    </w:p>
+    <w:p>
+      <w:pPr>
+        <w:spacing w:line="240" w:lineRule="auto"/>
+      </w:pPr>
+      <w:r>
+        <w:t xml:space="preserve">ASSOCIAZIONE OGGETTO-OFFERTA (Oggetto) </w:t>
+      </w:r>
+      <w:r>
+        <w:rPr>
+          <w:rFonts w:ascii="Cambria Math" w:hAnsi="Cambria Math" w:cs="Cambria Math"/>
+        </w:rPr>
+        <w:t>⊆</w:t>
+      </w:r>
+      <w:r>
+        <w:t xml:space="preserve"> OGGETTO (Codice)</w:t>
+      </w:r>
+    </w:p>
+    <w:p>
+      <w:pPr>
+        <w:spacing w:line="240" w:lineRule="auto"/>
+      </w:pPr>
+      <w:r>
+        <w:t xml:space="preserve">INSERIMENTO (Amministratore) </w:t>
+      </w:r>
+      <w:r>
+        <w:rPr>
+          <w:rFonts w:ascii="Cambria Math" w:hAnsi="Cambria Math" w:cs="Cambria Math"/>
+        </w:rPr>
+        <w:t>⊆</w:t>
+      </w:r>
+      <w:r>
+        <w:t xml:space="preserve"> AMMINSITRATORE (CF) </w:t>
+      </w:r>
+    </w:p>
+    <w:p>
+      <w:pPr>
+        <w:spacing w:line="240" w:lineRule="auto"/>
+      </w:pPr>
+      <w:r>
+        <w:t xml:space="preserve">INSERIMENTO (Oggetto) </w:t>
+      </w:r>
+      <w:r>
+        <w:rPr>
+          <w:rFonts w:ascii="Cambria Math" w:hAnsi="Cambria Math" w:cs="Cambria Math"/>
+        </w:rPr>
+        <w:t>⊆</w:t>
+      </w:r>
+      <w:r>
+        <w:t xml:space="preserve"> OGGETTO (Codice)</w:t>
+      </w:r>
+    </w:p>
+    <w:p>
+      <w:pPr>
+        <w:spacing w:line="240" w:lineRule="auto"/>
+      </w:pPr>
+      <w:r>
+        <w:lastRenderedPageBreak/>
+        <w:t xml:space="preserve">GESTIONE (Asta) </w:t>
+      </w:r>
+      <w:r>
+        <w:rPr>
+          <w:rFonts w:ascii="Cambria Math" w:hAnsi="Cambria Math" w:cs="Cambria Math"/>
+        </w:rPr>
+        <w:t>⊆</w:t>
+      </w:r>
+      <w:r>
+        <w:t xml:space="preserve"> ASTA (Oggetto)</w:t>
+      </w:r>
+    </w:p>
+    <w:p>
+      <w:pPr>
+        <w:spacing w:line="240" w:lineRule="auto"/>
+      </w:pPr>
+      <w:r>
+        <w:t xml:space="preserve">GESTIONE (Amministratore) </w:t>
+      </w:r>
+      <w:r>
+        <w:rPr>
+          <w:rFonts w:ascii="Cambria Math" w:hAnsi="Cambria Math" w:cs="Cambria Math"/>
+        </w:rPr>
+        <w:t>⊆</w:t>
+      </w:r>
+      <w:r>
+        <w:t xml:space="preserve"> AMMINISTRATORE (CF)</w:t>
+      </w:r>
+    </w:p>
+    <w:p>
+      <w:pPr>
+        <w:spacing w:line="240" w:lineRule="auto"/>
+      </w:pPr>
+      <w:r>
+        <w:t xml:space="preserve">IMPOSTA (Amministratore) </w:t>
+      </w:r>
+      <w:r>
+        <w:rPr>
+          <w:rFonts w:ascii="Cambria Math" w:hAnsi="Cambria Math" w:cs="Cambria Math"/>
+        </w:rPr>
+        <w:t>⊆</w:t>
+      </w:r>
+      <w:r>
+        <w:t xml:space="preserve"> AMMINISTRATORE (CF)</w:t>
+      </w:r>
+    </w:p>
+    <w:p>
+      <w:pPr>
+        <w:spacing w:line="240" w:lineRule="auto"/>
+      </w:pPr>
+      <w:r>
+        <w:t xml:space="preserve">IMPOSTA (Oggetto) </w:t>
+      </w:r>
+      <w:r>
+        <w:rPr>
+          <w:rFonts w:ascii="Cambria Math" w:hAnsi="Cambria Math" w:cs="Cambria Math"/>
+        </w:rPr>
+        <w:t>⊆</w:t>
+      </w:r>
+      <w:r>
+        <w:t xml:space="preserve"> OGGETTO (Codice)</w:t>
+      </w:r>
+    </w:p>
+    <w:p>
+      <w:pPr>
+        <w:spacing w:line="240" w:lineRule="auto"/>
+      </w:pPr>
+    </w:p>
+    <w:p>
+      <w:pPr>
+        <w:spacing w:line="240" w:lineRule="auto"/>
+      </w:pPr>
     </w:p>
     <w:p/>
     <w:p>
@@ -8652,7 +9294,38 @@
         <w:t>Effettuare la normalizzazione del modello relazionale precedentemente descritto (in forma grafica) andando a mostrare le forme 1NF, 2NF, 3NF.</w:t>
       </w:r>
     </w:p>
-    <w:p/>
+    <w:p>
+      <w:r>
+        <w:t xml:space="preserve">Modello in 1NF </w:t>
+      </w:r>
+      <w:r>
+        <w:sym w:font="Wingdings" w:char="F0E0"/>
+      </w:r>
+      <w:r>
+        <w:t xml:space="preserve"> già ci sta</w:t>
+      </w:r>
+    </w:p>
+    <w:p>
+      <w:r>
+        <w:t xml:space="preserve">È in 2NF perché esaminando l’unico caso critico (carta di credito), gli attributi </w:t>
+      </w:r>
+      <w:r>
+        <w:t>dipendono dall’intera chiave Utente-Numero e non da una parte di essa.</w:t>
+      </w:r>
+    </w:p>
+    <w:p>
+      <w:r>
+        <w:t xml:space="preserve">È in 3NF </w:t>
+      </w:r>
+      <w:r>
+        <w:sym w:font="Wingdings" w:char="F0E0"/>
+      </w:r>
+      <w:r>
+        <w:t xml:space="preserve"> motivo cris</w:t>
+      </w:r>
+      <w:bookmarkStart w:id="12" w:name="_GoBack"/>
+      <w:bookmarkEnd w:id="12"/>
+    </w:p>
     <w:p>
       <w:pPr>
         <w:pStyle w:val="Titolo1"/>
@@ -9758,7 +10431,7 @@
   <w:abstractNum w:abstractNumId="2" w15:restartNumberingAfterBreak="0">
     <w:nsid w:val="FFFFFF7C"/>
     <w:multiLevelType w:val="singleLevel"/>
-    <w:tmpl w:val="9802F8AC"/>
+    <w:tmpl w:val="EA86CD4E"/>
     <w:lvl w:ilvl="0">
       <w:start w:val="1"/>
       <w:numFmt w:val="decimal"/>
@@ -9775,7 +10448,7 @@
   <w:abstractNum w:abstractNumId="3" w15:restartNumberingAfterBreak="0">
     <w:nsid w:val="FFFFFF7D"/>
     <w:multiLevelType w:val="singleLevel"/>
-    <w:tmpl w:val="B99E903A"/>
+    <w:tmpl w:val="F99217FE"/>
     <w:lvl w:ilvl="0">
       <w:start w:val="1"/>
       <w:numFmt w:val="decimal"/>
@@ -9792,7 +10465,7 @@
   <w:abstractNum w:abstractNumId="4" w15:restartNumberingAfterBreak="0">
     <w:nsid w:val="FFFFFF7E"/>
     <w:multiLevelType w:val="singleLevel"/>
-    <w:tmpl w:val="9934D0EE"/>
+    <w:tmpl w:val="A7C6D2A8"/>
     <w:lvl w:ilvl="0">
       <w:start w:val="1"/>
       <w:numFmt w:val="decimal"/>
@@ -9809,7 +10482,7 @@
   <w:abstractNum w:abstractNumId="5" w15:restartNumberingAfterBreak="0">
     <w:nsid w:val="FFFFFF7F"/>
     <w:multiLevelType w:val="singleLevel"/>
-    <w:tmpl w:val="9A1ED680"/>
+    <w:tmpl w:val="CD70E764"/>
     <w:lvl w:ilvl="0">
       <w:start w:val="1"/>
       <w:numFmt w:val="decimal"/>
@@ -9826,7 +10499,7 @@
   <w:abstractNum w:abstractNumId="6" w15:restartNumberingAfterBreak="0">
     <w:nsid w:val="FFFFFF80"/>
     <w:multiLevelType w:val="singleLevel"/>
-    <w:tmpl w:val="010EDEBA"/>
+    <w:tmpl w:val="676AC6EE"/>
     <w:lvl w:ilvl="0">
       <w:start w:val="1"/>
       <w:numFmt w:val="bullet"/>
@@ -9846,7 +10519,7 @@
   <w:abstractNum w:abstractNumId="7" w15:restartNumberingAfterBreak="0">
     <w:nsid w:val="FFFFFF81"/>
     <w:multiLevelType w:val="singleLevel"/>
-    <w:tmpl w:val="7ECE3A68"/>
+    <w:tmpl w:val="D0C6EBF2"/>
     <w:lvl w:ilvl="0">
       <w:start w:val="1"/>
       <w:numFmt w:val="bullet"/>
@@ -10221,9 +10894,9 @@
     </w:lvl>
   </w:abstractNum>
   <w:abstractNum w:abstractNumId="11" w15:restartNumberingAfterBreak="0">
-    <w:nsid w:val="16D765E1"/>
+    <w:nsid w:val="0D2E44F2"/>
     <w:multiLevelType w:val="hybridMultilevel"/>
-    <w:tmpl w:val="D7EAA630"/>
+    <w:tmpl w:val="31389EE6"/>
     <w:lvl w:ilvl="0" w:tplc="0410000F">
       <w:start w:val="1"/>
       <w:numFmt w:val="decimal"/>
@@ -10310,6 +10983,95 @@
     </w:lvl>
   </w:abstractNum>
   <w:abstractNum w:abstractNumId="12" w15:restartNumberingAfterBreak="0">
+    <w:nsid w:val="16D765E1"/>
+    <w:multiLevelType w:val="hybridMultilevel"/>
+    <w:tmpl w:val="D7EAA630"/>
+    <w:lvl w:ilvl="0" w:tplc="0410000F">
+      <w:start w:val="1"/>
+      <w:numFmt w:val="decimal"/>
+      <w:lvlText w:val="%1."/>
+      <w:lvlJc w:val="left"/>
+      <w:pPr>
+        <w:ind w:left="720" w:hanging="360"/>
+      </w:pPr>
+      <w:rPr>
+        <w:rFonts w:hint="default"/>
+      </w:rPr>
+    </w:lvl>
+    <w:lvl w:ilvl="1" w:tplc="04100019" w:tentative="1">
+      <w:start w:val="1"/>
+      <w:numFmt w:val="lowerLetter"/>
+      <w:lvlText w:val="%2."/>
+      <w:lvlJc w:val="left"/>
+      <w:pPr>
+        <w:ind w:left="1440" w:hanging="360"/>
+      </w:pPr>
+    </w:lvl>
+    <w:lvl w:ilvl="2" w:tplc="0410001B" w:tentative="1">
+      <w:start w:val="1"/>
+      <w:numFmt w:val="lowerRoman"/>
+      <w:lvlText w:val="%3."/>
+      <w:lvlJc w:val="right"/>
+      <w:pPr>
+        <w:ind w:left="2160" w:hanging="180"/>
+      </w:pPr>
+    </w:lvl>
+    <w:lvl w:ilvl="3" w:tplc="0410000F" w:tentative="1">
+      <w:start w:val="1"/>
+      <w:numFmt w:val="decimal"/>
+      <w:lvlText w:val="%4."/>
+      <w:lvlJc w:val="left"/>
+      <w:pPr>
+        <w:ind w:left="2880" w:hanging="360"/>
+      </w:pPr>
+    </w:lvl>
+    <w:lvl w:ilvl="4" w:tplc="04100019" w:tentative="1">
+      <w:start w:val="1"/>
+      <w:numFmt w:val="lowerLetter"/>
+      <w:lvlText w:val="%5."/>
+      <w:lvlJc w:val="left"/>
+      <w:pPr>
+        <w:ind w:left="3600" w:hanging="360"/>
+      </w:pPr>
+    </w:lvl>
+    <w:lvl w:ilvl="5" w:tplc="0410001B" w:tentative="1">
+      <w:start w:val="1"/>
+      <w:numFmt w:val="lowerRoman"/>
+      <w:lvlText w:val="%6."/>
+      <w:lvlJc w:val="right"/>
+      <w:pPr>
+        <w:ind w:left="4320" w:hanging="180"/>
+      </w:pPr>
+    </w:lvl>
+    <w:lvl w:ilvl="6" w:tplc="0410000F" w:tentative="1">
+      <w:start w:val="1"/>
+      <w:numFmt w:val="decimal"/>
+      <w:lvlText w:val="%7."/>
+      <w:lvlJc w:val="left"/>
+      <w:pPr>
+        <w:ind w:left="5040" w:hanging="360"/>
+      </w:pPr>
+    </w:lvl>
+    <w:lvl w:ilvl="7" w:tplc="04100019" w:tentative="1">
+      <w:start w:val="1"/>
+      <w:numFmt w:val="lowerLetter"/>
+      <w:lvlText w:val="%8."/>
+      <w:lvlJc w:val="left"/>
+      <w:pPr>
+        <w:ind w:left="5760" w:hanging="360"/>
+      </w:pPr>
+    </w:lvl>
+    <w:lvl w:ilvl="8" w:tplc="0410001B" w:tentative="1">
+      <w:start w:val="1"/>
+      <w:numFmt w:val="lowerRoman"/>
+      <w:lvlText w:val="%9."/>
+      <w:lvlJc w:val="right"/>
+      <w:pPr>
+        <w:ind w:left="6480" w:hanging="180"/>
+      </w:pPr>
+    </w:lvl>
+  </w:abstractNum>
+  <w:abstractNum w:abstractNumId="13" w15:restartNumberingAfterBreak="0">
     <w:nsid w:val="42307CBA"/>
     <w:multiLevelType w:val="multilevel"/>
     <w:tmpl w:val="42307CBA"/>
@@ -10324,108 +11086,6 @@
           <w:tab w:val="left" w:pos="360"/>
         </w:tabs>
         <w:ind w:left="360" w:hanging="360"/>
-      </w:pPr>
-      <w:rPr>
-        <w:rFonts w:ascii="Symbol" w:eastAsia="SimSun" w:hAnsi="Symbol" w:hint="default"/>
-        <w:u w:val="none"/>
-      </w:rPr>
-    </w:lvl>
-    <w:lvl w:ilvl="1">
-      <w:start w:val="1"/>
-      <w:numFmt w:val="decimal"/>
-      <w:lvlText w:val=""/>
-      <w:lvlJc w:val="left"/>
-      <w:rPr>
-        <w:rFonts w:hint="default"/>
-        <w:u w:val="none"/>
-      </w:rPr>
-    </w:lvl>
-    <w:lvl w:ilvl="2">
-      <w:start w:val="1"/>
-      <w:numFmt w:val="decimal"/>
-      <w:lvlText w:val=""/>
-      <w:lvlJc w:val="left"/>
-      <w:rPr>
-        <w:rFonts w:hint="default"/>
-        <w:u w:val="none"/>
-      </w:rPr>
-    </w:lvl>
-    <w:lvl w:ilvl="3">
-      <w:start w:val="1"/>
-      <w:numFmt w:val="decimal"/>
-      <w:lvlText w:val=""/>
-      <w:lvlJc w:val="left"/>
-      <w:rPr>
-        <w:rFonts w:hint="default"/>
-        <w:u w:val="none"/>
-      </w:rPr>
-    </w:lvl>
-    <w:lvl w:ilvl="4">
-      <w:start w:val="1"/>
-      <w:numFmt w:val="decimal"/>
-      <w:lvlText w:val=""/>
-      <w:lvlJc w:val="left"/>
-      <w:rPr>
-        <w:rFonts w:hint="default"/>
-        <w:u w:val="none"/>
-      </w:rPr>
-    </w:lvl>
-    <w:lvl w:ilvl="5">
-      <w:start w:val="1"/>
-      <w:numFmt w:val="decimal"/>
-      <w:lvlText w:val=""/>
-      <w:lvlJc w:val="left"/>
-      <w:rPr>
-        <w:rFonts w:hint="default"/>
-        <w:u w:val="none"/>
-      </w:rPr>
-    </w:lvl>
-    <w:lvl w:ilvl="6">
-      <w:start w:val="1"/>
-      <w:numFmt w:val="decimal"/>
-      <w:lvlText w:val=""/>
-      <w:lvlJc w:val="left"/>
-      <w:rPr>
-        <w:rFonts w:hint="default"/>
-        <w:u w:val="none"/>
-      </w:rPr>
-    </w:lvl>
-    <w:lvl w:ilvl="7">
-      <w:start w:val="1"/>
-      <w:numFmt w:val="decimal"/>
-      <w:lvlText w:val=""/>
-      <w:lvlJc w:val="left"/>
-      <w:rPr>
-        <w:rFonts w:hint="default"/>
-        <w:u w:val="none"/>
-      </w:rPr>
-    </w:lvl>
-    <w:lvl w:ilvl="8">
-      <w:start w:val="1"/>
-      <w:numFmt w:val="decimal"/>
-      <w:lvlText w:val=""/>
-      <w:lvlJc w:val="left"/>
-      <w:rPr>
-        <w:rFonts w:hint="default"/>
-        <w:u w:val="none"/>
-      </w:rPr>
-    </w:lvl>
-  </w:abstractNum>
-  <w:abstractNum w:abstractNumId="13" w15:restartNumberingAfterBreak="0">
-    <w:nsid w:val="42FE3E29"/>
-    <w:multiLevelType w:val="multilevel"/>
-    <w:tmpl w:val="42FE3E29"/>
-    <w:lvl w:ilvl="0">
-      <w:start w:val="1"/>
-      <w:numFmt w:val="bullet"/>
-      <w:pStyle w:val="ListBullet1"/>
-      <w:lvlText w:val=""/>
-      <w:lvlJc w:val="left"/>
-      <w:pPr>
-        <w:tabs>
-          <w:tab w:val="left" w:pos="1134"/>
-        </w:tabs>
-        <w:ind w:left="1134" w:hanging="283"/>
       </w:pPr>
       <w:rPr>
         <w:rFonts w:ascii="Symbol" w:eastAsia="SimSun" w:hAnsi="Symbol" w:hint="default"/>
@@ -10514,20 +11174,20 @@
     </w:lvl>
   </w:abstractNum>
   <w:abstractNum w:abstractNumId="14" w15:restartNumberingAfterBreak="0">
-    <w:nsid w:val="54BD0BEC"/>
+    <w:nsid w:val="42FE3E29"/>
     <w:multiLevelType w:val="multilevel"/>
-    <w:tmpl w:val="54BD0BEC"/>
+    <w:tmpl w:val="42FE3E29"/>
     <w:lvl w:ilvl="0">
       <w:start w:val="1"/>
       <w:numFmt w:val="bullet"/>
-      <w:pStyle w:val="Puntoelenco"/>
+      <w:pStyle w:val="ListBullet1"/>
       <w:lvlText w:val=""/>
       <w:lvlJc w:val="left"/>
       <w:pPr>
         <w:tabs>
-          <w:tab w:val="left" w:pos="283"/>
+          <w:tab w:val="left" w:pos="1134"/>
         </w:tabs>
-        <w:ind w:left="283" w:hanging="283"/>
+        <w:ind w:left="1134" w:hanging="283"/>
       </w:pPr>
       <w:rPr>
         <w:rFonts w:ascii="Symbol" w:eastAsia="SimSun" w:hAnsi="Symbol" w:hint="default"/>
@@ -10616,6 +11276,108 @@
     </w:lvl>
   </w:abstractNum>
   <w:abstractNum w:abstractNumId="15" w15:restartNumberingAfterBreak="0">
+    <w:nsid w:val="54BD0BEC"/>
+    <w:multiLevelType w:val="multilevel"/>
+    <w:tmpl w:val="54BD0BEC"/>
+    <w:lvl w:ilvl="0">
+      <w:start w:val="1"/>
+      <w:numFmt w:val="bullet"/>
+      <w:pStyle w:val="Puntoelenco"/>
+      <w:lvlText w:val=""/>
+      <w:lvlJc w:val="left"/>
+      <w:pPr>
+        <w:tabs>
+          <w:tab w:val="left" w:pos="283"/>
+        </w:tabs>
+        <w:ind w:left="283" w:hanging="283"/>
+      </w:pPr>
+      <w:rPr>
+        <w:rFonts w:ascii="Symbol" w:eastAsia="SimSun" w:hAnsi="Symbol" w:hint="default"/>
+        <w:u w:val="none"/>
+      </w:rPr>
+    </w:lvl>
+    <w:lvl w:ilvl="1">
+      <w:start w:val="1"/>
+      <w:numFmt w:val="decimal"/>
+      <w:lvlText w:val=""/>
+      <w:lvlJc w:val="left"/>
+      <w:rPr>
+        <w:rFonts w:hint="default"/>
+        <w:u w:val="none"/>
+      </w:rPr>
+    </w:lvl>
+    <w:lvl w:ilvl="2">
+      <w:start w:val="1"/>
+      <w:numFmt w:val="decimal"/>
+      <w:lvlText w:val=""/>
+      <w:lvlJc w:val="left"/>
+      <w:rPr>
+        <w:rFonts w:hint="default"/>
+        <w:u w:val="none"/>
+      </w:rPr>
+    </w:lvl>
+    <w:lvl w:ilvl="3">
+      <w:start w:val="1"/>
+      <w:numFmt w:val="decimal"/>
+      <w:lvlText w:val=""/>
+      <w:lvlJc w:val="left"/>
+      <w:rPr>
+        <w:rFonts w:hint="default"/>
+        <w:u w:val="none"/>
+      </w:rPr>
+    </w:lvl>
+    <w:lvl w:ilvl="4">
+      <w:start w:val="1"/>
+      <w:numFmt w:val="decimal"/>
+      <w:lvlText w:val=""/>
+      <w:lvlJc w:val="left"/>
+      <w:rPr>
+        <w:rFonts w:hint="default"/>
+        <w:u w:val="none"/>
+      </w:rPr>
+    </w:lvl>
+    <w:lvl w:ilvl="5">
+      <w:start w:val="1"/>
+      <w:numFmt w:val="decimal"/>
+      <w:lvlText w:val=""/>
+      <w:lvlJc w:val="left"/>
+      <w:rPr>
+        <w:rFonts w:hint="default"/>
+        <w:u w:val="none"/>
+      </w:rPr>
+    </w:lvl>
+    <w:lvl w:ilvl="6">
+      <w:start w:val="1"/>
+      <w:numFmt w:val="decimal"/>
+      <w:lvlText w:val=""/>
+      <w:lvlJc w:val="left"/>
+      <w:rPr>
+        <w:rFonts w:hint="default"/>
+        <w:u w:val="none"/>
+      </w:rPr>
+    </w:lvl>
+    <w:lvl w:ilvl="7">
+      <w:start w:val="1"/>
+      <w:numFmt w:val="decimal"/>
+      <w:lvlText w:val=""/>
+      <w:lvlJc w:val="left"/>
+      <w:rPr>
+        <w:rFonts w:hint="default"/>
+        <w:u w:val="none"/>
+      </w:rPr>
+    </w:lvl>
+    <w:lvl w:ilvl="8">
+      <w:start w:val="1"/>
+      <w:numFmt w:val="decimal"/>
+      <w:lvlText w:val=""/>
+      <w:lvlJc w:val="left"/>
+      <w:rPr>
+        <w:rFonts w:hint="default"/>
+        <w:u w:val="none"/>
+      </w:rPr>
+    </w:lvl>
+  </w:abstractNum>
+  <w:abstractNum w:abstractNumId="16" w15:restartNumberingAfterBreak="0">
     <w:nsid w:val="69A53F65"/>
     <w:multiLevelType w:val="multilevel"/>
     <w:tmpl w:val="69A53F65"/>
@@ -10772,7 +11534,7 @@
     <w:abstractNumId w:val="0"/>
   </w:num>
   <w:num w:numId="2">
-    <w:abstractNumId w:val="14"/>
+    <w:abstractNumId w:val="15"/>
   </w:num>
   <w:num w:numId="3">
     <w:abstractNumId w:val="8"/>
@@ -10781,16 +11543,16 @@
     <w:abstractNumId w:val="9"/>
   </w:num>
   <w:num w:numId="5">
-    <w:abstractNumId w:val="15"/>
+    <w:abstractNumId w:val="16"/>
   </w:num>
   <w:num w:numId="6">
-    <w:abstractNumId w:val="13"/>
+    <w:abstractNumId w:val="14"/>
   </w:num>
   <w:num w:numId="7">
     <w:abstractNumId w:val="10"/>
   </w:num>
   <w:num w:numId="8">
-    <w:abstractNumId w:val="12"/>
+    <w:abstractNumId w:val="13"/>
   </w:num>
   <w:num w:numId="9">
     <w:abstractNumId w:val="1"/>
@@ -10814,6 +11576,9 @@
     <w:abstractNumId w:val="6"/>
   </w:num>
   <w:num w:numId="16">
+    <w:abstractNumId w:val="12"/>
+  </w:num>
+  <w:num w:numId="17">
     <w:abstractNumId w:val="11"/>
   </w:num>
 </w:numbering>

--- a/BASI DI DATI/template-progetto.docx
+++ b/BASI DI DATI/template-progetto.docx
@@ -9323,34 +9323,210 @@
       <w:r>
         <w:t xml:space="preserve"> motivo cris</w:t>
       </w:r>
-      <w:bookmarkStart w:id="12" w:name="_GoBack"/>
-      <w:bookmarkEnd w:id="12"/>
     </w:p>
     <w:p>
       <w:pPr>
         <w:pStyle w:val="Titolo1"/>
       </w:pPr>
-      <w:bookmarkStart w:id="13" w:name="_Toc518560220"/>
+      <w:bookmarkStart w:id="12" w:name="_Toc518560220"/>
       <w:r>
         <w:lastRenderedPageBreak/>
         <w:t>Progettazione fisica</w:t>
       </w:r>
+      <w:bookmarkEnd w:id="12"/>
+    </w:p>
+    <w:p>
+      <w:pPr>
+        <w:pStyle w:val="Titolo2"/>
+      </w:pPr>
+      <w:r>
+        <w:t>Utenti e privilegi</w:t>
+      </w:r>
+    </w:p>
+    <w:p>
+      <w:pPr>
+        <w:pStyle w:val="Testocommento"/>
+      </w:pPr>
+      <w:r>
+        <w:t>Descrivere, all’interno dell’applicazione, quali utenti sono stati previsti con quali privilegi di accesso su quali tabelle, giustificando le scelte progettuali.</w:t>
+      </w:r>
+    </w:p>
+    <w:p>
+      <w:pPr>
+        <w:pStyle w:val="Titolo2"/>
+        <w:rPr>
+          <w:b w:val="0"/>
+          <w:bCs/>
+          <w:sz w:val="24"/>
+          <w:szCs w:val="24"/>
+        </w:rPr>
+      </w:pPr>
+      <w:r>
+        <w:rPr>
+          <w:b w:val="0"/>
+          <w:bCs/>
+          <w:sz w:val="24"/>
+          <w:szCs w:val="24"/>
+        </w:rPr>
+        <w:t>Gli utilizzatori dell’applicazione sono: gli utenti e gli amministratori. Tutti gli utenti hanno privilegi di accesso a particolari operazioni.</w:t>
+      </w:r>
+    </w:p>
+    <w:p>
+      <w:pPr>
+        <w:rPr>
+          <w:b/>
+          <w:bCs/>
+        </w:rPr>
+      </w:pPr>
+      <w:r>
+        <w:rPr>
+          <w:b/>
+          <w:bCs/>
+        </w:rPr>
+        <w:t>L’utente può:</w:t>
+      </w:r>
+    </w:p>
+    <w:p>
+      <w:pPr>
+        <w:pStyle w:val="Paragrafoelenco"/>
+        <w:numPr>
+          <w:ilvl w:val="0"/>
+          <w:numId w:val="18"/>
+        </w:numPr>
+      </w:pPr>
+      <w:r>
+        <w:t>Piazzare un’offerta per un oggetto</w:t>
+      </w:r>
+    </w:p>
+    <w:p>
+      <w:pPr>
+        <w:pStyle w:val="Paragrafoelenco"/>
+        <w:numPr>
+          <w:ilvl w:val="0"/>
+          <w:numId w:val="18"/>
+        </w:numPr>
+      </w:pPr>
+      <w:r>
+        <w:t>Visualizzare una qualsiasi asta</w:t>
+      </w:r>
+      <w:r>
+        <w:t xml:space="preserve"> con le sue caratteristiche</w:t>
+      </w:r>
+    </w:p>
+    <w:p>
+      <w:pPr>
+        <w:pStyle w:val="Paragrafoelenco"/>
+        <w:numPr>
+          <w:ilvl w:val="0"/>
+          <w:numId w:val="18"/>
+        </w:numPr>
+      </w:pPr>
+      <w:r>
+        <w:t>Aggiudicarsi un oggetto</w:t>
+      </w:r>
+    </w:p>
+    <w:p>
+      <w:pPr>
+        <w:pStyle w:val="Paragrafoelenco"/>
+        <w:numPr>
+          <w:ilvl w:val="0"/>
+          <w:numId w:val="18"/>
+        </w:numPr>
+      </w:pPr>
+      <w:r>
+        <w:t>Impostare la funzionalità di controfferta automatica</w:t>
+      </w:r>
+    </w:p>
+    <w:p>
+      <w:pPr>
+        <w:pStyle w:val="Paragrafoelenco"/>
+        <w:numPr>
+          <w:ilvl w:val="0"/>
+          <w:numId w:val="18"/>
+        </w:numPr>
+      </w:pPr>
+      <w:r>
+        <w:t>Inserire i propri dati durante la registrazione</w:t>
+      </w:r>
+    </w:p>
+    <w:p>
+      <w:pPr>
+        <w:pStyle w:val="Paragrafoelenco"/>
+        <w:numPr>
+          <w:ilvl w:val="0"/>
+          <w:numId w:val="18"/>
+        </w:numPr>
+      </w:pPr>
+      <w:r>
+        <w:t>Registrare una o più carte</w:t>
+      </w:r>
+      <w:bookmarkStart w:id="13" w:name="_GoBack"/>
       <w:bookmarkEnd w:id="13"/>
-    </w:p>
-    <w:p>
-      <w:pPr>
-        <w:pStyle w:val="Titolo2"/>
-      </w:pPr>
-      <w:r>
-        <w:t>Utenti e privilegi</w:t>
-      </w:r>
-    </w:p>
-    <w:p>
-      <w:pPr>
-        <w:pStyle w:val="Testocommento"/>
-      </w:pPr>
-      <w:r>
-        <w:t>Descrivere, all’interno dell’applicazione, quali utenti sono stati previsti con quali privilegi di accesso su quali tabelle, giustificando le scelte progettuali.</w:t>
+      <w:r>
+        <w:t xml:space="preserve"> di credito</w:t>
+      </w:r>
+    </w:p>
+    <w:p>
+      <w:pPr>
+        <w:rPr>
+          <w:b/>
+          <w:bCs/>
+        </w:rPr>
+      </w:pPr>
+      <w:r>
+        <w:rPr>
+          <w:b/>
+          <w:bCs/>
+        </w:rPr>
+        <w:t>L’amministratore può:</w:t>
+      </w:r>
+    </w:p>
+    <w:p>
+      <w:pPr>
+        <w:pStyle w:val="Paragrafoelenco"/>
+        <w:numPr>
+          <w:ilvl w:val="0"/>
+          <w:numId w:val="18"/>
+        </w:numPr>
+      </w:pPr>
+      <w:r>
+        <w:t>Inserire un oggetto nel sistema con i suoi attributi</w:t>
+      </w:r>
+    </w:p>
+    <w:p>
+      <w:pPr>
+        <w:pStyle w:val="Paragrafoelenco"/>
+        <w:numPr>
+          <w:ilvl w:val="0"/>
+          <w:numId w:val="18"/>
+        </w:numPr>
+      </w:pPr>
+      <w:r>
+        <w:t>Impostare un’asta per un oggetto</w:t>
+      </w:r>
+    </w:p>
+    <w:p>
+      <w:pPr>
+        <w:pStyle w:val="Paragrafoelenco"/>
+        <w:numPr>
+          <w:ilvl w:val="0"/>
+          <w:numId w:val="18"/>
+        </w:numPr>
+      </w:pPr>
+      <w:r>
+        <w:t>Gestire la gerarchia della categorie associate a un’asta</w:t>
+      </w:r>
+    </w:p>
+    <w:p>
+      <w:pPr>
+        <w:pStyle w:val="Paragrafoelenco"/>
+        <w:numPr>
+          <w:ilvl w:val="0"/>
+          <w:numId w:val="18"/>
+        </w:numPr>
+      </w:pPr>
+      <w:r>
+        <w:t>Inserire i propri dati</w:t>
       </w:r>
     </w:p>
     <w:p>
@@ -9605,6 +9781,7 @@
         <w:rPr>
           <w:color w:val="1A1A1A" w:themeColor="background1" w:themeShade="1A"/>
         </w:rPr>
+        <w:lastRenderedPageBreak/>
         <w:t>Indici</w:t>
       </w:r>
     </w:p>
@@ -9849,7 +10026,6 @@
         <w:pStyle w:val="Titolo2"/>
       </w:pPr>
       <w:r>
-        <w:lastRenderedPageBreak/>
         <w:t>Viste</w:t>
       </w:r>
     </w:p>
@@ -10431,7 +10607,7 @@
   <w:abstractNum w:abstractNumId="2" w15:restartNumberingAfterBreak="0">
     <w:nsid w:val="FFFFFF7C"/>
     <w:multiLevelType w:val="singleLevel"/>
-    <w:tmpl w:val="EA86CD4E"/>
+    <w:tmpl w:val="1CDC6A02"/>
     <w:lvl w:ilvl="0">
       <w:start w:val="1"/>
       <w:numFmt w:val="decimal"/>
@@ -10448,7 +10624,7 @@
   <w:abstractNum w:abstractNumId="3" w15:restartNumberingAfterBreak="0">
     <w:nsid w:val="FFFFFF7D"/>
     <w:multiLevelType w:val="singleLevel"/>
-    <w:tmpl w:val="F99217FE"/>
+    <w:tmpl w:val="F47E411C"/>
     <w:lvl w:ilvl="0">
       <w:start w:val="1"/>
       <w:numFmt w:val="decimal"/>
@@ -10465,7 +10641,7 @@
   <w:abstractNum w:abstractNumId="4" w15:restartNumberingAfterBreak="0">
     <w:nsid w:val="FFFFFF7E"/>
     <w:multiLevelType w:val="singleLevel"/>
-    <w:tmpl w:val="A7C6D2A8"/>
+    <w:tmpl w:val="83304DCC"/>
     <w:lvl w:ilvl="0">
       <w:start w:val="1"/>
       <w:numFmt w:val="decimal"/>
@@ -10482,7 +10658,7 @@
   <w:abstractNum w:abstractNumId="5" w15:restartNumberingAfterBreak="0">
     <w:nsid w:val="FFFFFF7F"/>
     <w:multiLevelType w:val="singleLevel"/>
-    <w:tmpl w:val="CD70E764"/>
+    <w:tmpl w:val="99421798"/>
     <w:lvl w:ilvl="0">
       <w:start w:val="1"/>
       <w:numFmt w:val="decimal"/>
@@ -10499,7 +10675,7 @@
   <w:abstractNum w:abstractNumId="6" w15:restartNumberingAfterBreak="0">
     <w:nsid w:val="FFFFFF80"/>
     <w:multiLevelType w:val="singleLevel"/>
-    <w:tmpl w:val="676AC6EE"/>
+    <w:tmpl w:val="7304E2DC"/>
     <w:lvl w:ilvl="0">
       <w:start w:val="1"/>
       <w:numFmt w:val="bullet"/>
@@ -10519,7 +10695,7 @@
   <w:abstractNum w:abstractNumId="7" w15:restartNumberingAfterBreak="0">
     <w:nsid w:val="FFFFFF81"/>
     <w:multiLevelType w:val="singleLevel"/>
-    <w:tmpl w:val="D0C6EBF2"/>
+    <w:tmpl w:val="62AE08EA"/>
     <w:lvl w:ilvl="0">
       <w:start w:val="1"/>
       <w:numFmt w:val="bullet"/>
@@ -11072,6 +11248,118 @@
     </w:lvl>
   </w:abstractNum>
   <w:abstractNum w:abstractNumId="13" w15:restartNumberingAfterBreak="0">
+    <w:nsid w:val="27F106FC"/>
+    <w:multiLevelType w:val="hybridMultilevel"/>
+    <w:tmpl w:val="F11A1844"/>
+    <w:lvl w:ilvl="0" w:tplc="DC485896">
+      <w:numFmt w:val="bullet"/>
+      <w:lvlText w:val="-"/>
+      <w:lvlJc w:val="left"/>
+      <w:pPr>
+        <w:ind w:left="720" w:hanging="360"/>
+      </w:pPr>
+      <w:rPr>
+        <w:rFonts w:ascii="Times New Roman" w:eastAsia="SimSun" w:hAnsi="Times New Roman" w:cs="Times New Roman" w:hint="default"/>
+      </w:rPr>
+    </w:lvl>
+    <w:lvl w:ilvl="1" w:tplc="04100003" w:tentative="1">
+      <w:start w:val="1"/>
+      <w:numFmt w:val="bullet"/>
+      <w:lvlText w:val="o"/>
+      <w:lvlJc w:val="left"/>
+      <w:pPr>
+        <w:ind w:left="1440" w:hanging="360"/>
+      </w:pPr>
+      <w:rPr>
+        <w:rFonts w:ascii="Courier New" w:hAnsi="Courier New" w:cs="Courier New" w:hint="default"/>
+      </w:rPr>
+    </w:lvl>
+    <w:lvl w:ilvl="2" w:tplc="04100005" w:tentative="1">
+      <w:start w:val="1"/>
+      <w:numFmt w:val="bullet"/>
+      <w:lvlText w:val=""/>
+      <w:lvlJc w:val="left"/>
+      <w:pPr>
+        <w:ind w:left="2160" w:hanging="360"/>
+      </w:pPr>
+      <w:rPr>
+        <w:rFonts w:ascii="Wingdings" w:hAnsi="Wingdings" w:hint="default"/>
+      </w:rPr>
+    </w:lvl>
+    <w:lvl w:ilvl="3" w:tplc="04100001" w:tentative="1">
+      <w:start w:val="1"/>
+      <w:numFmt w:val="bullet"/>
+      <w:lvlText w:val=""/>
+      <w:lvlJc w:val="left"/>
+      <w:pPr>
+        <w:ind w:left="2880" w:hanging="360"/>
+      </w:pPr>
+      <w:rPr>
+        <w:rFonts w:ascii="Symbol" w:hAnsi="Symbol" w:hint="default"/>
+      </w:rPr>
+    </w:lvl>
+    <w:lvl w:ilvl="4" w:tplc="04100003" w:tentative="1">
+      <w:start w:val="1"/>
+      <w:numFmt w:val="bullet"/>
+      <w:lvlText w:val="o"/>
+      <w:lvlJc w:val="left"/>
+      <w:pPr>
+        <w:ind w:left="3600" w:hanging="360"/>
+      </w:pPr>
+      <w:rPr>
+        <w:rFonts w:ascii="Courier New" w:hAnsi="Courier New" w:cs="Courier New" w:hint="default"/>
+      </w:rPr>
+    </w:lvl>
+    <w:lvl w:ilvl="5" w:tplc="04100005" w:tentative="1">
+      <w:start w:val="1"/>
+      <w:numFmt w:val="bullet"/>
+      <w:lvlText w:val=""/>
+      <w:lvlJc w:val="left"/>
+      <w:pPr>
+        <w:ind w:left="4320" w:hanging="360"/>
+      </w:pPr>
+      <w:rPr>
+        <w:rFonts w:ascii="Wingdings" w:hAnsi="Wingdings" w:hint="default"/>
+      </w:rPr>
+    </w:lvl>
+    <w:lvl w:ilvl="6" w:tplc="04100001" w:tentative="1">
+      <w:start w:val="1"/>
+      <w:numFmt w:val="bullet"/>
+      <w:lvlText w:val=""/>
+      <w:lvlJc w:val="left"/>
+      <w:pPr>
+        <w:ind w:left="5040" w:hanging="360"/>
+      </w:pPr>
+      <w:rPr>
+        <w:rFonts w:ascii="Symbol" w:hAnsi="Symbol" w:hint="default"/>
+      </w:rPr>
+    </w:lvl>
+    <w:lvl w:ilvl="7" w:tplc="04100003" w:tentative="1">
+      <w:start w:val="1"/>
+      <w:numFmt w:val="bullet"/>
+      <w:lvlText w:val="o"/>
+      <w:lvlJc w:val="left"/>
+      <w:pPr>
+        <w:ind w:left="5760" w:hanging="360"/>
+      </w:pPr>
+      <w:rPr>
+        <w:rFonts w:ascii="Courier New" w:hAnsi="Courier New" w:cs="Courier New" w:hint="default"/>
+      </w:rPr>
+    </w:lvl>
+    <w:lvl w:ilvl="8" w:tplc="04100005" w:tentative="1">
+      <w:start w:val="1"/>
+      <w:numFmt w:val="bullet"/>
+      <w:lvlText w:val=""/>
+      <w:lvlJc w:val="left"/>
+      <w:pPr>
+        <w:ind w:left="6480" w:hanging="360"/>
+      </w:pPr>
+      <w:rPr>
+        <w:rFonts w:ascii="Wingdings" w:hAnsi="Wingdings" w:hint="default"/>
+      </w:rPr>
+    </w:lvl>
+  </w:abstractNum>
+  <w:abstractNum w:abstractNumId="14" w15:restartNumberingAfterBreak="0">
     <w:nsid w:val="42307CBA"/>
     <w:multiLevelType w:val="multilevel"/>
     <w:tmpl w:val="42307CBA"/>
@@ -11086,108 +11374,6 @@
           <w:tab w:val="left" w:pos="360"/>
         </w:tabs>
         <w:ind w:left="360" w:hanging="360"/>
-      </w:pPr>
-      <w:rPr>
-        <w:rFonts w:ascii="Symbol" w:eastAsia="SimSun" w:hAnsi="Symbol" w:hint="default"/>
-        <w:u w:val="none"/>
-      </w:rPr>
-    </w:lvl>
-    <w:lvl w:ilvl="1">
-      <w:start w:val="1"/>
-      <w:numFmt w:val="decimal"/>
-      <w:lvlText w:val=""/>
-      <w:lvlJc w:val="left"/>
-      <w:rPr>
-        <w:rFonts w:hint="default"/>
-        <w:u w:val="none"/>
-      </w:rPr>
-    </w:lvl>
-    <w:lvl w:ilvl="2">
-      <w:start w:val="1"/>
-      <w:numFmt w:val="decimal"/>
-      <w:lvlText w:val=""/>
-      <w:lvlJc w:val="left"/>
-      <w:rPr>
-        <w:rFonts w:hint="default"/>
-        <w:u w:val="none"/>
-      </w:rPr>
-    </w:lvl>
-    <w:lvl w:ilvl="3">
-      <w:start w:val="1"/>
-      <w:numFmt w:val="decimal"/>
-      <w:lvlText w:val=""/>
-      <w:lvlJc w:val="left"/>
-      <w:rPr>
-        <w:rFonts w:hint="default"/>
-        <w:u w:val="none"/>
-      </w:rPr>
-    </w:lvl>
-    <w:lvl w:ilvl="4">
-      <w:start w:val="1"/>
-      <w:numFmt w:val="decimal"/>
-      <w:lvlText w:val=""/>
-      <w:lvlJc w:val="left"/>
-      <w:rPr>
-        <w:rFonts w:hint="default"/>
-        <w:u w:val="none"/>
-      </w:rPr>
-    </w:lvl>
-    <w:lvl w:ilvl="5">
-      <w:start w:val="1"/>
-      <w:numFmt w:val="decimal"/>
-      <w:lvlText w:val=""/>
-      <w:lvlJc w:val="left"/>
-      <w:rPr>
-        <w:rFonts w:hint="default"/>
-        <w:u w:val="none"/>
-      </w:rPr>
-    </w:lvl>
-    <w:lvl w:ilvl="6">
-      <w:start w:val="1"/>
-      <w:numFmt w:val="decimal"/>
-      <w:lvlText w:val=""/>
-      <w:lvlJc w:val="left"/>
-      <w:rPr>
-        <w:rFonts w:hint="default"/>
-        <w:u w:val="none"/>
-      </w:rPr>
-    </w:lvl>
-    <w:lvl w:ilvl="7">
-      <w:start w:val="1"/>
-      <w:numFmt w:val="decimal"/>
-      <w:lvlText w:val=""/>
-      <w:lvlJc w:val="left"/>
-      <w:rPr>
-        <w:rFonts w:hint="default"/>
-        <w:u w:val="none"/>
-      </w:rPr>
-    </w:lvl>
-    <w:lvl w:ilvl="8">
-      <w:start w:val="1"/>
-      <w:numFmt w:val="decimal"/>
-      <w:lvlText w:val=""/>
-      <w:lvlJc w:val="left"/>
-      <w:rPr>
-        <w:rFonts w:hint="default"/>
-        <w:u w:val="none"/>
-      </w:rPr>
-    </w:lvl>
-  </w:abstractNum>
-  <w:abstractNum w:abstractNumId="14" w15:restartNumberingAfterBreak="0">
-    <w:nsid w:val="42FE3E29"/>
-    <w:multiLevelType w:val="multilevel"/>
-    <w:tmpl w:val="42FE3E29"/>
-    <w:lvl w:ilvl="0">
-      <w:start w:val="1"/>
-      <w:numFmt w:val="bullet"/>
-      <w:pStyle w:val="ListBullet1"/>
-      <w:lvlText w:val=""/>
-      <w:lvlJc w:val="left"/>
-      <w:pPr>
-        <w:tabs>
-          <w:tab w:val="left" w:pos="1134"/>
-        </w:tabs>
-        <w:ind w:left="1134" w:hanging="283"/>
       </w:pPr>
       <w:rPr>
         <w:rFonts w:ascii="Symbol" w:eastAsia="SimSun" w:hAnsi="Symbol" w:hint="default"/>
@@ -11276,20 +11462,20 @@
     </w:lvl>
   </w:abstractNum>
   <w:abstractNum w:abstractNumId="15" w15:restartNumberingAfterBreak="0">
-    <w:nsid w:val="54BD0BEC"/>
+    <w:nsid w:val="42FE3E29"/>
     <w:multiLevelType w:val="multilevel"/>
-    <w:tmpl w:val="54BD0BEC"/>
+    <w:tmpl w:val="42FE3E29"/>
     <w:lvl w:ilvl="0">
       <w:start w:val="1"/>
       <w:numFmt w:val="bullet"/>
-      <w:pStyle w:val="Puntoelenco"/>
+      <w:pStyle w:val="ListBullet1"/>
       <w:lvlText w:val=""/>
       <w:lvlJc w:val="left"/>
       <w:pPr>
         <w:tabs>
-          <w:tab w:val="left" w:pos="283"/>
+          <w:tab w:val="left" w:pos="1134"/>
         </w:tabs>
-        <w:ind w:left="283" w:hanging="283"/>
+        <w:ind w:left="1134" w:hanging="283"/>
       </w:pPr>
       <w:rPr>
         <w:rFonts w:ascii="Symbol" w:eastAsia="SimSun" w:hAnsi="Symbol" w:hint="default"/>
@@ -11378,6 +11564,108 @@
     </w:lvl>
   </w:abstractNum>
   <w:abstractNum w:abstractNumId="16" w15:restartNumberingAfterBreak="0">
+    <w:nsid w:val="54BD0BEC"/>
+    <w:multiLevelType w:val="multilevel"/>
+    <w:tmpl w:val="54BD0BEC"/>
+    <w:lvl w:ilvl="0">
+      <w:start w:val="1"/>
+      <w:numFmt w:val="bullet"/>
+      <w:pStyle w:val="Puntoelenco"/>
+      <w:lvlText w:val=""/>
+      <w:lvlJc w:val="left"/>
+      <w:pPr>
+        <w:tabs>
+          <w:tab w:val="left" w:pos="283"/>
+        </w:tabs>
+        <w:ind w:left="283" w:hanging="283"/>
+      </w:pPr>
+      <w:rPr>
+        <w:rFonts w:ascii="Symbol" w:eastAsia="SimSun" w:hAnsi="Symbol" w:hint="default"/>
+        <w:u w:val="none"/>
+      </w:rPr>
+    </w:lvl>
+    <w:lvl w:ilvl="1">
+      <w:start w:val="1"/>
+      <w:numFmt w:val="decimal"/>
+      <w:lvlText w:val=""/>
+      <w:lvlJc w:val="left"/>
+      <w:rPr>
+        <w:rFonts w:hint="default"/>
+        <w:u w:val="none"/>
+      </w:rPr>
+    </w:lvl>
+    <w:lvl w:ilvl="2">
+      <w:start w:val="1"/>
+      <w:numFmt w:val="decimal"/>
+      <w:lvlText w:val=""/>
+      <w:lvlJc w:val="left"/>
+      <w:rPr>
+        <w:rFonts w:hint="default"/>
+        <w:u w:val="none"/>
+      </w:rPr>
+    </w:lvl>
+    <w:lvl w:ilvl="3">
+      <w:start w:val="1"/>
+      <w:numFmt w:val="decimal"/>
+      <w:lvlText w:val=""/>
+      <w:lvlJc w:val="left"/>
+      <w:rPr>
+        <w:rFonts w:hint="default"/>
+        <w:u w:val="none"/>
+      </w:rPr>
+    </w:lvl>
+    <w:lvl w:ilvl="4">
+      <w:start w:val="1"/>
+      <w:numFmt w:val="decimal"/>
+      <w:lvlText w:val=""/>
+      <w:lvlJc w:val="left"/>
+      <w:rPr>
+        <w:rFonts w:hint="default"/>
+        <w:u w:val="none"/>
+      </w:rPr>
+    </w:lvl>
+    <w:lvl w:ilvl="5">
+      <w:start w:val="1"/>
+      <w:numFmt w:val="decimal"/>
+      <w:lvlText w:val=""/>
+      <w:lvlJc w:val="left"/>
+      <w:rPr>
+        <w:rFonts w:hint="default"/>
+        <w:u w:val="none"/>
+      </w:rPr>
+    </w:lvl>
+    <w:lvl w:ilvl="6">
+      <w:start w:val="1"/>
+      <w:numFmt w:val="decimal"/>
+      <w:lvlText w:val=""/>
+      <w:lvlJc w:val="left"/>
+      <w:rPr>
+        <w:rFonts w:hint="default"/>
+        <w:u w:val="none"/>
+      </w:rPr>
+    </w:lvl>
+    <w:lvl w:ilvl="7">
+      <w:start w:val="1"/>
+      <w:numFmt w:val="decimal"/>
+      <w:lvlText w:val=""/>
+      <w:lvlJc w:val="left"/>
+      <w:rPr>
+        <w:rFonts w:hint="default"/>
+        <w:u w:val="none"/>
+      </w:rPr>
+    </w:lvl>
+    <w:lvl w:ilvl="8">
+      <w:start w:val="1"/>
+      <w:numFmt w:val="decimal"/>
+      <w:lvlText w:val=""/>
+      <w:lvlJc w:val="left"/>
+      <w:rPr>
+        <w:rFonts w:hint="default"/>
+        <w:u w:val="none"/>
+      </w:rPr>
+    </w:lvl>
+  </w:abstractNum>
+  <w:abstractNum w:abstractNumId="17" w15:restartNumberingAfterBreak="0">
     <w:nsid w:val="69A53F65"/>
     <w:multiLevelType w:val="multilevel"/>
     <w:tmpl w:val="69A53F65"/>
@@ -11534,7 +11822,7 @@
     <w:abstractNumId w:val="0"/>
   </w:num>
   <w:num w:numId="2">
-    <w:abstractNumId w:val="15"/>
+    <w:abstractNumId w:val="16"/>
   </w:num>
   <w:num w:numId="3">
     <w:abstractNumId w:val="8"/>
@@ -11543,16 +11831,16 @@
     <w:abstractNumId w:val="9"/>
   </w:num>
   <w:num w:numId="5">
-    <w:abstractNumId w:val="16"/>
+    <w:abstractNumId w:val="17"/>
   </w:num>
   <w:num w:numId="6">
-    <w:abstractNumId w:val="14"/>
+    <w:abstractNumId w:val="15"/>
   </w:num>
   <w:num w:numId="7">
     <w:abstractNumId w:val="10"/>
   </w:num>
   <w:num w:numId="8">
-    <w:abstractNumId w:val="13"/>
+    <w:abstractNumId w:val="14"/>
   </w:num>
   <w:num w:numId="9">
     <w:abstractNumId w:val="1"/>
@@ -11580,6 +11868,9 @@
   </w:num>
   <w:num w:numId="17">
     <w:abstractNumId w:val="11"/>
+  </w:num>
+  <w:num w:numId="18">
+    <w:abstractNumId w:val="13"/>
   </w:num>
 </w:numbering>
 </file>

--- a/BASI DI DATI/template-progetto.docx
+++ b/BASI DI DATI/template-progetto.docx
@@ -206,7 +206,7 @@
       <w:r>
         <w:rPr>
           <w:rStyle w:val="TitoloCarattere"/>
-          <w:lang/>
+          <w:lang w:val="it-IT"/>
         </w:rPr>
         <w:t>9</w:t>
       </w:r>
@@ -220,7 +220,7 @@
       <w:r>
         <w:rPr>
           <w:rStyle w:val="TitoloCarattere"/>
-          <w:lang/>
+          <w:lang w:val="it-IT"/>
         </w:rPr>
         <w:t>20</w:t>
       </w:r>
@@ -2500,16 +2500,236 @@
           </w:tcPr>
           <w:p>
             <w:pPr>
-              <w:pStyle w:val="Testocommento"/>
-              <w:rPr>
-                <w:lang w:val="it-IT"/>
-              </w:rPr>
-            </w:pPr>
-            <w:r>
-              <w:rPr>
-                <w:lang w:val="it-IT"/>
-              </w:rPr>
-              <w:t>Riportare in questo riquadro la specifica di progetto corretta, applicando le disambiguazioni proposte.</w:t>
+              <w:spacing w:after="0" w:line="240" w:lineRule="auto"/>
+              <w:jc w:val="left"/>
+              <w:rPr>
+                <w:rFonts w:eastAsia="Times New Roman"/>
+                <w:szCs w:val="24"/>
+                <w:lang w:val="it-IT" w:eastAsia="it-IT"/>
+              </w:rPr>
+            </w:pPr>
+            <w:r>
+              <w:rPr>
+                <w:rFonts w:eastAsia="Times New Roman"/>
+                <w:szCs w:val="24"/>
+                <w:lang w:val="it-IT" w:eastAsia="it-IT"/>
+              </w:rPr>
+              <w:t>Sistema di aste online</w:t>
+            </w:r>
+            <w:r>
+              <w:rPr>
+                <w:rFonts w:eastAsia="Times New Roman"/>
+                <w:szCs w:val="24"/>
+                <w:lang w:val="it-IT" w:eastAsia="it-IT"/>
+              </w:rPr>
+              <w:br/>
+            </w:r>
+            <w:r>
+              <w:rPr>
+                <w:rFonts w:eastAsia="Times New Roman"/>
+                <w:szCs w:val="24"/>
+                <w:lang w:val="it-IT" w:eastAsia="it-IT"/>
+              </w:rPr>
+              <w:br/>
+              <w:t xml:space="preserve">Una casa d’aste intende realizzare un sistema online di aste. Il sistema deve consentire agli amministratori la gestione degli oggetti che si vogliono pubblicare e tutto il ciclo di vita delle aste. Gli utenti del sistema, previa registrazione, hanno la possibilità di fare offerte su un qualsiasi oggetto. Al termine dell’asta, l’offerta </w:t>
+            </w:r>
+            <w:r>
+              <w:rPr>
+                <w:rFonts w:eastAsia="Times New Roman"/>
+                <w:szCs w:val="24"/>
+                <w:lang w:val="it-IT" w:eastAsia="it-IT"/>
+              </w:rPr>
+              <w:t>massima</w:t>
+            </w:r>
+            <w:r>
+              <w:rPr>
+                <w:rFonts w:eastAsia="Times New Roman"/>
+                <w:szCs w:val="24"/>
+                <w:lang w:val="it-IT" w:eastAsia="it-IT"/>
+              </w:rPr>
+              <w:t xml:space="preserve"> sarà quella che avrà vinto l’asta. Alla registrazione, gli utenti devono comunicare il codice fiscale, il nome, il cognome, la data di nascita, la città di nascita, le informazioni sulla propria carta di credito (intestatario, numero, data di scadenza, codice CVV). Inoltre, essi devono fornire un indirizzo cui consegnare eventuali oggetti acquistati.</w:t>
+            </w:r>
+            <w:r>
+              <w:rPr>
+                <w:rFonts w:eastAsia="Times New Roman"/>
+                <w:szCs w:val="24"/>
+                <w:lang w:val="it-IT" w:eastAsia="it-IT"/>
+              </w:rPr>
+              <w:br/>
+              <w:t>Gli amministratori gestiscono l’inserimento degli oggetti. Ogni oggetto è caratterizzato da un codice alfanumerico univ</w:t>
+            </w:r>
+            <w:r>
+              <w:rPr>
+                <w:rFonts w:eastAsia="Times New Roman"/>
+                <w:szCs w:val="24"/>
+                <w:lang w:val="it-IT" w:eastAsia="it-IT"/>
+              </w:rPr>
+              <w:t xml:space="preserve">oco, da una descrizione, da delle condizioni </w:t>
+            </w:r>
+            <w:r>
+              <w:rPr>
+                <w:rFonts w:eastAsia="Times New Roman"/>
+                <w:szCs w:val="24"/>
+                <w:lang w:val="it-IT" w:eastAsia="it-IT"/>
+              </w:rPr>
+              <w:t xml:space="preserve">(ad esempio “come nuovo”, “in buone condizioni”, “non funzionante”, ecc.), da un prezzo di base d’asta, delle dimensioni e da un attributo colore. Quando viene inserito un nuovo oggetto nel sistema, gli amministratori possono decidere la durata dell’asta, da un minimo di un giorno ad un massimo di sette giorni. Inoltre, a ciascuna asta viene associata una categoria. Le categorie </w:t>
+            </w:r>
+            <w:r>
+              <w:rPr>
+                <w:rFonts w:eastAsia="Times New Roman"/>
+                <w:szCs w:val="24"/>
+                <w:lang w:val="it-IT" w:eastAsia="it-IT"/>
+              </w:rPr>
+              <w:t>sono suddivise in gerarchie</w:t>
+            </w:r>
+            <w:r>
+              <w:rPr>
+                <w:rFonts w:eastAsia="Times New Roman"/>
+                <w:szCs w:val="24"/>
+                <w:lang w:val="it-IT" w:eastAsia="it-IT"/>
+              </w:rPr>
+              <w:t>, organizzato su un massimo di tre livelli. La gestione delle categorie degli oggetti afferisce sempre agli amministratori del sistema.</w:t>
+            </w:r>
+            <w:r>
+              <w:rPr>
+                <w:rFonts w:eastAsia="Times New Roman"/>
+                <w:szCs w:val="24"/>
+                <w:lang w:val="it-IT" w:eastAsia="it-IT"/>
+              </w:rPr>
+              <w:br/>
+              <w:t xml:space="preserve">Gli utenti del sistema possono visualizzare in qualsiasi momento tutte le aste aperte. Quando un’asta viene visualizzata, gli utenti ottengono tutte le informazioni legate allo stato attuale della stessa, tra cui il tempo mancante alla chiusura, il numero di offerte fatte, l’importo </w:t>
+            </w:r>
+            <w:r>
+              <w:rPr>
+                <w:rFonts w:eastAsia="Times New Roman"/>
+                <w:szCs w:val="24"/>
+                <w:lang w:val="it-IT" w:eastAsia="it-IT"/>
+              </w:rPr>
+              <w:t>del valore attuale di offerta</w:t>
+            </w:r>
+            <w:r>
+              <w:rPr>
+                <w:rFonts w:eastAsia="Times New Roman"/>
+                <w:szCs w:val="24"/>
+                <w:lang w:val="it-IT" w:eastAsia="it-IT"/>
+              </w:rPr>
+              <w:t xml:space="preserve">. Non possono però </w:t>
+            </w:r>
+            <w:r>
+              <w:rPr>
+                <w:rFonts w:eastAsia="Times New Roman"/>
+                <w:szCs w:val="24"/>
+                <w:lang w:val="it-IT" w:eastAsia="it-IT"/>
+              </w:rPr>
+              <w:t>sapere</w:t>
+            </w:r>
+            <w:r>
+              <w:rPr>
+                <w:rFonts w:eastAsia="Times New Roman"/>
+                <w:szCs w:val="24"/>
+                <w:lang w:val="it-IT" w:eastAsia="it-IT"/>
+              </w:rPr>
+              <w:t xml:space="preserve"> chi è che ha effettuato </w:t>
+            </w:r>
+            <w:r>
+              <w:rPr>
+                <w:rFonts w:eastAsia="Times New Roman"/>
+                <w:szCs w:val="24"/>
+                <w:lang w:val="it-IT" w:eastAsia="it-IT"/>
+              </w:rPr>
+              <w:t>l’attuale offerta più alta</w:t>
+            </w:r>
+            <w:r>
+              <w:rPr>
+                <w:rFonts w:eastAsia="Times New Roman"/>
+                <w:szCs w:val="24"/>
+                <w:lang w:val="it-IT" w:eastAsia="it-IT"/>
+              </w:rPr>
+              <w:t>.</w:t>
+            </w:r>
+            <w:r>
+              <w:rPr>
+                <w:rFonts w:eastAsia="Times New Roman"/>
+                <w:szCs w:val="24"/>
+                <w:lang w:val="it-IT" w:eastAsia="it-IT"/>
+              </w:rPr>
+              <w:br/>
+              <w:t xml:space="preserve">Dato un oggetto in asta, gli utenti possono fare un’offerta, maggiore del valore attuale di offerta. La granularità di incremento delle offerte è di multipli di 50 centesimi di euro. Inoltre, un utente </w:t>
+            </w:r>
+            <w:r>
+              <w:rPr>
+                <w:rFonts w:eastAsia="Times New Roman"/>
+                <w:szCs w:val="24"/>
+                <w:lang w:val="it-IT" w:eastAsia="it-IT"/>
+              </w:rPr>
+              <w:t>che ha piazzato l’attuale offerta più alta</w:t>
+            </w:r>
+            <w:r>
+              <w:rPr>
+                <w:rFonts w:eastAsia="Times New Roman"/>
+                <w:szCs w:val="24"/>
+                <w:lang w:val="it-IT" w:eastAsia="it-IT"/>
+              </w:rPr>
+              <w:t>, può sfruttare la funzionalità di “controfferta automatica”. Tale funzionalità permette all’utente di indicare un importo massimo con cui si intende rilanciare l’offerta, qualora un altro utente faccia un’offerta maggiore. La gestione delle offerte pertanto funziona nel modo seguente. L’utente A indica un importo I con cui vuole rilanciare l’offerta nei confronti dell’utente B che è attualmente il migliore offerente. L’utente B ha anche indicato un importo di controfferta C. Se C &gt; I, il sistema indicherà come miglior offerente l’utente A, con importo temporaneo I, ma immediatamente dopo indicherà nuovamente l’utente B come migliore offerente, con un importo di I + 0,50€.</w:t>
+            </w:r>
+            <w:r>
+              <w:rPr>
+                <w:rFonts w:eastAsia="Times New Roman"/>
+                <w:szCs w:val="24"/>
+                <w:lang w:val="it-IT" w:eastAsia="it-IT"/>
+              </w:rPr>
+              <w:br/>
+              <w:t xml:space="preserve">Il sistema tiene traccia, per ogni oggetto, di tutte le offerte che sono state fatte e dell’istante temporale in cui queste sono state inserite nel sistema. Ciò significa che tutte le transazioni automatiche generate dal sistema di controfferta automatica devono essere registrate nel sistema. Gli amministratori, in ogni momento, possono generare un report che, dato un oggetto, mostri lo storico </w:t>
+            </w:r>
+            <w:r>
+              <w:rPr>
+                <w:rFonts w:eastAsia="Times New Roman"/>
+                <w:szCs w:val="24"/>
+                <w:lang w:val="it-IT" w:eastAsia="it-IT"/>
+              </w:rPr>
+              <w:lastRenderedPageBreak/>
+              <w:t>delle offerte, indicante anche quali sono state generate dal sistema di controfferta automatica.</w:t>
+            </w:r>
+            <w:r>
+              <w:rPr>
+                <w:rFonts w:eastAsia="Times New Roman"/>
+                <w:szCs w:val="24"/>
+                <w:lang w:val="it-IT" w:eastAsia="it-IT"/>
+              </w:rPr>
+              <w:br/>
+              <w:t xml:space="preserve">Gli utenti, in ogni momento, possono </w:t>
+            </w:r>
+            <w:r>
+              <w:rPr>
+                <w:rFonts w:eastAsia="Times New Roman"/>
+                <w:szCs w:val="24"/>
+                <w:lang w:val="it-IT" w:eastAsia="it-IT"/>
+              </w:rPr>
+              <w:t>controllare</w:t>
+            </w:r>
+            <w:r>
+              <w:rPr>
+                <w:rFonts w:eastAsia="Times New Roman"/>
+                <w:szCs w:val="24"/>
+                <w:lang w:val="it-IT" w:eastAsia="it-IT"/>
+              </w:rPr>
+              <w:t xml:space="preserve"> l’elenco degli </w:t>
+            </w:r>
+            <w:r>
+              <w:rPr>
+                <w:rFonts w:eastAsia="Times New Roman"/>
+                <w:szCs w:val="24"/>
+                <w:lang w:val="it-IT" w:eastAsia="it-IT"/>
+              </w:rPr>
+              <w:t>oggetti per cui hanno fatto almeno un’offerta</w:t>
+            </w:r>
+            <w:r>
+              <w:rPr>
+                <w:rFonts w:eastAsia="Times New Roman"/>
+                <w:szCs w:val="24"/>
+                <w:lang w:val="it-IT" w:eastAsia="it-IT"/>
+              </w:rPr>
+              <w:t>.</w:t>
             </w:r>
           </w:p>
           <w:p>
@@ -2547,6 +2767,7 @@
         <w:rPr>
           <w:lang w:val="it-IT"/>
         </w:rPr>
+        <w:lastRenderedPageBreak/>
         <w:t>Glossario dei Termini</w:t>
       </w:r>
     </w:p>
@@ -2962,14 +3183,7 @@
               <w:rPr>
                 <w:lang w:val="it-IT"/>
               </w:rPr>
-              <w:t xml:space="preserve">Qualsiasi cosa che venga inserita nel sistema da un amministratore per essere venduta all’asta, ricevendo </w:t>
-            </w:r>
-            <w:r>
-              <w:rPr>
-                <w:lang w:val="it-IT"/>
-              </w:rPr>
-              <w:lastRenderedPageBreak/>
-              <w:t>offerte dagli utenti</w:t>
+              <w:t>Qualsiasi cosa che venga inserita nel sistema da un amministratore per essere venduta all’asta, ricevendo offerte dagli utenti</w:t>
             </w:r>
           </w:p>
         </w:tc>
@@ -3037,7 +3251,6 @@
               <w:spacing w:line="240" w:lineRule="auto"/>
             </w:pPr>
             <w:r>
-              <w:lastRenderedPageBreak/>
               <w:t>Oggetto in asta</w:t>
             </w:r>
           </w:p>
@@ -3315,7 +3528,14 @@
               <w:rPr>
                 <w:lang w:val="it-IT"/>
               </w:rPr>
-              <w:t>, oggetto, categoria</w:t>
+              <w:t xml:space="preserve">, oggetto, </w:t>
+            </w:r>
+            <w:r>
+              <w:rPr>
+                <w:lang w:val="it-IT"/>
+              </w:rPr>
+              <w:lastRenderedPageBreak/>
+              <w:t>categoria</w:t>
             </w:r>
           </w:p>
         </w:tc>
@@ -3341,6 +3561,7 @@
               <w:spacing w:line="240" w:lineRule="auto"/>
             </w:pPr>
             <w:r>
+              <w:lastRenderedPageBreak/>
               <w:t>Offerta</w:t>
             </w:r>
           </w:p>
@@ -3889,7 +4110,6 @@
               <w:rPr>
                 <w:b/>
               </w:rPr>
-              <w:lastRenderedPageBreak/>
               <w:t xml:space="preserve">Frasi relative a </w:t>
             </w:r>
             <w:r>
@@ -4128,6 +4348,7 @@
               <w:rPr>
                 <w:lang w:val="it-IT"/>
               </w:rPr>
+              <w:lastRenderedPageBreak/>
               <w:t>Gli utenti del sistema, previa registrazione, hanno la possibilità di fare offerte su un qualsiasi oggetto.</w:t>
             </w:r>
           </w:p>
@@ -4610,7 +4831,6 @@
               <w:rPr>
                 <w:lang w:val="it-IT"/>
               </w:rPr>
-              <w:lastRenderedPageBreak/>
               <w:t>Le categorie appartengono a un titolario gerarchico organizzato su un massimo di tre livelli.</w:t>
             </w:r>
           </w:p>
@@ -4846,6 +5066,7 @@
               <w:rPr>
                 <w:lang w:val="it-IT"/>
               </w:rPr>
+              <w:lastRenderedPageBreak/>
               <w:t>Gli utenti hanno la possibilità di fare offerte su un qualsiasi oggetto.</w:t>
             </w:r>
           </w:p>
@@ -7880,7 +8101,7 @@
               <w:jc w:val="center"/>
             </w:pPr>
             <w:r>
-              <w:t>???</w:t>
+              <w:t>600</w:t>
             </w:r>
           </w:p>
         </w:tc>
@@ -7946,7 +8167,7 @@
               <w:jc w:val="center"/>
             </w:pPr>
             <w:r>
-              <w:t>???</w:t>
+              <w:t>600</w:t>
             </w:r>
           </w:p>
         </w:tc>
@@ -8714,7 +8935,19 @@
               <w:rPr>
                 <w:lang w:val="it-IT"/>
               </w:rPr>
-              <w:t>Trova i dati di un utente, delle aste a cui ha partecipato e degli oggetti che ha acquistato</w:t>
+              <w:t>Trova</w:t>
+            </w:r>
+            <w:r>
+              <w:rPr>
+                <w:lang w:val="it-IT"/>
+              </w:rPr>
+              <w:t>re</w:t>
+            </w:r>
+            <w:r>
+              <w:rPr>
+                <w:lang w:val="it-IT"/>
+              </w:rPr>
+              <w:t xml:space="preserve"> i dati di un utente, delle aste a cui ha partecipato e degli oggetti che ha acquistato</w:t>
             </w:r>
           </w:p>
         </w:tc>
@@ -8789,13 +9022,7 @@
               <w:rPr>
                 <w:lang w:val="it-IT"/>
               </w:rPr>
-              <w:t xml:space="preserve">Visualizzazione di tutte le offerte che ha ricevuto un </w:t>
-            </w:r>
-            <w:r>
-              <w:rPr>
-                <w:lang w:val="it-IT"/>
-              </w:rPr>
-              <w:t>qualsiasi oggetto</w:t>
+              <w:t>Report per mostrare lo storico delle offerte per un qualsiasi oggetto</w:t>
             </w:r>
           </w:p>
         </w:tc>
@@ -8818,84 +9045,6 @@
             </w:pPr>
             <w:r>
               <w:t>3 000/giorno</w:t>
-            </w:r>
-          </w:p>
-        </w:tc>
-      </w:tr>
-      <w:tr>
-        <w:tc>
-          <w:tcPr>
-            <w:tcW w:w="834" w:type="dxa"/>
-            <w:tcBorders>
-              <w:top w:val="single" w:sz="4" w:space="0" w:color="auto"/>
-              <w:left w:val="single" w:sz="4" w:space="0" w:color="auto"/>
-              <w:bottom w:val="single" w:sz="4" w:space="0" w:color="auto"/>
-              <w:right w:val="single" w:sz="4" w:space="0" w:color="auto"/>
-              <w:tl2br w:val="nil"/>
-              <w:tr2bl w:val="nil"/>
-            </w:tcBorders>
-          </w:tcPr>
-          <w:p>
-            <w:pPr>
-              <w:spacing w:line="240" w:lineRule="auto"/>
-            </w:pPr>
-            <w:r>
-              <w:t>9</w:t>
-            </w:r>
-          </w:p>
-        </w:tc>
-        <w:tc>
-          <w:tcPr>
-            <w:tcW w:w="4339" w:type="dxa"/>
-            <w:tcBorders>
-              <w:top w:val="single" w:sz="4" w:space="0" w:color="auto"/>
-              <w:left w:val="single" w:sz="4" w:space="0" w:color="auto"/>
-              <w:bottom w:val="single" w:sz="4" w:space="0" w:color="auto"/>
-              <w:right w:val="single" w:sz="4" w:space="0" w:color="auto"/>
-              <w:tl2br w:val="nil"/>
-              <w:tr2bl w:val="nil"/>
-            </w:tcBorders>
-          </w:tcPr>
-          <w:p>
-            <w:pPr>
-              <w:spacing w:line="240" w:lineRule="auto"/>
-              <w:rPr>
-                <w:lang w:val="it-IT"/>
-              </w:rPr>
-            </w:pPr>
-            <w:r>
-              <w:rPr>
-                <w:lang w:val="it-IT"/>
-              </w:rPr>
-              <w:t xml:space="preserve">Visualizzazione degli oggetti inseriti da un </w:t>
-            </w:r>
-            <w:r>
-              <w:rPr>
-                <w:lang w:val="it-IT"/>
-              </w:rPr>
-              <w:t>qualsiasi amministratore</w:t>
-            </w:r>
-          </w:p>
-        </w:tc>
-        <w:tc>
-          <w:tcPr>
-            <w:tcW w:w="4789" w:type="dxa"/>
-            <w:tcBorders>
-              <w:top w:val="single" w:sz="4" w:space="0" w:color="auto"/>
-              <w:left w:val="single" w:sz="4" w:space="0" w:color="auto"/>
-              <w:bottom w:val="single" w:sz="4" w:space="0" w:color="auto"/>
-              <w:right w:val="single" w:sz="4" w:space="0" w:color="auto"/>
-              <w:tl2br w:val="nil"/>
-              <w:tr2bl w:val="nil"/>
-            </w:tcBorders>
-          </w:tcPr>
-          <w:p>
-            <w:pPr>
-              <w:spacing w:line="240" w:lineRule="auto"/>
-              <w:jc w:val="center"/>
-            </w:pPr>
-            <w:r>
-              <w:t>1 500/giorno</w:t>
             </w:r>
           </w:p>
         </w:tc>
@@ -9032,93 +9181,105 @@
         <w:rPr>
           <w:lang w:val="it-IT"/>
         </w:rPr>
+        <w:t>Operazione 3:</w:t>
+      </w:r>
+      <w:r>
+        <w:rPr>
+          <w:lang w:val="it-IT"/>
+        </w:rPr>
+        <w:t xml:space="preserve"> </w:t>
+      </w:r>
+      <w:r>
+        <w:rPr>
+          <w:lang w:val="it-IT"/>
+        </w:rPr>
+        <w:t>(</w:t>
+      </w:r>
+      <w:r>
+        <w:rPr>
+          <w:lang w:val="it-IT"/>
+        </w:rPr>
+        <w:t>2+</w:t>
+      </w:r>
+      <w:r>
+        <w:rPr>
+          <w:lang w:val="it-IT"/>
+        </w:rPr>
+        <w:t>2</w:t>
+      </w:r>
+      <w:r>
+        <w:rPr>
+          <w:lang w:val="it-IT"/>
+        </w:rPr>
+        <w:t>)</w:t>
+      </w:r>
+      <w:r>
+        <w:rPr>
+          <w:lang w:val="it-IT"/>
+        </w:rPr>
+        <w:t xml:space="preserve"> * 60</w:t>
+      </w:r>
+      <w:r>
+        <w:rPr>
+          <w:lang w:val="it-IT"/>
+        </w:rPr>
+        <w:t xml:space="preserve"> = </w:t>
+      </w:r>
+      <w:r>
+        <w:rPr>
+          <w:lang w:val="it-IT"/>
+        </w:rPr>
+        <w:t>240</w:t>
+      </w:r>
+      <w:r>
+        <w:rPr>
+          <w:lang w:val="it-IT"/>
+        </w:rPr>
+        <w:t xml:space="preserve"> accessi/giorno</w:t>
+      </w:r>
+    </w:p>
+    <w:p>
+      <w:pPr>
+        <w:rPr>
+          <w:lang w:val="it-IT"/>
+        </w:rPr>
+      </w:pPr>
+      <w:r>
+        <w:rPr>
+          <w:lang w:val="it-IT"/>
+        </w:rPr>
+        <w:t>Operazione 4:</w:t>
+      </w:r>
+      <w:r>
+        <w:rPr>
+          <w:lang w:val="it-IT"/>
+        </w:rPr>
+        <w:t xml:space="preserve"> (</w:t>
+      </w:r>
+      <w:r>
+        <w:rPr>
+          <w:lang w:val="it-IT"/>
+        </w:rPr>
+        <w:t>1+1+2) * 50 = 2</w:t>
+      </w:r>
+      <w:r>
+        <w:rPr>
+          <w:lang w:val="it-IT"/>
+        </w:rPr>
+        <w:t>00 accessi/giorno</w:t>
+      </w:r>
+    </w:p>
+    <w:p>
+      <w:pPr>
+        <w:rPr>
+          <w:lang w:val="it-IT"/>
+        </w:rPr>
+      </w:pPr>
+      <w:r>
+        <w:rPr>
+          <w:lang w:val="it-IT"/>
+        </w:rPr>
         <w:lastRenderedPageBreak/>
-        <w:t>Operazione 3:</w:t>
-      </w:r>
-      <w:r>
-        <w:rPr>
-          <w:lang w:val="it-IT"/>
-        </w:rPr>
-        <w:t xml:space="preserve"> </w:t>
-      </w:r>
-      <w:r>
-        <w:rPr>
-          <w:lang w:val="it-IT"/>
-        </w:rPr>
-        <w:t>(</w:t>
-      </w:r>
-      <w:r>
-        <w:rPr>
-          <w:lang w:val="it-IT"/>
-        </w:rPr>
-        <w:t>2+</w:t>
-      </w:r>
-      <w:r>
-        <w:rPr>
-          <w:lang w:val="it-IT"/>
-        </w:rPr>
-        <w:t>2</w:t>
-      </w:r>
-      <w:r>
-        <w:rPr>
-          <w:lang w:val="it-IT"/>
-        </w:rPr>
-        <w:t>)</w:t>
-      </w:r>
-      <w:r>
-        <w:rPr>
-          <w:lang w:val="it-IT"/>
-        </w:rPr>
-        <w:t xml:space="preserve"> * 60</w:t>
-      </w:r>
-      <w:r>
-        <w:rPr>
-          <w:lang w:val="it-IT"/>
-        </w:rPr>
-        <w:t xml:space="preserve"> = </w:t>
-      </w:r>
-      <w:r>
-        <w:rPr>
-          <w:lang w:val="it-IT"/>
-        </w:rPr>
-        <w:t>240</w:t>
-      </w:r>
-      <w:r>
-        <w:rPr>
-          <w:lang w:val="it-IT"/>
-        </w:rPr>
-        <w:t xml:space="preserve"> accessi/giorno</w:t>
-      </w:r>
-    </w:p>
-    <w:p>
-      <w:pPr>
-        <w:rPr>
-          <w:lang w:val="it-IT"/>
-        </w:rPr>
-      </w:pPr>
-      <w:r>
-        <w:rPr>
-          <w:lang w:val="it-IT"/>
-        </w:rPr>
-        <w:t>Operazione 4:</w:t>
-      </w:r>
-      <w:r>
-        <w:rPr>
-          <w:lang w:val="it-IT"/>
-        </w:rPr>
-        <w:t xml:space="preserve"> (2) * 50 = 100 accessi/giorno</w:t>
-      </w:r>
-    </w:p>
-    <w:p>
-      <w:pPr>
-        <w:rPr>
-          <w:lang w:val="it-IT"/>
-        </w:rPr>
-      </w:pPr>
-      <w:r>
-        <w:rPr>
-          <w:lang w:val="it-IT"/>
-        </w:rPr>
         <w:t>Operazione 5:</w:t>
       </w:r>
       <w:r>
@@ -9243,37 +9404,6 @@
           <w:lang w:val="it-IT"/>
         </w:rPr>
         <w:t xml:space="preserve"> (1+1) * 3 000 = 6 000 accessi/giorno</w:t>
-      </w:r>
-    </w:p>
-    <w:p>
-      <w:pPr>
-        <w:rPr>
-          <w:lang w:val="it-IT"/>
-        </w:rPr>
-      </w:pPr>
-      <w:r>
-        <w:rPr>
-          <w:lang w:val="it-IT"/>
-        </w:rPr>
-        <w:t xml:space="preserve">Operazione </w:t>
-      </w:r>
-      <w:r>
-        <w:rPr>
-          <w:lang w:val="it-IT"/>
-        </w:rPr>
-        <w:t>9</w:t>
-      </w:r>
-      <w:r>
-        <w:rPr>
-          <w:lang w:val="it-IT"/>
-        </w:rPr>
-        <w:t>:</w:t>
-      </w:r>
-      <w:r>
-        <w:rPr>
-          <w:lang w:val="it-IT"/>
-        </w:rPr>
-        <w:t xml:space="preserve"> (1) * 1 500 = 1 500 accessi/giorno</w:t>
       </w:r>
     </w:p>
     <w:p>
@@ -9430,59 +9560,52 @@
           <w:highlight w:val="yellow"/>
           <w:lang w:val="it-IT"/>
         </w:rPr>
-        <w:t xml:space="preserve">La generalizzazione di Oggetto acquistato si trasforma in una associazione che rende l’entità figlia un’entità debole verso il padre, quindi ha partecipazione (1, 1) in questa associazione, mentre il padre </w:t>
-      </w:r>
+        <w:t>La generalizzazione di Oggetto acquistato si trasforma in una associazione che rende l’entità figlia un’entità debole verso il padre, quindi ha partecipazione (1, 1) in questa associazione, mentre il padre ha partecipazione non obbligatoria. Conviene perché gli accessi all’entità figlia sono diversi dagli accessi all’entità padre Oggetto.</w:t>
+      </w:r>
+      <w:r>
+        <w:rPr>
+          <w:lang w:val="it-IT"/>
+        </w:rPr>
+        <w:t xml:space="preserve"> </w:t>
+      </w:r>
+    </w:p>
+    <w:p>
+      <w:pPr>
+        <w:rPr>
+          <w:lang w:val="it-IT"/>
+        </w:rPr>
+      </w:pPr>
+      <w:r>
+        <w:rPr>
+          <w:lang w:val="it-IT"/>
+        </w:rPr>
+        <w:t xml:space="preserve">SPIEGARE SE QUALCHE SCELTA DELLA TRADUZIONE DI GENERALIZZAZIONI è STATA GUIDATA DA RIFLESSIONI SU PRESTAZIONE O MEMORIA, O PER </w:t>
+      </w:r>
+      <w:r>
+        <w:rPr>
+          <w:lang w:val="it-IT"/>
+        </w:rPr>
+        <w:t>LA FREQUENZA DI CERTE</w:t>
+      </w:r>
+      <w:r>
+        <w:rPr>
+          <w:lang w:val="it-IT"/>
+        </w:rPr>
+        <w:t xml:space="preserve"> OPERAZIONI.</w:t>
+      </w:r>
+    </w:p>
+    <w:p>
+      <w:pPr>
+        <w:rPr>
+          <w:lang w:val="it-IT"/>
+        </w:rPr>
+      </w:pPr>
       <w:r>
         <w:rPr>
           <w:highlight w:val="yellow"/>
           <w:lang w:val="it-IT"/>
         </w:rPr>
         <w:lastRenderedPageBreak/>
-        <w:t>ha partecipazione non obbligatoria. Conviene perché gli accessi all’entità figlia sono diversi dagli accessi all’entità padre Oggetto.</w:t>
-      </w:r>
-      <w:r>
-        <w:rPr>
-          <w:lang w:val="it-IT"/>
-        </w:rPr>
-        <w:t xml:space="preserve"> </w:t>
-      </w:r>
-    </w:p>
-    <w:p>
-      <w:pPr>
-        <w:rPr>
-          <w:lang w:val="it-IT"/>
-        </w:rPr>
-      </w:pPr>
-      <w:r>
-        <w:rPr>
-          <w:lang w:val="it-IT"/>
-        </w:rPr>
-        <w:t xml:space="preserve">SPIEGARE SE QUALCHE SCELTA DELLA TRADUZIONE DI GENERALIZZAZIONI è STATA GUIDATA DA RIFLESSIONI SU PRESTAZIONE O MEMORIA, O PER </w:t>
-      </w:r>
-      <w:r>
-        <w:rPr>
-          <w:lang w:val="it-IT"/>
-        </w:rPr>
-        <w:t>LA FREQUENZA DI CERTE</w:t>
-      </w:r>
-      <w:r>
-        <w:rPr>
-          <w:lang w:val="it-IT"/>
-        </w:rPr>
-        <w:t xml:space="preserve"> OPERAZIONI.</w:t>
-      </w:r>
-    </w:p>
-    <w:p>
-      <w:pPr>
-        <w:rPr>
-          <w:lang w:val="it-IT"/>
-        </w:rPr>
-      </w:pPr>
-      <w:r>
-        <w:rPr>
-          <w:highlight w:val="yellow"/>
-          <w:lang w:val="it-IT"/>
-        </w:rPr>
         <w:t>La scelta degli identificatori primari deriva dall’analisi della specifica e non ci sono casi in cui un’entità abbia più di un identificatore, quindi non c’è stato bisogno di correggere questo aspetto.</w:t>
       </w:r>
     </w:p>
@@ -9614,52 +9737,52 @@
         <w:rPr>
           <w:lang w:val="it-IT"/>
         </w:rPr>
+        <w:t>Partizionamento/accorpamento di entità e associazioni: decidere se partizionare concetti dello schema in più concetti o accorpare concetti separati in un unico concetto</w:t>
+      </w:r>
+      <w:r>
+        <w:rPr>
+          <w:lang w:val="it-IT"/>
+        </w:rPr>
+        <w:t>.</w:t>
+      </w:r>
+    </w:p>
+    <w:p>
+      <w:pPr>
+        <w:rPr>
+          <w:lang w:val="it-IT"/>
+        </w:rPr>
+      </w:pPr>
+      <w:r>
+        <w:rPr>
+          <w:lang w:val="it-IT"/>
+        </w:rPr>
+        <w:t>ESEMPIO posso separare Carta di credito da Utente mettendo una relazione tra i due (partizionamento verticale)</w:t>
+      </w:r>
+    </w:p>
+    <w:p>
+      <w:pPr>
+        <w:rPr>
+          <w:lang w:val="it-IT"/>
+        </w:rPr>
+      </w:pPr>
+      <w:r>
+        <w:rPr>
+          <w:lang w:val="it-IT"/>
+        </w:rPr>
+        <w:t>Orizzontale: suddivisione avviene sulle occorrenze dell’entità stessa.</w:t>
+      </w:r>
+    </w:p>
+    <w:p>
+      <w:pPr>
+        <w:rPr>
+          <w:lang w:val="it-IT"/>
+        </w:rPr>
+      </w:pPr>
+      <w:r>
+        <w:rPr>
+          <w:lang w:val="it-IT"/>
+        </w:rPr>
         <w:lastRenderedPageBreak/>
-        <w:t>Partizionamento/accorpamento di entità e associazioni: decidere se partizionare concetti dello schema in più concetti o accorpare concetti separati in un unico concetto</w:t>
-      </w:r>
-      <w:r>
-        <w:rPr>
-          <w:lang w:val="it-IT"/>
-        </w:rPr>
-        <w:t>.</w:t>
-      </w:r>
-    </w:p>
-    <w:p>
-      <w:pPr>
-        <w:rPr>
-          <w:lang w:val="it-IT"/>
-        </w:rPr>
-      </w:pPr>
-      <w:r>
-        <w:rPr>
-          <w:lang w:val="it-IT"/>
-        </w:rPr>
-        <w:t>ESEMPIO posso separare Carta di credito da Utente mettendo una relazione tra i due (partizionamento verticale)</w:t>
-      </w:r>
-    </w:p>
-    <w:p>
-      <w:pPr>
-        <w:rPr>
-          <w:lang w:val="it-IT"/>
-        </w:rPr>
-      </w:pPr>
-      <w:r>
-        <w:rPr>
-          <w:lang w:val="it-IT"/>
-        </w:rPr>
-        <w:t>Orizzontale: suddivisione avviene sulle occorrenze dell’entità stessa.</w:t>
-      </w:r>
-    </w:p>
-    <w:p>
-      <w:pPr>
-        <w:rPr>
-          <w:lang w:val="it-IT"/>
-        </w:rPr>
-      </w:pPr>
-      <w:r>
-        <w:rPr>
-          <w:lang w:val="it-IT"/>
-        </w:rPr>
         <w:t xml:space="preserve">Eliminazione attributi multivalore (indirizzo): metto una relazione “dichiarazione” opzionale dell’indirizzo </w:t>
       </w:r>
     </w:p>
@@ -10049,7 +10172,6 @@
         <w:rPr>
           <w:lang w:val="it-IT"/>
         </w:rPr>
-        <w:lastRenderedPageBreak/>
         <w:t>CATEGORIA (</w:t>
       </w:r>
       <w:r>
@@ -10203,6 +10325,7 @@
         <w:rPr>
           <w:lang w:val="it-IT"/>
         </w:rPr>
+        <w:lastRenderedPageBreak/>
         <w:t>INSERIMENTO (</w:t>
       </w:r>
       <w:r>
@@ -10963,6 +11086,7 @@
         <w:rPr>
           <w:lang w:val="it-IT"/>
         </w:rPr>
+        <w:lastRenderedPageBreak/>
         <w:t xml:space="preserve">Il modello è in </w:t>
       </w:r>
       <w:r>
@@ -12143,21 +12267,7 @@
                 <w:b/>
                 <w:color w:val="1A1A1A" w:themeColor="background1" w:themeShade="1A"/>
               </w:rPr>
-              <w:t>ella &lt;</w:t>
-            </w:r>
-            <w:r>
-              <w:rPr>
-                <w:b/>
-                <w:color w:val="1A1A1A" w:themeColor="background1" w:themeShade="1A"/>
-              </w:rPr>
-              <w:t>Oggetto</w:t>
-            </w:r>
-            <w:r>
-              <w:rPr>
-                <w:b/>
-                <w:color w:val="1A1A1A" w:themeColor="background1" w:themeShade="1A"/>
-              </w:rPr>
-              <w:t>&gt;</w:t>
+              <w:t>ella &lt;Oggetto&gt;</w:t>
             </w:r>
           </w:p>
         </w:tc>
@@ -12821,21 +12931,7 @@
                 <w:b/>
                 <w:color w:val="1A1A1A" w:themeColor="background1" w:themeShade="1A"/>
               </w:rPr>
-              <w:t>Tabella &lt;</w:t>
-            </w:r>
-            <w:r>
-              <w:rPr>
-                <w:b/>
-                <w:color w:val="1A1A1A" w:themeColor="background1" w:themeShade="1A"/>
-              </w:rPr>
-              <w:t>Amministratore</w:t>
-            </w:r>
-            <w:r>
-              <w:rPr>
-                <w:b/>
-                <w:color w:val="1A1A1A" w:themeColor="background1" w:themeShade="1A"/>
-              </w:rPr>
-              <w:t>&gt;</w:t>
+              <w:t>Tabella &lt;Amministratore&gt;</w:t>
             </w:r>
           </w:p>
         </w:tc>
@@ -13250,21 +13346,7 @@
                 <w:b/>
                 <w:color w:val="1A1A1A" w:themeColor="background1" w:themeShade="1A"/>
               </w:rPr>
-              <w:t>Tabella &lt;</w:t>
-            </w:r>
-            <w:r>
-              <w:rPr>
-                <w:b/>
-                <w:color w:val="1A1A1A" w:themeColor="background1" w:themeShade="1A"/>
-              </w:rPr>
-              <w:t>Asta</w:t>
-            </w:r>
-            <w:r>
-              <w:rPr>
-                <w:b/>
-                <w:color w:val="1A1A1A" w:themeColor="background1" w:themeShade="1A"/>
-              </w:rPr>
-              <w:t>&gt;</w:t>
+              <w:t>Tabella &lt;Asta&gt;</w:t>
             </w:r>
           </w:p>
         </w:tc>
@@ -13422,19 +13504,7 @@
               <w:rPr>
                 <w:color w:val="1A1A1A" w:themeColor="background1" w:themeShade="1A"/>
               </w:rPr>
-              <w:t>VARCHAR(</w:t>
-            </w:r>
-            <w:r>
-              <w:rPr>
-                <w:color w:val="1A1A1A" w:themeColor="background1" w:themeShade="1A"/>
-              </w:rPr>
-              <w:t>16</w:t>
-            </w:r>
-            <w:r>
-              <w:rPr>
-                <w:color w:val="1A1A1A" w:themeColor="background1" w:themeShade="1A"/>
-              </w:rPr>
-              <w:t>)</w:t>
+              <w:t>VARCHAR(16)</w:t>
             </w:r>
           </w:p>
         </w:tc>
@@ -13861,21 +13931,7 @@
                 <w:b/>
                 <w:color w:val="1A1A1A" w:themeColor="background1" w:themeShade="1A"/>
               </w:rPr>
-              <w:t>Tabella &lt;</w:t>
-            </w:r>
-            <w:r>
-              <w:rPr>
-                <w:b/>
-                <w:color w:val="1A1A1A" w:themeColor="background1" w:themeShade="1A"/>
-              </w:rPr>
-              <w:t>Oggetto acquistato</w:t>
-            </w:r>
-            <w:r>
-              <w:rPr>
-                <w:b/>
-                <w:color w:val="1A1A1A" w:themeColor="background1" w:themeShade="1A"/>
-              </w:rPr>
-              <w:t>&gt;</w:t>
+              <w:t>Tabella &lt;Oggetto acquistato&gt;</w:t>
             </w:r>
           </w:p>
         </w:tc>
@@ -14033,19 +14089,7 @@
               <w:rPr>
                 <w:color w:val="1A1A1A" w:themeColor="background1" w:themeShade="1A"/>
               </w:rPr>
-              <w:t>VARCHAR(</w:t>
-            </w:r>
-            <w:r>
-              <w:rPr>
-                <w:color w:val="1A1A1A" w:themeColor="background1" w:themeShade="1A"/>
-              </w:rPr>
-              <w:t>16</w:t>
-            </w:r>
-            <w:r>
-              <w:rPr>
-                <w:color w:val="1A1A1A" w:themeColor="background1" w:themeShade="1A"/>
-              </w:rPr>
-              <w:t>)</w:t>
+              <w:t>VARCHAR(16)</w:t>
             </w:r>
           </w:p>
         </w:tc>
@@ -14219,21 +14263,7 @@
                 <w:b/>
                 <w:color w:val="1A1A1A" w:themeColor="background1" w:themeShade="1A"/>
               </w:rPr>
-              <w:t>Tabella &lt;</w:t>
-            </w:r>
-            <w:r>
-              <w:rPr>
-                <w:b/>
-                <w:color w:val="1A1A1A" w:themeColor="background1" w:themeShade="1A"/>
-              </w:rPr>
-              <w:t>Offerta</w:t>
-            </w:r>
-            <w:r>
-              <w:rPr>
-                <w:b/>
-                <w:color w:val="1A1A1A" w:themeColor="background1" w:themeShade="1A"/>
-              </w:rPr>
-              <w:t>&gt;</w:t>
+              <w:t>Tabella &lt;Offerta&gt;</w:t>
             </w:r>
           </w:p>
         </w:tc>
@@ -14391,19 +14421,7 @@
               <w:rPr>
                 <w:color w:val="1A1A1A" w:themeColor="background1" w:themeShade="1A"/>
               </w:rPr>
-              <w:t>VARCHAR(</w:t>
-            </w:r>
-            <w:r>
-              <w:rPr>
-                <w:color w:val="1A1A1A" w:themeColor="background1" w:themeShade="1A"/>
-              </w:rPr>
-              <w:t>16</w:t>
-            </w:r>
-            <w:r>
-              <w:rPr>
-                <w:color w:val="1A1A1A" w:themeColor="background1" w:themeShade="1A"/>
-              </w:rPr>
-              <w:t>)</w:t>
+              <w:t>VARCHAR(16)</w:t>
             </w:r>
           </w:p>
         </w:tc>
@@ -14486,19 +14504,7 @@
               <w:rPr>
                 <w:color w:val="1A1A1A" w:themeColor="background1" w:themeShade="1A"/>
               </w:rPr>
-              <w:t>VARCHAR(</w:t>
-            </w:r>
-            <w:r>
-              <w:rPr>
-                <w:color w:val="1A1A1A" w:themeColor="background1" w:themeShade="1A"/>
-              </w:rPr>
-              <w:t>16</w:t>
-            </w:r>
-            <w:r>
-              <w:rPr>
-                <w:color w:val="1A1A1A" w:themeColor="background1" w:themeShade="1A"/>
-              </w:rPr>
-              <w:t>)</w:t>
+              <w:t>VARCHAR(16)</w:t>
             </w:r>
           </w:p>
         </w:tc>
@@ -14672,21 +14678,7 @@
                 <w:b/>
                 <w:color w:val="1A1A1A" w:themeColor="background1" w:themeShade="1A"/>
               </w:rPr>
-              <w:t>Tabella &lt;</w:t>
-            </w:r>
-            <w:r>
-              <w:rPr>
-                <w:b/>
-                <w:color w:val="1A1A1A" w:themeColor="background1" w:themeShade="1A"/>
-              </w:rPr>
-              <w:t>Controfferta</w:t>
-            </w:r>
-            <w:r>
-              <w:rPr>
-                <w:b/>
-                <w:color w:val="1A1A1A" w:themeColor="background1" w:themeShade="1A"/>
-              </w:rPr>
-              <w:t>&gt;</w:t>
+              <w:t>Tabella &lt;Controfferta&gt;</w:t>
             </w:r>
           </w:p>
         </w:tc>
@@ -15184,21 +15176,7 @@
                 <w:b/>
                 <w:color w:val="1A1A1A" w:themeColor="background1" w:themeShade="1A"/>
               </w:rPr>
-              <w:t>Tabella &lt;</w:t>
-            </w:r>
-            <w:r>
-              <w:rPr>
-                <w:b/>
-                <w:color w:val="1A1A1A" w:themeColor="background1" w:themeShade="1A"/>
-              </w:rPr>
-              <w:t>Categoria</w:t>
-            </w:r>
-            <w:r>
-              <w:rPr>
-                <w:b/>
-                <w:color w:val="1A1A1A" w:themeColor="background1" w:themeShade="1A"/>
-              </w:rPr>
-              <w:t>&gt;</w:t>
+              <w:t>Tabella &lt;Categoria&gt;</w:t>
             </w:r>
           </w:p>
         </w:tc>
@@ -15614,21 +15592,7 @@
                 <w:b/>
                 <w:color w:val="1A1A1A" w:themeColor="background1" w:themeShade="1A"/>
               </w:rPr>
-              <w:t>Tabella &lt;</w:t>
-            </w:r>
-            <w:r>
-              <w:rPr>
-                <w:b/>
-                <w:color w:val="1A1A1A" w:themeColor="background1" w:themeShade="1A"/>
-              </w:rPr>
-              <w:t>Carta di credito</w:t>
-            </w:r>
-            <w:r>
-              <w:rPr>
-                <w:b/>
-                <w:color w:val="1A1A1A" w:themeColor="background1" w:themeShade="1A"/>
-              </w:rPr>
-              <w:t>&gt;</w:t>
+              <w:t>Tabella &lt;Carta di credito&gt;</w:t>
             </w:r>
           </w:p>
         </w:tc>
@@ -15786,19 +15750,7 @@
               <w:rPr>
                 <w:color w:val="1A1A1A" w:themeColor="background1" w:themeShade="1A"/>
               </w:rPr>
-              <w:t>VARCHAR(</w:t>
-            </w:r>
-            <w:r>
-              <w:rPr>
-                <w:color w:val="1A1A1A" w:themeColor="background1" w:themeShade="1A"/>
-              </w:rPr>
-              <w:t>16</w:t>
-            </w:r>
-            <w:r>
-              <w:rPr>
-                <w:color w:val="1A1A1A" w:themeColor="background1" w:themeShade="1A"/>
-              </w:rPr>
-              <w:t>)</w:t>
+              <w:t>VARCHAR(16)</w:t>
             </w:r>
           </w:p>
         </w:tc>
@@ -16221,21 +16173,7 @@
                 <w:b/>
                 <w:color w:val="1A1A1A" w:themeColor="background1" w:themeShade="1A"/>
               </w:rPr>
-              <w:t>Tabella &lt;</w:t>
-            </w:r>
-            <w:r>
-              <w:rPr>
-                <w:b/>
-                <w:color w:val="1A1A1A" w:themeColor="background1" w:themeShade="1A"/>
-              </w:rPr>
-              <w:t>Visualizza</w:t>
-            </w:r>
-            <w:r>
-              <w:rPr>
-                <w:b/>
-                <w:color w:val="1A1A1A" w:themeColor="background1" w:themeShade="1A"/>
-              </w:rPr>
-              <w:t>&gt;</w:t>
+              <w:t>Tabella &lt;Visualizza&gt;</w:t>
             </w:r>
           </w:p>
         </w:tc>
@@ -16393,19 +16331,7 @@
               <w:rPr>
                 <w:color w:val="1A1A1A" w:themeColor="background1" w:themeShade="1A"/>
               </w:rPr>
-              <w:t>VARCHAR(</w:t>
-            </w:r>
-            <w:r>
-              <w:rPr>
-                <w:color w:val="1A1A1A" w:themeColor="background1" w:themeShade="1A"/>
-              </w:rPr>
-              <w:t>16</w:t>
-            </w:r>
-            <w:r>
-              <w:rPr>
-                <w:color w:val="1A1A1A" w:themeColor="background1" w:themeShade="1A"/>
-              </w:rPr>
-              <w:t>)</w:t>
+              <w:t>VARCHAR(16)</w:t>
             </w:r>
           </w:p>
         </w:tc>
@@ -16488,19 +16414,7 @@
               <w:rPr>
                 <w:color w:val="1A1A1A" w:themeColor="background1" w:themeShade="1A"/>
               </w:rPr>
-              <w:t>VARCHAR(</w:t>
-            </w:r>
-            <w:r>
-              <w:rPr>
-                <w:color w:val="1A1A1A" w:themeColor="background1" w:themeShade="1A"/>
-              </w:rPr>
-              <w:t>16</w:t>
-            </w:r>
-            <w:r>
-              <w:rPr>
-                <w:color w:val="1A1A1A" w:themeColor="background1" w:themeShade="1A"/>
-              </w:rPr>
-              <w:t>)</w:t>
+              <w:t>VARCHAR(16)</w:t>
             </w:r>
           </w:p>
         </w:tc>
@@ -16591,21 +16505,7 @@
                 <w:b/>
                 <w:color w:val="1A1A1A" w:themeColor="background1" w:themeShade="1A"/>
               </w:rPr>
-              <w:t>Tabella &lt;</w:t>
-            </w:r>
-            <w:r>
-              <w:rPr>
-                <w:b/>
-                <w:color w:val="1A1A1A" w:themeColor="background1" w:themeShade="1A"/>
-              </w:rPr>
-              <w:t>Acquisto</w:t>
-            </w:r>
-            <w:r>
-              <w:rPr>
-                <w:b/>
-                <w:color w:val="1A1A1A" w:themeColor="background1" w:themeShade="1A"/>
-              </w:rPr>
-              <w:t>&gt;</w:t>
+              <w:t>Tabella &lt;Acquisto&gt;</w:t>
             </w:r>
           </w:p>
         </w:tc>
@@ -16763,19 +16663,7 @@
               <w:rPr>
                 <w:color w:val="1A1A1A" w:themeColor="background1" w:themeShade="1A"/>
               </w:rPr>
-              <w:t>VARCHAR(</w:t>
-            </w:r>
-            <w:r>
-              <w:rPr>
-                <w:color w:val="1A1A1A" w:themeColor="background1" w:themeShade="1A"/>
-              </w:rPr>
-              <w:t>16</w:t>
-            </w:r>
-            <w:r>
-              <w:rPr>
-                <w:color w:val="1A1A1A" w:themeColor="background1" w:themeShade="1A"/>
-              </w:rPr>
-              <w:t>)</w:t>
+              <w:t>VARCHAR(16)</w:t>
             </w:r>
           </w:p>
         </w:tc>
@@ -16858,19 +16746,7 @@
               <w:rPr>
                 <w:color w:val="1A1A1A" w:themeColor="background1" w:themeShade="1A"/>
               </w:rPr>
-              <w:t>VARCHAR(</w:t>
-            </w:r>
-            <w:r>
-              <w:rPr>
-                <w:color w:val="1A1A1A" w:themeColor="background1" w:themeShade="1A"/>
-              </w:rPr>
-              <w:t>16</w:t>
-            </w:r>
-            <w:r>
-              <w:rPr>
-                <w:color w:val="1A1A1A" w:themeColor="background1" w:themeShade="1A"/>
-              </w:rPr>
-              <w:t>)</w:t>
+              <w:t>VARCHAR(16)</w:t>
             </w:r>
           </w:p>
         </w:tc>
@@ -16961,21 +16837,7 @@
                 <w:b/>
                 <w:color w:val="1A1A1A" w:themeColor="background1" w:themeShade="1A"/>
               </w:rPr>
-              <w:t>Tabella &lt;</w:t>
-            </w:r>
-            <w:r>
-              <w:rPr>
-                <w:b/>
-                <w:color w:val="1A1A1A" w:themeColor="background1" w:themeShade="1A"/>
-              </w:rPr>
-              <w:t>Inserimento</w:t>
-            </w:r>
-            <w:r>
-              <w:rPr>
-                <w:b/>
-                <w:color w:val="1A1A1A" w:themeColor="background1" w:themeShade="1A"/>
-              </w:rPr>
-              <w:t>&gt;</w:t>
+              <w:t>Tabella &lt;Inserimento&gt;</w:t>
             </w:r>
           </w:p>
         </w:tc>
@@ -17133,19 +16995,7 @@
               <w:rPr>
                 <w:color w:val="1A1A1A" w:themeColor="background1" w:themeShade="1A"/>
               </w:rPr>
-              <w:t>VARCHAR(</w:t>
-            </w:r>
-            <w:r>
-              <w:rPr>
-                <w:color w:val="1A1A1A" w:themeColor="background1" w:themeShade="1A"/>
-              </w:rPr>
-              <w:t>16</w:t>
-            </w:r>
-            <w:r>
-              <w:rPr>
-                <w:color w:val="1A1A1A" w:themeColor="background1" w:themeShade="1A"/>
-              </w:rPr>
-              <w:t>)</w:t>
+              <w:t>VARCHAR(16)</w:t>
             </w:r>
           </w:p>
         </w:tc>
@@ -17320,21 +17170,7 @@
                 <w:color w:val="1A1A1A" w:themeColor="background1" w:themeShade="1A"/>
               </w:rPr>
               <w:lastRenderedPageBreak/>
-              <w:t>Tabella &lt;</w:t>
-            </w:r>
-            <w:r>
-              <w:rPr>
-                <w:b/>
-                <w:color w:val="1A1A1A" w:themeColor="background1" w:themeShade="1A"/>
-              </w:rPr>
-              <w:t>Gestione</w:t>
-            </w:r>
-            <w:r>
-              <w:rPr>
-                <w:b/>
-                <w:color w:val="1A1A1A" w:themeColor="background1" w:themeShade="1A"/>
-              </w:rPr>
-              <w:t>&gt;</w:t>
+              <w:t>Tabella &lt;Gestione&gt;</w:t>
             </w:r>
           </w:p>
         </w:tc>
@@ -17666,21 +17502,7 @@
                 <w:b/>
                 <w:color w:val="1A1A1A" w:themeColor="background1" w:themeShade="1A"/>
               </w:rPr>
-              <w:t>Tabella &lt;</w:t>
-            </w:r>
-            <w:r>
-              <w:rPr>
-                <w:b/>
-                <w:color w:val="1A1A1A" w:themeColor="background1" w:themeShade="1A"/>
-              </w:rPr>
-              <w:t>Imposta</w:t>
-            </w:r>
-            <w:r>
-              <w:rPr>
-                <w:b/>
-                <w:color w:val="1A1A1A" w:themeColor="background1" w:themeShade="1A"/>
-              </w:rPr>
-              <w:t>&gt;</w:t>
+              <w:t>Tabella &lt;Imposta&gt;</w:t>
             </w:r>
           </w:p>
         </w:tc>
@@ -18333,7 +18155,7 @@
         <w:pStyle w:val="Testocommento"/>
         <w:rPr>
           <w:color w:val="1A1A1A" w:themeColor="background1" w:themeShade="1A"/>
-          <w:lang/>
+          <w:lang w:val="it-IT"/>
         </w:rPr>
       </w:pPr>
       <w:r>
@@ -18346,7 +18168,7 @@
       <w:r>
         <w:rPr>
           <w:color w:val="1A1A1A" w:themeColor="background1" w:themeShade="1A"/>
-          <w:lang/>
+          <w:lang w:val="it-IT"/>
         </w:rPr>
         <w:t xml:space="preserve"> Le stored procedure, le viste, i trigger, gli eventi e tutto quello che è stato già inserito all’interno della relazione di progetto nelle sezioni precedenti </w:t>
       </w:r>
@@ -18354,14 +18176,14 @@
         <w:rPr>
           <w:color w:val="1A1A1A" w:themeColor="background1" w:themeShade="1A"/>
           <w:u w:val="single"/>
-          <w:lang/>
+          <w:lang w:val="it-IT"/>
         </w:rPr>
         <w:t>non deve essere inserito</w:t>
       </w:r>
       <w:r>
         <w:rPr>
           <w:color w:val="1A1A1A" w:themeColor="background1" w:themeShade="1A"/>
-          <w:lang/>
+          <w:lang w:val="it-IT"/>
         </w:rPr>
         <w:t xml:space="preserve"> in questa appendice.</w:t>
       </w:r>
@@ -18473,7 +18295,7 @@
         <w:rStyle w:val="Numeropagina"/>
         <w:noProof/>
       </w:rPr>
-      <w:t>24</w:t>
+      <w:t>16</w:t>
     </w:r>
     <w:r>
       <w:rPr>

--- a/BASI DI DATI/template-progetto.docx
+++ b/BASI DI DATI/template-progetto.docx
@@ -1,6 +1,6 @@
 
 <file path=word/document.xml><?xml version="1.0" encoding="utf-8"?>
-<w:document xmlns:ve="http://schemas.openxmlformats.org/markup-compatibility/2006" xmlns:o="urn:schemas-microsoft-com:office:office" xmlns:r="http://schemas.openxmlformats.org/officeDocument/2006/relationships" xmlns:m="http://schemas.openxmlformats.org/officeDocument/2006/math" xmlns:v="urn:schemas-microsoft-com:vml" xmlns:wp="http://schemas.openxmlformats.org/drawingml/2006/wordprocessingDrawing" xmlns:w10="urn:schemas-microsoft-com:office:word" xmlns:w="http://schemas.openxmlformats.org/wordprocessingml/2006/main" xmlns:wne="http://schemas.microsoft.com/office/word/2006/wordml">
+<w:document xmlns:wpc="http://schemas.microsoft.com/office/word/2010/wordprocessingCanvas" xmlns:cx="http://schemas.microsoft.com/office/drawing/2014/chartex" xmlns:cx1="http://schemas.microsoft.com/office/drawing/2015/9/8/chartex" xmlns:cx2="http://schemas.microsoft.com/office/drawing/2015/10/21/chartex" xmlns:cx3="http://schemas.microsoft.com/office/drawing/2016/5/9/chartex" xmlns:cx4="http://schemas.microsoft.com/office/drawing/2016/5/10/chartex" xmlns:cx5="http://schemas.microsoft.com/office/drawing/2016/5/11/chartex" xmlns:cx6="http://schemas.microsoft.com/office/drawing/2016/5/12/chartex" xmlns:cx7="http://schemas.microsoft.com/office/drawing/2016/5/13/chartex" xmlns:cx8="http://schemas.microsoft.com/office/drawing/2016/5/14/chartex" xmlns:mc="http://schemas.openxmlformats.org/markup-compatibility/2006" xmlns:aink="http://schemas.microsoft.com/office/drawing/2016/ink" xmlns:am3d="http://schemas.microsoft.com/office/drawing/2017/model3d" xmlns:o="urn:schemas-microsoft-com:office:office" xmlns:r="http://schemas.openxmlformats.org/officeDocument/2006/relationships" xmlns:m="http://schemas.openxmlformats.org/officeDocument/2006/math" xmlns:v="urn:schemas-microsoft-com:vml" xmlns:wp14="http://schemas.microsoft.com/office/word/2010/wordprocessingDrawing" xmlns:wp="http://schemas.openxmlformats.org/drawingml/2006/wordprocessingDrawing" xmlns:w10="urn:schemas-microsoft-com:office:word" xmlns:w="http://schemas.openxmlformats.org/wordprocessingml/2006/main" xmlns:w14="http://schemas.microsoft.com/office/word/2010/wordml" xmlns:w15="http://schemas.microsoft.com/office/word/2012/wordml" xmlns:w16cid="http://schemas.microsoft.com/office/word/2016/wordml/cid" xmlns:w16se="http://schemas.microsoft.com/office/word/2015/wordml/symex" xmlns:wpg="http://schemas.microsoft.com/office/word/2010/wordprocessingGroup" xmlns:wpi="http://schemas.microsoft.com/office/word/2010/wordprocessingInk" xmlns:wne="http://schemas.microsoft.com/office/word/2006/wordml" xmlns:wps="http://schemas.microsoft.com/office/word/2010/wordprocessingShape" mc:Ignorable="w14 w15 w16se w16cid wp14">
   <w:background w:color="FFFFFF"/>
   <w:body>
     <w:tbl>
@@ -15,7 +15,7 @@
           <w:insideV w:val="single" w:sz="4" w:space="0" w:color="auto"/>
         </w:tblBorders>
         <w:tblLayout w:type="fixed"/>
-        <w:tblLook w:val="04A0"/>
+        <w:tblLook w:val="04A0" w:firstRow="1" w:lastRow="0" w:firstColumn="1" w:lastColumn="0" w:noHBand="0" w:noVBand="1"/>
       </w:tblPr>
       <w:tblGrid>
         <w:gridCol w:w="4927"/>
@@ -706,7 +706,7 @@
           <w:insideV w:val="single" w:sz="4" w:space="0" w:color="auto"/>
         </w:tblBorders>
         <w:tblLayout w:type="fixed"/>
-        <w:tblLook w:val="04A0"/>
+        <w:tblLook w:val="04A0" w:firstRow="1" w:lastRow="0" w:firstColumn="1" w:lastColumn="0" w:noHBand="0" w:noVBand="1"/>
       </w:tblPr>
       <w:tblGrid>
         <w:gridCol w:w="567"/>
@@ -1306,7 +1306,7 @@
           <w:insideV w:val="single" w:sz="4" w:space="0" w:color="auto"/>
         </w:tblBorders>
         <w:tblLayout w:type="fixed"/>
-        <w:tblLook w:val="04A0"/>
+        <w:tblLook w:val="04A0" w:firstRow="1" w:lastRow="0" w:firstColumn="1" w:lastColumn="0" w:noHBand="0" w:noVBand="1"/>
       </w:tblPr>
       <w:tblGrid>
         <w:gridCol w:w="1024"/>
@@ -2455,6 +2455,112 @@
                 <w:lang w:val="it-IT"/>
               </w:rPr>
               <w:t>Per lo stesso motivo, preferisco usare una parola diversa per un contesto diverso</w:t>
+            </w:r>
+          </w:p>
+        </w:tc>
+      </w:tr>
+      <w:tr>
+        <w:trPr>
+          <w:trHeight w:val="773"/>
+        </w:trPr>
+        <w:tc>
+          <w:tcPr>
+            <w:tcW w:w="1024" w:type="dxa"/>
+            <w:tcBorders>
+              <w:top w:val="single" w:sz="4" w:space="0" w:color="auto"/>
+              <w:left w:val="single" w:sz="4" w:space="0" w:color="auto"/>
+              <w:bottom w:val="single" w:sz="4" w:space="0" w:color="auto"/>
+              <w:right w:val="single" w:sz="4" w:space="0" w:color="auto"/>
+              <w:tl2br w:val="nil"/>
+              <w:tr2bl w:val="nil"/>
+            </w:tcBorders>
+          </w:tcPr>
+          <w:p>
+            <w:pPr>
+              <w:spacing w:line="240" w:lineRule="auto"/>
+            </w:pPr>
+            <w:r>
+              <w:t>16</w:t>
+            </w:r>
+          </w:p>
+        </w:tc>
+        <w:tc>
+          <w:tcPr>
+            <w:tcW w:w="1860" w:type="dxa"/>
+            <w:tcBorders>
+              <w:top w:val="single" w:sz="4" w:space="0" w:color="auto"/>
+              <w:left w:val="single" w:sz="4" w:space="0" w:color="auto"/>
+              <w:bottom w:val="single" w:sz="4" w:space="0" w:color="auto"/>
+              <w:right w:val="single" w:sz="4" w:space="0" w:color="auto"/>
+              <w:tl2br w:val="nil"/>
+              <w:tr2bl w:val="nil"/>
+            </w:tcBorders>
+          </w:tcPr>
+          <w:p>
+            <w:pPr>
+              <w:spacing w:after="0" w:line="240" w:lineRule="auto"/>
+              <w:jc w:val="left"/>
+              <w:rPr>
+                <w:rFonts w:eastAsia="Times New Roman"/>
+                <w:szCs w:val="24"/>
+                <w:lang w:eastAsia="it-IT"/>
+              </w:rPr>
+            </w:pPr>
+            <w:r>
+              <w:rPr>
+                <w:rFonts w:eastAsia="Times New Roman"/>
+                <w:szCs w:val="24"/>
+                <w:lang w:eastAsia="it-IT"/>
+              </w:rPr>
+              <w:t>Degli oggetti</w:t>
+            </w:r>
+          </w:p>
+        </w:tc>
+        <w:tc>
+          <w:tcPr>
+            <w:tcW w:w="1860" w:type="dxa"/>
+            <w:tcBorders>
+              <w:top w:val="single" w:sz="4" w:space="0" w:color="auto"/>
+              <w:left w:val="single" w:sz="4" w:space="0" w:color="auto"/>
+              <w:bottom w:val="single" w:sz="4" w:space="0" w:color="auto"/>
+              <w:right w:val="single" w:sz="4" w:space="0" w:color="auto"/>
+              <w:tl2br w:val="nil"/>
+              <w:tr2bl w:val="nil"/>
+            </w:tcBorders>
+          </w:tcPr>
+          <w:p>
+            <w:pPr>
+              <w:spacing w:line="240" w:lineRule="auto"/>
+            </w:pPr>
+            <w:r>
+              <w:t>Delle aste</w:t>
+            </w:r>
+          </w:p>
+        </w:tc>
+        <w:tc>
+          <w:tcPr>
+            <w:tcW w:w="5387" w:type="dxa"/>
+            <w:tcBorders>
+              <w:top w:val="single" w:sz="4" w:space="0" w:color="auto"/>
+              <w:left w:val="single" w:sz="4" w:space="0" w:color="auto"/>
+              <w:bottom w:val="single" w:sz="4" w:space="0" w:color="auto"/>
+              <w:right w:val="single" w:sz="4" w:space="0" w:color="auto"/>
+              <w:tl2br w:val="nil"/>
+              <w:tr2bl w:val="nil"/>
+            </w:tcBorders>
+          </w:tcPr>
+          <w:p>
+            <w:pPr>
+              <w:spacing w:line="240" w:lineRule="auto"/>
+              <w:rPr>
+                <w:lang w:val="it-IT"/>
+              </w:rPr>
+            </w:pPr>
+            <w:r>
+              <w:rPr>
+                <w:lang w:val="it-IT"/>
+              </w:rPr>
+              <w:t>Consistenza</w:t>
             </w:r>
           </w:p>
         </w:tc>
@@ -2480,7 +2586,7 @@
           <w:insideV w:val="single" w:sz="4" w:space="0" w:color="auto"/>
         </w:tblBorders>
         <w:tblLayout w:type="fixed"/>
-        <w:tblLook w:val="04A0"/>
+        <w:tblLook w:val="04A0" w:firstRow="1" w:lastRow="0" w:firstColumn="1" w:lastColumn="0" w:noHBand="0" w:noVBand="1"/>
       </w:tblPr>
       <w:tblGrid>
         <w:gridCol w:w="9962"/>
@@ -2508,6 +2614,7 @@
                 <w:lang w:val="it-IT" w:eastAsia="it-IT"/>
               </w:rPr>
             </w:pPr>
+            <w:bookmarkStart w:id="8" w:name="_Hlk47517570"/>
             <w:r>
               <w:rPr>
                 <w:rFonts w:eastAsia="Times New Roman"/>
@@ -2588,7 +2695,7 @@
                 <w:szCs w:val="24"/>
                 <w:lang w:val="it-IT" w:eastAsia="it-IT"/>
               </w:rPr>
-              <w:t>, organizzato su un massimo di tre livelli. La gestione delle categorie degli oggetti afferisce sempre agli amministratori del sistema.</w:t>
+              <w:t>, organizzat</w:t>
             </w:r>
             <w:r>
               <w:rPr>
@@ -2596,8 +2703,7 @@
                 <w:szCs w:val="24"/>
                 <w:lang w:val="it-IT" w:eastAsia="it-IT"/>
               </w:rPr>
-              <w:br/>
-              <w:t xml:space="preserve">Gli utenti del sistema possono visualizzare in qualsiasi momento tutte le aste aperte. Quando un’asta viene visualizzata, gli utenti ottengono tutte le informazioni legate allo stato attuale della stessa, tra cui il tempo mancante alla chiusura, il numero di offerte fatte, l’importo </w:t>
+              <w:t>e</w:t>
             </w:r>
             <w:r>
               <w:rPr>
@@ -2605,7 +2711,7 @@
                 <w:szCs w:val="24"/>
                 <w:lang w:val="it-IT" w:eastAsia="it-IT"/>
               </w:rPr>
-              <w:t>del valore attuale di offerta</w:t>
+              <w:t xml:space="preserve"> su un massimo di tre livelli. La gestione delle categorie </w:t>
             </w:r>
             <w:r>
               <w:rPr>
@@ -2613,7 +2719,7 @@
                 <w:szCs w:val="24"/>
                 <w:lang w:val="it-IT" w:eastAsia="it-IT"/>
               </w:rPr>
-              <w:t xml:space="preserve">. Non possono però </w:t>
+              <w:t>delle aste</w:t>
             </w:r>
             <w:r>
               <w:rPr>
@@ -2621,7 +2727,7 @@
                 <w:szCs w:val="24"/>
                 <w:lang w:val="it-IT" w:eastAsia="it-IT"/>
               </w:rPr>
-              <w:t>sapere</w:t>
+              <w:t xml:space="preserve"> afferisce sempre agli amministratori del sistema.</w:t>
             </w:r>
             <w:r>
               <w:rPr>
@@ -2629,7 +2735,8 @@
                 <w:szCs w:val="24"/>
                 <w:lang w:val="it-IT" w:eastAsia="it-IT"/>
               </w:rPr>
-              <w:t xml:space="preserve"> chi è che ha effettuato </w:t>
+              <w:br/>
+              <w:t xml:space="preserve">Gli utenti del sistema possono visualizzare in qualsiasi momento tutte le aste aperte. Quando un’asta viene visualizzata, gli utenti ottengono tutte le informazioni legate allo stato attuale della stessa, tra cui il tempo mancante alla chiusura, il numero di offerte fatte, l’importo </w:t>
             </w:r>
             <w:r>
               <w:rPr>
@@ -2637,7 +2744,7 @@
                 <w:szCs w:val="24"/>
                 <w:lang w:val="it-IT" w:eastAsia="it-IT"/>
               </w:rPr>
-              <w:t>l’attuale offerta più alta</w:t>
+              <w:t>del valore attuale di offerta</w:t>
             </w:r>
             <w:r>
               <w:rPr>
@@ -2645,7 +2752,7 @@
                 <w:szCs w:val="24"/>
                 <w:lang w:val="it-IT" w:eastAsia="it-IT"/>
               </w:rPr>
-              <w:t>.</w:t>
+              <w:t xml:space="preserve">. Non possono però </w:t>
             </w:r>
             <w:r>
               <w:rPr>
@@ -2653,8 +2760,7 @@
                 <w:szCs w:val="24"/>
                 <w:lang w:val="it-IT" w:eastAsia="it-IT"/>
               </w:rPr>
-              <w:br/>
-              <w:t xml:space="preserve">Dato un oggetto in asta, gli utenti possono fare un’offerta, maggiore del valore attuale di offerta. La granularità di incremento delle offerte è di multipli di 50 centesimi di euro. Inoltre, un utente </w:t>
+              <w:t>sapere</w:t>
             </w:r>
             <w:r>
               <w:rPr>
@@ -2662,7 +2768,7 @@
                 <w:szCs w:val="24"/>
                 <w:lang w:val="it-IT" w:eastAsia="it-IT"/>
               </w:rPr>
-              <w:t>che ha piazzato l’attuale offerta più alta</w:t>
+              <w:t xml:space="preserve"> chi è che ha effettuato </w:t>
             </w:r>
             <w:r>
               <w:rPr>
@@ -2670,7 +2776,7 @@
                 <w:szCs w:val="24"/>
                 <w:lang w:val="it-IT" w:eastAsia="it-IT"/>
               </w:rPr>
-              <w:t>, può sfruttare la funzionalità di “controfferta automatica”. Tale funzionalità permette all’utente di indicare un importo massimo con cui si intende rilanciare l’offerta, qualora un altro utente faccia un’offerta maggiore. La gestione delle offerte pertanto funziona nel modo seguente. L’utente A indica un importo I con cui vuole rilanciare l’offerta nei confronti dell’utente B che è attualmente il migliore offerente. L’utente B ha anche indicato un importo di controfferta C. Se C &gt; I, il sistema indicherà come miglior offerente l’utente A, con importo temporaneo I, ma immediatamente dopo indicherà nuovamente l’utente B come migliore offerente, con un importo di I + 0,50€.</w:t>
+              <w:t>l’attuale offerta più alta</w:t>
             </w:r>
             <w:r>
               <w:rPr>
@@ -2678,8 +2784,7 @@
                 <w:szCs w:val="24"/>
                 <w:lang w:val="it-IT" w:eastAsia="it-IT"/>
               </w:rPr>
-              <w:br/>
-              <w:t xml:space="preserve">Il sistema tiene traccia, per ogni oggetto, di tutte le offerte che sono state fatte e dell’istante temporale in cui queste sono state inserite nel sistema. Ciò significa che tutte le transazioni automatiche generate dal sistema di controfferta automatica devono essere registrate nel sistema. Gli amministratori, in ogni momento, possono generare un report che, dato un oggetto, mostri lo storico </w:t>
+              <w:t>.</w:t>
             </w:r>
             <w:r>
               <w:rPr>
@@ -2687,8 +2792,8 @@
                 <w:szCs w:val="24"/>
                 <w:lang w:val="it-IT" w:eastAsia="it-IT"/>
               </w:rPr>
-              <w:lastRenderedPageBreak/>
-              <w:t>delle offerte, indicante anche quali sono state generate dal sistema di controfferta automatica.</w:t>
+              <w:br/>
+              <w:t xml:space="preserve">Dato un oggetto in asta, gli utenti possono fare un’offerta, maggiore del valore attuale di offerta. La granularità di incremento delle offerte è di multipli di 50 centesimi di euro. Inoltre, un utente </w:t>
             </w:r>
             <w:r>
               <w:rPr>
@@ -2696,8 +2801,7 @@
                 <w:szCs w:val="24"/>
                 <w:lang w:val="it-IT" w:eastAsia="it-IT"/>
               </w:rPr>
-              <w:br/>
-              <w:t xml:space="preserve">Gli utenti, in ogni momento, possono </w:t>
+              <w:t>che ha piazzato l’attuale offerta più alta</w:t>
             </w:r>
             <w:r>
               <w:rPr>
@@ -2705,7 +2809,7 @@
                 <w:szCs w:val="24"/>
                 <w:lang w:val="it-IT" w:eastAsia="it-IT"/>
               </w:rPr>
-              <w:t>controllare</w:t>
+              <w:t>, può sfruttare la funzionalità di “controfferta automatica”. Tale funzionalità permette all’utente di indicare un importo massimo con cui si intende rilanciare l’offerta, qualora un altro utente faccia un’offerta maggiore. La gestione delle offerte pertanto funziona nel modo seguente. L’utente A indica un importo I con cui vuole rilanciare l’offerta nei confronti dell’utente B che è attualmente il migliore offerente. L’utente B ha anche indicato un importo di controfferta C. Se C &gt; I, il sistema indicherà come miglior offerente l’utente A, con importo temporaneo I, ma immediatamente dopo indicherà nuovamente l’utente B come migliore offerente, con un importo di I + 0,50€.</w:t>
             </w:r>
             <w:r>
               <w:rPr>
@@ -2713,7 +2817,8 @@
                 <w:szCs w:val="24"/>
                 <w:lang w:val="it-IT" w:eastAsia="it-IT"/>
               </w:rPr>
-              <w:t xml:space="preserve"> l’elenco degli </w:t>
+              <w:br/>
+              <w:t xml:space="preserve">Il sistema tiene traccia, per ogni oggetto, di tutte le offerte che sono state fatte e dell’istante temporale in cui queste sono state inserite nel sistema. Ciò significa che tutte le transazioni </w:t>
             </w:r>
             <w:r>
               <w:rPr>
@@ -2721,7 +2826,8 @@
                 <w:szCs w:val="24"/>
                 <w:lang w:val="it-IT" w:eastAsia="it-IT"/>
               </w:rPr>
-              <w:t>oggetti per cui hanno fatto almeno un’offerta</w:t>
+              <w:lastRenderedPageBreak/>
+              <w:t>automatiche generate dal sistema di controfferta automatica devono essere registrate nel sistema. Gli amministratori, in ogni momento, possono generare un report che, dato un oggetto, mostri lo storico delle offerte, indicante anche quali sono state generate dal sistema di controfferta automatica.</w:t>
             </w:r>
             <w:r>
               <w:rPr>
@@ -2729,6 +2835,39 @@
                 <w:szCs w:val="24"/>
                 <w:lang w:val="it-IT" w:eastAsia="it-IT"/>
               </w:rPr>
+              <w:br/>
+              <w:t xml:space="preserve">Gli utenti, in ogni momento, possono </w:t>
+            </w:r>
+            <w:r>
+              <w:rPr>
+                <w:rFonts w:eastAsia="Times New Roman"/>
+                <w:szCs w:val="24"/>
+                <w:lang w:val="it-IT" w:eastAsia="it-IT"/>
+              </w:rPr>
+              <w:t>controllare</w:t>
+            </w:r>
+            <w:r>
+              <w:rPr>
+                <w:rFonts w:eastAsia="Times New Roman"/>
+                <w:szCs w:val="24"/>
+                <w:lang w:val="it-IT" w:eastAsia="it-IT"/>
+              </w:rPr>
+              <w:t xml:space="preserve"> l’elenco degli </w:t>
+            </w:r>
+            <w:r>
+              <w:rPr>
+                <w:rFonts w:eastAsia="Times New Roman"/>
+                <w:szCs w:val="24"/>
+                <w:lang w:val="it-IT" w:eastAsia="it-IT"/>
+              </w:rPr>
+              <w:t>oggetti per cui hanno fatto almeno un’offerta</w:t>
+            </w:r>
+            <w:r>
+              <w:rPr>
+                <w:rFonts w:eastAsia="Times New Roman"/>
+                <w:szCs w:val="24"/>
+                <w:lang w:val="it-IT" w:eastAsia="it-IT"/>
+              </w:rPr>
               <w:t>.</w:t>
             </w:r>
           </w:p>
@@ -2739,6 +2878,7 @@
               </w:rPr>
             </w:pPr>
           </w:p>
+          <w:bookmarkEnd w:id="8"/>
           <w:p>
             <w:pPr>
               <w:rPr>
@@ -2804,13 +2944,13 @@
           <w:insideV w:val="single" w:sz="4" w:space="0" w:color="auto"/>
         </w:tblBorders>
         <w:tblLayout w:type="fixed"/>
-        <w:tblLook w:val="04A0"/>
+        <w:tblLook w:val="04A0" w:firstRow="1" w:lastRow="0" w:firstColumn="1" w:lastColumn="0" w:noHBand="0" w:noVBand="1"/>
       </w:tblPr>
       <w:tblGrid>
         <w:gridCol w:w="2422"/>
-        <w:gridCol w:w="2422"/>
-        <w:gridCol w:w="2381"/>
-        <w:gridCol w:w="2465"/>
+        <w:gridCol w:w="2931"/>
+        <w:gridCol w:w="1701"/>
+        <w:gridCol w:w="2636"/>
       </w:tblGrid>
       <w:tr>
         <w:trPr>
@@ -2847,7 +2987,7 @@
         </w:tc>
         <w:tc>
           <w:tcPr>
-            <w:tcW w:w="2422" w:type="dxa"/>
+            <w:tcW w:w="2931" w:type="dxa"/>
             <w:tcBorders>
               <w:top w:val="single" w:sz="4" w:space="0" w:color="auto"/>
               <w:left w:val="single" w:sz="4" w:space="0" w:color="auto"/>
@@ -2876,7 +3016,7 @@
         </w:tc>
         <w:tc>
           <w:tcPr>
-            <w:tcW w:w="2381" w:type="dxa"/>
+            <w:tcW w:w="1701" w:type="dxa"/>
             <w:tcBorders>
               <w:top w:val="single" w:sz="4" w:space="0" w:color="auto"/>
               <w:left w:val="single" w:sz="4" w:space="0" w:color="auto"/>
@@ -2905,7 +3045,7 @@
         </w:tc>
         <w:tc>
           <w:tcPr>
-            <w:tcW w:w="2465" w:type="dxa"/>
+            <w:tcW w:w="2636" w:type="dxa"/>
             <w:tcBorders>
               <w:top w:val="single" w:sz="4" w:space="0" w:color="auto"/>
               <w:left w:val="single" w:sz="4" w:space="0" w:color="auto"/>
@@ -2960,7 +3100,7 @@
         </w:tc>
         <w:tc>
           <w:tcPr>
-            <w:tcW w:w="2422" w:type="dxa"/>
+            <w:tcW w:w="2931" w:type="dxa"/>
             <w:tcBorders>
               <w:top w:val="single" w:sz="4" w:space="0" w:color="auto"/>
               <w:left w:val="single" w:sz="4" w:space="0" w:color="auto"/>
@@ -2987,28 +3127,28 @@
         </w:tc>
         <w:tc>
           <w:tcPr>
-            <w:tcW w:w="2381" w:type="dxa"/>
-            <w:tcBorders>
-              <w:top w:val="single" w:sz="4" w:space="0" w:color="auto"/>
-              <w:left w:val="single" w:sz="4" w:space="0" w:color="auto"/>
-              <w:bottom w:val="single" w:sz="4" w:space="0" w:color="auto"/>
-              <w:right w:val="single" w:sz="4" w:space="0" w:color="auto"/>
-              <w:tl2br w:val="nil"/>
-              <w:tr2bl w:val="nil"/>
-            </w:tcBorders>
-          </w:tcPr>
-          <w:p>
-            <w:pPr>
-              <w:spacing w:line="240" w:lineRule="auto"/>
-              <w:rPr>
-                <w:lang w:val="it-IT"/>
-              </w:rPr>
-            </w:pPr>
-          </w:p>
-        </w:tc>
-        <w:tc>
-          <w:tcPr>
-            <w:tcW w:w="2465" w:type="dxa"/>
+            <w:tcW w:w="1701" w:type="dxa"/>
+            <w:tcBorders>
+              <w:top w:val="single" w:sz="4" w:space="0" w:color="auto"/>
+              <w:left w:val="single" w:sz="4" w:space="0" w:color="auto"/>
+              <w:bottom w:val="single" w:sz="4" w:space="0" w:color="auto"/>
+              <w:right w:val="single" w:sz="4" w:space="0" w:color="auto"/>
+              <w:tl2br w:val="nil"/>
+              <w:tr2bl w:val="nil"/>
+            </w:tcBorders>
+          </w:tcPr>
+          <w:p>
+            <w:pPr>
+              <w:spacing w:line="240" w:lineRule="auto"/>
+              <w:rPr>
+                <w:lang w:val="it-IT"/>
+              </w:rPr>
+            </w:pPr>
+          </w:p>
+        </w:tc>
+        <w:tc>
+          <w:tcPr>
+            <w:tcW w:w="2636" w:type="dxa"/>
             <w:tcBorders>
               <w:top w:val="single" w:sz="4" w:space="0" w:color="auto"/>
               <w:left w:val="single" w:sz="4" w:space="0" w:color="auto"/>
@@ -3024,6 +3164,9 @@
             </w:pPr>
             <w:r>
               <w:t>Oggetto, asta, offerta</w:t>
+            </w:r>
+            <w:r>
+              <w:t>, categoria</w:t>
             </w:r>
           </w:p>
         </w:tc>
@@ -3055,7 +3198,7 @@
         </w:tc>
         <w:tc>
           <w:tcPr>
-            <w:tcW w:w="2422" w:type="dxa"/>
+            <w:tcW w:w="2931" w:type="dxa"/>
             <w:tcBorders>
               <w:top w:val="single" w:sz="4" w:space="0" w:color="auto"/>
               <w:left w:val="single" w:sz="4" w:space="0" w:color="auto"/>
@@ -3082,49 +3225,67 @@
         </w:tc>
         <w:tc>
           <w:tcPr>
-            <w:tcW w:w="2381" w:type="dxa"/>
-            <w:tcBorders>
-              <w:top w:val="single" w:sz="4" w:space="0" w:color="auto"/>
-              <w:left w:val="single" w:sz="4" w:space="0" w:color="auto"/>
-              <w:bottom w:val="single" w:sz="4" w:space="0" w:color="auto"/>
-              <w:right w:val="single" w:sz="4" w:space="0" w:color="auto"/>
-              <w:tl2br w:val="nil"/>
-              <w:tr2bl w:val="nil"/>
-            </w:tcBorders>
-          </w:tcPr>
-          <w:p>
-            <w:pPr>
-              <w:spacing w:line="240" w:lineRule="auto"/>
-              <w:rPr>
-                <w:lang w:val="it-IT"/>
-              </w:rPr>
-            </w:pPr>
-          </w:p>
-        </w:tc>
-        <w:tc>
-          <w:tcPr>
-            <w:tcW w:w="2465" w:type="dxa"/>
-            <w:tcBorders>
-              <w:top w:val="single" w:sz="4" w:space="0" w:color="auto"/>
-              <w:left w:val="single" w:sz="4" w:space="0" w:color="auto"/>
-              <w:bottom w:val="single" w:sz="4" w:space="0" w:color="auto"/>
-              <w:right w:val="single" w:sz="4" w:space="0" w:color="auto"/>
-              <w:tl2br w:val="nil"/>
-              <w:tr2bl w:val="nil"/>
-            </w:tcBorders>
-          </w:tcPr>
-          <w:p>
-            <w:pPr>
-              <w:spacing w:line="240" w:lineRule="auto"/>
-              <w:rPr>
-                <w:lang w:val="it-IT"/>
-              </w:rPr>
-            </w:pPr>
-            <w:r>
-              <w:rPr>
-                <w:lang w:val="it-IT"/>
-              </w:rPr>
-              <w:t xml:space="preserve">Oggetto in asta, oggetto acquistato, asta, offerta, asta aperta, </w:t>
+            <w:tcW w:w="1701" w:type="dxa"/>
+            <w:tcBorders>
+              <w:top w:val="single" w:sz="4" w:space="0" w:color="auto"/>
+              <w:left w:val="single" w:sz="4" w:space="0" w:color="auto"/>
+              <w:bottom w:val="single" w:sz="4" w:space="0" w:color="auto"/>
+              <w:right w:val="single" w:sz="4" w:space="0" w:color="auto"/>
+              <w:tl2br w:val="nil"/>
+              <w:tr2bl w:val="nil"/>
+            </w:tcBorders>
+          </w:tcPr>
+          <w:p>
+            <w:pPr>
+              <w:spacing w:line="240" w:lineRule="auto"/>
+              <w:rPr>
+                <w:lang w:val="it-IT"/>
+              </w:rPr>
+            </w:pPr>
+          </w:p>
+        </w:tc>
+        <w:tc>
+          <w:tcPr>
+            <w:tcW w:w="2636" w:type="dxa"/>
+            <w:tcBorders>
+              <w:top w:val="single" w:sz="4" w:space="0" w:color="auto"/>
+              <w:left w:val="single" w:sz="4" w:space="0" w:color="auto"/>
+              <w:bottom w:val="single" w:sz="4" w:space="0" w:color="auto"/>
+              <w:right w:val="single" w:sz="4" w:space="0" w:color="auto"/>
+              <w:tl2br w:val="nil"/>
+              <w:tr2bl w:val="nil"/>
+            </w:tcBorders>
+          </w:tcPr>
+          <w:p>
+            <w:pPr>
+              <w:spacing w:line="240" w:lineRule="auto"/>
+              <w:rPr>
+                <w:lang w:val="it-IT"/>
+              </w:rPr>
+            </w:pPr>
+            <w:r>
+              <w:rPr>
+                <w:lang w:val="it-IT"/>
+              </w:rPr>
+              <w:t>O</w:t>
+            </w:r>
+            <w:r>
+              <w:rPr>
+                <w:lang w:val="it-IT"/>
+              </w:rPr>
+              <w:t>ggetto acquistato</w:t>
+            </w:r>
+            <w:r>
+              <w:rPr>
+                <w:lang w:val="it-IT"/>
+              </w:rPr>
+              <w:t>, o</w:t>
+            </w:r>
+            <w:r>
+              <w:rPr>
+                <w:lang w:val="it-IT"/>
+              </w:rPr>
+              <w:t xml:space="preserve">fferta, asta aperta, </w:t>
             </w:r>
             <w:r>
               <w:rPr>
@@ -3162,6 +3323,83 @@
         </w:tc>
         <w:tc>
           <w:tcPr>
+            <w:tcW w:w="2931" w:type="dxa"/>
+            <w:tcBorders>
+              <w:top w:val="single" w:sz="4" w:space="0" w:color="auto"/>
+              <w:left w:val="single" w:sz="4" w:space="0" w:color="auto"/>
+              <w:bottom w:val="single" w:sz="4" w:space="0" w:color="auto"/>
+              <w:right w:val="single" w:sz="4" w:space="0" w:color="auto"/>
+              <w:tl2br w:val="nil"/>
+              <w:tr2bl w:val="nil"/>
+            </w:tcBorders>
+          </w:tcPr>
+          <w:p>
+            <w:pPr>
+              <w:spacing w:line="240" w:lineRule="auto"/>
+              <w:rPr>
+                <w:lang w:val="it-IT"/>
+              </w:rPr>
+            </w:pPr>
+            <w:r>
+              <w:rPr>
+                <w:lang w:val="it-IT"/>
+              </w:rPr>
+              <w:t>Qualsiasi cosa che venga inserita nel sistema da un amministratore per essere venduta all’asta, ricevendo offerte dagli utenti</w:t>
+            </w:r>
+          </w:p>
+        </w:tc>
+        <w:tc>
+          <w:tcPr>
+            <w:tcW w:w="1701" w:type="dxa"/>
+            <w:tcBorders>
+              <w:top w:val="single" w:sz="4" w:space="0" w:color="auto"/>
+              <w:left w:val="single" w:sz="4" w:space="0" w:color="auto"/>
+              <w:bottom w:val="single" w:sz="4" w:space="0" w:color="auto"/>
+              <w:right w:val="single" w:sz="4" w:space="0" w:color="auto"/>
+              <w:tl2br w:val="nil"/>
+              <w:tr2bl w:val="nil"/>
+            </w:tcBorders>
+          </w:tcPr>
+          <w:p>
+            <w:pPr>
+              <w:spacing w:line="240" w:lineRule="auto"/>
+              <w:rPr>
+                <w:lang w:val="it-IT"/>
+              </w:rPr>
+            </w:pPr>
+          </w:p>
+        </w:tc>
+        <w:tc>
+          <w:tcPr>
+            <w:tcW w:w="2636" w:type="dxa"/>
+            <w:tcBorders>
+              <w:top w:val="single" w:sz="4" w:space="0" w:color="auto"/>
+              <w:left w:val="single" w:sz="4" w:space="0" w:color="auto"/>
+              <w:bottom w:val="single" w:sz="4" w:space="0" w:color="auto"/>
+              <w:right w:val="single" w:sz="4" w:space="0" w:color="auto"/>
+              <w:tl2br w:val="nil"/>
+              <w:tr2bl w:val="nil"/>
+            </w:tcBorders>
+          </w:tcPr>
+          <w:p>
+            <w:pPr>
+              <w:spacing w:line="240" w:lineRule="auto"/>
+            </w:pPr>
+            <w:r>
+              <w:t>Amministratore</w:t>
+            </w:r>
+            <w:r>
+              <w:t>, offerta, asta, oggetto acquistato</w:t>
+            </w:r>
+          </w:p>
+        </w:tc>
+      </w:tr>
+      <w:tr>
+        <w:trPr>
+          <w:trHeight w:val="365"/>
+        </w:trPr>
+        <w:tc>
+          <w:tcPr>
             <w:tcW w:w="2422" w:type="dxa"/>
             <w:tcBorders>
               <w:top w:val="single" w:sz="4" w:space="0" w:color="auto"/>
@@ -3175,57 +3413,81 @@
           <w:p>
             <w:pPr>
               <w:spacing w:line="240" w:lineRule="auto"/>
-              <w:rPr>
-                <w:lang w:val="it-IT"/>
-              </w:rPr>
-            </w:pPr>
-            <w:r>
-              <w:rPr>
-                <w:lang w:val="it-IT"/>
-              </w:rPr>
-              <w:t>Qualsiasi cosa che venga inserita nel sistema da un amministratore per essere venduta all’asta, ricevendo offerte dagli utenti</w:t>
-            </w:r>
-          </w:p>
-        </w:tc>
-        <w:tc>
-          <w:tcPr>
-            <w:tcW w:w="2381" w:type="dxa"/>
-            <w:tcBorders>
-              <w:top w:val="single" w:sz="4" w:space="0" w:color="auto"/>
-              <w:left w:val="single" w:sz="4" w:space="0" w:color="auto"/>
-              <w:bottom w:val="single" w:sz="4" w:space="0" w:color="auto"/>
-              <w:right w:val="single" w:sz="4" w:space="0" w:color="auto"/>
-              <w:tl2br w:val="nil"/>
-              <w:tr2bl w:val="nil"/>
-            </w:tcBorders>
-          </w:tcPr>
-          <w:p>
-            <w:pPr>
-              <w:spacing w:line="240" w:lineRule="auto"/>
-              <w:rPr>
-                <w:lang w:val="it-IT"/>
-              </w:rPr>
-            </w:pPr>
-          </w:p>
-        </w:tc>
-        <w:tc>
-          <w:tcPr>
-            <w:tcW w:w="2465" w:type="dxa"/>
-            <w:tcBorders>
-              <w:top w:val="single" w:sz="4" w:space="0" w:color="auto"/>
-              <w:left w:val="single" w:sz="4" w:space="0" w:color="auto"/>
-              <w:bottom w:val="single" w:sz="4" w:space="0" w:color="auto"/>
-              <w:right w:val="single" w:sz="4" w:space="0" w:color="auto"/>
-              <w:tl2br w:val="nil"/>
-              <w:tr2bl w:val="nil"/>
-            </w:tcBorders>
-          </w:tcPr>
-          <w:p>
-            <w:pPr>
-              <w:spacing w:line="240" w:lineRule="auto"/>
-            </w:pPr>
-            <w:r>
-              <w:t>Amministratore</w:t>
+            </w:pPr>
+            <w:r>
+              <w:t>Oggetto acquistato</w:t>
+            </w:r>
+          </w:p>
+        </w:tc>
+        <w:tc>
+          <w:tcPr>
+            <w:tcW w:w="2931" w:type="dxa"/>
+            <w:tcBorders>
+              <w:top w:val="single" w:sz="4" w:space="0" w:color="auto"/>
+              <w:left w:val="single" w:sz="4" w:space="0" w:color="auto"/>
+              <w:bottom w:val="single" w:sz="4" w:space="0" w:color="auto"/>
+              <w:right w:val="single" w:sz="4" w:space="0" w:color="auto"/>
+              <w:tl2br w:val="nil"/>
+              <w:tr2bl w:val="nil"/>
+            </w:tcBorders>
+          </w:tcPr>
+          <w:p>
+            <w:pPr>
+              <w:spacing w:line="240" w:lineRule="auto"/>
+              <w:rPr>
+                <w:lang w:val="it-IT"/>
+              </w:rPr>
+            </w:pPr>
+            <w:r>
+              <w:rPr>
+                <w:lang w:val="it-IT"/>
+              </w:rPr>
+              <w:t>Oggetto la cui asta è terminata ed è aggiudicato all’utente che ha fatto l’offerta massima</w:t>
+            </w:r>
+          </w:p>
+        </w:tc>
+        <w:tc>
+          <w:tcPr>
+            <w:tcW w:w="1701" w:type="dxa"/>
+            <w:tcBorders>
+              <w:top w:val="single" w:sz="4" w:space="0" w:color="auto"/>
+              <w:left w:val="single" w:sz="4" w:space="0" w:color="auto"/>
+              <w:bottom w:val="single" w:sz="4" w:space="0" w:color="auto"/>
+              <w:right w:val="single" w:sz="4" w:space="0" w:color="auto"/>
+              <w:tl2br w:val="nil"/>
+              <w:tr2bl w:val="nil"/>
+            </w:tcBorders>
+          </w:tcPr>
+          <w:p>
+            <w:pPr>
+              <w:spacing w:line="240" w:lineRule="auto"/>
+              <w:rPr>
+                <w:lang w:val="it-IT"/>
+              </w:rPr>
+            </w:pPr>
+          </w:p>
+        </w:tc>
+        <w:tc>
+          <w:tcPr>
+            <w:tcW w:w="2636" w:type="dxa"/>
+            <w:tcBorders>
+              <w:top w:val="single" w:sz="4" w:space="0" w:color="auto"/>
+              <w:left w:val="single" w:sz="4" w:space="0" w:color="auto"/>
+              <w:bottom w:val="single" w:sz="4" w:space="0" w:color="auto"/>
+              <w:right w:val="single" w:sz="4" w:space="0" w:color="auto"/>
+              <w:tl2br w:val="nil"/>
+              <w:tr2bl w:val="nil"/>
+            </w:tcBorders>
+          </w:tcPr>
+          <w:p>
+            <w:pPr>
+              <w:spacing w:line="240" w:lineRule="auto"/>
+            </w:pPr>
+            <w:r>
+              <w:t>Asta, oggetto, utente</w:t>
+            </w:r>
+            <w:r>
+              <w:t>, offerta massima</w:t>
             </w:r>
           </w:p>
         </w:tc>
@@ -3251,177 +3513,82 @@
               <w:spacing w:line="240" w:lineRule="auto"/>
             </w:pPr>
             <w:r>
-              <w:t>Oggetto in asta</w:t>
-            </w:r>
-          </w:p>
-        </w:tc>
-        <w:tc>
-          <w:tcPr>
-            <w:tcW w:w="2422" w:type="dxa"/>
-            <w:tcBorders>
-              <w:top w:val="single" w:sz="4" w:space="0" w:color="auto"/>
-              <w:left w:val="single" w:sz="4" w:space="0" w:color="auto"/>
-              <w:bottom w:val="single" w:sz="4" w:space="0" w:color="auto"/>
-              <w:right w:val="single" w:sz="4" w:space="0" w:color="auto"/>
-              <w:tl2br w:val="nil"/>
-              <w:tr2bl w:val="nil"/>
-            </w:tcBorders>
-          </w:tcPr>
-          <w:p>
-            <w:pPr>
-              <w:spacing w:line="240" w:lineRule="auto"/>
-              <w:rPr>
-                <w:lang w:val="it-IT"/>
-              </w:rPr>
-            </w:pPr>
-            <w:r>
-              <w:rPr>
-                <w:lang w:val="it-IT"/>
-              </w:rPr>
-              <w:t>Oggetto la cui asta è ancora in corso e ha ricevuto almeno un’offerta</w:t>
-            </w:r>
-          </w:p>
-        </w:tc>
-        <w:tc>
-          <w:tcPr>
-            <w:tcW w:w="2381" w:type="dxa"/>
-            <w:tcBorders>
-              <w:top w:val="single" w:sz="4" w:space="0" w:color="auto"/>
-              <w:left w:val="single" w:sz="4" w:space="0" w:color="auto"/>
-              <w:bottom w:val="single" w:sz="4" w:space="0" w:color="auto"/>
-              <w:right w:val="single" w:sz="4" w:space="0" w:color="auto"/>
-              <w:tl2br w:val="nil"/>
-              <w:tr2bl w:val="nil"/>
-            </w:tcBorders>
-          </w:tcPr>
-          <w:p>
-            <w:pPr>
-              <w:spacing w:line="240" w:lineRule="auto"/>
-              <w:rPr>
-                <w:lang w:val="it-IT"/>
-              </w:rPr>
-            </w:pPr>
-          </w:p>
-        </w:tc>
-        <w:tc>
-          <w:tcPr>
-            <w:tcW w:w="2465" w:type="dxa"/>
-            <w:tcBorders>
-              <w:top w:val="single" w:sz="4" w:space="0" w:color="auto"/>
-              <w:left w:val="single" w:sz="4" w:space="0" w:color="auto"/>
-              <w:bottom w:val="single" w:sz="4" w:space="0" w:color="auto"/>
-              <w:right w:val="single" w:sz="4" w:space="0" w:color="auto"/>
-              <w:tl2br w:val="nil"/>
-              <w:tr2bl w:val="nil"/>
-            </w:tcBorders>
-          </w:tcPr>
-          <w:p>
-            <w:pPr>
-              <w:spacing w:line="240" w:lineRule="auto"/>
-              <w:rPr>
-                <w:lang w:val="it-IT"/>
-              </w:rPr>
-            </w:pPr>
-            <w:r>
-              <w:rPr>
-                <w:lang w:val="it-IT"/>
-              </w:rPr>
-              <w:t>Asta aperta, utente, offerta, oggetto, controfferta</w:t>
-            </w:r>
-          </w:p>
-        </w:tc>
-      </w:tr>
-      <w:tr>
-        <w:trPr>
-          <w:trHeight w:val="365"/>
-        </w:trPr>
-        <w:tc>
-          <w:tcPr>
-            <w:tcW w:w="2422" w:type="dxa"/>
-            <w:tcBorders>
-              <w:top w:val="single" w:sz="4" w:space="0" w:color="auto"/>
-              <w:left w:val="single" w:sz="4" w:space="0" w:color="auto"/>
-              <w:bottom w:val="single" w:sz="4" w:space="0" w:color="auto"/>
-              <w:right w:val="single" w:sz="4" w:space="0" w:color="auto"/>
-              <w:tl2br w:val="nil"/>
-              <w:tr2bl w:val="nil"/>
-            </w:tcBorders>
-          </w:tcPr>
-          <w:p>
-            <w:pPr>
-              <w:spacing w:line="240" w:lineRule="auto"/>
-            </w:pPr>
-            <w:r>
-              <w:t>Oggetto acquistato</w:t>
-            </w:r>
-          </w:p>
-        </w:tc>
-        <w:tc>
-          <w:tcPr>
-            <w:tcW w:w="2422" w:type="dxa"/>
-            <w:tcBorders>
-              <w:top w:val="single" w:sz="4" w:space="0" w:color="auto"/>
-              <w:left w:val="single" w:sz="4" w:space="0" w:color="auto"/>
-              <w:bottom w:val="single" w:sz="4" w:space="0" w:color="auto"/>
-              <w:right w:val="single" w:sz="4" w:space="0" w:color="auto"/>
-              <w:tl2br w:val="nil"/>
-              <w:tr2bl w:val="nil"/>
-            </w:tcBorders>
-          </w:tcPr>
-          <w:p>
-            <w:pPr>
-              <w:spacing w:line="240" w:lineRule="auto"/>
-              <w:rPr>
-                <w:lang w:val="it-IT"/>
-              </w:rPr>
-            </w:pPr>
-            <w:r>
-              <w:rPr>
-                <w:lang w:val="it-IT"/>
-              </w:rPr>
-              <w:t>Oggetto la cui asta è terminata ed è aggiudicato all’utente che ha fatto l’offerta massima</w:t>
-            </w:r>
-          </w:p>
-        </w:tc>
-        <w:tc>
-          <w:tcPr>
-            <w:tcW w:w="2381" w:type="dxa"/>
-            <w:tcBorders>
-              <w:top w:val="single" w:sz="4" w:space="0" w:color="auto"/>
-              <w:left w:val="single" w:sz="4" w:space="0" w:color="auto"/>
-              <w:bottom w:val="single" w:sz="4" w:space="0" w:color="auto"/>
-              <w:right w:val="single" w:sz="4" w:space="0" w:color="auto"/>
-              <w:tl2br w:val="nil"/>
-              <w:tr2bl w:val="nil"/>
-            </w:tcBorders>
-          </w:tcPr>
-          <w:p>
-            <w:pPr>
-              <w:spacing w:line="240" w:lineRule="auto"/>
-              <w:rPr>
-                <w:lang w:val="it-IT"/>
-              </w:rPr>
-            </w:pPr>
-          </w:p>
-        </w:tc>
-        <w:tc>
-          <w:tcPr>
-            <w:tcW w:w="2465" w:type="dxa"/>
-            <w:tcBorders>
-              <w:top w:val="single" w:sz="4" w:space="0" w:color="auto"/>
-              <w:left w:val="single" w:sz="4" w:space="0" w:color="auto"/>
-              <w:bottom w:val="single" w:sz="4" w:space="0" w:color="auto"/>
-              <w:right w:val="single" w:sz="4" w:space="0" w:color="auto"/>
-              <w:tl2br w:val="nil"/>
-              <w:tr2bl w:val="nil"/>
-            </w:tcBorders>
-          </w:tcPr>
-          <w:p>
-            <w:pPr>
-              <w:spacing w:line="240" w:lineRule="auto"/>
-            </w:pPr>
-            <w:r>
-              <w:t>Asta, oggetto, utente</w:t>
+              <w:t>Asta</w:t>
+            </w:r>
+          </w:p>
+        </w:tc>
+        <w:tc>
+          <w:tcPr>
+            <w:tcW w:w="2931" w:type="dxa"/>
+            <w:tcBorders>
+              <w:top w:val="single" w:sz="4" w:space="0" w:color="auto"/>
+              <w:left w:val="single" w:sz="4" w:space="0" w:color="auto"/>
+              <w:bottom w:val="single" w:sz="4" w:space="0" w:color="auto"/>
+              <w:right w:val="single" w:sz="4" w:space="0" w:color="auto"/>
+              <w:tl2br w:val="nil"/>
+              <w:tr2bl w:val="nil"/>
+            </w:tcBorders>
+          </w:tcPr>
+          <w:p>
+            <w:pPr>
+              <w:spacing w:line="240" w:lineRule="auto"/>
+              <w:rPr>
+                <w:lang w:val="it-IT"/>
+              </w:rPr>
+            </w:pPr>
+            <w:r>
+              <w:rPr>
+                <w:lang w:val="it-IT"/>
+              </w:rPr>
+              <w:t>Modalità con cui viene venduto un oggetto</w:t>
+            </w:r>
+          </w:p>
+        </w:tc>
+        <w:tc>
+          <w:tcPr>
+            <w:tcW w:w="1701" w:type="dxa"/>
+            <w:tcBorders>
+              <w:top w:val="single" w:sz="4" w:space="0" w:color="auto"/>
+              <w:left w:val="single" w:sz="4" w:space="0" w:color="auto"/>
+              <w:bottom w:val="single" w:sz="4" w:space="0" w:color="auto"/>
+              <w:right w:val="single" w:sz="4" w:space="0" w:color="auto"/>
+              <w:tl2br w:val="nil"/>
+              <w:tr2bl w:val="nil"/>
+            </w:tcBorders>
+          </w:tcPr>
+          <w:p>
+            <w:pPr>
+              <w:spacing w:line="240" w:lineRule="auto"/>
+              <w:rPr>
+                <w:lang w:val="it-IT"/>
+              </w:rPr>
+            </w:pPr>
+          </w:p>
+        </w:tc>
+        <w:tc>
+          <w:tcPr>
+            <w:tcW w:w="2636" w:type="dxa"/>
+            <w:tcBorders>
+              <w:top w:val="single" w:sz="4" w:space="0" w:color="auto"/>
+              <w:left w:val="single" w:sz="4" w:space="0" w:color="auto"/>
+              <w:bottom w:val="single" w:sz="4" w:space="0" w:color="auto"/>
+              <w:right w:val="single" w:sz="4" w:space="0" w:color="auto"/>
+              <w:tl2br w:val="nil"/>
+              <w:tr2bl w:val="nil"/>
+            </w:tcBorders>
+          </w:tcPr>
+          <w:p>
+            <w:pPr>
+              <w:spacing w:line="240" w:lineRule="auto"/>
+              <w:rPr>
+                <w:lang w:val="it-IT"/>
+              </w:rPr>
+            </w:pPr>
+            <w:r>
+              <w:rPr>
+                <w:lang w:val="it-IT"/>
+              </w:rPr>
+              <w:t>Oggetto, categoria, amministratore, asta aperta, asta terminata</w:t>
             </w:r>
           </w:p>
         </w:tc>
@@ -3447,95 +3614,88 @@
               <w:spacing w:line="240" w:lineRule="auto"/>
             </w:pPr>
             <w:r>
-              <w:t>Asta</w:t>
-            </w:r>
-          </w:p>
-        </w:tc>
-        <w:tc>
-          <w:tcPr>
-            <w:tcW w:w="2422" w:type="dxa"/>
-            <w:tcBorders>
-              <w:top w:val="single" w:sz="4" w:space="0" w:color="auto"/>
-              <w:left w:val="single" w:sz="4" w:space="0" w:color="auto"/>
-              <w:bottom w:val="single" w:sz="4" w:space="0" w:color="auto"/>
-              <w:right w:val="single" w:sz="4" w:space="0" w:color="auto"/>
-              <w:tl2br w:val="nil"/>
-              <w:tr2bl w:val="nil"/>
-            </w:tcBorders>
-          </w:tcPr>
-          <w:p>
-            <w:pPr>
-              <w:spacing w:line="240" w:lineRule="auto"/>
-              <w:rPr>
-                <w:lang w:val="it-IT"/>
-              </w:rPr>
-            </w:pPr>
-            <w:r>
-              <w:rPr>
-                <w:lang w:val="it-IT"/>
-              </w:rPr>
-              <w:t>Modalità con cui viene venduto un oggetto</w:t>
-            </w:r>
-          </w:p>
-        </w:tc>
-        <w:tc>
-          <w:tcPr>
-            <w:tcW w:w="2381" w:type="dxa"/>
-            <w:tcBorders>
-              <w:top w:val="single" w:sz="4" w:space="0" w:color="auto"/>
-              <w:left w:val="single" w:sz="4" w:space="0" w:color="auto"/>
-              <w:bottom w:val="single" w:sz="4" w:space="0" w:color="auto"/>
-              <w:right w:val="single" w:sz="4" w:space="0" w:color="auto"/>
-              <w:tl2br w:val="nil"/>
-              <w:tr2bl w:val="nil"/>
-            </w:tcBorders>
-          </w:tcPr>
-          <w:p>
-            <w:pPr>
-              <w:spacing w:line="240" w:lineRule="auto"/>
-              <w:rPr>
-                <w:lang w:val="it-IT"/>
-              </w:rPr>
-            </w:pPr>
-          </w:p>
-        </w:tc>
-        <w:tc>
-          <w:tcPr>
-            <w:tcW w:w="2465" w:type="dxa"/>
-            <w:tcBorders>
-              <w:top w:val="single" w:sz="4" w:space="0" w:color="auto"/>
-              <w:left w:val="single" w:sz="4" w:space="0" w:color="auto"/>
-              <w:bottom w:val="single" w:sz="4" w:space="0" w:color="auto"/>
-              <w:right w:val="single" w:sz="4" w:space="0" w:color="auto"/>
-              <w:tl2br w:val="nil"/>
-              <w:tr2bl w:val="nil"/>
-            </w:tcBorders>
-          </w:tcPr>
-          <w:p>
-            <w:pPr>
-              <w:spacing w:line="240" w:lineRule="auto"/>
-              <w:rPr>
-                <w:lang w:val="it-IT"/>
-              </w:rPr>
-            </w:pPr>
-            <w:r>
-              <w:rPr>
-                <w:lang w:val="it-IT"/>
-              </w:rPr>
-              <w:t>Oggetto acquistato, utente, amministratore, offerta</w:t>
-            </w:r>
-            <w:r>
-              <w:rPr>
-                <w:lang w:val="it-IT"/>
-              </w:rPr>
-              <w:t xml:space="preserve">, oggetto, </w:t>
-            </w:r>
-            <w:r>
-              <w:rPr>
-                <w:lang w:val="it-IT"/>
-              </w:rPr>
-              <w:lastRenderedPageBreak/>
-              <w:t>categoria</w:t>
+              <w:t>Offerta</w:t>
+            </w:r>
+          </w:p>
+        </w:tc>
+        <w:tc>
+          <w:tcPr>
+            <w:tcW w:w="2931" w:type="dxa"/>
+            <w:tcBorders>
+              <w:top w:val="single" w:sz="4" w:space="0" w:color="auto"/>
+              <w:left w:val="single" w:sz="4" w:space="0" w:color="auto"/>
+              <w:bottom w:val="single" w:sz="4" w:space="0" w:color="auto"/>
+              <w:right w:val="single" w:sz="4" w:space="0" w:color="auto"/>
+              <w:tl2br w:val="nil"/>
+              <w:tr2bl w:val="nil"/>
+            </w:tcBorders>
+          </w:tcPr>
+          <w:p>
+            <w:pPr>
+              <w:spacing w:line="240" w:lineRule="auto"/>
+              <w:rPr>
+                <w:lang w:val="it-IT"/>
+              </w:rPr>
+            </w:pPr>
+            <w:r>
+              <w:rPr>
+                <w:lang w:val="it-IT"/>
+              </w:rPr>
+              <w:t>Proposta di prezzo da parte dell’utente per un oggetto</w:t>
+            </w:r>
+          </w:p>
+        </w:tc>
+        <w:tc>
+          <w:tcPr>
+            <w:tcW w:w="1701" w:type="dxa"/>
+            <w:tcBorders>
+              <w:top w:val="single" w:sz="4" w:space="0" w:color="auto"/>
+              <w:left w:val="single" w:sz="4" w:space="0" w:color="auto"/>
+              <w:bottom w:val="single" w:sz="4" w:space="0" w:color="auto"/>
+              <w:right w:val="single" w:sz="4" w:space="0" w:color="auto"/>
+              <w:tl2br w:val="nil"/>
+              <w:tr2bl w:val="nil"/>
+            </w:tcBorders>
+          </w:tcPr>
+          <w:p>
+            <w:pPr>
+              <w:spacing w:line="240" w:lineRule="auto"/>
+              <w:rPr>
+                <w:lang w:val="it-IT"/>
+              </w:rPr>
+            </w:pPr>
+          </w:p>
+        </w:tc>
+        <w:tc>
+          <w:tcPr>
+            <w:tcW w:w="2636" w:type="dxa"/>
+            <w:tcBorders>
+              <w:top w:val="single" w:sz="4" w:space="0" w:color="auto"/>
+              <w:left w:val="single" w:sz="4" w:space="0" w:color="auto"/>
+              <w:bottom w:val="single" w:sz="4" w:space="0" w:color="auto"/>
+              <w:right w:val="single" w:sz="4" w:space="0" w:color="auto"/>
+              <w:tl2br w:val="nil"/>
+              <w:tr2bl w:val="nil"/>
+            </w:tcBorders>
+          </w:tcPr>
+          <w:p>
+            <w:pPr>
+              <w:spacing w:line="240" w:lineRule="auto"/>
+              <w:rPr>
+                <w:lang w:val="it-IT"/>
+              </w:rPr>
+            </w:pPr>
+            <w:r>
+              <w:rPr>
+                <w:lang w:val="it-IT"/>
+              </w:rPr>
+              <w:t>Oggetto, utente, asta aperta,</w:t>
+            </w:r>
+            <w:r>
+              <w:rPr>
+                <w:lang w:val="it-IT"/>
+              </w:rPr>
+              <w:t xml:space="preserve"> controfferta</w:t>
             </w:r>
           </w:p>
         </w:tc>
@@ -3561,83 +3721,91 @@
               <w:spacing w:line="240" w:lineRule="auto"/>
             </w:pPr>
             <w:r>
-              <w:lastRenderedPageBreak/>
-              <w:t>Offerta</w:t>
-            </w:r>
-          </w:p>
-        </w:tc>
-        <w:tc>
-          <w:tcPr>
-            <w:tcW w:w="2422" w:type="dxa"/>
-            <w:tcBorders>
-              <w:top w:val="single" w:sz="4" w:space="0" w:color="auto"/>
-              <w:left w:val="single" w:sz="4" w:space="0" w:color="auto"/>
-              <w:bottom w:val="single" w:sz="4" w:space="0" w:color="auto"/>
-              <w:right w:val="single" w:sz="4" w:space="0" w:color="auto"/>
-              <w:tl2br w:val="nil"/>
-              <w:tr2bl w:val="nil"/>
-            </w:tcBorders>
-          </w:tcPr>
-          <w:p>
-            <w:pPr>
-              <w:spacing w:line="240" w:lineRule="auto"/>
-              <w:rPr>
-                <w:lang w:val="it-IT"/>
-              </w:rPr>
-            </w:pPr>
-            <w:r>
-              <w:rPr>
-                <w:lang w:val="it-IT"/>
-              </w:rPr>
-              <w:t>Proposta di prezzo da parte dell’utente per un oggetto</w:t>
-            </w:r>
-          </w:p>
-        </w:tc>
-        <w:tc>
-          <w:tcPr>
-            <w:tcW w:w="2381" w:type="dxa"/>
-            <w:tcBorders>
-              <w:top w:val="single" w:sz="4" w:space="0" w:color="auto"/>
-              <w:left w:val="single" w:sz="4" w:space="0" w:color="auto"/>
-              <w:bottom w:val="single" w:sz="4" w:space="0" w:color="auto"/>
-              <w:right w:val="single" w:sz="4" w:space="0" w:color="auto"/>
-              <w:tl2br w:val="nil"/>
-              <w:tr2bl w:val="nil"/>
-            </w:tcBorders>
-          </w:tcPr>
-          <w:p>
-            <w:pPr>
-              <w:spacing w:line="240" w:lineRule="auto"/>
-              <w:rPr>
-                <w:lang w:val="it-IT"/>
-              </w:rPr>
-            </w:pPr>
-          </w:p>
-        </w:tc>
-        <w:tc>
-          <w:tcPr>
-            <w:tcW w:w="2465" w:type="dxa"/>
-            <w:tcBorders>
-              <w:top w:val="single" w:sz="4" w:space="0" w:color="auto"/>
-              <w:left w:val="single" w:sz="4" w:space="0" w:color="auto"/>
-              <w:bottom w:val="single" w:sz="4" w:space="0" w:color="auto"/>
-              <w:right w:val="single" w:sz="4" w:space="0" w:color="auto"/>
-              <w:tl2br w:val="nil"/>
-              <w:tr2bl w:val="nil"/>
-            </w:tcBorders>
-          </w:tcPr>
-          <w:p>
-            <w:pPr>
-              <w:spacing w:line="240" w:lineRule="auto"/>
-              <w:rPr>
-                <w:lang w:val="it-IT"/>
-              </w:rPr>
-            </w:pPr>
-            <w:r>
-              <w:rPr>
-                <w:lang w:val="it-IT"/>
-              </w:rPr>
-              <w:t>Oggetto, utente, asta aperta, asta</w:t>
+              <w:t>Ast</w:t>
+            </w:r>
+            <w:r>
+              <w:t>a</w:t>
+            </w:r>
+            <w:r>
+              <w:t xml:space="preserve"> apert</w:t>
+            </w:r>
+            <w:r>
+              <w:t>a</w:t>
+            </w:r>
+          </w:p>
+        </w:tc>
+        <w:tc>
+          <w:tcPr>
+            <w:tcW w:w="2931" w:type="dxa"/>
+            <w:tcBorders>
+              <w:top w:val="single" w:sz="4" w:space="0" w:color="auto"/>
+              <w:left w:val="single" w:sz="4" w:space="0" w:color="auto"/>
+              <w:bottom w:val="single" w:sz="4" w:space="0" w:color="auto"/>
+              <w:right w:val="single" w:sz="4" w:space="0" w:color="auto"/>
+              <w:tl2br w:val="nil"/>
+              <w:tr2bl w:val="nil"/>
+            </w:tcBorders>
+          </w:tcPr>
+          <w:p>
+            <w:pPr>
+              <w:spacing w:line="240" w:lineRule="auto"/>
+            </w:pPr>
+            <w:r>
+              <w:t>Asta non ancora conclusa</w:t>
+            </w:r>
+            <w:r>
+              <w:t>, visualizzabile dall’utente</w:t>
+            </w:r>
+          </w:p>
+        </w:tc>
+        <w:tc>
+          <w:tcPr>
+            <w:tcW w:w="1701" w:type="dxa"/>
+            <w:tcBorders>
+              <w:top w:val="single" w:sz="4" w:space="0" w:color="auto"/>
+              <w:left w:val="single" w:sz="4" w:space="0" w:color="auto"/>
+              <w:bottom w:val="single" w:sz="4" w:space="0" w:color="auto"/>
+              <w:right w:val="single" w:sz="4" w:space="0" w:color="auto"/>
+              <w:tl2br w:val="nil"/>
+              <w:tr2bl w:val="nil"/>
+            </w:tcBorders>
+          </w:tcPr>
+          <w:p>
+            <w:pPr>
+              <w:spacing w:line="240" w:lineRule="auto"/>
+            </w:pPr>
+          </w:p>
+        </w:tc>
+        <w:tc>
+          <w:tcPr>
+            <w:tcW w:w="2636" w:type="dxa"/>
+            <w:tcBorders>
+              <w:top w:val="single" w:sz="4" w:space="0" w:color="auto"/>
+              <w:left w:val="single" w:sz="4" w:space="0" w:color="auto"/>
+              <w:bottom w:val="single" w:sz="4" w:space="0" w:color="auto"/>
+              <w:right w:val="single" w:sz="4" w:space="0" w:color="auto"/>
+              <w:tl2br w:val="nil"/>
+              <w:tr2bl w:val="nil"/>
+            </w:tcBorders>
+          </w:tcPr>
+          <w:p>
+            <w:pPr>
+              <w:spacing w:line="240" w:lineRule="auto"/>
+              <w:rPr>
+                <w:lang w:val="it-IT"/>
+              </w:rPr>
+            </w:pPr>
+            <w:r>
+              <w:rPr>
+                <w:lang w:val="it-IT"/>
+              </w:rPr>
+              <w:t>Utente, offerta maggiore</w:t>
+            </w:r>
+            <w:r>
+              <w:rPr>
+                <w:lang w:val="it-IT"/>
+              </w:rPr>
+              <w:t>, asta</w:t>
             </w:r>
           </w:p>
         </w:tc>
@@ -3663,88 +3831,86 @@
               <w:spacing w:line="240" w:lineRule="auto"/>
             </w:pPr>
             <w:r>
-              <w:t>Ast</w:t>
-            </w:r>
-            <w:r>
-              <w:t>a</w:t>
-            </w:r>
-            <w:r>
-              <w:t xml:space="preserve"> apert</w:t>
-            </w:r>
-            <w:r>
-              <w:t>a</w:t>
-            </w:r>
-          </w:p>
-        </w:tc>
-        <w:tc>
-          <w:tcPr>
-            <w:tcW w:w="2422" w:type="dxa"/>
-            <w:tcBorders>
-              <w:top w:val="single" w:sz="4" w:space="0" w:color="auto"/>
-              <w:left w:val="single" w:sz="4" w:space="0" w:color="auto"/>
-              <w:bottom w:val="single" w:sz="4" w:space="0" w:color="auto"/>
-              <w:right w:val="single" w:sz="4" w:space="0" w:color="auto"/>
-              <w:tl2br w:val="nil"/>
-              <w:tr2bl w:val="nil"/>
-            </w:tcBorders>
-          </w:tcPr>
-          <w:p>
-            <w:pPr>
-              <w:spacing w:line="240" w:lineRule="auto"/>
-            </w:pPr>
-            <w:r>
-              <w:t>Asta non ancora conclusa</w:t>
-            </w:r>
-          </w:p>
-        </w:tc>
-        <w:tc>
-          <w:tcPr>
-            <w:tcW w:w="2381" w:type="dxa"/>
-            <w:tcBorders>
-              <w:top w:val="single" w:sz="4" w:space="0" w:color="auto"/>
-              <w:left w:val="single" w:sz="4" w:space="0" w:color="auto"/>
-              <w:bottom w:val="single" w:sz="4" w:space="0" w:color="auto"/>
-              <w:right w:val="single" w:sz="4" w:space="0" w:color="auto"/>
-              <w:tl2br w:val="nil"/>
-              <w:tr2bl w:val="nil"/>
-            </w:tcBorders>
-          </w:tcPr>
-          <w:p>
-            <w:pPr>
-              <w:spacing w:line="240" w:lineRule="auto"/>
-            </w:pPr>
-          </w:p>
-        </w:tc>
-        <w:tc>
-          <w:tcPr>
-            <w:tcW w:w="2465" w:type="dxa"/>
-            <w:tcBorders>
-              <w:top w:val="single" w:sz="4" w:space="0" w:color="auto"/>
-              <w:left w:val="single" w:sz="4" w:space="0" w:color="auto"/>
-              <w:bottom w:val="single" w:sz="4" w:space="0" w:color="auto"/>
-              <w:right w:val="single" w:sz="4" w:space="0" w:color="auto"/>
-              <w:tl2br w:val="nil"/>
-              <w:tr2bl w:val="nil"/>
-            </w:tcBorders>
-          </w:tcPr>
-          <w:p>
-            <w:pPr>
-              <w:spacing w:line="240" w:lineRule="auto"/>
-              <w:rPr>
-                <w:lang w:val="it-IT"/>
-              </w:rPr>
-            </w:pPr>
-            <w:r>
-              <w:rPr>
-                <w:lang w:val="it-IT"/>
-              </w:rPr>
-              <w:t>Utente, offerta maggiore, oggetto in asta, controfferta</w:t>
-            </w:r>
-            <w:r>
-              <w:rPr>
-                <w:lang w:val="it-IT"/>
-              </w:rPr>
-              <w:t>,</w:t>
+              <w:t>Controfferta</w:t>
+            </w:r>
+          </w:p>
+        </w:tc>
+        <w:tc>
+          <w:tcPr>
+            <w:tcW w:w="2931" w:type="dxa"/>
+            <w:tcBorders>
+              <w:top w:val="single" w:sz="4" w:space="0" w:color="auto"/>
+              <w:left w:val="single" w:sz="4" w:space="0" w:color="auto"/>
+              <w:bottom w:val="single" w:sz="4" w:space="0" w:color="auto"/>
+              <w:right w:val="single" w:sz="4" w:space="0" w:color="auto"/>
+              <w:tl2br w:val="nil"/>
+              <w:tr2bl w:val="nil"/>
+            </w:tcBorders>
+          </w:tcPr>
+          <w:p>
+            <w:pPr>
+              <w:spacing w:line="240" w:lineRule="auto"/>
+              <w:rPr>
+                <w:lang w:val="it-IT"/>
+              </w:rPr>
+            </w:pPr>
+            <w:r>
+              <w:rPr>
+                <w:lang w:val="it-IT"/>
+              </w:rPr>
+              <w:t xml:space="preserve">Funzionalità che permette </w:t>
+            </w:r>
+            <w:r>
+              <w:rPr>
+                <w:lang w:val="it-IT"/>
+              </w:rPr>
+              <w:lastRenderedPageBreak/>
+              <w:t>all’utente di indicare un importo massimo per rilanciare l’offerta, qualora un altro utente faccia un’offerta maggiore</w:t>
+            </w:r>
+          </w:p>
+        </w:tc>
+        <w:tc>
+          <w:tcPr>
+            <w:tcW w:w="1701" w:type="dxa"/>
+            <w:tcBorders>
+              <w:top w:val="single" w:sz="4" w:space="0" w:color="auto"/>
+              <w:left w:val="single" w:sz="4" w:space="0" w:color="auto"/>
+              <w:bottom w:val="single" w:sz="4" w:space="0" w:color="auto"/>
+              <w:right w:val="single" w:sz="4" w:space="0" w:color="auto"/>
+              <w:tl2br w:val="nil"/>
+              <w:tr2bl w:val="nil"/>
+            </w:tcBorders>
+          </w:tcPr>
+          <w:p>
+            <w:pPr>
+              <w:spacing w:line="240" w:lineRule="auto"/>
+              <w:rPr>
+                <w:lang w:val="it-IT"/>
+              </w:rPr>
+            </w:pPr>
+          </w:p>
+        </w:tc>
+        <w:tc>
+          <w:tcPr>
+            <w:tcW w:w="2636" w:type="dxa"/>
+            <w:tcBorders>
+              <w:top w:val="single" w:sz="4" w:space="0" w:color="auto"/>
+              <w:left w:val="single" w:sz="4" w:space="0" w:color="auto"/>
+              <w:bottom w:val="single" w:sz="4" w:space="0" w:color="auto"/>
+              <w:right w:val="single" w:sz="4" w:space="0" w:color="auto"/>
+              <w:tl2br w:val="nil"/>
+              <w:tr2bl w:val="nil"/>
+            </w:tcBorders>
+          </w:tcPr>
+          <w:p>
+            <w:pPr>
+              <w:spacing w:line="240" w:lineRule="auto"/>
+            </w:pPr>
+            <w:r>
+              <w:t>Utente</w:t>
+            </w:r>
+            <w:r>
+              <w:t>, offerta</w:t>
             </w:r>
           </w:p>
         </w:tc>
@@ -3770,76 +3936,94 @@
               <w:spacing w:line="240" w:lineRule="auto"/>
             </w:pPr>
             <w:r>
-              <w:t>Controfferta</w:t>
-            </w:r>
-          </w:p>
-        </w:tc>
-        <w:tc>
-          <w:tcPr>
-            <w:tcW w:w="2422" w:type="dxa"/>
-            <w:tcBorders>
-              <w:top w:val="single" w:sz="4" w:space="0" w:color="auto"/>
-              <w:left w:val="single" w:sz="4" w:space="0" w:color="auto"/>
-              <w:bottom w:val="single" w:sz="4" w:space="0" w:color="auto"/>
-              <w:right w:val="single" w:sz="4" w:space="0" w:color="auto"/>
-              <w:tl2br w:val="nil"/>
-              <w:tr2bl w:val="nil"/>
-            </w:tcBorders>
-          </w:tcPr>
-          <w:p>
-            <w:pPr>
-              <w:spacing w:line="240" w:lineRule="auto"/>
-              <w:rPr>
-                <w:lang w:val="it-IT"/>
-              </w:rPr>
-            </w:pPr>
-            <w:r>
-              <w:rPr>
-                <w:lang w:val="it-IT"/>
-              </w:rPr>
-              <w:t>Funzionalità che permette all’utente di indicare un importo massimo per rilanciare l’offerta, qualora un altro utente faccia un’offerta maggiore</w:t>
-            </w:r>
-          </w:p>
-        </w:tc>
-        <w:tc>
-          <w:tcPr>
-            <w:tcW w:w="2381" w:type="dxa"/>
-            <w:tcBorders>
-              <w:top w:val="single" w:sz="4" w:space="0" w:color="auto"/>
-              <w:left w:val="single" w:sz="4" w:space="0" w:color="auto"/>
-              <w:bottom w:val="single" w:sz="4" w:space="0" w:color="auto"/>
-              <w:right w:val="single" w:sz="4" w:space="0" w:color="auto"/>
-              <w:tl2br w:val="nil"/>
-              <w:tr2bl w:val="nil"/>
-            </w:tcBorders>
-          </w:tcPr>
-          <w:p>
-            <w:pPr>
-              <w:spacing w:line="240" w:lineRule="auto"/>
-              <w:rPr>
-                <w:lang w:val="it-IT"/>
-              </w:rPr>
-            </w:pPr>
-          </w:p>
-        </w:tc>
-        <w:tc>
-          <w:tcPr>
-            <w:tcW w:w="2465" w:type="dxa"/>
-            <w:tcBorders>
-              <w:top w:val="single" w:sz="4" w:space="0" w:color="auto"/>
-              <w:left w:val="single" w:sz="4" w:space="0" w:color="auto"/>
-              <w:bottom w:val="single" w:sz="4" w:space="0" w:color="auto"/>
-              <w:right w:val="single" w:sz="4" w:space="0" w:color="auto"/>
-              <w:tl2br w:val="nil"/>
-              <w:tr2bl w:val="nil"/>
-            </w:tcBorders>
-          </w:tcPr>
-          <w:p>
-            <w:pPr>
-              <w:spacing w:line="240" w:lineRule="auto"/>
-            </w:pPr>
-            <w:r>
-              <w:t>Utente, asta aperta</w:t>
+              <w:t>Offerta massima</w:t>
+            </w:r>
+          </w:p>
+        </w:tc>
+        <w:tc>
+          <w:tcPr>
+            <w:tcW w:w="2931" w:type="dxa"/>
+            <w:tcBorders>
+              <w:top w:val="single" w:sz="4" w:space="0" w:color="auto"/>
+              <w:left w:val="single" w:sz="4" w:space="0" w:color="auto"/>
+              <w:bottom w:val="single" w:sz="4" w:space="0" w:color="auto"/>
+              <w:right w:val="single" w:sz="4" w:space="0" w:color="auto"/>
+              <w:tl2br w:val="nil"/>
+              <w:tr2bl w:val="nil"/>
+            </w:tcBorders>
+          </w:tcPr>
+          <w:p>
+            <w:pPr>
+              <w:spacing w:line="240" w:lineRule="auto"/>
+              <w:rPr>
+                <w:lang w:val="it-IT"/>
+              </w:rPr>
+            </w:pPr>
+            <w:r>
+              <w:rPr>
+                <w:lang w:val="it-IT"/>
+              </w:rPr>
+              <w:t>L’offerta che ha vinto l’asta che quindi è ormai chiusa</w:t>
+            </w:r>
+          </w:p>
+        </w:tc>
+        <w:tc>
+          <w:tcPr>
+            <w:tcW w:w="1701" w:type="dxa"/>
+            <w:tcBorders>
+              <w:top w:val="single" w:sz="4" w:space="0" w:color="auto"/>
+              <w:left w:val="single" w:sz="4" w:space="0" w:color="auto"/>
+              <w:bottom w:val="single" w:sz="4" w:space="0" w:color="auto"/>
+              <w:right w:val="single" w:sz="4" w:space="0" w:color="auto"/>
+              <w:tl2br w:val="nil"/>
+              <w:tr2bl w:val="nil"/>
+            </w:tcBorders>
+          </w:tcPr>
+          <w:p>
+            <w:pPr>
+              <w:spacing w:line="240" w:lineRule="auto"/>
+              <w:rPr>
+                <w:lang w:val="it-IT"/>
+              </w:rPr>
+            </w:pPr>
+          </w:p>
+        </w:tc>
+        <w:tc>
+          <w:tcPr>
+            <w:tcW w:w="2636" w:type="dxa"/>
+            <w:tcBorders>
+              <w:top w:val="single" w:sz="4" w:space="0" w:color="auto"/>
+              <w:left w:val="single" w:sz="4" w:space="0" w:color="auto"/>
+              <w:bottom w:val="single" w:sz="4" w:space="0" w:color="auto"/>
+              <w:right w:val="single" w:sz="4" w:space="0" w:color="auto"/>
+              <w:tl2br w:val="nil"/>
+              <w:tr2bl w:val="nil"/>
+            </w:tcBorders>
+          </w:tcPr>
+          <w:p>
+            <w:pPr>
+              <w:spacing w:line="240" w:lineRule="auto"/>
+              <w:rPr>
+                <w:lang w:val="it-IT"/>
+              </w:rPr>
+            </w:pPr>
+            <w:r>
+              <w:rPr>
+                <w:lang w:val="it-IT"/>
+              </w:rPr>
+              <w:t>Asta</w:t>
+            </w:r>
+            <w:r>
+              <w:rPr>
+                <w:lang w:val="it-IT"/>
+              </w:rPr>
+              <w:t xml:space="preserve"> terminata, </w:t>
+            </w:r>
+            <w:r>
+              <w:rPr>
+                <w:lang w:val="it-IT"/>
+              </w:rPr>
+              <w:t>offerta, oggetto acquistato, utente</w:t>
             </w:r>
           </w:p>
         </w:tc>
@@ -3865,82 +4049,76 @@
               <w:spacing w:line="240" w:lineRule="auto"/>
             </w:pPr>
             <w:r>
-              <w:t>Offerta massima</w:t>
-            </w:r>
-          </w:p>
-        </w:tc>
-        <w:tc>
-          <w:tcPr>
-            <w:tcW w:w="2422" w:type="dxa"/>
-            <w:tcBorders>
-              <w:top w:val="single" w:sz="4" w:space="0" w:color="auto"/>
-              <w:left w:val="single" w:sz="4" w:space="0" w:color="auto"/>
-              <w:bottom w:val="single" w:sz="4" w:space="0" w:color="auto"/>
-              <w:right w:val="single" w:sz="4" w:space="0" w:color="auto"/>
-              <w:tl2br w:val="nil"/>
-              <w:tr2bl w:val="nil"/>
-            </w:tcBorders>
-          </w:tcPr>
-          <w:p>
-            <w:pPr>
-              <w:spacing w:line="240" w:lineRule="auto"/>
-              <w:rPr>
-                <w:lang w:val="it-IT"/>
-              </w:rPr>
-            </w:pPr>
-            <w:r>
-              <w:rPr>
-                <w:lang w:val="it-IT"/>
-              </w:rPr>
-              <w:t>L’offerta che ha vinto l’asta che quindi è ormai chiusa</w:t>
-            </w:r>
-          </w:p>
-        </w:tc>
-        <w:tc>
-          <w:tcPr>
-            <w:tcW w:w="2381" w:type="dxa"/>
-            <w:tcBorders>
-              <w:top w:val="single" w:sz="4" w:space="0" w:color="auto"/>
-              <w:left w:val="single" w:sz="4" w:space="0" w:color="auto"/>
-              <w:bottom w:val="single" w:sz="4" w:space="0" w:color="auto"/>
-              <w:right w:val="single" w:sz="4" w:space="0" w:color="auto"/>
-              <w:tl2br w:val="nil"/>
-              <w:tr2bl w:val="nil"/>
-            </w:tcBorders>
-          </w:tcPr>
-          <w:p>
-            <w:pPr>
-              <w:spacing w:line="240" w:lineRule="auto"/>
-              <w:rPr>
-                <w:lang w:val="it-IT"/>
-              </w:rPr>
-            </w:pPr>
-          </w:p>
-        </w:tc>
-        <w:tc>
-          <w:tcPr>
-            <w:tcW w:w="2465" w:type="dxa"/>
-            <w:tcBorders>
-              <w:top w:val="single" w:sz="4" w:space="0" w:color="auto"/>
-              <w:left w:val="single" w:sz="4" w:space="0" w:color="auto"/>
-              <w:bottom w:val="single" w:sz="4" w:space="0" w:color="auto"/>
-              <w:right w:val="single" w:sz="4" w:space="0" w:color="auto"/>
-              <w:tl2br w:val="nil"/>
-              <w:tr2bl w:val="nil"/>
-            </w:tcBorders>
-          </w:tcPr>
-          <w:p>
-            <w:pPr>
-              <w:spacing w:line="240" w:lineRule="auto"/>
-              <w:rPr>
-                <w:lang w:val="it-IT"/>
-              </w:rPr>
-            </w:pPr>
-            <w:r>
-              <w:rPr>
-                <w:lang w:val="it-IT"/>
-              </w:rPr>
-              <w:t>Asta, offerta, oggetto acquistato, utente</w:t>
+              <w:t>Categoria</w:t>
+            </w:r>
+          </w:p>
+        </w:tc>
+        <w:tc>
+          <w:tcPr>
+            <w:tcW w:w="2931" w:type="dxa"/>
+            <w:tcBorders>
+              <w:top w:val="single" w:sz="4" w:space="0" w:color="auto"/>
+              <w:left w:val="single" w:sz="4" w:space="0" w:color="auto"/>
+              <w:bottom w:val="single" w:sz="4" w:space="0" w:color="auto"/>
+              <w:right w:val="single" w:sz="4" w:space="0" w:color="auto"/>
+              <w:tl2br w:val="nil"/>
+              <w:tr2bl w:val="nil"/>
+            </w:tcBorders>
+          </w:tcPr>
+          <w:p>
+            <w:pPr>
+              <w:spacing w:line="240" w:lineRule="auto"/>
+              <w:rPr>
+                <w:lang w:val="it-IT"/>
+              </w:rPr>
+            </w:pPr>
+            <w:r>
+              <w:rPr>
+                <w:lang w:val="it-IT"/>
+              </w:rPr>
+              <w:t>Settori organizzati gerarchicamente che sono associati a ciascuna asta</w:t>
+            </w:r>
+          </w:p>
+        </w:tc>
+        <w:tc>
+          <w:tcPr>
+            <w:tcW w:w="1701" w:type="dxa"/>
+            <w:tcBorders>
+              <w:top w:val="single" w:sz="4" w:space="0" w:color="auto"/>
+              <w:left w:val="single" w:sz="4" w:space="0" w:color="auto"/>
+              <w:bottom w:val="single" w:sz="4" w:space="0" w:color="auto"/>
+              <w:right w:val="single" w:sz="4" w:space="0" w:color="auto"/>
+              <w:tl2br w:val="nil"/>
+              <w:tr2bl w:val="nil"/>
+            </w:tcBorders>
+          </w:tcPr>
+          <w:p>
+            <w:pPr>
+              <w:spacing w:line="240" w:lineRule="auto"/>
+              <w:rPr>
+                <w:lang w:val="it-IT"/>
+              </w:rPr>
+            </w:pPr>
+          </w:p>
+        </w:tc>
+        <w:tc>
+          <w:tcPr>
+            <w:tcW w:w="2636" w:type="dxa"/>
+            <w:tcBorders>
+              <w:top w:val="single" w:sz="4" w:space="0" w:color="auto"/>
+              <w:left w:val="single" w:sz="4" w:space="0" w:color="auto"/>
+              <w:bottom w:val="single" w:sz="4" w:space="0" w:color="auto"/>
+              <w:right w:val="single" w:sz="4" w:space="0" w:color="auto"/>
+              <w:tl2br w:val="nil"/>
+              <w:tr2bl w:val="nil"/>
+            </w:tcBorders>
+          </w:tcPr>
+          <w:p>
+            <w:pPr>
+              <w:spacing w:line="240" w:lineRule="auto"/>
+            </w:pPr>
+            <w:r>
+              <w:t>Asta, amministratore</w:t>
             </w:r>
           </w:p>
         </w:tc>
@@ -3966,76 +4144,76 @@
               <w:spacing w:line="240" w:lineRule="auto"/>
             </w:pPr>
             <w:r>
-              <w:t>Categoria</w:t>
-            </w:r>
-          </w:p>
-        </w:tc>
-        <w:tc>
-          <w:tcPr>
-            <w:tcW w:w="2422" w:type="dxa"/>
-            <w:tcBorders>
-              <w:top w:val="single" w:sz="4" w:space="0" w:color="auto"/>
-              <w:left w:val="single" w:sz="4" w:space="0" w:color="auto"/>
-              <w:bottom w:val="single" w:sz="4" w:space="0" w:color="auto"/>
-              <w:right w:val="single" w:sz="4" w:space="0" w:color="auto"/>
-              <w:tl2br w:val="nil"/>
-              <w:tr2bl w:val="nil"/>
-            </w:tcBorders>
-          </w:tcPr>
-          <w:p>
-            <w:pPr>
-              <w:spacing w:line="240" w:lineRule="auto"/>
-              <w:rPr>
-                <w:lang w:val="it-IT"/>
-              </w:rPr>
-            </w:pPr>
-            <w:r>
-              <w:rPr>
-                <w:lang w:val="it-IT"/>
-              </w:rPr>
-              <w:t>Settori organizzati gerarchicamente che sono associati a ciascuna asta</w:t>
-            </w:r>
-          </w:p>
-        </w:tc>
-        <w:tc>
-          <w:tcPr>
-            <w:tcW w:w="2381" w:type="dxa"/>
-            <w:tcBorders>
-              <w:top w:val="single" w:sz="4" w:space="0" w:color="auto"/>
-              <w:left w:val="single" w:sz="4" w:space="0" w:color="auto"/>
-              <w:bottom w:val="single" w:sz="4" w:space="0" w:color="auto"/>
-              <w:right w:val="single" w:sz="4" w:space="0" w:color="auto"/>
-              <w:tl2br w:val="nil"/>
-              <w:tr2bl w:val="nil"/>
-            </w:tcBorders>
-          </w:tcPr>
-          <w:p>
-            <w:pPr>
-              <w:spacing w:line="240" w:lineRule="auto"/>
-              <w:rPr>
-                <w:lang w:val="it-IT"/>
-              </w:rPr>
-            </w:pPr>
-          </w:p>
-        </w:tc>
-        <w:tc>
-          <w:tcPr>
-            <w:tcW w:w="2465" w:type="dxa"/>
-            <w:tcBorders>
-              <w:top w:val="single" w:sz="4" w:space="0" w:color="auto"/>
-              <w:left w:val="single" w:sz="4" w:space="0" w:color="auto"/>
-              <w:bottom w:val="single" w:sz="4" w:space="0" w:color="auto"/>
-              <w:right w:val="single" w:sz="4" w:space="0" w:color="auto"/>
-              <w:tl2br w:val="nil"/>
-              <w:tr2bl w:val="nil"/>
-            </w:tcBorders>
-          </w:tcPr>
-          <w:p>
-            <w:pPr>
-              <w:spacing w:line="240" w:lineRule="auto"/>
-            </w:pPr>
-            <w:r>
-              <w:t>Asta, amministratore</w:t>
+              <w:t>Asta terminata</w:t>
+            </w:r>
+          </w:p>
+        </w:tc>
+        <w:tc>
+          <w:tcPr>
+            <w:tcW w:w="2931" w:type="dxa"/>
+            <w:tcBorders>
+              <w:top w:val="single" w:sz="4" w:space="0" w:color="auto"/>
+              <w:left w:val="single" w:sz="4" w:space="0" w:color="auto"/>
+              <w:bottom w:val="single" w:sz="4" w:space="0" w:color="auto"/>
+              <w:right w:val="single" w:sz="4" w:space="0" w:color="auto"/>
+              <w:tl2br w:val="nil"/>
+              <w:tr2bl w:val="nil"/>
+            </w:tcBorders>
+          </w:tcPr>
+          <w:p>
+            <w:pPr>
+              <w:spacing w:line="240" w:lineRule="auto"/>
+              <w:rPr>
+                <w:lang w:val="it-IT"/>
+              </w:rPr>
+            </w:pPr>
+            <w:r>
+              <w:rPr>
+                <w:lang w:val="it-IT"/>
+              </w:rPr>
+              <w:t>Asta conclusa, l’oggetto è stato venduto all’utente che ha piazzato l’offerta massima</w:t>
+            </w:r>
+          </w:p>
+        </w:tc>
+        <w:tc>
+          <w:tcPr>
+            <w:tcW w:w="1701" w:type="dxa"/>
+            <w:tcBorders>
+              <w:top w:val="single" w:sz="4" w:space="0" w:color="auto"/>
+              <w:left w:val="single" w:sz="4" w:space="0" w:color="auto"/>
+              <w:bottom w:val="single" w:sz="4" w:space="0" w:color="auto"/>
+              <w:right w:val="single" w:sz="4" w:space="0" w:color="auto"/>
+              <w:tl2br w:val="nil"/>
+              <w:tr2bl w:val="nil"/>
+            </w:tcBorders>
+          </w:tcPr>
+          <w:p>
+            <w:pPr>
+              <w:spacing w:line="240" w:lineRule="auto"/>
+              <w:rPr>
+                <w:lang w:val="it-IT"/>
+              </w:rPr>
+            </w:pPr>
+          </w:p>
+        </w:tc>
+        <w:tc>
+          <w:tcPr>
+            <w:tcW w:w="2636" w:type="dxa"/>
+            <w:tcBorders>
+              <w:top w:val="single" w:sz="4" w:space="0" w:color="auto"/>
+              <w:left w:val="single" w:sz="4" w:space="0" w:color="auto"/>
+              <w:bottom w:val="single" w:sz="4" w:space="0" w:color="auto"/>
+              <w:right w:val="single" w:sz="4" w:space="0" w:color="auto"/>
+              <w:tl2br w:val="nil"/>
+              <w:tr2bl w:val="nil"/>
+            </w:tcBorders>
+          </w:tcPr>
+          <w:p>
+            <w:pPr>
+              <w:spacing w:line="240" w:lineRule="auto"/>
+            </w:pPr>
+            <w:r>
+              <w:t>Oggetto acquistato, asta, offerta massima</w:t>
             </w:r>
           </w:p>
         </w:tc>
@@ -4083,7 +4261,7 @@
           <w:insideV w:val="single" w:sz="4" w:space="0" w:color="auto"/>
         </w:tblBorders>
         <w:tblLayout w:type="fixed"/>
-        <w:tblLook w:val="04A0"/>
+        <w:tblLook w:val="04A0" w:firstRow="1" w:lastRow="0" w:firstColumn="1" w:lastColumn="0" w:noHBand="0" w:noVBand="1"/>
       </w:tblPr>
       <w:tblGrid>
         <w:gridCol w:w="9962"/>
@@ -4232,7 +4410,7 @@
               <w:rPr>
                 <w:lang w:val="it-IT"/>
               </w:rPr>
-              <w:t>Gli amministratori, in ogni momento, possono generare un report che, dato un oggetto, mostri lo storico delle offerte.</w:t>
+              <w:t>La gestione delle categorie afferisce agli amministratori del sistema.</w:t>
             </w:r>
           </w:p>
         </w:tc>
@@ -4261,7 +4439,7 @@
               <w:rPr>
                 <w:lang w:val="it-IT"/>
               </w:rPr>
-              <w:t>La gestione delle categorie afferisce agli amministratori del sistema.</w:t>
+              <w:t>Gli amministratori, in ogni momento, possono generare un report che, dato un oggetto, mostri lo storico delle offerte.</w:t>
             </w:r>
           </w:p>
         </w:tc>
@@ -4286,7 +4464,7 @@
           <w:insideV w:val="single" w:sz="4" w:space="0" w:color="auto"/>
         </w:tblBorders>
         <w:tblLayout w:type="fixed"/>
-        <w:tblLook w:val="04A0"/>
+        <w:tblLook w:val="04A0" w:firstRow="1" w:lastRow="0" w:firstColumn="1" w:lastColumn="0" w:noHBand="0" w:noVBand="1"/>
       </w:tblPr>
       <w:tblGrid>
         <w:gridCol w:w="9962"/>
@@ -4348,7 +4526,6 @@
               <w:rPr>
                 <w:lang w:val="it-IT"/>
               </w:rPr>
-              <w:lastRenderedPageBreak/>
               <w:t>Gli utenti del sistema, previa registrazione, hanno la possibilità di fare offerte su un qualsiasi oggetto.</w:t>
             </w:r>
           </w:p>
@@ -4442,6 +4619,7 @@
               <w:rPr>
                 <w:lang w:val="it-IT"/>
               </w:rPr>
+              <w:lastRenderedPageBreak/>
               <w:t>Dato un oggetto in asta, gli utenti possono fare un’offerta maggiore del valore attuale di offerta.</w:t>
             </w:r>
           </w:p>
@@ -4469,9 +4647,43 @@
             </w:pPr>
             <w:r>
               <w:rPr>
-                <w:lang w:val="it-IT"/>
-              </w:rPr>
-              <w:t>Un utente che ha attualmente piazzato l’offerta maggiore, può sfruttare la funzionalità di “controfferta automatica”.</w:t>
+                <w:rFonts w:eastAsia="Times New Roman"/>
+                <w:szCs w:val="24"/>
+                <w:lang w:val="it-IT" w:eastAsia="it-IT"/>
+              </w:rPr>
+              <w:t>U</w:t>
+            </w:r>
+            <w:r>
+              <w:rPr>
+                <w:rFonts w:eastAsia="Times New Roman"/>
+                <w:szCs w:val="24"/>
+                <w:lang w:val="it-IT" w:eastAsia="it-IT"/>
+              </w:rPr>
+              <w:t xml:space="preserve">n utente </w:t>
+            </w:r>
+            <w:r>
+              <w:rPr>
+                <w:rFonts w:eastAsia="Times New Roman"/>
+                <w:szCs w:val="24"/>
+                <w:lang w:val="it-IT" w:eastAsia="it-IT"/>
+              </w:rPr>
+              <w:t>che ha piazzato l’attuale offerta più alta</w:t>
+            </w:r>
+            <w:r>
+              <w:rPr>
+                <w:rFonts w:eastAsia="Times New Roman"/>
+                <w:szCs w:val="24"/>
+                <w:lang w:val="it-IT" w:eastAsia="it-IT"/>
+              </w:rPr>
+              <w:t>, può sfruttare la funzionalità di “controfferta automatica”</w:t>
+            </w:r>
+            <w:r>
+              <w:rPr>
+                <w:rFonts w:eastAsia="Times New Roman"/>
+                <w:szCs w:val="24"/>
+                <w:lang w:val="it-IT" w:eastAsia="it-IT"/>
+              </w:rPr>
+              <w:t>.</w:t>
             </w:r>
           </w:p>
         </w:tc>
@@ -4537,7 +4749,7 @@
           <w:insideV w:val="single" w:sz="4" w:space="0" w:color="auto"/>
         </w:tblBorders>
         <w:tblLayout w:type="fixed"/>
-        <w:tblLook w:val="04A0"/>
+        <w:tblLook w:val="04A0" w:firstRow="1" w:lastRow="0" w:firstColumn="1" w:lastColumn="0" w:noHBand="0" w:noVBand="1"/>
       </w:tblPr>
       <w:tblGrid>
         <w:gridCol w:w="9962"/>
@@ -4600,6 +4812,128 @@
                 <w:lang w:val="it-IT"/>
               </w:rPr>
               <w:t>Ogni oggetto è caratterizzato da un codice alfanumerico univoco, da una descrizione, da delle condizioni, da un prezzo di base d’asta, da delle dimensioni e da un attributo colore.</w:t>
+            </w:r>
+          </w:p>
+        </w:tc>
+      </w:tr>
+      <w:tr>
+        <w:tc>
+          <w:tcPr>
+            <w:tcW w:w="9962" w:type="dxa"/>
+            <w:tcBorders>
+              <w:top w:val="single" w:sz="4" w:space="0" w:color="auto"/>
+              <w:left w:val="single" w:sz="4" w:space="0" w:color="auto"/>
+              <w:bottom w:val="single" w:sz="4" w:space="0" w:color="auto"/>
+              <w:right w:val="single" w:sz="4" w:space="0" w:color="auto"/>
+              <w:tl2br w:val="nil"/>
+              <w:tr2bl w:val="nil"/>
+            </w:tcBorders>
+          </w:tcPr>
+          <w:p>
+            <w:pPr>
+              <w:spacing w:line="240" w:lineRule="auto"/>
+              <w:rPr>
+                <w:lang w:val="it-IT"/>
+              </w:rPr>
+            </w:pPr>
+            <w:r>
+              <w:rPr>
+                <w:lang w:val="it-IT"/>
+              </w:rPr>
+              <w:t>Il sistema deve consentire agli amministratori la gestione degli oggetti che si vogliono pubblicare.</w:t>
+            </w:r>
+          </w:p>
+        </w:tc>
+      </w:tr>
+      <w:tr>
+        <w:tc>
+          <w:tcPr>
+            <w:tcW w:w="9962" w:type="dxa"/>
+            <w:tcBorders>
+              <w:top w:val="single" w:sz="4" w:space="0" w:color="auto"/>
+              <w:left w:val="single" w:sz="4" w:space="0" w:color="auto"/>
+              <w:bottom w:val="single" w:sz="4" w:space="0" w:color="auto"/>
+              <w:right w:val="single" w:sz="4" w:space="0" w:color="auto"/>
+              <w:tl2br w:val="nil"/>
+              <w:tr2bl w:val="nil"/>
+            </w:tcBorders>
+          </w:tcPr>
+          <w:p>
+            <w:pPr>
+              <w:spacing w:line="240" w:lineRule="auto"/>
+              <w:rPr>
+                <w:lang w:val="it-IT"/>
+              </w:rPr>
+            </w:pPr>
+            <w:r>
+              <w:rPr>
+                <w:lang w:val="it-IT"/>
+              </w:rPr>
+              <w:t>Gli utenti del sistema hanno la possibilità di fare offerte su un qualsiasi oggetto […] e devono fornire un indirizzo cui consegnare eventuali oggetti acquistati</w:t>
+            </w:r>
+            <w:r>
+              <w:rPr>
+                <w:lang w:val="it-IT"/>
+              </w:rPr>
+              <w:t>.</w:t>
+            </w:r>
+          </w:p>
+        </w:tc>
+      </w:tr>
+      <w:tr>
+        <w:tc>
+          <w:tcPr>
+            <w:tcW w:w="9962" w:type="dxa"/>
+            <w:tcBorders>
+              <w:top w:val="single" w:sz="4" w:space="0" w:color="auto"/>
+              <w:left w:val="single" w:sz="4" w:space="0" w:color="auto"/>
+              <w:bottom w:val="single" w:sz="4" w:space="0" w:color="auto"/>
+              <w:right w:val="single" w:sz="4" w:space="0" w:color="auto"/>
+              <w:tl2br w:val="nil"/>
+              <w:tr2bl w:val="nil"/>
+            </w:tcBorders>
+          </w:tcPr>
+          <w:p>
+            <w:pPr>
+              <w:spacing w:line="240" w:lineRule="auto"/>
+              <w:rPr>
+                <w:lang w:val="it-IT"/>
+              </w:rPr>
+            </w:pPr>
+            <w:r>
+              <w:rPr>
+                <w:lang w:val="it-IT"/>
+              </w:rPr>
+              <w:t>Gli amministratori possono generare un report che, dato un oggetto, mostri lo storico delle offerte.</w:t>
+            </w:r>
+          </w:p>
+        </w:tc>
+      </w:tr>
+      <w:tr>
+        <w:tc>
+          <w:tcPr>
+            <w:tcW w:w="9962" w:type="dxa"/>
+            <w:tcBorders>
+              <w:top w:val="single" w:sz="4" w:space="0" w:color="auto"/>
+              <w:left w:val="single" w:sz="4" w:space="0" w:color="auto"/>
+              <w:bottom w:val="single" w:sz="4" w:space="0" w:color="auto"/>
+              <w:right w:val="single" w:sz="4" w:space="0" w:color="auto"/>
+              <w:tl2br w:val="nil"/>
+              <w:tr2bl w:val="nil"/>
+            </w:tcBorders>
+          </w:tcPr>
+          <w:p>
+            <w:pPr>
+              <w:spacing w:line="240" w:lineRule="auto"/>
+              <w:rPr>
+                <w:lang w:val="it-IT"/>
+              </w:rPr>
+            </w:pPr>
+            <w:r>
+              <w:rPr>
+                <w:lang w:val="it-IT"/>
+              </w:rPr>
+              <w:t>Il sistema tiene traccia, per ogni oggetto, di tutte le offerte che sono state fatte.</w:t>
             </w:r>
           </w:p>
         </w:tc>
@@ -4624,7 +4958,7 @@
           <w:insideV w:val="single" w:sz="4" w:space="0" w:color="auto"/>
         </w:tblBorders>
         <w:tblLayout w:type="fixed"/>
-        <w:tblLook w:val="04A0"/>
+        <w:tblLook w:val="04A0" w:firstRow="1" w:lastRow="0" w:firstColumn="1" w:lastColumn="0" w:noHBand="0" w:noVBand="1"/>
       </w:tblPr>
       <w:tblGrid>
         <w:gridCol w:w="9962"/>
@@ -4686,7 +5020,13 @@
               <w:rPr>
                 <w:lang w:val="it-IT"/>
               </w:rPr>
-              <w:t>Durata dell’asta, da un minimo di un giorno a un massimo di sette giorni.</w:t>
+              <w:t>Gli amministratori possono decidere la d</w:t>
+            </w:r>
+            <w:r>
+              <w:rPr>
+                <w:lang w:val="it-IT"/>
+              </w:rPr>
+              <w:t>urata dell’asta, da un minimo di un giorno a un massimo di sette giorni.</w:t>
             </w:r>
           </w:p>
         </w:tc>
@@ -4715,7 +5055,7 @@
               <w:rPr>
                 <w:lang w:val="it-IT"/>
               </w:rPr>
-              <w:t>A ciascuna asta viene associata una categoria.</w:t>
+              <w:t>Gli utenti possono visualizzare in qualsiasi momento tutte le aste aperte.</w:t>
             </w:r>
           </w:p>
         </w:tc>
@@ -4745,6 +5085,64 @@
                 <w:lang w:val="it-IT"/>
               </w:rPr>
               <w:t>Quando un’asta viene visualizzata, gli utenti ottengono tutte le informazioni legate allo stato attuale della stessa, tra cui il tempo mancante alla chiusura, il numero di offerte fatte, l’importo del valore attuale di offerta.</w:t>
+            </w:r>
+          </w:p>
+        </w:tc>
+      </w:tr>
+      <w:tr>
+        <w:tc>
+          <w:tcPr>
+            <w:tcW w:w="9962" w:type="dxa"/>
+            <w:tcBorders>
+              <w:top w:val="single" w:sz="4" w:space="0" w:color="auto"/>
+              <w:left w:val="single" w:sz="4" w:space="0" w:color="auto"/>
+              <w:bottom w:val="single" w:sz="4" w:space="0" w:color="auto"/>
+              <w:right w:val="single" w:sz="4" w:space="0" w:color="auto"/>
+              <w:tl2br w:val="nil"/>
+              <w:tr2bl w:val="nil"/>
+            </w:tcBorders>
+          </w:tcPr>
+          <w:p>
+            <w:pPr>
+              <w:spacing w:line="240" w:lineRule="auto"/>
+              <w:rPr>
+                <w:lang w:val="it-IT"/>
+              </w:rPr>
+            </w:pPr>
+            <w:r>
+              <w:rPr>
+                <w:lang w:val="it-IT"/>
+              </w:rPr>
+              <w:t>Al termine dell’asta, l’offerta massima sarà quella che vrà vinto l’asta.</w:t>
+            </w:r>
+          </w:p>
+        </w:tc>
+      </w:tr>
+      <w:tr>
+        <w:tc>
+          <w:tcPr>
+            <w:tcW w:w="9962" w:type="dxa"/>
+            <w:tcBorders>
+              <w:top w:val="single" w:sz="4" w:space="0" w:color="auto"/>
+              <w:left w:val="single" w:sz="4" w:space="0" w:color="auto"/>
+              <w:bottom w:val="single" w:sz="4" w:space="0" w:color="auto"/>
+              <w:right w:val="single" w:sz="4" w:space="0" w:color="auto"/>
+              <w:tl2br w:val="nil"/>
+              <w:tr2bl w:val="nil"/>
+            </w:tcBorders>
+          </w:tcPr>
+          <w:p>
+            <w:pPr>
+              <w:spacing w:line="240" w:lineRule="auto"/>
+              <w:rPr>
+                <w:lang w:val="it-IT"/>
+              </w:rPr>
+            </w:pPr>
+            <w:r>
+              <w:rPr>
+                <w:lang w:val="it-IT"/>
+              </w:rPr>
+              <w:t>A ciascuna asta viene associata una categoria.</w:t>
             </w:r>
           </w:p>
         </w:tc>
@@ -4769,7 +5167,7 @@
           <w:insideV w:val="single" w:sz="4" w:space="0" w:color="auto"/>
         </w:tblBorders>
         <w:tblLayout w:type="fixed"/>
-        <w:tblLook w:val="04A0"/>
+        <w:tblLook w:val="04A0" w:firstRow="1" w:lastRow="0" w:firstColumn="1" w:lastColumn="0" w:noHBand="0" w:noVBand="1"/>
       </w:tblPr>
       <w:tblGrid>
         <w:gridCol w:w="9962"/>
@@ -4831,7 +5229,48 @@
               <w:rPr>
                 <w:lang w:val="it-IT"/>
               </w:rPr>
-              <w:t>Le categorie appartengono a un titolario gerarchico organizzato su un massimo di tre livelli.</w:t>
+              <w:t xml:space="preserve">Le categorie </w:t>
+            </w:r>
+            <w:r>
+              <w:rPr>
+                <w:lang w:val="it-IT"/>
+              </w:rPr>
+              <w:t>sono suddivise in gerarchie, organizzate</w:t>
+            </w:r>
+            <w:r>
+              <w:rPr>
+                <w:lang w:val="it-IT"/>
+              </w:rPr>
+              <w:t xml:space="preserve"> su un massimo di tre livelli.</w:t>
+            </w:r>
+          </w:p>
+        </w:tc>
+      </w:tr>
+      <w:tr>
+        <w:tc>
+          <w:tcPr>
+            <w:tcW w:w="9962" w:type="dxa"/>
+            <w:tcBorders>
+              <w:top w:val="single" w:sz="4" w:space="0" w:color="auto"/>
+              <w:left w:val="single" w:sz="4" w:space="0" w:color="auto"/>
+              <w:bottom w:val="single" w:sz="4" w:space="0" w:color="auto"/>
+              <w:right w:val="single" w:sz="4" w:space="0" w:color="auto"/>
+              <w:tl2br w:val="nil"/>
+              <w:tr2bl w:val="nil"/>
+            </w:tcBorders>
+          </w:tcPr>
+          <w:p>
+            <w:pPr>
+              <w:spacing w:line="240" w:lineRule="auto"/>
+              <w:rPr>
+                <w:lang w:val="it-IT"/>
+              </w:rPr>
+            </w:pPr>
+            <w:r>
+              <w:rPr>
+                <w:lang w:val="it-IT"/>
+              </w:rPr>
+              <w:t>La gestione delle categorie delle aste afferisce sempre agli amministratori del sistema</w:t>
             </w:r>
           </w:p>
         </w:tc>
@@ -4856,7 +5295,7 @@
           <w:insideV w:val="single" w:sz="4" w:space="0" w:color="auto"/>
         </w:tblBorders>
         <w:tblLayout w:type="fixed"/>
-        <w:tblLook w:val="04A0"/>
+        <w:tblLook w:val="04A0" w:firstRow="1" w:lastRow="0" w:firstColumn="1" w:lastColumn="0" w:noHBand="0" w:noVBand="1"/>
       </w:tblPr>
       <w:tblGrid>
         <w:gridCol w:w="9962"/>
@@ -4921,7 +5360,102 @@
               <w:rPr>
                 <w:lang w:val="it-IT"/>
               </w:rPr>
-              <w:t>Tale funzionalità permette all’utente di indicare un importo massimo con cui si intende rilanciare l’offerta, qualora un altro utente faccia un’offerta maggiore.</w:t>
+              <w:t>Un utente che ha piazzato l’attuale offerta più alta, può sfruttare la funzionalità di “controfferta automatica”</w:t>
+            </w:r>
+          </w:p>
+        </w:tc>
+      </w:tr>
+      <w:tr>
+        <w:tc>
+          <w:tcPr>
+            <w:tcW w:w="9962" w:type="dxa"/>
+            <w:tcBorders>
+              <w:top w:val="single" w:sz="4" w:space="0" w:color="auto"/>
+              <w:left w:val="single" w:sz="4" w:space="0" w:color="auto"/>
+              <w:bottom w:val="single" w:sz="4" w:space="0" w:color="auto"/>
+              <w:right w:val="single" w:sz="4" w:space="0" w:color="auto"/>
+              <w:tl2br w:val="nil"/>
+              <w:tr2bl w:val="nil"/>
+            </w:tcBorders>
+          </w:tcPr>
+          <w:p>
+            <w:pPr>
+              <w:spacing w:line="240" w:lineRule="auto"/>
+              <w:rPr>
+                <w:lang w:val="it-IT"/>
+              </w:rPr>
+            </w:pPr>
+            <w:r>
+              <w:rPr>
+                <w:lang w:val="it-IT"/>
+              </w:rPr>
+              <w:t xml:space="preserve">Tale funzionalità permette all’utente di indicare un importo massimo con cui si intende rilanciare </w:t>
+            </w:r>
+            <w:r>
+              <w:rPr>
+                <w:lang w:val="it-IT"/>
+              </w:rPr>
+              <w:lastRenderedPageBreak/>
+              <w:t>l’offerta, qualora un altro utente faccia un’offerta maggiore.</w:t>
+            </w:r>
+          </w:p>
+        </w:tc>
+      </w:tr>
+      <w:tr>
+        <w:tc>
+          <w:tcPr>
+            <w:tcW w:w="9962" w:type="dxa"/>
+            <w:tcBorders>
+              <w:top w:val="single" w:sz="4" w:space="0" w:color="auto"/>
+              <w:left w:val="single" w:sz="4" w:space="0" w:color="auto"/>
+              <w:bottom w:val="single" w:sz="4" w:space="0" w:color="auto"/>
+              <w:right w:val="single" w:sz="4" w:space="0" w:color="auto"/>
+              <w:tl2br w:val="nil"/>
+              <w:tr2bl w:val="nil"/>
+            </w:tcBorders>
+          </w:tcPr>
+          <w:p>
+            <w:pPr>
+              <w:spacing w:line="240" w:lineRule="auto"/>
+              <w:rPr>
+                <w:lang w:val="it-IT"/>
+              </w:rPr>
+            </w:pPr>
+            <w:r>
+              <w:rPr>
+                <w:lang w:val="it-IT"/>
+              </w:rPr>
+              <w:lastRenderedPageBreak/>
+              <w:t>Tutte le transazioni automatiche generate dal sistema di controfferta automatica devono essere registrate nel sistema.</w:t>
+            </w:r>
+          </w:p>
+        </w:tc>
+      </w:tr>
+      <w:tr>
+        <w:tc>
+          <w:tcPr>
+            <w:tcW w:w="9962" w:type="dxa"/>
+            <w:tcBorders>
+              <w:top w:val="single" w:sz="4" w:space="0" w:color="auto"/>
+              <w:left w:val="single" w:sz="4" w:space="0" w:color="auto"/>
+              <w:bottom w:val="single" w:sz="4" w:space="0" w:color="auto"/>
+              <w:right w:val="single" w:sz="4" w:space="0" w:color="auto"/>
+              <w:tl2br w:val="nil"/>
+              <w:tr2bl w:val="nil"/>
+            </w:tcBorders>
+          </w:tcPr>
+          <w:p>
+            <w:pPr>
+              <w:spacing w:line="240" w:lineRule="auto"/>
+              <w:rPr>
+                <w:lang w:val="it-IT"/>
+              </w:rPr>
+            </w:pPr>
+            <w:r>
+              <w:rPr>
+                <w:lang w:val="it-IT"/>
+              </w:rPr>
+              <w:t>Gli amministratori generano un report … indicante anche quali offerte sono state generate dal sistema di controfferta automatica.</w:t>
             </w:r>
           </w:p>
         </w:tc>
@@ -4946,7 +5480,7 @@
           <w:insideV w:val="single" w:sz="4" w:space="0" w:color="auto"/>
         </w:tblBorders>
         <w:tblLayout w:type="fixed"/>
-        <w:tblLook w:val="04A0"/>
+        <w:tblLook w:val="04A0" w:firstRow="1" w:lastRow="0" w:firstColumn="1" w:lastColumn="0" w:noHBand="0" w:noVBand="1"/>
       </w:tblPr>
       <w:tblGrid>
         <w:gridCol w:w="9962"/>
@@ -5066,8 +5600,65 @@
               <w:rPr>
                 <w:lang w:val="it-IT"/>
               </w:rPr>
-              <w:lastRenderedPageBreak/>
               <w:t>Gli utenti hanno la possibilità di fare offerte su un qualsiasi oggetto.</w:t>
+            </w:r>
+          </w:p>
+        </w:tc>
+      </w:tr>
+      <w:tr>
+        <w:tc>
+          <w:tcPr>
+            <w:tcW w:w="9962" w:type="dxa"/>
+            <w:tcBorders>
+              <w:top w:val="single" w:sz="4" w:space="0" w:color="auto"/>
+              <w:left w:val="single" w:sz="4" w:space="0" w:color="auto"/>
+              <w:bottom w:val="single" w:sz="4" w:space="0" w:color="auto"/>
+              <w:right w:val="single" w:sz="4" w:space="0" w:color="auto"/>
+              <w:tl2br w:val="nil"/>
+              <w:tr2bl w:val="nil"/>
+            </w:tcBorders>
+          </w:tcPr>
+          <w:p>
+            <w:pPr>
+              <w:spacing w:line="240" w:lineRule="auto"/>
+              <w:rPr>
+                <w:lang w:val="it-IT"/>
+              </w:rPr>
+            </w:pPr>
+            <w:r>
+              <w:rPr>
+                <w:lang w:val="it-IT"/>
+              </w:rPr>
+              <w:t>Dato un oggetto in asta, gli utenti possono fare un’offerta, maggiore del valore attuale di offerta.</w:t>
+            </w:r>
+          </w:p>
+        </w:tc>
+      </w:tr>
+      <w:tr>
+        <w:tc>
+          <w:tcPr>
+            <w:tcW w:w="9962" w:type="dxa"/>
+            <w:tcBorders>
+              <w:top w:val="single" w:sz="4" w:space="0" w:color="auto"/>
+              <w:left w:val="single" w:sz="4" w:space="0" w:color="auto"/>
+              <w:bottom w:val="single" w:sz="4" w:space="0" w:color="auto"/>
+              <w:right w:val="single" w:sz="4" w:space="0" w:color="auto"/>
+              <w:tl2br w:val="nil"/>
+              <w:tr2bl w:val="nil"/>
+            </w:tcBorders>
+          </w:tcPr>
+          <w:p>
+            <w:pPr>
+              <w:spacing w:line="240" w:lineRule="auto"/>
+              <w:rPr>
+                <w:lang w:val="it-IT"/>
+              </w:rPr>
+            </w:pPr>
+            <w:r>
+              <w:rPr>
+                <w:lang w:val="it-IT"/>
+              </w:rPr>
+              <w:t>Gli amministratori generano un report che mostri lo storico delle offerte</w:t>
             </w:r>
           </w:p>
         </w:tc>
@@ -5092,7 +5683,7 @@
           <w:insideV w:val="single" w:sz="4" w:space="0" w:color="auto"/>
         </w:tblBorders>
         <w:tblLayout w:type="fixed"/>
-        <w:tblLook w:val="04A0"/>
+        <w:tblLook w:val="04A0" w:firstRow="1" w:lastRow="0" w:firstColumn="1" w:lastColumn="0" w:noHBand="0" w:noVBand="1"/>
       </w:tblPr>
       <w:tblGrid>
         <w:gridCol w:w="9962"/>
@@ -5183,14 +5774,14 @@
       <w:pPr>
         <w:pStyle w:val="Titolo1"/>
       </w:pPr>
-      <w:bookmarkStart w:id="8" w:name="_Toc2081466291"/>
-      <w:bookmarkStart w:id="9" w:name="_Toc403677057"/>
+      <w:bookmarkStart w:id="9" w:name="_Toc2081466291"/>
+      <w:bookmarkStart w:id="10" w:name="_Toc403677057"/>
       <w:r>
         <w:lastRenderedPageBreak/>
         <w:t>Progettazione concettuale</w:t>
       </w:r>
-      <w:bookmarkEnd w:id="8"/>
       <w:bookmarkEnd w:id="9"/>
+      <w:bookmarkEnd w:id="10"/>
     </w:p>
     <w:p>
       <w:pPr>
@@ -5478,7 +6069,27 @@
           <w:szCs w:val="24"/>
           <w:lang w:val="it-IT"/>
         </w:rPr>
-        <w:t>L’oggetto associato all’asta deve combaciare con l’oggetto acquistato associato all’asta terminata, per ogni asta terminata.</w:t>
+        <w:t xml:space="preserve">L’oggetto associato all’asta deve </w:t>
+      </w:r>
+      <w:r>
+        <w:rPr>
+          <w:b w:val="0"/>
+          <w:bCs/>
+          <w:sz w:val="24"/>
+          <w:szCs w:val="24"/>
+          <w:lang w:val="it-IT"/>
+        </w:rPr>
+        <w:t>corrispondere al</w:t>
+      </w:r>
+      <w:r>
+        <w:rPr>
+          <w:b w:val="0"/>
+          <w:bCs/>
+          <w:sz w:val="24"/>
+          <w:szCs w:val="24"/>
+          <w:lang w:val="it-IT"/>
+        </w:rPr>
+        <w:t>l’oggetto acquistato associato all’asta terminata, per ogni asta terminata.</w:t>
       </w:r>
     </w:p>
     <w:p>
@@ -5498,6 +6109,12 @@
         </w:rPr>
         <w:t>Quando viene fatta un’offerta, l’importo inserito deve essere maggiore del valore attuale dell’offerta più alta per l’oggetto associato all’offerta</w:t>
       </w:r>
+      <w:r>
+        <w:rPr>
+          <w:lang w:val="it-IT"/>
+        </w:rPr>
+        <w:t>, con granularità di incremento di multipli di 50 centesimi di euro.</w:t>
+      </w:r>
     </w:p>
     <w:p>
       <w:pPr>
@@ -5514,7 +6131,19 @@
         <w:rPr>
           <w:lang w:val="it-IT"/>
         </w:rPr>
-        <w:t>Un’asta è suddivisa in categorie che si organizzano su un massimo di tre livelli</w:t>
+        <w:t>L’asta per un oggetto</w:t>
+      </w:r>
+      <w:r>
+        <w:rPr>
+          <w:lang w:val="it-IT"/>
+        </w:rPr>
+        <w:t xml:space="preserve"> è suddivisa in categorie che si organizzano su un massimo di tre livelli</w:t>
+      </w:r>
+      <w:r>
+        <w:rPr>
+          <w:lang w:val="it-IT"/>
+        </w:rPr>
+        <w:t>.</w:t>
       </w:r>
     </w:p>
     <w:p>
@@ -5533,6 +6162,12 @@
           <w:lang w:val="it-IT"/>
         </w:rPr>
         <w:t>La durata prevista di un’asta va da 1 a 7 giorni</w:t>
+      </w:r>
+      <w:r>
+        <w:rPr>
+          <w:lang w:val="it-IT"/>
+        </w:rPr>
+        <w:t>.</w:t>
       </w:r>
     </w:p>
     <w:p>
@@ -5589,7 +6224,7 @@
           <w:insideV w:val="single" w:sz="4" w:space="0" w:color="auto"/>
         </w:tblBorders>
         <w:tblLayout w:type="fixed"/>
-        <w:tblLook w:val="04A0"/>
+        <w:tblLook w:val="04A0" w:firstRow="1" w:lastRow="0" w:firstColumn="1" w:lastColumn="0" w:noHBand="0" w:noVBand="1"/>
       </w:tblPr>
       <w:tblGrid>
         <w:gridCol w:w="1938"/>
@@ -6097,7 +6732,13 @@
               <w:spacing w:line="240" w:lineRule="auto"/>
             </w:pPr>
             <w:r>
-              <w:t>Valore finale + attributi Oggetto</w:t>
+              <w:t xml:space="preserve">Valore finale + attributi </w:t>
+            </w:r>
+            <w:r>
+              <w:t xml:space="preserve">di </w:t>
+            </w:r>
+            <w:r>
+              <w:t>Oggetto</w:t>
             </w:r>
           </w:p>
         </w:tc>
@@ -6388,7 +7029,21 @@
               <w:rPr>
                 <w:lang w:val="it-IT"/>
               </w:rPr>
-              <w:t>Tempo mancante, attuale offerta più alta + attributi di Asta</w:t>
+              <w:t>Tempo mancante,</w:t>
+            </w:r>
+            <w:r>
+              <w:rPr>
+                <w:lang w:val="it-IT"/>
+              </w:rPr>
+              <w:t xml:space="preserve"> valore maggiore attuale</w:t>
+            </w:r>
+            <w:bookmarkStart w:id="11" w:name="_GoBack"/>
+            <w:bookmarkEnd w:id="11"/>
+            <w:r>
+              <w:rPr>
+                <w:lang w:val="it-IT"/>
+              </w:rPr>
+              <w:t xml:space="preserve"> + attributi di Asta</w:t>
             </w:r>
           </w:p>
         </w:tc>
@@ -6726,14 +7381,14 @@
       <w:pPr>
         <w:pStyle w:val="Titolo1"/>
       </w:pPr>
-      <w:bookmarkStart w:id="10" w:name="_Toc1927795384"/>
-      <w:bookmarkStart w:id="11" w:name="_Toc2147004904"/>
+      <w:bookmarkStart w:id="12" w:name="_Toc1927795384"/>
+      <w:bookmarkStart w:id="13" w:name="_Toc2147004904"/>
       <w:r>
         <w:lastRenderedPageBreak/>
         <w:t>Progettazione logica</w:t>
       </w:r>
-      <w:bookmarkEnd w:id="10"/>
-      <w:bookmarkEnd w:id="11"/>
+      <w:bookmarkEnd w:id="12"/>
+      <w:bookmarkEnd w:id="13"/>
     </w:p>
     <w:p>
       <w:pPr>
@@ -6776,7 +7431,7 @@
           <w:insideV w:val="single" w:sz="4" w:space="0" w:color="auto"/>
         </w:tblBorders>
         <w:tblLayout w:type="fixed"/>
-        <w:tblLook w:val="04A0"/>
+        <w:tblLook w:val="04A0" w:firstRow="1" w:lastRow="0" w:firstColumn="1" w:lastColumn="0" w:noHBand="0" w:noVBand="1"/>
       </w:tblPr>
       <w:tblGrid>
         <w:gridCol w:w="5098"/>
@@ -8350,7 +9005,7 @@
           <w:insideV w:val="single" w:sz="4" w:space="0" w:color="auto"/>
         </w:tblBorders>
         <w:tblLayout w:type="fixed"/>
-        <w:tblLook w:val="04A0"/>
+        <w:tblLook w:val="04A0" w:firstRow="1" w:lastRow="0" w:firstColumn="1" w:lastColumn="0" w:noHBand="0" w:noVBand="1"/>
       </w:tblPr>
       <w:tblGrid>
         <w:gridCol w:w="834"/>
@@ -11157,12 +11812,12 @@
       <w:pPr>
         <w:pStyle w:val="Titolo1"/>
       </w:pPr>
-      <w:bookmarkStart w:id="12" w:name="_Toc518560220"/>
+      <w:bookmarkStart w:id="14" w:name="_Toc518560220"/>
       <w:r>
         <w:lastRenderedPageBreak/>
         <w:t>Progettazione fisica</w:t>
       </w:r>
-      <w:bookmarkEnd w:id="12"/>
+      <w:bookmarkEnd w:id="14"/>
     </w:p>
     <w:p>
       <w:pPr>
@@ -11362,15 +12017,7 @@
         <w:rPr>
           <w:lang w:val="it-IT"/>
         </w:rPr>
-        <w:t>Registrare una o più carte</w:t>
-      </w:r>
-      <w:bookmarkStart w:id="13" w:name="_GoBack"/>
-      <w:bookmarkEnd w:id="13"/>
-      <w:r>
-        <w:rPr>
-          <w:lang w:val="it-IT"/>
-        </w:rPr>
-        <w:t xml:space="preserve"> di credito</w:t>
+        <w:t>Registrare una o più carte di credito</w:t>
       </w:r>
     </w:p>
     <w:p>
@@ -11509,7 +12156,7 @@
           <w:insideV w:val="single" w:sz="4" w:space="0" w:color="auto"/>
         </w:tblBorders>
         <w:tblLayout w:type="fixed"/>
-        <w:tblLook w:val="04A0"/>
+        <w:tblLook w:val="04A0" w:firstRow="1" w:lastRow="0" w:firstColumn="1" w:lastColumn="0" w:noHBand="0" w:noVBand="1"/>
       </w:tblPr>
       <w:tblGrid>
         <w:gridCol w:w="3321"/>
@@ -12221,7 +12868,7 @@
           <w:insideV w:val="single" w:sz="4" w:space="0" w:color="auto"/>
         </w:tblBorders>
         <w:tblLayout w:type="fixed"/>
-        <w:tblLook w:val="04A0"/>
+        <w:tblLook w:val="04A0" w:firstRow="1" w:lastRow="0" w:firstColumn="1" w:lastColumn="0" w:noHBand="0" w:noVBand="1"/>
       </w:tblPr>
       <w:tblGrid>
         <w:gridCol w:w="3321"/>
@@ -12893,7 +13540,7 @@
           <w:insideV w:val="single" w:sz="4" w:space="0" w:color="auto"/>
         </w:tblBorders>
         <w:tblLayout w:type="fixed"/>
-        <w:tblLook w:val="04A0"/>
+        <w:tblLook w:val="04A0" w:firstRow="1" w:lastRow="0" w:firstColumn="1" w:lastColumn="0" w:noHBand="0" w:noVBand="1"/>
       </w:tblPr>
       <w:tblGrid>
         <w:gridCol w:w="3321"/>
@@ -13308,7 +13955,7 @@
           <w:insideV w:val="single" w:sz="4" w:space="0" w:color="auto"/>
         </w:tblBorders>
         <w:tblLayout w:type="fixed"/>
-        <w:tblLook w:val="04A0"/>
+        <w:tblLook w:val="04A0" w:firstRow="1" w:lastRow="0" w:firstColumn="1" w:lastColumn="0" w:noHBand="0" w:noVBand="1"/>
       </w:tblPr>
       <w:tblGrid>
         <w:gridCol w:w="3321"/>
@@ -13893,7 +14540,7 @@
           <w:insideV w:val="single" w:sz="4" w:space="0" w:color="auto"/>
         </w:tblBorders>
         <w:tblLayout w:type="fixed"/>
-        <w:tblLook w:val="04A0"/>
+        <w:tblLook w:val="04A0" w:firstRow="1" w:lastRow="0" w:firstColumn="1" w:lastColumn="0" w:noHBand="0" w:noVBand="1"/>
       </w:tblPr>
       <w:tblGrid>
         <w:gridCol w:w="3321"/>
@@ -14225,7 +14872,7 @@
           <w:insideV w:val="single" w:sz="4" w:space="0" w:color="auto"/>
         </w:tblBorders>
         <w:tblLayout w:type="fixed"/>
-        <w:tblLook w:val="04A0"/>
+        <w:tblLook w:val="04A0" w:firstRow="1" w:lastRow="0" w:firstColumn="1" w:lastColumn="0" w:noHBand="0" w:noVBand="1"/>
       </w:tblPr>
       <w:tblGrid>
         <w:gridCol w:w="3321"/>
@@ -14640,7 +15287,7 @@
           <w:insideV w:val="single" w:sz="4" w:space="0" w:color="auto"/>
         </w:tblBorders>
         <w:tblLayout w:type="fixed"/>
-        <w:tblLook w:val="04A0"/>
+        <w:tblLook w:val="04A0" w:firstRow="1" w:lastRow="0" w:firstColumn="1" w:lastColumn="0" w:noHBand="0" w:noVBand="1"/>
       </w:tblPr>
       <w:tblGrid>
         <w:gridCol w:w="3321"/>
@@ -15138,7 +15785,7 @@
           <w:insideV w:val="single" w:sz="4" w:space="0" w:color="auto"/>
         </w:tblBorders>
         <w:tblLayout w:type="fixed"/>
-        <w:tblLook w:val="04A0"/>
+        <w:tblLook w:val="04A0" w:firstRow="1" w:lastRow="0" w:firstColumn="1" w:lastColumn="0" w:noHBand="0" w:noVBand="1"/>
       </w:tblPr>
       <w:tblGrid>
         <w:gridCol w:w="3321"/>
@@ -15554,7 +16201,7 @@
           <w:insideV w:val="single" w:sz="4" w:space="0" w:color="auto"/>
         </w:tblBorders>
         <w:tblLayout w:type="fixed"/>
-        <w:tblLook w:val="04A0"/>
+        <w:tblLook w:val="04A0" w:firstRow="1" w:lastRow="0" w:firstColumn="1" w:lastColumn="0" w:noHBand="0" w:noVBand="1"/>
       </w:tblPr>
       <w:tblGrid>
         <w:gridCol w:w="3321"/>
@@ -16135,7 +16782,7 @@
           <w:insideV w:val="single" w:sz="4" w:space="0" w:color="auto"/>
         </w:tblBorders>
         <w:tblLayout w:type="fixed"/>
-        <w:tblLook w:val="04A0"/>
+        <w:tblLook w:val="04A0" w:firstRow="1" w:lastRow="0" w:firstColumn="1" w:lastColumn="0" w:noHBand="0" w:noVBand="1"/>
       </w:tblPr>
       <w:tblGrid>
         <w:gridCol w:w="3321"/>
@@ -16467,7 +17114,7 @@
           <w:insideV w:val="single" w:sz="4" w:space="0" w:color="auto"/>
         </w:tblBorders>
         <w:tblLayout w:type="fixed"/>
-        <w:tblLook w:val="04A0"/>
+        <w:tblLook w:val="04A0" w:firstRow="1" w:lastRow="0" w:firstColumn="1" w:lastColumn="0" w:noHBand="0" w:noVBand="1"/>
       </w:tblPr>
       <w:tblGrid>
         <w:gridCol w:w="3321"/>
@@ -16799,7 +17446,7 @@
           <w:insideV w:val="single" w:sz="4" w:space="0" w:color="auto"/>
         </w:tblBorders>
         <w:tblLayout w:type="fixed"/>
-        <w:tblLook w:val="04A0"/>
+        <w:tblLook w:val="04A0" w:firstRow="1" w:lastRow="0" w:firstColumn="1" w:lastColumn="0" w:noHBand="0" w:noVBand="1"/>
       </w:tblPr>
       <w:tblGrid>
         <w:gridCol w:w="3321"/>
@@ -17131,7 +17778,7 @@
           <w:insideV w:val="single" w:sz="4" w:space="0" w:color="auto"/>
         </w:tblBorders>
         <w:tblLayout w:type="fixed"/>
-        <w:tblLook w:val="04A0"/>
+        <w:tblLook w:val="04A0" w:firstRow="1" w:lastRow="0" w:firstColumn="1" w:lastColumn="0" w:noHBand="0" w:noVBand="1"/>
       </w:tblPr>
       <w:tblGrid>
         <w:gridCol w:w="3321"/>
@@ -17464,7 +18111,7 @@
           <w:insideV w:val="single" w:sz="4" w:space="0" w:color="auto"/>
         </w:tblBorders>
         <w:tblLayout w:type="fixed"/>
-        <w:tblLook w:val="04A0"/>
+        <w:tblLook w:val="04A0" w:firstRow="1" w:lastRow="0" w:firstColumn="1" w:lastColumn="0" w:noHBand="0" w:noVBand="1"/>
       </w:tblPr>
       <w:tblGrid>
         <w:gridCol w:w="3321"/>
@@ -17827,7 +18474,7 @@
           <w:insideV w:val="single" w:sz="4" w:space="0" w:color="auto"/>
         </w:tblBorders>
         <w:tblLayout w:type="fixed"/>
-        <w:tblLook w:val="04A0"/>
+        <w:tblLook w:val="04A0" w:firstRow="1" w:lastRow="0" w:firstColumn="1" w:lastColumn="0" w:noHBand="0" w:noVBand="1"/>
       </w:tblPr>
       <w:tblGrid>
         <w:gridCol w:w="4981"/>
@@ -18126,7 +18773,7 @@
           <w:lang w:val="it-IT"/>
         </w:rPr>
       </w:pPr>
-      <w:bookmarkStart w:id="14" w:name="_Toc403811585"/>
+      <w:bookmarkStart w:id="15" w:name="_Toc403811585"/>
       <w:r>
         <w:rPr>
           <w:lang w:val="it-IT"/>
@@ -18134,7 +18781,7 @@
         <w:lastRenderedPageBreak/>
         <w:t>Appendice: Implementazione</w:t>
       </w:r>
-      <w:bookmarkEnd w:id="14"/>
+      <w:bookmarkEnd w:id="15"/>
     </w:p>
     <w:p>
       <w:pPr>
@@ -18238,7 +18885,7 @@
 </file>
 
 <file path=word/endnotes.xml><?xml version="1.0" encoding="utf-8"?>
-<w:endnotes xmlns:ve="http://schemas.openxmlformats.org/markup-compatibility/2006" xmlns:o="urn:schemas-microsoft-com:office:office" xmlns:r="http://schemas.openxmlformats.org/officeDocument/2006/relationships" xmlns:m="http://schemas.openxmlformats.org/officeDocument/2006/math" xmlns:v="urn:schemas-microsoft-com:vml" xmlns:wp="http://schemas.openxmlformats.org/drawingml/2006/wordprocessingDrawing" xmlns:w10="urn:schemas-microsoft-com:office:word" xmlns:w="http://schemas.openxmlformats.org/wordprocessingml/2006/main" xmlns:wne="http://schemas.microsoft.com/office/word/2006/wordml">
+<w:endnotes xmlns:wpc="http://schemas.microsoft.com/office/word/2010/wordprocessingCanvas" xmlns:cx="http://schemas.microsoft.com/office/drawing/2014/chartex" xmlns:cx1="http://schemas.microsoft.com/office/drawing/2015/9/8/chartex" xmlns:cx2="http://schemas.microsoft.com/office/drawing/2015/10/21/chartex" xmlns:cx3="http://schemas.microsoft.com/office/drawing/2016/5/9/chartex" xmlns:cx4="http://schemas.microsoft.com/office/drawing/2016/5/10/chartex" xmlns:cx5="http://schemas.microsoft.com/office/drawing/2016/5/11/chartex" xmlns:cx6="http://schemas.microsoft.com/office/drawing/2016/5/12/chartex" xmlns:cx7="http://schemas.microsoft.com/office/drawing/2016/5/13/chartex" xmlns:cx8="http://schemas.microsoft.com/office/drawing/2016/5/14/chartex" xmlns:mc="http://schemas.openxmlformats.org/markup-compatibility/2006" xmlns:aink="http://schemas.microsoft.com/office/drawing/2016/ink" xmlns:am3d="http://schemas.microsoft.com/office/drawing/2017/model3d" xmlns:o="urn:schemas-microsoft-com:office:office" xmlns:r="http://schemas.openxmlformats.org/officeDocument/2006/relationships" xmlns:m="http://schemas.openxmlformats.org/officeDocument/2006/math" xmlns:v="urn:schemas-microsoft-com:vml" xmlns:wp14="http://schemas.microsoft.com/office/word/2010/wordprocessingDrawing" xmlns:wp="http://schemas.openxmlformats.org/drawingml/2006/wordprocessingDrawing" xmlns:w10="urn:schemas-microsoft-com:office:word" xmlns:w="http://schemas.openxmlformats.org/wordprocessingml/2006/main" xmlns:w14="http://schemas.microsoft.com/office/word/2010/wordml" xmlns:w15="http://schemas.microsoft.com/office/word/2012/wordml" xmlns:w16cid="http://schemas.microsoft.com/office/word/2016/wordml/cid" xmlns:w16se="http://schemas.microsoft.com/office/word/2015/wordml/symex" xmlns:wpg="http://schemas.microsoft.com/office/word/2010/wordprocessingGroup" xmlns:wpi="http://schemas.microsoft.com/office/word/2010/wordprocessingInk" xmlns:wne="http://schemas.microsoft.com/office/word/2006/wordml" xmlns:wps="http://schemas.microsoft.com/office/word/2010/wordprocessingShape" mc:Ignorable="w14 w15 w16se w16cid wp14">
   <w:endnote w:type="separator" w:id="-1">
     <w:p>
       <w:pPr>
@@ -18263,7 +18910,7 @@
 </file>
 
 <file path=word/footer1.xml><?xml version="1.0" encoding="utf-8"?>
-<w:ftr xmlns:ve="http://schemas.openxmlformats.org/markup-compatibility/2006" xmlns:o="urn:schemas-microsoft-com:office:office" xmlns:r="http://schemas.openxmlformats.org/officeDocument/2006/relationships" xmlns:m="http://schemas.openxmlformats.org/officeDocument/2006/math" xmlns:v="urn:schemas-microsoft-com:vml" xmlns:wp="http://schemas.openxmlformats.org/drawingml/2006/wordprocessingDrawing" xmlns:w10="urn:schemas-microsoft-com:office:word" xmlns:w="http://schemas.openxmlformats.org/wordprocessingml/2006/main" xmlns:wne="http://schemas.microsoft.com/office/word/2006/wordml">
+<w:ftr xmlns:wpc="http://schemas.microsoft.com/office/word/2010/wordprocessingCanvas" xmlns:cx="http://schemas.microsoft.com/office/drawing/2014/chartex" xmlns:cx1="http://schemas.microsoft.com/office/drawing/2015/9/8/chartex" xmlns:cx2="http://schemas.microsoft.com/office/drawing/2015/10/21/chartex" xmlns:cx3="http://schemas.microsoft.com/office/drawing/2016/5/9/chartex" xmlns:cx4="http://schemas.microsoft.com/office/drawing/2016/5/10/chartex" xmlns:cx5="http://schemas.microsoft.com/office/drawing/2016/5/11/chartex" xmlns:cx6="http://schemas.microsoft.com/office/drawing/2016/5/12/chartex" xmlns:cx7="http://schemas.microsoft.com/office/drawing/2016/5/13/chartex" xmlns:cx8="http://schemas.microsoft.com/office/drawing/2016/5/14/chartex" xmlns:mc="http://schemas.openxmlformats.org/markup-compatibility/2006" xmlns:aink="http://schemas.microsoft.com/office/drawing/2016/ink" xmlns:am3d="http://schemas.microsoft.com/office/drawing/2017/model3d" xmlns:o="urn:schemas-microsoft-com:office:office" xmlns:r="http://schemas.openxmlformats.org/officeDocument/2006/relationships" xmlns:m="http://schemas.openxmlformats.org/officeDocument/2006/math" xmlns:v="urn:schemas-microsoft-com:vml" xmlns:wp14="http://schemas.microsoft.com/office/word/2010/wordprocessingDrawing" xmlns:wp="http://schemas.openxmlformats.org/drawingml/2006/wordprocessingDrawing" xmlns:w10="urn:schemas-microsoft-com:office:word" xmlns:w="http://schemas.openxmlformats.org/wordprocessingml/2006/main" xmlns:w14="http://schemas.microsoft.com/office/word/2010/wordml" xmlns:w15="http://schemas.microsoft.com/office/word/2012/wordml" xmlns:w16cid="http://schemas.microsoft.com/office/word/2016/wordml/cid" xmlns:w16se="http://schemas.microsoft.com/office/word/2015/wordml/symex" xmlns:wpg="http://schemas.microsoft.com/office/word/2010/wordprocessingGroup" xmlns:wpi="http://schemas.microsoft.com/office/word/2010/wordprocessingInk" xmlns:wne="http://schemas.microsoft.com/office/word/2006/wordml" xmlns:wps="http://schemas.microsoft.com/office/word/2010/wordprocessingShape" mc:Ignorable="w14 w15 w16se w16cid wp14">
   <w:p>
     <w:pPr>
       <w:pStyle w:val="Pidipagina"/>
@@ -18313,7 +18960,7 @@
 </file>
 
 <file path=word/footnotes.xml><?xml version="1.0" encoding="utf-8"?>
-<w:footnotes xmlns:ve="http://schemas.openxmlformats.org/markup-compatibility/2006" xmlns:o="urn:schemas-microsoft-com:office:office" xmlns:r="http://schemas.openxmlformats.org/officeDocument/2006/relationships" xmlns:m="http://schemas.openxmlformats.org/officeDocument/2006/math" xmlns:v="urn:schemas-microsoft-com:vml" xmlns:wp="http://schemas.openxmlformats.org/drawingml/2006/wordprocessingDrawing" xmlns:w10="urn:schemas-microsoft-com:office:word" xmlns:w="http://schemas.openxmlformats.org/wordprocessingml/2006/main" xmlns:wne="http://schemas.microsoft.com/office/word/2006/wordml">
+<w:footnotes xmlns:wpc="http://schemas.microsoft.com/office/word/2010/wordprocessingCanvas" xmlns:cx="http://schemas.microsoft.com/office/drawing/2014/chartex" xmlns:cx1="http://schemas.microsoft.com/office/drawing/2015/9/8/chartex" xmlns:cx2="http://schemas.microsoft.com/office/drawing/2015/10/21/chartex" xmlns:cx3="http://schemas.microsoft.com/office/drawing/2016/5/9/chartex" xmlns:cx4="http://schemas.microsoft.com/office/drawing/2016/5/10/chartex" xmlns:cx5="http://schemas.microsoft.com/office/drawing/2016/5/11/chartex" xmlns:cx6="http://schemas.microsoft.com/office/drawing/2016/5/12/chartex" xmlns:cx7="http://schemas.microsoft.com/office/drawing/2016/5/13/chartex" xmlns:cx8="http://schemas.microsoft.com/office/drawing/2016/5/14/chartex" xmlns:mc="http://schemas.openxmlformats.org/markup-compatibility/2006" xmlns:aink="http://schemas.microsoft.com/office/drawing/2016/ink" xmlns:am3d="http://schemas.microsoft.com/office/drawing/2017/model3d" xmlns:o="urn:schemas-microsoft-com:office:office" xmlns:r="http://schemas.openxmlformats.org/officeDocument/2006/relationships" xmlns:m="http://schemas.openxmlformats.org/officeDocument/2006/math" xmlns:v="urn:schemas-microsoft-com:vml" xmlns:wp14="http://schemas.microsoft.com/office/word/2010/wordprocessingDrawing" xmlns:wp="http://schemas.openxmlformats.org/drawingml/2006/wordprocessingDrawing" xmlns:w10="urn:schemas-microsoft-com:office:word" xmlns:w="http://schemas.openxmlformats.org/wordprocessingml/2006/main" xmlns:w14="http://schemas.microsoft.com/office/word/2010/wordml" xmlns:w15="http://schemas.microsoft.com/office/word/2012/wordml" xmlns:w16cid="http://schemas.microsoft.com/office/word/2016/wordml/cid" xmlns:w16se="http://schemas.microsoft.com/office/word/2015/wordml/symex" xmlns:wpg="http://schemas.microsoft.com/office/word/2010/wordprocessingGroup" xmlns:wpi="http://schemas.microsoft.com/office/word/2010/wordprocessingInk" xmlns:wne="http://schemas.microsoft.com/office/word/2006/wordml" xmlns:wps="http://schemas.microsoft.com/office/word/2010/wordprocessingShape" mc:Ignorable="w14 w15 w16se w16cid wp14">
   <w:footnote w:type="separator" w:id="-1">
     <w:p>
       <w:pPr>
@@ -18547,7 +19194,7 @@
 </file>
 
 <file path=word/header1.xml><?xml version="1.0" encoding="utf-8"?>
-<w:hdr xmlns:ve="http://schemas.openxmlformats.org/markup-compatibility/2006" xmlns:o="urn:schemas-microsoft-com:office:office" xmlns:r="http://schemas.openxmlformats.org/officeDocument/2006/relationships" xmlns:m="http://schemas.openxmlformats.org/officeDocument/2006/math" xmlns:v="urn:schemas-microsoft-com:vml" xmlns:wp="http://schemas.openxmlformats.org/drawingml/2006/wordprocessingDrawing" xmlns:w10="urn:schemas-microsoft-com:office:word" xmlns:w="http://schemas.openxmlformats.org/wordprocessingml/2006/main" xmlns:wne="http://schemas.microsoft.com/office/word/2006/wordml">
+<w:hdr xmlns:wpc="http://schemas.microsoft.com/office/word/2010/wordprocessingCanvas" xmlns:cx="http://schemas.microsoft.com/office/drawing/2014/chartex" xmlns:cx1="http://schemas.microsoft.com/office/drawing/2015/9/8/chartex" xmlns:cx2="http://schemas.microsoft.com/office/drawing/2015/10/21/chartex" xmlns:cx3="http://schemas.microsoft.com/office/drawing/2016/5/9/chartex" xmlns:cx4="http://schemas.microsoft.com/office/drawing/2016/5/10/chartex" xmlns:cx5="http://schemas.microsoft.com/office/drawing/2016/5/11/chartex" xmlns:cx6="http://schemas.microsoft.com/office/drawing/2016/5/12/chartex" xmlns:cx7="http://schemas.microsoft.com/office/drawing/2016/5/13/chartex" xmlns:cx8="http://schemas.microsoft.com/office/drawing/2016/5/14/chartex" xmlns:mc="http://schemas.openxmlformats.org/markup-compatibility/2006" xmlns:aink="http://schemas.microsoft.com/office/drawing/2016/ink" xmlns:am3d="http://schemas.microsoft.com/office/drawing/2017/model3d" xmlns:o="urn:schemas-microsoft-com:office:office" xmlns:r="http://schemas.openxmlformats.org/officeDocument/2006/relationships" xmlns:m="http://schemas.openxmlformats.org/officeDocument/2006/math" xmlns:v="urn:schemas-microsoft-com:vml" xmlns:wp14="http://schemas.microsoft.com/office/word/2010/wordprocessingDrawing" xmlns:wp="http://schemas.openxmlformats.org/drawingml/2006/wordprocessingDrawing" xmlns:w10="urn:schemas-microsoft-com:office:word" xmlns:w="http://schemas.openxmlformats.org/wordprocessingml/2006/main" xmlns:w14="http://schemas.microsoft.com/office/word/2010/wordml" xmlns:w15="http://schemas.microsoft.com/office/word/2012/wordml" xmlns:w16cid="http://schemas.microsoft.com/office/word/2016/wordml/cid" xmlns:w16se="http://schemas.microsoft.com/office/word/2015/wordml/symex" xmlns:wpg="http://schemas.microsoft.com/office/word/2010/wordprocessingGroup" xmlns:wpi="http://schemas.microsoft.com/office/word/2010/wordprocessingInk" xmlns:wne="http://schemas.microsoft.com/office/word/2006/wordml" xmlns:wps="http://schemas.microsoft.com/office/word/2010/wordprocessingShape" mc:Ignorable="w14 w15 w16se w16cid wp14">
   <w:p>
     <w:pPr>
       <w:pStyle w:val="Intestazione"/>
@@ -18590,8 +19237,8 @@
 </file>
 
 <file path=word/numbering.xml><?xml version="1.0" encoding="utf-8"?>
-<w:numbering xmlns:ve="http://schemas.openxmlformats.org/markup-compatibility/2006" xmlns:o="urn:schemas-microsoft-com:office:office" xmlns:r="http://schemas.openxmlformats.org/officeDocument/2006/relationships" xmlns:m="http://schemas.openxmlformats.org/officeDocument/2006/math" xmlns:v="urn:schemas-microsoft-com:vml" xmlns:wp="http://schemas.openxmlformats.org/drawingml/2006/wordprocessingDrawing" xmlns:w10="urn:schemas-microsoft-com:office:word" xmlns:w="http://schemas.openxmlformats.org/wordprocessingml/2006/main" xmlns:wne="http://schemas.microsoft.com/office/word/2006/wordml">
-  <w:abstractNum w:abstractNumId="0">
+<w:numbering xmlns:wpc="http://schemas.microsoft.com/office/word/2010/wordprocessingCanvas" xmlns:cx="http://schemas.microsoft.com/office/drawing/2014/chartex" xmlns:cx1="http://schemas.microsoft.com/office/drawing/2015/9/8/chartex" xmlns:cx2="http://schemas.microsoft.com/office/drawing/2015/10/21/chartex" xmlns:cx3="http://schemas.microsoft.com/office/drawing/2016/5/9/chartex" xmlns:cx4="http://schemas.microsoft.com/office/drawing/2016/5/10/chartex" xmlns:cx5="http://schemas.microsoft.com/office/drawing/2016/5/11/chartex" xmlns:cx6="http://schemas.microsoft.com/office/drawing/2016/5/12/chartex" xmlns:cx7="http://schemas.microsoft.com/office/drawing/2016/5/13/chartex" xmlns:cx8="http://schemas.microsoft.com/office/drawing/2016/5/14/chartex" xmlns:mc="http://schemas.openxmlformats.org/markup-compatibility/2006" xmlns:aink="http://schemas.microsoft.com/office/drawing/2016/ink" xmlns:am3d="http://schemas.microsoft.com/office/drawing/2017/model3d" xmlns:o="urn:schemas-microsoft-com:office:office" xmlns:r="http://schemas.openxmlformats.org/officeDocument/2006/relationships" xmlns:m="http://schemas.openxmlformats.org/officeDocument/2006/math" xmlns:v="urn:schemas-microsoft-com:vml" xmlns:wp14="http://schemas.microsoft.com/office/word/2010/wordprocessingDrawing" xmlns:wp="http://schemas.openxmlformats.org/drawingml/2006/wordprocessingDrawing" xmlns:w10="urn:schemas-microsoft-com:office:word" xmlns:w="http://schemas.openxmlformats.org/wordprocessingml/2006/main" xmlns:w14="http://schemas.microsoft.com/office/word/2010/wordml" xmlns:w15="http://schemas.microsoft.com/office/word/2012/wordml" xmlns:w16cid="http://schemas.microsoft.com/office/word/2016/wordml/cid" xmlns:w16se="http://schemas.microsoft.com/office/word/2015/wordml/symex" xmlns:wpg="http://schemas.microsoft.com/office/word/2010/wordprocessingGroup" xmlns:wpi="http://schemas.microsoft.com/office/word/2010/wordprocessingInk" xmlns:wne="http://schemas.microsoft.com/office/word/2006/wordml" xmlns:wps="http://schemas.microsoft.com/office/word/2010/wordprocessingShape" mc:Ignorable="w14 w15 w16se w16cid wp14">
+  <w:abstractNum w:abstractNumId="0" w15:restartNumberingAfterBreak="0">
     <w:nsid w:val="BD6530E5"/>
     <w:multiLevelType w:val="multilevel"/>
     <w:tmpl w:val="BD6530E5"/>
@@ -18741,7 +19388,7 @@
       </w:rPr>
     </w:lvl>
   </w:abstractNum>
-  <w:abstractNum w:abstractNumId="1">
+  <w:abstractNum w:abstractNumId="1" w15:restartNumberingAfterBreak="0">
     <w:nsid w:val="FADFD770"/>
     <w:multiLevelType w:val="multilevel"/>
     <w:tmpl w:val="FADFD770"/>
@@ -18842,7 +19489,7 @@
       </w:rPr>
     </w:lvl>
   </w:abstractNum>
-  <w:abstractNum w:abstractNumId="2">
+  <w:abstractNum w:abstractNumId="2" w15:restartNumberingAfterBreak="0">
     <w:nsid w:val="FFFFFF7C"/>
     <w:multiLevelType w:val="singleLevel"/>
     <w:tmpl w:val="1CDC6A02"/>
@@ -18859,7 +19506,7 @@
       </w:pPr>
     </w:lvl>
   </w:abstractNum>
-  <w:abstractNum w:abstractNumId="3">
+  <w:abstractNum w:abstractNumId="3" w15:restartNumberingAfterBreak="0">
     <w:nsid w:val="FFFFFF7D"/>
     <w:multiLevelType w:val="singleLevel"/>
     <w:tmpl w:val="F47E411C"/>
@@ -18876,7 +19523,7 @@
       </w:pPr>
     </w:lvl>
   </w:abstractNum>
-  <w:abstractNum w:abstractNumId="4">
+  <w:abstractNum w:abstractNumId="4" w15:restartNumberingAfterBreak="0">
     <w:nsid w:val="FFFFFF7E"/>
     <w:multiLevelType w:val="singleLevel"/>
     <w:tmpl w:val="83304DCC"/>
@@ -18893,7 +19540,7 @@
       </w:pPr>
     </w:lvl>
   </w:abstractNum>
-  <w:abstractNum w:abstractNumId="5">
+  <w:abstractNum w:abstractNumId="5" w15:restartNumberingAfterBreak="0">
     <w:nsid w:val="FFFFFF7F"/>
     <w:multiLevelType w:val="singleLevel"/>
     <w:tmpl w:val="99421798"/>
@@ -18910,7 +19557,7 @@
       </w:pPr>
     </w:lvl>
   </w:abstractNum>
-  <w:abstractNum w:abstractNumId="6">
+  <w:abstractNum w:abstractNumId="6" w15:restartNumberingAfterBreak="0">
     <w:nsid w:val="FFFFFF80"/>
     <w:multiLevelType w:val="singleLevel"/>
     <w:tmpl w:val="7304E2DC"/>
@@ -18930,7 +19577,7 @@
       </w:rPr>
     </w:lvl>
   </w:abstractNum>
-  <w:abstractNum w:abstractNumId="7">
+  <w:abstractNum w:abstractNumId="7" w15:restartNumberingAfterBreak="0">
     <w:nsid w:val="FFFFFF81"/>
     <w:multiLevelType w:val="singleLevel"/>
     <w:tmpl w:val="62AE08EA"/>
@@ -18950,7 +19597,7 @@
       </w:rPr>
     </w:lvl>
   </w:abstractNum>
-  <w:abstractNum w:abstractNumId="8">
+  <w:abstractNum w:abstractNumId="8" w15:restartNumberingAfterBreak="0">
     <w:nsid w:val="FFFFFF88"/>
     <w:multiLevelType w:val="multilevel"/>
     <w:tmpl w:val="FFFFFF88"/>
@@ -19052,7 +19699,7 @@
       </w:rPr>
     </w:lvl>
   </w:abstractNum>
-  <w:abstractNum w:abstractNumId="9">
+  <w:abstractNum w:abstractNumId="9" w15:restartNumberingAfterBreak="0">
     <w:nsid w:val="FFFFFF89"/>
     <w:multiLevelType w:val="multilevel"/>
     <w:tmpl w:val="FFFFFF89"/>
@@ -19154,7 +19801,7 @@
       </w:rPr>
     </w:lvl>
   </w:abstractNum>
-  <w:abstractNum w:abstractNumId="10">
+  <w:abstractNum w:abstractNumId="10" w15:restartNumberingAfterBreak="0">
     <w:nsid w:val="0A0C28D7"/>
     <w:multiLevelType w:val="multilevel"/>
     <w:tmpl w:val="0A0C28D7"/>
@@ -19307,7 +19954,7 @@
       </w:rPr>
     </w:lvl>
   </w:abstractNum>
-  <w:abstractNum w:abstractNumId="11">
+  <w:abstractNum w:abstractNumId="11" w15:restartNumberingAfterBreak="0">
     <w:nsid w:val="0D2E44F2"/>
     <w:multiLevelType w:val="hybridMultilevel"/>
     <w:tmpl w:val="31389EE6"/>
@@ -19396,7 +20043,7 @@
       </w:pPr>
     </w:lvl>
   </w:abstractNum>
-  <w:abstractNum w:abstractNumId="12">
+  <w:abstractNum w:abstractNumId="12" w15:restartNumberingAfterBreak="0">
     <w:nsid w:val="16D765E1"/>
     <w:multiLevelType w:val="hybridMultilevel"/>
     <w:tmpl w:val="D7EAA630"/>
@@ -19485,7 +20132,7 @@
       </w:pPr>
     </w:lvl>
   </w:abstractNum>
-  <w:abstractNum w:abstractNumId="13">
+  <w:abstractNum w:abstractNumId="13" w15:restartNumberingAfterBreak="0">
     <w:nsid w:val="27F106FC"/>
     <w:multiLevelType w:val="hybridMultilevel"/>
     <w:tmpl w:val="F11A1844"/>
@@ -19597,7 +20244,7 @@
       </w:rPr>
     </w:lvl>
   </w:abstractNum>
-  <w:abstractNum w:abstractNumId="14">
+  <w:abstractNum w:abstractNumId="14" w15:restartNumberingAfterBreak="0">
     <w:nsid w:val="42307CBA"/>
     <w:multiLevelType w:val="multilevel"/>
     <w:tmpl w:val="42307CBA"/>
@@ -19699,7 +20346,7 @@
       </w:rPr>
     </w:lvl>
   </w:abstractNum>
-  <w:abstractNum w:abstractNumId="15">
+  <w:abstractNum w:abstractNumId="15" w15:restartNumberingAfterBreak="0">
     <w:nsid w:val="42FE3E29"/>
     <w:multiLevelType w:val="multilevel"/>
     <w:tmpl w:val="42FE3E29"/>
@@ -19801,7 +20448,7 @@
       </w:rPr>
     </w:lvl>
   </w:abstractNum>
-  <w:abstractNum w:abstractNumId="16">
+  <w:abstractNum w:abstractNumId="16" w15:restartNumberingAfterBreak="0">
     <w:nsid w:val="54BD0BEC"/>
     <w:multiLevelType w:val="multilevel"/>
     <w:tmpl w:val="54BD0BEC"/>
@@ -19903,7 +20550,7 @@
       </w:rPr>
     </w:lvl>
   </w:abstractNum>
-  <w:abstractNum w:abstractNumId="17">
+  <w:abstractNum w:abstractNumId="17" w15:restartNumberingAfterBreak="0">
     <w:nsid w:val="69A53F65"/>
     <w:multiLevelType w:val="multilevel"/>
     <w:tmpl w:val="69A53F65"/>
@@ -20114,7 +20761,7 @@
 </file>
 
 <file path=word/styles.xml><?xml version="1.0" encoding="utf-8"?>
-<w:styles xmlns:r="http://schemas.openxmlformats.org/officeDocument/2006/relationships" xmlns:w="http://schemas.openxmlformats.org/wordprocessingml/2006/main">
+<w:styles xmlns:mc="http://schemas.openxmlformats.org/markup-compatibility/2006" xmlns:r="http://schemas.openxmlformats.org/officeDocument/2006/relationships" xmlns:w="http://schemas.openxmlformats.org/wordprocessingml/2006/main" xmlns:w14="http://schemas.microsoft.com/office/word/2010/wordml" xmlns:w15="http://schemas.microsoft.com/office/word/2012/wordml" xmlns:w16cid="http://schemas.microsoft.com/office/word/2016/wordml/cid" xmlns:w16se="http://schemas.microsoft.com/office/word/2015/wordml/symex" mc:Ignorable="w14 w15 w16se w16cid">
   <w:docDefaults>
     <w:rPrDefault>
       <w:rPr>
@@ -20128,216 +20775,379 @@
       </w:pPr>
     </w:pPrDefault>
   </w:docDefaults>
-  <w:latentStyles w:defLockedState="0" w:defUIPriority="99" w:defSemiHidden="0" w:defUnhideWhenUsed="0" w:defQFormat="1" w:count="267">
-    <w:lsdException w:name="Normal" w:uiPriority="0"/>
-    <w:lsdException w:name="heading 2" w:unhideWhenUsed="1"/>
-    <w:lsdException w:name="heading 3" w:unhideWhenUsed="1"/>
-    <w:lsdException w:name="heading 4" w:unhideWhenUsed="1"/>
-    <w:lsdException w:name="heading 5" w:unhideWhenUsed="1"/>
-    <w:lsdException w:name="heading 6" w:unhideWhenUsed="1"/>
-    <w:lsdException w:name="heading 7" w:unhideWhenUsed="1"/>
-    <w:lsdException w:name="heading 8" w:unhideWhenUsed="1"/>
-    <w:lsdException w:name="heading 9" w:unhideWhenUsed="1"/>
-    <w:lsdException w:name="toc 1" w:unhideWhenUsed="1"/>
-    <w:lsdException w:name="toc 2" w:unhideWhenUsed="1"/>
-    <w:lsdException w:name="toc 3" w:unhideWhenUsed="1"/>
-    <w:lsdException w:name="toc 4" w:uiPriority="39"/>
-    <w:lsdException w:name="toc 5" w:uiPriority="39"/>
-    <w:lsdException w:name="toc 6" w:uiPriority="39"/>
-    <w:lsdException w:name="toc 7" w:uiPriority="39"/>
-    <w:lsdException w:name="toc 8" w:uiPriority="39"/>
-    <w:lsdException w:name="toc 9" w:uiPriority="39"/>
-    <w:lsdException w:name="footnote text" w:unhideWhenUsed="1"/>
-    <w:lsdException w:name="annotation text" w:unhideWhenUsed="1"/>
-    <w:lsdException w:name="header" w:unhideWhenUsed="1"/>
-    <w:lsdException w:name="footer" w:unhideWhenUsed="1"/>
-    <w:lsdException w:name="caption" w:uiPriority="35"/>
-    <w:lsdException w:name="footnote reference" w:unhideWhenUsed="1"/>
-    <w:lsdException w:name="annotation reference" w:unhideWhenUsed="1"/>
-    <w:lsdException w:name="page number" w:unhideWhenUsed="1"/>
-    <w:lsdException w:name="List" w:unhideWhenUsed="1"/>
-    <w:lsdException w:name="List Bullet" w:unhideWhenUsed="1"/>
-    <w:lsdException w:name="List Number" w:unhideWhenUsed="1"/>
-    <w:lsdException w:name="List 2" w:unhideWhenUsed="1"/>
-    <w:lsdException w:name="List 3" w:unhideWhenUsed="1"/>
-    <w:lsdException w:name="List 4" w:unhideWhenUsed="1"/>
-    <w:lsdException w:name="List Bullet 2" w:unhideWhenUsed="1"/>
-    <w:lsdException w:name="List Bullet 3" w:unhideWhenUsed="1"/>
-    <w:lsdException w:name="Title" w:unhideWhenUsed="1"/>
-    <w:lsdException w:name="Default Paragraph Font" w:unhideWhenUsed="1"/>
-    <w:lsdException w:name="Body Text" w:unhideWhenUsed="1"/>
-    <w:lsdException w:name="Body Text Indent" w:unhideWhenUsed="1"/>
-    <w:lsdException w:name="List Continue" w:unhideWhenUsed="1"/>
-    <w:lsdException w:name="Body Text First Indent 2" w:unhideWhenUsed="1"/>
-    <w:lsdException w:name="Hyperlink" w:unhideWhenUsed="1"/>
-    <w:lsdException w:name="FollowedHyperlink" w:unhideWhenUsed="1"/>
-    <w:lsdException w:name="Emphasis" w:uiPriority="20"/>
-    <w:lsdException w:name="HTML Top of Form" w:semiHidden="1" w:unhideWhenUsed="1" w:qFormat="0"/>
-    <w:lsdException w:name="HTML Bottom of Form" w:semiHidden="1" w:unhideWhenUsed="1" w:qFormat="0"/>
-    <w:lsdException w:name="Normal (Web)" w:unhideWhenUsed="1"/>
-    <w:lsdException w:name="HTML Preformatted" w:unhideWhenUsed="1"/>
-    <w:lsdException w:name="Normal Table" w:semiHidden="1" w:unhideWhenUsed="1"/>
-    <w:lsdException w:name="annotation subject" w:unhideWhenUsed="1"/>
-    <w:lsdException w:name="No List" w:semiHidden="1" w:unhideWhenUsed="1" w:qFormat="0"/>
-    <w:lsdException w:name="Outline List 1" w:semiHidden="1" w:unhideWhenUsed="1" w:qFormat="0"/>
-    <w:lsdException w:name="Outline List 2" w:semiHidden="1" w:unhideWhenUsed="1" w:qFormat="0"/>
-    <w:lsdException w:name="Outline List 3" w:semiHidden="1" w:unhideWhenUsed="1" w:qFormat="0"/>
-    <w:lsdException w:name="Table Simple 1" w:semiHidden="1" w:unhideWhenUsed="1"/>
-    <w:lsdException w:name="Table Simple 2" w:semiHidden="1" w:unhideWhenUsed="1"/>
-    <w:lsdException w:name="Table Simple 3" w:semiHidden="1" w:unhideWhenUsed="1"/>
-    <w:lsdException w:name="Table Classic 1" w:semiHidden="1" w:unhideWhenUsed="1"/>
-    <w:lsdException w:name="Table Classic 2" w:semiHidden="1" w:unhideWhenUsed="1"/>
-    <w:lsdException w:name="Table Classic 3" w:semiHidden="1" w:unhideWhenUsed="1"/>
-    <w:lsdException w:name="Table Classic 4" w:semiHidden="1" w:unhideWhenUsed="1"/>
-    <w:lsdException w:name="Table Colorful 1" w:semiHidden="1" w:unhideWhenUsed="1"/>
-    <w:lsdException w:name="Table Colorful 2" w:semiHidden="1" w:unhideWhenUsed="1"/>
-    <w:lsdException w:name="Table Colorful 3" w:semiHidden="1" w:unhideWhenUsed="1"/>
-    <w:lsdException w:name="Table Columns 1" w:semiHidden="1" w:unhideWhenUsed="1"/>
-    <w:lsdException w:name="Table Columns 2" w:semiHidden="1" w:unhideWhenUsed="1"/>
-    <w:lsdException w:name="Table Columns 3" w:semiHidden="1" w:unhideWhenUsed="1"/>
-    <w:lsdException w:name="Table Columns 4" w:semiHidden="1" w:unhideWhenUsed="1"/>
-    <w:lsdException w:name="Table Columns 5" w:semiHidden="1" w:unhideWhenUsed="1"/>
-    <w:lsdException w:name="Table Grid 1" w:semiHidden="1" w:unhideWhenUsed="1"/>
-    <w:lsdException w:name="Table Grid 2" w:semiHidden="1" w:unhideWhenUsed="1"/>
-    <w:lsdException w:name="Table Grid 3" w:semiHidden="1" w:unhideWhenUsed="1"/>
-    <w:lsdException w:name="Table Grid 4" w:semiHidden="1" w:unhideWhenUsed="1"/>
-    <w:lsdException w:name="Table Grid 5" w:semiHidden="1" w:unhideWhenUsed="1"/>
-    <w:lsdException w:name="Table Grid 6" w:semiHidden="1" w:unhideWhenUsed="1"/>
-    <w:lsdException w:name="Table Grid 7" w:semiHidden="1" w:unhideWhenUsed="1"/>
-    <w:lsdException w:name="Table Grid 8" w:semiHidden="1" w:unhideWhenUsed="1"/>
-    <w:lsdException w:name="Table List 1" w:semiHidden="1" w:unhideWhenUsed="1"/>
-    <w:lsdException w:name="Table List 2" w:semiHidden="1" w:unhideWhenUsed="1"/>
-    <w:lsdException w:name="Table List 3" w:semiHidden="1" w:unhideWhenUsed="1"/>
-    <w:lsdException w:name="Table List 4" w:semiHidden="1" w:unhideWhenUsed="1"/>
-    <w:lsdException w:name="Table List 5" w:semiHidden="1" w:unhideWhenUsed="1"/>
-    <w:lsdException w:name="Table List 6" w:semiHidden="1" w:unhideWhenUsed="1"/>
-    <w:lsdException w:name="Table List 7" w:semiHidden="1" w:unhideWhenUsed="1"/>
-    <w:lsdException w:name="Table List 8" w:semiHidden="1" w:unhideWhenUsed="1"/>
-    <w:lsdException w:name="Table 3D effects 1" w:semiHidden="1" w:unhideWhenUsed="1"/>
-    <w:lsdException w:name="Table 3D effects 2" w:semiHidden="1" w:unhideWhenUsed="1"/>
-    <w:lsdException w:name="Table 3D effects 3" w:semiHidden="1" w:unhideWhenUsed="1"/>
-    <w:lsdException w:name="Table Contemporary" w:semiHidden="1" w:unhideWhenUsed="1"/>
-    <w:lsdException w:name="Table Elegant" w:semiHidden="1" w:unhideWhenUsed="1"/>
-    <w:lsdException w:name="Table Professional" w:semiHidden="1" w:unhideWhenUsed="1"/>
-    <w:lsdException w:name="Table Subtle 1" w:semiHidden="1" w:unhideWhenUsed="1"/>
-    <w:lsdException w:name="Table Subtle 2" w:semiHidden="1" w:unhideWhenUsed="1"/>
-    <w:lsdException w:name="Table Web 1" w:semiHidden="1" w:unhideWhenUsed="1"/>
-    <w:lsdException w:name="Table Web 2" w:semiHidden="1" w:unhideWhenUsed="1"/>
-    <w:lsdException w:name="Table Web 3" w:semiHidden="1" w:unhideWhenUsed="1"/>
-    <w:lsdException w:name="Balloon Text" w:unhideWhenUsed="1"/>
-    <w:lsdException w:name="Table Grid" w:uiPriority="59"/>
-    <w:lsdException w:name="Table Theme" w:semiHidden="1" w:unhideWhenUsed="1"/>
-    <w:lsdException w:name="Placeholder Text" w:semiHidden="1" w:qFormat="0"/>
-    <w:lsdException w:name="No Spacing" w:qFormat="0"/>
-    <w:lsdException w:name="Light Shading" w:uiPriority="60" w:qFormat="0"/>
-    <w:lsdException w:name="Light List" w:uiPriority="61" w:qFormat="0"/>
-    <w:lsdException w:name="Light Grid" w:uiPriority="62" w:qFormat="0"/>
-    <w:lsdException w:name="Medium Shading 1" w:uiPriority="63" w:qFormat="0"/>
-    <w:lsdException w:name="Medium Shading 2" w:uiPriority="64" w:qFormat="0"/>
-    <w:lsdException w:name="Medium List 1" w:uiPriority="65" w:qFormat="0"/>
-    <w:lsdException w:name="Medium List 2" w:uiPriority="66" w:qFormat="0"/>
-    <w:lsdException w:name="Medium Grid 1" w:uiPriority="67" w:qFormat="0"/>
-    <w:lsdException w:name="Medium Grid 2" w:uiPriority="68" w:qFormat="0"/>
-    <w:lsdException w:name="Medium Grid 3" w:uiPriority="69" w:qFormat="0"/>
-    <w:lsdException w:name="Dark List" w:uiPriority="70" w:qFormat="0"/>
-    <w:lsdException w:name="Colorful Shading" w:uiPriority="71" w:qFormat="0"/>
-    <w:lsdException w:name="Colorful List" w:uiPriority="72" w:qFormat="0"/>
-    <w:lsdException w:name="Colorful Grid" w:uiPriority="73" w:qFormat="0"/>
-    <w:lsdException w:name="Light Shading Accent 1" w:uiPriority="60" w:qFormat="0"/>
-    <w:lsdException w:name="Light List Accent 1" w:uiPriority="61" w:qFormat="0"/>
-    <w:lsdException w:name="Light Grid Accent 1" w:uiPriority="62" w:qFormat="0"/>
-    <w:lsdException w:name="Medium Shading 1 Accent 1" w:uiPriority="63" w:qFormat="0"/>
-    <w:lsdException w:name="Medium Shading 2 Accent 1" w:uiPriority="64" w:qFormat="0"/>
-    <w:lsdException w:name="Medium List 1 Accent 1" w:uiPriority="65" w:qFormat="0"/>
-    <w:lsdException w:name="Revision" w:semiHidden="1" w:qFormat="0"/>
-    <w:lsdException w:name="List Paragraph" w:qFormat="0"/>
-    <w:lsdException w:name="Quote" w:qFormat="0"/>
-    <w:lsdException w:name="Intense Quote" w:qFormat="0"/>
-    <w:lsdException w:name="Medium List 2 Accent 1" w:uiPriority="66" w:qFormat="0"/>
-    <w:lsdException w:name="Medium Grid 1 Accent 1" w:uiPriority="67" w:qFormat="0"/>
-    <w:lsdException w:name="Medium Grid 2 Accent 1" w:uiPriority="68" w:qFormat="0"/>
-    <w:lsdException w:name="Medium Grid 3 Accent 1" w:uiPriority="69" w:qFormat="0"/>
-    <w:lsdException w:name="Dark List Accent 1" w:uiPriority="70" w:qFormat="0"/>
-    <w:lsdException w:name="Colorful Shading Accent 1" w:uiPriority="71" w:qFormat="0"/>
-    <w:lsdException w:name="Colorful List Accent 1" w:uiPriority="72" w:qFormat="0"/>
-    <w:lsdException w:name="Colorful Grid Accent 1" w:uiPriority="73" w:qFormat="0"/>
-    <w:lsdException w:name="Light Shading Accent 2" w:uiPriority="60" w:qFormat="0"/>
-    <w:lsdException w:name="Light List Accent 2" w:uiPriority="61" w:qFormat="0"/>
-    <w:lsdException w:name="Light Grid Accent 2" w:uiPriority="62" w:qFormat="0"/>
-    <w:lsdException w:name="Medium Shading 1 Accent 2" w:uiPriority="63" w:qFormat="0"/>
-    <w:lsdException w:name="Medium Shading 2 Accent 2" w:uiPriority="64" w:qFormat="0"/>
-    <w:lsdException w:name="Medium List 1 Accent 2" w:uiPriority="65" w:qFormat="0"/>
-    <w:lsdException w:name="Medium List 2 Accent 2" w:uiPriority="66" w:qFormat="0"/>
-    <w:lsdException w:name="Medium Grid 1 Accent 2" w:uiPriority="67" w:qFormat="0"/>
-    <w:lsdException w:name="Medium Grid 2 Accent 2" w:uiPriority="68" w:qFormat="0"/>
-    <w:lsdException w:name="Medium Grid 3 Accent 2" w:uiPriority="69" w:qFormat="0"/>
-    <w:lsdException w:name="Dark List Accent 2" w:uiPriority="70" w:qFormat="0"/>
-    <w:lsdException w:name="Colorful Shading Accent 2" w:uiPriority="71" w:qFormat="0"/>
-    <w:lsdException w:name="Colorful List Accent 2" w:uiPriority="72" w:qFormat="0"/>
-    <w:lsdException w:name="Colorful Grid Accent 2" w:uiPriority="73" w:qFormat="0"/>
-    <w:lsdException w:name="Light Shading Accent 3" w:uiPriority="60" w:qFormat="0"/>
-    <w:lsdException w:name="Light List Accent 3" w:uiPriority="61" w:qFormat="0"/>
-    <w:lsdException w:name="Light Grid Accent 3" w:uiPriority="62" w:qFormat="0"/>
-    <w:lsdException w:name="Medium Shading 1 Accent 3" w:uiPriority="63" w:qFormat="0"/>
-    <w:lsdException w:name="Medium Shading 2 Accent 3" w:uiPriority="64" w:qFormat="0"/>
-    <w:lsdException w:name="Medium List 1 Accent 3" w:uiPriority="65" w:qFormat="0"/>
-    <w:lsdException w:name="Medium List 2 Accent 3" w:uiPriority="66" w:qFormat="0"/>
-    <w:lsdException w:name="Medium Grid 1 Accent 3" w:uiPriority="67" w:qFormat="0"/>
-    <w:lsdException w:name="Medium Grid 2 Accent 3" w:uiPriority="68" w:qFormat="0"/>
-    <w:lsdException w:name="Medium Grid 3 Accent 3" w:uiPriority="69" w:qFormat="0"/>
-    <w:lsdException w:name="Dark List Accent 3" w:uiPriority="70" w:qFormat="0"/>
-    <w:lsdException w:name="Colorful Shading Accent 3" w:uiPriority="71" w:qFormat="0"/>
-    <w:lsdException w:name="Colorful List Accent 3" w:uiPriority="72" w:qFormat="0"/>
-    <w:lsdException w:name="Colorful Grid Accent 3" w:uiPriority="73" w:qFormat="0"/>
-    <w:lsdException w:name="Light Shading Accent 4" w:uiPriority="60" w:qFormat="0"/>
-    <w:lsdException w:name="Light List Accent 4" w:uiPriority="61" w:qFormat="0"/>
-    <w:lsdException w:name="Light Grid Accent 4" w:uiPriority="62" w:qFormat="0"/>
-    <w:lsdException w:name="Medium Shading 1 Accent 4" w:uiPriority="63" w:qFormat="0"/>
-    <w:lsdException w:name="Medium Shading 2 Accent 4" w:uiPriority="64" w:qFormat="0"/>
-    <w:lsdException w:name="Medium List 1 Accent 4" w:uiPriority="65" w:qFormat="0"/>
-    <w:lsdException w:name="Medium List 2 Accent 4" w:uiPriority="66" w:qFormat="0"/>
-    <w:lsdException w:name="Medium Grid 1 Accent 4" w:uiPriority="67" w:qFormat="0"/>
-    <w:lsdException w:name="Medium Grid 2 Accent 4" w:uiPriority="68" w:qFormat="0"/>
-    <w:lsdException w:name="Medium Grid 3 Accent 4" w:uiPriority="69" w:qFormat="0"/>
-    <w:lsdException w:name="Dark List Accent 4" w:uiPriority="70" w:qFormat="0"/>
-    <w:lsdException w:name="Colorful Shading Accent 4" w:uiPriority="71" w:qFormat="0"/>
-    <w:lsdException w:name="Colorful List Accent 4" w:uiPriority="72" w:qFormat="0"/>
-    <w:lsdException w:name="Colorful Grid Accent 4" w:uiPriority="73" w:qFormat="0"/>
-    <w:lsdException w:name="Light Shading Accent 5" w:uiPriority="60" w:qFormat="0"/>
-    <w:lsdException w:name="Light List Accent 5" w:uiPriority="61" w:qFormat="0"/>
-    <w:lsdException w:name="Light Grid Accent 5" w:uiPriority="62" w:qFormat="0"/>
-    <w:lsdException w:name="Medium Shading 1 Accent 5" w:uiPriority="63" w:qFormat="0"/>
-    <w:lsdException w:name="Medium Shading 2 Accent 5" w:uiPriority="64" w:qFormat="0"/>
-    <w:lsdException w:name="Medium List 1 Accent 5" w:uiPriority="65" w:qFormat="0"/>
-    <w:lsdException w:name="Medium List 2 Accent 5" w:uiPriority="66" w:qFormat="0"/>
-    <w:lsdException w:name="Medium Grid 1 Accent 5" w:uiPriority="67" w:qFormat="0"/>
-    <w:lsdException w:name="Medium Grid 2 Accent 5" w:uiPriority="68" w:qFormat="0"/>
-    <w:lsdException w:name="Medium Grid 3 Accent 5" w:uiPriority="69" w:qFormat="0"/>
-    <w:lsdException w:name="Dark List Accent 5" w:uiPriority="70" w:qFormat="0"/>
-    <w:lsdException w:name="Colorful Shading Accent 5" w:uiPriority="71" w:qFormat="0"/>
-    <w:lsdException w:name="Colorful List Accent 5" w:uiPriority="72" w:qFormat="0"/>
-    <w:lsdException w:name="Colorful Grid Accent 5" w:uiPriority="73" w:qFormat="0"/>
-    <w:lsdException w:name="Light Shading Accent 6" w:uiPriority="60" w:qFormat="0"/>
-    <w:lsdException w:name="Light List Accent 6" w:uiPriority="61" w:qFormat="0"/>
-    <w:lsdException w:name="Light Grid Accent 6" w:uiPriority="62" w:qFormat="0"/>
-    <w:lsdException w:name="Medium Shading 1 Accent 6" w:uiPriority="63" w:qFormat="0"/>
-    <w:lsdException w:name="Medium Shading 2 Accent 6" w:uiPriority="64" w:qFormat="0"/>
-    <w:lsdException w:name="Medium List 1 Accent 6" w:uiPriority="65" w:qFormat="0"/>
-    <w:lsdException w:name="Medium List 2 Accent 6" w:uiPriority="66" w:qFormat="0"/>
-    <w:lsdException w:name="Medium Grid 1 Accent 6" w:uiPriority="67" w:qFormat="0"/>
-    <w:lsdException w:name="Medium Grid 2 Accent 6" w:uiPriority="68" w:qFormat="0"/>
-    <w:lsdException w:name="Medium Grid 3 Accent 6" w:uiPriority="69" w:qFormat="0"/>
-    <w:lsdException w:name="Dark List Accent 6" w:uiPriority="70" w:qFormat="0"/>
-    <w:lsdException w:name="Colorful Shading Accent 6" w:uiPriority="71" w:qFormat="0"/>
-    <w:lsdException w:name="Colorful List Accent 6" w:uiPriority="72" w:qFormat="0"/>
-    <w:lsdException w:name="Colorful Grid Accent 6" w:uiPriority="73" w:qFormat="0"/>
-    <w:lsdException w:name="Subtle Emphasis" w:uiPriority="19"/>
-    <w:lsdException w:name="Intense Emphasis" w:uiPriority="21"/>
-    <w:lsdException w:name="Subtle Reference" w:uiPriority="31"/>
-    <w:lsdException w:name="Intense Reference" w:uiPriority="32"/>
-    <w:lsdException w:name="Book Title" w:uiPriority="33"/>
-    <w:lsdException w:name="Bibliography" w:semiHidden="1" w:uiPriority="37" w:unhideWhenUsed="1" w:qFormat="0"/>
-    <w:lsdException w:name="TOC Heading" w:semiHidden="1" w:uiPriority="39" w:unhideWhenUsed="1"/>
+  <w:latentStyles w:defLockedState="0" w:defUIPriority="99" w:defSemiHidden="0" w:defUnhideWhenUsed="0" w:defQFormat="0" w:count="376">
+    <w:lsdException w:name="Normal" w:uiPriority="0" w:qFormat="1"/>
+    <w:lsdException w:name="heading 1" w:qFormat="1"/>
+    <w:lsdException w:name="heading 2" w:semiHidden="1" w:unhideWhenUsed="1" w:qFormat="1"/>
+    <w:lsdException w:name="heading 3" w:semiHidden="1" w:unhideWhenUsed="1" w:qFormat="1"/>
+    <w:lsdException w:name="heading 4" w:semiHidden="1" w:unhideWhenUsed="1" w:qFormat="1"/>
+    <w:lsdException w:name="heading 5" w:semiHidden="1" w:unhideWhenUsed="1" w:qFormat="1"/>
+    <w:lsdException w:name="heading 6" w:semiHidden="1" w:unhideWhenUsed="1" w:qFormat="1"/>
+    <w:lsdException w:name="heading 7" w:semiHidden="1" w:unhideWhenUsed="1" w:qFormat="1"/>
+    <w:lsdException w:name="heading 8" w:semiHidden="1" w:unhideWhenUsed="1" w:qFormat="1"/>
+    <w:lsdException w:name="heading 9" w:semiHidden="1" w:unhideWhenUsed="1" w:qFormat="1"/>
+    <w:lsdException w:name="index 1" w:semiHidden="1" w:unhideWhenUsed="1" w:qFormat="1"/>
+    <w:lsdException w:name="index 2" w:semiHidden="1" w:unhideWhenUsed="1" w:qFormat="1"/>
+    <w:lsdException w:name="index 3" w:semiHidden="1" w:unhideWhenUsed="1" w:qFormat="1"/>
+    <w:lsdException w:name="index 4" w:semiHidden="1" w:unhideWhenUsed="1" w:qFormat="1"/>
+    <w:lsdException w:name="index 5" w:semiHidden="1" w:unhideWhenUsed="1" w:qFormat="1"/>
+    <w:lsdException w:name="index 6" w:semiHidden="1" w:unhideWhenUsed="1" w:qFormat="1"/>
+    <w:lsdException w:name="index 7" w:semiHidden="1" w:unhideWhenUsed="1" w:qFormat="1"/>
+    <w:lsdException w:name="index 8" w:semiHidden="1" w:unhideWhenUsed="1" w:qFormat="1"/>
+    <w:lsdException w:name="index 9" w:semiHidden="1" w:unhideWhenUsed="1" w:qFormat="1"/>
+    <w:lsdException w:name="toc 1" w:semiHidden="1" w:unhideWhenUsed="1" w:qFormat="1"/>
+    <w:lsdException w:name="toc 2" w:semiHidden="1" w:unhideWhenUsed="1" w:qFormat="1"/>
+    <w:lsdException w:name="toc 3" w:semiHidden="1" w:unhideWhenUsed="1" w:qFormat="1"/>
+    <w:lsdException w:name="toc 4" w:semiHidden="1" w:uiPriority="39" w:unhideWhenUsed="1" w:qFormat="1"/>
+    <w:lsdException w:name="toc 5" w:semiHidden="1" w:uiPriority="39" w:unhideWhenUsed="1" w:qFormat="1"/>
+    <w:lsdException w:name="toc 6" w:semiHidden="1" w:uiPriority="39" w:unhideWhenUsed="1" w:qFormat="1"/>
+    <w:lsdException w:name="toc 7" w:semiHidden="1" w:uiPriority="39" w:unhideWhenUsed="1" w:qFormat="1"/>
+    <w:lsdException w:name="toc 8" w:semiHidden="1" w:uiPriority="39" w:unhideWhenUsed="1" w:qFormat="1"/>
+    <w:lsdException w:name="toc 9" w:semiHidden="1" w:uiPriority="39" w:unhideWhenUsed="1" w:qFormat="1"/>
+    <w:lsdException w:name="Normal Indent" w:semiHidden="1" w:unhideWhenUsed="1" w:qFormat="1"/>
+    <w:lsdException w:name="footnote text" w:semiHidden="1" w:unhideWhenUsed="1" w:qFormat="1"/>
+    <w:lsdException w:name="annotation text" w:semiHidden="1" w:unhideWhenUsed="1" w:qFormat="1"/>
+    <w:lsdException w:name="header" w:semiHidden="1" w:unhideWhenUsed="1" w:qFormat="1"/>
+    <w:lsdException w:name="footer" w:semiHidden="1" w:unhideWhenUsed="1" w:qFormat="1"/>
+    <w:lsdException w:name="index heading" w:semiHidden="1" w:unhideWhenUsed="1" w:qFormat="1"/>
+    <w:lsdException w:name="caption" w:semiHidden="1" w:uiPriority="35" w:unhideWhenUsed="1" w:qFormat="1"/>
+    <w:lsdException w:name="table of figures" w:semiHidden="1" w:unhideWhenUsed="1" w:qFormat="1"/>
+    <w:lsdException w:name="envelope address" w:semiHidden="1" w:unhideWhenUsed="1" w:qFormat="1"/>
+    <w:lsdException w:name="envelope return" w:semiHidden="1" w:unhideWhenUsed="1" w:qFormat="1"/>
+    <w:lsdException w:name="footnote reference" w:semiHidden="1" w:unhideWhenUsed="1" w:qFormat="1"/>
+    <w:lsdException w:name="annotation reference" w:semiHidden="1" w:unhideWhenUsed="1" w:qFormat="1"/>
+    <w:lsdException w:name="line number" w:semiHidden="1" w:unhideWhenUsed="1" w:qFormat="1"/>
+    <w:lsdException w:name="page number" w:semiHidden="1" w:unhideWhenUsed="1" w:qFormat="1"/>
+    <w:lsdException w:name="endnote reference" w:semiHidden="1" w:unhideWhenUsed="1" w:qFormat="1"/>
+    <w:lsdException w:name="endnote text" w:semiHidden="1" w:unhideWhenUsed="1" w:qFormat="1"/>
+    <w:lsdException w:name="table of authorities" w:qFormat="1"/>
+    <w:lsdException w:name="macro" w:semiHidden="1" w:unhideWhenUsed="1" w:qFormat="1"/>
+    <w:lsdException w:name="toa heading" w:semiHidden="1" w:unhideWhenUsed="1" w:qFormat="1"/>
+    <w:lsdException w:name="List" w:unhideWhenUsed="1" w:qFormat="1"/>
+    <w:lsdException w:name="List Bullet" w:unhideWhenUsed="1" w:qFormat="1"/>
+    <w:lsdException w:name="List Number" w:semiHidden="1" w:unhideWhenUsed="1" w:qFormat="1"/>
+    <w:lsdException w:name="List 2" w:semiHidden="1" w:unhideWhenUsed="1" w:qFormat="1"/>
+    <w:lsdException w:name="List 3" w:semiHidden="1" w:unhideWhenUsed="1" w:qFormat="1"/>
+    <w:lsdException w:name="List 4" w:semiHidden="1" w:unhideWhenUsed="1" w:qFormat="1"/>
+    <w:lsdException w:name="List 5" w:semiHidden="1" w:unhideWhenUsed="1" w:qFormat="1"/>
+    <w:lsdException w:name="List Bullet 2" w:semiHidden="1" w:unhideWhenUsed="1" w:qFormat="1"/>
+    <w:lsdException w:name="List Bullet 3" w:semiHidden="1" w:unhideWhenUsed="1" w:qFormat="1"/>
+    <w:lsdException w:name="List Bullet 4" w:semiHidden="1" w:unhideWhenUsed="1" w:qFormat="1"/>
+    <w:lsdException w:name="List Bullet 5" w:semiHidden="1" w:unhideWhenUsed="1" w:qFormat="1"/>
+    <w:lsdException w:name="List Number 2" w:semiHidden="1" w:unhideWhenUsed="1" w:qFormat="1"/>
+    <w:lsdException w:name="List Number 3" w:semiHidden="1" w:unhideWhenUsed="1" w:qFormat="1"/>
+    <w:lsdException w:name="List Number 4" w:semiHidden="1" w:unhideWhenUsed="1" w:qFormat="1"/>
+    <w:lsdException w:name="List Number 5" w:semiHidden="1" w:unhideWhenUsed="1" w:qFormat="1"/>
+    <w:lsdException w:name="Title" w:unhideWhenUsed="1" w:qFormat="1"/>
+    <w:lsdException w:name="Closing" w:semiHidden="1" w:unhideWhenUsed="1" w:qFormat="1"/>
+    <w:lsdException w:name="Signature" w:semiHidden="1" w:unhideWhenUsed="1" w:qFormat="1"/>
+    <w:lsdException w:name="Default Paragraph Font" w:semiHidden="1" w:unhideWhenUsed="1" w:qFormat="1"/>
+    <w:lsdException w:name="Body Text" w:semiHidden="1" w:unhideWhenUsed="1" w:qFormat="1"/>
+    <w:lsdException w:name="Body Text Indent" w:semiHidden="1" w:unhideWhenUsed="1" w:qFormat="1"/>
+    <w:lsdException w:name="List Continue" w:semiHidden="1" w:unhideWhenUsed="1" w:qFormat="1"/>
+    <w:lsdException w:name="List Continue 2" w:qFormat="1"/>
+    <w:lsdException w:name="List Continue 3" w:qFormat="1"/>
+    <w:lsdException w:name="List Continue 4" w:qFormat="1"/>
+    <w:lsdException w:name="List Continue 5" w:qFormat="1"/>
+    <w:lsdException w:name="Message Header" w:semiHidden="1" w:unhideWhenUsed="1" w:qFormat="1"/>
+    <w:lsdException w:name="Subtitle" w:qFormat="1"/>
+    <w:lsdException w:name="Salutation" w:semiHidden="1" w:unhideWhenUsed="1" w:qFormat="1"/>
+    <w:lsdException w:name="Date" w:semiHidden="1" w:unhideWhenUsed="1" w:qFormat="1"/>
+    <w:lsdException w:name="Body Text First Indent" w:semiHidden="1" w:unhideWhenUsed="1" w:qFormat="1"/>
+    <w:lsdException w:name="Body Text First Indent 2" w:semiHidden="1" w:unhideWhenUsed="1" w:qFormat="1"/>
+    <w:lsdException w:name="Note Heading" w:semiHidden="1" w:unhideWhenUsed="1" w:qFormat="1"/>
+    <w:lsdException w:name="Body Text 2" w:semiHidden="1" w:unhideWhenUsed="1" w:qFormat="1"/>
+    <w:lsdException w:name="Body Text 3" w:semiHidden="1" w:unhideWhenUsed="1" w:qFormat="1"/>
+    <w:lsdException w:name="Body Text Indent 2" w:semiHidden="1" w:unhideWhenUsed="1" w:qFormat="1"/>
+    <w:lsdException w:name="Body Text Indent 3" w:semiHidden="1" w:unhideWhenUsed="1" w:qFormat="1"/>
+    <w:lsdException w:name="Block Text" w:semiHidden="1" w:unhideWhenUsed="1" w:qFormat="1"/>
+    <w:lsdException w:name="Hyperlink" w:semiHidden="1" w:unhideWhenUsed="1" w:qFormat="1"/>
+    <w:lsdException w:name="FollowedHyperlink" w:semiHidden="1" w:unhideWhenUsed="1" w:qFormat="1"/>
+    <w:lsdException w:name="Strong" w:qFormat="1"/>
+    <w:lsdException w:name="Emphasis" w:uiPriority="20" w:qFormat="1"/>
+    <w:lsdException w:name="Document Map" w:semiHidden="1" w:unhideWhenUsed="1" w:qFormat="1"/>
+    <w:lsdException w:name="Plain Text" w:semiHidden="1" w:unhideWhenUsed="1" w:qFormat="1"/>
+    <w:lsdException w:name="E-mail Signature" w:semiHidden="1" w:unhideWhenUsed="1" w:qFormat="1"/>
+    <w:lsdException w:name="HTML Top of Form" w:semiHidden="1" w:unhideWhenUsed="1"/>
+    <w:lsdException w:name="HTML Bottom of Form" w:semiHidden="1" w:unhideWhenUsed="1"/>
+    <w:lsdException w:name="Normal (Web)" w:semiHidden="1" w:unhideWhenUsed="1" w:qFormat="1"/>
+    <w:lsdException w:name="HTML Acronym" w:semiHidden="1" w:unhideWhenUsed="1" w:qFormat="1"/>
+    <w:lsdException w:name="HTML Address" w:semiHidden="1" w:unhideWhenUsed="1" w:qFormat="1"/>
+    <w:lsdException w:name="HTML Cite" w:semiHidden="1" w:unhideWhenUsed="1" w:qFormat="1"/>
+    <w:lsdException w:name="HTML Code" w:semiHidden="1" w:unhideWhenUsed="1" w:qFormat="1"/>
+    <w:lsdException w:name="HTML Definition" w:semiHidden="1" w:unhideWhenUsed="1" w:qFormat="1"/>
+    <w:lsdException w:name="HTML Keyboard" w:semiHidden="1" w:unhideWhenUsed="1" w:qFormat="1"/>
+    <w:lsdException w:name="HTML Preformatted" w:semiHidden="1" w:unhideWhenUsed="1" w:qFormat="1"/>
+    <w:lsdException w:name="HTML Sample" w:semiHidden="1" w:unhideWhenUsed="1" w:qFormat="1"/>
+    <w:lsdException w:name="HTML Typewriter" w:semiHidden="1" w:unhideWhenUsed="1" w:qFormat="1"/>
+    <w:lsdException w:name="HTML Variable" w:semiHidden="1" w:unhideWhenUsed="1" w:qFormat="1"/>
+    <w:lsdException w:name="Normal Table" w:semiHidden="1" w:unhideWhenUsed="1" w:qFormat="1"/>
+    <w:lsdException w:name="annotation subject" w:semiHidden="1" w:unhideWhenUsed="1" w:qFormat="1"/>
+    <w:lsdException w:name="No List" w:semiHidden="1" w:unhideWhenUsed="1"/>
+    <w:lsdException w:name="Outline List 1" w:semiHidden="1" w:unhideWhenUsed="1"/>
+    <w:lsdException w:name="Outline List 2" w:semiHidden="1" w:unhideWhenUsed="1"/>
+    <w:lsdException w:name="Outline List 3" w:semiHidden="1" w:unhideWhenUsed="1"/>
+    <w:lsdException w:name="Table Simple 1" w:semiHidden="1" w:unhideWhenUsed="1" w:qFormat="1"/>
+    <w:lsdException w:name="Table Simple 2" w:semiHidden="1" w:unhideWhenUsed="1" w:qFormat="1"/>
+    <w:lsdException w:name="Table Simple 3" w:semiHidden="1" w:unhideWhenUsed="1" w:qFormat="1"/>
+    <w:lsdException w:name="Table Classic 1" w:semiHidden="1" w:unhideWhenUsed="1" w:qFormat="1"/>
+    <w:lsdException w:name="Table Classic 2" w:semiHidden="1" w:unhideWhenUsed="1" w:qFormat="1"/>
+    <w:lsdException w:name="Table Classic 3" w:semiHidden="1" w:unhideWhenUsed="1" w:qFormat="1"/>
+    <w:lsdException w:name="Table Classic 4" w:semiHidden="1" w:unhideWhenUsed="1" w:qFormat="1"/>
+    <w:lsdException w:name="Table Colorful 1" w:semiHidden="1" w:unhideWhenUsed="1" w:qFormat="1"/>
+    <w:lsdException w:name="Table Colorful 2" w:semiHidden="1" w:unhideWhenUsed="1" w:qFormat="1"/>
+    <w:lsdException w:name="Table Colorful 3" w:semiHidden="1" w:unhideWhenUsed="1" w:qFormat="1"/>
+    <w:lsdException w:name="Table Columns 1" w:semiHidden="1" w:unhideWhenUsed="1" w:qFormat="1"/>
+    <w:lsdException w:name="Table Columns 2" w:semiHidden="1" w:unhideWhenUsed="1" w:qFormat="1"/>
+    <w:lsdException w:name="Table Columns 3" w:semiHidden="1" w:unhideWhenUsed="1" w:qFormat="1"/>
+    <w:lsdException w:name="Table Columns 4" w:semiHidden="1" w:unhideWhenUsed="1" w:qFormat="1"/>
+    <w:lsdException w:name="Table Columns 5" w:semiHidden="1" w:unhideWhenUsed="1" w:qFormat="1"/>
+    <w:lsdException w:name="Table Grid 1" w:semiHidden="1" w:unhideWhenUsed="1" w:qFormat="1"/>
+    <w:lsdException w:name="Table Grid 2" w:semiHidden="1" w:unhideWhenUsed="1" w:qFormat="1"/>
+    <w:lsdException w:name="Table Grid 3" w:semiHidden="1" w:unhideWhenUsed="1" w:qFormat="1"/>
+    <w:lsdException w:name="Table Grid 4" w:semiHidden="1" w:unhideWhenUsed="1" w:qFormat="1"/>
+    <w:lsdException w:name="Table Grid 5" w:semiHidden="1" w:unhideWhenUsed="1" w:qFormat="1"/>
+    <w:lsdException w:name="Table Grid 6" w:semiHidden="1" w:unhideWhenUsed="1" w:qFormat="1"/>
+    <w:lsdException w:name="Table Grid 7" w:semiHidden="1" w:unhideWhenUsed="1" w:qFormat="1"/>
+    <w:lsdException w:name="Table Grid 8" w:semiHidden="1" w:unhideWhenUsed="1" w:qFormat="1"/>
+    <w:lsdException w:name="Table List 1" w:semiHidden="1" w:unhideWhenUsed="1" w:qFormat="1"/>
+    <w:lsdException w:name="Table List 2" w:semiHidden="1" w:unhideWhenUsed="1" w:qFormat="1"/>
+    <w:lsdException w:name="Table List 3" w:semiHidden="1" w:unhideWhenUsed="1" w:qFormat="1"/>
+    <w:lsdException w:name="Table List 4" w:semiHidden="1" w:unhideWhenUsed="1" w:qFormat="1"/>
+    <w:lsdException w:name="Table List 5" w:semiHidden="1" w:unhideWhenUsed="1" w:qFormat="1"/>
+    <w:lsdException w:name="Table List 6" w:semiHidden="1" w:unhideWhenUsed="1" w:qFormat="1"/>
+    <w:lsdException w:name="Table List 7" w:semiHidden="1" w:unhideWhenUsed="1" w:qFormat="1"/>
+    <w:lsdException w:name="Table List 8" w:semiHidden="1" w:unhideWhenUsed="1" w:qFormat="1"/>
+    <w:lsdException w:name="Table 3D effects 1" w:semiHidden="1" w:unhideWhenUsed="1" w:qFormat="1"/>
+    <w:lsdException w:name="Table 3D effects 2" w:semiHidden="1" w:unhideWhenUsed="1" w:qFormat="1"/>
+    <w:lsdException w:name="Table 3D effects 3" w:semiHidden="1" w:unhideWhenUsed="1" w:qFormat="1"/>
+    <w:lsdException w:name="Table Contemporary" w:semiHidden="1" w:unhideWhenUsed="1" w:qFormat="1"/>
+    <w:lsdException w:name="Table Elegant" w:semiHidden="1" w:unhideWhenUsed="1" w:qFormat="1"/>
+    <w:lsdException w:name="Table Professional" w:semiHidden="1" w:unhideWhenUsed="1" w:qFormat="1"/>
+    <w:lsdException w:name="Table Subtle 1" w:semiHidden="1" w:unhideWhenUsed="1" w:qFormat="1"/>
+    <w:lsdException w:name="Table Subtle 2" w:semiHidden="1" w:unhideWhenUsed="1" w:qFormat="1"/>
+    <w:lsdException w:name="Table Web 1" w:semiHidden="1" w:unhideWhenUsed="1" w:qFormat="1"/>
+    <w:lsdException w:name="Table Web 2" w:qFormat="1"/>
+    <w:lsdException w:name="Table Web 3" w:qFormat="1"/>
+    <w:lsdException w:name="Balloon Text" w:unhideWhenUsed="1" w:qFormat="1"/>
+    <w:lsdException w:name="Table Grid" w:uiPriority="59" w:qFormat="1"/>
+    <w:lsdException w:name="Table Theme" w:qFormat="1"/>
+    <w:lsdException w:name="Placeholder Text" w:semiHidden="1"/>
+    <w:lsdException w:name="Light Shading" w:uiPriority="60"/>
+    <w:lsdException w:name="Light List" w:uiPriority="61"/>
+    <w:lsdException w:name="Light Grid" w:uiPriority="62"/>
+    <w:lsdException w:name="Medium Shading 1" w:uiPriority="63"/>
+    <w:lsdException w:name="Medium Shading 2" w:uiPriority="64"/>
+    <w:lsdException w:name="Medium List 1" w:uiPriority="65"/>
+    <w:lsdException w:name="Medium List 2" w:uiPriority="66"/>
+    <w:lsdException w:name="Medium Grid 1" w:uiPriority="67"/>
+    <w:lsdException w:name="Medium Grid 2" w:uiPriority="68"/>
+    <w:lsdException w:name="Medium Grid 3" w:uiPriority="69"/>
+    <w:lsdException w:name="Dark List" w:uiPriority="70"/>
+    <w:lsdException w:name="Colorful Shading" w:uiPriority="71"/>
+    <w:lsdException w:name="Colorful List" w:uiPriority="72"/>
+    <w:lsdException w:name="Colorful Grid" w:uiPriority="73"/>
+    <w:lsdException w:name="Light Shading Accent 1" w:uiPriority="60"/>
+    <w:lsdException w:name="Light List Accent 1" w:uiPriority="61"/>
+    <w:lsdException w:name="Light Grid Accent 1" w:uiPriority="62"/>
+    <w:lsdException w:name="Medium Shading 1 Accent 1" w:uiPriority="63"/>
+    <w:lsdException w:name="Medium Shading 2 Accent 1" w:uiPriority="64"/>
+    <w:lsdException w:name="Medium List 1 Accent 1" w:uiPriority="65"/>
+    <w:lsdException w:name="Revision" w:semiHidden="1"/>
+    <w:lsdException w:name="Medium List 2 Accent 1" w:uiPriority="66"/>
+    <w:lsdException w:name="Medium Grid 1 Accent 1" w:uiPriority="67"/>
+    <w:lsdException w:name="Medium Grid 2 Accent 1" w:uiPriority="68"/>
+    <w:lsdException w:name="Medium Grid 3 Accent 1" w:uiPriority="69"/>
+    <w:lsdException w:name="Dark List Accent 1" w:uiPriority="70"/>
+    <w:lsdException w:name="Colorful Shading Accent 1" w:uiPriority="71"/>
+    <w:lsdException w:name="Colorful List Accent 1" w:uiPriority="72"/>
+    <w:lsdException w:name="Colorful Grid Accent 1" w:uiPriority="73"/>
+    <w:lsdException w:name="Light Shading Accent 2" w:uiPriority="60"/>
+    <w:lsdException w:name="Light List Accent 2" w:uiPriority="61"/>
+    <w:lsdException w:name="Light Grid Accent 2" w:uiPriority="62"/>
+    <w:lsdException w:name="Medium Shading 1 Accent 2" w:uiPriority="63"/>
+    <w:lsdException w:name="Medium Shading 2 Accent 2" w:uiPriority="64"/>
+    <w:lsdException w:name="Medium List 1 Accent 2" w:uiPriority="65"/>
+    <w:lsdException w:name="Medium List 2 Accent 2" w:uiPriority="66"/>
+    <w:lsdException w:name="Medium Grid 1 Accent 2" w:uiPriority="67"/>
+    <w:lsdException w:name="Medium Grid 2 Accent 2" w:uiPriority="68"/>
+    <w:lsdException w:name="Medium Grid 3 Accent 2" w:uiPriority="69"/>
+    <w:lsdException w:name="Dark List Accent 2" w:uiPriority="70"/>
+    <w:lsdException w:name="Colorful Shading Accent 2" w:uiPriority="71"/>
+    <w:lsdException w:name="Colorful List Accent 2" w:uiPriority="72"/>
+    <w:lsdException w:name="Colorful Grid Accent 2" w:uiPriority="73"/>
+    <w:lsdException w:name="Light Shading Accent 3" w:uiPriority="60"/>
+    <w:lsdException w:name="Light List Accent 3" w:uiPriority="61"/>
+    <w:lsdException w:name="Light Grid Accent 3" w:uiPriority="62"/>
+    <w:lsdException w:name="Medium Shading 1 Accent 3" w:uiPriority="63"/>
+    <w:lsdException w:name="Medium Shading 2 Accent 3" w:uiPriority="64"/>
+    <w:lsdException w:name="Medium List 1 Accent 3" w:uiPriority="65"/>
+    <w:lsdException w:name="Medium List 2 Accent 3" w:uiPriority="66"/>
+    <w:lsdException w:name="Medium Grid 1 Accent 3" w:uiPriority="67"/>
+    <w:lsdException w:name="Medium Grid 2 Accent 3" w:uiPriority="68"/>
+    <w:lsdException w:name="Medium Grid 3 Accent 3" w:uiPriority="69"/>
+    <w:lsdException w:name="Dark List Accent 3" w:uiPriority="70"/>
+    <w:lsdException w:name="Colorful Shading Accent 3" w:uiPriority="71"/>
+    <w:lsdException w:name="Colorful List Accent 3" w:uiPriority="72"/>
+    <w:lsdException w:name="Colorful Grid Accent 3" w:uiPriority="73"/>
+    <w:lsdException w:name="Light Shading Accent 4" w:uiPriority="60"/>
+    <w:lsdException w:name="Light List Accent 4" w:uiPriority="61"/>
+    <w:lsdException w:name="Light Grid Accent 4" w:uiPriority="62"/>
+    <w:lsdException w:name="Medium Shading 1 Accent 4" w:uiPriority="63"/>
+    <w:lsdException w:name="Medium Shading 2 Accent 4" w:uiPriority="64"/>
+    <w:lsdException w:name="Medium List 1 Accent 4" w:uiPriority="65"/>
+    <w:lsdException w:name="Medium List 2 Accent 4" w:uiPriority="66"/>
+    <w:lsdException w:name="Medium Grid 1 Accent 4" w:uiPriority="67"/>
+    <w:lsdException w:name="Medium Grid 2 Accent 4" w:uiPriority="68"/>
+    <w:lsdException w:name="Medium Grid 3 Accent 4" w:uiPriority="69"/>
+    <w:lsdException w:name="Dark List Accent 4" w:uiPriority="70"/>
+    <w:lsdException w:name="Colorful Shading Accent 4" w:uiPriority="71"/>
+    <w:lsdException w:name="Colorful List Accent 4" w:uiPriority="72"/>
+    <w:lsdException w:name="Colorful Grid Accent 4" w:uiPriority="73"/>
+    <w:lsdException w:name="Light Shading Accent 5" w:uiPriority="60"/>
+    <w:lsdException w:name="Light List Accent 5" w:uiPriority="61"/>
+    <w:lsdException w:name="Light Grid Accent 5" w:uiPriority="62"/>
+    <w:lsdException w:name="Medium Shading 1 Accent 5" w:uiPriority="63"/>
+    <w:lsdException w:name="Medium Shading 2 Accent 5" w:uiPriority="64"/>
+    <w:lsdException w:name="Medium List 1 Accent 5" w:uiPriority="65"/>
+    <w:lsdException w:name="Medium List 2 Accent 5" w:uiPriority="66"/>
+    <w:lsdException w:name="Medium Grid 1 Accent 5" w:uiPriority="67"/>
+    <w:lsdException w:name="Medium Grid 2 Accent 5" w:uiPriority="68"/>
+    <w:lsdException w:name="Medium Grid 3 Accent 5" w:uiPriority="69"/>
+    <w:lsdException w:name="Dark List Accent 5" w:uiPriority="70"/>
+    <w:lsdException w:name="Colorful Shading Accent 5" w:uiPriority="71"/>
+    <w:lsdException w:name="Colorful List Accent 5" w:uiPriority="72"/>
+    <w:lsdException w:name="Colorful Grid Accent 5" w:uiPriority="73"/>
+    <w:lsdException w:name="Light Shading Accent 6" w:uiPriority="60"/>
+    <w:lsdException w:name="Light List Accent 6" w:uiPriority="61"/>
+    <w:lsdException w:name="Light Grid Accent 6" w:uiPriority="62"/>
+    <w:lsdException w:name="Medium Shading 1 Accent 6" w:uiPriority="63"/>
+    <w:lsdException w:name="Medium Shading 2 Accent 6" w:uiPriority="64"/>
+    <w:lsdException w:name="Medium List 1 Accent 6" w:uiPriority="65"/>
+    <w:lsdException w:name="Medium List 2 Accent 6" w:uiPriority="66"/>
+    <w:lsdException w:name="Medium Grid 1 Accent 6" w:uiPriority="67"/>
+    <w:lsdException w:name="Medium Grid 2 Accent 6" w:uiPriority="68"/>
+    <w:lsdException w:name="Medium Grid 3 Accent 6" w:uiPriority="69"/>
+    <w:lsdException w:name="Dark List Accent 6" w:uiPriority="70"/>
+    <w:lsdException w:name="Colorful Shading Accent 6" w:uiPriority="71"/>
+    <w:lsdException w:name="Colorful List Accent 6" w:uiPriority="72"/>
+    <w:lsdException w:name="Colorful Grid Accent 6" w:uiPriority="73"/>
+    <w:lsdException w:name="Subtle Emphasis" w:uiPriority="19" w:qFormat="1"/>
+    <w:lsdException w:name="Intense Emphasis" w:uiPriority="21" w:qFormat="1"/>
+    <w:lsdException w:name="Subtle Reference" w:uiPriority="31" w:qFormat="1"/>
+    <w:lsdException w:name="Intense Reference" w:uiPriority="32" w:qFormat="1"/>
+    <w:lsdException w:name="Book Title" w:uiPriority="33" w:qFormat="1"/>
+    <w:lsdException w:name="Bibliography" w:semiHidden="1" w:uiPriority="37" w:unhideWhenUsed="1"/>
+    <w:lsdException w:name="TOC Heading" w:semiHidden="1" w:uiPriority="39" w:unhideWhenUsed="1" w:qFormat="1"/>
+    <w:lsdException w:name="Plain Table 1" w:uiPriority="41"/>
+    <w:lsdException w:name="Plain Table 2" w:uiPriority="42"/>
+    <w:lsdException w:name="Plain Table 3" w:uiPriority="43"/>
+    <w:lsdException w:name="Plain Table 4" w:uiPriority="44"/>
+    <w:lsdException w:name="Plain Table 5" w:uiPriority="45"/>
+    <w:lsdException w:name="Grid Table Light" w:uiPriority="40"/>
+    <w:lsdException w:name="Grid Table 1 Light" w:uiPriority="46"/>
+    <w:lsdException w:name="Grid Table 2" w:uiPriority="47"/>
+    <w:lsdException w:name="Grid Table 3" w:uiPriority="48"/>
+    <w:lsdException w:name="Grid Table 4" w:uiPriority="49"/>
+    <w:lsdException w:name="Grid Table 5 Dark" w:uiPriority="50"/>
+    <w:lsdException w:name="Grid Table 6 Colorful" w:uiPriority="51"/>
+    <w:lsdException w:name="Grid Table 7 Colorful" w:uiPriority="52"/>
+    <w:lsdException w:name="Grid Table 1 Light Accent 1" w:uiPriority="46"/>
+    <w:lsdException w:name="Grid Table 2 Accent 1" w:uiPriority="47"/>
+    <w:lsdException w:name="Grid Table 3 Accent 1" w:uiPriority="48"/>
+    <w:lsdException w:name="Grid Table 4 Accent 1" w:uiPriority="49"/>
+    <w:lsdException w:name="Grid Table 5 Dark Accent 1" w:uiPriority="50"/>
+    <w:lsdException w:name="Grid Table 6 Colorful Accent 1" w:uiPriority="51"/>
+    <w:lsdException w:name="Grid Table 7 Colorful Accent 1" w:uiPriority="52"/>
+    <w:lsdException w:name="Grid Table 1 Light Accent 2" w:uiPriority="46"/>
+    <w:lsdException w:name="Grid Table 2 Accent 2" w:uiPriority="47"/>
+    <w:lsdException w:name="Grid Table 3 Accent 2" w:uiPriority="48"/>
+    <w:lsdException w:name="Grid Table 4 Accent 2" w:uiPriority="49"/>
+    <w:lsdException w:name="Grid Table 5 Dark Accent 2" w:uiPriority="50"/>
+    <w:lsdException w:name="Grid Table 6 Colorful Accent 2" w:uiPriority="51"/>
+    <w:lsdException w:name="Grid Table 7 Colorful Accent 2" w:uiPriority="52"/>
+    <w:lsdException w:name="Grid Table 1 Light Accent 3" w:uiPriority="46"/>
+    <w:lsdException w:name="Grid Table 2 Accent 3" w:uiPriority="47"/>
+    <w:lsdException w:name="Grid Table 3 Accent 3" w:uiPriority="48"/>
+    <w:lsdException w:name="Grid Table 4 Accent 3" w:uiPriority="49"/>
+    <w:lsdException w:name="Grid Table 5 Dark Accent 3" w:uiPriority="50"/>
+    <w:lsdException w:name="Grid Table 6 Colorful Accent 3" w:uiPriority="51"/>
+    <w:lsdException w:name="Grid Table 7 Colorful Accent 3" w:uiPriority="52"/>
+    <w:lsdException w:name="Grid Table 1 Light Accent 4" w:uiPriority="46"/>
+    <w:lsdException w:name="Grid Table 2 Accent 4" w:uiPriority="47"/>
+    <w:lsdException w:name="Grid Table 3 Accent 4" w:uiPriority="48"/>
+    <w:lsdException w:name="Grid Table 4 Accent 4" w:uiPriority="49"/>
+    <w:lsdException w:name="Grid Table 5 Dark Accent 4" w:uiPriority="50"/>
+    <w:lsdException w:name="Grid Table 6 Colorful Accent 4" w:uiPriority="51"/>
+    <w:lsdException w:name="Grid Table 7 Colorful Accent 4" w:uiPriority="52"/>
+    <w:lsdException w:name="Grid Table 1 Light Accent 5" w:uiPriority="46"/>
+    <w:lsdException w:name="Grid Table 2 Accent 5" w:uiPriority="47"/>
+    <w:lsdException w:name="Grid Table 3 Accent 5" w:uiPriority="48"/>
+    <w:lsdException w:name="Grid Table 4 Accent 5" w:uiPriority="49"/>
+    <w:lsdException w:name="Grid Table 5 Dark Accent 5" w:uiPriority="50"/>
+    <w:lsdException w:name="Grid Table 6 Colorful Accent 5" w:uiPriority="51"/>
+    <w:lsdException w:name="Grid Table 7 Colorful Accent 5" w:uiPriority="52"/>
+    <w:lsdException w:name="Grid Table 1 Light Accent 6" w:uiPriority="46"/>
+    <w:lsdException w:name="Grid Table 2 Accent 6" w:uiPriority="47"/>
+    <w:lsdException w:name="Grid Table 3 Accent 6" w:uiPriority="48"/>
+    <w:lsdException w:name="Grid Table 4 Accent 6" w:uiPriority="49"/>
+    <w:lsdException w:name="Grid Table 5 Dark Accent 6" w:uiPriority="50"/>
+    <w:lsdException w:name="Grid Table 6 Colorful Accent 6" w:uiPriority="51"/>
+    <w:lsdException w:name="Grid Table 7 Colorful Accent 6" w:uiPriority="52"/>
+    <w:lsdException w:name="List Table 1 Light" w:uiPriority="46"/>
+    <w:lsdException w:name="List Table 2" w:uiPriority="47"/>
+    <w:lsdException w:name="List Table 3" w:uiPriority="48"/>
+    <w:lsdException w:name="List Table 4" w:uiPriority="49"/>
+    <w:lsdException w:name="List Table 5 Dark" w:uiPriority="50"/>
+    <w:lsdException w:name="List Table 6 Colorful" w:uiPriority="51"/>
+    <w:lsdException w:name="List Table 7 Colorful" w:uiPriority="52"/>
+    <w:lsdException w:name="List Table 1 Light Accent 1" w:uiPriority="46"/>
+    <w:lsdException w:name="List Table 2 Accent 1" w:uiPriority="47"/>
+    <w:lsdException w:name="List Table 3 Accent 1" w:uiPriority="48"/>
+    <w:lsdException w:name="List Table 4 Accent 1" w:uiPriority="49"/>
+    <w:lsdException w:name="List Table 5 Dark Accent 1" w:uiPriority="50"/>
+    <w:lsdException w:name="List Table 6 Colorful Accent 1" w:uiPriority="51"/>
+    <w:lsdException w:name="List Table 7 Colorful Accent 1" w:uiPriority="52"/>
+    <w:lsdException w:name="List Table 1 Light Accent 2" w:uiPriority="46"/>
+    <w:lsdException w:name="List Table 2 Accent 2" w:uiPriority="47"/>
+    <w:lsdException w:name="List Table 3 Accent 2" w:uiPriority="48"/>
+    <w:lsdException w:name="List Table 4 Accent 2" w:uiPriority="49"/>
+    <w:lsdException w:name="List Table 5 Dark Accent 2" w:uiPriority="50"/>
+    <w:lsdException w:name="List Table 6 Colorful Accent 2" w:uiPriority="51"/>
+    <w:lsdException w:name="List Table 7 Colorful Accent 2" w:uiPriority="52"/>
+    <w:lsdException w:name="List Table 1 Light Accent 3" w:uiPriority="46"/>
+    <w:lsdException w:name="List Table 2 Accent 3" w:uiPriority="47"/>
+    <w:lsdException w:name="List Table 3 Accent 3" w:uiPriority="48"/>
+    <w:lsdException w:name="List Table 4 Accent 3" w:uiPriority="49"/>
+    <w:lsdException w:name="List Table 5 Dark Accent 3" w:uiPriority="50"/>
+    <w:lsdException w:name="List Table 6 Colorful Accent 3" w:uiPriority="51"/>
+    <w:lsdException w:name="List Table 7 Colorful Accent 3" w:uiPriority="52"/>
+    <w:lsdException w:name="List Table 1 Light Accent 4" w:uiPriority="46"/>
+    <w:lsdException w:name="List Table 2 Accent 4" w:uiPriority="47"/>
+    <w:lsdException w:name="List Table 3 Accent 4" w:uiPriority="48"/>
+    <w:lsdException w:name="List Table 4 Accent 4" w:uiPriority="49"/>
+    <w:lsdException w:name="List Table 5 Dark Accent 4" w:uiPriority="50"/>
+    <w:lsdException w:name="List Table 6 Colorful Accent 4" w:uiPriority="51"/>
+    <w:lsdException w:name="List Table 7 Colorful Accent 4" w:uiPriority="52"/>
+    <w:lsdException w:name="List Table 1 Light Accent 5" w:uiPriority="46"/>
+    <w:lsdException w:name="List Table 2 Accent 5" w:uiPriority="47"/>
+    <w:lsdException w:name="List Table 3 Accent 5" w:uiPriority="48"/>
+    <w:lsdException w:name="List Table 4 Accent 5" w:uiPriority="49"/>
+    <w:lsdException w:name="List Table 5 Dark Accent 5" w:uiPriority="50"/>
+    <w:lsdException w:name="List Table 6 Colorful Accent 5" w:uiPriority="51"/>
+    <w:lsdException w:name="List Table 7 Colorful Accent 5" w:uiPriority="52"/>
+    <w:lsdException w:name="List Table 1 Light Accent 6" w:uiPriority="46"/>
+    <w:lsdException w:name="List Table 2 Accent 6" w:uiPriority="47"/>
+    <w:lsdException w:name="List Table 3 Accent 6" w:uiPriority="48"/>
+    <w:lsdException w:name="List Table 4 Accent 6" w:uiPriority="49"/>
+    <w:lsdException w:name="List Table 5 Dark Accent 6" w:uiPriority="50"/>
+    <w:lsdException w:name="List Table 6 Colorful Accent 6" w:uiPriority="51"/>
+    <w:lsdException w:name="List Table 7 Colorful Accent 6" w:uiPriority="52"/>
+    <w:lsdException w:name="Mention" w:semiHidden="1" w:unhideWhenUsed="1"/>
+    <w:lsdException w:name="Smart Hyperlink" w:semiHidden="1" w:unhideWhenUsed="1"/>
+    <w:lsdException w:name="Hashtag" w:semiHidden="1" w:unhideWhenUsed="1"/>
+    <w:lsdException w:name="Unresolved Mention" w:semiHidden="1" w:unhideWhenUsed="1"/>
+    <w:lsdException w:name="Smart Link" w:semiHidden="1" w:unhideWhenUsed="1"/>
   </w:latentStyles>
   <w:style w:type="paragraph" w:default="1" w:styleId="Normale">
     <w:name w:val="Normal"/>
@@ -20539,7 +21349,6 @@
     <w:uiPriority w:val="99"/>
     <w:semiHidden/>
     <w:unhideWhenUsed/>
-    <w:qFormat/>
     <w:tblPr>
       <w:tblInd w:w="0" w:type="dxa"/>
       <w:tblCellMar>
@@ -20569,10 +21378,10 @@
       <w:sz w:val="16"/>
     </w:rPr>
   </w:style>
-  <w:style w:type="paragraph" w:styleId="Corpodeltesto">
+  <w:style w:type="paragraph" w:styleId="Corpotesto">
     <w:name w:val="Body Text"/>
     <w:basedOn w:val="Normale"/>
-    <w:link w:val="CorpodeltestoCarattere"/>
+    <w:link w:val="CorpotestoCarattere"/>
     <w:uiPriority w:val="99"/>
     <w:unhideWhenUsed/>
     <w:qFormat/>
@@ -21155,7 +21964,7 @@
   <w:style w:type="paragraph" w:customStyle="1" w:styleId="Titre">
     <w:name w:val="Titre"/>
     <w:basedOn w:val="Normale"/>
-    <w:next w:val="Corpodeltesto"/>
+    <w:next w:val="Corpotesto"/>
     <w:unhideWhenUsed/>
     <w:qFormat/>
     <w:rsid w:val="00C614D2"/>
@@ -21618,10 +22427,10 @@
       <w:sz w:val="24"/>
     </w:rPr>
   </w:style>
-  <w:style w:type="character" w:customStyle="1" w:styleId="CorpodeltestoCarattere">
-    <w:name w:val="Corpo del testo Carattere"/>
+  <w:style w:type="character" w:customStyle="1" w:styleId="CorpotestoCarattere">
+    <w:name w:val="Corpo testo Carattere"/>
     <w:basedOn w:val="DefaultParagraphFont1"/>
-    <w:link w:val="Corpodeltesto"/>
+    <w:link w:val="Corpotesto"/>
     <w:uiPriority w:val="99"/>
     <w:unhideWhenUsed/>
     <w:qFormat/>

--- a/BASI DI DATI/template-progetto.docx
+++ b/BASI DI DATI/template-progetto.docx
@@ -66,7 +66,7 @@
                           </pic:cNvPicPr>
                         </pic:nvPicPr>
                         <pic:blipFill>
-                          <a:blip r:embed="rId8" cstate="print"/>
+                          <a:blip r:embed="rId9" cstate="print"/>
                           <a:srcRect t="9766"/>
                           <a:stretch>
                             <a:fillRect/>
@@ -136,7 +136,7 @@
                           </pic:cNvPicPr>
                         </pic:nvPicPr>
                         <pic:blipFill>
-                          <a:blip r:embed="rId9" cstate="print"/>
+                          <a:blip r:embed="rId10" cstate="print"/>
                           <a:stretch>
                             <a:fillRect/>
                           </a:stretch>
@@ -638,7 +638,7 @@
         </w:rPr>
         <w:t xml:space="preserve">L’assegnazione della tesina può essere effettuata online, visitando il sito </w:t>
       </w:r>
-      <w:hyperlink r:id="rId10" w:history="1">
+      <w:hyperlink r:id="rId11" w:history="1">
         <w:r>
           <w:rPr>
             <w:rStyle w:val="Collegamentoipertestuale"/>
@@ -654,7 +654,7 @@
         </w:rPr>
         <w:t xml:space="preserve"> ed inserendo i propri dati. Per qualsiasi problema, contattare il docente via email all’indirizzo </w:t>
       </w:r>
-      <w:hyperlink r:id="rId11" w:history="1">
+      <w:hyperlink r:id="rId12" w:history="1">
         <w:r>
           <w:rPr>
             <w:rStyle w:val="Collegamentoipertestuale"/>
@@ -5997,7 +5997,7 @@
                     <pic:cNvPicPr/>
                   </pic:nvPicPr>
                   <pic:blipFill>
-                    <a:blip r:embed="rId12" cstate="print"/>
+                    <a:blip r:embed="rId13" cstate="print"/>
                     <a:stretch>
                       <a:fillRect/>
                     </a:stretch>
@@ -7037,8 +7037,6 @@
               </w:rPr>
               <w:t xml:space="preserve"> valore maggiore attuale</w:t>
             </w:r>
-            <w:bookmarkStart w:id="11" w:name="_GoBack"/>
-            <w:bookmarkEnd w:id="11"/>
             <w:r>
               <w:rPr>
                 <w:lang w:val="it-IT"/>
@@ -7381,14 +7379,14 @@
       <w:pPr>
         <w:pStyle w:val="Titolo1"/>
       </w:pPr>
-      <w:bookmarkStart w:id="12" w:name="_Toc1927795384"/>
-      <w:bookmarkStart w:id="13" w:name="_Toc2147004904"/>
+      <w:bookmarkStart w:id="11" w:name="_Toc1927795384"/>
+      <w:bookmarkStart w:id="12" w:name="_Toc2147004904"/>
       <w:r>
         <w:lastRenderedPageBreak/>
         <w:t>Progettazione logica</w:t>
       </w:r>
+      <w:bookmarkEnd w:id="11"/>
       <w:bookmarkEnd w:id="12"/>
-      <w:bookmarkEnd w:id="13"/>
     </w:p>
     <w:p>
       <w:pPr>
@@ -10147,341 +10145,164 @@
     <w:p>
       <w:pPr>
         <w:rPr>
-          <w:highlight w:val="yellow"/>
-          <w:lang w:val="it-IT"/>
-        </w:rPr>
-      </w:pPr>
-      <w:r>
-        <w:rPr>
-          <w:highlight w:val="yellow"/>
-          <w:lang w:val="it-IT"/>
-        </w:rPr>
-        <w:t>1: l’attributo composto carta di credito è diventato un’entità debole rispetto all’utente perché innanzitutto un utente può inserire più di una carta di credito. Inoltre ottengo un miglioramento nelle prestazioni dal momento che la conoscenza della carta di credito non è necessaria ogni qualvolta interroghi l’entità utente, visto che serve solo quando un oggetto deve essere addebitato all’acquirente.</w:t>
+          <w:lang w:val="it-IT"/>
+        </w:rPr>
+      </w:pPr>
+      <w:r>
+        <w:rPr>
+          <w:lang w:val="it-IT"/>
+        </w:rPr>
+        <w:t>Le scelte che hanno portato alla ristrutturazione sono conseguenze della frequenza di alcune operazioni (in particolare l’operazione 7 con molti accessi giornalieri), di riflessioni sullo studio del volume dei dati e per eliminare ridondanze.</w:t>
       </w:r>
     </w:p>
     <w:p>
       <w:pPr>
-        <w:rPr>
-          <w:highlight w:val="yellow"/>
-          <w:lang w:val="it-IT"/>
-        </w:rPr>
-      </w:pPr>
-      <w:r>
-        <w:rPr>
-          <w:highlight w:val="yellow"/>
-          <w:lang w:val="it-IT"/>
-        </w:rPr>
-        <w:t>2: eliminate le generalizzazioni</w:t>
+        <w:pStyle w:val="Paragrafoelenco"/>
+        <w:numPr>
+          <w:ilvl w:val="0"/>
+          <w:numId w:val="19"/>
+        </w:numPr>
+        <w:rPr>
+          <w:lang w:val="it-IT"/>
+        </w:rPr>
+      </w:pPr>
+      <w:r>
+        <w:rPr>
+          <w:lang w:val="it-IT"/>
+        </w:rPr>
+        <w:t>L’attributo composto “Carta di credito” è stato trasformato</w:t>
+      </w:r>
+      <w:r>
+        <w:rPr>
+          <w:lang w:val="it-IT"/>
+        </w:rPr>
+        <w:t>, tramite partizionamento,</w:t>
+      </w:r>
+      <w:r>
+        <w:rPr>
+          <w:lang w:val="it-IT"/>
+        </w:rPr>
+        <w:t xml:space="preserve"> in un’entità debole rispetto a Utente, dal momento che un utente può inserire più di una carta di credito. Inoltre ottengo un miglioramento delle prestazioni dal momento che non è sempre necessario conoscere la carta di credito quando viene interrogata l’entità Utente, ma serve solo quando il costo di un oggetto acquistato deve essere addebitato all’acquirente.</w:t>
       </w:r>
     </w:p>
     <w:p>
       <w:pPr>
-        <w:rPr>
-          <w:highlight w:val="yellow"/>
-          <w:lang w:val="it-IT"/>
-        </w:rPr>
-      </w:pPr>
-      <w:r>
-        <w:rPr>
-          <w:highlight w:val="yellow"/>
-          <w:lang w:val="it-IT"/>
-        </w:rPr>
-        <w:t>Per la generalizzazione completa delle aste, le entità figlie sono state accorpate nell’entità genitore Asta. Quindi gli attributi delle entità figlie diventano attributi dell’entità padre.</w:t>
+        <w:pStyle w:val="Paragrafoelenco"/>
+        <w:numPr>
+          <w:ilvl w:val="0"/>
+          <w:numId w:val="19"/>
+        </w:numPr>
+        <w:rPr>
+          <w:lang w:val="it-IT"/>
+        </w:rPr>
+      </w:pPr>
+      <w:r>
+        <w:rPr>
+          <w:lang w:val="it-IT"/>
+        </w:rPr>
+        <w:t>Sono state eliminate l</w:t>
+      </w:r>
+      <w:r>
+        <w:rPr>
+          <w:lang w:val="it-IT"/>
+        </w:rPr>
+        <w:t>a generalizzazione completa delle aste e la generalizzazione di Oggetto.</w:t>
       </w:r>
     </w:p>
     <w:p>
       <w:pPr>
-        <w:rPr>
-          <w:highlight w:val="yellow"/>
-          <w:lang w:val="it-IT"/>
-        </w:rPr>
-      </w:pPr>
-      <w:r>
-        <w:rPr>
-          <w:highlight w:val="yellow"/>
-          <w:lang w:val="it-IT"/>
-        </w:rPr>
-        <w:t>CONVIENE QUANDO le operazioni non fanno molta distinzione tra le occorrenze e gli attributi di entità padre o figlie</w:t>
+        <w:pStyle w:val="Paragrafoelenco"/>
+        <w:numPr>
+          <w:ilvl w:val="0"/>
+          <w:numId w:val="20"/>
+        </w:numPr>
+        <w:rPr>
+          <w:lang w:val="it-IT"/>
+        </w:rPr>
+      </w:pPr>
+      <w:r>
+        <w:rPr>
+          <w:lang w:val="it-IT"/>
+        </w:rPr>
+        <w:t>Nel primo caso, le entità figlie sono state accorpate nell’entità padre Asta. Quindi gli attributi delle entità figlie sono diventati attributi dell’unica entità rimasta.</w:t>
       </w:r>
     </w:p>
     <w:p>
       <w:pPr>
-        <w:rPr>
-          <w:lang w:val="it-IT"/>
-        </w:rPr>
-      </w:pPr>
-      <w:r>
-        <w:rPr>
-          <w:highlight w:val="yellow"/>
-          <w:lang w:val="it-IT"/>
-        </w:rPr>
-        <w:t>La generalizzazione di Oggetto acquistato si trasforma in una associazione che rende l’entità figlia un’entità debole verso il padre, quindi ha partecipazione (1, 1) in questa associazione, mentre il padre ha partecipazione non obbligatoria. Conviene perché gli accessi all’entità figlia sono diversi dagli accessi all’entità padre Oggetto.</w:t>
-      </w:r>
-      <w:r>
-        <w:rPr>
-          <w:lang w:val="it-IT"/>
-        </w:rPr>
-        <w:t xml:space="preserve"> </w:t>
+        <w:pStyle w:val="Paragrafoelenco"/>
+        <w:ind w:left="1080"/>
+        <w:rPr>
+          <w:lang w:val="it-IT"/>
+        </w:rPr>
+      </w:pPr>
+      <w:r>
+        <w:rPr>
+          <w:lang w:val="it-IT"/>
+        </w:rPr>
+        <w:t>La scelta è convenuta poiché, nel sistema, le operazioni non fanno molta distinzione tra le diverse occorrenze di entità padre o figlie.</w:t>
       </w:r>
     </w:p>
     <w:p>
       <w:pPr>
-        <w:rPr>
-          <w:lang w:val="it-IT"/>
-        </w:rPr>
-      </w:pPr>
-      <w:r>
-        <w:rPr>
-          <w:lang w:val="it-IT"/>
-        </w:rPr>
-        <w:t xml:space="preserve">SPIEGARE SE QUALCHE SCELTA DELLA TRADUZIONE DI GENERALIZZAZIONI è STATA GUIDATA DA RIFLESSIONI SU PRESTAZIONE O MEMORIA, O PER </w:t>
-      </w:r>
-      <w:r>
-        <w:rPr>
-          <w:lang w:val="it-IT"/>
-        </w:rPr>
-        <w:t>LA FREQUENZA DI CERTE</w:t>
-      </w:r>
-      <w:r>
-        <w:rPr>
-          <w:lang w:val="it-IT"/>
-        </w:rPr>
-        <w:t xml:space="preserve"> OPERAZIONI.</w:t>
+        <w:pStyle w:val="Paragrafoelenco"/>
+        <w:numPr>
+          <w:ilvl w:val="0"/>
+          <w:numId w:val="20"/>
+        </w:numPr>
+        <w:rPr>
+          <w:lang w:val="it-IT"/>
+        </w:rPr>
+      </w:pPr>
+      <w:r>
+        <w:rPr>
+          <w:lang w:val="it-IT"/>
+        </w:rPr>
+        <w:t>La generalizzazione di Oggetto acquistato si trasforma in una associazione e l’entità figlia si trasforma in un’entità debole rispetto al padre, quindi ha partecipazione (1, 1) in questa associazione, mentre il padre ha partecipazione non obbligatoria.</w:t>
       </w:r>
     </w:p>
     <w:p>
       <w:pPr>
-        <w:rPr>
-          <w:lang w:val="it-IT"/>
-        </w:rPr>
-      </w:pPr>
-      <w:r>
-        <w:rPr>
-          <w:highlight w:val="yellow"/>
-          <w:lang w:val="it-IT"/>
-        </w:rPr>
-        <w:lastRenderedPageBreak/>
-        <w:t>La scelta degli identificatori primari deriva dall’analisi della specifica e non ci sono casi in cui un’entità abbia più di un identificatore, quindi non c’è stato bisogno di correggere questo aspetto.</w:t>
+        <w:pStyle w:val="Paragrafoelenco"/>
+        <w:ind w:left="1080"/>
+        <w:rPr>
+          <w:lang w:val="it-IT"/>
+        </w:rPr>
+      </w:pPr>
+      <w:r>
+        <w:rPr>
+          <w:lang w:val="it-IT"/>
+        </w:rPr>
+        <w:t>Conviene perché gli accessi all’entità figlia, diversamente dal caso precedente, sono diversi e vanno distinti da quelli all’entità padre Oggetto.</w:t>
       </w:r>
     </w:p>
     <w:p>
       <w:pPr>
-        <w:rPr>
-          <w:lang w:val="it-IT"/>
-        </w:rPr>
-      </w:pPr>
+        <w:pStyle w:val="Paragrafoelenco"/>
+        <w:numPr>
+          <w:ilvl w:val="0"/>
+          <w:numId w:val="19"/>
+        </w:numPr>
+        <w:rPr>
+          <w:lang w:val="it-IT"/>
+        </w:rPr>
+      </w:pPr>
+      <w:r>
+        <w:rPr>
+          <w:lang w:val="it-IT"/>
+        </w:rPr>
+        <w:lastRenderedPageBreak/>
+        <w:t>Infine, la scelta degli identificatori primari deriva dall’analisi della specifica e non c’è stato bisogno di correggere questo aspetto.</w:t>
+      </w:r>
+      <w:r>
+        <w:rPr>
+          <w:lang w:val="it-IT"/>
+        </w:rPr>
+        <w:t xml:space="preserve"> </w:t>
+      </w:r>
     </w:p>
     <w:p>
       <w:pPr>
-        <w:rPr>
-          <w:lang w:val="it-IT"/>
-        </w:rPr>
-      </w:pPr>
-    </w:p>
-    <w:p>
-      <w:pPr>
-        <w:rPr>
-          <w:lang w:val="it-IT"/>
-        </w:rPr>
-      </w:pPr>
-      <w:r>
-        <w:rPr>
-          <w:lang w:val="it-IT"/>
-        </w:rPr>
-        <w:t>Ridondanze: decidere se eliminare o mantenere eventuali ridondanze nello schema. Cioè se c’è un dato che può derivare da altri: ATTRIBUTI DERIVABILI (da altri attributi della stessa entità o da attributi di altre entità tramite funzioni di conteggio o altro), ASSOCIAZIONI DERIVABILI dalla composizione di altre associazioni in presenza di cicl</w:t>
-      </w:r>
-      <w:r>
-        <w:rPr>
-          <w:lang w:val="it-IT"/>
-        </w:rPr>
-        <w:t>i (non è detto che succede se ci sono cicli), SEMPLIFICARE LE INTERROGAZIONI, APPESANTIRE GLI AGGIORNAMENTI.</w:t>
-      </w:r>
-    </w:p>
-    <w:p>
-      <w:pPr>
-        <w:rPr>
-          <w:lang w:val="it-IT"/>
-        </w:rPr>
-      </w:pPr>
-      <w:r>
-        <w:rPr>
-          <w:lang w:val="it-IT"/>
-        </w:rPr>
-        <w:t>Decido se eliminare o meno una ridondanza confrontando I costi di esecuzione delle operazioni che coinvolgono il dato ridondante e l’occupazione di memoria.</w:t>
-      </w:r>
-    </w:p>
-    <w:p>
-      <w:pPr>
-        <w:rPr>
-          <w:lang w:val="it-IT"/>
-        </w:rPr>
-      </w:pPr>
-    </w:p>
-    <w:p>
-      <w:pPr>
-        <w:rPr>
-          <w:lang w:val="it-IT"/>
-        </w:rPr>
-      </w:pPr>
-      <w:r>
-        <w:rPr>
-          <w:lang w:val="it-IT"/>
-        </w:rPr>
-        <w:t>Generalizzazioni: sostituirle con altri costrutti</w:t>
-      </w:r>
-      <w:r>
-        <w:rPr>
-          <w:lang w:val="it-IT"/>
-        </w:rPr>
-        <w:t>.</w:t>
-      </w:r>
-    </w:p>
-    <w:p>
-      <w:pPr>
-        <w:rPr>
-          <w:lang w:val="it-IT"/>
-        </w:rPr>
-      </w:pPr>
-      <w:r>
-        <w:rPr>
-          <w:lang w:val="it-IT"/>
-        </w:rPr>
-        <w:t>1: Accorpamento delle figlie della generalizzazione nel genitore. Metto gli attributi delle figlie nel padre e le relazioni che andavano nelle figlie vanno nel padre. CONVIENE QUANDO le operazioni non fanno molta distinzione tra le occorrenze e gli attributi di entità padre o figlie</w:t>
-      </w:r>
-    </w:p>
-    <w:p>
-      <w:pPr>
-        <w:rPr>
-          <w:lang w:val="it-IT"/>
-        </w:rPr>
-      </w:pPr>
-      <w:r>
-        <w:rPr>
-          <w:lang w:val="it-IT"/>
-        </w:rPr>
-        <w:t xml:space="preserve">2: Accorpamento del padre nelle figlie. Gli attributi del padre vanno a entrambe le figlie e anche le relazioni. Le cardinalità delle relazioni non cambiano. POSSIBILE SOLO SE la generalizzazione è completa e CONVIENE QUANDO gli accessi a una figlia sono diversi dagli accessi all’altra figlia. </w:t>
-      </w:r>
-    </w:p>
-    <w:p>
-      <w:pPr>
-        <w:rPr>
-          <w:lang w:val="it-IT"/>
-        </w:rPr>
-      </w:pPr>
-      <w:r>
-        <w:rPr>
-          <w:lang w:val="it-IT"/>
-        </w:rPr>
-        <w:t xml:space="preserve">3: Sostituisco la generalizzazione con associazioni tra padre e figlie (1, 1) (poiché le entità figlie sono entità deboli rispetto al padre). CONVIENE QUANDO gli accessi alle figlie sono separati dagli accessi al padre. </w:t>
-      </w:r>
-    </w:p>
-    <w:p>
-      <w:pPr>
-        <w:rPr>
-          <w:lang w:val="it-IT"/>
-        </w:rPr>
-      </w:pPr>
-    </w:p>
-    <w:p>
-      <w:pPr>
-        <w:rPr>
-          <w:lang w:val="it-IT"/>
-        </w:rPr>
-      </w:pPr>
-      <w:r>
-        <w:rPr>
-          <w:lang w:val="it-IT"/>
-        </w:rPr>
-        <w:t>Partizionamento/accorpamento di entità e associazioni: decidere se partizionare concetti dello schema in più concetti o accorpare concetti separati in un unico concetto</w:t>
-      </w:r>
-      <w:r>
-        <w:rPr>
-          <w:lang w:val="it-IT"/>
-        </w:rPr>
-        <w:t>.</w:t>
-      </w:r>
-    </w:p>
-    <w:p>
-      <w:pPr>
-        <w:rPr>
-          <w:lang w:val="it-IT"/>
-        </w:rPr>
-      </w:pPr>
-      <w:r>
-        <w:rPr>
-          <w:lang w:val="it-IT"/>
-        </w:rPr>
-        <w:t>ESEMPIO posso separare Carta di credito da Utente mettendo una relazione tra i due (partizionamento verticale)</w:t>
-      </w:r>
-    </w:p>
-    <w:p>
-      <w:pPr>
-        <w:rPr>
-          <w:lang w:val="it-IT"/>
-        </w:rPr>
-      </w:pPr>
-      <w:r>
-        <w:rPr>
-          <w:lang w:val="it-IT"/>
-        </w:rPr>
-        <w:t>Orizzontale: suddivisione avviene sulle occorrenze dell’entità stessa.</w:t>
-      </w:r>
-    </w:p>
-    <w:p>
-      <w:pPr>
-        <w:rPr>
-          <w:lang w:val="it-IT"/>
-        </w:rPr>
-      </w:pPr>
-      <w:r>
-        <w:rPr>
-          <w:lang w:val="it-IT"/>
-        </w:rPr>
-        <w:lastRenderedPageBreak/>
-        <w:t xml:space="preserve">Eliminazione attributi multivalore (indirizzo): metto una relazione “dichiarazione” opzionale dell’indirizzo </w:t>
-      </w:r>
-    </w:p>
-    <w:p>
-      <w:pPr>
-        <w:rPr>
-          <w:lang w:val="it-IT"/>
-        </w:rPr>
-      </w:pPr>
-      <w:r>
-        <w:rPr>
-          <w:lang w:val="it-IT"/>
-        </w:rPr>
-        <w:t xml:space="preserve">Accorpamento: </w:t>
-      </w:r>
-      <w:r>
-        <w:rPr>
-          <w:lang w:val="it-IT"/>
-        </w:rPr>
-        <w:t>due entità connesse ne diventano una, con gli attributi di entrambe</w:t>
-      </w:r>
-    </w:p>
-    <w:p>
-      <w:pPr>
-        <w:rPr>
-          <w:lang w:val="it-IT"/>
-        </w:rPr>
-      </w:pPr>
-    </w:p>
-    <w:p>
-      <w:pPr>
-        <w:rPr>
-          <w:lang w:val="it-IT"/>
-        </w:rPr>
-      </w:pPr>
-      <w:r>
-        <w:rPr>
-          <w:lang w:val="it-IT"/>
-        </w:rPr>
-        <w:t>Scelta identificatori primari: per le entità che ne hanno più di uno (NON SUCCEDE)</w:t>
-      </w:r>
-    </w:p>
-    <w:p>
-      <w:pPr>
+        <w:ind w:left="360"/>
         <w:rPr>
           <w:lang w:val="it-IT"/>
         </w:rPr>
@@ -10980,7 +10801,6 @@
         <w:rPr>
           <w:lang w:val="it-IT"/>
         </w:rPr>
-        <w:lastRenderedPageBreak/>
         <w:t>INSERIMENTO (</w:t>
       </w:r>
       <w:r>
@@ -11088,6 +10908,7 @@
         <w:rPr>
           <w:lang w:val="it-IT"/>
         </w:rPr>
+        <w:lastRenderedPageBreak/>
         <w:t xml:space="preserve">CONTROFFERTA (Utente) </w:t>
       </w:r>
       <w:r>
@@ -11741,6 +11562,56 @@
         <w:rPr>
           <w:lang w:val="it-IT"/>
         </w:rPr>
+        <w:t xml:space="preserve">Il modello è in </w:t>
+      </w:r>
+      <w:r>
+        <w:rPr>
+          <w:b/>
+          <w:lang w:val="it-IT"/>
+        </w:rPr>
+        <w:t>2NF</w:t>
+      </w:r>
+      <w:r>
+        <w:rPr>
+          <w:lang w:val="it-IT"/>
+        </w:rPr>
+        <w:t xml:space="preserve"> </w:t>
+      </w:r>
+      <w:r>
+        <w:rPr>
+          <w:lang w:val="it-IT"/>
+        </w:rPr>
+        <w:t>perché</w:t>
+      </w:r>
+      <w:r>
+        <w:rPr>
+          <w:lang w:val="it-IT"/>
+        </w:rPr>
+        <w:t>,</w:t>
+      </w:r>
+      <w:r>
+        <w:rPr>
+          <w:lang w:val="it-IT"/>
+        </w:rPr>
+        <w:t xml:space="preserve"> esaminando l’unico caso critico (carta di credito), gli attributi </w:t>
+      </w:r>
+      <w:r>
+        <w:rPr>
+          <w:lang w:val="it-IT"/>
+        </w:rPr>
+        <w:t>dipendono dall’intera chiave Utente-Numero e non da una parte di essa.</w:t>
+      </w:r>
+    </w:p>
+    <w:p>
+      <w:pPr>
+        <w:rPr>
+          <w:lang w:val="it-IT"/>
+        </w:rPr>
+      </w:pPr>
+      <w:r>
+        <w:rPr>
+          <w:lang w:val="it-IT"/>
+        </w:rPr>
         <w:lastRenderedPageBreak/>
         <w:t xml:space="preserve">Il modello è in </w:t>
       </w:r>
@@ -11749,75 +11620,25 @@
           <w:b/>
           <w:lang w:val="it-IT"/>
         </w:rPr>
-        <w:t>2NF</w:t>
-      </w:r>
-      <w:r>
-        <w:rPr>
-          <w:lang w:val="it-IT"/>
-        </w:rPr>
-        <w:t xml:space="preserve"> </w:t>
-      </w:r>
-      <w:r>
-        <w:rPr>
-          <w:lang w:val="it-IT"/>
-        </w:rPr>
-        <w:t>perché</w:t>
-      </w:r>
-      <w:r>
-        <w:rPr>
-          <w:lang w:val="it-IT"/>
-        </w:rPr>
-        <w:t>,</w:t>
-      </w:r>
-      <w:r>
-        <w:rPr>
-          <w:lang w:val="it-IT"/>
-        </w:rPr>
-        <w:t xml:space="preserve"> esaminando l’unico caso critico (carta di credito), gli attributi </w:t>
-      </w:r>
-      <w:r>
-        <w:rPr>
-          <w:lang w:val="it-IT"/>
-        </w:rPr>
-        <w:t>dipendono dall’intera chiave Utente-Numero e non da una parte di essa.</w:t>
+        <w:t>3NF</w:t>
+      </w:r>
+      <w:r>
+        <w:rPr>
+          <w:lang w:val="it-IT"/>
+        </w:rPr>
+        <w:t xml:space="preserve"> perché è in 2NF e per ogni relazione non esistono attributi di quella relazione che dipendono da altri attributi (entrambi non chiave).</w:t>
       </w:r>
     </w:p>
     <w:p>
       <w:pPr>
-        <w:rPr>
-          <w:lang w:val="it-IT"/>
-        </w:rPr>
-      </w:pPr>
-      <w:r>
-        <w:rPr>
-          <w:lang w:val="it-IT"/>
-        </w:rPr>
-        <w:t xml:space="preserve">Il modello è in </w:t>
-      </w:r>
-      <w:r>
-        <w:rPr>
-          <w:b/>
-          <w:lang w:val="it-IT"/>
-        </w:rPr>
-        <w:t>3NF</w:t>
-      </w:r>
-      <w:r>
-        <w:rPr>
-          <w:lang w:val="it-IT"/>
-        </w:rPr>
-        <w:t xml:space="preserve"> perché è in 2NF e per ogni relazione non esistono attributi di quella relazione che dipendono da altri attributi (entrambi non chiave).</w:t>
-      </w:r>
-    </w:p>
-    <w:p>
-      <w:pPr>
         <w:pStyle w:val="Titolo1"/>
       </w:pPr>
-      <w:bookmarkStart w:id="14" w:name="_Toc518560220"/>
+      <w:bookmarkStart w:id="13" w:name="_Toc518560220"/>
       <w:r>
         <w:lastRenderedPageBreak/>
         <w:t>Progettazione fisica</w:t>
       </w:r>
-      <w:bookmarkEnd w:id="14"/>
+      <w:bookmarkEnd w:id="13"/>
     </w:p>
     <w:p>
       <w:pPr>
@@ -15981,7 +15802,27 @@
               <w:rPr>
                 <w:color w:val="1A1A1A" w:themeColor="background1" w:themeShade="1A"/>
               </w:rPr>
-              <w:t>VARCHAR(45)</w:t>
+              <w:t>VARCHAR</w:t>
+            </w:r>
+            <w:bookmarkStart w:id="14" w:name="_GoBack"/>
+            <w:bookmarkEnd w:id="14"/>
+            <w:r>
+              <w:rPr>
+                <w:color w:val="1A1A1A" w:themeColor="background1" w:themeShade="1A"/>
+              </w:rPr>
+              <w:t>(</w:t>
+            </w:r>
+            <w:r>
+              <w:rPr>
+                <w:color w:val="1A1A1A" w:themeColor="background1" w:themeShade="1A"/>
+              </w:rPr>
+              <w:t>16</w:t>
+            </w:r>
+            <w:r>
+              <w:rPr>
+                <w:color w:val="1A1A1A" w:themeColor="background1" w:themeShade="1A"/>
+              </w:rPr>
+              <w:t>)</w:t>
             </w:r>
           </w:p>
         </w:tc>
@@ -16093,89 +15934,6 @@
                 <w:color w:val="1A1A1A" w:themeColor="background1" w:themeShade="1A"/>
               </w:rPr>
               <w:t>NN</w:t>
-            </w:r>
-          </w:p>
-        </w:tc>
-      </w:tr>
-      <w:tr>
-        <w:tc>
-          <w:tcPr>
-            <w:tcW w:w="3321" w:type="dxa"/>
-            <w:tcBorders>
-              <w:top w:val="single" w:sz="4" w:space="0" w:color="auto"/>
-              <w:left w:val="single" w:sz="4" w:space="0" w:color="auto"/>
-              <w:bottom w:val="single" w:sz="4" w:space="0" w:color="auto"/>
-              <w:right w:val="single" w:sz="4" w:space="0" w:color="auto"/>
-              <w:tl2br w:val="nil"/>
-              <w:tr2bl w:val="nil"/>
-            </w:tcBorders>
-          </w:tcPr>
-          <w:p>
-            <w:pPr>
-              <w:spacing w:line="240" w:lineRule="auto"/>
-              <w:rPr>
-                <w:color w:val="1A1A1A" w:themeColor="background1" w:themeShade="1A"/>
-              </w:rPr>
-            </w:pPr>
-            <w:r>
-              <w:rPr>
-                <w:color w:val="1A1A1A" w:themeColor="background1" w:themeShade="1A"/>
-              </w:rPr>
-              <w:t>Oggetto</w:t>
-            </w:r>
-          </w:p>
-        </w:tc>
-        <w:tc>
-          <w:tcPr>
-            <w:tcW w:w="3320" w:type="dxa"/>
-            <w:tcBorders>
-              <w:top w:val="single" w:sz="4" w:space="0" w:color="auto"/>
-              <w:left w:val="single" w:sz="4" w:space="0" w:color="auto"/>
-              <w:bottom w:val="single" w:sz="4" w:space="0" w:color="auto"/>
-              <w:right w:val="single" w:sz="4" w:space="0" w:color="auto"/>
-              <w:tl2br w:val="nil"/>
-              <w:tr2bl w:val="nil"/>
-            </w:tcBorders>
-          </w:tcPr>
-          <w:p>
-            <w:pPr>
-              <w:spacing w:line="240" w:lineRule="auto"/>
-              <w:rPr>
-                <w:color w:val="1A1A1A" w:themeColor="background1" w:themeShade="1A"/>
-              </w:rPr>
-            </w:pPr>
-            <w:r>
-              <w:rPr>
-                <w:color w:val="1A1A1A" w:themeColor="background1" w:themeShade="1A"/>
-              </w:rPr>
-              <w:t>VARCHAR(16)</w:t>
-            </w:r>
-          </w:p>
-        </w:tc>
-        <w:tc>
-          <w:tcPr>
-            <w:tcW w:w="3321" w:type="dxa"/>
-            <w:tcBorders>
-              <w:top w:val="single" w:sz="4" w:space="0" w:color="auto"/>
-              <w:left w:val="single" w:sz="4" w:space="0" w:color="auto"/>
-              <w:bottom w:val="single" w:sz="4" w:space="0" w:color="auto"/>
-              <w:right w:val="single" w:sz="4" w:space="0" w:color="auto"/>
-              <w:tl2br w:val="nil"/>
-              <w:tr2bl w:val="nil"/>
-            </w:tcBorders>
-          </w:tcPr>
-          <w:p>
-            <w:pPr>
-              <w:spacing w:line="240" w:lineRule="auto"/>
-              <w:rPr>
-                <w:color w:val="1A1A1A" w:themeColor="background1" w:themeShade="1A"/>
-              </w:rPr>
-            </w:pPr>
-            <w:r>
-              <w:rPr>
-                <w:color w:val="1A1A1A" w:themeColor="background1" w:themeShade="1A"/>
-              </w:rPr>
-              <w:t>PK, NN</w:t>
             </w:r>
           </w:p>
         </w:tc>
@@ -18508,7 +18266,21 @@
                 <w:b/>
                 <w:color w:val="1A1A1A" w:themeColor="background1" w:themeShade="1A"/>
               </w:rPr>
-              <w:t>Tabella &lt;nome&gt;</w:t>
+              <w:t>Tabella &lt;</w:t>
+            </w:r>
+            <w:r>
+              <w:rPr>
+                <w:b/>
+                <w:color w:val="1A1A1A" w:themeColor="background1" w:themeShade="1A"/>
+              </w:rPr>
+              <w:t>Acquisto</w:t>
+            </w:r>
+            <w:r>
+              <w:rPr>
+                <w:b/>
+                <w:color w:val="1A1A1A" w:themeColor="background1" w:themeShade="1A"/>
+              </w:rPr>
+              <w:t>&gt;</w:t>
             </w:r>
           </w:p>
         </w:tc>
@@ -18612,7 +18384,7 @@
               <w:spacing w:line="240" w:lineRule="auto"/>
             </w:pPr>
             <w:r>
-              <w:t>Colonna 1</w:t>
+              <w:t>PRIMARY</w:t>
             </w:r>
           </w:p>
         </w:tc>
@@ -18633,8 +18405,46 @@
               <w:spacing w:line="240" w:lineRule="auto"/>
             </w:pPr>
             <w:r>
-              <w:t>&lt;nome&gt;</w:t>
-            </w:r>
+              <w:t>PR</w:t>
+            </w:r>
+          </w:p>
+        </w:tc>
+      </w:tr>
+      <w:tr>
+        <w:tc>
+          <w:tcPr>
+            <w:tcW w:w="4981" w:type="dxa"/>
+            <w:tcBorders>
+              <w:top w:val="single" w:sz="4" w:space="0" w:color="auto"/>
+              <w:left w:val="single" w:sz="4" w:space="0" w:color="auto"/>
+              <w:bottom w:val="single" w:sz="4" w:space="0" w:color="auto"/>
+              <w:right w:val="single" w:sz="4" w:space="0" w:color="auto"/>
+              <w:tl2br w:val="nil"/>
+              <w:tr2bl w:val="nil"/>
+            </w:tcBorders>
+          </w:tcPr>
+          <w:p>
+            <w:pPr>
+              <w:spacing w:line="240" w:lineRule="auto"/>
+            </w:pPr>
+          </w:p>
+        </w:tc>
+        <w:tc>
+          <w:tcPr>
+            <w:tcW w:w="4981" w:type="dxa"/>
+            <w:tcBorders>
+              <w:top w:val="single" w:sz="4" w:space="0" w:color="auto"/>
+              <w:left w:val="single" w:sz="4" w:space="0" w:color="auto"/>
+              <w:bottom w:val="single" w:sz="4" w:space="0" w:color="auto"/>
+              <w:right w:val="single" w:sz="4" w:space="0" w:color="auto"/>
+              <w:tl2br w:val="nil"/>
+              <w:tr2bl w:val="nil"/>
+            </w:tcBorders>
+          </w:tcPr>
+          <w:p>
+            <w:pPr>
+              <w:spacing w:line="240" w:lineRule="auto"/>
+            </w:pPr>
           </w:p>
         </w:tc>
       </w:tr>
@@ -18643,6 +18453,2504 @@
       <w:pPr>
         <w:pStyle w:val="Titolo2"/>
       </w:pPr>
+    </w:p>
+    <w:tbl>
+      <w:tblPr>
+        <w:tblW w:w="9962" w:type="dxa"/>
+        <w:tblBorders>
+          <w:top w:val="single" w:sz="4" w:space="0" w:color="auto"/>
+          <w:left w:val="single" w:sz="4" w:space="0" w:color="auto"/>
+          <w:bottom w:val="single" w:sz="4" w:space="0" w:color="auto"/>
+          <w:right w:val="single" w:sz="4" w:space="0" w:color="auto"/>
+          <w:insideH w:val="single" w:sz="4" w:space="0" w:color="auto"/>
+          <w:insideV w:val="single" w:sz="4" w:space="0" w:color="auto"/>
+        </w:tblBorders>
+        <w:tblLayout w:type="fixed"/>
+        <w:tblLook w:val="04A0" w:firstRow="1" w:lastRow="0" w:firstColumn="1" w:lastColumn="0" w:noHBand="0" w:noVBand="1"/>
+      </w:tblPr>
+      <w:tblGrid>
+        <w:gridCol w:w="4981"/>
+        <w:gridCol w:w="4981"/>
+      </w:tblGrid>
+      <w:tr>
+        <w:tc>
+          <w:tcPr>
+            <w:tcW w:w="9961" w:type="dxa"/>
+            <w:gridSpan w:val="2"/>
+            <w:tcBorders>
+              <w:top w:val="single" w:sz="4" w:space="0" w:color="auto"/>
+              <w:left w:val="single" w:sz="4" w:space="0" w:color="auto"/>
+              <w:bottom w:val="single" w:sz="4" w:space="0" w:color="auto"/>
+              <w:right w:val="single" w:sz="4" w:space="0" w:color="auto"/>
+              <w:tl2br w:val="nil"/>
+              <w:tr2bl w:val="nil"/>
+            </w:tcBorders>
+            <w:shd w:val="clear" w:color="auto" w:fill="BCBCBC"/>
+          </w:tcPr>
+          <w:p>
+            <w:pPr>
+              <w:spacing w:line="240" w:lineRule="auto"/>
+              <w:rPr>
+                <w:b/>
+                <w:color w:val="1A1A1A" w:themeColor="background1" w:themeShade="1A"/>
+              </w:rPr>
+            </w:pPr>
+            <w:r>
+              <w:rPr>
+                <w:b/>
+                <w:color w:val="1A1A1A" w:themeColor="background1" w:themeShade="1A"/>
+              </w:rPr>
+              <w:t>Tabella &lt;</w:t>
+            </w:r>
+            <w:r>
+              <w:rPr>
+                <w:b/>
+                <w:color w:val="1A1A1A" w:themeColor="background1" w:themeShade="1A"/>
+              </w:rPr>
+              <w:t>Amministratore</w:t>
+            </w:r>
+            <w:r>
+              <w:rPr>
+                <w:b/>
+                <w:color w:val="1A1A1A" w:themeColor="background1" w:themeShade="1A"/>
+              </w:rPr>
+              <w:t>&gt;</w:t>
+            </w:r>
+          </w:p>
+        </w:tc>
+      </w:tr>
+      <w:tr>
+        <w:tc>
+          <w:tcPr>
+            <w:tcW w:w="4981" w:type="dxa"/>
+            <w:tcBorders>
+              <w:top w:val="single" w:sz="4" w:space="0" w:color="auto"/>
+              <w:left w:val="single" w:sz="4" w:space="0" w:color="auto"/>
+              <w:bottom w:val="single" w:sz="4" w:space="0" w:color="auto"/>
+              <w:right w:val="single" w:sz="4" w:space="0" w:color="auto"/>
+              <w:tl2br w:val="nil"/>
+              <w:tr2bl w:val="nil"/>
+            </w:tcBorders>
+            <w:shd w:val="clear" w:color="auto" w:fill="BFBFBF" w:themeFill="background1" w:themeFillShade="BF"/>
+          </w:tcPr>
+          <w:p>
+            <w:pPr>
+              <w:spacing w:line="240" w:lineRule="auto"/>
+              <w:rPr>
+                <w:color w:val="1A1A1A" w:themeColor="background1" w:themeShade="1A"/>
+              </w:rPr>
+            </w:pPr>
+            <w:r>
+              <w:rPr>
+                <w:b/>
+                <w:bCs/>
+                <w:color w:val="1A1A1A" w:themeColor="background1" w:themeShade="1A"/>
+              </w:rPr>
+              <w:t>Indice &lt;nome&gt;</w:t>
+            </w:r>
+          </w:p>
+        </w:tc>
+        <w:tc>
+          <w:tcPr>
+            <w:tcW w:w="4981" w:type="dxa"/>
+            <w:tcBorders>
+              <w:top w:val="single" w:sz="4" w:space="0" w:color="auto"/>
+              <w:left w:val="single" w:sz="4" w:space="0" w:color="auto"/>
+              <w:bottom w:val="single" w:sz="4" w:space="0" w:color="auto"/>
+              <w:right w:val="single" w:sz="4" w:space="0" w:color="auto"/>
+              <w:tl2br w:val="nil"/>
+              <w:tr2bl w:val="nil"/>
+            </w:tcBorders>
+            <w:shd w:val="clear" w:color="auto" w:fill="BFBFBF" w:themeFill="background1" w:themeFillShade="BF"/>
+          </w:tcPr>
+          <w:p>
+            <w:pPr>
+              <w:spacing w:line="240" w:lineRule="auto"/>
+              <w:rPr>
+                <w:b/>
+                <w:bCs/>
+                <w:color w:val="1A1A1A" w:themeColor="background1" w:themeShade="1A"/>
+              </w:rPr>
+            </w:pPr>
+            <w:r>
+              <w:rPr>
+                <w:b/>
+                <w:bCs/>
+                <w:color w:val="1A1A1A" w:themeColor="background1" w:themeShade="1A"/>
+              </w:rPr>
+              <w:t>Tipo</w:t>
+            </w:r>
+            <w:r>
+              <w:rPr>
+                <w:rStyle w:val="Rimandonotaapidipagina"/>
+                <w:b/>
+                <w:bCs/>
+                <w:color w:val="1A1A1A" w:themeColor="background1" w:themeShade="1A"/>
+              </w:rPr>
+              <w:footnoteReference w:id="17"/>
+            </w:r>
+            <w:r>
+              <w:rPr>
+                <w:b/>
+                <w:bCs/>
+                <w:color w:val="1A1A1A" w:themeColor="background1" w:themeShade="1A"/>
+              </w:rPr>
+              <w:t xml:space="preserve">: </w:t>
+            </w:r>
+          </w:p>
+        </w:tc>
+      </w:tr>
+      <w:tr>
+        <w:tc>
+          <w:tcPr>
+            <w:tcW w:w="4981" w:type="dxa"/>
+            <w:tcBorders>
+              <w:top w:val="single" w:sz="4" w:space="0" w:color="auto"/>
+              <w:left w:val="single" w:sz="4" w:space="0" w:color="auto"/>
+              <w:bottom w:val="single" w:sz="4" w:space="0" w:color="auto"/>
+              <w:right w:val="single" w:sz="4" w:space="0" w:color="auto"/>
+              <w:tl2br w:val="nil"/>
+              <w:tr2bl w:val="nil"/>
+            </w:tcBorders>
+          </w:tcPr>
+          <w:p>
+            <w:pPr>
+              <w:spacing w:line="240" w:lineRule="auto"/>
+            </w:pPr>
+            <w:r>
+              <w:t>PRIMARY</w:t>
+            </w:r>
+          </w:p>
+        </w:tc>
+        <w:tc>
+          <w:tcPr>
+            <w:tcW w:w="4981" w:type="dxa"/>
+            <w:tcBorders>
+              <w:top w:val="single" w:sz="4" w:space="0" w:color="auto"/>
+              <w:left w:val="single" w:sz="4" w:space="0" w:color="auto"/>
+              <w:bottom w:val="single" w:sz="4" w:space="0" w:color="auto"/>
+              <w:right w:val="single" w:sz="4" w:space="0" w:color="auto"/>
+              <w:tl2br w:val="nil"/>
+              <w:tr2bl w:val="nil"/>
+            </w:tcBorders>
+          </w:tcPr>
+          <w:p>
+            <w:pPr>
+              <w:spacing w:line="240" w:lineRule="auto"/>
+            </w:pPr>
+            <w:r>
+              <w:t>PR</w:t>
+            </w:r>
+          </w:p>
+        </w:tc>
+      </w:tr>
+    </w:tbl>
+    <w:p/>
+    <w:tbl>
+      <w:tblPr>
+        <w:tblW w:w="9962" w:type="dxa"/>
+        <w:tblBorders>
+          <w:top w:val="single" w:sz="4" w:space="0" w:color="auto"/>
+          <w:left w:val="single" w:sz="4" w:space="0" w:color="auto"/>
+          <w:bottom w:val="single" w:sz="4" w:space="0" w:color="auto"/>
+          <w:right w:val="single" w:sz="4" w:space="0" w:color="auto"/>
+          <w:insideH w:val="single" w:sz="4" w:space="0" w:color="auto"/>
+          <w:insideV w:val="single" w:sz="4" w:space="0" w:color="auto"/>
+        </w:tblBorders>
+        <w:tblLayout w:type="fixed"/>
+        <w:tblLook w:val="04A0" w:firstRow="1" w:lastRow="0" w:firstColumn="1" w:lastColumn="0" w:noHBand="0" w:noVBand="1"/>
+      </w:tblPr>
+      <w:tblGrid>
+        <w:gridCol w:w="4981"/>
+        <w:gridCol w:w="4981"/>
+      </w:tblGrid>
+      <w:tr>
+        <w:tc>
+          <w:tcPr>
+            <w:tcW w:w="9961" w:type="dxa"/>
+            <w:gridSpan w:val="2"/>
+            <w:tcBorders>
+              <w:top w:val="single" w:sz="4" w:space="0" w:color="auto"/>
+              <w:left w:val="single" w:sz="4" w:space="0" w:color="auto"/>
+              <w:bottom w:val="single" w:sz="4" w:space="0" w:color="auto"/>
+              <w:right w:val="single" w:sz="4" w:space="0" w:color="auto"/>
+              <w:tl2br w:val="nil"/>
+              <w:tr2bl w:val="nil"/>
+            </w:tcBorders>
+            <w:shd w:val="clear" w:color="auto" w:fill="BCBCBC"/>
+          </w:tcPr>
+          <w:p>
+            <w:pPr>
+              <w:spacing w:line="240" w:lineRule="auto"/>
+              <w:rPr>
+                <w:b/>
+                <w:color w:val="1A1A1A" w:themeColor="background1" w:themeShade="1A"/>
+              </w:rPr>
+            </w:pPr>
+            <w:r>
+              <w:rPr>
+                <w:b/>
+                <w:color w:val="1A1A1A" w:themeColor="background1" w:themeShade="1A"/>
+              </w:rPr>
+              <w:lastRenderedPageBreak/>
+              <w:t>Tabella &lt;</w:t>
+            </w:r>
+            <w:r>
+              <w:rPr>
+                <w:b/>
+                <w:color w:val="1A1A1A" w:themeColor="background1" w:themeShade="1A"/>
+              </w:rPr>
+              <w:t>Asta</w:t>
+            </w:r>
+            <w:r>
+              <w:rPr>
+                <w:b/>
+                <w:color w:val="1A1A1A" w:themeColor="background1" w:themeShade="1A"/>
+              </w:rPr>
+              <w:t>&gt;</w:t>
+            </w:r>
+          </w:p>
+        </w:tc>
+      </w:tr>
+      <w:tr>
+        <w:tc>
+          <w:tcPr>
+            <w:tcW w:w="4981" w:type="dxa"/>
+            <w:tcBorders>
+              <w:top w:val="single" w:sz="4" w:space="0" w:color="auto"/>
+              <w:left w:val="single" w:sz="4" w:space="0" w:color="auto"/>
+              <w:bottom w:val="single" w:sz="4" w:space="0" w:color="auto"/>
+              <w:right w:val="single" w:sz="4" w:space="0" w:color="auto"/>
+              <w:tl2br w:val="nil"/>
+              <w:tr2bl w:val="nil"/>
+            </w:tcBorders>
+            <w:shd w:val="clear" w:color="auto" w:fill="BFBFBF" w:themeFill="background1" w:themeFillShade="BF"/>
+          </w:tcPr>
+          <w:p>
+            <w:pPr>
+              <w:spacing w:line="240" w:lineRule="auto"/>
+              <w:rPr>
+                <w:color w:val="1A1A1A" w:themeColor="background1" w:themeShade="1A"/>
+              </w:rPr>
+            </w:pPr>
+            <w:r>
+              <w:rPr>
+                <w:b/>
+                <w:bCs/>
+                <w:color w:val="1A1A1A" w:themeColor="background1" w:themeShade="1A"/>
+              </w:rPr>
+              <w:t>Indice &lt;nome&gt;</w:t>
+            </w:r>
+          </w:p>
+        </w:tc>
+        <w:tc>
+          <w:tcPr>
+            <w:tcW w:w="4981" w:type="dxa"/>
+            <w:tcBorders>
+              <w:top w:val="single" w:sz="4" w:space="0" w:color="auto"/>
+              <w:left w:val="single" w:sz="4" w:space="0" w:color="auto"/>
+              <w:bottom w:val="single" w:sz="4" w:space="0" w:color="auto"/>
+              <w:right w:val="single" w:sz="4" w:space="0" w:color="auto"/>
+              <w:tl2br w:val="nil"/>
+              <w:tr2bl w:val="nil"/>
+            </w:tcBorders>
+            <w:shd w:val="clear" w:color="auto" w:fill="BFBFBF" w:themeFill="background1" w:themeFillShade="BF"/>
+          </w:tcPr>
+          <w:p>
+            <w:pPr>
+              <w:spacing w:line="240" w:lineRule="auto"/>
+              <w:rPr>
+                <w:b/>
+                <w:bCs/>
+                <w:color w:val="1A1A1A" w:themeColor="background1" w:themeShade="1A"/>
+              </w:rPr>
+            </w:pPr>
+            <w:r>
+              <w:rPr>
+                <w:b/>
+                <w:bCs/>
+                <w:color w:val="1A1A1A" w:themeColor="background1" w:themeShade="1A"/>
+              </w:rPr>
+              <w:t>Tipo</w:t>
+            </w:r>
+            <w:r>
+              <w:rPr>
+                <w:rStyle w:val="Rimandonotaapidipagina"/>
+                <w:b/>
+                <w:bCs/>
+                <w:color w:val="1A1A1A" w:themeColor="background1" w:themeShade="1A"/>
+              </w:rPr>
+              <w:footnoteReference w:id="18"/>
+            </w:r>
+            <w:r>
+              <w:rPr>
+                <w:b/>
+                <w:bCs/>
+                <w:color w:val="1A1A1A" w:themeColor="background1" w:themeShade="1A"/>
+              </w:rPr>
+              <w:t xml:space="preserve">: </w:t>
+            </w:r>
+          </w:p>
+        </w:tc>
+      </w:tr>
+      <w:tr>
+        <w:tc>
+          <w:tcPr>
+            <w:tcW w:w="4981" w:type="dxa"/>
+            <w:tcBorders>
+              <w:top w:val="single" w:sz="4" w:space="0" w:color="auto"/>
+              <w:left w:val="single" w:sz="4" w:space="0" w:color="auto"/>
+              <w:bottom w:val="single" w:sz="4" w:space="0" w:color="auto"/>
+              <w:right w:val="single" w:sz="4" w:space="0" w:color="auto"/>
+              <w:tl2br w:val="nil"/>
+              <w:tr2bl w:val="nil"/>
+            </w:tcBorders>
+          </w:tcPr>
+          <w:p>
+            <w:pPr>
+              <w:spacing w:line="240" w:lineRule="auto"/>
+            </w:pPr>
+            <w:r>
+              <w:t>PRIMARY</w:t>
+            </w:r>
+          </w:p>
+        </w:tc>
+        <w:tc>
+          <w:tcPr>
+            <w:tcW w:w="4981" w:type="dxa"/>
+            <w:tcBorders>
+              <w:top w:val="single" w:sz="4" w:space="0" w:color="auto"/>
+              <w:left w:val="single" w:sz="4" w:space="0" w:color="auto"/>
+              <w:bottom w:val="single" w:sz="4" w:space="0" w:color="auto"/>
+              <w:right w:val="single" w:sz="4" w:space="0" w:color="auto"/>
+              <w:tl2br w:val="nil"/>
+              <w:tr2bl w:val="nil"/>
+            </w:tcBorders>
+          </w:tcPr>
+          <w:p>
+            <w:pPr>
+              <w:spacing w:line="240" w:lineRule="auto"/>
+            </w:pPr>
+            <w:r>
+              <w:t>PR</w:t>
+            </w:r>
+          </w:p>
+        </w:tc>
+      </w:tr>
+    </w:tbl>
+    <w:p/>
+    <w:tbl>
+      <w:tblPr>
+        <w:tblW w:w="9962" w:type="dxa"/>
+        <w:tblBorders>
+          <w:top w:val="single" w:sz="4" w:space="0" w:color="auto"/>
+          <w:left w:val="single" w:sz="4" w:space="0" w:color="auto"/>
+          <w:bottom w:val="single" w:sz="4" w:space="0" w:color="auto"/>
+          <w:right w:val="single" w:sz="4" w:space="0" w:color="auto"/>
+          <w:insideH w:val="single" w:sz="4" w:space="0" w:color="auto"/>
+          <w:insideV w:val="single" w:sz="4" w:space="0" w:color="auto"/>
+        </w:tblBorders>
+        <w:tblLayout w:type="fixed"/>
+        <w:tblLook w:val="04A0" w:firstRow="1" w:lastRow="0" w:firstColumn="1" w:lastColumn="0" w:noHBand="0" w:noVBand="1"/>
+      </w:tblPr>
+      <w:tblGrid>
+        <w:gridCol w:w="4981"/>
+        <w:gridCol w:w="4981"/>
+      </w:tblGrid>
+      <w:tr>
+        <w:tc>
+          <w:tcPr>
+            <w:tcW w:w="9961" w:type="dxa"/>
+            <w:gridSpan w:val="2"/>
+            <w:tcBorders>
+              <w:top w:val="single" w:sz="4" w:space="0" w:color="auto"/>
+              <w:left w:val="single" w:sz="4" w:space="0" w:color="auto"/>
+              <w:bottom w:val="single" w:sz="4" w:space="0" w:color="auto"/>
+              <w:right w:val="single" w:sz="4" w:space="0" w:color="auto"/>
+              <w:tl2br w:val="nil"/>
+              <w:tr2bl w:val="nil"/>
+            </w:tcBorders>
+            <w:shd w:val="clear" w:color="auto" w:fill="BCBCBC"/>
+          </w:tcPr>
+          <w:p>
+            <w:pPr>
+              <w:spacing w:line="240" w:lineRule="auto"/>
+              <w:rPr>
+                <w:b/>
+                <w:color w:val="1A1A1A" w:themeColor="background1" w:themeShade="1A"/>
+              </w:rPr>
+            </w:pPr>
+            <w:r>
+              <w:rPr>
+                <w:b/>
+                <w:color w:val="1A1A1A" w:themeColor="background1" w:themeShade="1A"/>
+              </w:rPr>
+              <w:t>Tabella &lt;</w:t>
+            </w:r>
+            <w:r>
+              <w:rPr>
+                <w:b/>
+                <w:color w:val="1A1A1A" w:themeColor="background1" w:themeShade="1A"/>
+              </w:rPr>
+              <w:t>Carta di credito</w:t>
+            </w:r>
+            <w:r>
+              <w:rPr>
+                <w:b/>
+                <w:color w:val="1A1A1A" w:themeColor="background1" w:themeShade="1A"/>
+              </w:rPr>
+              <w:t>&gt;</w:t>
+            </w:r>
+          </w:p>
+        </w:tc>
+      </w:tr>
+      <w:tr>
+        <w:tc>
+          <w:tcPr>
+            <w:tcW w:w="4981" w:type="dxa"/>
+            <w:tcBorders>
+              <w:top w:val="single" w:sz="4" w:space="0" w:color="auto"/>
+              <w:left w:val="single" w:sz="4" w:space="0" w:color="auto"/>
+              <w:bottom w:val="single" w:sz="4" w:space="0" w:color="auto"/>
+              <w:right w:val="single" w:sz="4" w:space="0" w:color="auto"/>
+              <w:tl2br w:val="nil"/>
+              <w:tr2bl w:val="nil"/>
+            </w:tcBorders>
+            <w:shd w:val="clear" w:color="auto" w:fill="BFBFBF" w:themeFill="background1" w:themeFillShade="BF"/>
+          </w:tcPr>
+          <w:p>
+            <w:pPr>
+              <w:spacing w:line="240" w:lineRule="auto"/>
+              <w:rPr>
+                <w:color w:val="1A1A1A" w:themeColor="background1" w:themeShade="1A"/>
+              </w:rPr>
+            </w:pPr>
+            <w:r>
+              <w:rPr>
+                <w:b/>
+                <w:bCs/>
+                <w:color w:val="1A1A1A" w:themeColor="background1" w:themeShade="1A"/>
+              </w:rPr>
+              <w:t>Indice &lt;nome&gt;</w:t>
+            </w:r>
+          </w:p>
+        </w:tc>
+        <w:tc>
+          <w:tcPr>
+            <w:tcW w:w="4981" w:type="dxa"/>
+            <w:tcBorders>
+              <w:top w:val="single" w:sz="4" w:space="0" w:color="auto"/>
+              <w:left w:val="single" w:sz="4" w:space="0" w:color="auto"/>
+              <w:bottom w:val="single" w:sz="4" w:space="0" w:color="auto"/>
+              <w:right w:val="single" w:sz="4" w:space="0" w:color="auto"/>
+              <w:tl2br w:val="nil"/>
+              <w:tr2bl w:val="nil"/>
+            </w:tcBorders>
+            <w:shd w:val="clear" w:color="auto" w:fill="BFBFBF" w:themeFill="background1" w:themeFillShade="BF"/>
+          </w:tcPr>
+          <w:p>
+            <w:pPr>
+              <w:spacing w:line="240" w:lineRule="auto"/>
+              <w:rPr>
+                <w:b/>
+                <w:bCs/>
+                <w:color w:val="1A1A1A" w:themeColor="background1" w:themeShade="1A"/>
+              </w:rPr>
+            </w:pPr>
+            <w:r>
+              <w:rPr>
+                <w:b/>
+                <w:bCs/>
+                <w:color w:val="1A1A1A" w:themeColor="background1" w:themeShade="1A"/>
+              </w:rPr>
+              <w:t>Tipo</w:t>
+            </w:r>
+            <w:r>
+              <w:rPr>
+                <w:rStyle w:val="Rimandonotaapidipagina"/>
+                <w:b/>
+                <w:bCs/>
+                <w:color w:val="1A1A1A" w:themeColor="background1" w:themeShade="1A"/>
+              </w:rPr>
+              <w:footnoteReference w:id="19"/>
+            </w:r>
+            <w:r>
+              <w:rPr>
+                <w:b/>
+                <w:bCs/>
+                <w:color w:val="1A1A1A" w:themeColor="background1" w:themeShade="1A"/>
+              </w:rPr>
+              <w:t xml:space="preserve">: </w:t>
+            </w:r>
+          </w:p>
+        </w:tc>
+      </w:tr>
+      <w:tr>
+        <w:tc>
+          <w:tcPr>
+            <w:tcW w:w="4981" w:type="dxa"/>
+            <w:tcBorders>
+              <w:top w:val="single" w:sz="4" w:space="0" w:color="auto"/>
+              <w:left w:val="single" w:sz="4" w:space="0" w:color="auto"/>
+              <w:bottom w:val="single" w:sz="4" w:space="0" w:color="auto"/>
+              <w:right w:val="single" w:sz="4" w:space="0" w:color="auto"/>
+              <w:tl2br w:val="nil"/>
+              <w:tr2bl w:val="nil"/>
+            </w:tcBorders>
+          </w:tcPr>
+          <w:p>
+            <w:pPr>
+              <w:spacing w:line="240" w:lineRule="auto"/>
+            </w:pPr>
+            <w:r>
+              <w:t>PRIMARY</w:t>
+            </w:r>
+          </w:p>
+        </w:tc>
+        <w:tc>
+          <w:tcPr>
+            <w:tcW w:w="4981" w:type="dxa"/>
+            <w:tcBorders>
+              <w:top w:val="single" w:sz="4" w:space="0" w:color="auto"/>
+              <w:left w:val="single" w:sz="4" w:space="0" w:color="auto"/>
+              <w:bottom w:val="single" w:sz="4" w:space="0" w:color="auto"/>
+              <w:right w:val="single" w:sz="4" w:space="0" w:color="auto"/>
+              <w:tl2br w:val="nil"/>
+              <w:tr2bl w:val="nil"/>
+            </w:tcBorders>
+          </w:tcPr>
+          <w:p>
+            <w:pPr>
+              <w:spacing w:line="240" w:lineRule="auto"/>
+            </w:pPr>
+            <w:r>
+              <w:t>PR</w:t>
+            </w:r>
+          </w:p>
+        </w:tc>
+      </w:tr>
+    </w:tbl>
+    <w:p/>
+    <w:tbl>
+      <w:tblPr>
+        <w:tblW w:w="9962" w:type="dxa"/>
+        <w:tblBorders>
+          <w:top w:val="single" w:sz="4" w:space="0" w:color="auto"/>
+          <w:left w:val="single" w:sz="4" w:space="0" w:color="auto"/>
+          <w:bottom w:val="single" w:sz="4" w:space="0" w:color="auto"/>
+          <w:right w:val="single" w:sz="4" w:space="0" w:color="auto"/>
+          <w:insideH w:val="single" w:sz="4" w:space="0" w:color="auto"/>
+          <w:insideV w:val="single" w:sz="4" w:space="0" w:color="auto"/>
+        </w:tblBorders>
+        <w:tblLayout w:type="fixed"/>
+        <w:tblLook w:val="04A0" w:firstRow="1" w:lastRow="0" w:firstColumn="1" w:lastColumn="0" w:noHBand="0" w:noVBand="1"/>
+      </w:tblPr>
+      <w:tblGrid>
+        <w:gridCol w:w="4981"/>
+        <w:gridCol w:w="4981"/>
+      </w:tblGrid>
+      <w:tr>
+        <w:tc>
+          <w:tcPr>
+            <w:tcW w:w="9961" w:type="dxa"/>
+            <w:gridSpan w:val="2"/>
+            <w:tcBorders>
+              <w:top w:val="single" w:sz="4" w:space="0" w:color="auto"/>
+              <w:left w:val="single" w:sz="4" w:space="0" w:color="auto"/>
+              <w:bottom w:val="single" w:sz="4" w:space="0" w:color="auto"/>
+              <w:right w:val="single" w:sz="4" w:space="0" w:color="auto"/>
+              <w:tl2br w:val="nil"/>
+              <w:tr2bl w:val="nil"/>
+            </w:tcBorders>
+            <w:shd w:val="clear" w:color="auto" w:fill="BCBCBC"/>
+          </w:tcPr>
+          <w:p>
+            <w:pPr>
+              <w:spacing w:line="240" w:lineRule="auto"/>
+              <w:rPr>
+                <w:b/>
+                <w:color w:val="1A1A1A" w:themeColor="background1" w:themeShade="1A"/>
+              </w:rPr>
+            </w:pPr>
+            <w:r>
+              <w:rPr>
+                <w:b/>
+                <w:color w:val="1A1A1A" w:themeColor="background1" w:themeShade="1A"/>
+              </w:rPr>
+              <w:t>Tabella &lt;</w:t>
+            </w:r>
+            <w:r>
+              <w:rPr>
+                <w:b/>
+                <w:color w:val="1A1A1A" w:themeColor="background1" w:themeShade="1A"/>
+              </w:rPr>
+              <w:t>Categoria</w:t>
+            </w:r>
+            <w:r>
+              <w:rPr>
+                <w:b/>
+                <w:color w:val="1A1A1A" w:themeColor="background1" w:themeShade="1A"/>
+              </w:rPr>
+              <w:t>&gt;</w:t>
+            </w:r>
+          </w:p>
+        </w:tc>
+      </w:tr>
+      <w:tr>
+        <w:tc>
+          <w:tcPr>
+            <w:tcW w:w="4981" w:type="dxa"/>
+            <w:tcBorders>
+              <w:top w:val="single" w:sz="4" w:space="0" w:color="auto"/>
+              <w:left w:val="single" w:sz="4" w:space="0" w:color="auto"/>
+              <w:bottom w:val="single" w:sz="4" w:space="0" w:color="auto"/>
+              <w:right w:val="single" w:sz="4" w:space="0" w:color="auto"/>
+              <w:tl2br w:val="nil"/>
+              <w:tr2bl w:val="nil"/>
+            </w:tcBorders>
+            <w:shd w:val="clear" w:color="auto" w:fill="BFBFBF" w:themeFill="background1" w:themeFillShade="BF"/>
+          </w:tcPr>
+          <w:p>
+            <w:pPr>
+              <w:spacing w:line="240" w:lineRule="auto"/>
+              <w:rPr>
+                <w:color w:val="1A1A1A" w:themeColor="background1" w:themeShade="1A"/>
+              </w:rPr>
+            </w:pPr>
+            <w:r>
+              <w:rPr>
+                <w:b/>
+                <w:bCs/>
+                <w:color w:val="1A1A1A" w:themeColor="background1" w:themeShade="1A"/>
+              </w:rPr>
+              <w:t>Indice &lt;nome&gt;</w:t>
+            </w:r>
+          </w:p>
+        </w:tc>
+        <w:tc>
+          <w:tcPr>
+            <w:tcW w:w="4981" w:type="dxa"/>
+            <w:tcBorders>
+              <w:top w:val="single" w:sz="4" w:space="0" w:color="auto"/>
+              <w:left w:val="single" w:sz="4" w:space="0" w:color="auto"/>
+              <w:bottom w:val="single" w:sz="4" w:space="0" w:color="auto"/>
+              <w:right w:val="single" w:sz="4" w:space="0" w:color="auto"/>
+              <w:tl2br w:val="nil"/>
+              <w:tr2bl w:val="nil"/>
+            </w:tcBorders>
+            <w:shd w:val="clear" w:color="auto" w:fill="BFBFBF" w:themeFill="background1" w:themeFillShade="BF"/>
+          </w:tcPr>
+          <w:p>
+            <w:pPr>
+              <w:spacing w:line="240" w:lineRule="auto"/>
+              <w:rPr>
+                <w:b/>
+                <w:bCs/>
+                <w:color w:val="1A1A1A" w:themeColor="background1" w:themeShade="1A"/>
+              </w:rPr>
+            </w:pPr>
+            <w:r>
+              <w:rPr>
+                <w:b/>
+                <w:bCs/>
+                <w:color w:val="1A1A1A" w:themeColor="background1" w:themeShade="1A"/>
+              </w:rPr>
+              <w:t>Tipo</w:t>
+            </w:r>
+            <w:r>
+              <w:rPr>
+                <w:rStyle w:val="Rimandonotaapidipagina"/>
+                <w:b/>
+                <w:bCs/>
+                <w:color w:val="1A1A1A" w:themeColor="background1" w:themeShade="1A"/>
+              </w:rPr>
+              <w:footnoteReference w:id="20"/>
+            </w:r>
+            <w:r>
+              <w:rPr>
+                <w:b/>
+                <w:bCs/>
+                <w:color w:val="1A1A1A" w:themeColor="background1" w:themeShade="1A"/>
+              </w:rPr>
+              <w:t xml:space="preserve">: </w:t>
+            </w:r>
+          </w:p>
+        </w:tc>
+      </w:tr>
+      <w:tr>
+        <w:tc>
+          <w:tcPr>
+            <w:tcW w:w="4981" w:type="dxa"/>
+            <w:tcBorders>
+              <w:top w:val="single" w:sz="4" w:space="0" w:color="auto"/>
+              <w:left w:val="single" w:sz="4" w:space="0" w:color="auto"/>
+              <w:bottom w:val="single" w:sz="4" w:space="0" w:color="auto"/>
+              <w:right w:val="single" w:sz="4" w:space="0" w:color="auto"/>
+              <w:tl2br w:val="nil"/>
+              <w:tr2bl w:val="nil"/>
+            </w:tcBorders>
+          </w:tcPr>
+          <w:p>
+            <w:pPr>
+              <w:spacing w:line="240" w:lineRule="auto"/>
+            </w:pPr>
+            <w:r>
+              <w:t>PRIMARY</w:t>
+            </w:r>
+          </w:p>
+        </w:tc>
+        <w:tc>
+          <w:tcPr>
+            <w:tcW w:w="4981" w:type="dxa"/>
+            <w:tcBorders>
+              <w:top w:val="single" w:sz="4" w:space="0" w:color="auto"/>
+              <w:left w:val="single" w:sz="4" w:space="0" w:color="auto"/>
+              <w:bottom w:val="single" w:sz="4" w:space="0" w:color="auto"/>
+              <w:right w:val="single" w:sz="4" w:space="0" w:color="auto"/>
+              <w:tl2br w:val="nil"/>
+              <w:tr2bl w:val="nil"/>
+            </w:tcBorders>
+          </w:tcPr>
+          <w:p>
+            <w:pPr>
+              <w:spacing w:line="240" w:lineRule="auto"/>
+            </w:pPr>
+            <w:r>
+              <w:t>PR</w:t>
+            </w:r>
+          </w:p>
+        </w:tc>
+      </w:tr>
+    </w:tbl>
+    <w:p/>
+    <w:tbl>
+      <w:tblPr>
+        <w:tblW w:w="9962" w:type="dxa"/>
+        <w:tblBorders>
+          <w:top w:val="single" w:sz="4" w:space="0" w:color="auto"/>
+          <w:left w:val="single" w:sz="4" w:space="0" w:color="auto"/>
+          <w:bottom w:val="single" w:sz="4" w:space="0" w:color="auto"/>
+          <w:right w:val="single" w:sz="4" w:space="0" w:color="auto"/>
+          <w:insideH w:val="single" w:sz="4" w:space="0" w:color="auto"/>
+          <w:insideV w:val="single" w:sz="4" w:space="0" w:color="auto"/>
+        </w:tblBorders>
+        <w:tblLayout w:type="fixed"/>
+        <w:tblLook w:val="04A0" w:firstRow="1" w:lastRow="0" w:firstColumn="1" w:lastColumn="0" w:noHBand="0" w:noVBand="1"/>
+      </w:tblPr>
+      <w:tblGrid>
+        <w:gridCol w:w="4981"/>
+        <w:gridCol w:w="4981"/>
+      </w:tblGrid>
+      <w:tr>
+        <w:tc>
+          <w:tcPr>
+            <w:tcW w:w="9961" w:type="dxa"/>
+            <w:gridSpan w:val="2"/>
+            <w:tcBorders>
+              <w:top w:val="single" w:sz="4" w:space="0" w:color="auto"/>
+              <w:left w:val="single" w:sz="4" w:space="0" w:color="auto"/>
+              <w:bottom w:val="single" w:sz="4" w:space="0" w:color="auto"/>
+              <w:right w:val="single" w:sz="4" w:space="0" w:color="auto"/>
+              <w:tl2br w:val="nil"/>
+              <w:tr2bl w:val="nil"/>
+            </w:tcBorders>
+            <w:shd w:val="clear" w:color="auto" w:fill="BCBCBC"/>
+          </w:tcPr>
+          <w:p>
+            <w:pPr>
+              <w:spacing w:line="240" w:lineRule="auto"/>
+              <w:rPr>
+                <w:b/>
+                <w:color w:val="1A1A1A" w:themeColor="background1" w:themeShade="1A"/>
+              </w:rPr>
+            </w:pPr>
+            <w:r>
+              <w:rPr>
+                <w:b/>
+                <w:color w:val="1A1A1A" w:themeColor="background1" w:themeShade="1A"/>
+              </w:rPr>
+              <w:t>Tabella &lt;</w:t>
+            </w:r>
+            <w:r>
+              <w:rPr>
+                <w:b/>
+                <w:color w:val="1A1A1A" w:themeColor="background1" w:themeShade="1A"/>
+              </w:rPr>
+              <w:t>Controfferta</w:t>
+            </w:r>
+            <w:r>
+              <w:rPr>
+                <w:b/>
+                <w:color w:val="1A1A1A" w:themeColor="background1" w:themeShade="1A"/>
+              </w:rPr>
+              <w:t>&gt;</w:t>
+            </w:r>
+          </w:p>
+        </w:tc>
+      </w:tr>
+      <w:tr>
+        <w:tc>
+          <w:tcPr>
+            <w:tcW w:w="4981" w:type="dxa"/>
+            <w:tcBorders>
+              <w:top w:val="single" w:sz="4" w:space="0" w:color="auto"/>
+              <w:left w:val="single" w:sz="4" w:space="0" w:color="auto"/>
+              <w:bottom w:val="single" w:sz="4" w:space="0" w:color="auto"/>
+              <w:right w:val="single" w:sz="4" w:space="0" w:color="auto"/>
+              <w:tl2br w:val="nil"/>
+              <w:tr2bl w:val="nil"/>
+            </w:tcBorders>
+            <w:shd w:val="clear" w:color="auto" w:fill="BFBFBF" w:themeFill="background1" w:themeFillShade="BF"/>
+          </w:tcPr>
+          <w:p>
+            <w:pPr>
+              <w:spacing w:line="240" w:lineRule="auto"/>
+              <w:rPr>
+                <w:color w:val="1A1A1A" w:themeColor="background1" w:themeShade="1A"/>
+              </w:rPr>
+            </w:pPr>
+            <w:r>
+              <w:rPr>
+                <w:b/>
+                <w:bCs/>
+                <w:color w:val="1A1A1A" w:themeColor="background1" w:themeShade="1A"/>
+              </w:rPr>
+              <w:t>Indice &lt;nome&gt;</w:t>
+            </w:r>
+          </w:p>
+        </w:tc>
+        <w:tc>
+          <w:tcPr>
+            <w:tcW w:w="4981" w:type="dxa"/>
+            <w:tcBorders>
+              <w:top w:val="single" w:sz="4" w:space="0" w:color="auto"/>
+              <w:left w:val="single" w:sz="4" w:space="0" w:color="auto"/>
+              <w:bottom w:val="single" w:sz="4" w:space="0" w:color="auto"/>
+              <w:right w:val="single" w:sz="4" w:space="0" w:color="auto"/>
+              <w:tl2br w:val="nil"/>
+              <w:tr2bl w:val="nil"/>
+            </w:tcBorders>
+            <w:shd w:val="clear" w:color="auto" w:fill="BFBFBF" w:themeFill="background1" w:themeFillShade="BF"/>
+          </w:tcPr>
+          <w:p>
+            <w:pPr>
+              <w:spacing w:line="240" w:lineRule="auto"/>
+              <w:rPr>
+                <w:b/>
+                <w:bCs/>
+                <w:color w:val="1A1A1A" w:themeColor="background1" w:themeShade="1A"/>
+              </w:rPr>
+            </w:pPr>
+            <w:r>
+              <w:rPr>
+                <w:b/>
+                <w:bCs/>
+                <w:color w:val="1A1A1A" w:themeColor="background1" w:themeShade="1A"/>
+              </w:rPr>
+              <w:t>Tipo</w:t>
+            </w:r>
+            <w:r>
+              <w:rPr>
+                <w:rStyle w:val="Rimandonotaapidipagina"/>
+                <w:b/>
+                <w:bCs/>
+                <w:color w:val="1A1A1A" w:themeColor="background1" w:themeShade="1A"/>
+              </w:rPr>
+              <w:footnoteReference w:id="21"/>
+            </w:r>
+            <w:r>
+              <w:rPr>
+                <w:b/>
+                <w:bCs/>
+                <w:color w:val="1A1A1A" w:themeColor="background1" w:themeShade="1A"/>
+              </w:rPr>
+              <w:t xml:space="preserve">: </w:t>
+            </w:r>
+          </w:p>
+        </w:tc>
+      </w:tr>
+      <w:tr>
+        <w:tc>
+          <w:tcPr>
+            <w:tcW w:w="4981" w:type="dxa"/>
+            <w:tcBorders>
+              <w:top w:val="single" w:sz="4" w:space="0" w:color="auto"/>
+              <w:left w:val="single" w:sz="4" w:space="0" w:color="auto"/>
+              <w:bottom w:val="single" w:sz="4" w:space="0" w:color="auto"/>
+              <w:right w:val="single" w:sz="4" w:space="0" w:color="auto"/>
+              <w:tl2br w:val="nil"/>
+              <w:tr2bl w:val="nil"/>
+            </w:tcBorders>
+          </w:tcPr>
+          <w:p>
+            <w:pPr>
+              <w:spacing w:line="240" w:lineRule="auto"/>
+            </w:pPr>
+            <w:r>
+              <w:t>PRIMARY</w:t>
+            </w:r>
+          </w:p>
+        </w:tc>
+        <w:tc>
+          <w:tcPr>
+            <w:tcW w:w="4981" w:type="dxa"/>
+            <w:tcBorders>
+              <w:top w:val="single" w:sz="4" w:space="0" w:color="auto"/>
+              <w:left w:val="single" w:sz="4" w:space="0" w:color="auto"/>
+              <w:bottom w:val="single" w:sz="4" w:space="0" w:color="auto"/>
+              <w:right w:val="single" w:sz="4" w:space="0" w:color="auto"/>
+              <w:tl2br w:val="nil"/>
+              <w:tr2bl w:val="nil"/>
+            </w:tcBorders>
+          </w:tcPr>
+          <w:p>
+            <w:pPr>
+              <w:spacing w:line="240" w:lineRule="auto"/>
+            </w:pPr>
+            <w:r>
+              <w:t>PR</w:t>
+            </w:r>
+          </w:p>
+        </w:tc>
+      </w:tr>
+    </w:tbl>
+    <w:p/>
+    <w:tbl>
+      <w:tblPr>
+        <w:tblW w:w="9962" w:type="dxa"/>
+        <w:tblBorders>
+          <w:top w:val="single" w:sz="4" w:space="0" w:color="auto"/>
+          <w:left w:val="single" w:sz="4" w:space="0" w:color="auto"/>
+          <w:bottom w:val="single" w:sz="4" w:space="0" w:color="auto"/>
+          <w:right w:val="single" w:sz="4" w:space="0" w:color="auto"/>
+          <w:insideH w:val="single" w:sz="4" w:space="0" w:color="auto"/>
+          <w:insideV w:val="single" w:sz="4" w:space="0" w:color="auto"/>
+        </w:tblBorders>
+        <w:tblLayout w:type="fixed"/>
+        <w:tblLook w:val="04A0" w:firstRow="1" w:lastRow="0" w:firstColumn="1" w:lastColumn="0" w:noHBand="0" w:noVBand="1"/>
+      </w:tblPr>
+      <w:tblGrid>
+        <w:gridCol w:w="4981"/>
+        <w:gridCol w:w="4981"/>
+      </w:tblGrid>
+      <w:tr>
+        <w:tc>
+          <w:tcPr>
+            <w:tcW w:w="9961" w:type="dxa"/>
+            <w:gridSpan w:val="2"/>
+            <w:tcBorders>
+              <w:top w:val="single" w:sz="4" w:space="0" w:color="auto"/>
+              <w:left w:val="single" w:sz="4" w:space="0" w:color="auto"/>
+              <w:bottom w:val="single" w:sz="4" w:space="0" w:color="auto"/>
+              <w:right w:val="single" w:sz="4" w:space="0" w:color="auto"/>
+              <w:tl2br w:val="nil"/>
+              <w:tr2bl w:val="nil"/>
+            </w:tcBorders>
+            <w:shd w:val="clear" w:color="auto" w:fill="BCBCBC"/>
+          </w:tcPr>
+          <w:p>
+            <w:pPr>
+              <w:spacing w:line="240" w:lineRule="auto"/>
+              <w:rPr>
+                <w:b/>
+                <w:color w:val="1A1A1A" w:themeColor="background1" w:themeShade="1A"/>
+              </w:rPr>
+            </w:pPr>
+            <w:r>
+              <w:rPr>
+                <w:b/>
+                <w:color w:val="1A1A1A" w:themeColor="background1" w:themeShade="1A"/>
+              </w:rPr>
+              <w:t>Tabella &lt;</w:t>
+            </w:r>
+            <w:r>
+              <w:rPr>
+                <w:b/>
+                <w:color w:val="1A1A1A" w:themeColor="background1" w:themeShade="1A"/>
+              </w:rPr>
+              <w:t>Gestione</w:t>
+            </w:r>
+            <w:r>
+              <w:rPr>
+                <w:b/>
+                <w:color w:val="1A1A1A" w:themeColor="background1" w:themeShade="1A"/>
+              </w:rPr>
+              <w:t>&gt;</w:t>
+            </w:r>
+          </w:p>
+        </w:tc>
+      </w:tr>
+      <w:tr>
+        <w:tc>
+          <w:tcPr>
+            <w:tcW w:w="4981" w:type="dxa"/>
+            <w:tcBorders>
+              <w:top w:val="single" w:sz="4" w:space="0" w:color="auto"/>
+              <w:left w:val="single" w:sz="4" w:space="0" w:color="auto"/>
+              <w:bottom w:val="single" w:sz="4" w:space="0" w:color="auto"/>
+              <w:right w:val="single" w:sz="4" w:space="0" w:color="auto"/>
+              <w:tl2br w:val="nil"/>
+              <w:tr2bl w:val="nil"/>
+            </w:tcBorders>
+            <w:shd w:val="clear" w:color="auto" w:fill="BFBFBF" w:themeFill="background1" w:themeFillShade="BF"/>
+          </w:tcPr>
+          <w:p>
+            <w:pPr>
+              <w:spacing w:line="240" w:lineRule="auto"/>
+              <w:rPr>
+                <w:color w:val="1A1A1A" w:themeColor="background1" w:themeShade="1A"/>
+              </w:rPr>
+            </w:pPr>
+            <w:r>
+              <w:rPr>
+                <w:b/>
+                <w:bCs/>
+                <w:color w:val="1A1A1A" w:themeColor="background1" w:themeShade="1A"/>
+              </w:rPr>
+              <w:t>Indice &lt;nome&gt;</w:t>
+            </w:r>
+          </w:p>
+        </w:tc>
+        <w:tc>
+          <w:tcPr>
+            <w:tcW w:w="4981" w:type="dxa"/>
+            <w:tcBorders>
+              <w:top w:val="single" w:sz="4" w:space="0" w:color="auto"/>
+              <w:left w:val="single" w:sz="4" w:space="0" w:color="auto"/>
+              <w:bottom w:val="single" w:sz="4" w:space="0" w:color="auto"/>
+              <w:right w:val="single" w:sz="4" w:space="0" w:color="auto"/>
+              <w:tl2br w:val="nil"/>
+              <w:tr2bl w:val="nil"/>
+            </w:tcBorders>
+            <w:shd w:val="clear" w:color="auto" w:fill="BFBFBF" w:themeFill="background1" w:themeFillShade="BF"/>
+          </w:tcPr>
+          <w:p>
+            <w:pPr>
+              <w:spacing w:line="240" w:lineRule="auto"/>
+              <w:rPr>
+                <w:b/>
+                <w:bCs/>
+                <w:color w:val="1A1A1A" w:themeColor="background1" w:themeShade="1A"/>
+              </w:rPr>
+            </w:pPr>
+            <w:r>
+              <w:rPr>
+                <w:b/>
+                <w:bCs/>
+                <w:color w:val="1A1A1A" w:themeColor="background1" w:themeShade="1A"/>
+              </w:rPr>
+              <w:t>Tipo</w:t>
+            </w:r>
+            <w:r>
+              <w:rPr>
+                <w:rStyle w:val="Rimandonotaapidipagina"/>
+                <w:b/>
+                <w:bCs/>
+                <w:color w:val="1A1A1A" w:themeColor="background1" w:themeShade="1A"/>
+              </w:rPr>
+              <w:footnoteReference w:id="22"/>
+            </w:r>
+            <w:r>
+              <w:rPr>
+                <w:b/>
+                <w:bCs/>
+                <w:color w:val="1A1A1A" w:themeColor="background1" w:themeShade="1A"/>
+              </w:rPr>
+              <w:t xml:space="preserve">: </w:t>
+            </w:r>
+          </w:p>
+        </w:tc>
+      </w:tr>
+      <w:tr>
+        <w:tc>
+          <w:tcPr>
+            <w:tcW w:w="4981" w:type="dxa"/>
+            <w:tcBorders>
+              <w:top w:val="single" w:sz="4" w:space="0" w:color="auto"/>
+              <w:left w:val="single" w:sz="4" w:space="0" w:color="auto"/>
+              <w:bottom w:val="single" w:sz="4" w:space="0" w:color="auto"/>
+              <w:right w:val="single" w:sz="4" w:space="0" w:color="auto"/>
+              <w:tl2br w:val="nil"/>
+              <w:tr2bl w:val="nil"/>
+            </w:tcBorders>
+          </w:tcPr>
+          <w:p>
+            <w:pPr>
+              <w:spacing w:line="240" w:lineRule="auto"/>
+            </w:pPr>
+            <w:r>
+              <w:t>PRIMARY</w:t>
+            </w:r>
+          </w:p>
+        </w:tc>
+        <w:tc>
+          <w:tcPr>
+            <w:tcW w:w="4981" w:type="dxa"/>
+            <w:tcBorders>
+              <w:top w:val="single" w:sz="4" w:space="0" w:color="auto"/>
+              <w:left w:val="single" w:sz="4" w:space="0" w:color="auto"/>
+              <w:bottom w:val="single" w:sz="4" w:space="0" w:color="auto"/>
+              <w:right w:val="single" w:sz="4" w:space="0" w:color="auto"/>
+              <w:tl2br w:val="nil"/>
+              <w:tr2bl w:val="nil"/>
+            </w:tcBorders>
+          </w:tcPr>
+          <w:p>
+            <w:pPr>
+              <w:spacing w:line="240" w:lineRule="auto"/>
+            </w:pPr>
+            <w:r>
+              <w:t>PR</w:t>
+            </w:r>
+          </w:p>
+        </w:tc>
+      </w:tr>
+    </w:tbl>
+    <w:p/>
+    <w:tbl>
+      <w:tblPr>
+        <w:tblW w:w="9962" w:type="dxa"/>
+        <w:tblBorders>
+          <w:top w:val="single" w:sz="4" w:space="0" w:color="auto"/>
+          <w:left w:val="single" w:sz="4" w:space="0" w:color="auto"/>
+          <w:bottom w:val="single" w:sz="4" w:space="0" w:color="auto"/>
+          <w:right w:val="single" w:sz="4" w:space="0" w:color="auto"/>
+          <w:insideH w:val="single" w:sz="4" w:space="0" w:color="auto"/>
+          <w:insideV w:val="single" w:sz="4" w:space="0" w:color="auto"/>
+        </w:tblBorders>
+        <w:tblLayout w:type="fixed"/>
+        <w:tblLook w:val="04A0" w:firstRow="1" w:lastRow="0" w:firstColumn="1" w:lastColumn="0" w:noHBand="0" w:noVBand="1"/>
+      </w:tblPr>
+      <w:tblGrid>
+        <w:gridCol w:w="4981"/>
+        <w:gridCol w:w="4981"/>
+      </w:tblGrid>
+      <w:tr>
+        <w:tc>
+          <w:tcPr>
+            <w:tcW w:w="9962" w:type="dxa"/>
+            <w:gridSpan w:val="2"/>
+            <w:tcBorders>
+              <w:top w:val="single" w:sz="4" w:space="0" w:color="auto"/>
+              <w:left w:val="single" w:sz="4" w:space="0" w:color="auto"/>
+              <w:bottom w:val="single" w:sz="4" w:space="0" w:color="auto"/>
+              <w:right w:val="single" w:sz="4" w:space="0" w:color="auto"/>
+              <w:tl2br w:val="nil"/>
+              <w:tr2bl w:val="nil"/>
+            </w:tcBorders>
+            <w:shd w:val="clear" w:color="auto" w:fill="BCBCBC"/>
+          </w:tcPr>
+          <w:p>
+            <w:pPr>
+              <w:spacing w:line="240" w:lineRule="auto"/>
+              <w:rPr>
+                <w:b/>
+                <w:color w:val="1A1A1A" w:themeColor="background1" w:themeShade="1A"/>
+              </w:rPr>
+            </w:pPr>
+            <w:r>
+              <w:rPr>
+                <w:b/>
+                <w:color w:val="1A1A1A" w:themeColor="background1" w:themeShade="1A"/>
+              </w:rPr>
+              <w:t>Tabella &lt;</w:t>
+            </w:r>
+            <w:r>
+              <w:rPr>
+                <w:b/>
+                <w:color w:val="1A1A1A" w:themeColor="background1" w:themeShade="1A"/>
+              </w:rPr>
+              <w:t>Imposta</w:t>
+            </w:r>
+            <w:r>
+              <w:rPr>
+                <w:b/>
+                <w:color w:val="1A1A1A" w:themeColor="background1" w:themeShade="1A"/>
+              </w:rPr>
+              <w:t>&gt;</w:t>
+            </w:r>
+          </w:p>
+        </w:tc>
+      </w:tr>
+      <w:tr>
+        <w:tc>
+          <w:tcPr>
+            <w:tcW w:w="4981" w:type="dxa"/>
+            <w:tcBorders>
+              <w:top w:val="single" w:sz="4" w:space="0" w:color="auto"/>
+              <w:left w:val="single" w:sz="4" w:space="0" w:color="auto"/>
+              <w:bottom w:val="single" w:sz="4" w:space="0" w:color="auto"/>
+              <w:right w:val="single" w:sz="4" w:space="0" w:color="auto"/>
+              <w:tl2br w:val="nil"/>
+              <w:tr2bl w:val="nil"/>
+            </w:tcBorders>
+            <w:shd w:val="clear" w:color="auto" w:fill="BFBFBF" w:themeFill="background1" w:themeFillShade="BF"/>
+          </w:tcPr>
+          <w:p>
+            <w:pPr>
+              <w:spacing w:line="240" w:lineRule="auto"/>
+              <w:rPr>
+                <w:color w:val="1A1A1A" w:themeColor="background1" w:themeShade="1A"/>
+              </w:rPr>
+            </w:pPr>
+            <w:r>
+              <w:rPr>
+                <w:b/>
+                <w:bCs/>
+                <w:color w:val="1A1A1A" w:themeColor="background1" w:themeShade="1A"/>
+              </w:rPr>
+              <w:t>Indice &lt;nome&gt;</w:t>
+            </w:r>
+          </w:p>
+        </w:tc>
+        <w:tc>
+          <w:tcPr>
+            <w:tcW w:w="4981" w:type="dxa"/>
+            <w:tcBorders>
+              <w:top w:val="single" w:sz="4" w:space="0" w:color="auto"/>
+              <w:left w:val="single" w:sz="4" w:space="0" w:color="auto"/>
+              <w:bottom w:val="single" w:sz="4" w:space="0" w:color="auto"/>
+              <w:right w:val="single" w:sz="4" w:space="0" w:color="auto"/>
+              <w:tl2br w:val="nil"/>
+              <w:tr2bl w:val="nil"/>
+            </w:tcBorders>
+            <w:shd w:val="clear" w:color="auto" w:fill="BFBFBF" w:themeFill="background1" w:themeFillShade="BF"/>
+          </w:tcPr>
+          <w:p>
+            <w:pPr>
+              <w:spacing w:line="240" w:lineRule="auto"/>
+              <w:rPr>
+                <w:b/>
+                <w:bCs/>
+                <w:color w:val="1A1A1A" w:themeColor="background1" w:themeShade="1A"/>
+              </w:rPr>
+            </w:pPr>
+            <w:r>
+              <w:rPr>
+                <w:b/>
+                <w:bCs/>
+                <w:color w:val="1A1A1A" w:themeColor="background1" w:themeShade="1A"/>
+              </w:rPr>
+              <w:t>Tipo</w:t>
+            </w:r>
+            <w:r>
+              <w:rPr>
+                <w:rStyle w:val="Rimandonotaapidipagina"/>
+                <w:b/>
+                <w:bCs/>
+                <w:color w:val="1A1A1A" w:themeColor="background1" w:themeShade="1A"/>
+              </w:rPr>
+              <w:footnoteReference w:id="23"/>
+            </w:r>
+            <w:r>
+              <w:rPr>
+                <w:b/>
+                <w:bCs/>
+                <w:color w:val="1A1A1A" w:themeColor="background1" w:themeShade="1A"/>
+              </w:rPr>
+              <w:t xml:space="preserve">: </w:t>
+            </w:r>
+          </w:p>
+        </w:tc>
+      </w:tr>
+      <w:tr>
+        <w:tc>
+          <w:tcPr>
+            <w:tcW w:w="4981" w:type="dxa"/>
+            <w:tcBorders>
+              <w:top w:val="single" w:sz="4" w:space="0" w:color="auto"/>
+              <w:left w:val="single" w:sz="4" w:space="0" w:color="auto"/>
+              <w:bottom w:val="single" w:sz="4" w:space="0" w:color="auto"/>
+              <w:right w:val="single" w:sz="4" w:space="0" w:color="auto"/>
+              <w:tl2br w:val="nil"/>
+              <w:tr2bl w:val="nil"/>
+            </w:tcBorders>
+          </w:tcPr>
+          <w:p>
+            <w:r>
+              <w:lastRenderedPageBreak/>
+              <w:t>PRIMARY</w:t>
+            </w:r>
+          </w:p>
+        </w:tc>
+        <w:tc>
+          <w:tcPr>
+            <w:tcW w:w="4981" w:type="dxa"/>
+            <w:tcBorders>
+              <w:top w:val="single" w:sz="4" w:space="0" w:color="auto"/>
+              <w:left w:val="single" w:sz="4" w:space="0" w:color="auto"/>
+              <w:bottom w:val="single" w:sz="4" w:space="0" w:color="auto"/>
+              <w:right w:val="single" w:sz="4" w:space="0" w:color="auto"/>
+              <w:tl2br w:val="nil"/>
+              <w:tr2bl w:val="nil"/>
+            </w:tcBorders>
+          </w:tcPr>
+          <w:p>
+            <w:r>
+              <w:t>PR</w:t>
+            </w:r>
+          </w:p>
+        </w:tc>
+      </w:tr>
+    </w:tbl>
+    <w:p/>
+    <w:tbl>
+      <w:tblPr>
+        <w:tblW w:w="9962" w:type="dxa"/>
+        <w:tblBorders>
+          <w:top w:val="single" w:sz="4" w:space="0" w:color="auto"/>
+          <w:left w:val="single" w:sz="4" w:space="0" w:color="auto"/>
+          <w:bottom w:val="single" w:sz="4" w:space="0" w:color="auto"/>
+          <w:right w:val="single" w:sz="4" w:space="0" w:color="auto"/>
+          <w:insideH w:val="single" w:sz="4" w:space="0" w:color="auto"/>
+          <w:insideV w:val="single" w:sz="4" w:space="0" w:color="auto"/>
+        </w:tblBorders>
+        <w:tblLayout w:type="fixed"/>
+        <w:tblLook w:val="04A0" w:firstRow="1" w:lastRow="0" w:firstColumn="1" w:lastColumn="0" w:noHBand="0" w:noVBand="1"/>
+      </w:tblPr>
+      <w:tblGrid>
+        <w:gridCol w:w="4981"/>
+        <w:gridCol w:w="4981"/>
+      </w:tblGrid>
+      <w:tr>
+        <w:tc>
+          <w:tcPr>
+            <w:tcW w:w="9961" w:type="dxa"/>
+            <w:gridSpan w:val="2"/>
+            <w:tcBorders>
+              <w:top w:val="single" w:sz="4" w:space="0" w:color="auto"/>
+              <w:left w:val="single" w:sz="4" w:space="0" w:color="auto"/>
+              <w:bottom w:val="single" w:sz="4" w:space="0" w:color="auto"/>
+              <w:right w:val="single" w:sz="4" w:space="0" w:color="auto"/>
+              <w:tl2br w:val="nil"/>
+              <w:tr2bl w:val="nil"/>
+            </w:tcBorders>
+            <w:shd w:val="clear" w:color="auto" w:fill="BCBCBC"/>
+          </w:tcPr>
+          <w:p>
+            <w:pPr>
+              <w:spacing w:line="240" w:lineRule="auto"/>
+              <w:rPr>
+                <w:b/>
+                <w:color w:val="1A1A1A" w:themeColor="background1" w:themeShade="1A"/>
+              </w:rPr>
+            </w:pPr>
+            <w:r>
+              <w:rPr>
+                <w:b/>
+                <w:color w:val="1A1A1A" w:themeColor="background1" w:themeShade="1A"/>
+              </w:rPr>
+              <w:t>Tabella &lt;</w:t>
+            </w:r>
+            <w:r>
+              <w:rPr>
+                <w:b/>
+                <w:color w:val="1A1A1A" w:themeColor="background1" w:themeShade="1A"/>
+              </w:rPr>
+              <w:t>Inserimento</w:t>
+            </w:r>
+            <w:r>
+              <w:rPr>
+                <w:b/>
+                <w:color w:val="1A1A1A" w:themeColor="background1" w:themeShade="1A"/>
+              </w:rPr>
+              <w:t>&gt;</w:t>
+            </w:r>
+          </w:p>
+        </w:tc>
+      </w:tr>
+      <w:tr>
+        <w:tc>
+          <w:tcPr>
+            <w:tcW w:w="4981" w:type="dxa"/>
+            <w:tcBorders>
+              <w:top w:val="single" w:sz="4" w:space="0" w:color="auto"/>
+              <w:left w:val="single" w:sz="4" w:space="0" w:color="auto"/>
+              <w:bottom w:val="single" w:sz="4" w:space="0" w:color="auto"/>
+              <w:right w:val="single" w:sz="4" w:space="0" w:color="auto"/>
+              <w:tl2br w:val="nil"/>
+              <w:tr2bl w:val="nil"/>
+            </w:tcBorders>
+            <w:shd w:val="clear" w:color="auto" w:fill="BFBFBF" w:themeFill="background1" w:themeFillShade="BF"/>
+          </w:tcPr>
+          <w:p>
+            <w:pPr>
+              <w:spacing w:line="240" w:lineRule="auto"/>
+              <w:rPr>
+                <w:color w:val="1A1A1A" w:themeColor="background1" w:themeShade="1A"/>
+              </w:rPr>
+            </w:pPr>
+            <w:r>
+              <w:rPr>
+                <w:b/>
+                <w:bCs/>
+                <w:color w:val="1A1A1A" w:themeColor="background1" w:themeShade="1A"/>
+              </w:rPr>
+              <w:t>Indice &lt;nome&gt;</w:t>
+            </w:r>
+          </w:p>
+        </w:tc>
+        <w:tc>
+          <w:tcPr>
+            <w:tcW w:w="4981" w:type="dxa"/>
+            <w:tcBorders>
+              <w:top w:val="single" w:sz="4" w:space="0" w:color="auto"/>
+              <w:left w:val="single" w:sz="4" w:space="0" w:color="auto"/>
+              <w:bottom w:val="single" w:sz="4" w:space="0" w:color="auto"/>
+              <w:right w:val="single" w:sz="4" w:space="0" w:color="auto"/>
+              <w:tl2br w:val="nil"/>
+              <w:tr2bl w:val="nil"/>
+            </w:tcBorders>
+            <w:shd w:val="clear" w:color="auto" w:fill="BFBFBF" w:themeFill="background1" w:themeFillShade="BF"/>
+          </w:tcPr>
+          <w:p>
+            <w:pPr>
+              <w:spacing w:line="240" w:lineRule="auto"/>
+              <w:rPr>
+                <w:b/>
+                <w:bCs/>
+                <w:color w:val="1A1A1A" w:themeColor="background1" w:themeShade="1A"/>
+              </w:rPr>
+            </w:pPr>
+            <w:r>
+              <w:rPr>
+                <w:b/>
+                <w:bCs/>
+                <w:color w:val="1A1A1A" w:themeColor="background1" w:themeShade="1A"/>
+              </w:rPr>
+              <w:t>Tipo</w:t>
+            </w:r>
+            <w:r>
+              <w:rPr>
+                <w:rStyle w:val="Rimandonotaapidipagina"/>
+                <w:b/>
+                <w:bCs/>
+                <w:color w:val="1A1A1A" w:themeColor="background1" w:themeShade="1A"/>
+              </w:rPr>
+              <w:footnoteReference w:id="24"/>
+            </w:r>
+            <w:r>
+              <w:rPr>
+                <w:b/>
+                <w:bCs/>
+                <w:color w:val="1A1A1A" w:themeColor="background1" w:themeShade="1A"/>
+              </w:rPr>
+              <w:t xml:space="preserve">: </w:t>
+            </w:r>
+          </w:p>
+        </w:tc>
+      </w:tr>
+      <w:tr>
+        <w:tc>
+          <w:tcPr>
+            <w:tcW w:w="4981" w:type="dxa"/>
+            <w:tcBorders>
+              <w:top w:val="single" w:sz="4" w:space="0" w:color="auto"/>
+              <w:left w:val="single" w:sz="4" w:space="0" w:color="auto"/>
+              <w:bottom w:val="single" w:sz="4" w:space="0" w:color="auto"/>
+              <w:right w:val="single" w:sz="4" w:space="0" w:color="auto"/>
+              <w:tl2br w:val="nil"/>
+              <w:tr2bl w:val="nil"/>
+            </w:tcBorders>
+          </w:tcPr>
+          <w:p>
+            <w:pPr>
+              <w:spacing w:line="240" w:lineRule="auto"/>
+            </w:pPr>
+            <w:r>
+              <w:t>PRIMARY</w:t>
+            </w:r>
+          </w:p>
+        </w:tc>
+        <w:tc>
+          <w:tcPr>
+            <w:tcW w:w="4981" w:type="dxa"/>
+            <w:tcBorders>
+              <w:top w:val="single" w:sz="4" w:space="0" w:color="auto"/>
+              <w:left w:val="single" w:sz="4" w:space="0" w:color="auto"/>
+              <w:bottom w:val="single" w:sz="4" w:space="0" w:color="auto"/>
+              <w:right w:val="single" w:sz="4" w:space="0" w:color="auto"/>
+              <w:tl2br w:val="nil"/>
+              <w:tr2bl w:val="nil"/>
+            </w:tcBorders>
+          </w:tcPr>
+          <w:p>
+            <w:pPr>
+              <w:spacing w:line="240" w:lineRule="auto"/>
+            </w:pPr>
+            <w:r>
+              <w:t>PR</w:t>
+            </w:r>
+          </w:p>
+        </w:tc>
+      </w:tr>
+    </w:tbl>
+    <w:p/>
+    <w:tbl>
+      <w:tblPr>
+        <w:tblW w:w="9962" w:type="dxa"/>
+        <w:tblBorders>
+          <w:top w:val="single" w:sz="4" w:space="0" w:color="auto"/>
+          <w:left w:val="single" w:sz="4" w:space="0" w:color="auto"/>
+          <w:bottom w:val="single" w:sz="4" w:space="0" w:color="auto"/>
+          <w:right w:val="single" w:sz="4" w:space="0" w:color="auto"/>
+          <w:insideH w:val="single" w:sz="4" w:space="0" w:color="auto"/>
+          <w:insideV w:val="single" w:sz="4" w:space="0" w:color="auto"/>
+        </w:tblBorders>
+        <w:tblLayout w:type="fixed"/>
+        <w:tblLook w:val="04A0" w:firstRow="1" w:lastRow="0" w:firstColumn="1" w:lastColumn="0" w:noHBand="0" w:noVBand="1"/>
+      </w:tblPr>
+      <w:tblGrid>
+        <w:gridCol w:w="4981"/>
+        <w:gridCol w:w="4981"/>
+      </w:tblGrid>
+      <w:tr>
+        <w:tc>
+          <w:tcPr>
+            <w:tcW w:w="9961" w:type="dxa"/>
+            <w:gridSpan w:val="2"/>
+            <w:tcBorders>
+              <w:top w:val="single" w:sz="4" w:space="0" w:color="auto"/>
+              <w:left w:val="single" w:sz="4" w:space="0" w:color="auto"/>
+              <w:bottom w:val="single" w:sz="4" w:space="0" w:color="auto"/>
+              <w:right w:val="single" w:sz="4" w:space="0" w:color="auto"/>
+              <w:tl2br w:val="nil"/>
+              <w:tr2bl w:val="nil"/>
+            </w:tcBorders>
+            <w:shd w:val="clear" w:color="auto" w:fill="BCBCBC"/>
+          </w:tcPr>
+          <w:p>
+            <w:pPr>
+              <w:spacing w:line="240" w:lineRule="auto"/>
+              <w:rPr>
+                <w:b/>
+                <w:color w:val="1A1A1A" w:themeColor="background1" w:themeShade="1A"/>
+              </w:rPr>
+            </w:pPr>
+            <w:r>
+              <w:rPr>
+                <w:b/>
+                <w:color w:val="1A1A1A" w:themeColor="background1" w:themeShade="1A"/>
+              </w:rPr>
+              <w:t>Tabella &lt;</w:t>
+            </w:r>
+            <w:r>
+              <w:rPr>
+                <w:b/>
+                <w:color w:val="1A1A1A" w:themeColor="background1" w:themeShade="1A"/>
+              </w:rPr>
+              <w:t>Offerta</w:t>
+            </w:r>
+            <w:r>
+              <w:rPr>
+                <w:b/>
+                <w:color w:val="1A1A1A" w:themeColor="background1" w:themeShade="1A"/>
+              </w:rPr>
+              <w:t>&gt;</w:t>
+            </w:r>
+          </w:p>
+        </w:tc>
+      </w:tr>
+      <w:tr>
+        <w:tc>
+          <w:tcPr>
+            <w:tcW w:w="4981" w:type="dxa"/>
+            <w:tcBorders>
+              <w:top w:val="single" w:sz="4" w:space="0" w:color="auto"/>
+              <w:left w:val="single" w:sz="4" w:space="0" w:color="auto"/>
+              <w:bottom w:val="single" w:sz="4" w:space="0" w:color="auto"/>
+              <w:right w:val="single" w:sz="4" w:space="0" w:color="auto"/>
+              <w:tl2br w:val="nil"/>
+              <w:tr2bl w:val="nil"/>
+            </w:tcBorders>
+            <w:shd w:val="clear" w:color="auto" w:fill="BFBFBF" w:themeFill="background1" w:themeFillShade="BF"/>
+          </w:tcPr>
+          <w:p>
+            <w:pPr>
+              <w:spacing w:line="240" w:lineRule="auto"/>
+              <w:rPr>
+                <w:color w:val="1A1A1A" w:themeColor="background1" w:themeShade="1A"/>
+              </w:rPr>
+            </w:pPr>
+            <w:r>
+              <w:rPr>
+                <w:b/>
+                <w:bCs/>
+                <w:color w:val="1A1A1A" w:themeColor="background1" w:themeShade="1A"/>
+              </w:rPr>
+              <w:t>Indice &lt;nome&gt;</w:t>
+            </w:r>
+          </w:p>
+        </w:tc>
+        <w:tc>
+          <w:tcPr>
+            <w:tcW w:w="4981" w:type="dxa"/>
+            <w:tcBorders>
+              <w:top w:val="single" w:sz="4" w:space="0" w:color="auto"/>
+              <w:left w:val="single" w:sz="4" w:space="0" w:color="auto"/>
+              <w:bottom w:val="single" w:sz="4" w:space="0" w:color="auto"/>
+              <w:right w:val="single" w:sz="4" w:space="0" w:color="auto"/>
+              <w:tl2br w:val="nil"/>
+              <w:tr2bl w:val="nil"/>
+            </w:tcBorders>
+            <w:shd w:val="clear" w:color="auto" w:fill="BFBFBF" w:themeFill="background1" w:themeFillShade="BF"/>
+          </w:tcPr>
+          <w:p>
+            <w:pPr>
+              <w:spacing w:line="240" w:lineRule="auto"/>
+              <w:rPr>
+                <w:b/>
+                <w:bCs/>
+                <w:color w:val="1A1A1A" w:themeColor="background1" w:themeShade="1A"/>
+              </w:rPr>
+            </w:pPr>
+            <w:r>
+              <w:rPr>
+                <w:b/>
+                <w:bCs/>
+                <w:color w:val="1A1A1A" w:themeColor="background1" w:themeShade="1A"/>
+              </w:rPr>
+              <w:t>Tipo</w:t>
+            </w:r>
+            <w:r>
+              <w:rPr>
+                <w:rStyle w:val="Rimandonotaapidipagina"/>
+                <w:b/>
+                <w:bCs/>
+                <w:color w:val="1A1A1A" w:themeColor="background1" w:themeShade="1A"/>
+              </w:rPr>
+              <w:footnoteReference w:id="25"/>
+            </w:r>
+            <w:r>
+              <w:rPr>
+                <w:b/>
+                <w:bCs/>
+                <w:color w:val="1A1A1A" w:themeColor="background1" w:themeShade="1A"/>
+              </w:rPr>
+              <w:t xml:space="preserve">: </w:t>
+            </w:r>
+          </w:p>
+        </w:tc>
+      </w:tr>
+      <w:tr>
+        <w:tc>
+          <w:tcPr>
+            <w:tcW w:w="4981" w:type="dxa"/>
+            <w:tcBorders>
+              <w:top w:val="single" w:sz="4" w:space="0" w:color="auto"/>
+              <w:left w:val="single" w:sz="4" w:space="0" w:color="auto"/>
+              <w:bottom w:val="single" w:sz="4" w:space="0" w:color="auto"/>
+              <w:right w:val="single" w:sz="4" w:space="0" w:color="auto"/>
+              <w:tl2br w:val="nil"/>
+              <w:tr2bl w:val="nil"/>
+            </w:tcBorders>
+          </w:tcPr>
+          <w:p>
+            <w:pPr>
+              <w:spacing w:line="240" w:lineRule="auto"/>
+            </w:pPr>
+            <w:r>
+              <w:t>PRIMARY</w:t>
+            </w:r>
+          </w:p>
+        </w:tc>
+        <w:tc>
+          <w:tcPr>
+            <w:tcW w:w="4981" w:type="dxa"/>
+            <w:tcBorders>
+              <w:top w:val="single" w:sz="4" w:space="0" w:color="auto"/>
+              <w:left w:val="single" w:sz="4" w:space="0" w:color="auto"/>
+              <w:bottom w:val="single" w:sz="4" w:space="0" w:color="auto"/>
+              <w:right w:val="single" w:sz="4" w:space="0" w:color="auto"/>
+              <w:tl2br w:val="nil"/>
+              <w:tr2bl w:val="nil"/>
+            </w:tcBorders>
+          </w:tcPr>
+          <w:p>
+            <w:pPr>
+              <w:spacing w:line="240" w:lineRule="auto"/>
+            </w:pPr>
+            <w:r>
+              <w:t>PR</w:t>
+            </w:r>
+          </w:p>
+        </w:tc>
+      </w:tr>
+    </w:tbl>
+    <w:p/>
+    <w:tbl>
+      <w:tblPr>
+        <w:tblW w:w="9962" w:type="dxa"/>
+        <w:tblBorders>
+          <w:top w:val="single" w:sz="4" w:space="0" w:color="auto"/>
+          <w:left w:val="single" w:sz="4" w:space="0" w:color="auto"/>
+          <w:bottom w:val="single" w:sz="4" w:space="0" w:color="auto"/>
+          <w:right w:val="single" w:sz="4" w:space="0" w:color="auto"/>
+          <w:insideH w:val="single" w:sz="4" w:space="0" w:color="auto"/>
+          <w:insideV w:val="single" w:sz="4" w:space="0" w:color="auto"/>
+        </w:tblBorders>
+        <w:tblLayout w:type="fixed"/>
+        <w:tblLook w:val="04A0" w:firstRow="1" w:lastRow="0" w:firstColumn="1" w:lastColumn="0" w:noHBand="0" w:noVBand="1"/>
+      </w:tblPr>
+      <w:tblGrid>
+        <w:gridCol w:w="4981"/>
+        <w:gridCol w:w="4981"/>
+      </w:tblGrid>
+      <w:tr>
+        <w:tc>
+          <w:tcPr>
+            <w:tcW w:w="9961" w:type="dxa"/>
+            <w:gridSpan w:val="2"/>
+            <w:tcBorders>
+              <w:top w:val="single" w:sz="4" w:space="0" w:color="auto"/>
+              <w:left w:val="single" w:sz="4" w:space="0" w:color="auto"/>
+              <w:bottom w:val="single" w:sz="4" w:space="0" w:color="auto"/>
+              <w:right w:val="single" w:sz="4" w:space="0" w:color="auto"/>
+              <w:tl2br w:val="nil"/>
+              <w:tr2bl w:val="nil"/>
+            </w:tcBorders>
+            <w:shd w:val="clear" w:color="auto" w:fill="BCBCBC"/>
+          </w:tcPr>
+          <w:p>
+            <w:pPr>
+              <w:spacing w:line="240" w:lineRule="auto"/>
+              <w:rPr>
+                <w:b/>
+                <w:color w:val="1A1A1A" w:themeColor="background1" w:themeShade="1A"/>
+              </w:rPr>
+            </w:pPr>
+            <w:r>
+              <w:rPr>
+                <w:b/>
+                <w:color w:val="1A1A1A" w:themeColor="background1" w:themeShade="1A"/>
+              </w:rPr>
+              <w:t>Tabella &lt;</w:t>
+            </w:r>
+            <w:r>
+              <w:rPr>
+                <w:b/>
+                <w:color w:val="1A1A1A" w:themeColor="background1" w:themeShade="1A"/>
+              </w:rPr>
+              <w:t>Oggetto</w:t>
+            </w:r>
+            <w:r>
+              <w:rPr>
+                <w:b/>
+                <w:color w:val="1A1A1A" w:themeColor="background1" w:themeShade="1A"/>
+              </w:rPr>
+              <w:t>&gt;</w:t>
+            </w:r>
+          </w:p>
+        </w:tc>
+      </w:tr>
+      <w:tr>
+        <w:tc>
+          <w:tcPr>
+            <w:tcW w:w="4981" w:type="dxa"/>
+            <w:tcBorders>
+              <w:top w:val="single" w:sz="4" w:space="0" w:color="auto"/>
+              <w:left w:val="single" w:sz="4" w:space="0" w:color="auto"/>
+              <w:bottom w:val="single" w:sz="4" w:space="0" w:color="auto"/>
+              <w:right w:val="single" w:sz="4" w:space="0" w:color="auto"/>
+              <w:tl2br w:val="nil"/>
+              <w:tr2bl w:val="nil"/>
+            </w:tcBorders>
+            <w:shd w:val="clear" w:color="auto" w:fill="BFBFBF" w:themeFill="background1" w:themeFillShade="BF"/>
+          </w:tcPr>
+          <w:p>
+            <w:pPr>
+              <w:spacing w:line="240" w:lineRule="auto"/>
+              <w:rPr>
+                <w:color w:val="1A1A1A" w:themeColor="background1" w:themeShade="1A"/>
+              </w:rPr>
+            </w:pPr>
+            <w:r>
+              <w:rPr>
+                <w:b/>
+                <w:bCs/>
+                <w:color w:val="1A1A1A" w:themeColor="background1" w:themeShade="1A"/>
+              </w:rPr>
+              <w:t>Indice &lt;nome&gt;</w:t>
+            </w:r>
+          </w:p>
+        </w:tc>
+        <w:tc>
+          <w:tcPr>
+            <w:tcW w:w="4981" w:type="dxa"/>
+            <w:tcBorders>
+              <w:top w:val="single" w:sz="4" w:space="0" w:color="auto"/>
+              <w:left w:val="single" w:sz="4" w:space="0" w:color="auto"/>
+              <w:bottom w:val="single" w:sz="4" w:space="0" w:color="auto"/>
+              <w:right w:val="single" w:sz="4" w:space="0" w:color="auto"/>
+              <w:tl2br w:val="nil"/>
+              <w:tr2bl w:val="nil"/>
+            </w:tcBorders>
+            <w:shd w:val="clear" w:color="auto" w:fill="BFBFBF" w:themeFill="background1" w:themeFillShade="BF"/>
+          </w:tcPr>
+          <w:p>
+            <w:pPr>
+              <w:spacing w:line="240" w:lineRule="auto"/>
+              <w:rPr>
+                <w:b/>
+                <w:bCs/>
+                <w:color w:val="1A1A1A" w:themeColor="background1" w:themeShade="1A"/>
+              </w:rPr>
+            </w:pPr>
+            <w:r>
+              <w:rPr>
+                <w:b/>
+                <w:bCs/>
+                <w:color w:val="1A1A1A" w:themeColor="background1" w:themeShade="1A"/>
+              </w:rPr>
+              <w:t>Tipo</w:t>
+            </w:r>
+            <w:r>
+              <w:rPr>
+                <w:rStyle w:val="Rimandonotaapidipagina"/>
+                <w:b/>
+                <w:bCs/>
+                <w:color w:val="1A1A1A" w:themeColor="background1" w:themeShade="1A"/>
+              </w:rPr>
+              <w:footnoteReference w:id="26"/>
+            </w:r>
+            <w:r>
+              <w:rPr>
+                <w:b/>
+                <w:bCs/>
+                <w:color w:val="1A1A1A" w:themeColor="background1" w:themeShade="1A"/>
+              </w:rPr>
+              <w:t xml:space="preserve">: </w:t>
+            </w:r>
+          </w:p>
+        </w:tc>
+      </w:tr>
+      <w:tr>
+        <w:tc>
+          <w:tcPr>
+            <w:tcW w:w="4981" w:type="dxa"/>
+            <w:tcBorders>
+              <w:top w:val="single" w:sz="4" w:space="0" w:color="auto"/>
+              <w:left w:val="single" w:sz="4" w:space="0" w:color="auto"/>
+              <w:bottom w:val="single" w:sz="4" w:space="0" w:color="auto"/>
+              <w:right w:val="single" w:sz="4" w:space="0" w:color="auto"/>
+              <w:tl2br w:val="nil"/>
+              <w:tr2bl w:val="nil"/>
+            </w:tcBorders>
+          </w:tcPr>
+          <w:p>
+            <w:pPr>
+              <w:spacing w:line="240" w:lineRule="auto"/>
+            </w:pPr>
+            <w:r>
+              <w:t>PRIMARY</w:t>
+            </w:r>
+          </w:p>
+        </w:tc>
+        <w:tc>
+          <w:tcPr>
+            <w:tcW w:w="4981" w:type="dxa"/>
+            <w:tcBorders>
+              <w:top w:val="single" w:sz="4" w:space="0" w:color="auto"/>
+              <w:left w:val="single" w:sz="4" w:space="0" w:color="auto"/>
+              <w:bottom w:val="single" w:sz="4" w:space="0" w:color="auto"/>
+              <w:right w:val="single" w:sz="4" w:space="0" w:color="auto"/>
+              <w:tl2br w:val="nil"/>
+              <w:tr2bl w:val="nil"/>
+            </w:tcBorders>
+          </w:tcPr>
+          <w:p>
+            <w:pPr>
+              <w:spacing w:line="240" w:lineRule="auto"/>
+            </w:pPr>
+            <w:r>
+              <w:t>PR</w:t>
+            </w:r>
+          </w:p>
+        </w:tc>
+      </w:tr>
+    </w:tbl>
+    <w:p/>
+    <w:tbl>
+      <w:tblPr>
+        <w:tblW w:w="9962" w:type="dxa"/>
+        <w:tblBorders>
+          <w:top w:val="single" w:sz="4" w:space="0" w:color="auto"/>
+          <w:left w:val="single" w:sz="4" w:space="0" w:color="auto"/>
+          <w:bottom w:val="single" w:sz="4" w:space="0" w:color="auto"/>
+          <w:right w:val="single" w:sz="4" w:space="0" w:color="auto"/>
+          <w:insideH w:val="single" w:sz="4" w:space="0" w:color="auto"/>
+          <w:insideV w:val="single" w:sz="4" w:space="0" w:color="auto"/>
+        </w:tblBorders>
+        <w:tblLayout w:type="fixed"/>
+        <w:tblLook w:val="04A0" w:firstRow="1" w:lastRow="0" w:firstColumn="1" w:lastColumn="0" w:noHBand="0" w:noVBand="1"/>
+      </w:tblPr>
+      <w:tblGrid>
+        <w:gridCol w:w="4981"/>
+        <w:gridCol w:w="4981"/>
+      </w:tblGrid>
+      <w:tr>
+        <w:tc>
+          <w:tcPr>
+            <w:tcW w:w="9961" w:type="dxa"/>
+            <w:gridSpan w:val="2"/>
+            <w:tcBorders>
+              <w:top w:val="single" w:sz="4" w:space="0" w:color="auto"/>
+              <w:left w:val="single" w:sz="4" w:space="0" w:color="auto"/>
+              <w:bottom w:val="single" w:sz="4" w:space="0" w:color="auto"/>
+              <w:right w:val="single" w:sz="4" w:space="0" w:color="auto"/>
+              <w:tl2br w:val="nil"/>
+              <w:tr2bl w:val="nil"/>
+            </w:tcBorders>
+            <w:shd w:val="clear" w:color="auto" w:fill="BCBCBC"/>
+          </w:tcPr>
+          <w:p>
+            <w:pPr>
+              <w:spacing w:line="240" w:lineRule="auto"/>
+              <w:rPr>
+                <w:b/>
+                <w:color w:val="1A1A1A" w:themeColor="background1" w:themeShade="1A"/>
+              </w:rPr>
+            </w:pPr>
+            <w:r>
+              <w:rPr>
+                <w:b/>
+                <w:color w:val="1A1A1A" w:themeColor="background1" w:themeShade="1A"/>
+              </w:rPr>
+              <w:t>Tabella &lt;</w:t>
+            </w:r>
+            <w:r>
+              <w:rPr>
+                <w:b/>
+                <w:color w:val="1A1A1A" w:themeColor="background1" w:themeShade="1A"/>
+              </w:rPr>
+              <w:t>Oggetto acquistato</w:t>
+            </w:r>
+            <w:r>
+              <w:rPr>
+                <w:b/>
+                <w:color w:val="1A1A1A" w:themeColor="background1" w:themeShade="1A"/>
+              </w:rPr>
+              <w:t>&gt;</w:t>
+            </w:r>
+          </w:p>
+        </w:tc>
+      </w:tr>
+      <w:tr>
+        <w:tc>
+          <w:tcPr>
+            <w:tcW w:w="4981" w:type="dxa"/>
+            <w:tcBorders>
+              <w:top w:val="single" w:sz="4" w:space="0" w:color="auto"/>
+              <w:left w:val="single" w:sz="4" w:space="0" w:color="auto"/>
+              <w:bottom w:val="single" w:sz="4" w:space="0" w:color="auto"/>
+              <w:right w:val="single" w:sz="4" w:space="0" w:color="auto"/>
+              <w:tl2br w:val="nil"/>
+              <w:tr2bl w:val="nil"/>
+            </w:tcBorders>
+            <w:shd w:val="clear" w:color="auto" w:fill="BFBFBF" w:themeFill="background1" w:themeFillShade="BF"/>
+          </w:tcPr>
+          <w:p>
+            <w:pPr>
+              <w:spacing w:line="240" w:lineRule="auto"/>
+              <w:rPr>
+                <w:color w:val="1A1A1A" w:themeColor="background1" w:themeShade="1A"/>
+              </w:rPr>
+            </w:pPr>
+            <w:r>
+              <w:rPr>
+                <w:b/>
+                <w:bCs/>
+                <w:color w:val="1A1A1A" w:themeColor="background1" w:themeShade="1A"/>
+              </w:rPr>
+              <w:t>Indice &lt;nome&gt;</w:t>
+            </w:r>
+          </w:p>
+        </w:tc>
+        <w:tc>
+          <w:tcPr>
+            <w:tcW w:w="4981" w:type="dxa"/>
+            <w:tcBorders>
+              <w:top w:val="single" w:sz="4" w:space="0" w:color="auto"/>
+              <w:left w:val="single" w:sz="4" w:space="0" w:color="auto"/>
+              <w:bottom w:val="single" w:sz="4" w:space="0" w:color="auto"/>
+              <w:right w:val="single" w:sz="4" w:space="0" w:color="auto"/>
+              <w:tl2br w:val="nil"/>
+              <w:tr2bl w:val="nil"/>
+            </w:tcBorders>
+            <w:shd w:val="clear" w:color="auto" w:fill="BFBFBF" w:themeFill="background1" w:themeFillShade="BF"/>
+          </w:tcPr>
+          <w:p>
+            <w:pPr>
+              <w:spacing w:line="240" w:lineRule="auto"/>
+              <w:rPr>
+                <w:b/>
+                <w:bCs/>
+                <w:color w:val="1A1A1A" w:themeColor="background1" w:themeShade="1A"/>
+              </w:rPr>
+            </w:pPr>
+            <w:r>
+              <w:rPr>
+                <w:b/>
+                <w:bCs/>
+                <w:color w:val="1A1A1A" w:themeColor="background1" w:themeShade="1A"/>
+              </w:rPr>
+              <w:t>Tipo</w:t>
+            </w:r>
+            <w:r>
+              <w:rPr>
+                <w:rStyle w:val="Rimandonotaapidipagina"/>
+                <w:b/>
+                <w:bCs/>
+                <w:color w:val="1A1A1A" w:themeColor="background1" w:themeShade="1A"/>
+              </w:rPr>
+              <w:footnoteReference w:id="27"/>
+            </w:r>
+            <w:r>
+              <w:rPr>
+                <w:b/>
+                <w:bCs/>
+                <w:color w:val="1A1A1A" w:themeColor="background1" w:themeShade="1A"/>
+              </w:rPr>
+              <w:t xml:space="preserve">: </w:t>
+            </w:r>
+          </w:p>
+        </w:tc>
+      </w:tr>
+      <w:tr>
+        <w:tc>
+          <w:tcPr>
+            <w:tcW w:w="4981" w:type="dxa"/>
+            <w:tcBorders>
+              <w:top w:val="single" w:sz="4" w:space="0" w:color="auto"/>
+              <w:left w:val="single" w:sz="4" w:space="0" w:color="auto"/>
+              <w:bottom w:val="single" w:sz="4" w:space="0" w:color="auto"/>
+              <w:right w:val="single" w:sz="4" w:space="0" w:color="auto"/>
+              <w:tl2br w:val="nil"/>
+              <w:tr2bl w:val="nil"/>
+            </w:tcBorders>
+          </w:tcPr>
+          <w:p>
+            <w:pPr>
+              <w:spacing w:line="240" w:lineRule="auto"/>
+            </w:pPr>
+            <w:r>
+              <w:t>PRIMARY</w:t>
+            </w:r>
+          </w:p>
+        </w:tc>
+        <w:tc>
+          <w:tcPr>
+            <w:tcW w:w="4981" w:type="dxa"/>
+            <w:tcBorders>
+              <w:top w:val="single" w:sz="4" w:space="0" w:color="auto"/>
+              <w:left w:val="single" w:sz="4" w:space="0" w:color="auto"/>
+              <w:bottom w:val="single" w:sz="4" w:space="0" w:color="auto"/>
+              <w:right w:val="single" w:sz="4" w:space="0" w:color="auto"/>
+              <w:tl2br w:val="nil"/>
+              <w:tr2bl w:val="nil"/>
+            </w:tcBorders>
+          </w:tcPr>
+          <w:p>
+            <w:pPr>
+              <w:spacing w:line="240" w:lineRule="auto"/>
+            </w:pPr>
+            <w:r>
+              <w:t>PR</w:t>
+            </w:r>
+          </w:p>
+        </w:tc>
+      </w:tr>
+    </w:tbl>
+    <w:p/>
+    <w:tbl>
+      <w:tblPr>
+        <w:tblW w:w="9962" w:type="dxa"/>
+        <w:tblBorders>
+          <w:top w:val="single" w:sz="4" w:space="0" w:color="auto"/>
+          <w:left w:val="single" w:sz="4" w:space="0" w:color="auto"/>
+          <w:bottom w:val="single" w:sz="4" w:space="0" w:color="auto"/>
+          <w:right w:val="single" w:sz="4" w:space="0" w:color="auto"/>
+          <w:insideH w:val="single" w:sz="4" w:space="0" w:color="auto"/>
+          <w:insideV w:val="single" w:sz="4" w:space="0" w:color="auto"/>
+        </w:tblBorders>
+        <w:tblLayout w:type="fixed"/>
+        <w:tblLook w:val="04A0" w:firstRow="1" w:lastRow="0" w:firstColumn="1" w:lastColumn="0" w:noHBand="0" w:noVBand="1"/>
+      </w:tblPr>
+      <w:tblGrid>
+        <w:gridCol w:w="4981"/>
+        <w:gridCol w:w="4981"/>
+      </w:tblGrid>
+      <w:tr>
+        <w:tc>
+          <w:tcPr>
+            <w:tcW w:w="9961" w:type="dxa"/>
+            <w:gridSpan w:val="2"/>
+            <w:tcBorders>
+              <w:top w:val="single" w:sz="4" w:space="0" w:color="auto"/>
+              <w:left w:val="single" w:sz="4" w:space="0" w:color="auto"/>
+              <w:bottom w:val="single" w:sz="4" w:space="0" w:color="auto"/>
+              <w:right w:val="single" w:sz="4" w:space="0" w:color="auto"/>
+              <w:tl2br w:val="nil"/>
+              <w:tr2bl w:val="nil"/>
+            </w:tcBorders>
+            <w:shd w:val="clear" w:color="auto" w:fill="BCBCBC"/>
+          </w:tcPr>
+          <w:p>
+            <w:pPr>
+              <w:spacing w:line="240" w:lineRule="auto"/>
+              <w:rPr>
+                <w:b/>
+                <w:color w:val="1A1A1A" w:themeColor="background1" w:themeShade="1A"/>
+              </w:rPr>
+            </w:pPr>
+            <w:r>
+              <w:rPr>
+                <w:b/>
+                <w:color w:val="1A1A1A" w:themeColor="background1" w:themeShade="1A"/>
+              </w:rPr>
+              <w:t>Tabella &lt;</w:t>
+            </w:r>
+            <w:r>
+              <w:rPr>
+                <w:b/>
+                <w:color w:val="1A1A1A" w:themeColor="background1" w:themeShade="1A"/>
+              </w:rPr>
+              <w:t>Utente</w:t>
+            </w:r>
+            <w:r>
+              <w:rPr>
+                <w:b/>
+                <w:color w:val="1A1A1A" w:themeColor="background1" w:themeShade="1A"/>
+              </w:rPr>
+              <w:t>&gt;</w:t>
+            </w:r>
+          </w:p>
+        </w:tc>
+      </w:tr>
+      <w:tr>
+        <w:tc>
+          <w:tcPr>
+            <w:tcW w:w="4981" w:type="dxa"/>
+            <w:tcBorders>
+              <w:top w:val="single" w:sz="4" w:space="0" w:color="auto"/>
+              <w:left w:val="single" w:sz="4" w:space="0" w:color="auto"/>
+              <w:bottom w:val="single" w:sz="4" w:space="0" w:color="auto"/>
+              <w:right w:val="single" w:sz="4" w:space="0" w:color="auto"/>
+              <w:tl2br w:val="nil"/>
+              <w:tr2bl w:val="nil"/>
+            </w:tcBorders>
+            <w:shd w:val="clear" w:color="auto" w:fill="BFBFBF" w:themeFill="background1" w:themeFillShade="BF"/>
+          </w:tcPr>
+          <w:p>
+            <w:pPr>
+              <w:spacing w:line="240" w:lineRule="auto"/>
+              <w:rPr>
+                <w:color w:val="1A1A1A" w:themeColor="background1" w:themeShade="1A"/>
+              </w:rPr>
+            </w:pPr>
+            <w:r>
+              <w:rPr>
+                <w:b/>
+                <w:bCs/>
+                <w:color w:val="1A1A1A" w:themeColor="background1" w:themeShade="1A"/>
+              </w:rPr>
+              <w:t>Indice &lt;nome&gt;</w:t>
+            </w:r>
+          </w:p>
+        </w:tc>
+        <w:tc>
+          <w:tcPr>
+            <w:tcW w:w="4981" w:type="dxa"/>
+            <w:tcBorders>
+              <w:top w:val="single" w:sz="4" w:space="0" w:color="auto"/>
+              <w:left w:val="single" w:sz="4" w:space="0" w:color="auto"/>
+              <w:bottom w:val="single" w:sz="4" w:space="0" w:color="auto"/>
+              <w:right w:val="single" w:sz="4" w:space="0" w:color="auto"/>
+              <w:tl2br w:val="nil"/>
+              <w:tr2bl w:val="nil"/>
+            </w:tcBorders>
+            <w:shd w:val="clear" w:color="auto" w:fill="BFBFBF" w:themeFill="background1" w:themeFillShade="BF"/>
+          </w:tcPr>
+          <w:p>
+            <w:pPr>
+              <w:spacing w:line="240" w:lineRule="auto"/>
+              <w:rPr>
+                <w:b/>
+                <w:bCs/>
+                <w:color w:val="1A1A1A" w:themeColor="background1" w:themeShade="1A"/>
+              </w:rPr>
+            </w:pPr>
+            <w:r>
+              <w:rPr>
+                <w:b/>
+                <w:bCs/>
+                <w:color w:val="1A1A1A" w:themeColor="background1" w:themeShade="1A"/>
+              </w:rPr>
+              <w:t>Tipo</w:t>
+            </w:r>
+            <w:r>
+              <w:rPr>
+                <w:rStyle w:val="Rimandonotaapidipagina"/>
+                <w:b/>
+                <w:bCs/>
+                <w:color w:val="1A1A1A" w:themeColor="background1" w:themeShade="1A"/>
+              </w:rPr>
+              <w:footnoteReference w:id="28"/>
+            </w:r>
+            <w:r>
+              <w:rPr>
+                <w:b/>
+                <w:bCs/>
+                <w:color w:val="1A1A1A" w:themeColor="background1" w:themeShade="1A"/>
+              </w:rPr>
+              <w:t xml:space="preserve">: </w:t>
+            </w:r>
+          </w:p>
+        </w:tc>
+      </w:tr>
+      <w:tr>
+        <w:tc>
+          <w:tcPr>
+            <w:tcW w:w="4981" w:type="dxa"/>
+            <w:tcBorders>
+              <w:top w:val="single" w:sz="4" w:space="0" w:color="auto"/>
+              <w:left w:val="single" w:sz="4" w:space="0" w:color="auto"/>
+              <w:bottom w:val="single" w:sz="4" w:space="0" w:color="auto"/>
+              <w:right w:val="single" w:sz="4" w:space="0" w:color="auto"/>
+              <w:tl2br w:val="nil"/>
+              <w:tr2bl w:val="nil"/>
+            </w:tcBorders>
+          </w:tcPr>
+          <w:p>
+            <w:pPr>
+              <w:spacing w:line="240" w:lineRule="auto"/>
+            </w:pPr>
+            <w:r>
+              <w:t>PRIMARY</w:t>
+            </w:r>
+          </w:p>
+        </w:tc>
+        <w:tc>
+          <w:tcPr>
+            <w:tcW w:w="4981" w:type="dxa"/>
+            <w:tcBorders>
+              <w:top w:val="single" w:sz="4" w:space="0" w:color="auto"/>
+              <w:left w:val="single" w:sz="4" w:space="0" w:color="auto"/>
+              <w:bottom w:val="single" w:sz="4" w:space="0" w:color="auto"/>
+              <w:right w:val="single" w:sz="4" w:space="0" w:color="auto"/>
+              <w:tl2br w:val="nil"/>
+              <w:tr2bl w:val="nil"/>
+            </w:tcBorders>
+          </w:tcPr>
+          <w:p>
+            <w:pPr>
+              <w:spacing w:line="240" w:lineRule="auto"/>
+            </w:pPr>
+            <w:r>
+              <w:t>PR</w:t>
+            </w:r>
+          </w:p>
+        </w:tc>
+      </w:tr>
+    </w:tbl>
+    <w:p/>
+    <w:tbl>
+      <w:tblPr>
+        <w:tblW w:w="9962" w:type="dxa"/>
+        <w:tblBorders>
+          <w:top w:val="single" w:sz="4" w:space="0" w:color="auto"/>
+          <w:left w:val="single" w:sz="4" w:space="0" w:color="auto"/>
+          <w:bottom w:val="single" w:sz="4" w:space="0" w:color="auto"/>
+          <w:right w:val="single" w:sz="4" w:space="0" w:color="auto"/>
+          <w:insideH w:val="single" w:sz="4" w:space="0" w:color="auto"/>
+          <w:insideV w:val="single" w:sz="4" w:space="0" w:color="auto"/>
+        </w:tblBorders>
+        <w:tblLayout w:type="fixed"/>
+        <w:tblLook w:val="04A0" w:firstRow="1" w:lastRow="0" w:firstColumn="1" w:lastColumn="0" w:noHBand="0" w:noVBand="1"/>
+      </w:tblPr>
+      <w:tblGrid>
+        <w:gridCol w:w="4981"/>
+        <w:gridCol w:w="4981"/>
+      </w:tblGrid>
+      <w:tr>
+        <w:tc>
+          <w:tcPr>
+            <w:tcW w:w="9961" w:type="dxa"/>
+            <w:gridSpan w:val="2"/>
+            <w:tcBorders>
+              <w:top w:val="single" w:sz="4" w:space="0" w:color="auto"/>
+              <w:left w:val="single" w:sz="4" w:space="0" w:color="auto"/>
+              <w:bottom w:val="single" w:sz="4" w:space="0" w:color="auto"/>
+              <w:right w:val="single" w:sz="4" w:space="0" w:color="auto"/>
+              <w:tl2br w:val="nil"/>
+              <w:tr2bl w:val="nil"/>
+            </w:tcBorders>
+            <w:shd w:val="clear" w:color="auto" w:fill="BCBCBC"/>
+          </w:tcPr>
+          <w:p>
+            <w:pPr>
+              <w:spacing w:line="240" w:lineRule="auto"/>
+              <w:rPr>
+                <w:b/>
+                <w:color w:val="1A1A1A" w:themeColor="background1" w:themeShade="1A"/>
+              </w:rPr>
+            </w:pPr>
+            <w:r>
+              <w:rPr>
+                <w:b/>
+                <w:color w:val="1A1A1A" w:themeColor="background1" w:themeShade="1A"/>
+              </w:rPr>
+              <w:lastRenderedPageBreak/>
+              <w:t>Tabella &lt;</w:t>
+            </w:r>
+            <w:r>
+              <w:rPr>
+                <w:b/>
+                <w:color w:val="1A1A1A" w:themeColor="background1" w:themeShade="1A"/>
+              </w:rPr>
+              <w:t>Visualizza</w:t>
+            </w:r>
+            <w:r>
+              <w:rPr>
+                <w:b/>
+                <w:color w:val="1A1A1A" w:themeColor="background1" w:themeShade="1A"/>
+              </w:rPr>
+              <w:t>&gt;</w:t>
+            </w:r>
+          </w:p>
+        </w:tc>
+      </w:tr>
+      <w:tr>
+        <w:tc>
+          <w:tcPr>
+            <w:tcW w:w="4981" w:type="dxa"/>
+            <w:tcBorders>
+              <w:top w:val="single" w:sz="4" w:space="0" w:color="auto"/>
+              <w:left w:val="single" w:sz="4" w:space="0" w:color="auto"/>
+              <w:bottom w:val="single" w:sz="4" w:space="0" w:color="auto"/>
+              <w:right w:val="single" w:sz="4" w:space="0" w:color="auto"/>
+              <w:tl2br w:val="nil"/>
+              <w:tr2bl w:val="nil"/>
+            </w:tcBorders>
+            <w:shd w:val="clear" w:color="auto" w:fill="BFBFBF" w:themeFill="background1" w:themeFillShade="BF"/>
+          </w:tcPr>
+          <w:p>
+            <w:pPr>
+              <w:spacing w:line="240" w:lineRule="auto"/>
+              <w:rPr>
+                <w:color w:val="1A1A1A" w:themeColor="background1" w:themeShade="1A"/>
+              </w:rPr>
+            </w:pPr>
+            <w:r>
+              <w:rPr>
+                <w:b/>
+                <w:bCs/>
+                <w:color w:val="1A1A1A" w:themeColor="background1" w:themeShade="1A"/>
+              </w:rPr>
+              <w:t>Indice &lt;nome&gt;</w:t>
+            </w:r>
+          </w:p>
+        </w:tc>
+        <w:tc>
+          <w:tcPr>
+            <w:tcW w:w="4981" w:type="dxa"/>
+            <w:tcBorders>
+              <w:top w:val="single" w:sz="4" w:space="0" w:color="auto"/>
+              <w:left w:val="single" w:sz="4" w:space="0" w:color="auto"/>
+              <w:bottom w:val="single" w:sz="4" w:space="0" w:color="auto"/>
+              <w:right w:val="single" w:sz="4" w:space="0" w:color="auto"/>
+              <w:tl2br w:val="nil"/>
+              <w:tr2bl w:val="nil"/>
+            </w:tcBorders>
+            <w:shd w:val="clear" w:color="auto" w:fill="BFBFBF" w:themeFill="background1" w:themeFillShade="BF"/>
+          </w:tcPr>
+          <w:p>
+            <w:pPr>
+              <w:spacing w:line="240" w:lineRule="auto"/>
+              <w:rPr>
+                <w:b/>
+                <w:bCs/>
+                <w:color w:val="1A1A1A" w:themeColor="background1" w:themeShade="1A"/>
+              </w:rPr>
+            </w:pPr>
+            <w:r>
+              <w:rPr>
+                <w:b/>
+                <w:bCs/>
+                <w:color w:val="1A1A1A" w:themeColor="background1" w:themeShade="1A"/>
+              </w:rPr>
+              <w:t>Tipo</w:t>
+            </w:r>
+            <w:r>
+              <w:rPr>
+                <w:rStyle w:val="Rimandonotaapidipagina"/>
+                <w:b/>
+                <w:bCs/>
+                <w:color w:val="1A1A1A" w:themeColor="background1" w:themeShade="1A"/>
+              </w:rPr>
+              <w:footnoteReference w:id="29"/>
+            </w:r>
+            <w:r>
+              <w:rPr>
+                <w:b/>
+                <w:bCs/>
+                <w:color w:val="1A1A1A" w:themeColor="background1" w:themeShade="1A"/>
+              </w:rPr>
+              <w:t xml:space="preserve">: </w:t>
+            </w:r>
+          </w:p>
+        </w:tc>
+      </w:tr>
+      <w:tr>
+        <w:tc>
+          <w:tcPr>
+            <w:tcW w:w="4981" w:type="dxa"/>
+            <w:tcBorders>
+              <w:top w:val="single" w:sz="4" w:space="0" w:color="auto"/>
+              <w:left w:val="single" w:sz="4" w:space="0" w:color="auto"/>
+              <w:bottom w:val="single" w:sz="4" w:space="0" w:color="auto"/>
+              <w:right w:val="single" w:sz="4" w:space="0" w:color="auto"/>
+              <w:tl2br w:val="nil"/>
+              <w:tr2bl w:val="nil"/>
+            </w:tcBorders>
+          </w:tcPr>
+          <w:p>
+            <w:pPr>
+              <w:spacing w:line="240" w:lineRule="auto"/>
+            </w:pPr>
+            <w:r>
+              <w:t>PRIMARY</w:t>
+            </w:r>
+          </w:p>
+        </w:tc>
+        <w:tc>
+          <w:tcPr>
+            <w:tcW w:w="4981" w:type="dxa"/>
+            <w:tcBorders>
+              <w:top w:val="single" w:sz="4" w:space="0" w:color="auto"/>
+              <w:left w:val="single" w:sz="4" w:space="0" w:color="auto"/>
+              <w:bottom w:val="single" w:sz="4" w:space="0" w:color="auto"/>
+              <w:right w:val="single" w:sz="4" w:space="0" w:color="auto"/>
+              <w:tl2br w:val="nil"/>
+              <w:tr2bl w:val="nil"/>
+            </w:tcBorders>
+          </w:tcPr>
+          <w:p>
+            <w:pPr>
+              <w:spacing w:line="240" w:lineRule="auto"/>
+            </w:pPr>
+            <w:r>
+              <w:t>PR</w:t>
+            </w:r>
+          </w:p>
+        </w:tc>
+      </w:tr>
+    </w:tbl>
+    <w:p/>
+    <w:p>
+      <w:pPr>
+        <w:pStyle w:val="Titolo2"/>
+      </w:pPr>
       <w:r>
         <w:t>Trigger</w:t>
       </w:r>
@@ -18702,7 +21010,6 @@
         <w:rPr>
           <w:lang w:val="it-IT"/>
         </w:rPr>
-        <w:lastRenderedPageBreak/>
         <w:t>Viste</w:t>
       </w:r>
     </w:p>
@@ -18873,8 +21180,8 @@
       </w:pPr>
     </w:p>
     <w:sectPr>
-      <w:headerReference w:type="default" r:id="rId13"/>
-      <w:footerReference w:type="default" r:id="rId14"/>
+      <w:headerReference w:type="default" r:id="rId14"/>
+      <w:footerReference w:type="default" r:id="rId15"/>
       <w:type w:val="continuous"/>
       <w:pgSz w:w="11906" w:h="16838"/>
       <w:pgMar w:top="1440" w:right="1080" w:bottom="1440" w:left="1080" w:header="539" w:footer="567" w:gutter="0"/>
@@ -19017,7 +21324,7 @@
         <w:rPr>
           <w:rStyle w:val="Rimandonotaapidipagina"/>
         </w:rPr>
-        <w:footnoteRef/>
+        <w:t>1</w:t>
       </w:r>
       <w:r>
         <w:t xml:space="preserve"> PK = primary key, NN = not null, UQ = unique, UN = unsigned, AI = auto increment. </w:t>
@@ -19183,11 +21490,124 @@
         <w:rPr>
           <w:rStyle w:val="Rimandonotaapidipagina"/>
         </w:rPr>
-        <w:footnoteRef/>
-      </w:r>
-      <w:r>
-        <w:t xml:space="preserve"> IDX = index, UQ = unique, FT = full text, PR = primary.</w:t>
-      </w:r>
+        <w:t>2</w:t>
+      </w:r>
+      <w:r>
+        <w:t xml:space="preserve"> </w:t>
+      </w:r>
+      <w:r>
+        <w:t>IDX = index, UQ = u</w:t>
+      </w:r>
+      <w:r>
+        <w:t>n</w:t>
+      </w:r>
+      <w:r>
+        <w:t>ique, FT = full text, PR = primary.</w:t>
+      </w:r>
+    </w:p>
+  </w:footnote>
+  <w:footnote w:id="17">
+    <w:p>
+      <w:pPr>
+        <w:pStyle w:val="Testonotaapidipagina"/>
+        <w:snapToGrid w:val="0"/>
+      </w:pPr>
+    </w:p>
+  </w:footnote>
+  <w:footnote w:id="18">
+    <w:p>
+      <w:pPr>
+        <w:pStyle w:val="Testonotaapidipagina"/>
+        <w:snapToGrid w:val="0"/>
+      </w:pPr>
+    </w:p>
+  </w:footnote>
+  <w:footnote w:id="19">
+    <w:p>
+      <w:pPr>
+        <w:pStyle w:val="Testonotaapidipagina"/>
+        <w:snapToGrid w:val="0"/>
+      </w:pPr>
+    </w:p>
+  </w:footnote>
+  <w:footnote w:id="20">
+    <w:p>
+      <w:pPr>
+        <w:pStyle w:val="Testonotaapidipagina"/>
+        <w:snapToGrid w:val="0"/>
+      </w:pPr>
+    </w:p>
+  </w:footnote>
+  <w:footnote w:id="21">
+    <w:p>
+      <w:pPr>
+        <w:pStyle w:val="Testonotaapidipagina"/>
+        <w:snapToGrid w:val="0"/>
+      </w:pPr>
+    </w:p>
+  </w:footnote>
+  <w:footnote w:id="22">
+    <w:p>
+      <w:pPr>
+        <w:pStyle w:val="Testonotaapidipagina"/>
+        <w:snapToGrid w:val="0"/>
+      </w:pPr>
+    </w:p>
+  </w:footnote>
+  <w:footnote w:id="23">
+    <w:p>
+      <w:pPr>
+        <w:pStyle w:val="Testonotaapidipagina"/>
+        <w:snapToGrid w:val="0"/>
+      </w:pPr>
+    </w:p>
+  </w:footnote>
+  <w:footnote w:id="24">
+    <w:p>
+      <w:pPr>
+        <w:pStyle w:val="Testonotaapidipagina"/>
+        <w:snapToGrid w:val="0"/>
+      </w:pPr>
+    </w:p>
+  </w:footnote>
+  <w:footnote w:id="25">
+    <w:p>
+      <w:pPr>
+        <w:pStyle w:val="Testonotaapidipagina"/>
+        <w:snapToGrid w:val="0"/>
+      </w:pPr>
+    </w:p>
+  </w:footnote>
+  <w:footnote w:id="26">
+    <w:p>
+      <w:pPr>
+        <w:pStyle w:val="Testonotaapidipagina"/>
+        <w:snapToGrid w:val="0"/>
+      </w:pPr>
+    </w:p>
+  </w:footnote>
+  <w:footnote w:id="27">
+    <w:p>
+      <w:pPr>
+        <w:pStyle w:val="Testonotaapidipagina"/>
+        <w:snapToGrid w:val="0"/>
+      </w:pPr>
+    </w:p>
+  </w:footnote>
+  <w:footnote w:id="28">
+    <w:p>
+      <w:pPr>
+        <w:pStyle w:val="Testonotaapidipagina"/>
+        <w:snapToGrid w:val="0"/>
+      </w:pPr>
+    </w:p>
+  </w:footnote>
+  <w:footnote w:id="29">
+    <w:p>
+      <w:pPr>
+        <w:pStyle w:val="Testonotaapidipagina"/>
+        <w:snapToGrid w:val="0"/>
+      </w:pPr>
     </w:p>
   </w:footnote>
 </w:footnotes>
@@ -20551,6 +22971,95 @@
     </w:lvl>
   </w:abstractNum>
   <w:abstractNum w:abstractNumId="17" w15:restartNumberingAfterBreak="0">
+    <w:nsid w:val="689C6F74"/>
+    <w:multiLevelType w:val="hybridMultilevel"/>
+    <w:tmpl w:val="21227724"/>
+    <w:lvl w:ilvl="0" w:tplc="0410000F">
+      <w:start w:val="1"/>
+      <w:numFmt w:val="decimal"/>
+      <w:lvlText w:val="%1."/>
+      <w:lvlJc w:val="left"/>
+      <w:pPr>
+        <w:ind w:left="720" w:hanging="360"/>
+      </w:pPr>
+      <w:rPr>
+        <w:rFonts w:hint="default"/>
+      </w:rPr>
+    </w:lvl>
+    <w:lvl w:ilvl="1" w:tplc="04100019" w:tentative="1">
+      <w:start w:val="1"/>
+      <w:numFmt w:val="lowerLetter"/>
+      <w:lvlText w:val="%2."/>
+      <w:lvlJc w:val="left"/>
+      <w:pPr>
+        <w:ind w:left="1440" w:hanging="360"/>
+      </w:pPr>
+    </w:lvl>
+    <w:lvl w:ilvl="2" w:tplc="0410001B" w:tentative="1">
+      <w:start w:val="1"/>
+      <w:numFmt w:val="lowerRoman"/>
+      <w:lvlText w:val="%3."/>
+      <w:lvlJc w:val="right"/>
+      <w:pPr>
+        <w:ind w:left="2160" w:hanging="180"/>
+      </w:pPr>
+    </w:lvl>
+    <w:lvl w:ilvl="3" w:tplc="0410000F" w:tentative="1">
+      <w:start w:val="1"/>
+      <w:numFmt w:val="decimal"/>
+      <w:lvlText w:val="%4."/>
+      <w:lvlJc w:val="left"/>
+      <w:pPr>
+        <w:ind w:left="2880" w:hanging="360"/>
+      </w:pPr>
+    </w:lvl>
+    <w:lvl w:ilvl="4" w:tplc="04100019" w:tentative="1">
+      <w:start w:val="1"/>
+      <w:numFmt w:val="lowerLetter"/>
+      <w:lvlText w:val="%5."/>
+      <w:lvlJc w:val="left"/>
+      <w:pPr>
+        <w:ind w:left="3600" w:hanging="360"/>
+      </w:pPr>
+    </w:lvl>
+    <w:lvl w:ilvl="5" w:tplc="0410001B" w:tentative="1">
+      <w:start w:val="1"/>
+      <w:numFmt w:val="lowerRoman"/>
+      <w:lvlText w:val="%6."/>
+      <w:lvlJc w:val="right"/>
+      <w:pPr>
+        <w:ind w:left="4320" w:hanging="180"/>
+      </w:pPr>
+    </w:lvl>
+    <w:lvl w:ilvl="6" w:tplc="0410000F" w:tentative="1">
+      <w:start w:val="1"/>
+      <w:numFmt w:val="decimal"/>
+      <w:lvlText w:val="%7."/>
+      <w:lvlJc w:val="left"/>
+      <w:pPr>
+        <w:ind w:left="5040" w:hanging="360"/>
+      </w:pPr>
+    </w:lvl>
+    <w:lvl w:ilvl="7" w:tplc="04100019" w:tentative="1">
+      <w:start w:val="1"/>
+      <w:numFmt w:val="lowerLetter"/>
+      <w:lvlText w:val="%8."/>
+      <w:lvlJc w:val="left"/>
+      <w:pPr>
+        <w:ind w:left="5760" w:hanging="360"/>
+      </w:pPr>
+    </w:lvl>
+    <w:lvl w:ilvl="8" w:tplc="0410001B" w:tentative="1">
+      <w:start w:val="1"/>
+      <w:numFmt w:val="lowerRoman"/>
+      <w:lvlText w:val="%9."/>
+      <w:lvlJc w:val="right"/>
+      <w:pPr>
+        <w:ind w:left="6480" w:hanging="180"/>
+      </w:pPr>
+    </w:lvl>
+  </w:abstractNum>
+  <w:abstractNum w:abstractNumId="18" w15:restartNumberingAfterBreak="0">
     <w:nsid w:val="69A53F65"/>
     <w:multiLevelType w:val="multilevel"/>
     <w:tmpl w:val="69A53F65"/>
@@ -20700,6 +23209,119 @@
       <w:rPr>
         <w:rFonts w:ascii="Times New Roman" w:eastAsia="SimSun" w:hAnsi="Times New Roman" w:hint="default"/>
         <w:u w:val="none"/>
+      </w:rPr>
+    </w:lvl>
+  </w:abstractNum>
+  <w:abstractNum w:abstractNumId="19" w15:restartNumberingAfterBreak="0">
+    <w:nsid w:val="6F4B5B64"/>
+    <w:multiLevelType w:val="hybridMultilevel"/>
+    <w:tmpl w:val="9C4EC6F8"/>
+    <w:lvl w:ilvl="0" w:tplc="FA6C9B06">
+      <w:start w:val="2"/>
+      <w:numFmt w:val="bullet"/>
+      <w:lvlText w:val="-"/>
+      <w:lvlJc w:val="left"/>
+      <w:pPr>
+        <w:ind w:left="1080" w:hanging="360"/>
+      </w:pPr>
+      <w:rPr>
+        <w:rFonts w:ascii="Times New Roman" w:eastAsia="SimSun" w:hAnsi="Times New Roman" w:cs="Times New Roman" w:hint="default"/>
+      </w:rPr>
+    </w:lvl>
+    <w:lvl w:ilvl="1" w:tplc="04100003" w:tentative="1">
+      <w:start w:val="1"/>
+      <w:numFmt w:val="bullet"/>
+      <w:lvlText w:val="o"/>
+      <w:lvlJc w:val="left"/>
+      <w:pPr>
+        <w:ind w:left="1800" w:hanging="360"/>
+      </w:pPr>
+      <w:rPr>
+        <w:rFonts w:ascii="Courier New" w:hAnsi="Courier New" w:cs="Courier New" w:hint="default"/>
+      </w:rPr>
+    </w:lvl>
+    <w:lvl w:ilvl="2" w:tplc="04100005" w:tentative="1">
+      <w:start w:val="1"/>
+      <w:numFmt w:val="bullet"/>
+      <w:lvlText w:val=""/>
+      <w:lvlJc w:val="left"/>
+      <w:pPr>
+        <w:ind w:left="2520" w:hanging="360"/>
+      </w:pPr>
+      <w:rPr>
+        <w:rFonts w:ascii="Wingdings" w:hAnsi="Wingdings" w:hint="default"/>
+      </w:rPr>
+    </w:lvl>
+    <w:lvl w:ilvl="3" w:tplc="04100001" w:tentative="1">
+      <w:start w:val="1"/>
+      <w:numFmt w:val="bullet"/>
+      <w:lvlText w:val=""/>
+      <w:lvlJc w:val="left"/>
+      <w:pPr>
+        <w:ind w:left="3240" w:hanging="360"/>
+      </w:pPr>
+      <w:rPr>
+        <w:rFonts w:ascii="Symbol" w:hAnsi="Symbol" w:hint="default"/>
+      </w:rPr>
+    </w:lvl>
+    <w:lvl w:ilvl="4" w:tplc="04100003" w:tentative="1">
+      <w:start w:val="1"/>
+      <w:numFmt w:val="bullet"/>
+      <w:lvlText w:val="o"/>
+      <w:lvlJc w:val="left"/>
+      <w:pPr>
+        <w:ind w:left="3960" w:hanging="360"/>
+      </w:pPr>
+      <w:rPr>
+        <w:rFonts w:ascii="Courier New" w:hAnsi="Courier New" w:cs="Courier New" w:hint="default"/>
+      </w:rPr>
+    </w:lvl>
+    <w:lvl w:ilvl="5" w:tplc="04100005" w:tentative="1">
+      <w:start w:val="1"/>
+      <w:numFmt w:val="bullet"/>
+      <w:lvlText w:val=""/>
+      <w:lvlJc w:val="left"/>
+      <w:pPr>
+        <w:ind w:left="4680" w:hanging="360"/>
+      </w:pPr>
+      <w:rPr>
+        <w:rFonts w:ascii="Wingdings" w:hAnsi="Wingdings" w:hint="default"/>
+      </w:rPr>
+    </w:lvl>
+    <w:lvl w:ilvl="6" w:tplc="04100001" w:tentative="1">
+      <w:start w:val="1"/>
+      <w:numFmt w:val="bullet"/>
+      <w:lvlText w:val=""/>
+      <w:lvlJc w:val="left"/>
+      <w:pPr>
+        <w:ind w:left="5400" w:hanging="360"/>
+      </w:pPr>
+      <w:rPr>
+        <w:rFonts w:ascii="Symbol" w:hAnsi="Symbol" w:hint="default"/>
+      </w:rPr>
+    </w:lvl>
+    <w:lvl w:ilvl="7" w:tplc="04100003" w:tentative="1">
+      <w:start w:val="1"/>
+      <w:numFmt w:val="bullet"/>
+      <w:lvlText w:val="o"/>
+      <w:lvlJc w:val="left"/>
+      <w:pPr>
+        <w:ind w:left="6120" w:hanging="360"/>
+      </w:pPr>
+      <w:rPr>
+        <w:rFonts w:ascii="Courier New" w:hAnsi="Courier New" w:cs="Courier New" w:hint="default"/>
+      </w:rPr>
+    </w:lvl>
+    <w:lvl w:ilvl="8" w:tplc="04100005" w:tentative="1">
+      <w:start w:val="1"/>
+      <w:numFmt w:val="bullet"/>
+      <w:lvlText w:val=""/>
+      <w:lvlJc w:val="left"/>
+      <w:pPr>
+        <w:ind w:left="6840" w:hanging="360"/>
+      </w:pPr>
+      <w:rPr>
+        <w:rFonts w:ascii="Wingdings" w:hAnsi="Wingdings" w:hint="default"/>
       </w:rPr>
     </w:lvl>
   </w:abstractNum>
@@ -20716,7 +23338,7 @@
     <w:abstractNumId w:val="9"/>
   </w:num>
   <w:num w:numId="5">
-    <w:abstractNumId w:val="17"/>
+    <w:abstractNumId w:val="18"/>
   </w:num>
   <w:num w:numId="6">
     <w:abstractNumId w:val="15"/>
@@ -20756,6 +23378,12 @@
   </w:num>
   <w:num w:numId="18">
     <w:abstractNumId w:val="13"/>
+  </w:num>
+  <w:num w:numId="19">
+    <w:abstractNumId w:val="17"/>
+  </w:num>
+  <w:num w:numId="20">
+    <w:abstractNumId w:val="19"/>
   </w:num>
 </w:numbering>
 </file>
@@ -20927,11 +23555,11 @@
     <w:lsdException w:name="Table Subtle 1" w:semiHidden="1" w:unhideWhenUsed="1" w:qFormat="1"/>
     <w:lsdException w:name="Table Subtle 2" w:semiHidden="1" w:unhideWhenUsed="1" w:qFormat="1"/>
     <w:lsdException w:name="Table Web 1" w:semiHidden="1" w:unhideWhenUsed="1" w:qFormat="1"/>
-    <w:lsdException w:name="Table Web 2" w:qFormat="1"/>
-    <w:lsdException w:name="Table Web 3" w:qFormat="1"/>
+    <w:lsdException w:name="Table Web 2" w:semiHidden="1" w:unhideWhenUsed="1" w:qFormat="1"/>
+    <w:lsdException w:name="Table Web 3" w:semiHidden="1" w:unhideWhenUsed="1" w:qFormat="1"/>
     <w:lsdException w:name="Balloon Text" w:unhideWhenUsed="1" w:qFormat="1"/>
     <w:lsdException w:name="Table Grid" w:uiPriority="59" w:qFormat="1"/>
-    <w:lsdException w:name="Table Theme" w:qFormat="1"/>
+    <w:lsdException w:name="Table Theme" w:semiHidden="1" w:unhideWhenUsed="1" w:qFormat="1"/>
     <w:lsdException w:name="Placeholder Text" w:semiHidden="1"/>
     <w:lsdException w:name="Light Shading" w:uiPriority="60"/>
     <w:lsdException w:name="Light List" w:uiPriority="61"/>
@@ -22957,10 +25585,22 @@
 </s:customData>
 </file>
 
+<file path=customXml/item2.xml><?xml version="1.0" encoding="utf-8"?>
+<b:Sources xmlns:b="http://schemas.openxmlformats.org/officeDocument/2006/bibliography" xmlns="http://schemas.openxmlformats.org/officeDocument/2006/bibliography" SelectedStyle="\APASixthEditionOfficeOnline.xsl" StyleName="APA" Version="6"/>
+</file>
+
 <file path=customXml/itemProps1.xml><?xml version="1.0" encoding="utf-8"?>
 <ds:datastoreItem xmlns:ds="http://schemas.openxmlformats.org/officeDocument/2006/customXml" ds:itemID="{B1977F7D-205B-4081-913C-38D41E755F92}">
   <ds:schemaRefs>
     <ds:schemaRef ds:uri="http://www.wps.cn/officeDocument/2013/wpsCustomData"/>
   </ds:schemaRefs>
 </ds:datastoreItem>
+</file>
+
+<file path=customXml/itemProps2.xml><?xml version="1.0" encoding="utf-8"?>
+<ds:datastoreItem xmlns:ds="http://schemas.openxmlformats.org/officeDocument/2006/customXml" ds:itemID="{DEDFAF39-09F6-4992-8426-FE1ED65990F6}">
+  <ds:schemaRefs>
+    <ds:schemaRef ds:uri="http://schemas.openxmlformats.org/officeDocument/2006/bibliography"/>
+  </ds:schemaRefs>
+</ds:datastoreItem>
 </file>